--- a/Anotações - Docker.docx
+++ b/Anotações - Docker.docx
@@ -78,7 +78,24 @@
           <w:szCs w:val="18"/>
           <w:u w:val="single"/>
         </w:rPr>
-        <w:t xml:space="preserve">Em caso de mudanças no código ou em outros arquivos, a imagem deve ser </w:t>
+        <w:t xml:space="preserve">Em caso de mudanças no código ou </w:t>
+      </w:r>
+      <w:r>
+        <w:rPr>
+          <w:rFonts w:ascii="Arial" w:hAnsi="Arial" w:cs="Arial"/>
+          <w:sz w:val="18"/>
+          <w:szCs w:val="18"/>
+        </w:rPr>
+        <w:t>em</w:t>
+      </w:r>
+      <w:r>
+        <w:rPr>
+          <w:rFonts w:ascii="Arial" w:hAnsi="Arial" w:cs="Arial"/>
+          <w:sz w:val="18"/>
+          <w:szCs w:val="18"/>
+          <w:u w:val="single"/>
+        </w:rPr>
+        <w:t xml:space="preserve"> outros arquivos, a imagem deve ser </w:t>
       </w:r>
       <w:r>
         <w:rPr>
@@ -98,26 +115,97 @@
           <w:color w:val="000000" w:themeColor="text1"/>
           <w:sz w:val="18"/>
           <w:szCs w:val="18"/>
-          <w:u w:val="single"/>
-        </w:rPr>
-      </w:pPr>
-      <w:r>
-        <w:rPr>
-          <w:rFonts w:ascii="Arial" w:hAnsi="Arial" w:cs="Arial"/>
-          <w:color w:val="FF0000"/>
-          <w:sz w:val="18"/>
-          <w:szCs w:val="18"/>
-        </w:rPr>
-        <w:t>docker run [IMAGE_NAME]</w:t>
-      </w:r>
-      <w:r>
-        <w:rPr>
-          <w:rFonts w:ascii="Arial" w:hAnsi="Arial" w:cs="Arial"/>
-          <w:color w:val="000000" w:themeColor="text1"/>
-          <w:sz w:val="18"/>
-          <w:szCs w:val="18"/>
-        </w:rPr>
-        <w:t>: Inicia o contâiner informado. Flag –p [LOCAL_PORT]:[DOCKER_EXPOSED_PORT] informa a porta a ser utilizada localmente para acessar a aplicação.</w:t>
+        </w:rPr>
+      </w:pPr>
+      <w:r>
+        <w:rPr>
+          <w:rFonts w:ascii="Arial" w:hAnsi="Arial" w:cs="Arial"/>
+          <w:color w:val="FF0000"/>
+          <w:sz w:val="18"/>
+          <w:szCs w:val="18"/>
+        </w:rPr>
+        <w:t xml:space="preserve">docker run </w:t>
+      </w:r>
+      <w:r>
+        <w:rPr>
+          <w:rFonts w:ascii="Arial" w:hAnsi="Arial" w:cs="Arial"/>
+          <w:color w:val="FF0000"/>
+          <w:sz w:val="18"/>
+          <w:szCs w:val="18"/>
+        </w:rPr>
+        <w:t xml:space="preserve">[FLAGS] </w:t>
+      </w:r>
+      <w:r>
+        <w:rPr>
+          <w:rFonts w:ascii="Arial" w:hAnsi="Arial" w:cs="Arial"/>
+          <w:color w:val="FF0000"/>
+          <w:sz w:val="18"/>
+          <w:szCs w:val="18"/>
+        </w:rPr>
+        <w:t>[</w:t>
+      </w:r>
+      <w:r>
+        <w:rPr>
+          <w:rFonts w:ascii="Arial" w:hAnsi="Arial" w:cs="Arial"/>
+          <w:color w:val="FF0000"/>
+          <w:sz w:val="18"/>
+          <w:szCs w:val="18"/>
+        </w:rPr>
+        <w:t>CONTAINER</w:t>
+      </w:r>
+      <w:r>
+        <w:rPr>
+          <w:rFonts w:ascii="Arial" w:hAnsi="Arial" w:cs="Arial"/>
+          <w:color w:val="FF0000"/>
+          <w:sz w:val="18"/>
+          <w:szCs w:val="18"/>
+        </w:rPr>
+        <w:t>_NAME]</w:t>
+      </w:r>
+      <w:r>
+        <w:rPr>
+          <w:rFonts w:ascii="Arial" w:hAnsi="Arial" w:cs="Arial"/>
+          <w:color w:val="000000" w:themeColor="text1"/>
+          <w:sz w:val="18"/>
+          <w:szCs w:val="18"/>
+        </w:rPr>
+        <w:t xml:space="preserve">: Inicia o contâiner informado. Flag </w:t>
+      </w:r>
+      <w:r>
+        <w:rPr>
+          <w:rFonts w:ascii="Arial" w:hAnsi="Arial" w:cs="Arial"/>
+          <w:color w:val="FF0000"/>
+          <w:sz w:val="18"/>
+          <w:szCs w:val="18"/>
+        </w:rPr>
+        <w:t>–p [LOCAL_PORT]:[DOCKER_EXPOSED_PORT]</w:t>
+      </w:r>
+      <w:r>
+        <w:rPr>
+          <w:rFonts w:ascii="Arial" w:hAnsi="Arial" w:cs="Arial"/>
+          <w:color w:val="000000" w:themeColor="text1"/>
+          <w:sz w:val="18"/>
+          <w:szCs w:val="18"/>
+        </w:rPr>
+        <w:t xml:space="preserve"> </w:t>
+      </w:r>
+      <w:r>
+        <w:rPr>
+          <w:rFonts w:ascii="Arial" w:hAnsi="Arial" w:cs="Arial"/>
+          <w:color w:val="000000" w:themeColor="text1"/>
+          <w:sz w:val="18"/>
+          <w:szCs w:val="18"/>
+        </w:rPr>
+        <w:t xml:space="preserve">antes do nome da imagem </w:t>
+      </w:r>
+      <w:r>
+        <w:rPr>
+          <w:rFonts w:ascii="Arial" w:hAnsi="Arial" w:cs="Arial"/>
+          <w:color w:val="000000" w:themeColor="text1"/>
+          <w:sz w:val="18"/>
+          <w:szCs w:val="18"/>
+        </w:rPr>
+        <w:t>informa a porta a ser utilizada localmente para acessar a aplicação.</w:t>
       </w:r>
     </w:p>
     <w:p>
@@ -127,32 +215,119 @@
           <w:color w:val="000000" w:themeColor="text1"/>
           <w:sz w:val="18"/>
           <w:szCs w:val="18"/>
-        </w:rPr>
-      </w:pPr>
-      <w:r>
-        <w:rPr>
-          <w:rFonts w:ascii="Arial" w:hAnsi="Arial" w:cs="Arial"/>
-          <w:color w:val="FF0000"/>
-          <w:sz w:val="18"/>
-          <w:szCs w:val="18"/>
-        </w:rPr>
-        <w:t>docker stop [IMAGE_NAME]</w:t>
-      </w:r>
-      <w:r>
-        <w:rPr>
-          <w:rFonts w:ascii="Arial" w:hAnsi="Arial" w:cs="Arial"/>
-          <w:color w:val="000000" w:themeColor="text1"/>
-          <w:sz w:val="18"/>
-          <w:szCs w:val="18"/>
-        </w:rPr>
-        <w:t>: Para o contêiner informado.</w:t>
+          <w:u w:val="single"/>
+        </w:rPr>
+      </w:pPr>
+      <w:r>
+        <w:rPr>
+          <w:rFonts w:ascii="Arial" w:hAnsi="Arial" w:cs="Arial"/>
+          <w:color w:val="FF0000"/>
+          <w:sz w:val="18"/>
+          <w:szCs w:val="18"/>
+        </w:rPr>
+        <w:t>docker start [CONTAINER_NAME]</w:t>
+      </w:r>
+      <w:r>
+        <w:rPr>
+          <w:rFonts w:ascii="Arial" w:hAnsi="Arial" w:cs="Arial"/>
+          <w:color w:val="000000" w:themeColor="text1"/>
+          <w:sz w:val="18"/>
+          <w:szCs w:val="18"/>
+        </w:rPr>
+        <w:t>:</w:t>
+      </w:r>
+      <w:r>
+        <w:rPr>
+          <w:rFonts w:ascii="Arial" w:hAnsi="Arial" w:cs="Arial"/>
+          <w:color w:val="000000" w:themeColor="text1"/>
+          <w:sz w:val="18"/>
+          <w:szCs w:val="18"/>
+        </w:rPr>
+        <w:t xml:space="preserve"> Inicia um contêiner já existente, </w:t>
+      </w:r>
+      <w:r>
+        <w:rPr>
+          <w:rFonts w:ascii="Arial" w:hAnsi="Arial" w:cs="Arial"/>
+          <w:color w:val="000000" w:themeColor="text1"/>
+          <w:sz w:val="18"/>
+          <w:szCs w:val="18"/>
+          <w:u w:val="single"/>
+        </w:rPr>
+        <w:t xml:space="preserve">diferente do docker run, </w:t>
+      </w:r>
+      <w:r>
+        <w:rPr>
+          <w:rFonts w:ascii="Arial" w:hAnsi="Arial" w:cs="Arial"/>
+          <w:b/>
+          <w:color w:val="000000" w:themeColor="text1"/>
+          <w:sz w:val="18"/>
+          <w:szCs w:val="18"/>
+          <w:u w:val="single"/>
+        </w:rPr>
+        <w:t>que cria um novo</w:t>
+      </w:r>
+      <w:r>
+        <w:rPr>
+          <w:rFonts w:ascii="Arial" w:hAnsi="Arial" w:cs="Arial"/>
+          <w:color w:val="000000" w:themeColor="text1"/>
+          <w:sz w:val="18"/>
+          <w:szCs w:val="18"/>
+          <w:u w:val="single"/>
+        </w:rPr>
+        <w:t>.</w:t>
       </w:r>
     </w:p>
     <w:p>
       <w:pPr>
         <w:rPr>
           <w:rFonts w:ascii="Arial" w:hAnsi="Arial" w:cs="Arial"/>
-          <w:color w:val="FF0000"/>
+          <w:color w:val="000000" w:themeColor="text1"/>
+          <w:sz w:val="18"/>
+          <w:szCs w:val="18"/>
+        </w:rPr>
+      </w:pPr>
+      <w:r>
+        <w:rPr>
+          <w:rFonts w:ascii="Arial" w:hAnsi="Arial" w:cs="Arial"/>
+          <w:color w:val="FF0000"/>
+          <w:sz w:val="18"/>
+          <w:szCs w:val="18"/>
+        </w:rPr>
+        <w:t>docker stop [</w:t>
+      </w:r>
+      <w:r>
+        <w:rPr>
+          <w:rFonts w:ascii="Arial" w:hAnsi="Arial" w:cs="Arial"/>
+          <w:color w:val="FF0000"/>
+          <w:sz w:val="18"/>
+          <w:szCs w:val="18"/>
+        </w:rPr>
+        <w:t>CONTAINER</w:t>
+      </w:r>
+      <w:r>
+        <w:rPr>
+          <w:rFonts w:ascii="Arial" w:hAnsi="Arial" w:cs="Arial"/>
+          <w:color w:val="FF0000"/>
+          <w:sz w:val="18"/>
+          <w:szCs w:val="18"/>
+        </w:rPr>
+        <w:t>_NAME]</w:t>
+      </w:r>
+      <w:r>
+        <w:rPr>
+          <w:rFonts w:ascii="Arial" w:hAnsi="Arial" w:cs="Arial"/>
+          <w:color w:val="000000" w:themeColor="text1"/>
+          <w:sz w:val="18"/>
+          <w:szCs w:val="18"/>
+        </w:rPr>
+        <w:t>: Para o contêiner informado.</w:t>
+      </w:r>
+    </w:p>
+    <w:p>
+      <w:pPr>
+        <w:rPr>
+          <w:rFonts w:ascii="Arial" w:hAnsi="Arial" w:cs="Arial"/>
+          <w:color w:val="000000" w:themeColor="text1"/>
           <w:sz w:val="18"/>
           <w:szCs w:val="18"/>
         </w:rPr>
@@ -191,8 +366,129 @@
           <w:sz w:val="18"/>
           <w:szCs w:val="18"/>
         </w:rPr>
-        <w:t xml:space="preserve"> lista todos os processos, e não somente aqueles rodando.</w:t>
-      </w:r>
+        <w:t xml:space="preserve"> lista todos os processos, e não somente aqueles </w:t>
+      </w:r>
+      <w:r>
+        <w:rPr>
+          <w:rFonts w:ascii="Arial" w:hAnsi="Arial" w:cs="Arial"/>
+          <w:color w:val="000000" w:themeColor="text1"/>
+          <w:sz w:val="18"/>
+          <w:szCs w:val="18"/>
+          <w:u w:val="single"/>
+        </w:rPr>
+        <w:t>rodando</w:t>
+      </w:r>
+      <w:r>
+        <w:rPr>
+          <w:rFonts w:ascii="Arial" w:hAnsi="Arial" w:cs="Arial"/>
+          <w:color w:val="000000" w:themeColor="text1"/>
+          <w:sz w:val="18"/>
+          <w:szCs w:val="18"/>
+        </w:rPr>
+        <w:t>.</w:t>
+      </w:r>
+    </w:p>
+    <w:p>
+      <w:pPr>
+        <w:rPr>
+          <w:rFonts w:ascii="Arial" w:hAnsi="Arial" w:cs="Arial"/>
+          <w:color w:val="000000" w:themeColor="text1"/>
+          <w:sz w:val="18"/>
+          <w:szCs w:val="18"/>
+        </w:rPr>
+      </w:pPr>
+      <w:r>
+        <w:rPr>
+          <w:rFonts w:ascii="Arial" w:hAnsi="Arial" w:cs="Arial"/>
+          <w:color w:val="FF0000"/>
+          <w:sz w:val="18"/>
+          <w:szCs w:val="18"/>
+        </w:rPr>
+        <w:t>docker attach [CONTAINER_NAME]</w:t>
+      </w:r>
+      <w:r>
+        <w:rPr>
+          <w:rFonts w:ascii="Arial" w:hAnsi="Arial" w:cs="Arial"/>
+          <w:color w:val="000000" w:themeColor="text1"/>
+          <w:sz w:val="18"/>
+          <w:szCs w:val="18"/>
+        </w:rPr>
+        <w:t>:</w:t>
+      </w:r>
+      <w:r>
+        <w:rPr>
+          <w:rFonts w:ascii="Arial" w:hAnsi="Arial" w:cs="Arial"/>
+          <w:color w:val="000000" w:themeColor="text1"/>
+          <w:sz w:val="18"/>
+          <w:szCs w:val="18"/>
+        </w:rPr>
+        <w:t xml:space="preserve"> “Attacha-se” a um contêiner rodando, para que possa-se visualizar o output do contêiner.</w:t>
+      </w:r>
+    </w:p>
+    <w:p>
+      <w:pPr>
+        <w:rPr>
+          <w:rFonts w:ascii="Arial" w:hAnsi="Arial" w:cs="Arial"/>
+          <w:color w:val="000000" w:themeColor="text1"/>
+          <w:sz w:val="18"/>
+          <w:szCs w:val="18"/>
+        </w:rPr>
+      </w:pPr>
+      <w:r>
+        <w:rPr>
+          <w:rFonts w:ascii="Arial" w:hAnsi="Arial" w:cs="Arial"/>
+          <w:color w:val="FF0000"/>
+          <w:sz w:val="18"/>
+          <w:szCs w:val="18"/>
+        </w:rPr>
+        <w:t xml:space="preserve">docker </w:t>
+      </w:r>
+      <w:r>
+        <w:rPr>
+          <w:rFonts w:ascii="Arial" w:hAnsi="Arial" w:cs="Arial"/>
+          <w:color w:val="FF0000"/>
+          <w:sz w:val="18"/>
+          <w:szCs w:val="18"/>
+        </w:rPr>
+        <w:t>logs</w:t>
+      </w:r>
+      <w:r>
+        <w:rPr>
+          <w:rFonts w:ascii="Arial" w:hAnsi="Arial" w:cs="Arial"/>
+          <w:color w:val="FF0000"/>
+          <w:sz w:val="18"/>
+          <w:szCs w:val="18"/>
+        </w:rPr>
+        <w:t xml:space="preserve"> [CONTAINER_NAME]</w:t>
+      </w:r>
+      <w:r>
+        <w:rPr>
+          <w:rFonts w:ascii="Arial" w:hAnsi="Arial" w:cs="Arial"/>
+          <w:color w:val="000000" w:themeColor="text1"/>
+          <w:sz w:val="18"/>
+          <w:szCs w:val="18"/>
+        </w:rPr>
+        <w:t>:</w:t>
+      </w:r>
+      <w:r>
+        <w:rPr>
+          <w:rFonts w:ascii="Arial" w:hAnsi="Arial" w:cs="Arial"/>
+          <w:color w:val="000000" w:themeColor="text1"/>
+          <w:sz w:val="18"/>
+          <w:szCs w:val="18"/>
+        </w:rPr>
+        <w:t xml:space="preserve"> Printa os logs do contêiner informado.</w:t>
+      </w:r>
+    </w:p>
+    <w:p>
+      <w:pPr>
+        <w:rPr>
+          <w:rFonts w:ascii="Arial" w:hAnsi="Arial" w:cs="Arial"/>
+          <w:color w:val="FF0000"/>
+          <w:sz w:val="18"/>
+          <w:szCs w:val="18"/>
+        </w:rPr>
+      </w:pPr>
     </w:p>
     <w:p>
       <w:pPr>

--- a/Anotações - Docker.docx
+++ b/Anotações - Docker.docx
@@ -23,6 +23,7 @@
       <w:pPr>
         <w:rPr>
           <w:rFonts w:ascii="Arial" w:hAnsi="Arial" w:cs="Arial"/>
+          <w:b/>
           <w:sz w:val="18"/>
           <w:szCs w:val="18"/>
           <w:u w:val="single"/>
@@ -35,7 +36,25 @@
           <w:sz w:val="18"/>
           <w:szCs w:val="18"/>
         </w:rPr>
-        <w:t>docker build [DOCKERFILE_PATH]</w:t>
+        <w:t xml:space="preserve">docker build </w:t>
+      </w:r>
+      <w:r>
+        <w:rPr>
+          <w:rFonts w:ascii="Arial" w:hAnsi="Arial" w:cs="Arial"/>
+          <w:color w:val="548DD4" w:themeColor="text2" w:themeTint="99"/>
+          <w:sz w:val="18"/>
+          <w:szCs w:val="18"/>
+        </w:rPr>
+        <w:t xml:space="preserve">[FLAGS] </w:t>
+      </w:r>
+      <w:r>
+        <w:rPr>
+          <w:rFonts w:ascii="Arial" w:hAnsi="Arial" w:cs="Arial"/>
+          <w:color w:val="548DD4" w:themeColor="text2" w:themeTint="99"/>
+          <w:sz w:val="18"/>
+          <w:szCs w:val="18"/>
+        </w:rPr>
+        <w:t>[DOCKERFILE_PATH]</w:t>
       </w:r>
       <w:r>
         <w:rPr>
@@ -112,6 +131,79 @@
       <w:pPr>
         <w:rPr>
           <w:rFonts w:ascii="Arial" w:hAnsi="Arial" w:cs="Arial"/>
+          <w:color w:val="7030A0"/>
+          <w:sz w:val="18"/>
+          <w:szCs w:val="18"/>
+        </w:rPr>
+      </w:pPr>
+      <w:r>
+        <w:rPr>
+          <w:rFonts w:ascii="Arial" w:hAnsi="Arial" w:cs="Arial"/>
+          <w:color w:val="7030A0"/>
+          <w:sz w:val="18"/>
+          <w:szCs w:val="18"/>
+        </w:rPr>
+        <w:t>Flags:</w:t>
+      </w:r>
+    </w:p>
+    <w:p>
+      <w:pPr>
+        <w:rPr>
+          <w:rFonts w:ascii="Arial" w:hAnsi="Arial" w:cs="Arial"/>
+          <w:color w:val="000000" w:themeColor="text1"/>
+          <w:sz w:val="18"/>
+          <w:szCs w:val="18"/>
+        </w:rPr>
+      </w:pPr>
+      <w:r>
+        <w:rPr>
+          <w:rFonts w:ascii="Arial" w:hAnsi="Arial" w:cs="Arial"/>
+          <w:color w:val="FF0000"/>
+          <w:sz w:val="18"/>
+          <w:szCs w:val="18"/>
+        </w:rPr>
+        <w:t>–t</w:t>
+      </w:r>
+      <w:r>
+        <w:rPr>
+          <w:rFonts w:ascii="Arial" w:hAnsi="Arial" w:cs="Arial"/>
+          <w:color w:val="000000" w:themeColor="text1"/>
+          <w:sz w:val="18"/>
+          <w:szCs w:val="18"/>
+        </w:rPr>
+        <w:t xml:space="preserve"> </w:t>
+      </w:r>
+      <w:r>
+        <w:rPr>
+          <w:rFonts w:ascii="Arial" w:hAnsi="Arial" w:cs="Arial"/>
+          <w:color w:val="000000" w:themeColor="text1"/>
+          <w:sz w:val="18"/>
+          <w:szCs w:val="18"/>
+        </w:rPr>
+        <w:t>nomeia a imagem a ser buildada</w:t>
+      </w:r>
+    </w:p>
+    <w:p>
+      <w:pPr>
+        <w:rPr>
+          <w:rFonts w:ascii="Arial" w:hAnsi="Arial" w:cs="Arial"/>
+          <w:sz w:val="18"/>
+          <w:szCs w:val="18"/>
+        </w:rPr>
+      </w:pPr>
+      <w:r>
+        <w:rPr>
+          <w:rFonts w:ascii="Arial" w:hAnsi="Arial" w:cs="Arial"/>
+          <w:sz w:val="18"/>
+          <w:szCs w:val="18"/>
+        </w:rPr>
+        <w:t>_____________________________________________________________________________________________</w:t>
+      </w:r>
+    </w:p>
+    <w:p>
+      <w:pPr>
+        <w:rPr>
+          <w:rFonts w:ascii="Arial" w:hAnsi="Arial" w:cs="Arial"/>
           <w:color w:val="000000" w:themeColor="text1"/>
           <w:sz w:val="18"/>
           <w:szCs w:val="18"/>
@@ -129,7 +221,7 @@
       <w:r>
         <w:rPr>
           <w:rFonts w:ascii="Arial" w:hAnsi="Arial" w:cs="Arial"/>
-          <w:color w:val="FF0000"/>
+          <w:color w:val="548DD4" w:themeColor="text2" w:themeTint="99"/>
           <w:sz w:val="18"/>
           <w:szCs w:val="18"/>
         </w:rPr>
@@ -138,7 +230,7 @@
       <w:r>
         <w:rPr>
           <w:rFonts w:ascii="Arial" w:hAnsi="Arial" w:cs="Arial"/>
-          <w:color w:val="FF0000"/>
+          <w:color w:val="548DD4" w:themeColor="text2" w:themeTint="99"/>
           <w:sz w:val="18"/>
           <w:szCs w:val="18"/>
         </w:rPr>
@@ -147,7 +239,7 @@
       <w:r>
         <w:rPr>
           <w:rFonts w:ascii="Arial" w:hAnsi="Arial" w:cs="Arial"/>
-          <w:color w:val="FF0000"/>
+          <w:color w:val="548DD4" w:themeColor="text2" w:themeTint="99"/>
           <w:sz w:val="18"/>
           <w:szCs w:val="18"/>
         </w:rPr>
@@ -156,7 +248,7 @@
       <w:r>
         <w:rPr>
           <w:rFonts w:ascii="Arial" w:hAnsi="Arial" w:cs="Arial"/>
-          <w:color w:val="FF0000"/>
+          <w:color w:val="548DD4" w:themeColor="text2" w:themeTint="99"/>
           <w:sz w:val="18"/>
           <w:szCs w:val="18"/>
         </w:rPr>
@@ -169,16 +261,54 @@
           <w:sz w:val="18"/>
           <w:szCs w:val="18"/>
         </w:rPr>
-        <w:t xml:space="preserve">: Inicia o contâiner informado. Flag </w:t>
-      </w:r>
-      <w:r>
-        <w:rPr>
-          <w:rFonts w:ascii="Arial" w:hAnsi="Arial" w:cs="Arial"/>
-          <w:color w:val="FF0000"/>
-          <w:sz w:val="18"/>
-          <w:szCs w:val="18"/>
-        </w:rPr>
-        <w:t>–p [LOCAL_PORT]:[DOCKER_EXPOSED_PORT]</w:t>
+        <w:t>: Inicia o contâiner informado.</w:t>
+      </w:r>
+    </w:p>
+    <w:p>
+      <w:pPr>
+        <w:rPr>
+          <w:rFonts w:ascii="Arial" w:hAnsi="Arial" w:cs="Arial"/>
+          <w:color w:val="7030A0"/>
+          <w:sz w:val="18"/>
+          <w:szCs w:val="18"/>
+        </w:rPr>
+      </w:pPr>
+      <w:r>
+        <w:rPr>
+          <w:rFonts w:ascii="Arial" w:hAnsi="Arial" w:cs="Arial"/>
+          <w:color w:val="7030A0"/>
+          <w:sz w:val="18"/>
+          <w:szCs w:val="18"/>
+        </w:rPr>
+        <w:t>Flags:</w:t>
+      </w:r>
+    </w:p>
+    <w:p>
+      <w:pPr>
+        <w:rPr>
+          <w:rFonts w:ascii="Arial" w:hAnsi="Arial" w:cs="Arial"/>
+          <w:color w:val="000000" w:themeColor="text1"/>
+          <w:sz w:val="18"/>
+          <w:szCs w:val="18"/>
+        </w:rPr>
+      </w:pPr>
+      <w:r>
+        <w:rPr>
+          <w:rFonts w:ascii="Arial" w:hAnsi="Arial" w:cs="Arial"/>
+          <w:color w:val="FF0000"/>
+          <w:sz w:val="18"/>
+          <w:szCs w:val="18"/>
+        </w:rPr>
+        <w:t xml:space="preserve">–p </w:t>
+      </w:r>
+      <w:r>
+        <w:rPr>
+          <w:rFonts w:ascii="Arial" w:hAnsi="Arial" w:cs="Arial"/>
+          <w:color w:val="548DD4" w:themeColor="text2" w:themeTint="99"/>
+          <w:sz w:val="18"/>
+          <w:szCs w:val="18"/>
+        </w:rPr>
+        <w:t>[LOCAL_PORT]:[DOCKER_EXPOSED_PORT]</w:t>
       </w:r>
       <w:r>
         <w:rPr>
@@ -215,6 +345,154 @@
           <w:color w:val="000000" w:themeColor="text1"/>
           <w:sz w:val="18"/>
           <w:szCs w:val="18"/>
+        </w:rPr>
+      </w:pPr>
+      <w:r>
+        <w:rPr>
+          <w:rFonts w:ascii="Arial" w:hAnsi="Arial" w:cs="Arial"/>
+          <w:color w:val="FF0000"/>
+          <w:sz w:val="18"/>
+          <w:szCs w:val="18"/>
+        </w:rPr>
+        <w:t>--</w:t>
+      </w:r>
+      <w:r>
+        <w:rPr>
+          <w:rFonts w:ascii="Arial" w:hAnsi="Arial" w:cs="Arial"/>
+          <w:color w:val="FF0000"/>
+          <w:sz w:val="18"/>
+          <w:szCs w:val="18"/>
+        </w:rPr>
+        <w:t>rm</w:t>
+      </w:r>
+      <w:r>
+        <w:rPr>
+          <w:rFonts w:ascii="Arial" w:hAnsi="Arial" w:cs="Arial"/>
+          <w:color w:val="FF0000"/>
+          <w:sz w:val="18"/>
+          <w:szCs w:val="18"/>
+        </w:rPr>
+        <w:t xml:space="preserve"> </w:t>
+      </w:r>
+      <w:r>
+        <w:rPr>
+          <w:rFonts w:ascii="Arial" w:hAnsi="Arial" w:cs="Arial"/>
+          <w:color w:val="000000" w:themeColor="text1"/>
+          <w:sz w:val="18"/>
+          <w:szCs w:val="18"/>
+        </w:rPr>
+        <w:t>deleta o contêiner após ele ser “stoppado”.</w:t>
+      </w:r>
+    </w:p>
+    <w:p>
+      <w:pPr>
+        <w:rPr>
+          <w:rFonts w:ascii="Arial" w:hAnsi="Arial" w:cs="Arial"/>
+          <w:color w:val="000000" w:themeColor="text1"/>
+          <w:sz w:val="18"/>
+          <w:szCs w:val="18"/>
+        </w:rPr>
+      </w:pPr>
+      <w:r>
+        <w:rPr>
+          <w:rFonts w:ascii="Arial" w:hAnsi="Arial" w:cs="Arial"/>
+          <w:color w:val="FF0000"/>
+          <w:sz w:val="18"/>
+          <w:szCs w:val="18"/>
+        </w:rPr>
+        <w:t>–it</w:t>
+      </w:r>
+      <w:r>
+        <w:rPr>
+          <w:rFonts w:ascii="Arial" w:hAnsi="Arial" w:cs="Arial"/>
+          <w:color w:val="000000" w:themeColor="text1"/>
+          <w:sz w:val="18"/>
+          <w:szCs w:val="18"/>
+        </w:rPr>
+        <w:t xml:space="preserve"> roda o contêiner em modo interativo.</w:t>
+      </w:r>
+    </w:p>
+    <w:p>
+      <w:pPr>
+        <w:rPr>
+          <w:rFonts w:ascii="Arial" w:hAnsi="Arial" w:cs="Arial"/>
+          <w:color w:val="FF0000"/>
+          <w:sz w:val="18"/>
+          <w:szCs w:val="18"/>
+        </w:rPr>
+      </w:pPr>
+      <w:r>
+        <w:rPr>
+          <w:rFonts w:ascii="Arial" w:hAnsi="Arial" w:cs="Arial"/>
+          <w:color w:val="FF0000"/>
+          <w:sz w:val="18"/>
+          <w:szCs w:val="18"/>
+        </w:rPr>
+        <w:t>--name</w:t>
+      </w:r>
+      <w:r>
+        <w:rPr>
+          <w:rFonts w:ascii="Arial" w:hAnsi="Arial" w:cs="Arial"/>
+          <w:color w:val="FF0000"/>
+          <w:sz w:val="18"/>
+          <w:szCs w:val="18"/>
+        </w:rPr>
+        <w:t xml:space="preserve"> </w:t>
+      </w:r>
+      <w:r>
+        <w:rPr>
+          <w:rFonts w:ascii="Arial" w:hAnsi="Arial" w:cs="Arial"/>
+          <w:color w:val="000000" w:themeColor="text1"/>
+          <w:sz w:val="18"/>
+          <w:szCs w:val="18"/>
+        </w:rPr>
+        <w:t>dá um</w:t>
+      </w:r>
+      <w:r>
+        <w:rPr>
+          <w:rFonts w:ascii="Arial" w:hAnsi="Arial" w:cs="Arial"/>
+          <w:color w:val="FF0000"/>
+          <w:sz w:val="18"/>
+          <w:szCs w:val="18"/>
+        </w:rPr>
+        <w:t xml:space="preserve"> </w:t>
+      </w:r>
+      <w:r>
+        <w:rPr>
+          <w:rFonts w:ascii="Arial" w:hAnsi="Arial" w:cs="Arial"/>
+          <w:color w:val="000000" w:themeColor="text1"/>
+          <w:sz w:val="18"/>
+          <w:szCs w:val="18"/>
+        </w:rPr>
+        <w:t>nome ao contêiner</w:t>
+      </w:r>
+    </w:p>
+    <w:p>
+      <w:pPr>
+        <w:rPr>
+          <w:rFonts w:ascii="Arial" w:hAnsi="Arial" w:cs="Arial"/>
+          <w:color w:val="000000" w:themeColor="text1"/>
+          <w:sz w:val="18"/>
+          <w:szCs w:val="18"/>
+        </w:rPr>
+      </w:pPr>
+      <w:r>
+        <w:rPr>
+          <w:rFonts w:ascii="Arial" w:hAnsi="Arial" w:cs="Arial"/>
+          <w:color w:val="000000" w:themeColor="text1"/>
+          <w:sz w:val="18"/>
+          <w:szCs w:val="18"/>
+        </w:rPr>
+        <w:t>_____________________________________________________________________________________________</w:t>
+      </w:r>
+    </w:p>
+    <w:p>
+      <w:pPr>
+        <w:rPr>
+          <w:rFonts w:ascii="Arial" w:hAnsi="Arial" w:cs="Arial"/>
+          <w:color w:val="000000" w:themeColor="text1"/>
+          <w:sz w:val="18"/>
+          <w:szCs w:val="18"/>
           <w:u w:val="single"/>
         </w:rPr>
       </w:pPr>
@@ -225,7 +503,25 @@
           <w:sz w:val="18"/>
           <w:szCs w:val="18"/>
         </w:rPr>
-        <w:t>docker start [CONTAINER_NAME]</w:t>
+        <w:t xml:space="preserve">docker start </w:t>
+      </w:r>
+      <w:r>
+        <w:rPr>
+          <w:rFonts w:ascii="Arial" w:hAnsi="Arial" w:cs="Arial"/>
+          <w:color w:val="548DD4" w:themeColor="text2" w:themeTint="99"/>
+          <w:sz w:val="18"/>
+          <w:szCs w:val="18"/>
+        </w:rPr>
+        <w:t xml:space="preserve">[FLAGS] </w:t>
+      </w:r>
+      <w:r>
+        <w:rPr>
+          <w:rFonts w:ascii="Arial" w:hAnsi="Arial" w:cs="Arial"/>
+          <w:color w:val="548DD4" w:themeColor="text2" w:themeTint="99"/>
+          <w:sz w:val="18"/>
+          <w:szCs w:val="18"/>
+        </w:rPr>
+        <w:t>[CONTAINER_NAME]</w:t>
       </w:r>
       <w:r>
         <w:rPr>
@@ -281,24 +577,129 @@
       <w:pPr>
         <w:rPr>
           <w:rFonts w:ascii="Arial" w:hAnsi="Arial" w:cs="Arial"/>
-          <w:color w:val="000000" w:themeColor="text1"/>
-          <w:sz w:val="18"/>
-          <w:szCs w:val="18"/>
-        </w:rPr>
-      </w:pPr>
-      <w:r>
-        <w:rPr>
-          <w:rFonts w:ascii="Arial" w:hAnsi="Arial" w:cs="Arial"/>
-          <w:color w:val="FF0000"/>
-          <w:sz w:val="18"/>
-          <w:szCs w:val="18"/>
-        </w:rPr>
-        <w:t>docker stop [</w:t>
-      </w:r>
-      <w:r>
-        <w:rPr>
-          <w:rFonts w:ascii="Arial" w:hAnsi="Arial" w:cs="Arial"/>
-          <w:color w:val="FF0000"/>
+          <w:color w:val="7030A0"/>
+          <w:sz w:val="18"/>
+          <w:szCs w:val="18"/>
+        </w:rPr>
+      </w:pPr>
+      <w:r>
+        <w:rPr>
+          <w:rFonts w:ascii="Arial" w:hAnsi="Arial" w:cs="Arial"/>
+          <w:color w:val="7030A0"/>
+          <w:sz w:val="18"/>
+          <w:szCs w:val="18"/>
+        </w:rPr>
+        <w:t>Flags:</w:t>
+      </w:r>
+    </w:p>
+    <w:p>
+      <w:pPr>
+        <w:rPr>
+          <w:rFonts w:ascii="Arial" w:hAnsi="Arial" w:cs="Arial"/>
+          <w:color w:val="000000" w:themeColor="text1"/>
+          <w:sz w:val="18"/>
+          <w:szCs w:val="18"/>
+        </w:rPr>
+      </w:pPr>
+      <w:r>
+        <w:rPr>
+          <w:rFonts w:ascii="Arial" w:hAnsi="Arial" w:cs="Arial"/>
+          <w:color w:val="FF0000"/>
+          <w:sz w:val="18"/>
+          <w:szCs w:val="18"/>
+        </w:rPr>
+        <w:t>–i</w:t>
+      </w:r>
+      <w:r>
+        <w:rPr>
+          <w:rFonts w:ascii="Arial" w:hAnsi="Arial" w:cs="Arial"/>
+          <w:color w:val="000000" w:themeColor="text1"/>
+          <w:sz w:val="18"/>
+          <w:szCs w:val="18"/>
+        </w:rPr>
+        <w:t xml:space="preserve"> inicia o contêiner em modo interativo</w:t>
+      </w:r>
+    </w:p>
+    <w:p>
+      <w:pPr>
+        <w:rPr>
+          <w:rFonts w:ascii="Arial" w:hAnsi="Arial" w:cs="Arial"/>
+          <w:color w:val="000000" w:themeColor="text1"/>
+          <w:sz w:val="18"/>
+          <w:szCs w:val="18"/>
+        </w:rPr>
+      </w:pPr>
+      <w:r>
+        <w:rPr>
+          <w:rFonts w:ascii="Arial" w:hAnsi="Arial" w:cs="Arial"/>
+          <w:color w:val="FF0000"/>
+          <w:sz w:val="18"/>
+          <w:szCs w:val="18"/>
+        </w:rPr>
+        <w:t>–a</w:t>
+      </w:r>
+      <w:r>
+        <w:rPr>
+          <w:rFonts w:ascii="Arial" w:hAnsi="Arial" w:cs="Arial"/>
+          <w:color w:val="000000" w:themeColor="text1"/>
+          <w:sz w:val="18"/>
+          <w:szCs w:val="18"/>
+        </w:rPr>
+        <w:t xml:space="preserve"> “attacha-se” ao contêiner</w:t>
+      </w:r>
+    </w:p>
+    <w:p>
+      <w:pPr>
+        <w:rPr>
+          <w:rFonts w:ascii="Arial" w:hAnsi="Arial" w:cs="Arial"/>
+          <w:color w:val="000000" w:themeColor="text1"/>
+          <w:sz w:val="18"/>
+          <w:szCs w:val="18"/>
+          <w:u w:val="single"/>
+        </w:rPr>
+      </w:pPr>
+      <w:r>
+        <w:rPr>
+          <w:rFonts w:ascii="Arial" w:hAnsi="Arial" w:cs="Arial"/>
+          <w:color w:val="000000" w:themeColor="text1"/>
+          <w:sz w:val="18"/>
+          <w:szCs w:val="18"/>
+          <w:u w:val="single"/>
+        </w:rPr>
+        <w:t>_____________________________________________________________________________________________</w:t>
+      </w:r>
+    </w:p>
+    <w:p>
+      <w:pPr>
+        <w:rPr>
+          <w:rFonts w:ascii="Arial" w:hAnsi="Arial" w:cs="Arial"/>
+          <w:color w:val="000000" w:themeColor="text1"/>
+          <w:sz w:val="18"/>
+          <w:szCs w:val="18"/>
+        </w:rPr>
+      </w:pPr>
+      <w:r>
+        <w:rPr>
+          <w:rFonts w:ascii="Arial" w:hAnsi="Arial" w:cs="Arial"/>
+          <w:color w:val="FF0000"/>
+          <w:sz w:val="18"/>
+          <w:szCs w:val="18"/>
+        </w:rPr>
+        <w:t xml:space="preserve">docker stop </w:t>
+      </w:r>
+      <w:r>
+        <w:rPr>
+          <w:rFonts w:ascii="Arial" w:hAnsi="Arial" w:cs="Arial"/>
+          <w:color w:val="548DD4" w:themeColor="text2" w:themeTint="99"/>
+          <w:sz w:val="18"/>
+          <w:szCs w:val="18"/>
+        </w:rPr>
+        <w:t>[</w:t>
+      </w:r>
+      <w:r>
+        <w:rPr>
+          <w:rFonts w:ascii="Arial" w:hAnsi="Arial" w:cs="Arial"/>
+          <w:color w:val="548DD4" w:themeColor="text2" w:themeTint="99"/>
           <w:sz w:val="18"/>
           <w:szCs w:val="18"/>
         </w:rPr>
@@ -307,7 +708,7 @@
       <w:r>
         <w:rPr>
           <w:rFonts w:ascii="Arial" w:hAnsi="Arial" w:cs="Arial"/>
-          <w:color w:val="FF0000"/>
+          <w:color w:val="548DD4" w:themeColor="text2" w:themeTint="99"/>
           <w:sz w:val="18"/>
           <w:szCs w:val="18"/>
         </w:rPr>
@@ -335,6 +736,25 @@
       <w:r>
         <w:rPr>
           <w:rFonts w:ascii="Arial" w:hAnsi="Arial" w:cs="Arial"/>
+          <w:color w:val="000000" w:themeColor="text1"/>
+          <w:sz w:val="18"/>
+          <w:szCs w:val="18"/>
+        </w:rPr>
+        <w:t>_____________________________________________________________________________________________</w:t>
+      </w:r>
+    </w:p>
+    <w:p>
+      <w:pPr>
+        <w:rPr>
+          <w:rFonts w:ascii="Arial" w:hAnsi="Arial" w:cs="Arial"/>
+          <w:color w:val="000000" w:themeColor="text1"/>
+          <w:sz w:val="18"/>
+          <w:szCs w:val="18"/>
+        </w:rPr>
+      </w:pPr>
+      <w:r>
+        <w:rPr>
+          <w:rFonts w:ascii="Arial" w:hAnsi="Arial" w:cs="Arial"/>
           <w:color w:val="FF0000"/>
           <w:sz w:val="18"/>
           <w:szCs w:val="18"/>
@@ -348,8 +768,37 @@
           <w:sz w:val="18"/>
           <w:szCs w:val="18"/>
         </w:rPr>
-        <w:t xml:space="preserve">: Lista todos os contêineres e/ou processos rodando (ps = processes). Flag </w:t>
-      </w:r>
+        <w:t>: Lista todos os contêineres e/ou processos rodando (ps = processes).</w:t>
+      </w:r>
+    </w:p>
+    <w:p>
+      <w:pPr>
+        <w:rPr>
+          <w:rFonts w:ascii="Arial" w:hAnsi="Arial" w:cs="Arial"/>
+          <w:color w:val="7030A0"/>
+          <w:sz w:val="18"/>
+          <w:szCs w:val="18"/>
+        </w:rPr>
+      </w:pPr>
+      <w:r>
+        <w:rPr>
+          <w:rFonts w:ascii="Arial" w:hAnsi="Arial" w:cs="Arial"/>
+          <w:color w:val="7030A0"/>
+          <w:sz w:val="18"/>
+          <w:szCs w:val="18"/>
+        </w:rPr>
+        <w:t>Flags:</w:t>
+      </w:r>
+    </w:p>
+    <w:p>
+      <w:pPr>
+        <w:rPr>
+          <w:rFonts w:ascii="Arial" w:hAnsi="Arial" w:cs="Arial"/>
+          <w:color w:val="000000" w:themeColor="text1"/>
+          <w:sz w:val="18"/>
+          <w:szCs w:val="18"/>
+        </w:rPr>
+      </w:pPr>
       <w:r>
         <w:rPr>
           <w:rFonts w:ascii="Arial" w:hAnsi="Arial" w:cs="Arial"/>
@@ -400,11 +849,39 @@
       <w:r>
         <w:rPr>
           <w:rFonts w:ascii="Arial" w:hAnsi="Arial" w:cs="Arial"/>
-          <w:color w:val="FF0000"/>
-          <w:sz w:val="18"/>
-          <w:szCs w:val="18"/>
-        </w:rPr>
-        <w:t>docker attach [CONTAINER_NAME]</w:t>
+          <w:color w:val="000000" w:themeColor="text1"/>
+          <w:sz w:val="18"/>
+          <w:szCs w:val="18"/>
+        </w:rPr>
+        <w:t>_____________________________________________________________________________________________</w:t>
+      </w:r>
+    </w:p>
+    <w:p>
+      <w:pPr>
+        <w:rPr>
+          <w:rFonts w:ascii="Arial" w:hAnsi="Arial" w:cs="Arial"/>
+          <w:color w:val="000000" w:themeColor="text1"/>
+          <w:sz w:val="18"/>
+          <w:szCs w:val="18"/>
+        </w:rPr>
+      </w:pPr>
+      <w:r>
+        <w:rPr>
+          <w:rFonts w:ascii="Arial" w:hAnsi="Arial" w:cs="Arial"/>
+          <w:color w:val="FF0000"/>
+          <w:sz w:val="18"/>
+          <w:szCs w:val="18"/>
+        </w:rPr>
+        <w:t xml:space="preserve">docker attach </w:t>
+      </w:r>
+      <w:r>
+        <w:rPr>
+          <w:rFonts w:ascii="Arial" w:hAnsi="Arial" w:cs="Arial"/>
+          <w:color w:val="548DD4" w:themeColor="text2" w:themeTint="99"/>
+          <w:sz w:val="18"/>
+          <w:szCs w:val="18"/>
+        </w:rPr>
+        <w:t>[CONTAINER_NAME]</w:t>
       </w:r>
       <w:r>
         <w:rPr>
@@ -437,6 +914,25 @@
       <w:r>
         <w:rPr>
           <w:rFonts w:ascii="Arial" w:hAnsi="Arial" w:cs="Arial"/>
+          <w:color w:val="000000" w:themeColor="text1"/>
+          <w:sz w:val="18"/>
+          <w:szCs w:val="18"/>
+        </w:rPr>
+        <w:t>_____________________________________________________________________________________________</w:t>
+      </w:r>
+    </w:p>
+    <w:p>
+      <w:pPr>
+        <w:rPr>
+          <w:rFonts w:ascii="Arial" w:hAnsi="Arial" w:cs="Arial"/>
+          <w:color w:val="000000" w:themeColor="text1"/>
+          <w:sz w:val="18"/>
+          <w:szCs w:val="18"/>
+        </w:rPr>
+      </w:pPr>
+      <w:r>
+        <w:rPr>
+          <w:rFonts w:ascii="Arial" w:hAnsi="Arial" w:cs="Arial"/>
           <w:color w:val="FF0000"/>
           <w:sz w:val="18"/>
           <w:szCs w:val="18"/>
@@ -459,7 +955,16 @@
           <w:sz w:val="18"/>
           <w:szCs w:val="18"/>
         </w:rPr>
-        <w:t xml:space="preserve"> [CONTAINER_NAME]</w:t>
+        <w:t xml:space="preserve"> </w:t>
+      </w:r>
+      <w:r>
+        <w:rPr>
+          <w:rFonts w:ascii="Arial" w:hAnsi="Arial" w:cs="Arial"/>
+          <w:color w:val="548DD4" w:themeColor="text2" w:themeTint="99"/>
+          <w:sz w:val="18"/>
+          <w:szCs w:val="18"/>
+        </w:rPr>
+        <w:t>[CONTAINER_NAME]</w:t>
       </w:r>
       <w:r>
         <w:rPr>
@@ -478,6 +983,204 @@
           <w:szCs w:val="18"/>
         </w:rPr>
         <w:t xml:space="preserve"> Printa os logs do contêiner informado.</w:t>
+      </w:r>
+    </w:p>
+    <w:p>
+      <w:pPr>
+        <w:rPr>
+          <w:rFonts w:ascii="Arial" w:hAnsi="Arial" w:cs="Arial"/>
+          <w:color w:val="000000" w:themeColor="text1"/>
+          <w:sz w:val="18"/>
+          <w:szCs w:val="18"/>
+        </w:rPr>
+      </w:pPr>
+      <w:r>
+        <w:rPr>
+          <w:rFonts w:ascii="Arial" w:hAnsi="Arial" w:cs="Arial"/>
+          <w:color w:val="000000" w:themeColor="text1"/>
+          <w:sz w:val="18"/>
+          <w:szCs w:val="18"/>
+        </w:rPr>
+        <w:lastRenderedPageBreak/>
+        <w:t>_____________________________________________________________________________________________</w:t>
+      </w:r>
+    </w:p>
+    <w:p>
+      <w:pPr>
+        <w:rPr>
+          <w:rFonts w:ascii="Arial" w:hAnsi="Arial" w:cs="Arial"/>
+          <w:color w:val="000000" w:themeColor="text1"/>
+          <w:sz w:val="18"/>
+          <w:szCs w:val="18"/>
+        </w:rPr>
+      </w:pPr>
+      <w:r>
+        <w:rPr>
+          <w:rFonts w:ascii="Arial" w:hAnsi="Arial" w:cs="Arial"/>
+          <w:color w:val="FF0000"/>
+          <w:sz w:val="18"/>
+          <w:szCs w:val="18"/>
+        </w:rPr>
+        <w:t>docker container prune</w:t>
+      </w:r>
+      <w:r>
+        <w:rPr>
+          <w:rFonts w:ascii="Arial" w:hAnsi="Arial" w:cs="Arial"/>
+          <w:color w:val="000000" w:themeColor="text1"/>
+          <w:sz w:val="18"/>
+          <w:szCs w:val="18"/>
+        </w:rPr>
+        <w:t>: Deleta todos os contêineres</w:t>
+      </w:r>
+    </w:p>
+    <w:p>
+      <w:pPr>
+        <w:rPr>
+          <w:rFonts w:ascii="Arial" w:hAnsi="Arial" w:cs="Arial"/>
+          <w:color w:val="000000" w:themeColor="text1"/>
+          <w:sz w:val="18"/>
+          <w:szCs w:val="18"/>
+        </w:rPr>
+      </w:pPr>
+      <w:r>
+        <w:rPr>
+          <w:rFonts w:ascii="Arial" w:hAnsi="Arial" w:cs="Arial"/>
+          <w:color w:val="000000" w:themeColor="text1"/>
+          <w:sz w:val="18"/>
+          <w:szCs w:val="18"/>
+        </w:rPr>
+        <w:t>_____________________________________________________________________________________________</w:t>
+      </w:r>
+    </w:p>
+    <w:p>
+      <w:pPr>
+        <w:rPr>
+          <w:rFonts w:ascii="Arial" w:hAnsi="Arial" w:cs="Arial"/>
+          <w:color w:val="000000" w:themeColor="text1"/>
+          <w:sz w:val="18"/>
+          <w:szCs w:val="18"/>
+        </w:rPr>
+      </w:pPr>
+      <w:r>
+        <w:rPr>
+          <w:rFonts w:ascii="Arial" w:hAnsi="Arial" w:cs="Arial"/>
+          <w:color w:val="FF0000"/>
+          <w:sz w:val="18"/>
+          <w:szCs w:val="18"/>
+        </w:rPr>
+        <w:t xml:space="preserve">docker </w:t>
+      </w:r>
+      <w:r>
+        <w:rPr>
+          <w:rFonts w:ascii="Arial" w:hAnsi="Arial" w:cs="Arial"/>
+          <w:color w:val="FF0000"/>
+          <w:sz w:val="18"/>
+          <w:szCs w:val="18"/>
+        </w:rPr>
+        <w:t>image</w:t>
+      </w:r>
+      <w:r>
+        <w:rPr>
+          <w:rFonts w:ascii="Arial" w:hAnsi="Arial" w:cs="Arial"/>
+          <w:color w:val="FF0000"/>
+          <w:sz w:val="18"/>
+          <w:szCs w:val="18"/>
+        </w:rPr>
+        <w:t xml:space="preserve"> prune</w:t>
+      </w:r>
+      <w:r>
+        <w:rPr>
+          <w:rFonts w:ascii="Arial" w:hAnsi="Arial" w:cs="Arial"/>
+          <w:color w:val="000000" w:themeColor="text1"/>
+          <w:sz w:val="18"/>
+          <w:szCs w:val="18"/>
+        </w:rPr>
+        <w:t>: Deleta todas as imagens</w:t>
+      </w:r>
+      <w:r>
+        <w:rPr>
+          <w:rFonts w:ascii="Arial" w:hAnsi="Arial" w:cs="Arial"/>
+          <w:color w:val="000000" w:themeColor="text1"/>
+          <w:sz w:val="18"/>
+          <w:szCs w:val="18"/>
+        </w:rPr>
+        <w:t xml:space="preserve"> que estão “untagged”</w:t>
+      </w:r>
+    </w:p>
+    <w:p>
+      <w:pPr>
+        <w:rPr>
+          <w:rFonts w:ascii="Arial" w:hAnsi="Arial" w:cs="Arial"/>
+          <w:color w:val="7030A0"/>
+          <w:sz w:val="18"/>
+          <w:szCs w:val="18"/>
+        </w:rPr>
+      </w:pPr>
+      <w:r>
+        <w:rPr>
+          <w:rFonts w:ascii="Arial" w:hAnsi="Arial" w:cs="Arial"/>
+          <w:color w:val="7030A0"/>
+          <w:sz w:val="18"/>
+          <w:szCs w:val="18"/>
+        </w:rPr>
+        <w:t>Flags:</w:t>
+      </w:r>
+    </w:p>
+    <w:p>
+      <w:pPr>
+        <w:rPr>
+          <w:rFonts w:ascii="Arial" w:hAnsi="Arial" w:cs="Arial"/>
+          <w:color w:val="000000" w:themeColor="text1"/>
+          <w:sz w:val="18"/>
+          <w:szCs w:val="18"/>
+        </w:rPr>
+      </w:pPr>
+      <w:r>
+        <w:rPr>
+          <w:rFonts w:ascii="Arial" w:hAnsi="Arial" w:cs="Arial"/>
+          <w:color w:val="FF0000"/>
+          <w:sz w:val="18"/>
+          <w:szCs w:val="18"/>
+        </w:rPr>
+        <w:t>-a</w:t>
+      </w:r>
+      <w:r>
+        <w:rPr>
+          <w:rFonts w:ascii="Arial" w:hAnsi="Arial" w:cs="Arial"/>
+          <w:color w:val="FF0000"/>
+          <w:sz w:val="18"/>
+          <w:szCs w:val="18"/>
+        </w:rPr>
+        <w:t xml:space="preserve"> </w:t>
+      </w:r>
+      <w:r>
+        <w:rPr>
+          <w:rFonts w:ascii="Arial" w:hAnsi="Arial" w:cs="Arial"/>
+          <w:color w:val="000000" w:themeColor="text1"/>
+          <w:sz w:val="18"/>
+          <w:szCs w:val="18"/>
+        </w:rPr>
+        <w:t xml:space="preserve">remove </w:t>
+      </w:r>
+      <w:r>
+        <w:rPr>
+          <w:rFonts w:ascii="Arial" w:hAnsi="Arial" w:cs="Arial"/>
+          <w:b/>
+          <w:color w:val="000000" w:themeColor="text1"/>
+          <w:sz w:val="18"/>
+          <w:szCs w:val="18"/>
+          <w:u w:val="single"/>
+        </w:rPr>
+        <w:t>TODAS</w:t>
+      </w:r>
+      <w:r>
+        <w:rPr>
+          <w:rFonts w:ascii="Arial" w:hAnsi="Arial" w:cs="Arial"/>
+          <w:color w:val="000000" w:themeColor="text1"/>
+          <w:sz w:val="18"/>
+          <w:szCs w:val="18"/>
+        </w:rPr>
+        <w:t xml:space="preserve"> as imagens.</w:t>
       </w:r>
     </w:p>
     <w:p>
@@ -666,7 +1369,7 @@
   <w:style w:type="paragraph" w:default="1" w:styleId="Normal">
     <w:name w:val="Normal"/>
     <w:qFormat/>
-    <w:rsid w:val="00CC6D01"/>
+    <w:rsid w:val="00F51D5E"/>
   </w:style>
   <w:style w:type="character" w:default="1" w:styleId="Fontepargpadro">
     <w:name w:val="Default Paragraph Font"/>

--- a/Anotações - Docker.docx
+++ b/Anotações - Docker.docx
@@ -41,20 +41,11 @@
       <w:r>
         <w:rPr>
           <w:rFonts w:ascii="Arial" w:hAnsi="Arial" w:cs="Arial"/>
-          <w:color w:val="548DD4" w:themeColor="text2" w:themeTint="99"/>
-          <w:sz w:val="18"/>
-          <w:szCs w:val="18"/>
-        </w:rPr>
-        <w:t xml:space="preserve">[FLAGS] </w:t>
-      </w:r>
-      <w:r>
-        <w:rPr>
-          <w:rFonts w:ascii="Arial" w:hAnsi="Arial" w:cs="Arial"/>
-          <w:color w:val="548DD4" w:themeColor="text2" w:themeTint="99"/>
-          <w:sz w:val="18"/>
-          <w:szCs w:val="18"/>
-        </w:rPr>
-        <w:t>[DOCKERFILE_PATH]</w:t>
+          <w:color w:val="0070C0"/>
+          <w:sz w:val="18"/>
+          <w:szCs w:val="18"/>
+        </w:rPr>
+        <w:t>[FLAGS] [DOCKERFILE_PATH]</w:t>
       </w:r>
       <w:r>
         <w:rPr>
@@ -171,6 +162,236 @@
           <w:sz w:val="18"/>
           <w:szCs w:val="18"/>
         </w:rPr>
+        <w:t xml:space="preserve"> nomeia a imagem a ser buildada</w:t>
+      </w:r>
+    </w:p>
+    <w:p>
+      <w:pPr>
+        <w:rPr>
+          <w:rFonts w:ascii="Arial" w:hAnsi="Arial" w:cs="Arial"/>
+          <w:sz w:val="18"/>
+          <w:szCs w:val="18"/>
+        </w:rPr>
+      </w:pPr>
+      <w:r>
+        <w:rPr>
+          <w:rFonts w:ascii="Arial" w:hAnsi="Arial" w:cs="Arial"/>
+          <w:sz w:val="18"/>
+          <w:szCs w:val="18"/>
+        </w:rPr>
+        <w:t>_____________________________________________________________________________________________</w:t>
+      </w:r>
+    </w:p>
+    <w:p>
+      <w:pPr>
+        <w:rPr>
+          <w:rFonts w:ascii="Arial" w:hAnsi="Arial" w:cs="Arial"/>
+          <w:color w:val="000000" w:themeColor="text1"/>
+          <w:sz w:val="18"/>
+          <w:szCs w:val="18"/>
+        </w:rPr>
+      </w:pPr>
+      <w:r>
+        <w:rPr>
+          <w:rFonts w:ascii="Arial" w:hAnsi="Arial" w:cs="Arial"/>
+          <w:color w:val="FF0000"/>
+          <w:sz w:val="18"/>
+          <w:szCs w:val="18"/>
+        </w:rPr>
+        <w:t xml:space="preserve">docker run </w:t>
+      </w:r>
+      <w:r>
+        <w:rPr>
+          <w:rFonts w:ascii="Arial" w:hAnsi="Arial" w:cs="Arial"/>
+          <w:color w:val="0070C0"/>
+          <w:sz w:val="18"/>
+          <w:szCs w:val="18"/>
+        </w:rPr>
+        <w:t>[FLAGS] [CONTAINER_NAME]</w:t>
+      </w:r>
+      <w:r>
+        <w:rPr>
+          <w:rFonts w:ascii="Arial" w:hAnsi="Arial" w:cs="Arial"/>
+          <w:color w:val="000000" w:themeColor="text1"/>
+          <w:sz w:val="18"/>
+          <w:szCs w:val="18"/>
+        </w:rPr>
+        <w:t>: I</w:t>
+      </w:r>
+      <w:r>
+        <w:rPr>
+          <w:rFonts w:ascii="Arial" w:hAnsi="Arial" w:cs="Arial"/>
+          <w:color w:val="000000" w:themeColor="text1"/>
+          <w:sz w:val="18"/>
+          <w:szCs w:val="18"/>
+        </w:rPr>
+        <w:t>nicia o contâiner informado</w:t>
+      </w:r>
+    </w:p>
+    <w:p>
+      <w:pPr>
+        <w:rPr>
+          <w:rFonts w:ascii="Arial" w:hAnsi="Arial" w:cs="Arial"/>
+          <w:color w:val="7030A0"/>
+          <w:sz w:val="18"/>
+          <w:szCs w:val="18"/>
+        </w:rPr>
+      </w:pPr>
+      <w:r>
+        <w:rPr>
+          <w:rFonts w:ascii="Arial" w:hAnsi="Arial" w:cs="Arial"/>
+          <w:color w:val="7030A0"/>
+          <w:sz w:val="18"/>
+          <w:szCs w:val="18"/>
+        </w:rPr>
+        <w:t>Flags:</w:t>
+      </w:r>
+    </w:p>
+    <w:p>
+      <w:pPr>
+        <w:rPr>
+          <w:rFonts w:ascii="Arial" w:hAnsi="Arial" w:cs="Arial"/>
+          <w:color w:val="000000" w:themeColor="text1"/>
+          <w:sz w:val="18"/>
+          <w:szCs w:val="18"/>
+        </w:rPr>
+      </w:pPr>
+      <w:r>
+        <w:rPr>
+          <w:rFonts w:ascii="Arial" w:hAnsi="Arial" w:cs="Arial"/>
+          <w:color w:val="FF0000"/>
+          <w:sz w:val="18"/>
+          <w:szCs w:val="18"/>
+        </w:rPr>
+        <w:t xml:space="preserve">–p </w:t>
+      </w:r>
+      <w:r>
+        <w:rPr>
+          <w:rFonts w:ascii="Arial" w:hAnsi="Arial" w:cs="Arial"/>
+          <w:color w:val="0070C0"/>
+          <w:sz w:val="18"/>
+          <w:szCs w:val="18"/>
+        </w:rPr>
+        <w:t>[LOCAL_PORT]:[DOCKER_EXPOSED_PORT]</w:t>
+      </w:r>
+      <w:r>
+        <w:rPr>
+          <w:rFonts w:ascii="Arial" w:hAnsi="Arial" w:cs="Arial"/>
+          <w:color w:val="000000" w:themeColor="text1"/>
+          <w:sz w:val="18"/>
+          <w:szCs w:val="18"/>
+        </w:rPr>
+        <w:t xml:space="preserve"> antes do nome da imagem informa a porta a ser utilizada loca</w:t>
+      </w:r>
+      <w:r>
+        <w:rPr>
+          <w:rFonts w:ascii="Arial" w:hAnsi="Arial" w:cs="Arial"/>
+          <w:color w:val="000000" w:themeColor="text1"/>
+          <w:sz w:val="18"/>
+          <w:szCs w:val="18"/>
+        </w:rPr>
+        <w:t>lmente para acessar a aplicação</w:t>
+      </w:r>
+    </w:p>
+    <w:p>
+      <w:pPr>
+        <w:rPr>
+          <w:rFonts w:ascii="Arial" w:hAnsi="Arial" w:cs="Arial"/>
+          <w:color w:val="000000" w:themeColor="text1"/>
+          <w:sz w:val="18"/>
+          <w:szCs w:val="18"/>
+        </w:rPr>
+      </w:pPr>
+      <w:r>
+        <w:rPr>
+          <w:rFonts w:ascii="Arial" w:hAnsi="Arial" w:cs="Arial"/>
+          <w:color w:val="FF0000"/>
+          <w:sz w:val="18"/>
+          <w:szCs w:val="18"/>
+        </w:rPr>
+        <w:t xml:space="preserve">--rm </w:t>
+      </w:r>
+      <w:r>
+        <w:rPr>
+          <w:rFonts w:ascii="Arial" w:hAnsi="Arial" w:cs="Arial"/>
+          <w:color w:val="000000" w:themeColor="text1"/>
+          <w:sz w:val="18"/>
+          <w:szCs w:val="18"/>
+        </w:rPr>
+        <w:t>deleta o co</w:t>
+      </w:r>
+      <w:r>
+        <w:rPr>
+          <w:rFonts w:ascii="Arial" w:hAnsi="Arial" w:cs="Arial"/>
+          <w:color w:val="000000" w:themeColor="text1"/>
+          <w:sz w:val="18"/>
+          <w:szCs w:val="18"/>
+        </w:rPr>
+        <w:t>ntêiner após ele ser “stoppado”</w:t>
+      </w:r>
+    </w:p>
+    <w:p>
+      <w:pPr>
+        <w:rPr>
+          <w:rFonts w:ascii="Arial" w:hAnsi="Arial" w:cs="Arial"/>
+          <w:color w:val="000000" w:themeColor="text1"/>
+          <w:sz w:val="18"/>
+          <w:szCs w:val="18"/>
+        </w:rPr>
+      </w:pPr>
+      <w:r>
+        <w:rPr>
+          <w:rFonts w:ascii="Arial" w:hAnsi="Arial" w:cs="Arial"/>
+          <w:color w:val="FF0000"/>
+          <w:sz w:val="18"/>
+          <w:szCs w:val="18"/>
+        </w:rPr>
+        <w:t>–it</w:t>
+      </w:r>
+      <w:r>
+        <w:rPr>
+          <w:rFonts w:ascii="Arial" w:hAnsi="Arial" w:cs="Arial"/>
+          <w:color w:val="000000" w:themeColor="text1"/>
+          <w:sz w:val="18"/>
+          <w:szCs w:val="18"/>
+        </w:rPr>
+        <w:t xml:space="preserve"> roda o contêiner em modo interativo.</w:t>
+      </w:r>
+    </w:p>
+    <w:p>
+      <w:pPr>
+        <w:rPr>
+          <w:rFonts w:ascii="Arial" w:hAnsi="Arial" w:cs="Arial"/>
+          <w:color w:val="000000" w:themeColor="text1"/>
+          <w:sz w:val="18"/>
+          <w:szCs w:val="18"/>
+        </w:rPr>
+      </w:pPr>
+      <w:r>
+        <w:rPr>
+          <w:rFonts w:ascii="Arial" w:hAnsi="Arial" w:cs="Arial"/>
+          <w:color w:val="FF0000"/>
+          <w:sz w:val="18"/>
+          <w:szCs w:val="18"/>
+        </w:rPr>
+        <w:t xml:space="preserve">--name </w:t>
+      </w:r>
+      <w:r>
+        <w:rPr>
+          <w:rFonts w:ascii="Arial" w:hAnsi="Arial" w:cs="Arial"/>
+          <w:color w:val="000000" w:themeColor="text1"/>
+          <w:sz w:val="18"/>
+          <w:szCs w:val="18"/>
+        </w:rPr>
+        <w:t>dá um</w:t>
+      </w:r>
+      <w:r>
+        <w:rPr>
+          <w:rFonts w:ascii="Arial" w:hAnsi="Arial" w:cs="Arial"/>
+          <w:color w:val="FF0000"/>
+          <w:sz w:val="18"/>
+          <w:szCs w:val="18"/>
+        </w:rPr>
         <w:t xml:space="preserve"> </w:t>
       </w:r>
       <w:r>
@@ -180,20 +401,68 @@
           <w:sz w:val="18"/>
           <w:szCs w:val="18"/>
         </w:rPr>
-        <w:t>nomeia a imagem a ser buildada</w:t>
-      </w:r>
-    </w:p>
-    <w:p>
-      <w:pPr>
-        <w:rPr>
-          <w:rFonts w:ascii="Arial" w:hAnsi="Arial" w:cs="Arial"/>
-          <w:sz w:val="18"/>
-          <w:szCs w:val="18"/>
-        </w:rPr>
-      </w:pPr>
-      <w:r>
-        <w:rPr>
-          <w:rFonts w:ascii="Arial" w:hAnsi="Arial" w:cs="Arial"/>
+        <w:t>nome ao contêiner</w:t>
+      </w:r>
+    </w:p>
+    <w:p>
+      <w:pPr>
+        <w:rPr>
+          <w:rFonts w:ascii="Arial" w:hAnsi="Arial" w:cs="Arial"/>
+          <w:color w:val="000000" w:themeColor="text1"/>
+          <w:sz w:val="18"/>
+          <w:szCs w:val="18"/>
+        </w:rPr>
+      </w:pPr>
+      <w:r>
+        <w:rPr>
+          <w:rFonts w:ascii="Arial" w:hAnsi="Arial" w:cs="Arial"/>
+          <w:color w:val="FF0000"/>
+          <w:sz w:val="18"/>
+          <w:szCs w:val="18"/>
+        </w:rPr>
+        <w:t xml:space="preserve">-v </w:t>
+      </w:r>
+      <w:r>
+        <w:rPr>
+          <w:rFonts w:ascii="Arial" w:hAnsi="Arial" w:cs="Arial"/>
+          <w:color w:val="0070C0"/>
+          <w:sz w:val="18"/>
+          <w:szCs w:val="18"/>
+        </w:rPr>
+        <w:t>[VOLUME_NAME]:[VOLUME_PATH_INSIDE_CONTAINER]</w:t>
+      </w:r>
+      <w:r>
+        <w:rPr>
+          <w:rFonts w:ascii="Arial" w:hAnsi="Arial" w:cs="Arial"/>
+          <w:color w:val="FF0000"/>
+          <w:sz w:val="18"/>
+          <w:szCs w:val="18"/>
+        </w:rPr>
+        <w:t xml:space="preserve"> </w:t>
+      </w:r>
+      <w:r>
+        <w:rPr>
+          <w:rFonts w:ascii="Arial" w:hAnsi="Arial" w:cs="Arial"/>
+          <w:color w:val="000000" w:themeColor="text1"/>
+          <w:sz w:val="18"/>
+          <w:szCs w:val="18"/>
+        </w:rPr>
+        <w:t>cria um “named volume”, usado para que os dados não se percam ao finalizar um contêiner</w:t>
+      </w:r>
+    </w:p>
+    <w:p>
+      <w:pPr>
+        <w:rPr>
+          <w:rFonts w:ascii="Arial" w:hAnsi="Arial" w:cs="Arial"/>
+          <w:color w:val="000000" w:themeColor="text1"/>
+          <w:sz w:val="18"/>
+          <w:szCs w:val="18"/>
+        </w:rPr>
+      </w:pPr>
+      <w:r>
+        <w:rPr>
+          <w:rFonts w:ascii="Arial" w:hAnsi="Arial" w:cs="Arial"/>
+          <w:color w:val="000000" w:themeColor="text1"/>
           <w:sz w:val="18"/>
           <w:szCs w:val="18"/>
         </w:rPr>
@@ -207,61 +476,66 @@
           <w:color w:val="000000" w:themeColor="text1"/>
           <w:sz w:val="18"/>
           <w:szCs w:val="18"/>
-        </w:rPr>
-      </w:pPr>
-      <w:r>
-        <w:rPr>
-          <w:rFonts w:ascii="Arial" w:hAnsi="Arial" w:cs="Arial"/>
-          <w:color w:val="FF0000"/>
-          <w:sz w:val="18"/>
-          <w:szCs w:val="18"/>
-        </w:rPr>
-        <w:t xml:space="preserve">docker run </w:t>
-      </w:r>
-      <w:r>
-        <w:rPr>
-          <w:rFonts w:ascii="Arial" w:hAnsi="Arial" w:cs="Arial"/>
-          <w:color w:val="548DD4" w:themeColor="text2" w:themeTint="99"/>
-          <w:sz w:val="18"/>
-          <w:szCs w:val="18"/>
-        </w:rPr>
-        <w:t xml:space="preserve">[FLAGS] </w:t>
-      </w:r>
-      <w:r>
-        <w:rPr>
-          <w:rFonts w:ascii="Arial" w:hAnsi="Arial" w:cs="Arial"/>
-          <w:color w:val="548DD4" w:themeColor="text2" w:themeTint="99"/>
-          <w:sz w:val="18"/>
-          <w:szCs w:val="18"/>
-        </w:rPr>
-        <w:t>[</w:t>
-      </w:r>
-      <w:r>
-        <w:rPr>
-          <w:rFonts w:ascii="Arial" w:hAnsi="Arial" w:cs="Arial"/>
-          <w:color w:val="548DD4" w:themeColor="text2" w:themeTint="99"/>
-          <w:sz w:val="18"/>
-          <w:szCs w:val="18"/>
-        </w:rPr>
-        <w:t>CONTAINER</w:t>
-      </w:r>
-      <w:r>
-        <w:rPr>
-          <w:rFonts w:ascii="Arial" w:hAnsi="Arial" w:cs="Arial"/>
-          <w:color w:val="548DD4" w:themeColor="text2" w:themeTint="99"/>
-          <w:sz w:val="18"/>
-          <w:szCs w:val="18"/>
-        </w:rPr>
-        <w:t>_NAME]</w:t>
-      </w:r>
-      <w:r>
-        <w:rPr>
-          <w:rFonts w:ascii="Arial" w:hAnsi="Arial" w:cs="Arial"/>
-          <w:color w:val="000000" w:themeColor="text1"/>
-          <w:sz w:val="18"/>
-          <w:szCs w:val="18"/>
-        </w:rPr>
-        <w:t>: Inicia o contâiner informado.</w:t>
+          <w:u w:val="single"/>
+        </w:rPr>
+      </w:pPr>
+      <w:r>
+        <w:rPr>
+          <w:rFonts w:ascii="Arial" w:hAnsi="Arial" w:cs="Arial"/>
+          <w:color w:val="FF0000"/>
+          <w:sz w:val="18"/>
+          <w:szCs w:val="18"/>
+        </w:rPr>
+        <w:t xml:space="preserve">docker start </w:t>
+      </w:r>
+      <w:r>
+        <w:rPr>
+          <w:rFonts w:ascii="Arial" w:hAnsi="Arial" w:cs="Arial"/>
+          <w:color w:val="0070C0"/>
+          <w:sz w:val="18"/>
+          <w:szCs w:val="18"/>
+        </w:rPr>
+        <w:t>[FLAGS] [CONTAINER_NAME]</w:t>
+      </w:r>
+      <w:r>
+        <w:rPr>
+          <w:rFonts w:ascii="Arial" w:hAnsi="Arial" w:cs="Arial"/>
+          <w:color w:val="000000" w:themeColor="text1"/>
+          <w:sz w:val="18"/>
+          <w:szCs w:val="18"/>
+        </w:rPr>
+        <w:t xml:space="preserve">: Inicia um contêiner já existente, </w:t>
+      </w:r>
+      <w:r>
+        <w:rPr>
+          <w:rFonts w:ascii="Arial" w:hAnsi="Arial" w:cs="Arial"/>
+          <w:color w:val="000000" w:themeColor="text1"/>
+          <w:sz w:val="18"/>
+          <w:szCs w:val="18"/>
+          <w:u w:val="single"/>
+        </w:rPr>
+        <w:t xml:space="preserve">diferente do docker run, </w:t>
+      </w:r>
+      <w:r>
+        <w:rPr>
+          <w:rFonts w:ascii="Arial" w:hAnsi="Arial" w:cs="Arial"/>
+          <w:b/>
+          <w:color w:val="000000" w:themeColor="text1"/>
+          <w:sz w:val="18"/>
+          <w:szCs w:val="18"/>
+          <w:u w:val="single"/>
+        </w:rPr>
+        <w:t>que cria um novo</w:t>
+      </w:r>
+      <w:r>
+        <w:rPr>
+          <w:rFonts w:ascii="Arial" w:hAnsi="Arial" w:cs="Arial"/>
+          <w:color w:val="000000" w:themeColor="text1"/>
+          <w:sz w:val="18"/>
+          <w:szCs w:val="18"/>
+          <w:u w:val="single"/>
+        </w:rPr>
+        <w:t>.</w:t>
       </w:r>
     </w:p>
     <w:p>
@@ -299,189 +573,63 @@
           <w:sz w:val="18"/>
           <w:szCs w:val="18"/>
         </w:rPr>
-        <w:t xml:space="preserve">–p </w:t>
-      </w:r>
-      <w:r>
-        <w:rPr>
-          <w:rFonts w:ascii="Arial" w:hAnsi="Arial" w:cs="Arial"/>
-          <w:color w:val="548DD4" w:themeColor="text2" w:themeTint="99"/>
-          <w:sz w:val="18"/>
-          <w:szCs w:val="18"/>
-        </w:rPr>
-        <w:t>[LOCAL_PORT]:[DOCKER_EXPOSED_PORT]</w:t>
-      </w:r>
-      <w:r>
-        <w:rPr>
-          <w:rFonts w:ascii="Arial" w:hAnsi="Arial" w:cs="Arial"/>
-          <w:color w:val="000000" w:themeColor="text1"/>
-          <w:sz w:val="18"/>
-          <w:szCs w:val="18"/>
-        </w:rPr>
-        <w:t xml:space="preserve"> </w:t>
-      </w:r>
-      <w:r>
-        <w:rPr>
-          <w:rFonts w:ascii="Arial" w:hAnsi="Arial" w:cs="Arial"/>
-          <w:color w:val="000000" w:themeColor="text1"/>
-          <w:sz w:val="18"/>
-          <w:szCs w:val="18"/>
-        </w:rPr>
-        <w:t xml:space="preserve">antes do nome da imagem </w:t>
-      </w:r>
-      <w:r>
-        <w:rPr>
-          <w:rFonts w:ascii="Arial" w:hAnsi="Arial" w:cs="Arial"/>
-          <w:color w:val="000000" w:themeColor="text1"/>
-          <w:sz w:val="18"/>
-          <w:szCs w:val="18"/>
-        </w:rPr>
-        <w:t>informa a porta a ser utilizada localmente para acessar a aplicação.</w:t>
-      </w:r>
-    </w:p>
-    <w:p>
-      <w:pPr>
-        <w:rPr>
-          <w:rFonts w:ascii="Arial" w:hAnsi="Arial" w:cs="Arial"/>
-          <w:color w:val="000000" w:themeColor="text1"/>
-          <w:sz w:val="18"/>
-          <w:szCs w:val="18"/>
-        </w:rPr>
-      </w:pPr>
-      <w:r>
-        <w:rPr>
-          <w:rFonts w:ascii="Arial" w:hAnsi="Arial" w:cs="Arial"/>
-          <w:color w:val="FF0000"/>
-          <w:sz w:val="18"/>
-          <w:szCs w:val="18"/>
-        </w:rPr>
-        <w:t>--</w:t>
-      </w:r>
-      <w:r>
-        <w:rPr>
-          <w:rFonts w:ascii="Arial" w:hAnsi="Arial" w:cs="Arial"/>
-          <w:color w:val="FF0000"/>
-          <w:sz w:val="18"/>
-          <w:szCs w:val="18"/>
-        </w:rPr>
-        <w:t>rm</w:t>
-      </w:r>
-      <w:r>
-        <w:rPr>
-          <w:rFonts w:ascii="Arial" w:hAnsi="Arial" w:cs="Arial"/>
-          <w:color w:val="FF0000"/>
-          <w:sz w:val="18"/>
-          <w:szCs w:val="18"/>
-        </w:rPr>
-        <w:t xml:space="preserve"> </w:t>
-      </w:r>
-      <w:r>
-        <w:rPr>
-          <w:rFonts w:ascii="Arial" w:hAnsi="Arial" w:cs="Arial"/>
-          <w:color w:val="000000" w:themeColor="text1"/>
-          <w:sz w:val="18"/>
-          <w:szCs w:val="18"/>
-        </w:rPr>
-        <w:t>deleta o contêiner após ele ser “stoppado”.</w:t>
-      </w:r>
-    </w:p>
-    <w:p>
-      <w:pPr>
-        <w:rPr>
-          <w:rFonts w:ascii="Arial" w:hAnsi="Arial" w:cs="Arial"/>
-          <w:color w:val="000000" w:themeColor="text1"/>
-          <w:sz w:val="18"/>
-          <w:szCs w:val="18"/>
-        </w:rPr>
-      </w:pPr>
-      <w:r>
-        <w:rPr>
-          <w:rFonts w:ascii="Arial" w:hAnsi="Arial" w:cs="Arial"/>
-          <w:color w:val="FF0000"/>
-          <w:sz w:val="18"/>
-          <w:szCs w:val="18"/>
-        </w:rPr>
-        <w:t>–it</w:t>
-      </w:r>
-      <w:r>
-        <w:rPr>
-          <w:rFonts w:ascii="Arial" w:hAnsi="Arial" w:cs="Arial"/>
-          <w:color w:val="000000" w:themeColor="text1"/>
-          <w:sz w:val="18"/>
-          <w:szCs w:val="18"/>
-        </w:rPr>
-        <w:t xml:space="preserve"> roda o contêiner em modo interativo.</w:t>
-      </w:r>
-    </w:p>
-    <w:p>
-      <w:pPr>
-        <w:rPr>
-          <w:rFonts w:ascii="Arial" w:hAnsi="Arial" w:cs="Arial"/>
-          <w:color w:val="FF0000"/>
-          <w:sz w:val="18"/>
-          <w:szCs w:val="18"/>
-        </w:rPr>
-      </w:pPr>
-      <w:r>
-        <w:rPr>
-          <w:rFonts w:ascii="Arial" w:hAnsi="Arial" w:cs="Arial"/>
-          <w:color w:val="FF0000"/>
-          <w:sz w:val="18"/>
-          <w:szCs w:val="18"/>
-        </w:rPr>
-        <w:t>--name</w:t>
-      </w:r>
-      <w:r>
-        <w:rPr>
-          <w:rFonts w:ascii="Arial" w:hAnsi="Arial" w:cs="Arial"/>
-          <w:color w:val="FF0000"/>
-          <w:sz w:val="18"/>
-          <w:szCs w:val="18"/>
-        </w:rPr>
-        <w:t xml:space="preserve"> </w:t>
-      </w:r>
-      <w:r>
-        <w:rPr>
-          <w:rFonts w:ascii="Arial" w:hAnsi="Arial" w:cs="Arial"/>
-          <w:color w:val="000000" w:themeColor="text1"/>
-          <w:sz w:val="18"/>
-          <w:szCs w:val="18"/>
-        </w:rPr>
-        <w:t>dá um</w:t>
-      </w:r>
-      <w:r>
-        <w:rPr>
-          <w:rFonts w:ascii="Arial" w:hAnsi="Arial" w:cs="Arial"/>
-          <w:color w:val="FF0000"/>
-          <w:sz w:val="18"/>
-          <w:szCs w:val="18"/>
-        </w:rPr>
-        <w:t xml:space="preserve"> </w:t>
-      </w:r>
-      <w:r>
-        <w:rPr>
-          <w:rFonts w:ascii="Arial" w:hAnsi="Arial" w:cs="Arial"/>
-          <w:color w:val="000000" w:themeColor="text1"/>
-          <w:sz w:val="18"/>
-          <w:szCs w:val="18"/>
-        </w:rPr>
-        <w:t>nome ao contêiner</w:t>
-      </w:r>
-    </w:p>
-    <w:p>
-      <w:pPr>
-        <w:rPr>
-          <w:rFonts w:ascii="Arial" w:hAnsi="Arial" w:cs="Arial"/>
-          <w:color w:val="000000" w:themeColor="text1"/>
-          <w:sz w:val="18"/>
-          <w:szCs w:val="18"/>
-        </w:rPr>
-      </w:pPr>
-      <w:r>
-        <w:rPr>
-          <w:rFonts w:ascii="Arial" w:hAnsi="Arial" w:cs="Arial"/>
-          <w:color w:val="000000" w:themeColor="text1"/>
-          <w:sz w:val="18"/>
-          <w:szCs w:val="18"/>
+        <w:t>–i</w:t>
+      </w:r>
+      <w:r>
+        <w:rPr>
+          <w:rFonts w:ascii="Arial" w:hAnsi="Arial" w:cs="Arial"/>
+          <w:color w:val="000000" w:themeColor="text1"/>
+          <w:sz w:val="18"/>
+          <w:szCs w:val="18"/>
+        </w:rPr>
+        <w:t xml:space="preserve"> inicia o contêiner em modo interativo</w:t>
+      </w:r>
+    </w:p>
+    <w:p>
+      <w:pPr>
+        <w:rPr>
+          <w:rFonts w:ascii="Arial" w:hAnsi="Arial" w:cs="Arial"/>
+          <w:color w:val="000000" w:themeColor="text1"/>
+          <w:sz w:val="18"/>
+          <w:szCs w:val="18"/>
+        </w:rPr>
+      </w:pPr>
+      <w:r>
+        <w:rPr>
+          <w:rFonts w:ascii="Arial" w:hAnsi="Arial" w:cs="Arial"/>
+          <w:color w:val="FF0000"/>
+          <w:sz w:val="18"/>
+          <w:szCs w:val="18"/>
+        </w:rPr>
+        <w:t>–a</w:t>
+      </w:r>
+      <w:r>
+        <w:rPr>
+          <w:rFonts w:ascii="Arial" w:hAnsi="Arial" w:cs="Arial"/>
+          <w:color w:val="000000" w:themeColor="text1"/>
+          <w:sz w:val="18"/>
+          <w:szCs w:val="18"/>
+        </w:rPr>
+        <w:t xml:space="preserve"> “attacha-se” ao contêiner</w:t>
+      </w:r>
+    </w:p>
+    <w:p>
+      <w:pPr>
+        <w:rPr>
+          <w:rFonts w:ascii="Arial" w:hAnsi="Arial" w:cs="Arial"/>
+          <w:color w:val="000000" w:themeColor="text1"/>
+          <w:sz w:val="18"/>
+          <w:szCs w:val="18"/>
+          <w:u w:val="single"/>
+        </w:rPr>
+      </w:pPr>
+      <w:r>
+        <w:rPr>
+          <w:rFonts w:ascii="Arial" w:hAnsi="Arial" w:cs="Arial"/>
+          <w:color w:val="000000" w:themeColor="text1"/>
+          <w:sz w:val="18"/>
+          <w:szCs w:val="18"/>
+          <w:u w:val="single"/>
         </w:rPr>
         <w:t>_____________________________________________________________________________________________</w:t>
       </w:r>
@@ -493,31 +641,190 @@
           <w:color w:val="000000" w:themeColor="text1"/>
           <w:sz w:val="18"/>
           <w:szCs w:val="18"/>
+        </w:rPr>
+      </w:pPr>
+      <w:r>
+        <w:rPr>
+          <w:rFonts w:ascii="Arial" w:hAnsi="Arial" w:cs="Arial"/>
+          <w:color w:val="FF0000"/>
+          <w:sz w:val="18"/>
+          <w:szCs w:val="18"/>
+        </w:rPr>
+        <w:t xml:space="preserve">docker stop </w:t>
+      </w:r>
+      <w:r>
+        <w:rPr>
+          <w:rFonts w:ascii="Arial" w:hAnsi="Arial" w:cs="Arial"/>
+          <w:color w:val="0070C0"/>
+          <w:sz w:val="18"/>
+          <w:szCs w:val="18"/>
+        </w:rPr>
+        <w:t>[CONTAINER_NAME]</w:t>
+      </w:r>
+      <w:r>
+        <w:rPr>
+          <w:rFonts w:ascii="Arial" w:hAnsi="Arial" w:cs="Arial"/>
+          <w:color w:val="000000" w:themeColor="text1"/>
+          <w:sz w:val="18"/>
+          <w:szCs w:val="18"/>
+        </w:rPr>
+        <w:t>: Para o contêiner informado</w:t>
+      </w:r>
+    </w:p>
+    <w:p>
+      <w:pPr>
+        <w:rPr>
+          <w:rFonts w:ascii="Arial" w:hAnsi="Arial" w:cs="Arial"/>
+          <w:color w:val="000000" w:themeColor="text1"/>
+          <w:sz w:val="18"/>
+          <w:szCs w:val="18"/>
+        </w:rPr>
+      </w:pPr>
+      <w:r>
+        <w:rPr>
+          <w:rFonts w:ascii="Arial" w:hAnsi="Arial" w:cs="Arial"/>
+          <w:color w:val="000000" w:themeColor="text1"/>
+          <w:sz w:val="18"/>
+          <w:szCs w:val="18"/>
+        </w:rPr>
+        <w:t>_____________________________________________________________________________________________</w:t>
+      </w:r>
+    </w:p>
+    <w:p>
+      <w:pPr>
+        <w:rPr>
+          <w:rFonts w:ascii="Arial" w:hAnsi="Arial" w:cs="Arial"/>
+          <w:color w:val="000000" w:themeColor="text1"/>
+          <w:sz w:val="18"/>
+          <w:szCs w:val="18"/>
+        </w:rPr>
+      </w:pPr>
+      <w:r>
+        <w:rPr>
+          <w:rFonts w:ascii="Arial" w:hAnsi="Arial" w:cs="Arial"/>
+          <w:color w:val="FF0000"/>
+          <w:sz w:val="18"/>
+          <w:szCs w:val="18"/>
+        </w:rPr>
+        <w:t>docker ps</w:t>
+      </w:r>
+      <w:r>
+        <w:rPr>
+          <w:rFonts w:ascii="Arial" w:hAnsi="Arial" w:cs="Arial"/>
+          <w:color w:val="000000" w:themeColor="text1"/>
+          <w:sz w:val="18"/>
+          <w:szCs w:val="18"/>
+        </w:rPr>
+        <w:t>: Lista todos os contêineres e/ou pro</w:t>
+      </w:r>
+      <w:r>
+        <w:rPr>
+          <w:rFonts w:ascii="Arial" w:hAnsi="Arial" w:cs="Arial"/>
+          <w:color w:val="000000" w:themeColor="text1"/>
+          <w:sz w:val="18"/>
+          <w:szCs w:val="18"/>
+        </w:rPr>
+        <w:t>cessos rodando (ps = processes)</w:t>
+      </w:r>
+    </w:p>
+    <w:p>
+      <w:pPr>
+        <w:rPr>
+          <w:rFonts w:ascii="Arial" w:hAnsi="Arial" w:cs="Arial"/>
+          <w:color w:val="7030A0"/>
+          <w:sz w:val="18"/>
+          <w:szCs w:val="18"/>
+        </w:rPr>
+      </w:pPr>
+      <w:r>
+        <w:rPr>
+          <w:rFonts w:ascii="Arial" w:hAnsi="Arial" w:cs="Arial"/>
+          <w:color w:val="7030A0"/>
+          <w:sz w:val="18"/>
+          <w:szCs w:val="18"/>
+        </w:rPr>
+        <w:t>Flags:</w:t>
+      </w:r>
+    </w:p>
+    <w:p>
+      <w:pPr>
+        <w:rPr>
+          <w:rFonts w:ascii="Arial" w:hAnsi="Arial" w:cs="Arial"/>
+          <w:color w:val="000000" w:themeColor="text1"/>
+          <w:sz w:val="18"/>
+          <w:szCs w:val="18"/>
+        </w:rPr>
+      </w:pPr>
+      <w:r>
+        <w:rPr>
+          <w:rFonts w:ascii="Arial" w:hAnsi="Arial" w:cs="Arial"/>
+          <w:color w:val="FF0000"/>
+          <w:sz w:val="18"/>
+          <w:szCs w:val="18"/>
+        </w:rPr>
+        <w:t>–a</w:t>
+      </w:r>
+      <w:r>
+        <w:rPr>
+          <w:rFonts w:ascii="Arial" w:hAnsi="Arial" w:cs="Arial"/>
+          <w:color w:val="000000" w:themeColor="text1"/>
+          <w:sz w:val="18"/>
+          <w:szCs w:val="18"/>
+        </w:rPr>
+        <w:t xml:space="preserve"> lista todos os processos, e não somente aqueles </w:t>
+      </w:r>
+      <w:r>
+        <w:rPr>
+          <w:rFonts w:ascii="Arial" w:hAnsi="Arial" w:cs="Arial"/>
+          <w:color w:val="000000" w:themeColor="text1"/>
+          <w:sz w:val="18"/>
+          <w:szCs w:val="18"/>
           <w:u w:val="single"/>
         </w:rPr>
-      </w:pPr>
-      <w:r>
-        <w:rPr>
-          <w:rFonts w:ascii="Arial" w:hAnsi="Arial" w:cs="Arial"/>
-          <w:color w:val="FF0000"/>
-          <w:sz w:val="18"/>
-          <w:szCs w:val="18"/>
-        </w:rPr>
-        <w:t xml:space="preserve">docker start </w:t>
-      </w:r>
-      <w:r>
-        <w:rPr>
-          <w:rFonts w:ascii="Arial" w:hAnsi="Arial" w:cs="Arial"/>
-          <w:color w:val="548DD4" w:themeColor="text2" w:themeTint="99"/>
-          <w:sz w:val="18"/>
-          <w:szCs w:val="18"/>
-        </w:rPr>
-        <w:t xml:space="preserve">[FLAGS] </w:t>
-      </w:r>
-      <w:r>
-        <w:rPr>
-          <w:rFonts w:ascii="Arial" w:hAnsi="Arial" w:cs="Arial"/>
-          <w:color w:val="548DD4" w:themeColor="text2" w:themeTint="99"/>
+        <w:t>rodando</w:t>
+      </w:r>
+    </w:p>
+    <w:p>
+      <w:pPr>
+        <w:rPr>
+          <w:rFonts w:ascii="Arial" w:hAnsi="Arial" w:cs="Arial"/>
+          <w:color w:val="000000" w:themeColor="text1"/>
+          <w:sz w:val="18"/>
+          <w:szCs w:val="18"/>
+        </w:rPr>
+      </w:pPr>
+      <w:r>
+        <w:rPr>
+          <w:rFonts w:ascii="Arial" w:hAnsi="Arial" w:cs="Arial"/>
+          <w:color w:val="000000" w:themeColor="text1"/>
+          <w:sz w:val="18"/>
+          <w:szCs w:val="18"/>
+        </w:rPr>
+        <w:t>_____________________________________________________________________________________________</w:t>
+      </w:r>
+    </w:p>
+    <w:p>
+      <w:pPr>
+        <w:rPr>
+          <w:rFonts w:ascii="Arial" w:hAnsi="Arial" w:cs="Arial"/>
+          <w:color w:val="000000" w:themeColor="text1"/>
+          <w:sz w:val="18"/>
+          <w:szCs w:val="18"/>
+        </w:rPr>
+      </w:pPr>
+      <w:r>
+        <w:rPr>
+          <w:rFonts w:ascii="Arial" w:hAnsi="Arial" w:cs="Arial"/>
+          <w:color w:val="FF0000"/>
+          <w:sz w:val="18"/>
+          <w:szCs w:val="18"/>
+        </w:rPr>
+        <w:t xml:space="preserve">docker attach </w:t>
+      </w:r>
+      <w:r>
+        <w:rPr>
+          <w:rFonts w:ascii="Arial" w:hAnsi="Arial" w:cs="Arial"/>
+          <w:color w:val="0070C0"/>
           <w:sz w:val="18"/>
           <w:szCs w:val="18"/>
         </w:rPr>
@@ -530,459 +837,16 @@
           <w:sz w:val="18"/>
           <w:szCs w:val="18"/>
         </w:rPr>
-        <w:t>:</w:t>
-      </w:r>
-      <w:r>
-        <w:rPr>
-          <w:rFonts w:ascii="Arial" w:hAnsi="Arial" w:cs="Arial"/>
-          <w:color w:val="000000" w:themeColor="text1"/>
-          <w:sz w:val="18"/>
-          <w:szCs w:val="18"/>
-        </w:rPr>
-        <w:t xml:space="preserve"> Inicia um contêiner já existente, </w:t>
-      </w:r>
-      <w:r>
-        <w:rPr>
-          <w:rFonts w:ascii="Arial" w:hAnsi="Arial" w:cs="Arial"/>
-          <w:color w:val="000000" w:themeColor="text1"/>
-          <w:sz w:val="18"/>
-          <w:szCs w:val="18"/>
-          <w:u w:val="single"/>
-        </w:rPr>
-        <w:t xml:space="preserve">diferente do docker run, </w:t>
-      </w:r>
-      <w:r>
-        <w:rPr>
-          <w:rFonts w:ascii="Arial" w:hAnsi="Arial" w:cs="Arial"/>
-          <w:b/>
-          <w:color w:val="000000" w:themeColor="text1"/>
-          <w:sz w:val="18"/>
-          <w:szCs w:val="18"/>
-          <w:u w:val="single"/>
-        </w:rPr>
-        <w:t>que cria um novo</w:t>
-      </w:r>
-      <w:r>
-        <w:rPr>
-          <w:rFonts w:ascii="Arial" w:hAnsi="Arial" w:cs="Arial"/>
-          <w:color w:val="000000" w:themeColor="text1"/>
-          <w:sz w:val="18"/>
-          <w:szCs w:val="18"/>
-          <w:u w:val="single"/>
-        </w:rPr>
-        <w:t>.</w:t>
-      </w:r>
-    </w:p>
-    <w:p>
-      <w:pPr>
-        <w:rPr>
-          <w:rFonts w:ascii="Arial" w:hAnsi="Arial" w:cs="Arial"/>
-          <w:color w:val="7030A0"/>
-          <w:sz w:val="18"/>
-          <w:szCs w:val="18"/>
-        </w:rPr>
-      </w:pPr>
-      <w:r>
-        <w:rPr>
-          <w:rFonts w:ascii="Arial" w:hAnsi="Arial" w:cs="Arial"/>
-          <w:color w:val="7030A0"/>
-          <w:sz w:val="18"/>
-          <w:szCs w:val="18"/>
-        </w:rPr>
-        <w:t>Flags:</w:t>
-      </w:r>
-    </w:p>
-    <w:p>
-      <w:pPr>
-        <w:rPr>
-          <w:rFonts w:ascii="Arial" w:hAnsi="Arial" w:cs="Arial"/>
-          <w:color w:val="000000" w:themeColor="text1"/>
-          <w:sz w:val="18"/>
-          <w:szCs w:val="18"/>
-        </w:rPr>
-      </w:pPr>
-      <w:r>
-        <w:rPr>
-          <w:rFonts w:ascii="Arial" w:hAnsi="Arial" w:cs="Arial"/>
-          <w:color w:val="FF0000"/>
-          <w:sz w:val="18"/>
-          <w:szCs w:val="18"/>
-        </w:rPr>
-        <w:t>–i</w:t>
-      </w:r>
-      <w:r>
-        <w:rPr>
-          <w:rFonts w:ascii="Arial" w:hAnsi="Arial" w:cs="Arial"/>
-          <w:color w:val="000000" w:themeColor="text1"/>
-          <w:sz w:val="18"/>
-          <w:szCs w:val="18"/>
-        </w:rPr>
-        <w:t xml:space="preserve"> inicia o contêiner em modo interativo</w:t>
-      </w:r>
-    </w:p>
-    <w:p>
-      <w:pPr>
-        <w:rPr>
-          <w:rFonts w:ascii="Arial" w:hAnsi="Arial" w:cs="Arial"/>
-          <w:color w:val="000000" w:themeColor="text1"/>
-          <w:sz w:val="18"/>
-          <w:szCs w:val="18"/>
-        </w:rPr>
-      </w:pPr>
-      <w:r>
-        <w:rPr>
-          <w:rFonts w:ascii="Arial" w:hAnsi="Arial" w:cs="Arial"/>
-          <w:color w:val="FF0000"/>
-          <w:sz w:val="18"/>
-          <w:szCs w:val="18"/>
-        </w:rPr>
-        <w:t>–a</w:t>
-      </w:r>
-      <w:r>
-        <w:rPr>
-          <w:rFonts w:ascii="Arial" w:hAnsi="Arial" w:cs="Arial"/>
-          <w:color w:val="000000" w:themeColor="text1"/>
-          <w:sz w:val="18"/>
-          <w:szCs w:val="18"/>
-        </w:rPr>
-        <w:t xml:space="preserve"> “attacha-se” ao contêiner</w:t>
-      </w:r>
-    </w:p>
-    <w:p>
-      <w:pPr>
-        <w:rPr>
-          <w:rFonts w:ascii="Arial" w:hAnsi="Arial" w:cs="Arial"/>
-          <w:color w:val="000000" w:themeColor="text1"/>
-          <w:sz w:val="18"/>
-          <w:szCs w:val="18"/>
-          <w:u w:val="single"/>
-        </w:rPr>
-      </w:pPr>
-      <w:r>
-        <w:rPr>
-          <w:rFonts w:ascii="Arial" w:hAnsi="Arial" w:cs="Arial"/>
-          <w:color w:val="000000" w:themeColor="text1"/>
-          <w:sz w:val="18"/>
-          <w:szCs w:val="18"/>
-          <w:u w:val="single"/>
-        </w:rPr>
-        <w:t>_____________________________________________________________________________________________</w:t>
-      </w:r>
-    </w:p>
-    <w:p>
-      <w:pPr>
-        <w:rPr>
-          <w:rFonts w:ascii="Arial" w:hAnsi="Arial" w:cs="Arial"/>
-          <w:color w:val="000000" w:themeColor="text1"/>
-          <w:sz w:val="18"/>
-          <w:szCs w:val="18"/>
-        </w:rPr>
-      </w:pPr>
-      <w:r>
-        <w:rPr>
-          <w:rFonts w:ascii="Arial" w:hAnsi="Arial" w:cs="Arial"/>
-          <w:color w:val="FF0000"/>
-          <w:sz w:val="18"/>
-          <w:szCs w:val="18"/>
-        </w:rPr>
-        <w:t xml:space="preserve">docker stop </w:t>
-      </w:r>
-      <w:r>
-        <w:rPr>
-          <w:rFonts w:ascii="Arial" w:hAnsi="Arial" w:cs="Arial"/>
-          <w:color w:val="548DD4" w:themeColor="text2" w:themeTint="99"/>
-          <w:sz w:val="18"/>
-          <w:szCs w:val="18"/>
-        </w:rPr>
-        <w:t>[</w:t>
-      </w:r>
-      <w:r>
-        <w:rPr>
-          <w:rFonts w:ascii="Arial" w:hAnsi="Arial" w:cs="Arial"/>
-          <w:color w:val="548DD4" w:themeColor="text2" w:themeTint="99"/>
-          <w:sz w:val="18"/>
-          <w:szCs w:val="18"/>
-        </w:rPr>
-        <w:t>CONTAINER</w:t>
-      </w:r>
-      <w:r>
-        <w:rPr>
-          <w:rFonts w:ascii="Arial" w:hAnsi="Arial" w:cs="Arial"/>
-          <w:color w:val="548DD4" w:themeColor="text2" w:themeTint="99"/>
-          <w:sz w:val="18"/>
-          <w:szCs w:val="18"/>
-        </w:rPr>
-        <w:t>_NAME]</w:t>
-      </w:r>
-      <w:r>
-        <w:rPr>
-          <w:rFonts w:ascii="Arial" w:hAnsi="Arial" w:cs="Arial"/>
-          <w:color w:val="000000" w:themeColor="text1"/>
-          <w:sz w:val="18"/>
-          <w:szCs w:val="18"/>
-        </w:rPr>
-        <w:t>: Para o contêiner informado.</w:t>
-      </w:r>
-    </w:p>
-    <w:p>
-      <w:pPr>
-        <w:rPr>
-          <w:rFonts w:ascii="Arial" w:hAnsi="Arial" w:cs="Arial"/>
-          <w:color w:val="000000" w:themeColor="text1"/>
-          <w:sz w:val="18"/>
-          <w:szCs w:val="18"/>
-        </w:rPr>
-      </w:pPr>
-      <w:r>
-        <w:rPr>
-          <w:rFonts w:ascii="Arial" w:hAnsi="Arial" w:cs="Arial"/>
-          <w:color w:val="000000" w:themeColor="text1"/>
-          <w:sz w:val="18"/>
-          <w:szCs w:val="18"/>
-        </w:rPr>
-        <w:t>_____________________________________________________________________________________________</w:t>
-      </w:r>
-    </w:p>
-    <w:p>
-      <w:pPr>
-        <w:rPr>
-          <w:rFonts w:ascii="Arial" w:hAnsi="Arial" w:cs="Arial"/>
-          <w:color w:val="000000" w:themeColor="text1"/>
-          <w:sz w:val="18"/>
-          <w:szCs w:val="18"/>
-        </w:rPr>
-      </w:pPr>
-      <w:r>
-        <w:rPr>
-          <w:rFonts w:ascii="Arial" w:hAnsi="Arial" w:cs="Arial"/>
-          <w:color w:val="FF0000"/>
-          <w:sz w:val="18"/>
-          <w:szCs w:val="18"/>
-        </w:rPr>
-        <w:t>docker ps</w:t>
-      </w:r>
-      <w:r>
-        <w:rPr>
-          <w:rFonts w:ascii="Arial" w:hAnsi="Arial" w:cs="Arial"/>
-          <w:color w:val="000000" w:themeColor="text1"/>
-          <w:sz w:val="18"/>
-          <w:szCs w:val="18"/>
-        </w:rPr>
-        <w:t>: Lista todos os contêineres e/ou processos rodando (ps = processes).</w:t>
-      </w:r>
-    </w:p>
-    <w:p>
-      <w:pPr>
-        <w:rPr>
-          <w:rFonts w:ascii="Arial" w:hAnsi="Arial" w:cs="Arial"/>
-          <w:color w:val="7030A0"/>
-          <w:sz w:val="18"/>
-          <w:szCs w:val="18"/>
-        </w:rPr>
-      </w:pPr>
-      <w:r>
-        <w:rPr>
-          <w:rFonts w:ascii="Arial" w:hAnsi="Arial" w:cs="Arial"/>
-          <w:color w:val="7030A0"/>
-          <w:sz w:val="18"/>
-          <w:szCs w:val="18"/>
-        </w:rPr>
-        <w:t>Flags:</w:t>
-      </w:r>
-    </w:p>
-    <w:p>
-      <w:pPr>
-        <w:rPr>
-          <w:rFonts w:ascii="Arial" w:hAnsi="Arial" w:cs="Arial"/>
-          <w:color w:val="000000" w:themeColor="text1"/>
-          <w:sz w:val="18"/>
-          <w:szCs w:val="18"/>
-        </w:rPr>
-      </w:pPr>
-      <w:r>
-        <w:rPr>
-          <w:rFonts w:ascii="Arial" w:hAnsi="Arial" w:cs="Arial"/>
-          <w:color w:val="FF0000"/>
-          <w:sz w:val="18"/>
-          <w:szCs w:val="18"/>
-        </w:rPr>
-        <w:t>–a</w:t>
-      </w:r>
-      <w:r>
-        <w:rPr>
-          <w:rFonts w:ascii="Arial" w:hAnsi="Arial" w:cs="Arial"/>
-          <w:color w:val="000000" w:themeColor="text1"/>
-          <w:sz w:val="18"/>
-          <w:szCs w:val="18"/>
-        </w:rPr>
-        <w:t xml:space="preserve"> lista todos os processos, e não somente aqueles </w:t>
-      </w:r>
-      <w:r>
-        <w:rPr>
-          <w:rFonts w:ascii="Arial" w:hAnsi="Arial" w:cs="Arial"/>
-          <w:color w:val="000000" w:themeColor="text1"/>
-          <w:sz w:val="18"/>
-          <w:szCs w:val="18"/>
-          <w:u w:val="single"/>
-        </w:rPr>
-        <w:t>rodando</w:t>
-      </w:r>
-      <w:r>
-        <w:rPr>
-          <w:rFonts w:ascii="Arial" w:hAnsi="Arial" w:cs="Arial"/>
-          <w:color w:val="000000" w:themeColor="text1"/>
-          <w:sz w:val="18"/>
-          <w:szCs w:val="18"/>
-        </w:rPr>
-        <w:t>.</w:t>
-      </w:r>
-    </w:p>
-    <w:p>
-      <w:pPr>
-        <w:rPr>
-          <w:rFonts w:ascii="Arial" w:hAnsi="Arial" w:cs="Arial"/>
-          <w:color w:val="000000" w:themeColor="text1"/>
-          <w:sz w:val="18"/>
-          <w:szCs w:val="18"/>
-        </w:rPr>
-      </w:pPr>
-      <w:r>
-        <w:rPr>
-          <w:rFonts w:ascii="Arial" w:hAnsi="Arial" w:cs="Arial"/>
-          <w:color w:val="000000" w:themeColor="text1"/>
-          <w:sz w:val="18"/>
-          <w:szCs w:val="18"/>
-        </w:rPr>
-        <w:t>_____________________________________________________________________________________________</w:t>
-      </w:r>
-    </w:p>
-    <w:p>
-      <w:pPr>
-        <w:rPr>
-          <w:rFonts w:ascii="Arial" w:hAnsi="Arial" w:cs="Arial"/>
-          <w:color w:val="000000" w:themeColor="text1"/>
-          <w:sz w:val="18"/>
-          <w:szCs w:val="18"/>
-        </w:rPr>
-      </w:pPr>
-      <w:r>
-        <w:rPr>
-          <w:rFonts w:ascii="Arial" w:hAnsi="Arial" w:cs="Arial"/>
-          <w:color w:val="FF0000"/>
-          <w:sz w:val="18"/>
-          <w:szCs w:val="18"/>
-        </w:rPr>
-        <w:t xml:space="preserve">docker attach </w:t>
-      </w:r>
-      <w:r>
-        <w:rPr>
-          <w:rFonts w:ascii="Arial" w:hAnsi="Arial" w:cs="Arial"/>
-          <w:color w:val="548DD4" w:themeColor="text2" w:themeTint="99"/>
-          <w:sz w:val="18"/>
-          <w:szCs w:val="18"/>
-        </w:rPr>
-        <w:t>[CONTAINER_NAME]</w:t>
-      </w:r>
-      <w:r>
-        <w:rPr>
-          <w:rFonts w:ascii="Arial" w:hAnsi="Arial" w:cs="Arial"/>
-          <w:color w:val="000000" w:themeColor="text1"/>
-          <w:sz w:val="18"/>
-          <w:szCs w:val="18"/>
-        </w:rPr>
-        <w:t>:</w:t>
-      </w:r>
-      <w:r>
-        <w:rPr>
-          <w:rFonts w:ascii="Arial" w:hAnsi="Arial" w:cs="Arial"/>
-          <w:color w:val="000000" w:themeColor="text1"/>
-          <w:sz w:val="18"/>
-          <w:szCs w:val="18"/>
-        </w:rPr>
-        <w:t xml:space="preserve"> “Attacha-se” a um contêiner rodando, para que possa-se visualizar o output do contêiner.</w:t>
-      </w:r>
-    </w:p>
-    <w:p>
-      <w:pPr>
-        <w:rPr>
-          <w:rFonts w:ascii="Arial" w:hAnsi="Arial" w:cs="Arial"/>
-          <w:color w:val="000000" w:themeColor="text1"/>
-          <w:sz w:val="18"/>
-          <w:szCs w:val="18"/>
-        </w:rPr>
-      </w:pPr>
-      <w:r>
-        <w:rPr>
-          <w:rFonts w:ascii="Arial" w:hAnsi="Arial" w:cs="Arial"/>
-          <w:color w:val="000000" w:themeColor="text1"/>
-          <w:sz w:val="18"/>
-          <w:szCs w:val="18"/>
-        </w:rPr>
-        <w:t>_____________________________________________________________________________________________</w:t>
-      </w:r>
-    </w:p>
-    <w:p>
-      <w:pPr>
-        <w:rPr>
-          <w:rFonts w:ascii="Arial" w:hAnsi="Arial" w:cs="Arial"/>
-          <w:color w:val="000000" w:themeColor="text1"/>
-          <w:sz w:val="18"/>
-          <w:szCs w:val="18"/>
-        </w:rPr>
-      </w:pPr>
-      <w:r>
-        <w:rPr>
-          <w:rFonts w:ascii="Arial" w:hAnsi="Arial" w:cs="Arial"/>
-          <w:color w:val="FF0000"/>
-          <w:sz w:val="18"/>
-          <w:szCs w:val="18"/>
-        </w:rPr>
-        <w:t xml:space="preserve">docker </w:t>
-      </w:r>
-      <w:r>
-        <w:rPr>
-          <w:rFonts w:ascii="Arial" w:hAnsi="Arial" w:cs="Arial"/>
-          <w:color w:val="FF0000"/>
-          <w:sz w:val="18"/>
-          <w:szCs w:val="18"/>
-        </w:rPr>
-        <w:t>logs</w:t>
-      </w:r>
-      <w:r>
-        <w:rPr>
-          <w:rFonts w:ascii="Arial" w:hAnsi="Arial" w:cs="Arial"/>
-          <w:color w:val="FF0000"/>
-          <w:sz w:val="18"/>
-          <w:szCs w:val="18"/>
-        </w:rPr>
-        <w:t xml:space="preserve"> </w:t>
-      </w:r>
-      <w:r>
-        <w:rPr>
-          <w:rFonts w:ascii="Arial" w:hAnsi="Arial" w:cs="Arial"/>
-          <w:color w:val="548DD4" w:themeColor="text2" w:themeTint="99"/>
-          <w:sz w:val="18"/>
-          <w:szCs w:val="18"/>
-        </w:rPr>
-        <w:t>[CONTAINER_NAME]</w:t>
-      </w:r>
-      <w:r>
-        <w:rPr>
-          <w:rFonts w:ascii="Arial" w:hAnsi="Arial" w:cs="Arial"/>
-          <w:color w:val="000000" w:themeColor="text1"/>
-          <w:sz w:val="18"/>
-          <w:szCs w:val="18"/>
-        </w:rPr>
-        <w:t>:</w:t>
-      </w:r>
-      <w:r>
-        <w:rPr>
-          <w:rFonts w:ascii="Arial" w:hAnsi="Arial" w:cs="Arial"/>
-          <w:color w:val="000000" w:themeColor="text1"/>
-          <w:sz w:val="18"/>
-          <w:szCs w:val="18"/>
-        </w:rPr>
-        <w:t xml:space="preserve"> Printa os logs do contêiner informado.</w:t>
+        <w:t>: “Attacha-se” a um contêiner rodando, para que possa-se v</w:t>
+      </w:r>
+      <w:r>
+        <w:rPr>
+          <w:rFonts w:ascii="Arial" w:hAnsi="Arial" w:cs="Arial"/>
+          <w:color w:val="000000" w:themeColor="text1"/>
+          <w:sz w:val="18"/>
+          <w:szCs w:val="18"/>
+        </w:rPr>
+        <w:t>isualizar o output do contêiner</w:t>
       </w:r>
     </w:p>
     <w:p>
@@ -1021,6 +885,71 @@
           <w:sz w:val="18"/>
           <w:szCs w:val="18"/>
         </w:rPr>
+        <w:t xml:space="preserve">docker logs </w:t>
+      </w:r>
+      <w:r>
+        <w:rPr>
+          <w:rFonts w:ascii="Arial" w:hAnsi="Arial" w:cs="Arial"/>
+          <w:color w:val="0070C0"/>
+          <w:sz w:val="18"/>
+          <w:szCs w:val="18"/>
+        </w:rPr>
+        <w:t>[CONTAINER_NAME]</w:t>
+      </w:r>
+      <w:r>
+        <w:rPr>
+          <w:rFonts w:ascii="Arial" w:hAnsi="Arial" w:cs="Arial"/>
+          <w:color w:val="000000" w:themeColor="text1"/>
+          <w:sz w:val="18"/>
+          <w:szCs w:val="18"/>
+        </w:rPr>
+        <w:t>: Printa</w:t>
+      </w:r>
+      <w:r>
+        <w:rPr>
+          <w:rFonts w:ascii="Arial" w:hAnsi="Arial" w:cs="Arial"/>
+          <w:color w:val="000000" w:themeColor="text1"/>
+          <w:sz w:val="18"/>
+          <w:szCs w:val="18"/>
+        </w:rPr>
+        <w:t xml:space="preserve"> os logs do contêiner informado</w:t>
+      </w:r>
+    </w:p>
+    <w:p>
+      <w:pPr>
+        <w:rPr>
+          <w:rFonts w:ascii="Arial" w:hAnsi="Arial" w:cs="Arial"/>
+          <w:color w:val="000000" w:themeColor="text1"/>
+          <w:sz w:val="18"/>
+          <w:szCs w:val="18"/>
+        </w:rPr>
+      </w:pPr>
+      <w:r>
+        <w:rPr>
+          <w:rFonts w:ascii="Arial" w:hAnsi="Arial" w:cs="Arial"/>
+          <w:color w:val="000000" w:themeColor="text1"/>
+          <w:sz w:val="18"/>
+          <w:szCs w:val="18"/>
+        </w:rPr>
+        <w:t>_____________________________________________________________________________________________</w:t>
+      </w:r>
+    </w:p>
+    <w:p>
+      <w:pPr>
+        <w:rPr>
+          <w:rFonts w:ascii="Arial" w:hAnsi="Arial" w:cs="Arial"/>
+          <w:color w:val="000000" w:themeColor="text1"/>
+          <w:sz w:val="18"/>
+          <w:szCs w:val="18"/>
+        </w:rPr>
+      </w:pPr>
+      <w:r>
+        <w:rPr>
+          <w:rFonts w:ascii="Arial" w:hAnsi="Arial" w:cs="Arial"/>
+          <w:color w:val="FF0000"/>
+          <w:sz w:val="18"/>
+          <w:szCs w:val="18"/>
+        </w:rPr>
         <w:t>docker container prune</w:t>
       </w:r>
       <w:r>
@@ -1068,43 +997,16 @@
           <w:sz w:val="18"/>
           <w:szCs w:val="18"/>
         </w:rPr>
-        <w:t xml:space="preserve">docker </w:t>
-      </w:r>
-      <w:r>
-        <w:rPr>
-          <w:rFonts w:ascii="Arial" w:hAnsi="Arial" w:cs="Arial"/>
-          <w:color w:val="FF0000"/>
-          <w:sz w:val="18"/>
-          <w:szCs w:val="18"/>
-        </w:rPr>
-        <w:t>image</w:t>
-      </w:r>
-      <w:r>
-        <w:rPr>
-          <w:rFonts w:ascii="Arial" w:hAnsi="Arial" w:cs="Arial"/>
-          <w:color w:val="FF0000"/>
-          <w:sz w:val="18"/>
-          <w:szCs w:val="18"/>
-        </w:rPr>
-        <w:t xml:space="preserve"> prune</w:t>
-      </w:r>
-      <w:r>
-        <w:rPr>
-          <w:rFonts w:ascii="Arial" w:hAnsi="Arial" w:cs="Arial"/>
-          <w:color w:val="000000" w:themeColor="text1"/>
-          <w:sz w:val="18"/>
-          <w:szCs w:val="18"/>
-        </w:rPr>
-        <w:t>: Deleta todas as imagens</w:t>
-      </w:r>
-      <w:r>
-        <w:rPr>
-          <w:rFonts w:ascii="Arial" w:hAnsi="Arial" w:cs="Arial"/>
-          <w:color w:val="000000" w:themeColor="text1"/>
-          <w:sz w:val="18"/>
-          <w:szCs w:val="18"/>
-        </w:rPr>
-        <w:t xml:space="preserve"> que estão “untagged”</w:t>
+        <w:t>docker image prune</w:t>
+      </w:r>
+      <w:r>
+        <w:rPr>
+          <w:rFonts w:ascii="Arial" w:hAnsi="Arial" w:cs="Arial"/>
+          <w:color w:val="000000" w:themeColor="text1"/>
+          <w:sz w:val="18"/>
+          <w:szCs w:val="18"/>
+        </w:rPr>
+        <w:t>: Deleta todas as imagens que estão “untagged”</w:t>
       </w:r>
     </w:p>
     <w:p>
@@ -1142,16 +1044,7 @@
           <w:sz w:val="18"/>
           <w:szCs w:val="18"/>
         </w:rPr>
-        <w:t>-a</w:t>
-      </w:r>
-      <w:r>
-        <w:rPr>
-          <w:rFonts w:ascii="Arial" w:hAnsi="Arial" w:cs="Arial"/>
-          <w:color w:val="FF0000"/>
-          <w:sz w:val="18"/>
-          <w:szCs w:val="18"/>
-        </w:rPr>
-        <w:t xml:space="preserve"> </w:t>
+        <w:t xml:space="preserve">-a </w:t>
       </w:r>
       <w:r>
         <w:rPr>
@@ -1180,8 +1073,82 @@
           <w:sz w:val="18"/>
           <w:szCs w:val="18"/>
         </w:rPr>
-        <w:t xml:space="preserve"> as imagens.</w:t>
-      </w:r>
+        <w:t xml:space="preserve"> as imagens</w:t>
+      </w:r>
+    </w:p>
+    <w:p>
+      <w:pPr>
+        <w:rPr>
+          <w:rFonts w:ascii="Arial" w:hAnsi="Arial" w:cs="Arial"/>
+          <w:color w:val="000000" w:themeColor="text1"/>
+          <w:sz w:val="18"/>
+          <w:szCs w:val="18"/>
+        </w:rPr>
+      </w:pPr>
+      <w:r>
+        <w:rPr>
+          <w:rFonts w:ascii="Arial" w:hAnsi="Arial" w:cs="Arial"/>
+          <w:color w:val="000000" w:themeColor="text1"/>
+          <w:sz w:val="18"/>
+          <w:szCs w:val="18"/>
+        </w:rPr>
+        <w:t>_____________________________________________________________________________________________</w:t>
+      </w:r>
+    </w:p>
+    <w:p>
+      <w:pPr>
+        <w:rPr>
+          <w:rFonts w:ascii="Arial" w:hAnsi="Arial" w:cs="Arial"/>
+          <w:color w:val="000000" w:themeColor="text1"/>
+          <w:sz w:val="18"/>
+          <w:szCs w:val="18"/>
+        </w:rPr>
+      </w:pPr>
+      <w:r>
+        <w:rPr>
+          <w:rFonts w:ascii="Arial" w:hAnsi="Arial" w:cs="Arial"/>
+          <w:color w:val="FF0000"/>
+          <w:sz w:val="18"/>
+          <w:szCs w:val="18"/>
+        </w:rPr>
+        <w:t>docker volume prune</w:t>
+      </w:r>
+      <w:r>
+        <w:rPr>
+          <w:rFonts w:ascii="Arial" w:hAnsi="Arial" w:cs="Arial"/>
+          <w:color w:val="000000" w:themeColor="text1"/>
+          <w:sz w:val="18"/>
+          <w:szCs w:val="18"/>
+        </w:rPr>
+        <w:t>: Deleta todos os volumes</w:t>
+      </w:r>
+    </w:p>
+    <w:p>
+      <w:pPr>
+        <w:rPr>
+          <w:rFonts w:ascii="Arial" w:hAnsi="Arial" w:cs="Arial"/>
+          <w:color w:val="000000" w:themeColor="text1"/>
+          <w:sz w:val="18"/>
+          <w:szCs w:val="18"/>
+        </w:rPr>
+      </w:pPr>
+    </w:p>
+    <w:p>
+      <w:pPr>
+        <w:rPr>
+          <w:rFonts w:ascii="Arial" w:hAnsi="Arial" w:cs="Arial"/>
+          <w:color w:val="FF0000"/>
+          <w:sz w:val="18"/>
+          <w:szCs w:val="18"/>
+        </w:rPr>
+      </w:pPr>
+    </w:p>
+    <w:p>
+      <w:pPr>
+        <w:rPr>
+          <w:u w:val="single"/>
+        </w:rPr>
+      </w:pPr>
     </w:p>
     <w:p>
       <w:pPr>
@@ -1369,7 +1336,7 @@
   <w:style w:type="paragraph" w:default="1" w:styleId="Normal">
     <w:name w:val="Normal"/>
     <w:qFormat/>
-    <w:rsid w:val="00F51D5E"/>
+    <w:rsid w:val="007707F7"/>
   </w:style>
   <w:style w:type="character" w:default="1" w:styleId="Fontepargpadro">
     <w:name w:val="Default Paragraph Font"/>

--- a/Anotações - Docker.docx
+++ b/Anotações - Docker.docx
@@ -216,16 +216,7 @@
           <w:sz w:val="18"/>
           <w:szCs w:val="18"/>
         </w:rPr>
-        <w:t>: I</w:t>
-      </w:r>
-      <w:r>
-        <w:rPr>
-          <w:rFonts w:ascii="Arial" w:hAnsi="Arial" w:cs="Arial"/>
-          <w:color w:val="000000" w:themeColor="text1"/>
-          <w:sz w:val="18"/>
-          <w:szCs w:val="18"/>
-        </w:rPr>
-        <w:t>nicia o contâiner informado</w:t>
+        <w:t>: Inicia o contâiner informado</w:t>
       </w:r>
     </w:p>
     <w:p>
@@ -281,16 +272,7 @@
           <w:sz w:val="18"/>
           <w:szCs w:val="18"/>
         </w:rPr>
-        <w:t xml:space="preserve"> antes do nome da imagem informa a porta a ser utilizada loca</w:t>
-      </w:r>
-      <w:r>
-        <w:rPr>
-          <w:rFonts w:ascii="Arial" w:hAnsi="Arial" w:cs="Arial"/>
-          <w:color w:val="000000" w:themeColor="text1"/>
-          <w:sz w:val="18"/>
-          <w:szCs w:val="18"/>
-        </w:rPr>
-        <w:t>lmente para acessar a aplicação</w:t>
+        <w:t xml:space="preserve"> antes do nome da imagem informa a porta a ser utilizada localmente para acessar a aplicação</w:t>
       </w:r>
     </w:p>
     <w:p>
@@ -318,16 +300,7 @@
           <w:sz w:val="18"/>
           <w:szCs w:val="18"/>
         </w:rPr>
-        <w:t>deleta o co</w:t>
-      </w:r>
-      <w:r>
-        <w:rPr>
-          <w:rFonts w:ascii="Arial" w:hAnsi="Arial" w:cs="Arial"/>
-          <w:color w:val="000000" w:themeColor="text1"/>
-          <w:sz w:val="18"/>
-          <w:szCs w:val="18"/>
-        </w:rPr>
-        <w:t>ntêiner após ele ser “stoppado”</w:t>
+        <w:t>deleta o contêiner após ele ser “stoppado”</w:t>
       </w:r>
     </w:p>
     <w:p>
@@ -416,11 +389,31 @@
       <w:r>
         <w:rPr>
           <w:rFonts w:ascii="Arial" w:hAnsi="Arial" w:cs="Arial"/>
-          <w:color w:val="FF0000"/>
-          <w:sz w:val="18"/>
-          <w:szCs w:val="18"/>
-        </w:rPr>
-        <w:t xml:space="preserve">-v </w:t>
+          <w:color w:val="000000" w:themeColor="text1"/>
+          <w:sz w:val="18"/>
+          <w:szCs w:val="18"/>
+        </w:rPr>
+        <w:t>_____________________________________________________________________________________________</w:t>
+      </w:r>
+    </w:p>
+    <w:p>
+      <w:pPr>
+        <w:rPr>
+          <w:rFonts w:ascii="Arial" w:hAnsi="Arial" w:cs="Arial"/>
+          <w:color w:val="000000" w:themeColor="text1"/>
+          <w:sz w:val="18"/>
+          <w:szCs w:val="18"/>
+          <w:u w:val="single"/>
+        </w:rPr>
+      </w:pPr>
+      <w:r>
+        <w:rPr>
+          <w:rFonts w:ascii="Arial" w:hAnsi="Arial" w:cs="Arial"/>
+          <w:color w:val="FF0000"/>
+          <w:sz w:val="18"/>
+          <w:szCs w:val="18"/>
+        </w:rPr>
+        <w:t xml:space="preserve">docker start </w:t>
       </w:r>
       <w:r>
         <w:rPr>
@@ -429,42 +422,141 @@
           <w:sz w:val="18"/>
           <w:szCs w:val="18"/>
         </w:rPr>
-        <w:t>[VOLUME_NAME]:[VOLUME_PATH_INSIDE_CONTAINER]</w:t>
-      </w:r>
-      <w:r>
-        <w:rPr>
-          <w:rFonts w:ascii="Arial" w:hAnsi="Arial" w:cs="Arial"/>
-          <w:color w:val="FF0000"/>
-          <w:sz w:val="18"/>
-          <w:szCs w:val="18"/>
-        </w:rPr>
-        <w:t xml:space="preserve"> </w:t>
-      </w:r>
-      <w:r>
-        <w:rPr>
-          <w:rFonts w:ascii="Arial" w:hAnsi="Arial" w:cs="Arial"/>
-          <w:color w:val="000000" w:themeColor="text1"/>
-          <w:sz w:val="18"/>
-          <w:szCs w:val="18"/>
-        </w:rPr>
-        <w:t>cria um “named volume”, usado para que os dados não se percam ao finalizar um contêiner</w:t>
-      </w:r>
-    </w:p>
-    <w:p>
-      <w:pPr>
-        <w:rPr>
-          <w:rFonts w:ascii="Arial" w:hAnsi="Arial" w:cs="Arial"/>
-          <w:color w:val="000000" w:themeColor="text1"/>
-          <w:sz w:val="18"/>
-          <w:szCs w:val="18"/>
-        </w:rPr>
-      </w:pPr>
-      <w:r>
-        <w:rPr>
-          <w:rFonts w:ascii="Arial" w:hAnsi="Arial" w:cs="Arial"/>
-          <w:color w:val="000000" w:themeColor="text1"/>
-          <w:sz w:val="18"/>
-          <w:szCs w:val="18"/>
+        <w:t>[FLAGS] [CONTAINER_NAME]</w:t>
+      </w:r>
+      <w:r>
+        <w:rPr>
+          <w:rFonts w:ascii="Arial" w:hAnsi="Arial" w:cs="Arial"/>
+          <w:color w:val="000000" w:themeColor="text1"/>
+          <w:sz w:val="18"/>
+          <w:szCs w:val="18"/>
+        </w:rPr>
+        <w:t xml:space="preserve">: Inicia um contêiner já existente, </w:t>
+      </w:r>
+      <w:r>
+        <w:rPr>
+          <w:rFonts w:ascii="Arial" w:hAnsi="Arial" w:cs="Arial"/>
+          <w:color w:val="000000" w:themeColor="text1"/>
+          <w:sz w:val="18"/>
+          <w:szCs w:val="18"/>
+          <w:u w:val="single"/>
+        </w:rPr>
+        <w:t xml:space="preserve">diferente do docker run, </w:t>
+      </w:r>
+      <w:r>
+        <w:rPr>
+          <w:rFonts w:ascii="Arial" w:hAnsi="Arial" w:cs="Arial"/>
+          <w:b/>
+          <w:color w:val="000000" w:themeColor="text1"/>
+          <w:sz w:val="18"/>
+          <w:szCs w:val="18"/>
+          <w:u w:val="single"/>
+        </w:rPr>
+        <w:t>que cria um novo</w:t>
+      </w:r>
+      <w:r>
+        <w:rPr>
+          <w:rFonts w:ascii="Arial" w:hAnsi="Arial" w:cs="Arial"/>
+          <w:color w:val="000000" w:themeColor="text1"/>
+          <w:sz w:val="18"/>
+          <w:szCs w:val="18"/>
+          <w:u w:val="single"/>
+        </w:rPr>
+        <w:t>.</w:t>
+      </w:r>
+    </w:p>
+    <w:p>
+      <w:pPr>
+        <w:rPr>
+          <w:rFonts w:ascii="Arial" w:hAnsi="Arial" w:cs="Arial"/>
+          <w:color w:val="7030A0"/>
+          <w:sz w:val="18"/>
+          <w:szCs w:val="18"/>
+        </w:rPr>
+      </w:pPr>
+      <w:r>
+        <w:rPr>
+          <w:rFonts w:ascii="Arial" w:hAnsi="Arial" w:cs="Arial"/>
+          <w:color w:val="7030A0"/>
+          <w:sz w:val="18"/>
+          <w:szCs w:val="18"/>
+        </w:rPr>
+        <w:t>Flags:</w:t>
+      </w:r>
+    </w:p>
+    <w:p>
+      <w:pPr>
+        <w:rPr>
+          <w:rFonts w:ascii="Arial" w:hAnsi="Arial" w:cs="Arial"/>
+          <w:color w:val="000000" w:themeColor="text1"/>
+          <w:sz w:val="18"/>
+          <w:szCs w:val="18"/>
+        </w:rPr>
+      </w:pPr>
+      <w:r>
+        <w:rPr>
+          <w:rFonts w:ascii="Arial" w:hAnsi="Arial" w:cs="Arial"/>
+          <w:color w:val="FF0000"/>
+          <w:sz w:val="18"/>
+          <w:szCs w:val="18"/>
+        </w:rPr>
+        <w:t>–i</w:t>
+      </w:r>
+      <w:r>
+        <w:rPr>
+          <w:rFonts w:ascii="Arial" w:hAnsi="Arial" w:cs="Arial"/>
+          <w:color w:val="000000" w:themeColor="text1"/>
+          <w:sz w:val="18"/>
+          <w:szCs w:val="18"/>
+        </w:rPr>
+        <w:t xml:space="preserve"> inicia o contêiner em modo interativo</w:t>
+      </w:r>
+    </w:p>
+    <w:p>
+      <w:pPr>
+        <w:rPr>
+          <w:rFonts w:ascii="Arial" w:hAnsi="Arial" w:cs="Arial"/>
+          <w:color w:val="000000" w:themeColor="text1"/>
+          <w:sz w:val="18"/>
+          <w:szCs w:val="18"/>
+        </w:rPr>
+      </w:pPr>
+      <w:r>
+        <w:rPr>
+          <w:rFonts w:ascii="Arial" w:hAnsi="Arial" w:cs="Arial"/>
+          <w:color w:val="FF0000"/>
+          <w:sz w:val="18"/>
+          <w:szCs w:val="18"/>
+        </w:rPr>
+        <w:t>–a</w:t>
+      </w:r>
+      <w:r>
+        <w:rPr>
+          <w:rFonts w:ascii="Arial" w:hAnsi="Arial" w:cs="Arial"/>
+          <w:color w:val="000000" w:themeColor="text1"/>
+          <w:sz w:val="18"/>
+          <w:szCs w:val="18"/>
+        </w:rPr>
+        <w:t xml:space="preserve"> “attacha-se” ao contêiner</w:t>
+      </w:r>
+    </w:p>
+    <w:p>
+      <w:pPr>
+        <w:rPr>
+          <w:rFonts w:ascii="Arial" w:hAnsi="Arial" w:cs="Arial"/>
+          <w:color w:val="000000" w:themeColor="text1"/>
+          <w:sz w:val="18"/>
+          <w:szCs w:val="18"/>
+          <w:u w:val="single"/>
+        </w:rPr>
+      </w:pPr>
+      <w:r>
+        <w:rPr>
+          <w:rFonts w:ascii="Arial" w:hAnsi="Arial" w:cs="Arial"/>
+          <w:color w:val="000000" w:themeColor="text1"/>
+          <w:sz w:val="18"/>
+          <w:szCs w:val="18"/>
+          <w:u w:val="single"/>
         </w:rPr>
         <w:t>_____________________________________________________________________________________________</w:t>
       </w:r>
@@ -476,17 +568,176 @@
           <w:color w:val="000000" w:themeColor="text1"/>
           <w:sz w:val="18"/>
           <w:szCs w:val="18"/>
+        </w:rPr>
+      </w:pPr>
+      <w:r>
+        <w:rPr>
+          <w:rFonts w:ascii="Arial" w:hAnsi="Arial" w:cs="Arial"/>
+          <w:color w:val="FF0000"/>
+          <w:sz w:val="18"/>
+          <w:szCs w:val="18"/>
+        </w:rPr>
+        <w:t xml:space="preserve">docker stop </w:t>
+      </w:r>
+      <w:r>
+        <w:rPr>
+          <w:rFonts w:ascii="Arial" w:hAnsi="Arial" w:cs="Arial"/>
+          <w:color w:val="0070C0"/>
+          <w:sz w:val="18"/>
+          <w:szCs w:val="18"/>
+        </w:rPr>
+        <w:t>[CONTAINER_NAME]</w:t>
+      </w:r>
+      <w:r>
+        <w:rPr>
+          <w:rFonts w:ascii="Arial" w:hAnsi="Arial" w:cs="Arial"/>
+          <w:color w:val="000000" w:themeColor="text1"/>
+          <w:sz w:val="18"/>
+          <w:szCs w:val="18"/>
+        </w:rPr>
+        <w:t>: Para o contêiner informado</w:t>
+      </w:r>
+    </w:p>
+    <w:p>
+      <w:pPr>
+        <w:rPr>
+          <w:rFonts w:ascii="Arial" w:hAnsi="Arial" w:cs="Arial"/>
+          <w:color w:val="000000" w:themeColor="text1"/>
+          <w:sz w:val="18"/>
+          <w:szCs w:val="18"/>
+        </w:rPr>
+      </w:pPr>
+      <w:r>
+        <w:rPr>
+          <w:rFonts w:ascii="Arial" w:hAnsi="Arial" w:cs="Arial"/>
+          <w:color w:val="000000" w:themeColor="text1"/>
+          <w:sz w:val="18"/>
+          <w:szCs w:val="18"/>
+        </w:rPr>
+        <w:t>_____________________________________________________________________________________________</w:t>
+      </w:r>
+    </w:p>
+    <w:p>
+      <w:pPr>
+        <w:rPr>
+          <w:rFonts w:ascii="Arial" w:hAnsi="Arial" w:cs="Arial"/>
+          <w:color w:val="000000" w:themeColor="text1"/>
+          <w:sz w:val="18"/>
+          <w:szCs w:val="18"/>
+        </w:rPr>
+      </w:pPr>
+      <w:r>
+        <w:rPr>
+          <w:rFonts w:ascii="Arial" w:hAnsi="Arial" w:cs="Arial"/>
+          <w:color w:val="FF0000"/>
+          <w:sz w:val="18"/>
+          <w:szCs w:val="18"/>
+        </w:rPr>
+        <w:t>docker ps</w:t>
+      </w:r>
+      <w:r>
+        <w:rPr>
+          <w:rFonts w:ascii="Arial" w:hAnsi="Arial" w:cs="Arial"/>
+          <w:color w:val="000000" w:themeColor="text1"/>
+          <w:sz w:val="18"/>
+          <w:szCs w:val="18"/>
+        </w:rPr>
+        <w:t>: Lista todos os contêineres e/ou processos rodando (ps = processes)</w:t>
+      </w:r>
+    </w:p>
+    <w:p>
+      <w:pPr>
+        <w:rPr>
+          <w:rFonts w:ascii="Arial" w:hAnsi="Arial" w:cs="Arial"/>
+          <w:color w:val="7030A0"/>
+          <w:sz w:val="18"/>
+          <w:szCs w:val="18"/>
+        </w:rPr>
+      </w:pPr>
+      <w:r>
+        <w:rPr>
+          <w:rFonts w:ascii="Arial" w:hAnsi="Arial" w:cs="Arial"/>
+          <w:color w:val="7030A0"/>
+          <w:sz w:val="18"/>
+          <w:szCs w:val="18"/>
+        </w:rPr>
+        <w:t>Flags:</w:t>
+      </w:r>
+    </w:p>
+    <w:p>
+      <w:pPr>
+        <w:rPr>
+          <w:rFonts w:ascii="Arial" w:hAnsi="Arial" w:cs="Arial"/>
+          <w:color w:val="000000" w:themeColor="text1"/>
+          <w:sz w:val="18"/>
+          <w:szCs w:val="18"/>
+        </w:rPr>
+      </w:pPr>
+      <w:r>
+        <w:rPr>
+          <w:rFonts w:ascii="Arial" w:hAnsi="Arial" w:cs="Arial"/>
+          <w:color w:val="FF0000"/>
+          <w:sz w:val="18"/>
+          <w:szCs w:val="18"/>
+        </w:rPr>
+        <w:t>–a</w:t>
+      </w:r>
+      <w:r>
+        <w:rPr>
+          <w:rFonts w:ascii="Arial" w:hAnsi="Arial" w:cs="Arial"/>
+          <w:color w:val="000000" w:themeColor="text1"/>
+          <w:sz w:val="18"/>
+          <w:szCs w:val="18"/>
+        </w:rPr>
+        <w:t xml:space="preserve"> lista todos os processos, e não somente aqueles </w:t>
+      </w:r>
+      <w:r>
+        <w:rPr>
+          <w:rFonts w:ascii="Arial" w:hAnsi="Arial" w:cs="Arial"/>
+          <w:color w:val="000000" w:themeColor="text1"/>
+          <w:sz w:val="18"/>
+          <w:szCs w:val="18"/>
           <w:u w:val="single"/>
         </w:rPr>
-      </w:pPr>
-      <w:r>
-        <w:rPr>
-          <w:rFonts w:ascii="Arial" w:hAnsi="Arial" w:cs="Arial"/>
-          <w:color w:val="FF0000"/>
-          <w:sz w:val="18"/>
-          <w:szCs w:val="18"/>
-        </w:rPr>
-        <w:t xml:space="preserve">docker start </w:t>
+        <w:t>rodando</w:t>
+      </w:r>
+    </w:p>
+    <w:p>
+      <w:pPr>
+        <w:rPr>
+          <w:rFonts w:ascii="Arial" w:hAnsi="Arial" w:cs="Arial"/>
+          <w:color w:val="000000" w:themeColor="text1"/>
+          <w:sz w:val="18"/>
+          <w:szCs w:val="18"/>
+        </w:rPr>
+      </w:pPr>
+      <w:r>
+        <w:rPr>
+          <w:rFonts w:ascii="Arial" w:hAnsi="Arial" w:cs="Arial"/>
+          <w:color w:val="000000" w:themeColor="text1"/>
+          <w:sz w:val="18"/>
+          <w:szCs w:val="18"/>
+        </w:rPr>
+        <w:t>_____________________________________________________________________________________________</w:t>
+      </w:r>
+    </w:p>
+    <w:p>
+      <w:pPr>
+        <w:rPr>
+          <w:rFonts w:ascii="Arial" w:hAnsi="Arial" w:cs="Arial"/>
+          <w:color w:val="000000" w:themeColor="text1"/>
+          <w:sz w:val="18"/>
+          <w:szCs w:val="18"/>
+        </w:rPr>
+      </w:pPr>
+      <w:r>
+        <w:rPr>
+          <w:rFonts w:ascii="Arial" w:hAnsi="Arial" w:cs="Arial"/>
+          <w:color w:val="FF0000"/>
+          <w:sz w:val="18"/>
+          <w:szCs w:val="18"/>
+        </w:rPr>
+        <w:t xml:space="preserve">docker attach </w:t>
       </w:r>
       <w:r>
         <w:rPr>
@@ -495,141 +746,33 @@
           <w:sz w:val="18"/>
           <w:szCs w:val="18"/>
         </w:rPr>
-        <w:t>[FLAGS] [CONTAINER_NAME]</w:t>
-      </w:r>
-      <w:r>
-        <w:rPr>
-          <w:rFonts w:ascii="Arial" w:hAnsi="Arial" w:cs="Arial"/>
-          <w:color w:val="000000" w:themeColor="text1"/>
-          <w:sz w:val="18"/>
-          <w:szCs w:val="18"/>
-        </w:rPr>
-        <w:t xml:space="preserve">: Inicia um contêiner já existente, </w:t>
-      </w:r>
-      <w:r>
-        <w:rPr>
-          <w:rFonts w:ascii="Arial" w:hAnsi="Arial" w:cs="Arial"/>
-          <w:color w:val="000000" w:themeColor="text1"/>
-          <w:sz w:val="18"/>
-          <w:szCs w:val="18"/>
-          <w:u w:val="single"/>
-        </w:rPr>
-        <w:t xml:space="preserve">diferente do docker run, </w:t>
-      </w:r>
-      <w:r>
-        <w:rPr>
-          <w:rFonts w:ascii="Arial" w:hAnsi="Arial" w:cs="Arial"/>
-          <w:b/>
-          <w:color w:val="000000" w:themeColor="text1"/>
-          <w:sz w:val="18"/>
-          <w:szCs w:val="18"/>
-          <w:u w:val="single"/>
-        </w:rPr>
-        <w:t>que cria um novo</w:t>
-      </w:r>
-      <w:r>
-        <w:rPr>
-          <w:rFonts w:ascii="Arial" w:hAnsi="Arial" w:cs="Arial"/>
-          <w:color w:val="000000" w:themeColor="text1"/>
-          <w:sz w:val="18"/>
-          <w:szCs w:val="18"/>
-          <w:u w:val="single"/>
-        </w:rPr>
-        <w:t>.</w:t>
-      </w:r>
-    </w:p>
-    <w:p>
-      <w:pPr>
-        <w:rPr>
-          <w:rFonts w:ascii="Arial" w:hAnsi="Arial" w:cs="Arial"/>
-          <w:color w:val="7030A0"/>
-          <w:sz w:val="18"/>
-          <w:szCs w:val="18"/>
-        </w:rPr>
-      </w:pPr>
-      <w:r>
-        <w:rPr>
-          <w:rFonts w:ascii="Arial" w:hAnsi="Arial" w:cs="Arial"/>
-          <w:color w:val="7030A0"/>
-          <w:sz w:val="18"/>
-          <w:szCs w:val="18"/>
-        </w:rPr>
-        <w:t>Flags:</w:t>
-      </w:r>
-    </w:p>
-    <w:p>
-      <w:pPr>
-        <w:rPr>
-          <w:rFonts w:ascii="Arial" w:hAnsi="Arial" w:cs="Arial"/>
-          <w:color w:val="000000" w:themeColor="text1"/>
-          <w:sz w:val="18"/>
-          <w:szCs w:val="18"/>
-        </w:rPr>
-      </w:pPr>
-      <w:r>
-        <w:rPr>
-          <w:rFonts w:ascii="Arial" w:hAnsi="Arial" w:cs="Arial"/>
-          <w:color w:val="FF0000"/>
-          <w:sz w:val="18"/>
-          <w:szCs w:val="18"/>
-        </w:rPr>
-        <w:t>–i</w:t>
-      </w:r>
-      <w:r>
-        <w:rPr>
-          <w:rFonts w:ascii="Arial" w:hAnsi="Arial" w:cs="Arial"/>
-          <w:color w:val="000000" w:themeColor="text1"/>
-          <w:sz w:val="18"/>
-          <w:szCs w:val="18"/>
-        </w:rPr>
-        <w:t xml:space="preserve"> inicia o contêiner em modo interativo</w:t>
-      </w:r>
-    </w:p>
-    <w:p>
-      <w:pPr>
-        <w:rPr>
-          <w:rFonts w:ascii="Arial" w:hAnsi="Arial" w:cs="Arial"/>
-          <w:color w:val="000000" w:themeColor="text1"/>
-          <w:sz w:val="18"/>
-          <w:szCs w:val="18"/>
-        </w:rPr>
-      </w:pPr>
-      <w:r>
-        <w:rPr>
-          <w:rFonts w:ascii="Arial" w:hAnsi="Arial" w:cs="Arial"/>
-          <w:color w:val="FF0000"/>
-          <w:sz w:val="18"/>
-          <w:szCs w:val="18"/>
-        </w:rPr>
-        <w:t>–a</w:t>
-      </w:r>
-      <w:r>
-        <w:rPr>
-          <w:rFonts w:ascii="Arial" w:hAnsi="Arial" w:cs="Arial"/>
-          <w:color w:val="000000" w:themeColor="text1"/>
-          <w:sz w:val="18"/>
-          <w:szCs w:val="18"/>
-        </w:rPr>
-        <w:t xml:space="preserve"> “attacha-se” ao contêiner</w:t>
-      </w:r>
-    </w:p>
-    <w:p>
-      <w:pPr>
-        <w:rPr>
-          <w:rFonts w:ascii="Arial" w:hAnsi="Arial" w:cs="Arial"/>
-          <w:color w:val="000000" w:themeColor="text1"/>
-          <w:sz w:val="18"/>
-          <w:szCs w:val="18"/>
-          <w:u w:val="single"/>
-        </w:rPr>
-      </w:pPr>
-      <w:r>
-        <w:rPr>
-          <w:rFonts w:ascii="Arial" w:hAnsi="Arial" w:cs="Arial"/>
-          <w:color w:val="000000" w:themeColor="text1"/>
-          <w:sz w:val="18"/>
-          <w:szCs w:val="18"/>
-          <w:u w:val="single"/>
+        <w:t>[CONTAINER_NAME]</w:t>
+      </w:r>
+      <w:r>
+        <w:rPr>
+          <w:rFonts w:ascii="Arial" w:hAnsi="Arial" w:cs="Arial"/>
+          <w:color w:val="000000" w:themeColor="text1"/>
+          <w:sz w:val="18"/>
+          <w:szCs w:val="18"/>
+        </w:rPr>
+        <w:t>: “Attacha-se” a um contêiner rodando, para que possa-se visualizar o output do contêiner</w:t>
+      </w:r>
+    </w:p>
+    <w:p>
+      <w:pPr>
+        <w:rPr>
+          <w:rFonts w:ascii="Arial" w:hAnsi="Arial" w:cs="Arial"/>
+          <w:color w:val="000000" w:themeColor="text1"/>
+          <w:sz w:val="18"/>
+          <w:szCs w:val="18"/>
+        </w:rPr>
+      </w:pPr>
+      <w:r>
+        <w:rPr>
+          <w:rFonts w:ascii="Arial" w:hAnsi="Arial" w:cs="Arial"/>
+          <w:color w:val="000000" w:themeColor="text1"/>
+          <w:sz w:val="18"/>
+          <w:szCs w:val="18"/>
         </w:rPr>
         <w:t>_____________________________________________________________________________________________</w:t>
       </w:r>
@@ -650,7 +793,7 @@
           <w:sz w:val="18"/>
           <w:szCs w:val="18"/>
         </w:rPr>
-        <w:t xml:space="preserve">docker stop </w:t>
+        <w:t xml:space="preserve">docker logs </w:t>
       </w:r>
       <w:r>
         <w:rPr>
@@ -668,185 +811,7 @@
           <w:sz w:val="18"/>
           <w:szCs w:val="18"/>
         </w:rPr>
-        <w:t>: Para o contêiner informado</w:t>
-      </w:r>
-    </w:p>
-    <w:p>
-      <w:pPr>
-        <w:rPr>
-          <w:rFonts w:ascii="Arial" w:hAnsi="Arial" w:cs="Arial"/>
-          <w:color w:val="000000" w:themeColor="text1"/>
-          <w:sz w:val="18"/>
-          <w:szCs w:val="18"/>
-        </w:rPr>
-      </w:pPr>
-      <w:r>
-        <w:rPr>
-          <w:rFonts w:ascii="Arial" w:hAnsi="Arial" w:cs="Arial"/>
-          <w:color w:val="000000" w:themeColor="text1"/>
-          <w:sz w:val="18"/>
-          <w:szCs w:val="18"/>
-        </w:rPr>
-        <w:t>_____________________________________________________________________________________________</w:t>
-      </w:r>
-    </w:p>
-    <w:p>
-      <w:pPr>
-        <w:rPr>
-          <w:rFonts w:ascii="Arial" w:hAnsi="Arial" w:cs="Arial"/>
-          <w:color w:val="000000" w:themeColor="text1"/>
-          <w:sz w:val="18"/>
-          <w:szCs w:val="18"/>
-        </w:rPr>
-      </w:pPr>
-      <w:r>
-        <w:rPr>
-          <w:rFonts w:ascii="Arial" w:hAnsi="Arial" w:cs="Arial"/>
-          <w:color w:val="FF0000"/>
-          <w:sz w:val="18"/>
-          <w:szCs w:val="18"/>
-        </w:rPr>
-        <w:t>docker ps</w:t>
-      </w:r>
-      <w:r>
-        <w:rPr>
-          <w:rFonts w:ascii="Arial" w:hAnsi="Arial" w:cs="Arial"/>
-          <w:color w:val="000000" w:themeColor="text1"/>
-          <w:sz w:val="18"/>
-          <w:szCs w:val="18"/>
-        </w:rPr>
-        <w:t>: Lista todos os contêineres e/ou pro</w:t>
-      </w:r>
-      <w:r>
-        <w:rPr>
-          <w:rFonts w:ascii="Arial" w:hAnsi="Arial" w:cs="Arial"/>
-          <w:color w:val="000000" w:themeColor="text1"/>
-          <w:sz w:val="18"/>
-          <w:szCs w:val="18"/>
-        </w:rPr>
-        <w:t>cessos rodando (ps = processes)</w:t>
-      </w:r>
-    </w:p>
-    <w:p>
-      <w:pPr>
-        <w:rPr>
-          <w:rFonts w:ascii="Arial" w:hAnsi="Arial" w:cs="Arial"/>
-          <w:color w:val="7030A0"/>
-          <w:sz w:val="18"/>
-          <w:szCs w:val="18"/>
-        </w:rPr>
-      </w:pPr>
-      <w:r>
-        <w:rPr>
-          <w:rFonts w:ascii="Arial" w:hAnsi="Arial" w:cs="Arial"/>
-          <w:color w:val="7030A0"/>
-          <w:sz w:val="18"/>
-          <w:szCs w:val="18"/>
-        </w:rPr>
-        <w:t>Flags:</w:t>
-      </w:r>
-    </w:p>
-    <w:p>
-      <w:pPr>
-        <w:rPr>
-          <w:rFonts w:ascii="Arial" w:hAnsi="Arial" w:cs="Arial"/>
-          <w:color w:val="000000" w:themeColor="text1"/>
-          <w:sz w:val="18"/>
-          <w:szCs w:val="18"/>
-        </w:rPr>
-      </w:pPr>
-      <w:r>
-        <w:rPr>
-          <w:rFonts w:ascii="Arial" w:hAnsi="Arial" w:cs="Arial"/>
-          <w:color w:val="FF0000"/>
-          <w:sz w:val="18"/>
-          <w:szCs w:val="18"/>
-        </w:rPr>
-        <w:t>–a</w:t>
-      </w:r>
-      <w:r>
-        <w:rPr>
-          <w:rFonts w:ascii="Arial" w:hAnsi="Arial" w:cs="Arial"/>
-          <w:color w:val="000000" w:themeColor="text1"/>
-          <w:sz w:val="18"/>
-          <w:szCs w:val="18"/>
-        </w:rPr>
-        <w:t xml:space="preserve"> lista todos os processos, e não somente aqueles </w:t>
-      </w:r>
-      <w:r>
-        <w:rPr>
-          <w:rFonts w:ascii="Arial" w:hAnsi="Arial" w:cs="Arial"/>
-          <w:color w:val="000000" w:themeColor="text1"/>
-          <w:sz w:val="18"/>
-          <w:szCs w:val="18"/>
-          <w:u w:val="single"/>
-        </w:rPr>
-        <w:t>rodando</w:t>
-      </w:r>
-    </w:p>
-    <w:p>
-      <w:pPr>
-        <w:rPr>
-          <w:rFonts w:ascii="Arial" w:hAnsi="Arial" w:cs="Arial"/>
-          <w:color w:val="000000" w:themeColor="text1"/>
-          <w:sz w:val="18"/>
-          <w:szCs w:val="18"/>
-        </w:rPr>
-      </w:pPr>
-      <w:r>
-        <w:rPr>
-          <w:rFonts w:ascii="Arial" w:hAnsi="Arial" w:cs="Arial"/>
-          <w:color w:val="000000" w:themeColor="text1"/>
-          <w:sz w:val="18"/>
-          <w:szCs w:val="18"/>
-        </w:rPr>
-        <w:t>_____________________________________________________________________________________________</w:t>
-      </w:r>
-    </w:p>
-    <w:p>
-      <w:pPr>
-        <w:rPr>
-          <w:rFonts w:ascii="Arial" w:hAnsi="Arial" w:cs="Arial"/>
-          <w:color w:val="000000" w:themeColor="text1"/>
-          <w:sz w:val="18"/>
-          <w:szCs w:val="18"/>
-        </w:rPr>
-      </w:pPr>
-      <w:r>
-        <w:rPr>
-          <w:rFonts w:ascii="Arial" w:hAnsi="Arial" w:cs="Arial"/>
-          <w:color w:val="FF0000"/>
-          <w:sz w:val="18"/>
-          <w:szCs w:val="18"/>
-        </w:rPr>
-        <w:t xml:space="preserve">docker attach </w:t>
-      </w:r>
-      <w:r>
-        <w:rPr>
-          <w:rFonts w:ascii="Arial" w:hAnsi="Arial" w:cs="Arial"/>
-          <w:color w:val="0070C0"/>
-          <w:sz w:val="18"/>
-          <w:szCs w:val="18"/>
-        </w:rPr>
-        <w:t>[CONTAINER_NAME]</w:t>
-      </w:r>
-      <w:r>
-        <w:rPr>
-          <w:rFonts w:ascii="Arial" w:hAnsi="Arial" w:cs="Arial"/>
-          <w:color w:val="000000" w:themeColor="text1"/>
-          <w:sz w:val="18"/>
-          <w:szCs w:val="18"/>
-        </w:rPr>
-        <w:t>: “Attacha-se” a um contêiner rodando, para que possa-se v</w:t>
-      </w:r>
-      <w:r>
-        <w:rPr>
-          <w:rFonts w:ascii="Arial" w:hAnsi="Arial" w:cs="Arial"/>
-          <w:color w:val="000000" w:themeColor="text1"/>
-          <w:sz w:val="18"/>
-          <w:szCs w:val="18"/>
-        </w:rPr>
-        <w:t>isualizar o output do contêiner</w:t>
+        <w:t>: Printa os logs do contêiner informado</w:t>
       </w:r>
     </w:p>
     <w:p>
@@ -885,243 +850,1100 @@
           <w:sz w:val="18"/>
           <w:szCs w:val="18"/>
         </w:rPr>
-        <w:t xml:space="preserve">docker logs </w:t>
-      </w:r>
-      <w:r>
+        <w:t>docker container prune</w:t>
+      </w:r>
+      <w:r>
+        <w:rPr>
+          <w:rFonts w:ascii="Arial" w:hAnsi="Arial" w:cs="Arial"/>
+          <w:color w:val="000000" w:themeColor="text1"/>
+          <w:sz w:val="18"/>
+          <w:szCs w:val="18"/>
+        </w:rPr>
+        <w:t>: Deleta todos os contêineres</w:t>
+      </w:r>
+    </w:p>
+    <w:p>
+      <w:pPr>
+        <w:rPr>
+          <w:rFonts w:ascii="Arial" w:hAnsi="Arial" w:cs="Arial"/>
+          <w:color w:val="000000" w:themeColor="text1"/>
+          <w:sz w:val="18"/>
+          <w:szCs w:val="18"/>
+        </w:rPr>
+      </w:pPr>
+      <w:r>
+        <w:rPr>
+          <w:rFonts w:ascii="Arial" w:hAnsi="Arial" w:cs="Arial"/>
+          <w:color w:val="000000" w:themeColor="text1"/>
+          <w:sz w:val="18"/>
+          <w:szCs w:val="18"/>
+        </w:rPr>
+        <w:t>_____________________________________________________________________________________________</w:t>
+      </w:r>
+    </w:p>
+    <w:p>
+      <w:pPr>
+        <w:rPr>
+          <w:rFonts w:ascii="Arial" w:hAnsi="Arial" w:cs="Arial"/>
+          <w:color w:val="000000" w:themeColor="text1"/>
+          <w:sz w:val="18"/>
+          <w:szCs w:val="18"/>
+        </w:rPr>
+      </w:pPr>
+      <w:r>
+        <w:rPr>
+          <w:rFonts w:ascii="Arial" w:hAnsi="Arial" w:cs="Arial"/>
+          <w:color w:val="FF0000"/>
+          <w:sz w:val="18"/>
+          <w:szCs w:val="18"/>
+        </w:rPr>
+        <w:t>docker image prune</w:t>
+      </w:r>
+      <w:r>
+        <w:rPr>
+          <w:rFonts w:ascii="Arial" w:hAnsi="Arial" w:cs="Arial"/>
+          <w:color w:val="000000" w:themeColor="text1"/>
+          <w:sz w:val="18"/>
+          <w:szCs w:val="18"/>
+        </w:rPr>
+        <w:t>: Deleta todas as imagens que estão “untagged”</w:t>
+      </w:r>
+    </w:p>
+    <w:p>
+      <w:pPr>
+        <w:rPr>
+          <w:rFonts w:ascii="Arial" w:hAnsi="Arial" w:cs="Arial"/>
+          <w:color w:val="7030A0"/>
+          <w:sz w:val="18"/>
+          <w:szCs w:val="18"/>
+        </w:rPr>
+      </w:pPr>
+      <w:r>
+        <w:rPr>
+          <w:rFonts w:ascii="Arial" w:hAnsi="Arial" w:cs="Arial"/>
+          <w:color w:val="7030A0"/>
+          <w:sz w:val="18"/>
+          <w:szCs w:val="18"/>
+        </w:rPr>
+        <w:t>Flags:</w:t>
+      </w:r>
+    </w:p>
+    <w:p>
+      <w:pPr>
+        <w:rPr>
+          <w:rFonts w:ascii="Arial" w:hAnsi="Arial" w:cs="Arial"/>
+          <w:color w:val="000000" w:themeColor="text1"/>
+          <w:sz w:val="18"/>
+          <w:szCs w:val="18"/>
+        </w:rPr>
+      </w:pPr>
+      <w:r>
+        <w:rPr>
+          <w:rFonts w:ascii="Arial" w:hAnsi="Arial" w:cs="Arial"/>
+          <w:color w:val="FF0000"/>
+          <w:sz w:val="18"/>
+          <w:szCs w:val="18"/>
+        </w:rPr>
+        <w:t xml:space="preserve">-a </w:t>
+      </w:r>
+      <w:r>
+        <w:rPr>
+          <w:rFonts w:ascii="Arial" w:hAnsi="Arial" w:cs="Arial"/>
+          <w:color w:val="000000" w:themeColor="text1"/>
+          <w:sz w:val="18"/>
+          <w:szCs w:val="18"/>
+        </w:rPr>
+        <w:t xml:space="preserve">remove </w:t>
+      </w:r>
+      <w:r>
+        <w:rPr>
+          <w:rFonts w:ascii="Arial" w:hAnsi="Arial" w:cs="Arial"/>
+          <w:b/>
+          <w:color w:val="000000" w:themeColor="text1"/>
+          <w:sz w:val="18"/>
+          <w:szCs w:val="18"/>
+          <w:u w:val="single"/>
+        </w:rPr>
+        <w:t>TODAS</w:t>
+      </w:r>
+      <w:r>
+        <w:rPr>
+          <w:rFonts w:ascii="Arial" w:hAnsi="Arial" w:cs="Arial"/>
+          <w:color w:val="000000" w:themeColor="text1"/>
+          <w:sz w:val="18"/>
+          <w:szCs w:val="18"/>
+        </w:rPr>
+        <w:t xml:space="preserve"> as imagens</w:t>
+      </w:r>
+    </w:p>
+    <w:p>
+      <w:pPr>
+        <w:rPr>
+          <w:rFonts w:ascii="Arial" w:hAnsi="Arial" w:cs="Arial"/>
+          <w:color w:val="000000" w:themeColor="text1"/>
+          <w:sz w:val="18"/>
+          <w:szCs w:val="18"/>
+        </w:rPr>
+      </w:pPr>
+      <w:r>
+        <w:rPr>
+          <w:rFonts w:ascii="Arial" w:hAnsi="Arial" w:cs="Arial"/>
+          <w:color w:val="000000" w:themeColor="text1"/>
+          <w:sz w:val="18"/>
+          <w:szCs w:val="18"/>
+        </w:rPr>
+        <w:t>_____________________________________________________________________________________________</w:t>
+      </w:r>
+    </w:p>
+    <w:p>
+      <w:pPr>
+        <w:rPr>
+          <w:rFonts w:ascii="Arial" w:hAnsi="Arial" w:cs="Arial"/>
+          <w:color w:val="000000" w:themeColor="text1"/>
+          <w:sz w:val="18"/>
+          <w:szCs w:val="18"/>
+        </w:rPr>
+      </w:pPr>
+      <w:r>
+        <w:rPr>
+          <w:rFonts w:ascii="Arial" w:hAnsi="Arial" w:cs="Arial"/>
+          <w:color w:val="FF0000"/>
+          <w:sz w:val="18"/>
+          <w:szCs w:val="18"/>
+        </w:rPr>
+        <w:t>docker volume prune</w:t>
+      </w:r>
+      <w:r>
+        <w:rPr>
+          <w:rFonts w:ascii="Arial" w:hAnsi="Arial" w:cs="Arial"/>
+          <w:color w:val="000000" w:themeColor="text1"/>
+          <w:sz w:val="18"/>
+          <w:szCs w:val="18"/>
+        </w:rPr>
+        <w:t>: Deleta todos os volumes</w:t>
+      </w:r>
+    </w:p>
+    <w:p>
+      <w:pPr>
+        <w:rPr>
+          <w:rFonts w:ascii="Arial" w:hAnsi="Arial" w:cs="Arial"/>
+          <w:color w:val="000000" w:themeColor="text1"/>
+          <w:sz w:val="18"/>
+          <w:szCs w:val="18"/>
+        </w:rPr>
+      </w:pPr>
+    </w:p>
+    <w:p>
+      <w:pPr>
+        <w:rPr>
+          <w:rFonts w:ascii="Arial Black" w:hAnsi="Arial Black" w:cs="Arial"/>
+          <w:color w:val="000000" w:themeColor="text1"/>
+          <w:sz w:val="40"/>
+          <w:szCs w:val="40"/>
+        </w:rPr>
+      </w:pPr>
+      <w:r>
+        <w:rPr>
+          <w:rFonts w:ascii="Arial Black" w:hAnsi="Arial Black" w:cs="Arial"/>
+          <w:color w:val="000000" w:themeColor="text1"/>
+          <w:sz w:val="40"/>
+          <w:szCs w:val="40"/>
+        </w:rPr>
+        <w:t>Volumes</w:t>
+      </w:r>
+    </w:p>
+    <w:p>
+      <w:pPr>
+        <w:rPr>
+          <w:rFonts w:ascii="Arial" w:hAnsi="Arial" w:cs="Arial"/>
+          <w:color w:val="000000" w:themeColor="text1"/>
+          <w:sz w:val="18"/>
+          <w:szCs w:val="18"/>
+        </w:rPr>
+      </w:pPr>
+      <w:r>
+        <w:rPr>
+          <w:rFonts w:ascii="Arial" w:hAnsi="Arial" w:cs="Arial"/>
+          <w:color w:val="000000" w:themeColor="text1"/>
+          <w:sz w:val="18"/>
+          <w:szCs w:val="18"/>
+        </w:rPr>
+        <w:t xml:space="preserve">Volumes são pastas compartilhadas entre o contêiner e o computador local. São listados pelo comando </w:t>
+      </w:r>
+      <w:r>
+        <w:rPr>
+          <w:rFonts w:ascii="Arial" w:hAnsi="Arial" w:cs="Arial"/>
+          <w:color w:val="FF0000"/>
+          <w:sz w:val="18"/>
+          <w:szCs w:val="18"/>
+        </w:rPr>
+        <w:t>docker volume ls</w:t>
+      </w:r>
+    </w:p>
+    <w:p>
+      <w:pPr>
+        <w:rPr>
+          <w:rFonts w:ascii="Arial" w:hAnsi="Arial" w:cs="Arial"/>
+          <w:color w:val="000000" w:themeColor="text1"/>
+          <w:sz w:val="18"/>
+          <w:szCs w:val="18"/>
+        </w:rPr>
+      </w:pPr>
+      <w:r>
+        <w:rPr>
+          <w:rFonts w:ascii="Arial" w:hAnsi="Arial" w:cs="Arial"/>
+          <w:b/>
+          <w:color w:val="000000" w:themeColor="text1"/>
+          <w:sz w:val="18"/>
+          <w:szCs w:val="18"/>
+          <w:u w:val="single"/>
+        </w:rPr>
+        <w:t>Anonymous volumes:</w:t>
+      </w:r>
+      <w:r>
+        <w:rPr>
+          <w:rFonts w:ascii="Arial" w:hAnsi="Arial" w:cs="Arial"/>
+          <w:b/>
+          <w:color w:val="000000" w:themeColor="text1"/>
+          <w:sz w:val="18"/>
+          <w:szCs w:val="18"/>
+        </w:rPr>
+        <w:t xml:space="preserve"> </w:t>
+      </w:r>
+      <w:r>
+        <w:rPr>
+          <w:rFonts w:ascii="Arial" w:hAnsi="Arial" w:cs="Arial"/>
+          <w:color w:val="000000" w:themeColor="text1"/>
+          <w:sz w:val="18"/>
+          <w:szCs w:val="18"/>
+        </w:rPr>
+        <w:t>Não são nomeados pelo desenvolvedor, e de tal forma, desaparecem assim que o contêiner é deletado.</w:t>
+      </w:r>
+      <w:r>
+        <w:rPr>
+          <w:rFonts w:ascii="Arial" w:hAnsi="Arial" w:cs="Arial"/>
+          <w:color w:val="000000" w:themeColor="text1"/>
+          <w:sz w:val="18"/>
+          <w:szCs w:val="18"/>
+        </w:rPr>
+        <w:t xml:space="preserve"> Quando utilizados juntamente aos “bind mounts”, eles podem “apontar” para uma pasta que não será sobreescrita por ele. Quando fazemos um “bind mount” da pasta-raiz do projeto no WORKDIR do contêiner com a pasta na máquina local, as pastas que não existem localmente somem do contêiner, </w:t>
+      </w:r>
+      <w:r>
+        <w:rPr>
+          <w:rFonts w:ascii="Arial" w:hAnsi="Arial" w:cs="Arial"/>
+          <w:b/>
+          <w:color w:val="000000" w:themeColor="text1"/>
+          <w:sz w:val="18"/>
+          <w:szCs w:val="18"/>
+          <w:u w:val="single"/>
+        </w:rPr>
+        <w:t>mesmo que rodemos um “npm install” no Dockerfile para gerar o node_modules</w:t>
+      </w:r>
+      <w:r>
+        <w:rPr>
+          <w:rFonts w:ascii="Arial" w:hAnsi="Arial" w:cs="Arial"/>
+          <w:color w:val="000000" w:themeColor="text1"/>
+          <w:sz w:val="18"/>
+          <w:szCs w:val="18"/>
+        </w:rPr>
+        <w:t>. Neste cenário, a utilização dos “Anonymous volumes” se demonstra útil. Sua utilização é melhor debatida nas aulas 51 e 53 do curso.</w:t>
+      </w:r>
+    </w:p>
+    <w:p>
+      <w:pPr>
+        <w:pStyle w:val="PargrafodaLista"/>
+        <w:numPr>
+          <w:ilvl w:val="0"/>
+          <w:numId w:val="4"/>
+        </w:numPr>
         <w:rPr>
           <w:rFonts w:ascii="Arial" w:hAnsi="Arial" w:cs="Arial"/>
           <w:color w:val="0070C0"/>
           <w:sz w:val="18"/>
           <w:szCs w:val="18"/>
         </w:rPr>
-        <w:t>[CONTAINER_NAME]</w:t>
-      </w:r>
-      <w:r>
-        <w:rPr>
-          <w:rFonts w:ascii="Arial" w:hAnsi="Arial" w:cs="Arial"/>
-          <w:color w:val="000000" w:themeColor="text1"/>
-          <w:sz w:val="18"/>
-          <w:szCs w:val="18"/>
-        </w:rPr>
-        <w:t>: Printa</w:t>
-      </w:r>
-      <w:r>
-        <w:rPr>
-          <w:rFonts w:ascii="Arial" w:hAnsi="Arial" w:cs="Arial"/>
-          <w:color w:val="000000" w:themeColor="text1"/>
-          <w:sz w:val="18"/>
-          <w:szCs w:val="18"/>
-        </w:rPr>
-        <w:t xml:space="preserve"> os logs do contêiner informado</w:t>
-      </w:r>
-    </w:p>
-    <w:p>
-      <w:pPr>
-        <w:rPr>
-          <w:rFonts w:ascii="Arial" w:hAnsi="Arial" w:cs="Arial"/>
-          <w:color w:val="000000" w:themeColor="text1"/>
-          <w:sz w:val="18"/>
-          <w:szCs w:val="18"/>
-        </w:rPr>
-      </w:pPr>
-      <w:r>
-        <w:rPr>
-          <w:rFonts w:ascii="Arial" w:hAnsi="Arial" w:cs="Arial"/>
-          <w:color w:val="000000" w:themeColor="text1"/>
-          <w:sz w:val="18"/>
-          <w:szCs w:val="18"/>
-        </w:rPr>
-        <w:t>_____________________________________________________________________________________________</w:t>
-      </w:r>
-    </w:p>
-    <w:p>
-      <w:pPr>
-        <w:rPr>
-          <w:rFonts w:ascii="Arial" w:hAnsi="Arial" w:cs="Arial"/>
-          <w:color w:val="000000" w:themeColor="text1"/>
-          <w:sz w:val="18"/>
-          <w:szCs w:val="18"/>
-        </w:rPr>
-      </w:pPr>
-      <w:r>
-        <w:rPr>
-          <w:rFonts w:ascii="Arial" w:hAnsi="Arial" w:cs="Arial"/>
-          <w:color w:val="FF0000"/>
-          <w:sz w:val="18"/>
-          <w:szCs w:val="18"/>
-        </w:rPr>
-        <w:t>docker container prune</w:t>
-      </w:r>
-      <w:r>
-        <w:rPr>
-          <w:rFonts w:ascii="Arial" w:hAnsi="Arial" w:cs="Arial"/>
-          <w:color w:val="000000" w:themeColor="text1"/>
-          <w:sz w:val="18"/>
-          <w:szCs w:val="18"/>
-        </w:rPr>
-        <w:t>: Deleta todos os contêineres</w:t>
-      </w:r>
-    </w:p>
-    <w:p>
-      <w:pPr>
-        <w:rPr>
-          <w:rFonts w:ascii="Arial" w:hAnsi="Arial" w:cs="Arial"/>
-          <w:color w:val="000000" w:themeColor="text1"/>
-          <w:sz w:val="18"/>
-          <w:szCs w:val="18"/>
-        </w:rPr>
-      </w:pPr>
-      <w:r>
-        <w:rPr>
-          <w:rFonts w:ascii="Arial" w:hAnsi="Arial" w:cs="Arial"/>
-          <w:color w:val="000000" w:themeColor="text1"/>
-          <w:sz w:val="18"/>
-          <w:szCs w:val="18"/>
-        </w:rPr>
-        <w:t>_____________________________________________________________________________________________</w:t>
-      </w:r>
-    </w:p>
-    <w:p>
-      <w:pPr>
-        <w:rPr>
-          <w:rFonts w:ascii="Arial" w:hAnsi="Arial" w:cs="Arial"/>
-          <w:color w:val="000000" w:themeColor="text1"/>
-          <w:sz w:val="18"/>
-          <w:szCs w:val="18"/>
-        </w:rPr>
-      </w:pPr>
-      <w:r>
-        <w:rPr>
-          <w:rFonts w:ascii="Arial" w:hAnsi="Arial" w:cs="Arial"/>
-          <w:color w:val="FF0000"/>
-          <w:sz w:val="18"/>
-          <w:szCs w:val="18"/>
-        </w:rPr>
-        <w:t>docker image prune</w:t>
-      </w:r>
-      <w:r>
-        <w:rPr>
-          <w:rFonts w:ascii="Arial" w:hAnsi="Arial" w:cs="Arial"/>
-          <w:color w:val="000000" w:themeColor="text1"/>
-          <w:sz w:val="18"/>
-          <w:szCs w:val="18"/>
-        </w:rPr>
-        <w:t>: Deleta todas as imagens que estão “untagged”</w:t>
-      </w:r>
-    </w:p>
-    <w:p>
-      <w:pPr>
-        <w:rPr>
-          <w:rFonts w:ascii="Arial" w:hAnsi="Arial" w:cs="Arial"/>
-          <w:color w:val="7030A0"/>
-          <w:sz w:val="18"/>
-          <w:szCs w:val="18"/>
-        </w:rPr>
-      </w:pPr>
-      <w:r>
-        <w:rPr>
-          <w:rFonts w:ascii="Arial" w:hAnsi="Arial" w:cs="Arial"/>
-          <w:color w:val="7030A0"/>
-          <w:sz w:val="18"/>
-          <w:szCs w:val="18"/>
-        </w:rPr>
-        <w:t>Flags:</w:t>
-      </w:r>
-    </w:p>
-    <w:p>
-      <w:pPr>
-        <w:rPr>
-          <w:rFonts w:ascii="Arial" w:hAnsi="Arial" w:cs="Arial"/>
-          <w:color w:val="000000" w:themeColor="text1"/>
-          <w:sz w:val="18"/>
-          <w:szCs w:val="18"/>
-        </w:rPr>
-      </w:pPr>
-      <w:r>
-        <w:rPr>
-          <w:rFonts w:ascii="Arial" w:hAnsi="Arial" w:cs="Arial"/>
-          <w:color w:val="FF0000"/>
-          <w:sz w:val="18"/>
-          <w:szCs w:val="18"/>
-        </w:rPr>
-        <w:t xml:space="preserve">-a </w:t>
-      </w:r>
-      <w:r>
-        <w:rPr>
-          <w:rFonts w:ascii="Arial" w:hAnsi="Arial" w:cs="Arial"/>
-          <w:color w:val="000000" w:themeColor="text1"/>
-          <w:sz w:val="18"/>
-          <w:szCs w:val="18"/>
-        </w:rPr>
-        <w:t xml:space="preserve">remove </w:t>
-      </w:r>
-      <w:r>
+      </w:pPr>
+      <w:r>
+        <w:rPr>
+          <w:rFonts w:ascii="Arial" w:hAnsi="Arial" w:cs="Arial"/>
+          <w:color w:val="000000" w:themeColor="text1"/>
+          <w:sz w:val="18"/>
+          <w:szCs w:val="18"/>
+        </w:rPr>
+        <w:t xml:space="preserve">(No Dockerfile) </w:t>
+      </w:r>
+      <w:r>
+        <w:rPr>
+          <w:rFonts w:ascii="Arial" w:hAnsi="Arial" w:cs="Arial"/>
+          <w:color w:val="FF0000"/>
+          <w:sz w:val="18"/>
+          <w:szCs w:val="18"/>
+        </w:rPr>
+        <w:t>VOLUME</w:t>
+      </w:r>
+      <w:r>
+        <w:rPr>
+          <w:rFonts w:ascii="Arial" w:hAnsi="Arial" w:cs="Arial"/>
+          <w:color w:val="000000" w:themeColor="text1"/>
+          <w:sz w:val="18"/>
+          <w:szCs w:val="18"/>
+        </w:rPr>
+        <w:t xml:space="preserve"> </w:t>
+      </w:r>
+      <w:r>
+        <w:rPr>
+          <w:rFonts w:ascii="Arial" w:hAnsi="Arial" w:cs="Arial"/>
+          <w:color w:val="0070C0"/>
+          <w:sz w:val="18"/>
+          <w:szCs w:val="18"/>
+        </w:rPr>
+        <w:t>[ “</w:t>
+      </w:r>
+      <w:r>
+        <w:rPr>
+          <w:rFonts w:ascii="Arial" w:hAnsi="Arial" w:cs="Arial"/>
+          <w:color w:val="E36C0A" w:themeColor="accent6" w:themeShade="BF"/>
+          <w:sz w:val="18"/>
+          <w:szCs w:val="18"/>
+        </w:rPr>
+        <w:t>[PATH_INSIDE_THE_CONTAINER_]</w:t>
+      </w:r>
+      <w:r>
+        <w:rPr>
+          <w:rFonts w:ascii="Arial" w:hAnsi="Arial" w:cs="Arial"/>
+          <w:color w:val="0070C0"/>
+          <w:sz w:val="18"/>
+          <w:szCs w:val="18"/>
+        </w:rPr>
+        <w:t>” ]</w:t>
+      </w:r>
+    </w:p>
+    <w:p>
+      <w:pPr>
+        <w:pStyle w:val="PargrafodaLista"/>
+        <w:numPr>
+          <w:ilvl w:val="0"/>
+          <w:numId w:val="4"/>
+        </w:numPr>
+        <w:rPr>
+          <w:rFonts w:ascii="Arial" w:hAnsi="Arial" w:cs="Arial"/>
+          <w:color w:val="0070C0"/>
+          <w:sz w:val="18"/>
+          <w:szCs w:val="18"/>
+        </w:rPr>
+      </w:pPr>
+      <w:r>
+        <w:rPr>
+          <w:rFonts w:ascii="Arial" w:hAnsi="Arial" w:cs="Arial"/>
+          <w:color w:val="000000" w:themeColor="text1"/>
+          <w:sz w:val="18"/>
+          <w:szCs w:val="18"/>
+        </w:rPr>
+        <w:t>(Ao criar um contêiner)</w:t>
+      </w:r>
+      <w:r>
+        <w:rPr>
+          <w:rFonts w:ascii="Arial" w:hAnsi="Arial" w:cs="Arial"/>
+          <w:color w:val="0070C0"/>
+          <w:sz w:val="18"/>
+          <w:szCs w:val="18"/>
+        </w:rPr>
+        <w:t xml:space="preserve"> </w:t>
+      </w:r>
+      <w:r>
+        <w:rPr>
+          <w:rFonts w:ascii="Arial" w:hAnsi="Arial" w:cs="Arial"/>
+          <w:color w:val="FF0000"/>
+          <w:sz w:val="18"/>
+          <w:szCs w:val="18"/>
+        </w:rPr>
+        <w:t>docker run</w:t>
+      </w:r>
+      <w:r>
+        <w:rPr>
+          <w:rFonts w:ascii="Arial" w:hAnsi="Arial" w:cs="Arial"/>
+          <w:color w:val="0070C0"/>
+          <w:sz w:val="18"/>
+          <w:szCs w:val="18"/>
+        </w:rPr>
+        <w:t xml:space="preserve"> </w:t>
+      </w:r>
+      <w:r>
+        <w:rPr>
+          <w:rFonts w:ascii="Arial" w:hAnsi="Arial" w:cs="Arial"/>
+          <w:color w:val="FF0000"/>
+          <w:sz w:val="18"/>
+          <w:szCs w:val="18"/>
+        </w:rPr>
+        <w:t xml:space="preserve">–v </w:t>
+      </w:r>
+      <w:r>
+        <w:rPr>
+          <w:rFonts w:ascii="Arial" w:hAnsi="Arial" w:cs="Arial"/>
+          <w:color w:val="0070C0"/>
+          <w:sz w:val="18"/>
+          <w:szCs w:val="18"/>
+        </w:rPr>
+        <w:t>[VOLUME_PATH_INSIDE_CONTAINER]</w:t>
+      </w:r>
+    </w:p>
+    <w:p>
+      <w:pPr>
+        <w:rPr>
+          <w:rFonts w:ascii="Arial" w:hAnsi="Arial" w:cs="Arial"/>
+          <w:color w:val="0070C0"/>
+          <w:sz w:val="18"/>
+          <w:szCs w:val="18"/>
+        </w:rPr>
+      </w:pPr>
+    </w:p>
+    <w:p>
+      <w:pPr>
         <w:rPr>
           <w:rFonts w:ascii="Arial" w:hAnsi="Arial" w:cs="Arial"/>
           <w:b/>
           <w:color w:val="000000" w:themeColor="text1"/>
           <w:sz w:val="18"/>
           <w:szCs w:val="18"/>
+        </w:rPr>
+      </w:pPr>
+      <w:r>
+        <w:rPr>
+          <w:rFonts w:ascii="Arial" w:hAnsi="Arial" w:cs="Arial"/>
+          <w:b/>
+          <w:color w:val="000000" w:themeColor="text1"/>
+          <w:sz w:val="18"/>
+          <w:szCs w:val="18"/>
           <w:u w:val="single"/>
         </w:rPr>
-        <w:t>TODAS</w:t>
-      </w:r>
-      <w:r>
-        <w:rPr>
-          <w:rFonts w:ascii="Arial" w:hAnsi="Arial" w:cs="Arial"/>
-          <w:color w:val="000000" w:themeColor="text1"/>
-          <w:sz w:val="18"/>
-          <w:szCs w:val="18"/>
-        </w:rPr>
-        <w:t xml:space="preserve"> as imagens</w:t>
-      </w:r>
-    </w:p>
-    <w:p>
-      <w:pPr>
-        <w:rPr>
-          <w:rFonts w:ascii="Arial" w:hAnsi="Arial" w:cs="Arial"/>
-          <w:color w:val="000000" w:themeColor="text1"/>
-          <w:sz w:val="18"/>
-          <w:szCs w:val="18"/>
-        </w:rPr>
-      </w:pPr>
-      <w:r>
-        <w:rPr>
-          <w:rFonts w:ascii="Arial" w:hAnsi="Arial" w:cs="Arial"/>
-          <w:color w:val="000000" w:themeColor="text1"/>
-          <w:sz w:val="18"/>
-          <w:szCs w:val="18"/>
-        </w:rPr>
-        <w:t>_____________________________________________________________________________________________</w:t>
-      </w:r>
-    </w:p>
-    <w:p>
-      <w:pPr>
-        <w:rPr>
-          <w:rFonts w:ascii="Arial" w:hAnsi="Arial" w:cs="Arial"/>
-          <w:color w:val="000000" w:themeColor="text1"/>
-          <w:sz w:val="18"/>
-          <w:szCs w:val="18"/>
-        </w:rPr>
-      </w:pPr>
-      <w:r>
-        <w:rPr>
-          <w:rFonts w:ascii="Arial" w:hAnsi="Arial" w:cs="Arial"/>
-          <w:color w:val="FF0000"/>
-          <w:sz w:val="18"/>
-          <w:szCs w:val="18"/>
-        </w:rPr>
-        <w:t>docker volume prune</w:t>
-      </w:r>
-      <w:r>
-        <w:rPr>
-          <w:rFonts w:ascii="Arial" w:hAnsi="Arial" w:cs="Arial"/>
-          <w:color w:val="000000" w:themeColor="text1"/>
-          <w:sz w:val="18"/>
-          <w:szCs w:val="18"/>
-        </w:rPr>
-        <w:t>: Deleta todos os volumes</w:t>
-      </w:r>
+        <w:t>Named Volumes:</w:t>
+      </w:r>
+      <w:r>
+        <w:rPr>
+          <w:rFonts w:ascii="Arial" w:hAnsi="Arial" w:cs="Arial"/>
+          <w:b/>
+          <w:color w:val="000000" w:themeColor="text1"/>
+          <w:sz w:val="18"/>
+          <w:szCs w:val="18"/>
+        </w:rPr>
+        <w:t xml:space="preserve"> </w:t>
+      </w:r>
+      <w:r>
+        <w:rPr>
+          <w:rFonts w:ascii="Arial" w:hAnsi="Arial" w:cs="Arial"/>
+          <w:color w:val="000000" w:themeColor="text1"/>
+          <w:sz w:val="18"/>
+          <w:szCs w:val="18"/>
+        </w:rPr>
+        <w:t>Utilizados quando é necessário que o volume não desapareça ao deletar o contêiner.</w:t>
+      </w:r>
+      <w:r>
+        <w:rPr>
+          <w:rFonts w:ascii="Arial" w:hAnsi="Arial" w:cs="Arial"/>
+          <w:color w:val="000000" w:themeColor="text1"/>
+          <w:sz w:val="18"/>
+          <w:szCs w:val="18"/>
+        </w:rPr>
+        <w:t xml:space="preserve"> Não estão fortemente atrelados a somente um contêiner.</w:t>
+      </w:r>
+    </w:p>
+    <w:p>
+      <w:pPr>
+        <w:pStyle w:val="PargrafodaLista"/>
+        <w:numPr>
+          <w:ilvl w:val="0"/>
+          <w:numId w:val="3"/>
+        </w:numPr>
+        <w:rPr>
+          <w:rFonts w:ascii="Arial" w:hAnsi="Arial" w:cs="Arial"/>
+          <w:color w:val="000000" w:themeColor="text1"/>
+          <w:sz w:val="18"/>
+          <w:szCs w:val="18"/>
+        </w:rPr>
+      </w:pPr>
+      <w:r>
+        <w:rPr>
+          <w:rFonts w:ascii="Arial" w:hAnsi="Arial" w:cs="Arial"/>
+          <w:color w:val="FF0000"/>
+          <w:sz w:val="18"/>
+          <w:szCs w:val="18"/>
+        </w:rPr>
+        <w:t xml:space="preserve">-v </w:t>
+      </w:r>
+      <w:r>
+        <w:rPr>
+          <w:rFonts w:ascii="Arial" w:hAnsi="Arial" w:cs="Arial"/>
+          <w:color w:val="0070C0"/>
+          <w:sz w:val="18"/>
+          <w:szCs w:val="18"/>
+        </w:rPr>
+        <w:t>[VOLUME_NAME]:[VOLUME_PATH_INSIDE_CONTAINER]</w:t>
+      </w:r>
+      <w:r>
+        <w:rPr>
+          <w:rFonts w:ascii="Arial" w:hAnsi="Arial" w:cs="Arial"/>
+          <w:color w:val="FF0000"/>
+          <w:sz w:val="18"/>
+          <w:szCs w:val="18"/>
+        </w:rPr>
+        <w:t xml:space="preserve"> </w:t>
+      </w:r>
+      <w:r>
+        <w:rPr>
+          <w:rFonts w:ascii="Arial" w:hAnsi="Arial" w:cs="Arial"/>
+          <w:color w:val="000000" w:themeColor="text1"/>
+          <w:sz w:val="18"/>
+          <w:szCs w:val="18"/>
+        </w:rPr>
+        <w:t>cria um “named volume”, usado para que os dados não se percam ao finalizar um contêiner</w:t>
+      </w:r>
+    </w:p>
+    <w:p>
+      <w:pPr>
+        <w:rPr>
+          <w:rFonts w:ascii="Arial" w:hAnsi="Arial" w:cs="Arial"/>
+          <w:color w:val="000000" w:themeColor="text1"/>
+          <w:sz w:val="18"/>
+          <w:szCs w:val="18"/>
+        </w:rPr>
+      </w:pPr>
+    </w:p>
+    <w:p>
+      <w:pPr>
+        <w:rPr>
+          <w:rFonts w:ascii="Arial" w:hAnsi="Arial" w:cs="Arial"/>
+          <w:color w:val="000000" w:themeColor="text1"/>
+          <w:sz w:val="18"/>
+          <w:szCs w:val="18"/>
+        </w:rPr>
+      </w:pPr>
+      <w:r>
+        <w:rPr>
+          <w:rFonts w:ascii="Arial" w:hAnsi="Arial" w:cs="Arial"/>
+          <w:b/>
+          <w:color w:val="000000" w:themeColor="text1"/>
+          <w:sz w:val="18"/>
+          <w:szCs w:val="18"/>
+          <w:u w:val="single"/>
+        </w:rPr>
+        <w:t>Bind Mounts:</w:t>
+      </w:r>
+      <w:r>
+        <w:rPr>
+          <w:rFonts w:ascii="Arial" w:hAnsi="Arial" w:cs="Arial"/>
+          <w:b/>
+          <w:color w:val="000000" w:themeColor="text1"/>
+          <w:sz w:val="18"/>
+          <w:szCs w:val="18"/>
+        </w:rPr>
+        <w:t xml:space="preserve"> </w:t>
+      </w:r>
+      <w:r>
+        <w:rPr>
+          <w:rFonts w:ascii="Arial" w:hAnsi="Arial" w:cs="Arial"/>
+          <w:color w:val="000000" w:themeColor="text1"/>
+          <w:sz w:val="18"/>
+          <w:szCs w:val="18"/>
+        </w:rPr>
+        <w:t>Utilizados quando precisamos que uma pasta dentro do contêiner possa ser modificada de fora dele, ou vice-versa. Por exemplo, quando não queremos re-buildar a imagem sempre que uma modificação for feita no código.</w:t>
+      </w:r>
+    </w:p>
+    <w:p>
+      <w:pPr>
+        <w:pStyle w:val="PargrafodaLista"/>
+        <w:numPr>
+          <w:ilvl w:val="0"/>
+          <w:numId w:val="2"/>
+        </w:numPr>
+        <w:rPr>
+          <w:rFonts w:ascii="Arial" w:hAnsi="Arial" w:cs="Arial"/>
+          <w:color w:val="000000" w:themeColor="text1"/>
+          <w:sz w:val="18"/>
+          <w:szCs w:val="18"/>
+        </w:rPr>
+      </w:pPr>
+      <w:r>
+        <w:rPr>
+          <w:rFonts w:ascii="Arial" w:hAnsi="Arial" w:cs="Arial"/>
+          <w:color w:val="FF0000"/>
+          <w:sz w:val="18"/>
+          <w:szCs w:val="18"/>
+        </w:rPr>
+        <w:t xml:space="preserve">-v </w:t>
+      </w:r>
+      <w:r>
+        <w:rPr>
+          <w:rFonts w:ascii="Arial" w:hAnsi="Arial" w:cs="Arial"/>
+          <w:color w:val="0070C0"/>
+          <w:sz w:val="18"/>
+          <w:szCs w:val="18"/>
+        </w:rPr>
+        <w:t>[FOLDER_PATH_TO_BE_BOUND_MYPC]:[ FOLDER_PATH_TO_BE_BOUND_CONTEINER]</w:t>
+      </w:r>
+      <w:r>
+        <w:rPr>
+          <w:rFonts w:ascii="Arial" w:hAnsi="Arial" w:cs="Arial"/>
+          <w:color w:val="FF0000"/>
+          <w:sz w:val="18"/>
+          <w:szCs w:val="18"/>
+        </w:rPr>
+        <w:t xml:space="preserve"> </w:t>
+      </w:r>
+      <w:r>
+        <w:rPr>
+          <w:rFonts w:ascii="Arial" w:hAnsi="Arial" w:cs="Arial"/>
+          <w:color w:val="000000" w:themeColor="text1"/>
+          <w:sz w:val="18"/>
+          <w:szCs w:val="18"/>
+        </w:rPr>
+        <w:t>cria um “bind mount”, usado para compartilhar arquivos e mudanças em uma pasta específica entre o PC e contêiner</w:t>
+      </w:r>
+    </w:p>
+    <w:p>
+      <w:pPr>
+        <w:rPr>
+          <w:rFonts w:ascii="Arial" w:hAnsi="Arial" w:cs="Arial"/>
+          <w:color w:val="000000" w:themeColor="text1"/>
+          <w:sz w:val="18"/>
+          <w:szCs w:val="18"/>
+        </w:rPr>
+      </w:pPr>
+    </w:p>
+    <w:p>
+      <w:pPr>
+        <w:rPr>
+          <w:rFonts w:ascii="Arial" w:hAnsi="Arial" w:cs="Arial"/>
+          <w:color w:val="000000" w:themeColor="text1"/>
+          <w:sz w:val="18"/>
+          <w:szCs w:val="18"/>
+        </w:rPr>
+      </w:pPr>
+    </w:p>
+    <w:p>
+      <w:pPr>
+        <w:rPr>
+          <w:rFonts w:ascii="Arial" w:hAnsi="Arial" w:cs="Arial"/>
+          <w:color w:val="000000" w:themeColor="text1"/>
+          <w:sz w:val="18"/>
+          <w:szCs w:val="18"/>
+        </w:rPr>
+      </w:pPr>
+    </w:p>
+    <w:p>
+      <w:pPr>
+        <w:rPr>
+          <w:rFonts w:ascii="Arial Black" w:hAnsi="Arial Black" w:cs="Arial"/>
+          <w:color w:val="000000" w:themeColor="text1"/>
+          <w:sz w:val="40"/>
+          <w:szCs w:val="40"/>
+        </w:rPr>
+      </w:pPr>
+      <w:r>
+        <w:rPr>
+          <w:rFonts w:ascii="Arial Black" w:hAnsi="Arial Black" w:cs="Arial"/>
+          <w:color w:val="000000" w:themeColor="text1"/>
+          <w:sz w:val="40"/>
+          <w:szCs w:val="40"/>
+        </w:rPr>
+        <w:lastRenderedPageBreak/>
+        <w:t>Environment variables</w:t>
+      </w:r>
+    </w:p>
+    <w:p>
+      <w:pPr>
+        <w:pStyle w:val="PargrafodaLista"/>
+        <w:numPr>
+          <w:ilvl w:val="0"/>
+          <w:numId w:val="1"/>
+        </w:numPr>
+        <w:rPr>
+          <w:rFonts w:ascii="Arial" w:hAnsi="Arial" w:cs="Arial"/>
+          <w:color w:val="000000" w:themeColor="text1"/>
+          <w:sz w:val="18"/>
+          <w:szCs w:val="18"/>
+        </w:rPr>
+      </w:pPr>
+      <w:r>
+        <w:rPr>
+          <w:rFonts w:ascii="Arial" w:hAnsi="Arial" w:cs="Arial"/>
+          <w:color w:val="000000" w:themeColor="text1"/>
+          <w:sz w:val="18"/>
+          <w:szCs w:val="18"/>
+        </w:rPr>
+        <w:t>(No Dockerfile)</w:t>
+      </w:r>
+      <w:r>
+        <w:rPr>
+          <w:rFonts w:ascii="Arial" w:hAnsi="Arial" w:cs="Arial"/>
+          <w:color w:val="FF0000"/>
+          <w:sz w:val="18"/>
+          <w:szCs w:val="18"/>
+        </w:rPr>
+        <w:t xml:space="preserve"> ENV</w:t>
+      </w:r>
+      <w:r>
+        <w:rPr>
+          <w:rFonts w:ascii="Arial" w:hAnsi="Arial" w:cs="Arial"/>
+          <w:color w:val="000000" w:themeColor="text1"/>
+          <w:sz w:val="18"/>
+          <w:szCs w:val="18"/>
+        </w:rPr>
+        <w:t xml:space="preserve"> </w:t>
+      </w:r>
+      <w:r>
+        <w:rPr>
+          <w:rFonts w:ascii="Arial" w:hAnsi="Arial" w:cs="Arial"/>
+          <w:color w:val="0070C0"/>
+          <w:sz w:val="18"/>
+          <w:szCs w:val="18"/>
+        </w:rPr>
+        <w:t xml:space="preserve">[VAR_NAME] [VAR_VALUE] </w:t>
+      </w:r>
+      <w:r>
+        <w:rPr>
+          <w:rFonts w:ascii="Arial" w:hAnsi="Arial" w:cs="Arial"/>
+          <w:color w:val="000000" w:themeColor="text1"/>
+          <w:sz w:val="18"/>
+          <w:szCs w:val="18"/>
+        </w:rPr>
+        <w:t>cria uma variável de ambiente</w:t>
+      </w:r>
+    </w:p>
+    <w:p>
+      <w:pPr>
+        <w:rPr>
+          <w:rFonts w:ascii="Arial" w:hAnsi="Arial" w:cs="Arial"/>
+          <w:color w:val="000000" w:themeColor="text1"/>
+          <w:sz w:val="18"/>
+          <w:szCs w:val="18"/>
+        </w:rPr>
+      </w:pPr>
+      <w:r>
+        <w:rPr>
+          <w:rFonts w:ascii="Arial" w:hAnsi="Arial" w:cs="Arial"/>
+          <w:color w:val="000000" w:themeColor="text1"/>
+          <w:sz w:val="18"/>
+          <w:szCs w:val="18"/>
+        </w:rPr>
+        <w:t xml:space="preserve">Com a utilização de uma </w:t>
+      </w:r>
+      <w:r>
+        <w:rPr>
+          <w:rFonts w:ascii="Arial" w:hAnsi="Arial" w:cs="Arial"/>
+          <w:b/>
+          <w:color w:val="000000" w:themeColor="text1"/>
+          <w:sz w:val="18"/>
+          <w:szCs w:val="18"/>
+        </w:rPr>
+        <w:t>ENV</w:t>
+      </w:r>
+      <w:r>
+        <w:rPr>
+          <w:rFonts w:ascii="Arial" w:hAnsi="Arial" w:cs="Arial"/>
+          <w:color w:val="000000" w:themeColor="text1"/>
+          <w:sz w:val="18"/>
+          <w:szCs w:val="18"/>
+        </w:rPr>
+        <w:t>,</w:t>
+      </w:r>
+      <w:r>
+        <w:rPr>
+          <w:rFonts w:ascii="Arial" w:hAnsi="Arial" w:cs="Arial"/>
+          <w:color w:val="000000" w:themeColor="text1"/>
+          <w:sz w:val="18"/>
+          <w:szCs w:val="18"/>
+        </w:rPr>
+        <w:t xml:space="preserve"> podemos referenciá-la dentro do Dockerfile</w:t>
+      </w:r>
+      <w:r>
+        <w:rPr>
+          <w:rFonts w:ascii="Arial" w:hAnsi="Arial" w:cs="Arial"/>
+          <w:color w:val="000000" w:themeColor="text1"/>
+          <w:sz w:val="18"/>
+          <w:szCs w:val="18"/>
+        </w:rPr>
+        <w:t xml:space="preserve"> com um </w:t>
+      </w:r>
+      <w:r>
+        <w:rPr>
+          <w:rFonts w:ascii="Arial" w:hAnsi="Arial" w:cs="Arial"/>
+          <w:color w:val="0070C0"/>
+          <w:sz w:val="18"/>
+          <w:szCs w:val="18"/>
+        </w:rPr>
+        <w:t>‘$[VAR_NAME]</w:t>
+      </w:r>
+      <w:r>
+        <w:rPr>
+          <w:rFonts w:ascii="Arial" w:hAnsi="Arial" w:cs="Arial"/>
+          <w:color w:val="000000" w:themeColor="text1"/>
+          <w:sz w:val="18"/>
+          <w:szCs w:val="18"/>
+        </w:rPr>
+        <w:t>’</w:t>
+      </w:r>
+      <w:r>
+        <w:rPr>
+          <w:rFonts w:ascii="Arial" w:hAnsi="Arial" w:cs="Arial"/>
+          <w:color w:val="000000" w:themeColor="text1"/>
+          <w:sz w:val="18"/>
+          <w:szCs w:val="18"/>
+        </w:rPr>
+        <w:t>, como segue o exemplo:</w:t>
+      </w:r>
+    </w:p>
+    <w:p>
+      <w:pPr>
+        <w:rPr>
+          <w:rFonts w:ascii="Arial" w:hAnsi="Arial" w:cs="Arial"/>
+          <w:color w:val="000000" w:themeColor="text1"/>
+          <w:sz w:val="18"/>
+          <w:szCs w:val="18"/>
+        </w:rPr>
+      </w:pPr>
+      <w:r>
+        <w:rPr>
+          <w:rFonts w:ascii="Arial" w:hAnsi="Arial" w:cs="Arial"/>
+          <w:color w:val="FF0000"/>
+          <w:sz w:val="18"/>
+          <w:szCs w:val="18"/>
+        </w:rPr>
+        <w:t>ENV</w:t>
+      </w:r>
+      <w:r>
+        <w:rPr>
+          <w:rFonts w:ascii="Arial" w:hAnsi="Arial" w:cs="Arial"/>
+          <w:color w:val="000000" w:themeColor="text1"/>
+          <w:sz w:val="18"/>
+          <w:szCs w:val="18"/>
+        </w:rPr>
+        <w:t xml:space="preserve"> </w:t>
+      </w:r>
+      <w:r>
+        <w:rPr>
+          <w:rFonts w:ascii="Arial" w:hAnsi="Arial" w:cs="Arial"/>
+          <w:color w:val="0070C0"/>
+          <w:sz w:val="18"/>
+          <w:szCs w:val="18"/>
+        </w:rPr>
+        <w:t>PORT</w:t>
+      </w:r>
+      <w:r>
+        <w:rPr>
+          <w:rFonts w:ascii="Arial" w:hAnsi="Arial" w:cs="Arial"/>
+          <w:color w:val="000000" w:themeColor="text1"/>
+          <w:sz w:val="18"/>
+          <w:szCs w:val="18"/>
+        </w:rPr>
+        <w:t xml:space="preserve"> </w:t>
+      </w:r>
+      <w:r>
+        <w:rPr>
+          <w:rFonts w:ascii="Arial" w:hAnsi="Arial" w:cs="Arial"/>
+          <w:color w:val="0070C0"/>
+          <w:sz w:val="18"/>
+          <w:szCs w:val="18"/>
+        </w:rPr>
+        <w:t>80</w:t>
+      </w:r>
+    </w:p>
+    <w:p>
+      <w:pPr>
+        <w:rPr>
+          <w:rFonts w:ascii="Arial" w:hAnsi="Arial" w:cs="Arial"/>
+          <w:color w:val="0070C0"/>
+          <w:sz w:val="18"/>
+          <w:szCs w:val="18"/>
+        </w:rPr>
+      </w:pPr>
+      <w:r>
+        <w:rPr>
+          <w:rFonts w:ascii="Arial" w:hAnsi="Arial" w:cs="Arial"/>
+          <w:color w:val="FF0000"/>
+          <w:sz w:val="18"/>
+          <w:szCs w:val="18"/>
+        </w:rPr>
+        <w:t>EXPOSE</w:t>
+      </w:r>
+      <w:r>
+        <w:rPr>
+          <w:rFonts w:ascii="Arial" w:hAnsi="Arial" w:cs="Arial"/>
+          <w:color w:val="000000" w:themeColor="text1"/>
+          <w:sz w:val="18"/>
+          <w:szCs w:val="18"/>
+        </w:rPr>
+        <w:t xml:space="preserve"> </w:t>
+      </w:r>
+      <w:r>
+        <w:rPr>
+          <w:rFonts w:ascii="Arial" w:hAnsi="Arial" w:cs="Arial"/>
+          <w:color w:val="0070C0"/>
+          <w:sz w:val="18"/>
+          <w:szCs w:val="18"/>
+        </w:rPr>
+        <w:t>$PORT</w:t>
+      </w:r>
+    </w:p>
+    <w:p>
+      <w:pPr>
+        <w:rPr>
+          <w:rFonts w:ascii="Arial" w:hAnsi="Arial" w:cs="Arial"/>
+          <w:color w:val="FF0000"/>
+          <w:sz w:val="18"/>
+          <w:szCs w:val="18"/>
+        </w:rPr>
+      </w:pPr>
+      <w:r>
+        <w:rPr>
+          <w:rFonts w:ascii="Arial" w:hAnsi="Arial" w:cs="Arial"/>
+          <w:color w:val="000000" w:themeColor="text1"/>
+          <w:sz w:val="18"/>
+          <w:szCs w:val="18"/>
+        </w:rPr>
+        <w:t xml:space="preserve">O valor setado no Dockerfile é o padrão, podendo ser alterado no comando </w:t>
+      </w:r>
+      <w:r>
+        <w:rPr>
+          <w:rFonts w:ascii="Arial" w:hAnsi="Arial" w:cs="Arial"/>
+          <w:color w:val="FF0000"/>
+          <w:sz w:val="18"/>
+          <w:szCs w:val="18"/>
+        </w:rPr>
+        <w:t>docker run</w:t>
+      </w:r>
+    </w:p>
+    <w:p>
+      <w:pPr>
+        <w:rPr>
+          <w:rFonts w:ascii="Arial" w:hAnsi="Arial" w:cs="Arial"/>
+          <w:color w:val="0070C0"/>
+          <w:sz w:val="18"/>
+          <w:szCs w:val="18"/>
+        </w:rPr>
+      </w:pPr>
+      <w:r>
+        <w:rPr>
+          <w:rFonts w:ascii="Arial" w:hAnsi="Arial" w:cs="Arial"/>
+          <w:color w:val="FF0000"/>
+          <w:sz w:val="18"/>
+          <w:szCs w:val="18"/>
+        </w:rPr>
+        <w:t xml:space="preserve">docker run </w:t>
+      </w:r>
+      <w:r>
+        <w:rPr>
+          <w:rFonts w:ascii="Arial" w:hAnsi="Arial" w:cs="Arial"/>
+          <w:color w:val="0070C0"/>
+          <w:sz w:val="18"/>
+          <w:szCs w:val="18"/>
+        </w:rPr>
+        <w:t>–p 3000:8000 –</w:t>
+      </w:r>
+      <w:r>
+        <w:rPr>
+          <w:rFonts w:ascii="Arial" w:hAnsi="Arial" w:cs="Arial"/>
+          <w:color w:val="0070C0"/>
+          <w:sz w:val="18"/>
+          <w:szCs w:val="18"/>
+        </w:rPr>
+        <w:t>-</w:t>
+      </w:r>
+      <w:r>
+        <w:rPr>
+          <w:rFonts w:ascii="Arial" w:hAnsi="Arial" w:cs="Arial"/>
+          <w:color w:val="0070C0"/>
+          <w:sz w:val="18"/>
+          <w:szCs w:val="18"/>
+        </w:rPr>
+        <w:t>env PORT 8000</w:t>
+      </w:r>
+    </w:p>
+    <w:p>
+      <w:pPr>
+        <w:rPr>
+          <w:rFonts w:ascii="Arial" w:hAnsi="Arial" w:cs="Arial"/>
+          <w:color w:val="000000" w:themeColor="text1"/>
+          <w:sz w:val="18"/>
+          <w:szCs w:val="18"/>
+        </w:rPr>
+      </w:pPr>
+      <w:r>
+        <w:rPr>
+          <w:rFonts w:ascii="Arial" w:hAnsi="Arial" w:cs="Arial"/>
+          <w:color w:val="000000" w:themeColor="text1"/>
+          <w:sz w:val="18"/>
+          <w:szCs w:val="18"/>
+        </w:rPr>
+        <w:t>Também é possível criar um arquivo ‘.env’, que</w:t>
+      </w:r>
+      <w:r>
+        <w:rPr>
+          <w:rFonts w:ascii="Arial" w:hAnsi="Arial" w:cs="Arial"/>
+          <w:color w:val="000000" w:themeColor="text1"/>
+          <w:sz w:val="18"/>
+          <w:szCs w:val="18"/>
+        </w:rPr>
+        <w:t xml:space="preserve"> contém as variáveis</w:t>
+      </w:r>
+      <w:r>
+        <w:rPr>
+          <w:rFonts w:ascii="Arial" w:hAnsi="Arial" w:cs="Arial"/>
+          <w:color w:val="000000" w:themeColor="text1"/>
+          <w:sz w:val="18"/>
+          <w:szCs w:val="18"/>
+        </w:rPr>
+        <w:t>. Consultar curso, Aula 61, min. 7:10</w:t>
+      </w:r>
+      <w:r>
+        <w:rPr>
+          <w:rFonts w:ascii="Arial" w:hAnsi="Arial" w:cs="Arial"/>
+          <w:color w:val="000000" w:themeColor="text1"/>
+          <w:sz w:val="18"/>
+          <w:szCs w:val="18"/>
+        </w:rPr>
+        <w:t>.</w:t>
+      </w:r>
+    </w:p>
+    <w:p>
+      <w:pPr>
+        <w:rPr>
+          <w:rFonts w:ascii="Arial" w:hAnsi="Arial" w:cs="Arial"/>
+          <w:color w:val="000000" w:themeColor="text1"/>
+          <w:sz w:val="18"/>
+          <w:szCs w:val="18"/>
+        </w:rPr>
+      </w:pPr>
+    </w:p>
+    <w:p>
+      <w:pPr>
+        <w:rPr>
+          <w:rFonts w:ascii="Arial" w:hAnsi="Arial" w:cs="Arial"/>
+          <w:color w:val="000000" w:themeColor="text1"/>
+          <w:sz w:val="18"/>
+          <w:szCs w:val="18"/>
+        </w:rPr>
+      </w:pPr>
+    </w:p>
+    <w:p>
+      <w:pPr>
+        <w:rPr>
+          <w:rFonts w:ascii="Arial" w:hAnsi="Arial" w:cs="Arial"/>
+          <w:b/>
+          <w:color w:val="000000" w:themeColor="text1"/>
+          <w:sz w:val="18"/>
+          <w:szCs w:val="18"/>
+        </w:rPr>
+      </w:pPr>
+    </w:p>
+    <w:p>
+      <w:pPr>
+        <w:rPr>
+          <w:rFonts w:ascii="Arial Black" w:hAnsi="Arial Black" w:cs="Arial"/>
+          <w:color w:val="000000" w:themeColor="text1"/>
+          <w:sz w:val="40"/>
+          <w:szCs w:val="40"/>
+        </w:rPr>
+      </w:pPr>
     </w:p>
     <w:p>
       <w:pPr>
@@ -1175,6 +1997,475 @@
     </w:sectPr>
   </w:body>
 </w:document>
+</file>
+
+<file path=word/numbering.xml><?xml version="1.0" encoding="utf-8"?>
+<w:numbering xmlns:ve="http://schemas.openxmlformats.org/markup-compatibility/2006" xmlns:o="urn:schemas-microsoft-com:office:office" xmlns:r="http://schemas.openxmlformats.org/officeDocument/2006/relationships" xmlns:m="http://schemas.openxmlformats.org/officeDocument/2006/math" xmlns:v="urn:schemas-microsoft-com:vml" xmlns:wp="http://schemas.openxmlformats.org/drawingml/2006/wordprocessingDrawing" xmlns:w10="urn:schemas-microsoft-com:office:word" xmlns:w="http://schemas.openxmlformats.org/wordprocessingml/2006/main" xmlns:wne="http://schemas.microsoft.com/office/word/2006/wordml">
+  <w:abstractNum w:abstractNumId="0">
+    <w:nsid w:val="0ADA0FBF"/>
+    <w:multiLevelType w:val="hybridMultilevel"/>
+    <w:tmpl w:val="12C0AD32"/>
+    <w:lvl w:ilvl="0" w:tplc="04090001">
+      <w:start w:val="1"/>
+      <w:numFmt w:val="bullet"/>
+      <w:lvlText w:val=""/>
+      <w:lvlJc w:val="left"/>
+      <w:pPr>
+        <w:ind w:left="720" w:hanging="360"/>
+      </w:pPr>
+      <w:rPr>
+        <w:rFonts w:ascii="Symbol" w:hAnsi="Symbol" w:hint="default"/>
+      </w:rPr>
+    </w:lvl>
+    <w:lvl w:ilvl="1" w:tplc="04090003" w:tentative="1">
+      <w:start w:val="1"/>
+      <w:numFmt w:val="bullet"/>
+      <w:lvlText w:val="o"/>
+      <w:lvlJc w:val="left"/>
+      <w:pPr>
+        <w:ind w:left="1440" w:hanging="360"/>
+      </w:pPr>
+      <w:rPr>
+        <w:rFonts w:ascii="Courier New" w:hAnsi="Courier New" w:cs="Courier New" w:hint="default"/>
+      </w:rPr>
+    </w:lvl>
+    <w:lvl w:ilvl="2" w:tplc="04090005" w:tentative="1">
+      <w:start w:val="1"/>
+      <w:numFmt w:val="bullet"/>
+      <w:lvlText w:val=""/>
+      <w:lvlJc w:val="left"/>
+      <w:pPr>
+        <w:ind w:left="2160" w:hanging="360"/>
+      </w:pPr>
+      <w:rPr>
+        <w:rFonts w:ascii="Wingdings" w:hAnsi="Wingdings" w:hint="default"/>
+      </w:rPr>
+    </w:lvl>
+    <w:lvl w:ilvl="3" w:tplc="04090001" w:tentative="1">
+      <w:start w:val="1"/>
+      <w:numFmt w:val="bullet"/>
+      <w:lvlText w:val=""/>
+      <w:lvlJc w:val="left"/>
+      <w:pPr>
+        <w:ind w:left="2880" w:hanging="360"/>
+      </w:pPr>
+      <w:rPr>
+        <w:rFonts w:ascii="Symbol" w:hAnsi="Symbol" w:hint="default"/>
+      </w:rPr>
+    </w:lvl>
+    <w:lvl w:ilvl="4" w:tplc="04090003" w:tentative="1">
+      <w:start w:val="1"/>
+      <w:numFmt w:val="bullet"/>
+      <w:lvlText w:val="o"/>
+      <w:lvlJc w:val="left"/>
+      <w:pPr>
+        <w:ind w:left="3600" w:hanging="360"/>
+      </w:pPr>
+      <w:rPr>
+        <w:rFonts w:ascii="Courier New" w:hAnsi="Courier New" w:cs="Courier New" w:hint="default"/>
+      </w:rPr>
+    </w:lvl>
+    <w:lvl w:ilvl="5" w:tplc="04090005" w:tentative="1">
+      <w:start w:val="1"/>
+      <w:numFmt w:val="bullet"/>
+      <w:lvlText w:val=""/>
+      <w:lvlJc w:val="left"/>
+      <w:pPr>
+        <w:ind w:left="4320" w:hanging="360"/>
+      </w:pPr>
+      <w:rPr>
+        <w:rFonts w:ascii="Wingdings" w:hAnsi="Wingdings" w:hint="default"/>
+      </w:rPr>
+    </w:lvl>
+    <w:lvl w:ilvl="6" w:tplc="04090001" w:tentative="1">
+      <w:start w:val="1"/>
+      <w:numFmt w:val="bullet"/>
+      <w:lvlText w:val=""/>
+      <w:lvlJc w:val="left"/>
+      <w:pPr>
+        <w:ind w:left="5040" w:hanging="360"/>
+      </w:pPr>
+      <w:rPr>
+        <w:rFonts w:ascii="Symbol" w:hAnsi="Symbol" w:hint="default"/>
+      </w:rPr>
+    </w:lvl>
+    <w:lvl w:ilvl="7" w:tplc="04090003" w:tentative="1">
+      <w:start w:val="1"/>
+      <w:numFmt w:val="bullet"/>
+      <w:lvlText w:val="o"/>
+      <w:lvlJc w:val="left"/>
+      <w:pPr>
+        <w:ind w:left="5760" w:hanging="360"/>
+      </w:pPr>
+      <w:rPr>
+        <w:rFonts w:ascii="Courier New" w:hAnsi="Courier New" w:cs="Courier New" w:hint="default"/>
+      </w:rPr>
+    </w:lvl>
+    <w:lvl w:ilvl="8" w:tplc="04090005" w:tentative="1">
+      <w:start w:val="1"/>
+      <w:numFmt w:val="bullet"/>
+      <w:lvlText w:val=""/>
+      <w:lvlJc w:val="left"/>
+      <w:pPr>
+        <w:ind w:left="6480" w:hanging="360"/>
+      </w:pPr>
+      <w:rPr>
+        <w:rFonts w:ascii="Wingdings" w:hAnsi="Wingdings" w:hint="default"/>
+      </w:rPr>
+    </w:lvl>
+  </w:abstractNum>
+  <w:abstractNum w:abstractNumId="1">
+    <w:nsid w:val="0CF964F4"/>
+    <w:multiLevelType w:val="hybridMultilevel"/>
+    <w:tmpl w:val="6F1018F2"/>
+    <w:lvl w:ilvl="0" w:tplc="04090001">
+      <w:start w:val="1"/>
+      <w:numFmt w:val="bullet"/>
+      <w:lvlText w:val=""/>
+      <w:lvlJc w:val="left"/>
+      <w:pPr>
+        <w:ind w:left="720" w:hanging="360"/>
+      </w:pPr>
+      <w:rPr>
+        <w:rFonts w:ascii="Symbol" w:hAnsi="Symbol" w:hint="default"/>
+      </w:rPr>
+    </w:lvl>
+    <w:lvl w:ilvl="1" w:tplc="04090003" w:tentative="1">
+      <w:start w:val="1"/>
+      <w:numFmt w:val="bullet"/>
+      <w:lvlText w:val="o"/>
+      <w:lvlJc w:val="left"/>
+      <w:pPr>
+        <w:ind w:left="1440" w:hanging="360"/>
+      </w:pPr>
+      <w:rPr>
+        <w:rFonts w:ascii="Courier New" w:hAnsi="Courier New" w:cs="Courier New" w:hint="default"/>
+      </w:rPr>
+    </w:lvl>
+    <w:lvl w:ilvl="2" w:tplc="04090005" w:tentative="1">
+      <w:start w:val="1"/>
+      <w:numFmt w:val="bullet"/>
+      <w:lvlText w:val=""/>
+      <w:lvlJc w:val="left"/>
+      <w:pPr>
+        <w:ind w:left="2160" w:hanging="360"/>
+      </w:pPr>
+      <w:rPr>
+        <w:rFonts w:ascii="Wingdings" w:hAnsi="Wingdings" w:hint="default"/>
+      </w:rPr>
+    </w:lvl>
+    <w:lvl w:ilvl="3" w:tplc="04090001" w:tentative="1">
+      <w:start w:val="1"/>
+      <w:numFmt w:val="bullet"/>
+      <w:lvlText w:val=""/>
+      <w:lvlJc w:val="left"/>
+      <w:pPr>
+        <w:ind w:left="2880" w:hanging="360"/>
+      </w:pPr>
+      <w:rPr>
+        <w:rFonts w:ascii="Symbol" w:hAnsi="Symbol" w:hint="default"/>
+      </w:rPr>
+    </w:lvl>
+    <w:lvl w:ilvl="4" w:tplc="04090003" w:tentative="1">
+      <w:start w:val="1"/>
+      <w:numFmt w:val="bullet"/>
+      <w:lvlText w:val="o"/>
+      <w:lvlJc w:val="left"/>
+      <w:pPr>
+        <w:ind w:left="3600" w:hanging="360"/>
+      </w:pPr>
+      <w:rPr>
+        <w:rFonts w:ascii="Courier New" w:hAnsi="Courier New" w:cs="Courier New" w:hint="default"/>
+      </w:rPr>
+    </w:lvl>
+    <w:lvl w:ilvl="5" w:tplc="04090005" w:tentative="1">
+      <w:start w:val="1"/>
+      <w:numFmt w:val="bullet"/>
+      <w:lvlText w:val=""/>
+      <w:lvlJc w:val="left"/>
+      <w:pPr>
+        <w:ind w:left="4320" w:hanging="360"/>
+      </w:pPr>
+      <w:rPr>
+        <w:rFonts w:ascii="Wingdings" w:hAnsi="Wingdings" w:hint="default"/>
+      </w:rPr>
+    </w:lvl>
+    <w:lvl w:ilvl="6" w:tplc="04090001" w:tentative="1">
+      <w:start w:val="1"/>
+      <w:numFmt w:val="bullet"/>
+      <w:lvlText w:val=""/>
+      <w:lvlJc w:val="left"/>
+      <w:pPr>
+        <w:ind w:left="5040" w:hanging="360"/>
+      </w:pPr>
+      <w:rPr>
+        <w:rFonts w:ascii="Symbol" w:hAnsi="Symbol" w:hint="default"/>
+      </w:rPr>
+    </w:lvl>
+    <w:lvl w:ilvl="7" w:tplc="04090003" w:tentative="1">
+      <w:start w:val="1"/>
+      <w:numFmt w:val="bullet"/>
+      <w:lvlText w:val="o"/>
+      <w:lvlJc w:val="left"/>
+      <w:pPr>
+        <w:ind w:left="5760" w:hanging="360"/>
+      </w:pPr>
+      <w:rPr>
+        <w:rFonts w:ascii="Courier New" w:hAnsi="Courier New" w:cs="Courier New" w:hint="default"/>
+      </w:rPr>
+    </w:lvl>
+    <w:lvl w:ilvl="8" w:tplc="04090005" w:tentative="1">
+      <w:start w:val="1"/>
+      <w:numFmt w:val="bullet"/>
+      <w:lvlText w:val=""/>
+      <w:lvlJc w:val="left"/>
+      <w:pPr>
+        <w:ind w:left="6480" w:hanging="360"/>
+      </w:pPr>
+      <w:rPr>
+        <w:rFonts w:ascii="Wingdings" w:hAnsi="Wingdings" w:hint="default"/>
+      </w:rPr>
+    </w:lvl>
+  </w:abstractNum>
+  <w:abstractNum w:abstractNumId="2">
+    <w:nsid w:val="26FA0D61"/>
+    <w:multiLevelType w:val="hybridMultilevel"/>
+    <w:tmpl w:val="EEFE4966"/>
+    <w:lvl w:ilvl="0" w:tplc="04090001">
+      <w:start w:val="1"/>
+      <w:numFmt w:val="bullet"/>
+      <w:lvlText w:val=""/>
+      <w:lvlJc w:val="left"/>
+      <w:pPr>
+        <w:ind w:left="720" w:hanging="360"/>
+      </w:pPr>
+      <w:rPr>
+        <w:rFonts w:ascii="Symbol" w:hAnsi="Symbol" w:hint="default"/>
+      </w:rPr>
+    </w:lvl>
+    <w:lvl w:ilvl="1" w:tplc="04090003" w:tentative="1">
+      <w:start w:val="1"/>
+      <w:numFmt w:val="bullet"/>
+      <w:lvlText w:val="o"/>
+      <w:lvlJc w:val="left"/>
+      <w:pPr>
+        <w:ind w:left="1440" w:hanging="360"/>
+      </w:pPr>
+      <w:rPr>
+        <w:rFonts w:ascii="Courier New" w:hAnsi="Courier New" w:cs="Courier New" w:hint="default"/>
+      </w:rPr>
+    </w:lvl>
+    <w:lvl w:ilvl="2" w:tplc="04090005" w:tentative="1">
+      <w:start w:val="1"/>
+      <w:numFmt w:val="bullet"/>
+      <w:lvlText w:val=""/>
+      <w:lvlJc w:val="left"/>
+      <w:pPr>
+        <w:ind w:left="2160" w:hanging="360"/>
+      </w:pPr>
+      <w:rPr>
+        <w:rFonts w:ascii="Wingdings" w:hAnsi="Wingdings" w:hint="default"/>
+      </w:rPr>
+    </w:lvl>
+    <w:lvl w:ilvl="3" w:tplc="04090001" w:tentative="1">
+      <w:start w:val="1"/>
+      <w:numFmt w:val="bullet"/>
+      <w:lvlText w:val=""/>
+      <w:lvlJc w:val="left"/>
+      <w:pPr>
+        <w:ind w:left="2880" w:hanging="360"/>
+      </w:pPr>
+      <w:rPr>
+        <w:rFonts w:ascii="Symbol" w:hAnsi="Symbol" w:hint="default"/>
+      </w:rPr>
+    </w:lvl>
+    <w:lvl w:ilvl="4" w:tplc="04090003" w:tentative="1">
+      <w:start w:val="1"/>
+      <w:numFmt w:val="bullet"/>
+      <w:lvlText w:val="o"/>
+      <w:lvlJc w:val="left"/>
+      <w:pPr>
+        <w:ind w:left="3600" w:hanging="360"/>
+      </w:pPr>
+      <w:rPr>
+        <w:rFonts w:ascii="Courier New" w:hAnsi="Courier New" w:cs="Courier New" w:hint="default"/>
+      </w:rPr>
+    </w:lvl>
+    <w:lvl w:ilvl="5" w:tplc="04090005" w:tentative="1">
+      <w:start w:val="1"/>
+      <w:numFmt w:val="bullet"/>
+      <w:lvlText w:val=""/>
+      <w:lvlJc w:val="left"/>
+      <w:pPr>
+        <w:ind w:left="4320" w:hanging="360"/>
+      </w:pPr>
+      <w:rPr>
+        <w:rFonts w:ascii="Wingdings" w:hAnsi="Wingdings" w:hint="default"/>
+      </w:rPr>
+    </w:lvl>
+    <w:lvl w:ilvl="6" w:tplc="04090001" w:tentative="1">
+      <w:start w:val="1"/>
+      <w:numFmt w:val="bullet"/>
+      <w:lvlText w:val=""/>
+      <w:lvlJc w:val="left"/>
+      <w:pPr>
+        <w:ind w:left="5040" w:hanging="360"/>
+      </w:pPr>
+      <w:rPr>
+        <w:rFonts w:ascii="Symbol" w:hAnsi="Symbol" w:hint="default"/>
+      </w:rPr>
+    </w:lvl>
+    <w:lvl w:ilvl="7" w:tplc="04090003" w:tentative="1">
+      <w:start w:val="1"/>
+      <w:numFmt w:val="bullet"/>
+      <w:lvlText w:val="o"/>
+      <w:lvlJc w:val="left"/>
+      <w:pPr>
+        <w:ind w:left="5760" w:hanging="360"/>
+      </w:pPr>
+      <w:rPr>
+        <w:rFonts w:ascii="Courier New" w:hAnsi="Courier New" w:cs="Courier New" w:hint="default"/>
+      </w:rPr>
+    </w:lvl>
+    <w:lvl w:ilvl="8" w:tplc="04090005" w:tentative="1">
+      <w:start w:val="1"/>
+      <w:numFmt w:val="bullet"/>
+      <w:lvlText w:val=""/>
+      <w:lvlJc w:val="left"/>
+      <w:pPr>
+        <w:ind w:left="6480" w:hanging="360"/>
+      </w:pPr>
+      <w:rPr>
+        <w:rFonts w:ascii="Wingdings" w:hAnsi="Wingdings" w:hint="default"/>
+      </w:rPr>
+    </w:lvl>
+  </w:abstractNum>
+  <w:abstractNum w:abstractNumId="3">
+    <w:nsid w:val="54A45793"/>
+    <w:multiLevelType w:val="hybridMultilevel"/>
+    <w:tmpl w:val="B9E65DF0"/>
+    <w:lvl w:ilvl="0" w:tplc="04090001">
+      <w:start w:val="1"/>
+      <w:numFmt w:val="bullet"/>
+      <w:lvlText w:val=""/>
+      <w:lvlJc w:val="left"/>
+      <w:pPr>
+        <w:ind w:left="720" w:hanging="360"/>
+      </w:pPr>
+      <w:rPr>
+        <w:rFonts w:ascii="Symbol" w:hAnsi="Symbol" w:hint="default"/>
+      </w:rPr>
+    </w:lvl>
+    <w:lvl w:ilvl="1" w:tplc="04090003" w:tentative="1">
+      <w:start w:val="1"/>
+      <w:numFmt w:val="bullet"/>
+      <w:lvlText w:val="o"/>
+      <w:lvlJc w:val="left"/>
+      <w:pPr>
+        <w:ind w:left="1440" w:hanging="360"/>
+      </w:pPr>
+      <w:rPr>
+        <w:rFonts w:ascii="Courier New" w:hAnsi="Courier New" w:cs="Courier New" w:hint="default"/>
+      </w:rPr>
+    </w:lvl>
+    <w:lvl w:ilvl="2" w:tplc="04090005" w:tentative="1">
+      <w:start w:val="1"/>
+      <w:numFmt w:val="bullet"/>
+      <w:lvlText w:val=""/>
+      <w:lvlJc w:val="left"/>
+      <w:pPr>
+        <w:ind w:left="2160" w:hanging="360"/>
+      </w:pPr>
+      <w:rPr>
+        <w:rFonts w:ascii="Wingdings" w:hAnsi="Wingdings" w:hint="default"/>
+      </w:rPr>
+    </w:lvl>
+    <w:lvl w:ilvl="3" w:tplc="04090001" w:tentative="1">
+      <w:start w:val="1"/>
+      <w:numFmt w:val="bullet"/>
+      <w:lvlText w:val=""/>
+      <w:lvlJc w:val="left"/>
+      <w:pPr>
+        <w:ind w:left="2880" w:hanging="360"/>
+      </w:pPr>
+      <w:rPr>
+        <w:rFonts w:ascii="Symbol" w:hAnsi="Symbol" w:hint="default"/>
+      </w:rPr>
+    </w:lvl>
+    <w:lvl w:ilvl="4" w:tplc="04090003" w:tentative="1">
+      <w:start w:val="1"/>
+      <w:numFmt w:val="bullet"/>
+      <w:lvlText w:val="o"/>
+      <w:lvlJc w:val="left"/>
+      <w:pPr>
+        <w:ind w:left="3600" w:hanging="360"/>
+      </w:pPr>
+      <w:rPr>
+        <w:rFonts w:ascii="Courier New" w:hAnsi="Courier New" w:cs="Courier New" w:hint="default"/>
+      </w:rPr>
+    </w:lvl>
+    <w:lvl w:ilvl="5" w:tplc="04090005" w:tentative="1">
+      <w:start w:val="1"/>
+      <w:numFmt w:val="bullet"/>
+      <w:lvlText w:val=""/>
+      <w:lvlJc w:val="left"/>
+      <w:pPr>
+        <w:ind w:left="4320" w:hanging="360"/>
+      </w:pPr>
+      <w:rPr>
+        <w:rFonts w:ascii="Wingdings" w:hAnsi="Wingdings" w:hint="default"/>
+      </w:rPr>
+    </w:lvl>
+    <w:lvl w:ilvl="6" w:tplc="04090001" w:tentative="1">
+      <w:start w:val="1"/>
+      <w:numFmt w:val="bullet"/>
+      <w:lvlText w:val=""/>
+      <w:lvlJc w:val="left"/>
+      <w:pPr>
+        <w:ind w:left="5040" w:hanging="360"/>
+      </w:pPr>
+      <w:rPr>
+        <w:rFonts w:ascii="Symbol" w:hAnsi="Symbol" w:hint="default"/>
+      </w:rPr>
+    </w:lvl>
+    <w:lvl w:ilvl="7" w:tplc="04090003" w:tentative="1">
+      <w:start w:val="1"/>
+      <w:numFmt w:val="bullet"/>
+      <w:lvlText w:val="o"/>
+      <w:lvlJc w:val="left"/>
+      <w:pPr>
+        <w:ind w:left="5760" w:hanging="360"/>
+      </w:pPr>
+      <w:rPr>
+        <w:rFonts w:ascii="Courier New" w:hAnsi="Courier New" w:cs="Courier New" w:hint="default"/>
+      </w:rPr>
+    </w:lvl>
+    <w:lvl w:ilvl="8" w:tplc="04090005" w:tentative="1">
+      <w:start w:val="1"/>
+      <w:numFmt w:val="bullet"/>
+      <w:lvlText w:val=""/>
+      <w:lvlJc w:val="left"/>
+      <w:pPr>
+        <w:ind w:left="6480" w:hanging="360"/>
+      </w:pPr>
+      <w:rPr>
+        <w:rFonts w:ascii="Wingdings" w:hAnsi="Wingdings" w:hint="default"/>
+      </w:rPr>
+    </w:lvl>
+  </w:abstractNum>
+  <w:num w:numId="1">
+    <w:abstractNumId w:val="2"/>
+  </w:num>
+  <w:num w:numId="2">
+    <w:abstractNumId w:val="3"/>
+  </w:num>
+  <w:num w:numId="3">
+    <w:abstractNumId w:val="1"/>
+  </w:num>
+  <w:num w:numId="4">
+    <w:abstractNumId w:val="0"/>
+  </w:num>
+</w:numbering>
 </file>
 
 <file path=word/styles.xml><?xml version="1.0" encoding="utf-8"?>
@@ -1336,7 +2627,7 @@
   <w:style w:type="paragraph" w:default="1" w:styleId="Normal">
     <w:name w:val="Normal"/>
     <w:qFormat/>
-    <w:rsid w:val="007707F7"/>
+    <w:rsid w:val="00FE41AF"/>
   </w:style>
   <w:style w:type="character" w:default="1" w:styleId="Fontepargpadro">
     <w:name w:val="Default Paragraph Font"/>
@@ -1365,6 +2656,17 @@
     <w:uiPriority w:val="99"/>
     <w:semiHidden/>
     <w:unhideWhenUsed/>
+  </w:style>
+  <w:style w:type="paragraph" w:styleId="PargrafodaLista">
+    <w:name w:val="List Paragraph"/>
+    <w:basedOn w:val="Normal"/>
+    <w:uiPriority w:val="34"/>
+    <w:qFormat/>
+    <w:rsid w:val="00FE41AF"/>
+    <w:pPr>
+      <w:ind w:left="720"/>
+      <w:contextualSpacing/>
+    </w:pPr>
   </w:style>
 </w:styles>
 </file>

--- a/Anotações - Docker.docx
+++ b/Anotações - Docker.docx
@@ -826,11 +826,48 @@
       <w:r>
         <w:rPr>
           <w:rFonts w:ascii="Arial" w:hAnsi="Arial" w:cs="Arial"/>
-          <w:color w:val="000000" w:themeColor="text1"/>
+          <w:color w:val="FF0000"/>
           <w:sz w:val="18"/>
           <w:szCs w:val="18"/>
         </w:rPr>
         <w:lastRenderedPageBreak/>
+        <w:t xml:space="preserve">docker inspect </w:t>
+      </w:r>
+      <w:r>
+        <w:rPr>
+          <w:rFonts w:ascii="Arial" w:hAnsi="Arial" w:cs="Arial"/>
+          <w:color w:val="0070C0"/>
+          <w:sz w:val="18"/>
+          <w:szCs w:val="18"/>
+        </w:rPr>
+        <w:t>[CONTAINER_NAME]</w:t>
+      </w:r>
+      <w:r>
+        <w:rPr>
+          <w:rFonts w:ascii="Arial" w:hAnsi="Arial" w:cs="Arial"/>
+          <w:color w:val="000000" w:themeColor="text1"/>
+          <w:sz w:val="18"/>
+          <w:szCs w:val="18"/>
+        </w:rPr>
+        <w:t>: Inspeciona as informações de um contêiner</w:t>
+      </w:r>
+    </w:p>
+    <w:p>
+      <w:pPr>
+        <w:rPr>
+          <w:rFonts w:ascii="Arial" w:hAnsi="Arial" w:cs="Arial"/>
+          <w:color w:val="000000" w:themeColor="text1"/>
+          <w:sz w:val="18"/>
+          <w:szCs w:val="18"/>
+        </w:rPr>
+      </w:pPr>
+      <w:r>
+        <w:rPr>
+          <w:rFonts w:ascii="Arial" w:hAnsi="Arial" w:cs="Arial"/>
+          <w:color w:val="000000" w:themeColor="text1"/>
+          <w:sz w:val="18"/>
+          <w:szCs w:val="18"/>
+        </w:rPr>
         <w:t>_____________________________________________________________________________________________</w:t>
       </w:r>
     </w:p>
@@ -1545,7 +1582,413 @@
           <w:sz w:val="40"/>
           <w:szCs w:val="40"/>
         </w:rPr>
-        <w:lastRenderedPageBreak/>
+        <w:t>Comunicação</w:t>
+      </w:r>
+      <w:r>
+        <w:rPr>
+          <w:rFonts w:ascii="Arial Black" w:hAnsi="Arial Black" w:cs="Arial"/>
+          <w:color w:val="000000" w:themeColor="text1"/>
+          <w:sz w:val="40"/>
+          <w:szCs w:val="40"/>
+        </w:rPr>
+        <w:t xml:space="preserve"> Local-Contêiner</w:t>
+      </w:r>
+    </w:p>
+    <w:p>
+      <w:pPr>
+        <w:rPr>
+          <w:rFonts w:ascii="Arial" w:hAnsi="Arial" w:cs="Arial"/>
+          <w:color w:val="000000" w:themeColor="text1"/>
+          <w:sz w:val="18"/>
+          <w:szCs w:val="18"/>
+        </w:rPr>
+      </w:pPr>
+      <w:r>
+        <w:rPr>
+          <w:rFonts w:ascii="Arial" w:hAnsi="Arial" w:cs="Arial"/>
+          <w:color w:val="000000" w:themeColor="text1"/>
+          <w:sz w:val="18"/>
+          <w:szCs w:val="18"/>
+        </w:rPr>
+        <w:t>Deve-se adicionar a keyword ‘</w:t>
+      </w:r>
+      <w:r>
+        <w:rPr>
+          <w:rFonts w:ascii="Arial" w:hAnsi="Arial" w:cs="Arial"/>
+          <w:color w:val="FF0000"/>
+          <w:sz w:val="18"/>
+          <w:szCs w:val="18"/>
+        </w:rPr>
+        <w:t>host.docker.internal’</w:t>
+      </w:r>
+      <w:r>
+        <w:rPr>
+          <w:rFonts w:ascii="Arial" w:hAnsi="Arial" w:cs="Arial"/>
+          <w:color w:val="000000" w:themeColor="text1"/>
+          <w:sz w:val="18"/>
+          <w:szCs w:val="18"/>
+        </w:rPr>
+        <w:t xml:space="preserve"> no lugar de ‘localhost’</w:t>
+      </w:r>
+      <w:r>
+        <w:rPr>
+          <w:rFonts w:ascii="Arial" w:hAnsi="Arial" w:cs="Arial"/>
+          <w:color w:val="000000" w:themeColor="text1"/>
+          <w:sz w:val="18"/>
+          <w:szCs w:val="18"/>
+        </w:rPr>
+        <w:t>, segue exemplo:</w:t>
+      </w:r>
+    </w:p>
+    <w:p>
+      <w:pPr>
+        <w:pStyle w:val="PargrafodaLista"/>
+        <w:numPr>
+          <w:ilvl w:val="0"/>
+          <w:numId w:val="2"/>
+        </w:numPr>
+        <w:rPr>
+          <w:rFonts w:ascii="Arial" w:hAnsi="Arial" w:cs="Arial"/>
+          <w:color w:val="000000" w:themeColor="text1"/>
+          <w:sz w:val="18"/>
+          <w:szCs w:val="18"/>
+        </w:rPr>
+      </w:pPr>
+      <w:r>
+        <w:rPr>
+          <w:rFonts w:ascii="Arial" w:hAnsi="Arial" w:cs="Arial"/>
+          <w:color w:val="000000" w:themeColor="text1"/>
+          <w:sz w:val="18"/>
+          <w:szCs w:val="18"/>
+        </w:rPr>
+        <w:t>mongodb://localhost:27017/swfavorites</w:t>
+      </w:r>
+      <w:r>
+        <w:rPr>
+          <w:rFonts w:ascii="Arial" w:hAnsi="Arial" w:cs="Arial"/>
+          <w:color w:val="000000" w:themeColor="text1"/>
+          <w:sz w:val="18"/>
+          <w:szCs w:val="18"/>
+        </w:rPr>
+        <w:t xml:space="preserve"> -&gt; </w:t>
+      </w:r>
+      <w:r>
+        <w:rPr>
+          <w:rFonts w:ascii="Arial" w:hAnsi="Arial" w:cs="Arial"/>
+          <w:color w:val="000000" w:themeColor="text1"/>
+          <w:sz w:val="18"/>
+          <w:szCs w:val="18"/>
+        </w:rPr>
+        <w:t>mongodb://</w:t>
+      </w:r>
+      <w:r>
+        <w:rPr>
+          <w:rFonts w:ascii="Arial" w:hAnsi="Arial" w:cs="Arial"/>
+          <w:color w:val="FF0000"/>
+          <w:sz w:val="18"/>
+          <w:szCs w:val="18"/>
+        </w:rPr>
+        <w:t>host.docker.internal</w:t>
+      </w:r>
+      <w:r>
+        <w:rPr>
+          <w:rFonts w:ascii="Arial" w:hAnsi="Arial" w:cs="Arial"/>
+          <w:color w:val="000000" w:themeColor="text1"/>
+          <w:sz w:val="18"/>
+          <w:szCs w:val="18"/>
+        </w:rPr>
+        <w:t>:27017/swfavorites</w:t>
+      </w:r>
+    </w:p>
+    <w:p>
+      <w:pPr>
+        <w:pStyle w:val="PargrafodaLista"/>
+        <w:rPr>
+          <w:rFonts w:ascii="Arial" w:hAnsi="Arial" w:cs="Arial"/>
+          <w:color w:val="000000" w:themeColor="text1"/>
+          <w:sz w:val="18"/>
+          <w:szCs w:val="18"/>
+        </w:rPr>
+      </w:pPr>
+    </w:p>
+    <w:p>
+      <w:pPr>
+        <w:rPr>
+          <w:rFonts w:ascii="Arial Black" w:hAnsi="Arial Black" w:cs="Arial"/>
+          <w:color w:val="000000" w:themeColor="text1"/>
+          <w:sz w:val="40"/>
+          <w:szCs w:val="40"/>
+        </w:rPr>
+      </w:pPr>
+      <w:r>
+        <w:rPr>
+          <w:rFonts w:ascii="Arial Black" w:hAnsi="Arial Black" w:cs="Arial"/>
+          <w:color w:val="000000" w:themeColor="text1"/>
+          <w:sz w:val="40"/>
+          <w:szCs w:val="40"/>
+        </w:rPr>
+        <w:t xml:space="preserve">Comunicação </w:t>
+      </w:r>
+      <w:r>
+        <w:rPr>
+          <w:rFonts w:ascii="Arial Black" w:hAnsi="Arial Black" w:cs="Arial"/>
+          <w:color w:val="000000" w:themeColor="text1"/>
+          <w:sz w:val="40"/>
+          <w:szCs w:val="40"/>
+        </w:rPr>
+        <w:t>Contêiner–</w:t>
+      </w:r>
+      <w:r>
+        <w:rPr>
+          <w:rFonts w:ascii="Arial Black" w:hAnsi="Arial Black" w:cs="Arial"/>
+          <w:color w:val="000000" w:themeColor="text1"/>
+          <w:sz w:val="40"/>
+          <w:szCs w:val="40"/>
+        </w:rPr>
+        <w:t>Contêiner</w:t>
+      </w:r>
+    </w:p>
+    <w:p>
+      <w:pPr>
+        <w:rPr>
+          <w:rFonts w:ascii="Arial" w:hAnsi="Arial" w:cs="Arial"/>
+          <w:color w:val="000000" w:themeColor="text1"/>
+          <w:sz w:val="18"/>
+          <w:szCs w:val="18"/>
+        </w:rPr>
+      </w:pPr>
+      <w:r>
+        <w:rPr>
+          <w:rFonts w:ascii="Arial" w:hAnsi="Arial" w:cs="Arial"/>
+          <w:color w:val="000000" w:themeColor="text1"/>
+          <w:sz w:val="18"/>
+          <w:szCs w:val="18"/>
+        </w:rPr>
+        <w:t>É possível usar o comando</w:t>
+      </w:r>
+      <w:r>
+        <w:rPr>
+          <w:rFonts w:ascii="Arial" w:hAnsi="Arial" w:cs="Arial"/>
+          <w:color w:val="000000" w:themeColor="text1"/>
+          <w:sz w:val="18"/>
+          <w:szCs w:val="18"/>
+        </w:rPr>
+        <w:t xml:space="preserve"> </w:t>
+      </w:r>
+      <w:r>
+        <w:rPr>
+          <w:rFonts w:ascii="Arial" w:hAnsi="Arial" w:cs="Arial"/>
+          <w:color w:val="FF0000"/>
+          <w:sz w:val="18"/>
+          <w:szCs w:val="18"/>
+        </w:rPr>
+        <w:t xml:space="preserve">docker inspect </w:t>
+      </w:r>
+      <w:r>
+        <w:rPr>
+          <w:rFonts w:ascii="Arial" w:hAnsi="Arial" w:cs="Arial"/>
+          <w:color w:val="0070C0"/>
+          <w:sz w:val="18"/>
+          <w:szCs w:val="18"/>
+        </w:rPr>
+        <w:t>[CONTAINER_NAME]</w:t>
+      </w:r>
+      <w:r>
+        <w:rPr>
+          <w:rFonts w:ascii="Arial" w:hAnsi="Arial" w:cs="Arial"/>
+          <w:color w:val="000000" w:themeColor="text1"/>
+          <w:sz w:val="18"/>
+          <w:szCs w:val="18"/>
+        </w:rPr>
+        <w:t>, encontrar o IP do contêiner em questão, e inserí-lo na URL de comunicação, como segue o exemplo</w:t>
+      </w:r>
+      <w:r>
+        <w:rPr>
+          <w:rFonts w:ascii="Arial" w:hAnsi="Arial" w:cs="Arial"/>
+          <w:color w:val="000000" w:themeColor="text1"/>
+          <w:sz w:val="18"/>
+          <w:szCs w:val="18"/>
+        </w:rPr>
+        <w:t>, visando comunicar-se com um MongoDB hospedado em outro contêiner</w:t>
+      </w:r>
+      <w:r>
+        <w:rPr>
+          <w:rFonts w:ascii="Arial" w:hAnsi="Arial" w:cs="Arial"/>
+          <w:color w:val="000000" w:themeColor="text1"/>
+          <w:sz w:val="18"/>
+          <w:szCs w:val="18"/>
+        </w:rPr>
+        <w:t>:</w:t>
+      </w:r>
+    </w:p>
+    <w:p>
+      <w:pPr>
+        <w:pStyle w:val="PargrafodaLista"/>
+        <w:numPr>
+          <w:ilvl w:val="0"/>
+          <w:numId w:val="2"/>
+        </w:numPr>
+        <w:rPr>
+          <w:rFonts w:ascii="Arial" w:hAnsi="Arial" w:cs="Arial"/>
+          <w:color w:val="000000" w:themeColor="text1"/>
+          <w:sz w:val="18"/>
+          <w:szCs w:val="18"/>
+        </w:rPr>
+      </w:pPr>
+      <w:r>
+        <w:rPr>
+          <w:rFonts w:ascii="Arial" w:hAnsi="Arial" w:cs="Arial"/>
+          <w:color w:val="000000" w:themeColor="text1"/>
+          <w:sz w:val="18"/>
+          <w:szCs w:val="18"/>
+        </w:rPr>
+        <w:t>mongodb://localhost:27017/swfavorites</w:t>
+      </w:r>
+      <w:r>
+        <w:rPr>
+          <w:rFonts w:ascii="Arial" w:hAnsi="Arial" w:cs="Arial"/>
+          <w:color w:val="000000" w:themeColor="text1"/>
+          <w:sz w:val="18"/>
+          <w:szCs w:val="18"/>
+        </w:rPr>
+        <w:t xml:space="preserve"> -&gt; </w:t>
+      </w:r>
+      <w:r>
+        <w:rPr>
+          <w:rFonts w:ascii="Arial" w:hAnsi="Arial" w:cs="Arial"/>
+          <w:color w:val="000000" w:themeColor="text1"/>
+          <w:sz w:val="18"/>
+          <w:szCs w:val="18"/>
+        </w:rPr>
+        <w:t>mongodb://</w:t>
+      </w:r>
+      <w:r>
+        <w:rPr>
+          <w:rFonts w:ascii="Arial" w:hAnsi="Arial" w:cs="Arial"/>
+          <w:color w:val="FF0000"/>
+          <w:sz w:val="18"/>
+          <w:szCs w:val="18"/>
+        </w:rPr>
+        <w:t>[IP_EXEMPLO]</w:t>
+      </w:r>
+      <w:r>
+        <w:rPr>
+          <w:rFonts w:ascii="Arial" w:hAnsi="Arial" w:cs="Arial"/>
+          <w:color w:val="000000" w:themeColor="text1"/>
+          <w:sz w:val="18"/>
+          <w:szCs w:val="18"/>
+        </w:rPr>
+        <w:t>:27017/swfavorites</w:t>
+      </w:r>
+    </w:p>
+    <w:p>
+      <w:pPr>
+        <w:pStyle w:val="PargrafodaLista"/>
+        <w:rPr>
+          <w:rFonts w:ascii="Arial" w:hAnsi="Arial" w:cs="Arial"/>
+          <w:color w:val="000000" w:themeColor="text1"/>
+          <w:sz w:val="18"/>
+          <w:szCs w:val="18"/>
+        </w:rPr>
+      </w:pPr>
+    </w:p>
+    <w:p>
+      <w:pPr>
+        <w:rPr>
+          <w:rFonts w:ascii="Arial Black" w:hAnsi="Arial Black" w:cs="Arial"/>
+          <w:color w:val="000000" w:themeColor="text1"/>
+          <w:sz w:val="40"/>
+          <w:szCs w:val="40"/>
+        </w:rPr>
+      </w:pPr>
+    </w:p>
+    <w:p>
+      <w:pPr>
+        <w:rPr>
+          <w:rFonts w:ascii="Arial" w:hAnsi="Arial" w:cs="Arial"/>
+          <w:color w:val="000000" w:themeColor="text1"/>
+          <w:sz w:val="18"/>
+          <w:szCs w:val="18"/>
+        </w:rPr>
+      </w:pPr>
+    </w:p>
+    <w:p>
+      <w:pPr>
+        <w:pStyle w:val="PargrafodaLista"/>
+        <w:rPr>
+          <w:rFonts w:ascii="Arial Black" w:hAnsi="Arial Black" w:cs="Arial"/>
+          <w:color w:val="000000" w:themeColor="text1"/>
+          <w:sz w:val="40"/>
+          <w:szCs w:val="40"/>
+        </w:rPr>
+      </w:pPr>
+    </w:p>
+    <w:p>
+      <w:pPr>
+        <w:rPr>
+          <w:rFonts w:ascii="Arial" w:hAnsi="Arial" w:cs="Arial"/>
+          <w:color w:val="000000" w:themeColor="text1"/>
+          <w:sz w:val="18"/>
+          <w:szCs w:val="18"/>
+        </w:rPr>
+      </w:pPr>
+    </w:p>
+    <w:p>
+      <w:pPr>
+        <w:rPr>
+          <w:rFonts w:ascii="Arial" w:hAnsi="Arial" w:cs="Arial"/>
+          <w:color w:val="000000" w:themeColor="text1"/>
+          <w:sz w:val="18"/>
+          <w:szCs w:val="18"/>
+        </w:rPr>
+      </w:pPr>
+    </w:p>
+    <w:p>
+      <w:pPr>
+        <w:rPr>
+          <w:rFonts w:ascii="Arial" w:hAnsi="Arial" w:cs="Arial"/>
+          <w:color w:val="000000" w:themeColor="text1"/>
+          <w:sz w:val="18"/>
+          <w:szCs w:val="18"/>
+        </w:rPr>
+      </w:pPr>
+    </w:p>
+    <w:p>
+      <w:pPr>
+        <w:rPr>
+          <w:rFonts w:ascii="Arial" w:hAnsi="Arial" w:cs="Arial"/>
+          <w:color w:val="000000" w:themeColor="text1"/>
+          <w:sz w:val="18"/>
+          <w:szCs w:val="18"/>
+        </w:rPr>
+      </w:pPr>
+    </w:p>
+    <w:p>
+      <w:pPr>
+        <w:rPr>
+          <w:rFonts w:ascii="Arial" w:hAnsi="Arial" w:cs="Arial"/>
+          <w:color w:val="000000" w:themeColor="text1"/>
+          <w:sz w:val="18"/>
+          <w:szCs w:val="18"/>
+        </w:rPr>
+      </w:pPr>
+    </w:p>
+    <w:p>
+      <w:pPr>
+        <w:rPr>
+          <w:rFonts w:ascii="Arial Black" w:hAnsi="Arial Black" w:cs="Arial"/>
+          <w:color w:val="000000" w:themeColor="text1"/>
+          <w:sz w:val="40"/>
+          <w:szCs w:val="40"/>
+        </w:rPr>
+      </w:pPr>
+      <w:r>
+        <w:rPr>
+          <w:rFonts w:ascii="Arial Black" w:hAnsi="Arial Black" w:cs="Arial"/>
+          <w:color w:val="000000" w:themeColor="text1"/>
+          <w:sz w:val="40"/>
+          <w:szCs w:val="40"/>
+        </w:rPr>
         <w:t>Environment variables</w:t>
       </w:r>
     </w:p>
@@ -1874,6 +2317,7 @@
           <w:sz w:val="18"/>
           <w:szCs w:val="18"/>
         </w:rPr>
+        <w:lastRenderedPageBreak/>
         <w:t>Também é possível criar um arquivo ‘.env’, que</w:t>
       </w:r>
       <w:r>
@@ -2343,7 +2787,7 @@
   <w:abstractNum w:abstractNumId="3">
     <w:nsid w:val="54A45793"/>
     <w:multiLevelType w:val="hybridMultilevel"/>
-    <w:tmpl w:val="B9E65DF0"/>
+    <w:tmpl w:val="29003718"/>
     <w:lvl w:ilvl="0" w:tplc="04090001">
       <w:start w:val="1"/>
       <w:numFmt w:val="bullet"/>
@@ -2627,7 +3071,7 @@
   <w:style w:type="paragraph" w:default="1" w:styleId="Normal">
     <w:name w:val="Normal"/>
     <w:qFormat/>
-    <w:rsid w:val="00FE41AF"/>
+    <w:rsid w:val="00513EDB"/>
   </w:style>
   <w:style w:type="character" w:default="1" w:styleId="Fontepargpadro">
     <w:name w:val="Default Paragraph Font"/>

--- a/Anotações - Docker.docx
+++ b/Anotações - Docker.docx
@@ -1809,7 +1809,25 @@
           <w:sz w:val="18"/>
           <w:szCs w:val="18"/>
         </w:rPr>
-        <w:t>, visando comunicar-se com um MongoDB hospedado em outro contêiner</w:t>
+        <w:t>, visando comunicar-se com um MongoD</w:t>
+      </w:r>
+      <w:r>
+        <w:rPr>
+          <w:rFonts w:ascii="Arial" w:hAnsi="Arial" w:cs="Arial"/>
+          <w:color w:val="000000" w:themeColor="text1"/>
+          <w:sz w:val="18"/>
+          <w:szCs w:val="18"/>
+        </w:rPr>
+        <w:t>b</w:t>
+      </w:r>
+      <w:r>
+        <w:rPr>
+          <w:rFonts w:ascii="Arial" w:hAnsi="Arial" w:cs="Arial"/>
+          <w:color w:val="000000" w:themeColor="text1"/>
+          <w:sz w:val="18"/>
+          <w:szCs w:val="18"/>
+        </w:rPr>
+        <w:t xml:space="preserve"> hospedado em outro contêiner</w:t>
       </w:r>
       <w:r>
         <w:rPr>
@@ -1883,6 +1901,410 @@
     </w:p>
     <w:p>
       <w:pPr>
+        <w:rPr>
+          <w:rFonts w:ascii="Arial" w:hAnsi="Arial" w:cs="Arial"/>
+          <w:color w:val="000000" w:themeColor="text1"/>
+          <w:sz w:val="18"/>
+          <w:szCs w:val="18"/>
+          <w:u w:val="single"/>
+        </w:rPr>
+      </w:pPr>
+      <w:r>
+        <w:rPr>
+          <w:rFonts w:ascii="Arial" w:hAnsi="Arial" w:cs="Arial"/>
+          <w:color w:val="000000" w:themeColor="text1"/>
+          <w:sz w:val="18"/>
+          <w:szCs w:val="18"/>
+        </w:rPr>
+        <w:t xml:space="preserve">Entretanto, </w:t>
+      </w:r>
+      <w:r>
+        <w:rPr>
+          <w:rFonts w:ascii="Arial" w:hAnsi="Arial" w:cs="Arial"/>
+          <w:color w:val="000000" w:themeColor="text1"/>
+          <w:sz w:val="18"/>
+          <w:szCs w:val="18"/>
+          <w:u w:val="single"/>
+        </w:rPr>
+        <w:t>essa não é a melhor forma de fazê-lo.</w:t>
+      </w:r>
+    </w:p>
+    <w:p>
+      <w:pPr>
+        <w:rPr>
+          <w:rFonts w:ascii="Arial" w:hAnsi="Arial" w:cs="Arial"/>
+          <w:color w:val="000000" w:themeColor="text1"/>
+          <w:sz w:val="18"/>
+          <w:szCs w:val="18"/>
+        </w:rPr>
+      </w:pPr>
+      <w:r>
+        <w:rPr>
+          <w:rFonts w:ascii="Arial" w:hAnsi="Arial" w:cs="Arial"/>
+          <w:color w:val="000000" w:themeColor="text1"/>
+          <w:sz w:val="18"/>
+          <w:szCs w:val="18"/>
+        </w:rPr>
+        <w:t xml:space="preserve">Como alternativa, </w:t>
+      </w:r>
+      <w:r>
+        <w:rPr>
+          <w:rFonts w:ascii="Arial" w:hAnsi="Arial" w:cs="Arial"/>
+          <w:b/>
+          <w:color w:val="000000" w:themeColor="text1"/>
+          <w:sz w:val="18"/>
+          <w:szCs w:val="18"/>
+        </w:rPr>
+        <w:t>podemos criar uma rede interna do docker</w:t>
+      </w:r>
+      <w:r>
+        <w:rPr>
+          <w:rFonts w:ascii="Arial" w:hAnsi="Arial" w:cs="Arial"/>
+          <w:color w:val="000000" w:themeColor="text1"/>
+          <w:sz w:val="18"/>
+          <w:szCs w:val="18"/>
+        </w:rPr>
+        <w:t>, que possibilita a comunicação entre contêineres que são incluídos nela.</w:t>
+      </w:r>
+    </w:p>
+    <w:p>
+      <w:pPr>
+        <w:rPr>
+          <w:rFonts w:ascii="Arial" w:hAnsi="Arial" w:cs="Arial"/>
+          <w:color w:val="000000" w:themeColor="text1"/>
+          <w:sz w:val="18"/>
+          <w:szCs w:val="18"/>
+        </w:rPr>
+      </w:pPr>
+      <w:r>
+        <w:rPr>
+          <w:rFonts w:ascii="Arial" w:hAnsi="Arial" w:cs="Arial"/>
+          <w:color w:val="000000" w:themeColor="text1"/>
+          <w:sz w:val="18"/>
+          <w:szCs w:val="18"/>
+        </w:rPr>
+        <w:t>Para criar a rede, usamos o comando:</w:t>
+      </w:r>
+    </w:p>
+    <w:p>
+      <w:pPr>
+        <w:pStyle w:val="PargrafodaLista"/>
+        <w:numPr>
+          <w:ilvl w:val="0"/>
+          <w:numId w:val="2"/>
+        </w:numPr>
+        <w:rPr>
+          <w:rFonts w:ascii="Arial" w:hAnsi="Arial" w:cs="Arial"/>
+          <w:color w:val="FF0000"/>
+          <w:sz w:val="18"/>
+          <w:szCs w:val="18"/>
+        </w:rPr>
+      </w:pPr>
+      <w:r>
+        <w:rPr>
+          <w:rFonts w:ascii="Arial" w:hAnsi="Arial" w:cs="Arial"/>
+          <w:color w:val="FF0000"/>
+          <w:sz w:val="18"/>
+          <w:szCs w:val="18"/>
+        </w:rPr>
+        <w:t xml:space="preserve">docker network create </w:t>
+      </w:r>
+      <w:r>
+        <w:rPr>
+          <w:rFonts w:ascii="Arial" w:hAnsi="Arial" w:cs="Arial"/>
+          <w:color w:val="0070C0"/>
+          <w:sz w:val="18"/>
+          <w:szCs w:val="18"/>
+        </w:rPr>
+        <w:t>[NETWORK_NAME]</w:t>
+      </w:r>
+    </w:p>
+    <w:p>
+      <w:pPr>
+        <w:rPr>
+          <w:rFonts w:ascii="Arial" w:hAnsi="Arial" w:cs="Arial"/>
+          <w:color w:val="000000" w:themeColor="text1"/>
+          <w:sz w:val="18"/>
+          <w:szCs w:val="18"/>
+        </w:rPr>
+      </w:pPr>
+      <w:r>
+        <w:rPr>
+          <w:rFonts w:ascii="Arial" w:hAnsi="Arial" w:cs="Arial"/>
+          <w:color w:val="000000" w:themeColor="text1"/>
+          <w:sz w:val="18"/>
+          <w:szCs w:val="18"/>
+        </w:rPr>
+        <w:t>Logo em seguida, podemos incluir contêineres nela.</w:t>
+      </w:r>
+      <w:r>
+        <w:rPr>
+          <w:rFonts w:ascii="Arial" w:hAnsi="Arial" w:cs="Arial"/>
+          <w:color w:val="000000" w:themeColor="text1"/>
+          <w:sz w:val="18"/>
+          <w:szCs w:val="18"/>
+        </w:rPr>
+        <w:t xml:space="preserve"> Como exemplo, usarei um contêiner contendo uma imagem do MongoDb, para que ele se comunique com outro contêiner de uma aplicação Nodejs:</w:t>
+      </w:r>
+    </w:p>
+    <w:p>
+      <w:pPr>
+        <w:pStyle w:val="PargrafodaLista"/>
+        <w:numPr>
+          <w:ilvl w:val="0"/>
+          <w:numId w:val="2"/>
+        </w:numPr>
+        <w:rPr>
+          <w:rFonts w:ascii="Arial" w:hAnsi="Arial" w:cs="Arial"/>
+          <w:color w:val="FF0000"/>
+          <w:sz w:val="18"/>
+          <w:szCs w:val="18"/>
+        </w:rPr>
+      </w:pPr>
+      <w:r>
+        <w:rPr>
+          <w:rFonts w:ascii="Arial" w:hAnsi="Arial" w:cs="Arial"/>
+          <w:color w:val="FF0000"/>
+          <w:sz w:val="18"/>
+          <w:szCs w:val="18"/>
+        </w:rPr>
+        <w:t>docker network create</w:t>
+      </w:r>
+      <w:r>
+        <w:rPr>
+          <w:rFonts w:ascii="Arial" w:hAnsi="Arial" w:cs="Arial"/>
+          <w:color w:val="0070C0"/>
+          <w:sz w:val="18"/>
+          <w:szCs w:val="18"/>
+        </w:rPr>
+        <w:t xml:space="preserve"> favorites</w:t>
+      </w:r>
+    </w:p>
+    <w:p>
+      <w:pPr>
+        <w:pStyle w:val="PargrafodaLista"/>
+        <w:numPr>
+          <w:ilvl w:val="0"/>
+          <w:numId w:val="2"/>
+        </w:numPr>
+        <w:rPr>
+          <w:rFonts w:ascii="Arial" w:hAnsi="Arial" w:cs="Arial"/>
+          <w:color w:val="FF0000"/>
+          <w:sz w:val="18"/>
+          <w:szCs w:val="18"/>
+        </w:rPr>
+      </w:pPr>
+      <w:r>
+        <w:rPr>
+          <w:rFonts w:ascii="Arial" w:hAnsi="Arial" w:cs="Arial"/>
+          <w:color w:val="FF0000"/>
+          <w:sz w:val="18"/>
+          <w:szCs w:val="18"/>
+        </w:rPr>
+        <w:t xml:space="preserve">docker run </w:t>
+      </w:r>
+      <w:r>
+        <w:rPr>
+          <w:rFonts w:ascii="Arial" w:hAnsi="Arial" w:cs="Arial"/>
+          <w:color w:val="0070C0"/>
+          <w:sz w:val="18"/>
+          <w:szCs w:val="18"/>
+        </w:rPr>
+        <w:t>--network favorites –d --rm mongo</w:t>
+      </w:r>
+    </w:p>
+    <w:p>
+      <w:pPr>
+        <w:pStyle w:val="PargrafodaLista"/>
+        <w:numPr>
+          <w:ilvl w:val="0"/>
+          <w:numId w:val="2"/>
+        </w:numPr>
+        <w:rPr>
+          <w:rFonts w:ascii="Arial" w:hAnsi="Arial" w:cs="Arial"/>
+          <w:color w:val="000000" w:themeColor="text1"/>
+          <w:sz w:val="18"/>
+          <w:szCs w:val="18"/>
+        </w:rPr>
+      </w:pPr>
+      <w:r>
+        <w:rPr>
+          <w:rFonts w:ascii="Arial" w:hAnsi="Arial" w:cs="Arial"/>
+          <w:color w:val="FF0000"/>
+          <w:sz w:val="18"/>
+          <w:szCs w:val="18"/>
+        </w:rPr>
+        <w:t>docker run</w:t>
+      </w:r>
+      <w:r>
+        <w:rPr>
+          <w:rFonts w:ascii="Arial" w:hAnsi="Arial" w:cs="Arial"/>
+          <w:color w:val="000000" w:themeColor="text1"/>
+          <w:sz w:val="18"/>
+          <w:szCs w:val="18"/>
+        </w:rPr>
+        <w:t xml:space="preserve"> </w:t>
+      </w:r>
+      <w:r>
+        <w:rPr>
+          <w:rFonts w:ascii="Arial" w:hAnsi="Arial" w:cs="Arial"/>
+          <w:color w:val="0070C0"/>
+          <w:sz w:val="18"/>
+          <w:szCs w:val="18"/>
+        </w:rPr>
+        <w:t>--network favorites –d --rm mynodejscontainer</w:t>
+      </w:r>
+    </w:p>
+    <w:p>
+      <w:pPr>
+        <w:rPr>
+          <w:rFonts w:ascii="Arial" w:hAnsi="Arial" w:cs="Arial"/>
+          <w:color w:val="000000" w:themeColor="text1"/>
+          <w:sz w:val="18"/>
+          <w:szCs w:val="18"/>
+        </w:rPr>
+      </w:pPr>
+      <w:r>
+        <w:rPr>
+          <w:rFonts w:ascii="Arial" w:hAnsi="Arial" w:cs="Arial"/>
+          <w:color w:val="000000" w:themeColor="text1"/>
+          <w:sz w:val="18"/>
+          <w:szCs w:val="18"/>
+        </w:rPr>
+        <w:t xml:space="preserve">Após isso, </w:t>
+      </w:r>
+      <w:r>
+        <w:rPr>
+          <w:rFonts w:ascii="Arial" w:hAnsi="Arial" w:cs="Arial"/>
+          <w:b/>
+          <w:color w:val="000000" w:themeColor="text1"/>
+          <w:sz w:val="18"/>
+          <w:szCs w:val="18"/>
+          <w:u w:val="single"/>
+        </w:rPr>
+        <w:t>a URL de conexão na aplicação Nodejs poderá usar, como host, o nome do contêiner que hospeda o banco</w:t>
+      </w:r>
+      <w:r>
+        <w:rPr>
+          <w:rFonts w:ascii="Arial" w:hAnsi="Arial" w:cs="Arial"/>
+          <w:color w:val="000000" w:themeColor="text1"/>
+          <w:sz w:val="18"/>
+          <w:szCs w:val="18"/>
+        </w:rPr>
+        <w:t>, como segue o exemplo:</w:t>
+      </w:r>
+    </w:p>
+    <w:p>
+      <w:pPr>
+        <w:pStyle w:val="PargrafodaLista"/>
+        <w:numPr>
+          <w:ilvl w:val="0"/>
+          <w:numId w:val="5"/>
+        </w:numPr>
+        <w:rPr>
+          <w:rFonts w:ascii="Arial" w:hAnsi="Arial" w:cs="Arial"/>
+          <w:color w:val="000000" w:themeColor="text1"/>
+          <w:sz w:val="18"/>
+          <w:szCs w:val="18"/>
+        </w:rPr>
+      </w:pPr>
+      <w:r>
+        <w:rPr>
+          <w:rFonts w:ascii="Arial" w:hAnsi="Arial" w:cs="Arial"/>
+          <w:color w:val="000000" w:themeColor="text1"/>
+          <w:sz w:val="18"/>
+          <w:szCs w:val="18"/>
+        </w:rPr>
+        <w:t>mongodb://</w:t>
+      </w:r>
+      <w:r>
+        <w:rPr>
+          <w:rFonts w:ascii="Arial" w:hAnsi="Arial" w:cs="Arial"/>
+          <w:color w:val="FF0000"/>
+          <w:sz w:val="18"/>
+          <w:szCs w:val="18"/>
+        </w:rPr>
+        <w:t>[IP_EXEMPLO]</w:t>
+      </w:r>
+      <w:r>
+        <w:rPr>
+          <w:rFonts w:ascii="Arial" w:hAnsi="Arial" w:cs="Arial"/>
+          <w:color w:val="000000" w:themeColor="text1"/>
+          <w:sz w:val="18"/>
+          <w:szCs w:val="18"/>
+        </w:rPr>
+        <w:t>:27017/swfavorites</w:t>
+      </w:r>
+      <w:r>
+        <w:rPr>
+          <w:rFonts w:ascii="Arial" w:hAnsi="Arial" w:cs="Arial"/>
+          <w:color w:val="000000" w:themeColor="text1"/>
+          <w:sz w:val="18"/>
+          <w:szCs w:val="18"/>
+        </w:rPr>
+        <w:t xml:space="preserve"> -&gt; </w:t>
+      </w:r>
+      <w:r>
+        <w:rPr>
+          <w:rFonts w:ascii="Arial" w:hAnsi="Arial" w:cs="Arial"/>
+          <w:color w:val="000000" w:themeColor="text1"/>
+          <w:sz w:val="18"/>
+          <w:szCs w:val="18"/>
+        </w:rPr>
+        <w:t>mongodb://</w:t>
+      </w:r>
+      <w:r>
+        <w:rPr>
+          <w:rFonts w:ascii="Arial" w:hAnsi="Arial" w:cs="Arial"/>
+          <w:color w:val="FF0000"/>
+          <w:sz w:val="18"/>
+          <w:szCs w:val="18"/>
+        </w:rPr>
+        <w:t>mongo</w:t>
+      </w:r>
+      <w:r>
+        <w:rPr>
+          <w:rFonts w:ascii="Arial" w:hAnsi="Arial" w:cs="Arial"/>
+          <w:color w:val="000000" w:themeColor="text1"/>
+          <w:sz w:val="18"/>
+          <w:szCs w:val="18"/>
+        </w:rPr>
+        <w:t>:27017/swfavorites</w:t>
+      </w:r>
+    </w:p>
+    <w:p>
+      <w:pPr>
+        <w:pStyle w:val="PargrafodaLista"/>
+        <w:rPr>
+          <w:rFonts w:ascii="Arial" w:hAnsi="Arial" w:cs="Arial"/>
+          <w:color w:val="000000" w:themeColor="text1"/>
+          <w:sz w:val="18"/>
+          <w:szCs w:val="18"/>
+        </w:rPr>
+      </w:pPr>
+    </w:p>
+    <w:p>
+      <w:pPr>
+        <w:rPr>
+          <w:rFonts w:ascii="Arial" w:hAnsi="Arial" w:cs="Arial"/>
+          <w:color w:val="000000" w:themeColor="text1"/>
+          <w:sz w:val="18"/>
+          <w:szCs w:val="18"/>
+        </w:rPr>
+      </w:pPr>
+    </w:p>
+    <w:p>
+      <w:pPr>
+        <w:rPr>
+          <w:rFonts w:ascii="Arial" w:hAnsi="Arial" w:cs="Arial"/>
+          <w:color w:val="000000" w:themeColor="text1"/>
+          <w:sz w:val="18"/>
+          <w:szCs w:val="18"/>
+        </w:rPr>
+      </w:pPr>
+    </w:p>
+    <w:p>
+      <w:pPr>
         <w:pStyle w:val="PargrafodaLista"/>
         <w:rPr>
           <w:rFonts w:ascii="Arial" w:hAnsi="Arial" w:cs="Arial"/>
@@ -2317,7 +2739,6 @@
           <w:sz w:val="18"/>
           <w:szCs w:val="18"/>
         </w:rPr>
-        <w:lastRenderedPageBreak/>
         <w:t>Também é possível criar um arquivo ‘.env’, que</w:t>
       </w:r>
       <w:r>
@@ -2785,10 +3206,124 @@
     </w:lvl>
   </w:abstractNum>
   <w:abstractNum w:abstractNumId="3">
+    <w:nsid w:val="2E0E025C"/>
+    <w:multiLevelType w:val="hybridMultilevel"/>
+    <w:tmpl w:val="5FCA4CE0"/>
+    <w:lvl w:ilvl="0" w:tplc="7FEE6162">
+      <w:start w:val="1"/>
+      <w:numFmt w:val="bullet"/>
+      <w:lvlText w:val=""/>
+      <w:lvlJc w:val="left"/>
+      <w:pPr>
+        <w:ind w:left="720" w:hanging="360"/>
+      </w:pPr>
+      <w:rPr>
+        <w:rFonts w:ascii="Symbol" w:hAnsi="Symbol" w:hint="default"/>
+        <w:color w:val="000000" w:themeColor="text1"/>
+      </w:rPr>
+    </w:lvl>
+    <w:lvl w:ilvl="1" w:tplc="04090003" w:tentative="1">
+      <w:start w:val="1"/>
+      <w:numFmt w:val="bullet"/>
+      <w:lvlText w:val="o"/>
+      <w:lvlJc w:val="left"/>
+      <w:pPr>
+        <w:ind w:left="1440" w:hanging="360"/>
+      </w:pPr>
+      <w:rPr>
+        <w:rFonts w:ascii="Courier New" w:hAnsi="Courier New" w:cs="Courier New" w:hint="default"/>
+      </w:rPr>
+    </w:lvl>
+    <w:lvl w:ilvl="2" w:tplc="04090005" w:tentative="1">
+      <w:start w:val="1"/>
+      <w:numFmt w:val="bullet"/>
+      <w:lvlText w:val=""/>
+      <w:lvlJc w:val="left"/>
+      <w:pPr>
+        <w:ind w:left="2160" w:hanging="360"/>
+      </w:pPr>
+      <w:rPr>
+        <w:rFonts w:ascii="Wingdings" w:hAnsi="Wingdings" w:hint="default"/>
+      </w:rPr>
+    </w:lvl>
+    <w:lvl w:ilvl="3" w:tplc="04090001" w:tentative="1">
+      <w:start w:val="1"/>
+      <w:numFmt w:val="bullet"/>
+      <w:lvlText w:val=""/>
+      <w:lvlJc w:val="left"/>
+      <w:pPr>
+        <w:ind w:left="2880" w:hanging="360"/>
+      </w:pPr>
+      <w:rPr>
+        <w:rFonts w:ascii="Symbol" w:hAnsi="Symbol" w:hint="default"/>
+      </w:rPr>
+    </w:lvl>
+    <w:lvl w:ilvl="4" w:tplc="04090003" w:tentative="1">
+      <w:start w:val="1"/>
+      <w:numFmt w:val="bullet"/>
+      <w:lvlText w:val="o"/>
+      <w:lvlJc w:val="left"/>
+      <w:pPr>
+        <w:ind w:left="3600" w:hanging="360"/>
+      </w:pPr>
+      <w:rPr>
+        <w:rFonts w:ascii="Courier New" w:hAnsi="Courier New" w:cs="Courier New" w:hint="default"/>
+      </w:rPr>
+    </w:lvl>
+    <w:lvl w:ilvl="5" w:tplc="04090005" w:tentative="1">
+      <w:start w:val="1"/>
+      <w:numFmt w:val="bullet"/>
+      <w:lvlText w:val=""/>
+      <w:lvlJc w:val="left"/>
+      <w:pPr>
+        <w:ind w:left="4320" w:hanging="360"/>
+      </w:pPr>
+      <w:rPr>
+        <w:rFonts w:ascii="Wingdings" w:hAnsi="Wingdings" w:hint="default"/>
+      </w:rPr>
+    </w:lvl>
+    <w:lvl w:ilvl="6" w:tplc="04090001" w:tentative="1">
+      <w:start w:val="1"/>
+      <w:numFmt w:val="bullet"/>
+      <w:lvlText w:val=""/>
+      <w:lvlJc w:val="left"/>
+      <w:pPr>
+        <w:ind w:left="5040" w:hanging="360"/>
+      </w:pPr>
+      <w:rPr>
+        <w:rFonts w:ascii="Symbol" w:hAnsi="Symbol" w:hint="default"/>
+      </w:rPr>
+    </w:lvl>
+    <w:lvl w:ilvl="7" w:tplc="04090003" w:tentative="1">
+      <w:start w:val="1"/>
+      <w:numFmt w:val="bullet"/>
+      <w:lvlText w:val="o"/>
+      <w:lvlJc w:val="left"/>
+      <w:pPr>
+        <w:ind w:left="5760" w:hanging="360"/>
+      </w:pPr>
+      <w:rPr>
+        <w:rFonts w:ascii="Courier New" w:hAnsi="Courier New" w:cs="Courier New" w:hint="default"/>
+      </w:rPr>
+    </w:lvl>
+    <w:lvl w:ilvl="8" w:tplc="04090005" w:tentative="1">
+      <w:start w:val="1"/>
+      <w:numFmt w:val="bullet"/>
+      <w:lvlText w:val=""/>
+      <w:lvlJc w:val="left"/>
+      <w:pPr>
+        <w:ind w:left="6480" w:hanging="360"/>
+      </w:pPr>
+      <w:rPr>
+        <w:rFonts w:ascii="Wingdings" w:hAnsi="Wingdings" w:hint="default"/>
+      </w:rPr>
+    </w:lvl>
+  </w:abstractNum>
+  <w:abstractNum w:abstractNumId="4">
     <w:nsid w:val="54A45793"/>
     <w:multiLevelType w:val="hybridMultilevel"/>
-    <w:tmpl w:val="29003718"/>
-    <w:lvl w:ilvl="0" w:tplc="04090001">
+    <w:tmpl w:val="A5C4BE14"/>
+    <w:lvl w:ilvl="0" w:tplc="7FEE6162">
       <w:start w:val="1"/>
       <w:numFmt w:val="bullet"/>
       <w:lvlText w:val=""/>
@@ -2798,6 +3333,7 @@
       </w:pPr>
       <w:rPr>
         <w:rFonts w:ascii="Symbol" w:hAnsi="Symbol" w:hint="default"/>
+        <w:color w:val="000000" w:themeColor="text1"/>
       </w:rPr>
     </w:lvl>
     <w:lvl w:ilvl="1" w:tplc="04090003" w:tentative="1">
@@ -2901,13 +3437,16 @@
     <w:abstractNumId w:val="2"/>
   </w:num>
   <w:num w:numId="2">
-    <w:abstractNumId w:val="3"/>
+    <w:abstractNumId w:val="4"/>
   </w:num>
   <w:num w:numId="3">
     <w:abstractNumId w:val="1"/>
   </w:num>
   <w:num w:numId="4">
     <w:abstractNumId w:val="0"/>
+  </w:num>
+  <w:num w:numId="5">
+    <w:abstractNumId w:val="3"/>
   </w:num>
 </w:numbering>
 </file>

--- a/Anotações - Docker.docx
+++ b/Anotações - Docker.docx
@@ -4,23 +4,25 @@
   <w:body>
     <w:p>
       <w:pPr>
+        <w:spacing w:line="240" w:lineRule="auto"/>
         <w:rPr>
           <w:rFonts w:ascii="Arial Black" w:hAnsi="Arial Black"/>
-          <w:sz w:val="40"/>
-          <w:szCs w:val="40"/>
+          <w:sz w:val="32"/>
+          <w:szCs w:val="32"/>
         </w:rPr>
       </w:pPr>
       <w:r>
         <w:rPr>
           <w:rFonts w:ascii="Arial Black" w:hAnsi="Arial Black"/>
-          <w:sz w:val="40"/>
-          <w:szCs w:val="40"/>
+          <w:sz w:val="32"/>
+          <w:szCs w:val="32"/>
         </w:rPr>
         <w:t>Comandos Docker:</w:t>
       </w:r>
     </w:p>
     <w:p>
       <w:pPr>
+        <w:spacing w:line="240" w:lineRule="auto"/>
         <w:rPr>
           <w:rFonts w:ascii="Arial" w:hAnsi="Arial" w:cs="Arial"/>
           <w:b/>
@@ -32,6 +34,7 @@
       <w:r>
         <w:rPr>
           <w:rFonts w:ascii="Arial" w:hAnsi="Arial" w:cs="Arial"/>
+          <w:b/>
           <w:color w:val="FF0000"/>
           <w:sz w:val="18"/>
           <w:szCs w:val="18"/>
@@ -41,6 +44,7 @@
       <w:r>
         <w:rPr>
           <w:rFonts w:ascii="Arial" w:hAnsi="Arial" w:cs="Arial"/>
+          <w:b/>
           <w:color w:val="0070C0"/>
           <w:sz w:val="18"/>
           <w:szCs w:val="18"/>
@@ -50,6 +54,7 @@
       <w:r>
         <w:rPr>
           <w:rFonts w:ascii="Arial" w:hAnsi="Arial" w:cs="Arial"/>
+          <w:b/>
           <w:color w:val="000000" w:themeColor="text1"/>
           <w:sz w:val="18"/>
           <w:szCs w:val="18"/>
@@ -120,6 +125,7 @@
     </w:p>
     <w:p>
       <w:pPr>
+        <w:spacing w:line="240" w:lineRule="auto"/>
         <w:rPr>
           <w:rFonts w:ascii="Arial" w:hAnsi="Arial" w:cs="Arial"/>
           <w:color w:val="7030A0"/>
@@ -133,12 +139,28 @@
           <w:color w:val="7030A0"/>
           <w:sz w:val="18"/>
           <w:szCs w:val="18"/>
-        </w:rPr>
-        <w:t>Flags:</w:t>
-      </w:r>
-    </w:p>
-    <w:p>
-      <w:pPr>
+          <w:u w:val="single"/>
+        </w:rPr>
+        <w:t>Flags</w:t>
+      </w:r>
+      <w:r>
+        <w:rPr>
+          <w:rFonts w:ascii="Arial" w:hAnsi="Arial" w:cs="Arial"/>
+          <w:color w:val="7030A0"/>
+          <w:sz w:val="18"/>
+          <w:szCs w:val="18"/>
+        </w:rPr>
+        <w:t>:</w:t>
+      </w:r>
+    </w:p>
+    <w:p>
+      <w:pPr>
+        <w:pStyle w:val="PargrafodaLista"/>
+        <w:numPr>
+          <w:ilvl w:val="0"/>
+          <w:numId w:val="10"/>
+        </w:numPr>
+        <w:spacing w:line="240" w:lineRule="auto"/>
         <w:rPr>
           <w:rFonts w:ascii="Arial" w:hAnsi="Arial" w:cs="Arial"/>
           <w:color w:val="000000" w:themeColor="text1"/>
@@ -167,33 +189,29 @@
     </w:p>
     <w:p>
       <w:pPr>
-        <w:rPr>
-          <w:rFonts w:ascii="Arial" w:hAnsi="Arial" w:cs="Arial"/>
-          <w:sz w:val="18"/>
-          <w:szCs w:val="18"/>
-        </w:rPr>
-      </w:pPr>
-      <w:r>
-        <w:rPr>
-          <w:rFonts w:ascii="Arial" w:hAnsi="Arial" w:cs="Arial"/>
-          <w:sz w:val="18"/>
-          <w:szCs w:val="18"/>
-        </w:rPr>
-        <w:t>_____________________________________________________________________________________________</w:t>
-      </w:r>
-    </w:p>
-    <w:p>
-      <w:pPr>
-        <w:rPr>
-          <w:rFonts w:ascii="Arial" w:hAnsi="Arial" w:cs="Arial"/>
-          <w:color w:val="000000" w:themeColor="text1"/>
-          <w:sz w:val="18"/>
-          <w:szCs w:val="18"/>
-        </w:rPr>
-      </w:pPr>
-      <w:r>
-        <w:rPr>
-          <w:rFonts w:ascii="Arial" w:hAnsi="Arial" w:cs="Arial"/>
+        <w:spacing w:line="240" w:lineRule="auto"/>
+        <w:rPr>
+          <w:rFonts w:ascii="Arial" w:hAnsi="Arial" w:cs="Arial"/>
+          <w:color w:val="000000" w:themeColor="text1"/>
+          <w:sz w:val="18"/>
+          <w:szCs w:val="18"/>
+        </w:rPr>
+      </w:pPr>
+    </w:p>
+    <w:p>
+      <w:pPr>
+        <w:spacing w:line="240" w:lineRule="auto"/>
+        <w:rPr>
+          <w:rFonts w:ascii="Arial" w:hAnsi="Arial" w:cs="Arial"/>
+          <w:color w:val="000000" w:themeColor="text1"/>
+          <w:sz w:val="18"/>
+          <w:szCs w:val="18"/>
+        </w:rPr>
+      </w:pPr>
+      <w:r>
+        <w:rPr>
+          <w:rFonts w:ascii="Arial" w:hAnsi="Arial" w:cs="Arial"/>
+          <w:b/>
           <w:color w:val="FF0000"/>
           <w:sz w:val="18"/>
           <w:szCs w:val="18"/>
@@ -203,24 +221,342 @@
       <w:r>
         <w:rPr>
           <w:rFonts w:ascii="Arial" w:hAnsi="Arial" w:cs="Arial"/>
+          <w:b/>
           <w:color w:val="0070C0"/>
           <w:sz w:val="18"/>
           <w:szCs w:val="18"/>
         </w:rPr>
+        <w:t>[FLAGS] [</w:t>
+      </w:r>
+      <w:r>
+        <w:rPr>
+          <w:rFonts w:ascii="Arial" w:hAnsi="Arial" w:cs="Arial"/>
+          <w:b/>
+          <w:color w:val="0070C0"/>
+          <w:sz w:val="18"/>
+          <w:szCs w:val="18"/>
+        </w:rPr>
+        <w:t>IMAGE</w:t>
+      </w:r>
+      <w:r>
+        <w:rPr>
+          <w:rFonts w:ascii="Arial" w:hAnsi="Arial" w:cs="Arial"/>
+          <w:b/>
+          <w:color w:val="0070C0"/>
+          <w:sz w:val="18"/>
+          <w:szCs w:val="18"/>
+        </w:rPr>
+        <w:t>_NAME]</w:t>
+      </w:r>
+      <w:r>
+        <w:rPr>
+          <w:rFonts w:ascii="Arial" w:hAnsi="Arial" w:cs="Arial"/>
+          <w:b/>
+          <w:color w:val="000000" w:themeColor="text1"/>
+          <w:sz w:val="18"/>
+          <w:szCs w:val="18"/>
+        </w:rPr>
+        <w:t>:</w:t>
+      </w:r>
+      <w:r>
+        <w:rPr>
+          <w:rFonts w:ascii="Arial" w:hAnsi="Arial" w:cs="Arial"/>
+          <w:color w:val="000000" w:themeColor="text1"/>
+          <w:sz w:val="18"/>
+          <w:szCs w:val="18"/>
+        </w:rPr>
+        <w:t xml:space="preserve"> Inicia o contâiner informado</w:t>
+      </w:r>
+    </w:p>
+    <w:p>
+      <w:pPr>
+        <w:spacing w:line="240" w:lineRule="auto"/>
+        <w:rPr>
+          <w:rFonts w:ascii="Arial" w:hAnsi="Arial" w:cs="Arial"/>
+          <w:color w:val="7030A0"/>
+          <w:sz w:val="18"/>
+          <w:szCs w:val="18"/>
+        </w:rPr>
+      </w:pPr>
+      <w:r>
+        <w:rPr>
+          <w:rFonts w:ascii="Arial" w:hAnsi="Arial" w:cs="Arial"/>
+          <w:color w:val="7030A0"/>
+          <w:sz w:val="18"/>
+          <w:szCs w:val="18"/>
+          <w:u w:val="single"/>
+        </w:rPr>
+        <w:t>Flags</w:t>
+      </w:r>
+      <w:r>
+        <w:rPr>
+          <w:rFonts w:ascii="Arial" w:hAnsi="Arial" w:cs="Arial"/>
+          <w:color w:val="7030A0"/>
+          <w:sz w:val="18"/>
+          <w:szCs w:val="18"/>
+        </w:rPr>
+        <w:t>:</w:t>
+      </w:r>
+    </w:p>
+    <w:p>
+      <w:pPr>
+        <w:pStyle w:val="PargrafodaLista"/>
+        <w:numPr>
+          <w:ilvl w:val="0"/>
+          <w:numId w:val="9"/>
+        </w:numPr>
+        <w:spacing w:line="240" w:lineRule="auto"/>
+        <w:rPr>
+          <w:rFonts w:ascii="Arial" w:hAnsi="Arial" w:cs="Arial"/>
+          <w:color w:val="000000" w:themeColor="text1"/>
+          <w:sz w:val="18"/>
+          <w:szCs w:val="18"/>
+        </w:rPr>
+      </w:pPr>
+      <w:r>
+        <w:rPr>
+          <w:rFonts w:ascii="Arial" w:hAnsi="Arial" w:cs="Arial"/>
+          <w:color w:val="FF0000"/>
+          <w:sz w:val="18"/>
+          <w:szCs w:val="18"/>
+        </w:rPr>
+        <w:t xml:space="preserve">–p </w:t>
+      </w:r>
+      <w:r>
+        <w:rPr>
+          <w:rFonts w:ascii="Arial" w:hAnsi="Arial" w:cs="Arial"/>
+          <w:color w:val="0070C0"/>
+          <w:sz w:val="18"/>
+          <w:szCs w:val="18"/>
+        </w:rPr>
+        <w:t>[LOCAL_PORT]:[DOCKER_EXPOSED_PORT]</w:t>
+      </w:r>
+      <w:r>
+        <w:rPr>
+          <w:rFonts w:ascii="Arial" w:hAnsi="Arial" w:cs="Arial"/>
+          <w:color w:val="000000" w:themeColor="text1"/>
+          <w:sz w:val="18"/>
+          <w:szCs w:val="18"/>
+        </w:rPr>
+        <w:t xml:space="preserve"> antes do nome da imagem informa a porta a ser utilizada localmente para acessar a aplicação</w:t>
+      </w:r>
+    </w:p>
+    <w:p>
+      <w:pPr>
+        <w:pStyle w:val="PargrafodaLista"/>
+        <w:numPr>
+          <w:ilvl w:val="0"/>
+          <w:numId w:val="9"/>
+        </w:numPr>
+        <w:spacing w:line="240" w:lineRule="auto"/>
+        <w:rPr>
+          <w:rFonts w:ascii="Arial" w:hAnsi="Arial" w:cs="Arial"/>
+          <w:color w:val="000000" w:themeColor="text1"/>
+          <w:sz w:val="18"/>
+          <w:szCs w:val="18"/>
+        </w:rPr>
+      </w:pPr>
+      <w:r>
+        <w:rPr>
+          <w:rFonts w:ascii="Arial" w:hAnsi="Arial" w:cs="Arial"/>
+          <w:color w:val="FF0000"/>
+          <w:sz w:val="18"/>
+          <w:szCs w:val="18"/>
+        </w:rPr>
+        <w:t xml:space="preserve">--rm </w:t>
+      </w:r>
+      <w:r>
+        <w:rPr>
+          <w:rFonts w:ascii="Arial" w:hAnsi="Arial" w:cs="Arial"/>
+          <w:color w:val="000000" w:themeColor="text1"/>
+          <w:sz w:val="18"/>
+          <w:szCs w:val="18"/>
+        </w:rPr>
+        <w:t>deleta o contêiner após ele ser “stoppado”</w:t>
+      </w:r>
+    </w:p>
+    <w:p>
+      <w:pPr>
+        <w:pStyle w:val="PargrafodaLista"/>
+        <w:numPr>
+          <w:ilvl w:val="0"/>
+          <w:numId w:val="9"/>
+        </w:numPr>
+        <w:spacing w:line="240" w:lineRule="auto"/>
+        <w:rPr>
+          <w:rFonts w:ascii="Arial" w:hAnsi="Arial" w:cs="Arial"/>
+          <w:color w:val="000000" w:themeColor="text1"/>
+          <w:sz w:val="18"/>
+          <w:szCs w:val="18"/>
+        </w:rPr>
+      </w:pPr>
+      <w:r>
+        <w:rPr>
+          <w:rFonts w:ascii="Arial" w:hAnsi="Arial" w:cs="Arial"/>
+          <w:color w:val="FF0000"/>
+          <w:sz w:val="18"/>
+          <w:szCs w:val="18"/>
+        </w:rPr>
+        <w:t>–it</w:t>
+      </w:r>
+      <w:r>
+        <w:rPr>
+          <w:rFonts w:ascii="Arial" w:hAnsi="Arial" w:cs="Arial"/>
+          <w:color w:val="000000" w:themeColor="text1"/>
+          <w:sz w:val="18"/>
+          <w:szCs w:val="18"/>
+        </w:rPr>
+        <w:t xml:space="preserve"> roda o contêiner em modo interativo.</w:t>
+      </w:r>
+    </w:p>
+    <w:p>
+      <w:pPr>
+        <w:pStyle w:val="PargrafodaLista"/>
+        <w:numPr>
+          <w:ilvl w:val="0"/>
+          <w:numId w:val="9"/>
+        </w:numPr>
+        <w:spacing w:line="240" w:lineRule="auto"/>
+        <w:rPr>
+          <w:rFonts w:ascii="Arial" w:hAnsi="Arial" w:cs="Arial"/>
+          <w:color w:val="000000" w:themeColor="text1"/>
+          <w:sz w:val="18"/>
+          <w:szCs w:val="18"/>
+        </w:rPr>
+      </w:pPr>
+      <w:r>
+        <w:rPr>
+          <w:rFonts w:ascii="Arial" w:hAnsi="Arial" w:cs="Arial"/>
+          <w:color w:val="FF0000"/>
+          <w:sz w:val="18"/>
+          <w:szCs w:val="18"/>
+        </w:rPr>
+        <w:t xml:space="preserve">--name </w:t>
+      </w:r>
+      <w:r>
+        <w:rPr>
+          <w:rFonts w:ascii="Arial" w:hAnsi="Arial" w:cs="Arial"/>
+          <w:color w:val="000000" w:themeColor="text1"/>
+          <w:sz w:val="18"/>
+          <w:szCs w:val="18"/>
+        </w:rPr>
+        <w:t>dá um</w:t>
+      </w:r>
+      <w:r>
+        <w:rPr>
+          <w:rFonts w:ascii="Arial" w:hAnsi="Arial" w:cs="Arial"/>
+          <w:color w:val="FF0000"/>
+          <w:sz w:val="18"/>
+          <w:szCs w:val="18"/>
+        </w:rPr>
+        <w:t xml:space="preserve"> </w:t>
+      </w:r>
+      <w:r>
+        <w:rPr>
+          <w:rFonts w:ascii="Arial" w:hAnsi="Arial" w:cs="Arial"/>
+          <w:color w:val="000000" w:themeColor="text1"/>
+          <w:sz w:val="18"/>
+          <w:szCs w:val="18"/>
+        </w:rPr>
+        <w:t>nome ao contêiner</w:t>
+      </w:r>
+    </w:p>
+    <w:p>
+      <w:pPr>
+        <w:spacing w:line="240" w:lineRule="auto"/>
+        <w:rPr>
+          <w:rFonts w:ascii="Arial" w:hAnsi="Arial" w:cs="Arial"/>
+          <w:color w:val="000000" w:themeColor="text1"/>
+          <w:sz w:val="18"/>
+          <w:szCs w:val="18"/>
+        </w:rPr>
+      </w:pPr>
+    </w:p>
+    <w:p>
+      <w:pPr>
+        <w:spacing w:line="240" w:lineRule="auto"/>
+        <w:rPr>
+          <w:rFonts w:ascii="Arial" w:hAnsi="Arial" w:cs="Arial"/>
+          <w:color w:val="000000" w:themeColor="text1"/>
+          <w:sz w:val="18"/>
+          <w:szCs w:val="18"/>
+          <w:u w:val="single"/>
+        </w:rPr>
+      </w:pPr>
+      <w:r>
+        <w:rPr>
+          <w:rFonts w:ascii="Arial" w:hAnsi="Arial" w:cs="Arial"/>
+          <w:b/>
+          <w:color w:val="FF0000"/>
+          <w:sz w:val="18"/>
+          <w:szCs w:val="18"/>
+        </w:rPr>
+        <w:t xml:space="preserve">docker start </w:t>
+      </w:r>
+      <w:r>
+        <w:rPr>
+          <w:rFonts w:ascii="Arial" w:hAnsi="Arial" w:cs="Arial"/>
+          <w:b/>
+          <w:color w:val="0070C0"/>
+          <w:sz w:val="18"/>
+          <w:szCs w:val="18"/>
+        </w:rPr>
         <w:t>[FLAGS] [CONTAINER_NAME]</w:t>
       </w:r>
       <w:r>
         <w:rPr>
           <w:rFonts w:ascii="Arial" w:hAnsi="Arial" w:cs="Arial"/>
-          <w:color w:val="000000" w:themeColor="text1"/>
-          <w:sz w:val="18"/>
-          <w:szCs w:val="18"/>
-        </w:rPr>
-        <w:t>: Inicia o contâiner informado</w:t>
-      </w:r>
-    </w:p>
-    <w:p>
-      <w:pPr>
+          <w:b/>
+          <w:color w:val="000000" w:themeColor="text1"/>
+          <w:sz w:val="18"/>
+          <w:szCs w:val="18"/>
+        </w:rPr>
+        <w:t>:</w:t>
+      </w:r>
+      <w:r>
+        <w:rPr>
+          <w:rFonts w:ascii="Arial" w:hAnsi="Arial" w:cs="Arial"/>
+          <w:color w:val="000000" w:themeColor="text1"/>
+          <w:sz w:val="18"/>
+          <w:szCs w:val="18"/>
+        </w:rPr>
+        <w:t xml:space="preserve"> Inicia um contêiner já existente, </w:t>
+      </w:r>
+      <w:r>
+        <w:rPr>
+          <w:rFonts w:ascii="Arial" w:hAnsi="Arial" w:cs="Arial"/>
+          <w:color w:val="000000" w:themeColor="text1"/>
+          <w:sz w:val="18"/>
+          <w:szCs w:val="18"/>
+          <w:u w:val="single"/>
+        </w:rPr>
+        <w:t xml:space="preserve">diferente do docker run, </w:t>
+      </w:r>
+      <w:r>
+        <w:rPr>
+          <w:rFonts w:ascii="Arial" w:hAnsi="Arial" w:cs="Arial"/>
+          <w:b/>
+          <w:color w:val="000000" w:themeColor="text1"/>
+          <w:sz w:val="18"/>
+          <w:szCs w:val="18"/>
+          <w:u w:val="single"/>
+        </w:rPr>
+        <w:t>que cria um novo</w:t>
+      </w:r>
+      <w:r>
+        <w:rPr>
+          <w:rFonts w:ascii="Arial" w:hAnsi="Arial" w:cs="Arial"/>
+          <w:color w:val="000000" w:themeColor="text1"/>
+          <w:sz w:val="18"/>
+          <w:szCs w:val="18"/>
+          <w:u w:val="single"/>
+        </w:rPr>
+        <w:t>.</w:t>
+      </w:r>
+    </w:p>
+    <w:p>
+      <w:pPr>
+        <w:spacing w:line="240" w:lineRule="auto"/>
         <w:rPr>
           <w:rFonts w:ascii="Arial" w:hAnsi="Arial" w:cs="Arial"/>
           <w:color w:val="7030A0"/>
@@ -234,12 +570,28 @@
           <w:color w:val="7030A0"/>
           <w:sz w:val="18"/>
           <w:szCs w:val="18"/>
-        </w:rPr>
-        <w:t>Flags:</w:t>
-      </w:r>
-    </w:p>
-    <w:p>
-      <w:pPr>
+          <w:u w:val="single"/>
+        </w:rPr>
+        <w:t>Flags</w:t>
+      </w:r>
+      <w:r>
+        <w:rPr>
+          <w:rFonts w:ascii="Arial" w:hAnsi="Arial" w:cs="Arial"/>
+          <w:color w:val="7030A0"/>
+          <w:sz w:val="18"/>
+          <w:szCs w:val="18"/>
+        </w:rPr>
+        <w:t>:</w:t>
+      </w:r>
+    </w:p>
+    <w:p>
+      <w:pPr>
+        <w:pStyle w:val="PargrafodaLista"/>
+        <w:numPr>
+          <w:ilvl w:val="0"/>
+          <w:numId w:val="8"/>
+        </w:numPr>
+        <w:spacing w:line="240" w:lineRule="auto"/>
         <w:rPr>
           <w:rFonts w:ascii="Arial" w:hAnsi="Arial" w:cs="Arial"/>
           <w:color w:val="000000" w:themeColor="text1"/>
@@ -254,57 +606,211 @@
           <w:sz w:val="18"/>
           <w:szCs w:val="18"/>
         </w:rPr>
-        <w:t xml:space="preserve">–p </w:t>
-      </w:r>
-      <w:r>
-        <w:rPr>
-          <w:rFonts w:ascii="Arial" w:hAnsi="Arial" w:cs="Arial"/>
+        <w:t>–i</w:t>
+      </w:r>
+      <w:r>
+        <w:rPr>
+          <w:rFonts w:ascii="Arial" w:hAnsi="Arial" w:cs="Arial"/>
+          <w:color w:val="FF0000"/>
+          <w:sz w:val="18"/>
+          <w:szCs w:val="18"/>
+        </w:rPr>
+        <w:t>t</w:t>
+      </w:r>
+      <w:r>
+        <w:rPr>
+          <w:rFonts w:ascii="Arial" w:hAnsi="Arial" w:cs="Arial"/>
+          <w:color w:val="000000" w:themeColor="text1"/>
+          <w:sz w:val="18"/>
+          <w:szCs w:val="18"/>
+        </w:rPr>
+        <w:t xml:space="preserve"> inicia o contêiner em modo interativo</w:t>
+      </w:r>
+    </w:p>
+    <w:p>
+      <w:pPr>
+        <w:pStyle w:val="PargrafodaLista"/>
+        <w:numPr>
+          <w:ilvl w:val="0"/>
+          <w:numId w:val="8"/>
+        </w:numPr>
+        <w:spacing w:line="240" w:lineRule="auto"/>
+        <w:rPr>
+          <w:rFonts w:ascii="Arial" w:hAnsi="Arial" w:cs="Arial"/>
+          <w:color w:val="000000" w:themeColor="text1"/>
+          <w:sz w:val="18"/>
+          <w:szCs w:val="18"/>
+        </w:rPr>
+      </w:pPr>
+      <w:r>
+        <w:rPr>
+          <w:rFonts w:ascii="Arial" w:hAnsi="Arial" w:cs="Arial"/>
+          <w:color w:val="FF0000"/>
+          <w:sz w:val="18"/>
+          <w:szCs w:val="18"/>
+        </w:rPr>
+        <w:t>–a</w:t>
+      </w:r>
+      <w:r>
+        <w:rPr>
+          <w:rFonts w:ascii="Arial" w:hAnsi="Arial" w:cs="Arial"/>
+          <w:color w:val="000000" w:themeColor="text1"/>
+          <w:sz w:val="18"/>
+          <w:szCs w:val="18"/>
+        </w:rPr>
+        <w:t xml:space="preserve"> “attacha-se” ao contêiner</w:t>
+      </w:r>
+    </w:p>
+    <w:p>
+      <w:pPr>
+        <w:spacing w:line="240" w:lineRule="auto"/>
+        <w:rPr>
+          <w:rFonts w:ascii="Arial" w:hAnsi="Arial" w:cs="Arial"/>
+          <w:color w:val="000000" w:themeColor="text1"/>
+          <w:sz w:val="18"/>
+          <w:szCs w:val="18"/>
+        </w:rPr>
+      </w:pPr>
+    </w:p>
+    <w:p>
+      <w:pPr>
+        <w:spacing w:line="240" w:lineRule="auto"/>
+        <w:rPr>
+          <w:rFonts w:ascii="Arial" w:hAnsi="Arial" w:cs="Arial"/>
+          <w:color w:val="000000" w:themeColor="text1"/>
+          <w:sz w:val="18"/>
+          <w:szCs w:val="18"/>
+        </w:rPr>
+      </w:pPr>
+      <w:r>
+        <w:rPr>
+          <w:rFonts w:ascii="Arial" w:hAnsi="Arial" w:cs="Arial"/>
+          <w:b/>
+          <w:color w:val="FF0000"/>
+          <w:sz w:val="18"/>
+          <w:szCs w:val="18"/>
+        </w:rPr>
+        <w:t xml:space="preserve">docker stop </w:t>
+      </w:r>
+      <w:r>
+        <w:rPr>
+          <w:rFonts w:ascii="Arial" w:hAnsi="Arial" w:cs="Arial"/>
+          <w:b/>
           <w:color w:val="0070C0"/>
           <w:sz w:val="18"/>
           <w:szCs w:val="18"/>
         </w:rPr>
-        <w:t>[LOCAL_PORT]:[DOCKER_EXPOSED_PORT]</w:t>
-      </w:r>
-      <w:r>
-        <w:rPr>
-          <w:rFonts w:ascii="Arial" w:hAnsi="Arial" w:cs="Arial"/>
-          <w:color w:val="000000" w:themeColor="text1"/>
-          <w:sz w:val="18"/>
-          <w:szCs w:val="18"/>
-        </w:rPr>
-        <w:t xml:space="preserve"> antes do nome da imagem informa a porta a ser utilizada localmente para acessar a aplicação</w:t>
-      </w:r>
-    </w:p>
-    <w:p>
-      <w:pPr>
-        <w:rPr>
-          <w:rFonts w:ascii="Arial" w:hAnsi="Arial" w:cs="Arial"/>
-          <w:color w:val="000000" w:themeColor="text1"/>
-          <w:sz w:val="18"/>
-          <w:szCs w:val="18"/>
-        </w:rPr>
-      </w:pPr>
-      <w:r>
-        <w:rPr>
-          <w:rFonts w:ascii="Arial" w:hAnsi="Arial" w:cs="Arial"/>
+        <w:t>[CONTAINER_NAME]</w:t>
+      </w:r>
+      <w:r>
+        <w:rPr>
+          <w:rFonts w:ascii="Arial" w:hAnsi="Arial" w:cs="Arial"/>
+          <w:b/>
+          <w:color w:val="000000" w:themeColor="text1"/>
+          <w:sz w:val="18"/>
+          <w:szCs w:val="18"/>
+        </w:rPr>
+        <w:t>:</w:t>
+      </w:r>
+      <w:r>
+        <w:rPr>
+          <w:rFonts w:ascii="Arial" w:hAnsi="Arial" w:cs="Arial"/>
+          <w:color w:val="000000" w:themeColor="text1"/>
+          <w:sz w:val="18"/>
+          <w:szCs w:val="18"/>
+        </w:rPr>
+        <w:t xml:space="preserve"> Para o contêiner informado</w:t>
+      </w:r>
+    </w:p>
+    <w:p>
+      <w:pPr>
+        <w:spacing w:line="240" w:lineRule="auto"/>
+        <w:rPr>
+          <w:rFonts w:ascii="Arial" w:hAnsi="Arial" w:cs="Arial"/>
+          <w:color w:val="000000" w:themeColor="text1"/>
+          <w:sz w:val="18"/>
+          <w:szCs w:val="18"/>
+        </w:rPr>
+      </w:pPr>
+    </w:p>
+    <w:p>
+      <w:pPr>
+        <w:spacing w:line="240" w:lineRule="auto"/>
+        <w:rPr>
+          <w:rFonts w:ascii="Arial" w:hAnsi="Arial" w:cs="Arial"/>
+          <w:color w:val="000000" w:themeColor="text1"/>
+          <w:sz w:val="18"/>
+          <w:szCs w:val="18"/>
+        </w:rPr>
+      </w:pPr>
+      <w:r>
+        <w:rPr>
+          <w:rFonts w:ascii="Arial" w:hAnsi="Arial" w:cs="Arial"/>
+          <w:b/>
           <w:color w:val="FF0000"/>
           <w:sz w:val="18"/>
           <w:szCs w:val="18"/>
         </w:rPr>
-        <w:t xml:space="preserve">--rm </w:t>
-      </w:r>
-      <w:r>
-        <w:rPr>
-          <w:rFonts w:ascii="Arial" w:hAnsi="Arial" w:cs="Arial"/>
-          <w:color w:val="000000" w:themeColor="text1"/>
-          <w:sz w:val="18"/>
-          <w:szCs w:val="18"/>
-        </w:rPr>
-        <w:t>deleta o contêiner após ele ser “stoppado”</w:t>
-      </w:r>
-    </w:p>
-    <w:p>
-      <w:pPr>
+        <w:t>docker ps</w:t>
+      </w:r>
+      <w:r>
+        <w:rPr>
+          <w:rFonts w:ascii="Arial" w:hAnsi="Arial" w:cs="Arial"/>
+          <w:b/>
+          <w:color w:val="000000" w:themeColor="text1"/>
+          <w:sz w:val="18"/>
+          <w:szCs w:val="18"/>
+        </w:rPr>
+        <w:t xml:space="preserve">: </w:t>
+      </w:r>
+      <w:r>
+        <w:rPr>
+          <w:rFonts w:ascii="Arial" w:hAnsi="Arial" w:cs="Arial"/>
+          <w:color w:val="000000" w:themeColor="text1"/>
+          <w:sz w:val="18"/>
+          <w:szCs w:val="18"/>
+        </w:rPr>
+        <w:t>Lista todos os contêineres e/ou processos rodando (ps = processes)</w:t>
+      </w:r>
+    </w:p>
+    <w:p>
+      <w:pPr>
+        <w:spacing w:line="240" w:lineRule="auto"/>
+        <w:rPr>
+          <w:rFonts w:ascii="Arial" w:hAnsi="Arial" w:cs="Arial"/>
+          <w:color w:val="7030A0"/>
+          <w:sz w:val="18"/>
+          <w:szCs w:val="18"/>
+        </w:rPr>
+      </w:pPr>
+      <w:r>
+        <w:rPr>
+          <w:rFonts w:ascii="Arial" w:hAnsi="Arial" w:cs="Arial"/>
+          <w:color w:val="7030A0"/>
+          <w:sz w:val="18"/>
+          <w:szCs w:val="18"/>
+          <w:u w:val="single"/>
+        </w:rPr>
+        <w:t>Flags</w:t>
+      </w:r>
+      <w:r>
+        <w:rPr>
+          <w:rFonts w:ascii="Arial" w:hAnsi="Arial" w:cs="Arial"/>
+          <w:color w:val="7030A0"/>
+          <w:sz w:val="18"/>
+          <w:szCs w:val="18"/>
+        </w:rPr>
+        <w:t>:</w:t>
+      </w:r>
+    </w:p>
+    <w:p>
+      <w:pPr>
+        <w:pStyle w:val="PargrafodaLista"/>
+        <w:numPr>
+          <w:ilvl w:val="0"/>
+          <w:numId w:val="7"/>
+        </w:numPr>
+        <w:spacing w:line="240" w:lineRule="auto"/>
         <w:rPr>
           <w:rFonts w:ascii="Arial" w:hAnsi="Arial" w:cs="Arial"/>
           <w:color w:val="000000" w:themeColor="text1"/>
@@ -319,92 +825,347 @@
           <w:sz w:val="18"/>
           <w:szCs w:val="18"/>
         </w:rPr>
-        <w:t>–it</w:t>
-      </w:r>
-      <w:r>
-        <w:rPr>
-          <w:rFonts w:ascii="Arial" w:hAnsi="Arial" w:cs="Arial"/>
-          <w:color w:val="000000" w:themeColor="text1"/>
-          <w:sz w:val="18"/>
-          <w:szCs w:val="18"/>
-        </w:rPr>
-        <w:t xml:space="preserve"> roda o contêiner em modo interativo.</w:t>
-      </w:r>
-    </w:p>
-    <w:p>
-      <w:pPr>
-        <w:rPr>
-          <w:rFonts w:ascii="Arial" w:hAnsi="Arial" w:cs="Arial"/>
-          <w:color w:val="000000" w:themeColor="text1"/>
-          <w:sz w:val="18"/>
-          <w:szCs w:val="18"/>
-        </w:rPr>
-      </w:pPr>
-      <w:r>
-        <w:rPr>
-          <w:rFonts w:ascii="Arial" w:hAnsi="Arial" w:cs="Arial"/>
+        <w:t>–a</w:t>
+      </w:r>
+      <w:r>
+        <w:rPr>
+          <w:rFonts w:ascii="Arial" w:hAnsi="Arial" w:cs="Arial"/>
+          <w:color w:val="000000" w:themeColor="text1"/>
+          <w:sz w:val="18"/>
+          <w:szCs w:val="18"/>
+        </w:rPr>
+        <w:t xml:space="preserve"> lista todos os processos, e não somente aqueles </w:t>
+      </w:r>
+      <w:r>
+        <w:rPr>
+          <w:rFonts w:ascii="Arial" w:hAnsi="Arial" w:cs="Arial"/>
+          <w:color w:val="000000" w:themeColor="text1"/>
+          <w:sz w:val="18"/>
+          <w:szCs w:val="18"/>
+          <w:u w:val="single"/>
+        </w:rPr>
+        <w:t>rodando</w:t>
+      </w:r>
+    </w:p>
+    <w:p>
+      <w:pPr>
+        <w:spacing w:line="240" w:lineRule="auto"/>
+        <w:rPr>
+          <w:rFonts w:ascii="Arial" w:hAnsi="Arial" w:cs="Arial"/>
+          <w:color w:val="000000" w:themeColor="text1"/>
+          <w:sz w:val="18"/>
+          <w:szCs w:val="18"/>
+        </w:rPr>
+      </w:pPr>
+    </w:p>
+    <w:p>
+      <w:pPr>
+        <w:spacing w:line="240" w:lineRule="auto"/>
+        <w:rPr>
+          <w:rFonts w:ascii="Arial" w:hAnsi="Arial" w:cs="Arial"/>
+          <w:color w:val="000000" w:themeColor="text1"/>
+          <w:sz w:val="18"/>
+          <w:szCs w:val="18"/>
+        </w:rPr>
+      </w:pPr>
+      <w:r>
+        <w:rPr>
+          <w:rFonts w:ascii="Arial" w:hAnsi="Arial" w:cs="Arial"/>
+          <w:b/>
           <w:color w:val="FF0000"/>
           <w:sz w:val="18"/>
           <w:szCs w:val="18"/>
         </w:rPr>
-        <w:t xml:space="preserve">--name </w:t>
-      </w:r>
-      <w:r>
-        <w:rPr>
-          <w:rFonts w:ascii="Arial" w:hAnsi="Arial" w:cs="Arial"/>
-          <w:color w:val="000000" w:themeColor="text1"/>
-          <w:sz w:val="18"/>
-          <w:szCs w:val="18"/>
-        </w:rPr>
-        <w:t>dá um</w:t>
-      </w:r>
-      <w:r>
-        <w:rPr>
-          <w:rFonts w:ascii="Arial" w:hAnsi="Arial" w:cs="Arial"/>
+        <w:t xml:space="preserve">docker attach </w:t>
+      </w:r>
+      <w:r>
+        <w:rPr>
+          <w:rFonts w:ascii="Arial" w:hAnsi="Arial" w:cs="Arial"/>
+          <w:b/>
+          <w:color w:val="0070C0"/>
+          <w:sz w:val="18"/>
+          <w:szCs w:val="18"/>
+        </w:rPr>
+        <w:t>[CONTAINER_NAME]</w:t>
+      </w:r>
+      <w:r>
+        <w:rPr>
+          <w:rFonts w:ascii="Arial" w:hAnsi="Arial" w:cs="Arial"/>
+          <w:b/>
+          <w:color w:val="000000" w:themeColor="text1"/>
+          <w:sz w:val="18"/>
+          <w:szCs w:val="18"/>
+        </w:rPr>
+        <w:t>:</w:t>
+      </w:r>
+      <w:r>
+        <w:rPr>
+          <w:rFonts w:ascii="Arial" w:hAnsi="Arial" w:cs="Arial"/>
+          <w:color w:val="000000" w:themeColor="text1"/>
+          <w:sz w:val="18"/>
+          <w:szCs w:val="18"/>
+        </w:rPr>
+        <w:t xml:space="preserve"> “Attacha-se” a um contêiner rodando, para que possa-se visualizar o output do contêiner</w:t>
+      </w:r>
+    </w:p>
+    <w:p>
+      <w:pPr>
+        <w:spacing w:line="240" w:lineRule="auto"/>
+        <w:rPr>
+          <w:rFonts w:ascii="Arial" w:hAnsi="Arial" w:cs="Arial"/>
+          <w:color w:val="000000" w:themeColor="text1"/>
+          <w:sz w:val="18"/>
+          <w:szCs w:val="18"/>
+        </w:rPr>
+      </w:pPr>
+    </w:p>
+    <w:p>
+      <w:pPr>
+        <w:spacing w:line="240" w:lineRule="auto"/>
+        <w:rPr>
+          <w:rFonts w:ascii="Arial" w:hAnsi="Arial" w:cs="Arial"/>
+          <w:color w:val="000000" w:themeColor="text1"/>
+          <w:sz w:val="18"/>
+          <w:szCs w:val="18"/>
+        </w:rPr>
+      </w:pPr>
+      <w:r>
+        <w:rPr>
+          <w:rFonts w:ascii="Arial" w:hAnsi="Arial" w:cs="Arial"/>
+          <w:b/>
           <w:color w:val="FF0000"/>
           <w:sz w:val="18"/>
           <w:szCs w:val="18"/>
         </w:rPr>
-        <w:t xml:space="preserve"> </w:t>
-      </w:r>
-      <w:r>
-        <w:rPr>
-          <w:rFonts w:ascii="Arial" w:hAnsi="Arial" w:cs="Arial"/>
-          <w:color w:val="000000" w:themeColor="text1"/>
-          <w:sz w:val="18"/>
-          <w:szCs w:val="18"/>
-        </w:rPr>
-        <w:t>nome ao contêiner</w:t>
-      </w:r>
-    </w:p>
-    <w:p>
-      <w:pPr>
-        <w:rPr>
-          <w:rFonts w:ascii="Arial" w:hAnsi="Arial" w:cs="Arial"/>
-          <w:color w:val="000000" w:themeColor="text1"/>
-          <w:sz w:val="18"/>
-          <w:szCs w:val="18"/>
-        </w:rPr>
-      </w:pPr>
-      <w:r>
-        <w:rPr>
-          <w:rFonts w:ascii="Arial" w:hAnsi="Arial" w:cs="Arial"/>
-          <w:color w:val="000000" w:themeColor="text1"/>
-          <w:sz w:val="18"/>
-          <w:szCs w:val="18"/>
-        </w:rPr>
-        <w:t>_____________________________________________________________________________________________</w:t>
-      </w:r>
-    </w:p>
-    <w:p>
-      <w:pPr>
-        <w:rPr>
-          <w:rFonts w:ascii="Arial" w:hAnsi="Arial" w:cs="Arial"/>
-          <w:color w:val="000000" w:themeColor="text1"/>
+        <w:t xml:space="preserve">docker logs </w:t>
+      </w:r>
+      <w:r>
+        <w:rPr>
+          <w:rFonts w:ascii="Arial" w:hAnsi="Arial" w:cs="Arial"/>
+          <w:b/>
+          <w:color w:val="0070C0"/>
+          <w:sz w:val="18"/>
+          <w:szCs w:val="18"/>
+        </w:rPr>
+        <w:t>[CONTAINER_NAME]</w:t>
+      </w:r>
+      <w:r>
+        <w:rPr>
+          <w:rFonts w:ascii="Arial" w:hAnsi="Arial" w:cs="Arial"/>
+          <w:b/>
+          <w:color w:val="000000" w:themeColor="text1"/>
+          <w:sz w:val="18"/>
+          <w:szCs w:val="18"/>
+        </w:rPr>
+        <w:t>:</w:t>
+      </w:r>
+      <w:r>
+        <w:rPr>
+          <w:rFonts w:ascii="Arial" w:hAnsi="Arial" w:cs="Arial"/>
+          <w:color w:val="000000" w:themeColor="text1"/>
+          <w:sz w:val="18"/>
+          <w:szCs w:val="18"/>
+        </w:rPr>
+        <w:t xml:space="preserve"> Printa os logs do contêiner informado</w:t>
+      </w:r>
+    </w:p>
+    <w:p>
+      <w:pPr>
+        <w:spacing w:line="240" w:lineRule="auto"/>
+        <w:rPr>
+          <w:rFonts w:ascii="Arial" w:hAnsi="Arial" w:cs="Arial"/>
+          <w:color w:val="000000" w:themeColor="text1"/>
+          <w:sz w:val="18"/>
+          <w:szCs w:val="18"/>
+        </w:rPr>
+      </w:pPr>
+    </w:p>
+    <w:p>
+      <w:pPr>
+        <w:spacing w:line="240" w:lineRule="auto"/>
+        <w:rPr>
+          <w:rFonts w:ascii="Arial" w:hAnsi="Arial" w:cs="Arial"/>
+          <w:color w:val="000000" w:themeColor="text1"/>
+          <w:sz w:val="18"/>
+          <w:szCs w:val="18"/>
+        </w:rPr>
+      </w:pPr>
+      <w:r>
+        <w:rPr>
+          <w:rFonts w:ascii="Arial" w:hAnsi="Arial" w:cs="Arial"/>
+          <w:b/>
+          <w:color w:val="FF0000"/>
+          <w:sz w:val="18"/>
+          <w:szCs w:val="18"/>
+        </w:rPr>
+        <w:t xml:space="preserve">docker inspect </w:t>
+      </w:r>
+      <w:r>
+        <w:rPr>
+          <w:rFonts w:ascii="Arial" w:hAnsi="Arial" w:cs="Arial"/>
+          <w:b/>
+          <w:color w:val="0070C0"/>
+          <w:sz w:val="18"/>
+          <w:szCs w:val="18"/>
+        </w:rPr>
+        <w:t>[CONTAINER_NAME]</w:t>
+      </w:r>
+      <w:r>
+        <w:rPr>
+          <w:rFonts w:ascii="Arial" w:hAnsi="Arial" w:cs="Arial"/>
+          <w:b/>
+          <w:color w:val="000000" w:themeColor="text1"/>
+          <w:sz w:val="18"/>
+          <w:szCs w:val="18"/>
+        </w:rPr>
+        <w:t>:</w:t>
+      </w:r>
+      <w:r>
+        <w:rPr>
+          <w:rFonts w:ascii="Arial" w:hAnsi="Arial" w:cs="Arial"/>
+          <w:color w:val="000000" w:themeColor="text1"/>
+          <w:sz w:val="18"/>
+          <w:szCs w:val="18"/>
+        </w:rPr>
+        <w:t xml:space="preserve"> Inspeciona as informações de um contêiner</w:t>
+      </w:r>
+    </w:p>
+    <w:p>
+      <w:pPr>
+        <w:spacing w:line="240" w:lineRule="auto"/>
+        <w:rPr>
+          <w:rFonts w:ascii="Arial" w:hAnsi="Arial" w:cs="Arial"/>
+          <w:color w:val="000000" w:themeColor="text1"/>
+          <w:sz w:val="18"/>
+          <w:szCs w:val="18"/>
+        </w:rPr>
+      </w:pPr>
+    </w:p>
+    <w:p>
+      <w:pPr>
+        <w:spacing w:line="240" w:lineRule="auto"/>
+        <w:rPr>
+          <w:rFonts w:ascii="Arial" w:hAnsi="Arial" w:cs="Arial"/>
+          <w:color w:val="000000" w:themeColor="text1"/>
+          <w:sz w:val="18"/>
+          <w:szCs w:val="18"/>
+        </w:rPr>
+      </w:pPr>
+      <w:r>
+        <w:rPr>
+          <w:rFonts w:ascii="Arial" w:hAnsi="Arial" w:cs="Arial"/>
+          <w:b/>
+          <w:color w:val="FF0000"/>
+          <w:sz w:val="18"/>
+          <w:szCs w:val="18"/>
+        </w:rPr>
+        <w:t>docker container prune</w:t>
+      </w:r>
+      <w:r>
+        <w:rPr>
+          <w:rFonts w:ascii="Arial" w:hAnsi="Arial" w:cs="Arial"/>
+          <w:b/>
+          <w:color w:val="000000" w:themeColor="text1"/>
+          <w:sz w:val="18"/>
+          <w:szCs w:val="18"/>
+        </w:rPr>
+        <w:t>:</w:t>
+      </w:r>
+      <w:r>
+        <w:rPr>
+          <w:rFonts w:ascii="Arial" w:hAnsi="Arial" w:cs="Arial"/>
+          <w:color w:val="000000" w:themeColor="text1"/>
+          <w:sz w:val="18"/>
+          <w:szCs w:val="18"/>
+        </w:rPr>
+        <w:t xml:space="preserve"> Deleta todos os contêineres</w:t>
+      </w:r>
+    </w:p>
+    <w:p>
+      <w:pPr>
+        <w:spacing w:line="240" w:lineRule="auto"/>
+        <w:rPr>
+          <w:rFonts w:ascii="Arial" w:hAnsi="Arial" w:cs="Arial"/>
+          <w:color w:val="000000" w:themeColor="text1"/>
+          <w:sz w:val="18"/>
+          <w:szCs w:val="18"/>
+        </w:rPr>
+      </w:pPr>
+      <w:r>
+        <w:rPr>
+          <w:rFonts w:ascii="Arial" w:hAnsi="Arial" w:cs="Arial"/>
+          <w:b/>
+          <w:color w:val="FF0000"/>
+          <w:sz w:val="18"/>
+          <w:szCs w:val="18"/>
+        </w:rPr>
+        <w:lastRenderedPageBreak/>
+        <w:t>docker image prune</w:t>
+      </w:r>
+      <w:r>
+        <w:rPr>
+          <w:rFonts w:ascii="Arial" w:hAnsi="Arial" w:cs="Arial"/>
+          <w:b/>
+          <w:color w:val="000000" w:themeColor="text1"/>
+          <w:sz w:val="18"/>
+          <w:szCs w:val="18"/>
+        </w:rPr>
+        <w:t>:</w:t>
+      </w:r>
+      <w:r>
+        <w:rPr>
+          <w:rFonts w:ascii="Arial" w:hAnsi="Arial" w:cs="Arial"/>
+          <w:color w:val="000000" w:themeColor="text1"/>
+          <w:sz w:val="18"/>
+          <w:szCs w:val="18"/>
+        </w:rPr>
+        <w:t xml:space="preserve"> Deleta todas as imagens que estão “untagged”</w:t>
+      </w:r>
+    </w:p>
+    <w:p>
+      <w:pPr>
+        <w:spacing w:line="240" w:lineRule="auto"/>
+        <w:rPr>
+          <w:rFonts w:ascii="Arial" w:hAnsi="Arial" w:cs="Arial"/>
+          <w:color w:val="7030A0"/>
+          <w:sz w:val="18"/>
+          <w:szCs w:val="18"/>
+        </w:rPr>
+      </w:pPr>
+      <w:r>
+        <w:rPr>
+          <w:rFonts w:ascii="Arial" w:hAnsi="Arial" w:cs="Arial"/>
+          <w:color w:val="7030A0"/>
           <w:sz w:val="18"/>
           <w:szCs w:val="18"/>
           <w:u w:val="single"/>
         </w:rPr>
+        <w:t>Flags</w:t>
+      </w:r>
+      <w:r>
+        <w:rPr>
+          <w:rFonts w:ascii="Arial" w:hAnsi="Arial" w:cs="Arial"/>
+          <w:color w:val="7030A0"/>
+          <w:sz w:val="18"/>
+          <w:szCs w:val="18"/>
+        </w:rPr>
+        <w:t>:</w:t>
+      </w:r>
+    </w:p>
+    <w:p>
+      <w:pPr>
+        <w:pStyle w:val="PargrafodaLista"/>
+        <w:numPr>
+          <w:ilvl w:val="0"/>
+          <w:numId w:val="6"/>
+        </w:numPr>
+        <w:spacing w:line="240" w:lineRule="auto"/>
+        <w:rPr>
+          <w:rFonts w:ascii="Arial" w:hAnsi="Arial" w:cs="Arial"/>
+          <w:color w:val="000000" w:themeColor="text1"/>
+          <w:sz w:val="18"/>
+          <w:szCs w:val="18"/>
+        </w:rPr>
       </w:pPr>
       <w:r>
         <w:rPr>
@@ -413,114 +1174,139 @@
           <w:sz w:val="18"/>
           <w:szCs w:val="18"/>
         </w:rPr>
-        <w:t xml:space="preserve">docker start </w:t>
-      </w:r>
-      <w:r>
-        <w:rPr>
-          <w:rFonts w:ascii="Arial" w:hAnsi="Arial" w:cs="Arial"/>
-          <w:color w:val="0070C0"/>
-          <w:sz w:val="18"/>
-          <w:szCs w:val="18"/>
-        </w:rPr>
-        <w:t>[FLAGS] [CONTAINER_NAME]</w:t>
-      </w:r>
-      <w:r>
-        <w:rPr>
-          <w:rFonts w:ascii="Arial" w:hAnsi="Arial" w:cs="Arial"/>
-          <w:color w:val="000000" w:themeColor="text1"/>
-          <w:sz w:val="18"/>
-          <w:szCs w:val="18"/>
-        </w:rPr>
-        <w:t xml:space="preserve">: Inicia um contêiner já existente, </w:t>
-      </w:r>
-      <w:r>
-        <w:rPr>
-          <w:rFonts w:ascii="Arial" w:hAnsi="Arial" w:cs="Arial"/>
+        <w:t xml:space="preserve">-a </w:t>
+      </w:r>
+      <w:r>
+        <w:rPr>
+          <w:rFonts w:ascii="Arial" w:hAnsi="Arial" w:cs="Arial"/>
+          <w:color w:val="000000" w:themeColor="text1"/>
+          <w:sz w:val="18"/>
+          <w:szCs w:val="18"/>
+        </w:rPr>
+        <w:t xml:space="preserve">remove </w:t>
+      </w:r>
+      <w:r>
+        <w:rPr>
+          <w:rFonts w:ascii="Arial" w:hAnsi="Arial" w:cs="Arial"/>
+          <w:b/>
           <w:color w:val="000000" w:themeColor="text1"/>
           <w:sz w:val="18"/>
           <w:szCs w:val="18"/>
           <w:u w:val="single"/>
         </w:rPr>
-        <w:t xml:space="preserve">diferente do docker run, </w:t>
-      </w:r>
+        <w:t>TODAS</w:t>
+      </w:r>
+      <w:r>
+        <w:rPr>
+          <w:rFonts w:ascii="Arial" w:hAnsi="Arial" w:cs="Arial"/>
+          <w:color w:val="000000" w:themeColor="text1"/>
+          <w:sz w:val="18"/>
+          <w:szCs w:val="18"/>
+        </w:rPr>
+        <w:t xml:space="preserve"> as imagens</w:t>
+      </w:r>
+    </w:p>
+    <w:p>
+      <w:pPr>
+        <w:spacing w:line="240" w:lineRule="auto"/>
+        <w:rPr>
+          <w:rFonts w:ascii="Arial" w:hAnsi="Arial" w:cs="Arial"/>
+          <w:color w:val="000000" w:themeColor="text1"/>
+          <w:sz w:val="18"/>
+          <w:szCs w:val="18"/>
+        </w:rPr>
+      </w:pPr>
+    </w:p>
+    <w:p>
+      <w:pPr>
+        <w:spacing w:line="240" w:lineRule="auto"/>
+        <w:rPr>
+          <w:rFonts w:ascii="Arial" w:hAnsi="Arial" w:cs="Arial"/>
+          <w:color w:val="000000" w:themeColor="text1"/>
+          <w:sz w:val="18"/>
+          <w:szCs w:val="18"/>
+        </w:rPr>
+      </w:pPr>
       <w:r>
         <w:rPr>
           <w:rFonts w:ascii="Arial" w:hAnsi="Arial" w:cs="Arial"/>
           <w:b/>
-          <w:color w:val="000000" w:themeColor="text1"/>
-          <w:sz w:val="18"/>
-          <w:szCs w:val="18"/>
-          <w:u w:val="single"/>
-        </w:rPr>
-        <w:t>que cria um novo</w:t>
-      </w:r>
-      <w:r>
-        <w:rPr>
-          <w:rFonts w:ascii="Arial" w:hAnsi="Arial" w:cs="Arial"/>
-          <w:color w:val="000000" w:themeColor="text1"/>
-          <w:sz w:val="18"/>
-          <w:szCs w:val="18"/>
-          <w:u w:val="single"/>
-        </w:rPr>
-        <w:t>.</w:t>
-      </w:r>
-    </w:p>
-    <w:p>
-      <w:pPr>
-        <w:rPr>
-          <w:rFonts w:ascii="Arial" w:hAnsi="Arial" w:cs="Arial"/>
-          <w:color w:val="7030A0"/>
-          <w:sz w:val="18"/>
-          <w:szCs w:val="18"/>
-        </w:rPr>
-      </w:pPr>
-      <w:r>
-        <w:rPr>
-          <w:rFonts w:ascii="Arial" w:hAnsi="Arial" w:cs="Arial"/>
-          <w:color w:val="7030A0"/>
-          <w:sz w:val="18"/>
-          <w:szCs w:val="18"/>
-        </w:rPr>
-        <w:t>Flags:</w:t>
-      </w:r>
-    </w:p>
-    <w:p>
-      <w:pPr>
-        <w:rPr>
-          <w:rFonts w:ascii="Arial" w:hAnsi="Arial" w:cs="Arial"/>
-          <w:color w:val="000000" w:themeColor="text1"/>
-          <w:sz w:val="18"/>
-          <w:szCs w:val="18"/>
-        </w:rPr>
-      </w:pPr>
-      <w:r>
-        <w:rPr>
-          <w:rFonts w:ascii="Arial" w:hAnsi="Arial" w:cs="Arial"/>
           <w:color w:val="FF0000"/>
           <w:sz w:val="18"/>
           <w:szCs w:val="18"/>
         </w:rPr>
-        <w:t>–i</w:t>
-      </w:r>
-      <w:r>
-        <w:rPr>
-          <w:rFonts w:ascii="Arial" w:hAnsi="Arial" w:cs="Arial"/>
-          <w:color w:val="000000" w:themeColor="text1"/>
-          <w:sz w:val="18"/>
-          <w:szCs w:val="18"/>
-        </w:rPr>
-        <w:t xml:space="preserve"> inicia o contêiner em modo interativo</w:t>
-      </w:r>
-    </w:p>
-    <w:p>
-      <w:pPr>
-        <w:rPr>
-          <w:rFonts w:ascii="Arial" w:hAnsi="Arial" w:cs="Arial"/>
-          <w:color w:val="000000" w:themeColor="text1"/>
-          <w:sz w:val="18"/>
-          <w:szCs w:val="18"/>
-        </w:rPr>
-      </w:pPr>
+        <w:t>docker volume prune</w:t>
+      </w:r>
+      <w:r>
+        <w:rPr>
+          <w:rFonts w:ascii="Arial" w:hAnsi="Arial" w:cs="Arial"/>
+          <w:b/>
+          <w:color w:val="000000" w:themeColor="text1"/>
+          <w:sz w:val="18"/>
+          <w:szCs w:val="18"/>
+        </w:rPr>
+        <w:t>:</w:t>
+      </w:r>
+      <w:r>
+        <w:rPr>
+          <w:rFonts w:ascii="Arial" w:hAnsi="Arial" w:cs="Arial"/>
+          <w:color w:val="000000" w:themeColor="text1"/>
+          <w:sz w:val="18"/>
+          <w:szCs w:val="18"/>
+        </w:rPr>
+        <w:t xml:space="preserve"> Deleta todos os volumes</w:t>
+      </w:r>
+    </w:p>
+    <w:p>
+      <w:pPr>
+        <w:spacing w:line="240" w:lineRule="auto"/>
+        <w:rPr>
+          <w:rFonts w:ascii="Arial" w:hAnsi="Arial" w:cs="Arial"/>
+          <w:color w:val="000000" w:themeColor="text1"/>
+          <w:sz w:val="18"/>
+          <w:szCs w:val="18"/>
+        </w:rPr>
+      </w:pPr>
+    </w:p>
+    <w:p>
+      <w:pPr>
+        <w:spacing w:line="240" w:lineRule="auto"/>
+        <w:rPr>
+          <w:rFonts w:ascii="Arial Black" w:hAnsi="Arial Black" w:cs="Arial"/>
+          <w:color w:val="000000" w:themeColor="text1"/>
+          <w:sz w:val="32"/>
+          <w:szCs w:val="32"/>
+        </w:rPr>
+      </w:pPr>
+      <w:r>
+        <w:rPr>
+          <w:rFonts w:ascii="Arial Black" w:hAnsi="Arial Black" w:cs="Arial"/>
+          <w:color w:val="000000" w:themeColor="text1"/>
+          <w:sz w:val="32"/>
+          <w:szCs w:val="32"/>
+        </w:rPr>
+        <w:t>Volumes</w:t>
+      </w:r>
+    </w:p>
+    <w:p>
+      <w:pPr>
+        <w:spacing w:line="240" w:lineRule="auto"/>
+        <w:rPr>
+          <w:rFonts w:ascii="Arial" w:hAnsi="Arial" w:cs="Arial"/>
+          <w:color w:val="000000" w:themeColor="text1"/>
+          <w:sz w:val="18"/>
+          <w:szCs w:val="18"/>
+        </w:rPr>
+      </w:pPr>
+      <w:r>
+        <w:rPr>
+          <w:rFonts w:ascii="Arial" w:hAnsi="Arial" w:cs="Arial"/>
+          <w:color w:val="000000" w:themeColor="text1"/>
+          <w:sz w:val="18"/>
+          <w:szCs w:val="18"/>
+        </w:rPr>
+        <w:t xml:space="preserve">Volumes são pastas compartilhadas entre o contêiner e o computador local. São listados pelo comando </w:t>
+      </w:r>
       <w:r>
         <w:rPr>
           <w:rFonts w:ascii="Arial" w:hAnsi="Arial" w:cs="Arial"/>
@@ -528,597 +1314,12 @@
           <w:sz w:val="18"/>
           <w:szCs w:val="18"/>
         </w:rPr>
-        <w:t>–a</w:t>
-      </w:r>
-      <w:r>
-        <w:rPr>
-          <w:rFonts w:ascii="Arial" w:hAnsi="Arial" w:cs="Arial"/>
-          <w:color w:val="000000" w:themeColor="text1"/>
-          <w:sz w:val="18"/>
-          <w:szCs w:val="18"/>
-        </w:rPr>
-        <w:t xml:space="preserve"> “attacha-se” ao contêiner</w:t>
-      </w:r>
-    </w:p>
-    <w:p>
-      <w:pPr>
-        <w:rPr>
-          <w:rFonts w:ascii="Arial" w:hAnsi="Arial" w:cs="Arial"/>
-          <w:color w:val="000000" w:themeColor="text1"/>
-          <w:sz w:val="18"/>
-          <w:szCs w:val="18"/>
-          <w:u w:val="single"/>
-        </w:rPr>
-      </w:pPr>
-      <w:r>
-        <w:rPr>
-          <w:rFonts w:ascii="Arial" w:hAnsi="Arial" w:cs="Arial"/>
-          <w:color w:val="000000" w:themeColor="text1"/>
-          <w:sz w:val="18"/>
-          <w:szCs w:val="18"/>
-          <w:u w:val="single"/>
-        </w:rPr>
-        <w:t>_____________________________________________________________________________________________</w:t>
-      </w:r>
-    </w:p>
-    <w:p>
-      <w:pPr>
-        <w:rPr>
-          <w:rFonts w:ascii="Arial" w:hAnsi="Arial" w:cs="Arial"/>
-          <w:color w:val="000000" w:themeColor="text1"/>
-          <w:sz w:val="18"/>
-          <w:szCs w:val="18"/>
-        </w:rPr>
-      </w:pPr>
-      <w:r>
-        <w:rPr>
-          <w:rFonts w:ascii="Arial" w:hAnsi="Arial" w:cs="Arial"/>
-          <w:color w:val="FF0000"/>
-          <w:sz w:val="18"/>
-          <w:szCs w:val="18"/>
-        </w:rPr>
-        <w:t xml:space="preserve">docker stop </w:t>
-      </w:r>
-      <w:r>
-        <w:rPr>
-          <w:rFonts w:ascii="Arial" w:hAnsi="Arial" w:cs="Arial"/>
-          <w:color w:val="0070C0"/>
-          <w:sz w:val="18"/>
-          <w:szCs w:val="18"/>
-        </w:rPr>
-        <w:t>[CONTAINER_NAME]</w:t>
-      </w:r>
-      <w:r>
-        <w:rPr>
-          <w:rFonts w:ascii="Arial" w:hAnsi="Arial" w:cs="Arial"/>
-          <w:color w:val="000000" w:themeColor="text1"/>
-          <w:sz w:val="18"/>
-          <w:szCs w:val="18"/>
-        </w:rPr>
-        <w:t>: Para o contêiner informado</w:t>
-      </w:r>
-    </w:p>
-    <w:p>
-      <w:pPr>
-        <w:rPr>
-          <w:rFonts w:ascii="Arial" w:hAnsi="Arial" w:cs="Arial"/>
-          <w:color w:val="000000" w:themeColor="text1"/>
-          <w:sz w:val="18"/>
-          <w:szCs w:val="18"/>
-        </w:rPr>
-      </w:pPr>
-      <w:r>
-        <w:rPr>
-          <w:rFonts w:ascii="Arial" w:hAnsi="Arial" w:cs="Arial"/>
-          <w:color w:val="000000" w:themeColor="text1"/>
-          <w:sz w:val="18"/>
-          <w:szCs w:val="18"/>
-        </w:rPr>
-        <w:t>_____________________________________________________________________________________________</w:t>
-      </w:r>
-    </w:p>
-    <w:p>
-      <w:pPr>
-        <w:rPr>
-          <w:rFonts w:ascii="Arial" w:hAnsi="Arial" w:cs="Arial"/>
-          <w:color w:val="000000" w:themeColor="text1"/>
-          <w:sz w:val="18"/>
-          <w:szCs w:val="18"/>
-        </w:rPr>
-      </w:pPr>
-      <w:r>
-        <w:rPr>
-          <w:rFonts w:ascii="Arial" w:hAnsi="Arial" w:cs="Arial"/>
-          <w:color w:val="FF0000"/>
-          <w:sz w:val="18"/>
-          <w:szCs w:val="18"/>
-        </w:rPr>
-        <w:t>docker ps</w:t>
-      </w:r>
-      <w:r>
-        <w:rPr>
-          <w:rFonts w:ascii="Arial" w:hAnsi="Arial" w:cs="Arial"/>
-          <w:color w:val="000000" w:themeColor="text1"/>
-          <w:sz w:val="18"/>
-          <w:szCs w:val="18"/>
-        </w:rPr>
-        <w:t>: Lista todos os contêineres e/ou processos rodando (ps = processes)</w:t>
-      </w:r>
-    </w:p>
-    <w:p>
-      <w:pPr>
-        <w:rPr>
-          <w:rFonts w:ascii="Arial" w:hAnsi="Arial" w:cs="Arial"/>
-          <w:color w:val="7030A0"/>
-          <w:sz w:val="18"/>
-          <w:szCs w:val="18"/>
-        </w:rPr>
-      </w:pPr>
-      <w:r>
-        <w:rPr>
-          <w:rFonts w:ascii="Arial" w:hAnsi="Arial" w:cs="Arial"/>
-          <w:color w:val="7030A0"/>
-          <w:sz w:val="18"/>
-          <w:szCs w:val="18"/>
-        </w:rPr>
-        <w:t>Flags:</w:t>
-      </w:r>
-    </w:p>
-    <w:p>
-      <w:pPr>
-        <w:rPr>
-          <w:rFonts w:ascii="Arial" w:hAnsi="Arial" w:cs="Arial"/>
-          <w:color w:val="000000" w:themeColor="text1"/>
-          <w:sz w:val="18"/>
-          <w:szCs w:val="18"/>
-        </w:rPr>
-      </w:pPr>
-      <w:r>
-        <w:rPr>
-          <w:rFonts w:ascii="Arial" w:hAnsi="Arial" w:cs="Arial"/>
-          <w:color w:val="FF0000"/>
-          <w:sz w:val="18"/>
-          <w:szCs w:val="18"/>
-        </w:rPr>
-        <w:t>–a</w:t>
-      </w:r>
-      <w:r>
-        <w:rPr>
-          <w:rFonts w:ascii="Arial" w:hAnsi="Arial" w:cs="Arial"/>
-          <w:color w:val="000000" w:themeColor="text1"/>
-          <w:sz w:val="18"/>
-          <w:szCs w:val="18"/>
-        </w:rPr>
-        <w:t xml:space="preserve"> lista todos os processos, e não somente aqueles </w:t>
-      </w:r>
-      <w:r>
-        <w:rPr>
-          <w:rFonts w:ascii="Arial" w:hAnsi="Arial" w:cs="Arial"/>
-          <w:color w:val="000000" w:themeColor="text1"/>
-          <w:sz w:val="18"/>
-          <w:szCs w:val="18"/>
-          <w:u w:val="single"/>
-        </w:rPr>
-        <w:t>rodando</w:t>
-      </w:r>
-    </w:p>
-    <w:p>
-      <w:pPr>
-        <w:rPr>
-          <w:rFonts w:ascii="Arial" w:hAnsi="Arial" w:cs="Arial"/>
-          <w:color w:val="000000" w:themeColor="text1"/>
-          <w:sz w:val="18"/>
-          <w:szCs w:val="18"/>
-        </w:rPr>
-      </w:pPr>
-      <w:r>
-        <w:rPr>
-          <w:rFonts w:ascii="Arial" w:hAnsi="Arial" w:cs="Arial"/>
-          <w:color w:val="000000" w:themeColor="text1"/>
-          <w:sz w:val="18"/>
-          <w:szCs w:val="18"/>
-        </w:rPr>
-        <w:t>_____________________________________________________________________________________________</w:t>
-      </w:r>
-    </w:p>
-    <w:p>
-      <w:pPr>
-        <w:rPr>
-          <w:rFonts w:ascii="Arial" w:hAnsi="Arial" w:cs="Arial"/>
-          <w:color w:val="000000" w:themeColor="text1"/>
-          <w:sz w:val="18"/>
-          <w:szCs w:val="18"/>
-        </w:rPr>
-      </w:pPr>
-      <w:r>
-        <w:rPr>
-          <w:rFonts w:ascii="Arial" w:hAnsi="Arial" w:cs="Arial"/>
-          <w:color w:val="FF0000"/>
-          <w:sz w:val="18"/>
-          <w:szCs w:val="18"/>
-        </w:rPr>
-        <w:t xml:space="preserve">docker attach </w:t>
-      </w:r>
-      <w:r>
-        <w:rPr>
-          <w:rFonts w:ascii="Arial" w:hAnsi="Arial" w:cs="Arial"/>
-          <w:color w:val="0070C0"/>
-          <w:sz w:val="18"/>
-          <w:szCs w:val="18"/>
-        </w:rPr>
-        <w:t>[CONTAINER_NAME]</w:t>
-      </w:r>
-      <w:r>
-        <w:rPr>
-          <w:rFonts w:ascii="Arial" w:hAnsi="Arial" w:cs="Arial"/>
-          <w:color w:val="000000" w:themeColor="text1"/>
-          <w:sz w:val="18"/>
-          <w:szCs w:val="18"/>
-        </w:rPr>
-        <w:t>: “Attacha-se” a um contêiner rodando, para que possa-se visualizar o output do contêiner</w:t>
-      </w:r>
-    </w:p>
-    <w:p>
-      <w:pPr>
-        <w:rPr>
-          <w:rFonts w:ascii="Arial" w:hAnsi="Arial" w:cs="Arial"/>
-          <w:color w:val="000000" w:themeColor="text1"/>
-          <w:sz w:val="18"/>
-          <w:szCs w:val="18"/>
-        </w:rPr>
-      </w:pPr>
-      <w:r>
-        <w:rPr>
-          <w:rFonts w:ascii="Arial" w:hAnsi="Arial" w:cs="Arial"/>
-          <w:color w:val="000000" w:themeColor="text1"/>
-          <w:sz w:val="18"/>
-          <w:szCs w:val="18"/>
-        </w:rPr>
-        <w:t>_____________________________________________________________________________________________</w:t>
-      </w:r>
-    </w:p>
-    <w:p>
-      <w:pPr>
-        <w:rPr>
-          <w:rFonts w:ascii="Arial" w:hAnsi="Arial" w:cs="Arial"/>
-          <w:color w:val="000000" w:themeColor="text1"/>
-          <w:sz w:val="18"/>
-          <w:szCs w:val="18"/>
-        </w:rPr>
-      </w:pPr>
-      <w:r>
-        <w:rPr>
-          <w:rFonts w:ascii="Arial" w:hAnsi="Arial" w:cs="Arial"/>
-          <w:color w:val="FF0000"/>
-          <w:sz w:val="18"/>
-          <w:szCs w:val="18"/>
-        </w:rPr>
-        <w:t xml:space="preserve">docker logs </w:t>
-      </w:r>
-      <w:r>
-        <w:rPr>
-          <w:rFonts w:ascii="Arial" w:hAnsi="Arial" w:cs="Arial"/>
-          <w:color w:val="0070C0"/>
-          <w:sz w:val="18"/>
-          <w:szCs w:val="18"/>
-        </w:rPr>
-        <w:t>[CONTAINER_NAME]</w:t>
-      </w:r>
-      <w:r>
-        <w:rPr>
-          <w:rFonts w:ascii="Arial" w:hAnsi="Arial" w:cs="Arial"/>
-          <w:color w:val="000000" w:themeColor="text1"/>
-          <w:sz w:val="18"/>
-          <w:szCs w:val="18"/>
-        </w:rPr>
-        <w:t>: Printa os logs do contêiner informado</w:t>
-      </w:r>
-    </w:p>
-    <w:p>
-      <w:pPr>
-        <w:rPr>
-          <w:rFonts w:ascii="Arial" w:hAnsi="Arial" w:cs="Arial"/>
-          <w:color w:val="000000" w:themeColor="text1"/>
-          <w:sz w:val="18"/>
-          <w:szCs w:val="18"/>
-        </w:rPr>
-      </w:pPr>
-      <w:r>
-        <w:rPr>
-          <w:rFonts w:ascii="Arial" w:hAnsi="Arial" w:cs="Arial"/>
-          <w:color w:val="FF0000"/>
-          <w:sz w:val="18"/>
-          <w:szCs w:val="18"/>
-        </w:rPr>
-        <w:lastRenderedPageBreak/>
-        <w:t xml:space="preserve">docker inspect </w:t>
-      </w:r>
-      <w:r>
-        <w:rPr>
-          <w:rFonts w:ascii="Arial" w:hAnsi="Arial" w:cs="Arial"/>
-          <w:color w:val="0070C0"/>
-          <w:sz w:val="18"/>
-          <w:szCs w:val="18"/>
-        </w:rPr>
-        <w:t>[CONTAINER_NAME]</w:t>
-      </w:r>
-      <w:r>
-        <w:rPr>
-          <w:rFonts w:ascii="Arial" w:hAnsi="Arial" w:cs="Arial"/>
-          <w:color w:val="000000" w:themeColor="text1"/>
-          <w:sz w:val="18"/>
-          <w:szCs w:val="18"/>
-        </w:rPr>
-        <w:t>: Inspeciona as informações de um contêiner</w:t>
-      </w:r>
-    </w:p>
-    <w:p>
-      <w:pPr>
-        <w:rPr>
-          <w:rFonts w:ascii="Arial" w:hAnsi="Arial" w:cs="Arial"/>
-          <w:color w:val="000000" w:themeColor="text1"/>
-          <w:sz w:val="18"/>
-          <w:szCs w:val="18"/>
-        </w:rPr>
-      </w:pPr>
-      <w:r>
-        <w:rPr>
-          <w:rFonts w:ascii="Arial" w:hAnsi="Arial" w:cs="Arial"/>
-          <w:color w:val="000000" w:themeColor="text1"/>
-          <w:sz w:val="18"/>
-          <w:szCs w:val="18"/>
-        </w:rPr>
-        <w:t>_____________________________________________________________________________________________</w:t>
-      </w:r>
-    </w:p>
-    <w:p>
-      <w:pPr>
-        <w:rPr>
-          <w:rFonts w:ascii="Arial" w:hAnsi="Arial" w:cs="Arial"/>
-          <w:color w:val="000000" w:themeColor="text1"/>
-          <w:sz w:val="18"/>
-          <w:szCs w:val="18"/>
-        </w:rPr>
-      </w:pPr>
-      <w:r>
-        <w:rPr>
-          <w:rFonts w:ascii="Arial" w:hAnsi="Arial" w:cs="Arial"/>
-          <w:color w:val="FF0000"/>
-          <w:sz w:val="18"/>
-          <w:szCs w:val="18"/>
-        </w:rPr>
-        <w:t>docker container prune</w:t>
-      </w:r>
-      <w:r>
-        <w:rPr>
-          <w:rFonts w:ascii="Arial" w:hAnsi="Arial" w:cs="Arial"/>
-          <w:color w:val="000000" w:themeColor="text1"/>
-          <w:sz w:val="18"/>
-          <w:szCs w:val="18"/>
-        </w:rPr>
-        <w:t>: Deleta todos os contêineres</w:t>
-      </w:r>
-    </w:p>
-    <w:p>
-      <w:pPr>
-        <w:rPr>
-          <w:rFonts w:ascii="Arial" w:hAnsi="Arial" w:cs="Arial"/>
-          <w:color w:val="000000" w:themeColor="text1"/>
-          <w:sz w:val="18"/>
-          <w:szCs w:val="18"/>
-        </w:rPr>
-      </w:pPr>
-      <w:r>
-        <w:rPr>
-          <w:rFonts w:ascii="Arial" w:hAnsi="Arial" w:cs="Arial"/>
-          <w:color w:val="000000" w:themeColor="text1"/>
-          <w:sz w:val="18"/>
-          <w:szCs w:val="18"/>
-        </w:rPr>
-        <w:t>_____________________________________________________________________________________________</w:t>
-      </w:r>
-    </w:p>
-    <w:p>
-      <w:pPr>
-        <w:rPr>
-          <w:rFonts w:ascii="Arial" w:hAnsi="Arial" w:cs="Arial"/>
-          <w:color w:val="000000" w:themeColor="text1"/>
-          <w:sz w:val="18"/>
-          <w:szCs w:val="18"/>
-        </w:rPr>
-      </w:pPr>
-      <w:r>
-        <w:rPr>
-          <w:rFonts w:ascii="Arial" w:hAnsi="Arial" w:cs="Arial"/>
-          <w:color w:val="FF0000"/>
-          <w:sz w:val="18"/>
-          <w:szCs w:val="18"/>
-        </w:rPr>
-        <w:t>docker image prune</w:t>
-      </w:r>
-      <w:r>
-        <w:rPr>
-          <w:rFonts w:ascii="Arial" w:hAnsi="Arial" w:cs="Arial"/>
-          <w:color w:val="000000" w:themeColor="text1"/>
-          <w:sz w:val="18"/>
-          <w:szCs w:val="18"/>
-        </w:rPr>
-        <w:t>: Deleta todas as imagens que estão “untagged”</w:t>
-      </w:r>
-    </w:p>
-    <w:p>
-      <w:pPr>
-        <w:rPr>
-          <w:rFonts w:ascii="Arial" w:hAnsi="Arial" w:cs="Arial"/>
-          <w:color w:val="7030A0"/>
-          <w:sz w:val="18"/>
-          <w:szCs w:val="18"/>
-        </w:rPr>
-      </w:pPr>
-      <w:r>
-        <w:rPr>
-          <w:rFonts w:ascii="Arial" w:hAnsi="Arial" w:cs="Arial"/>
-          <w:color w:val="7030A0"/>
-          <w:sz w:val="18"/>
-          <w:szCs w:val="18"/>
-        </w:rPr>
-        <w:t>Flags:</w:t>
-      </w:r>
-    </w:p>
-    <w:p>
-      <w:pPr>
-        <w:rPr>
-          <w:rFonts w:ascii="Arial" w:hAnsi="Arial" w:cs="Arial"/>
-          <w:color w:val="000000" w:themeColor="text1"/>
-          <w:sz w:val="18"/>
-          <w:szCs w:val="18"/>
-        </w:rPr>
-      </w:pPr>
-      <w:r>
-        <w:rPr>
-          <w:rFonts w:ascii="Arial" w:hAnsi="Arial" w:cs="Arial"/>
-          <w:color w:val="FF0000"/>
-          <w:sz w:val="18"/>
-          <w:szCs w:val="18"/>
-        </w:rPr>
-        <w:t xml:space="preserve">-a </w:t>
-      </w:r>
-      <w:r>
-        <w:rPr>
-          <w:rFonts w:ascii="Arial" w:hAnsi="Arial" w:cs="Arial"/>
-          <w:color w:val="000000" w:themeColor="text1"/>
-          <w:sz w:val="18"/>
-          <w:szCs w:val="18"/>
-        </w:rPr>
-        <w:t xml:space="preserve">remove </w:t>
-      </w:r>
-      <w:r>
-        <w:rPr>
-          <w:rFonts w:ascii="Arial" w:hAnsi="Arial" w:cs="Arial"/>
-          <w:b/>
-          <w:color w:val="000000" w:themeColor="text1"/>
-          <w:sz w:val="18"/>
-          <w:szCs w:val="18"/>
-          <w:u w:val="single"/>
-        </w:rPr>
-        <w:t>TODAS</w:t>
-      </w:r>
-      <w:r>
-        <w:rPr>
-          <w:rFonts w:ascii="Arial" w:hAnsi="Arial" w:cs="Arial"/>
-          <w:color w:val="000000" w:themeColor="text1"/>
-          <w:sz w:val="18"/>
-          <w:szCs w:val="18"/>
-        </w:rPr>
-        <w:t xml:space="preserve"> as imagens</w:t>
-      </w:r>
-    </w:p>
-    <w:p>
-      <w:pPr>
-        <w:rPr>
-          <w:rFonts w:ascii="Arial" w:hAnsi="Arial" w:cs="Arial"/>
-          <w:color w:val="000000" w:themeColor="text1"/>
-          <w:sz w:val="18"/>
-          <w:szCs w:val="18"/>
-        </w:rPr>
-      </w:pPr>
-      <w:r>
-        <w:rPr>
-          <w:rFonts w:ascii="Arial" w:hAnsi="Arial" w:cs="Arial"/>
-          <w:color w:val="000000" w:themeColor="text1"/>
-          <w:sz w:val="18"/>
-          <w:szCs w:val="18"/>
-        </w:rPr>
-        <w:t>_____________________________________________________________________________________________</w:t>
-      </w:r>
-    </w:p>
-    <w:p>
-      <w:pPr>
-        <w:rPr>
-          <w:rFonts w:ascii="Arial" w:hAnsi="Arial" w:cs="Arial"/>
-          <w:color w:val="000000" w:themeColor="text1"/>
-          <w:sz w:val="18"/>
-          <w:szCs w:val="18"/>
-        </w:rPr>
-      </w:pPr>
-      <w:r>
-        <w:rPr>
-          <w:rFonts w:ascii="Arial" w:hAnsi="Arial" w:cs="Arial"/>
-          <w:color w:val="FF0000"/>
-          <w:sz w:val="18"/>
-          <w:szCs w:val="18"/>
-        </w:rPr>
-        <w:t>docker volume prune</w:t>
-      </w:r>
-      <w:r>
-        <w:rPr>
-          <w:rFonts w:ascii="Arial" w:hAnsi="Arial" w:cs="Arial"/>
-          <w:color w:val="000000" w:themeColor="text1"/>
-          <w:sz w:val="18"/>
-          <w:szCs w:val="18"/>
-        </w:rPr>
-        <w:t>: Deleta todos os volumes</w:t>
-      </w:r>
-    </w:p>
-    <w:p>
-      <w:pPr>
-        <w:rPr>
-          <w:rFonts w:ascii="Arial" w:hAnsi="Arial" w:cs="Arial"/>
-          <w:color w:val="000000" w:themeColor="text1"/>
-          <w:sz w:val="18"/>
-          <w:szCs w:val="18"/>
-        </w:rPr>
-      </w:pPr>
-    </w:p>
-    <w:p>
-      <w:pPr>
-        <w:rPr>
-          <w:rFonts w:ascii="Arial Black" w:hAnsi="Arial Black" w:cs="Arial"/>
-          <w:color w:val="000000" w:themeColor="text1"/>
-          <w:sz w:val="40"/>
-          <w:szCs w:val="40"/>
-        </w:rPr>
-      </w:pPr>
-      <w:r>
-        <w:rPr>
-          <w:rFonts w:ascii="Arial Black" w:hAnsi="Arial Black" w:cs="Arial"/>
-          <w:color w:val="000000" w:themeColor="text1"/>
-          <w:sz w:val="40"/>
-          <w:szCs w:val="40"/>
-        </w:rPr>
-        <w:t>Volumes</w:t>
-      </w:r>
-    </w:p>
-    <w:p>
-      <w:pPr>
-        <w:rPr>
-          <w:rFonts w:ascii="Arial" w:hAnsi="Arial" w:cs="Arial"/>
-          <w:color w:val="000000" w:themeColor="text1"/>
-          <w:sz w:val="18"/>
-          <w:szCs w:val="18"/>
-        </w:rPr>
-      </w:pPr>
-      <w:r>
-        <w:rPr>
-          <w:rFonts w:ascii="Arial" w:hAnsi="Arial" w:cs="Arial"/>
-          <w:color w:val="000000" w:themeColor="text1"/>
-          <w:sz w:val="18"/>
-          <w:szCs w:val="18"/>
-        </w:rPr>
-        <w:t xml:space="preserve">Volumes são pastas compartilhadas entre o contêiner e o computador local. São listados pelo comando </w:t>
-      </w:r>
-      <w:r>
-        <w:rPr>
-          <w:rFonts w:ascii="Arial" w:hAnsi="Arial" w:cs="Arial"/>
-          <w:color w:val="FF0000"/>
-          <w:sz w:val="18"/>
-          <w:szCs w:val="18"/>
-        </w:rPr>
         <w:t>docker volume ls</w:t>
       </w:r>
     </w:p>
     <w:p>
       <w:pPr>
+        <w:spacing w:line="240" w:lineRule="auto"/>
         <w:rPr>
           <w:rFonts w:ascii="Arial" w:hAnsi="Arial" w:cs="Arial"/>
           <w:color w:val="000000" w:themeColor="text1"/>
@@ -1193,6 +1394,7 @@
           <w:ilvl w:val="0"/>
           <w:numId w:val="4"/>
         </w:numPr>
+        <w:spacing w:line="240" w:lineRule="auto"/>
         <w:rPr>
           <w:rFonts w:ascii="Arial" w:hAnsi="Arial" w:cs="Arial"/>
           <w:color w:val="0070C0"/>
@@ -1262,6 +1464,7 @@
           <w:ilvl w:val="0"/>
           <w:numId w:val="4"/>
         </w:numPr>
+        <w:spacing w:line="240" w:lineRule="auto"/>
         <w:rPr>
           <w:rFonts w:ascii="Arial" w:hAnsi="Arial" w:cs="Arial"/>
           <w:color w:val="0070C0"/>
@@ -1326,6 +1529,7 @@
     </w:p>
     <w:p>
       <w:pPr>
+        <w:spacing w:line="240" w:lineRule="auto"/>
         <w:rPr>
           <w:rFonts w:ascii="Arial" w:hAnsi="Arial" w:cs="Arial"/>
           <w:color w:val="0070C0"/>
@@ -1336,6 +1540,7 @@
     </w:p>
     <w:p>
       <w:pPr>
+        <w:spacing w:line="240" w:lineRule="auto"/>
         <w:rPr>
           <w:rFonts w:ascii="Arial" w:hAnsi="Arial" w:cs="Arial"/>
           <w:b/>
@@ -1391,6 +1596,7 @@
           <w:ilvl w:val="0"/>
           <w:numId w:val="3"/>
         </w:numPr>
+        <w:spacing w:line="240" w:lineRule="auto"/>
         <w:rPr>
           <w:rFonts w:ascii="Arial" w:hAnsi="Arial" w:cs="Arial"/>
           <w:color w:val="000000" w:themeColor="text1"/>
@@ -1437,16 +1643,18 @@
     </w:p>
     <w:p>
       <w:pPr>
-        <w:rPr>
-          <w:rFonts w:ascii="Arial" w:hAnsi="Arial" w:cs="Arial"/>
-          <w:color w:val="000000" w:themeColor="text1"/>
-          <w:sz w:val="18"/>
-          <w:szCs w:val="18"/>
-        </w:rPr>
-      </w:pPr>
-    </w:p>
-    <w:p>
-      <w:pPr>
+        <w:spacing w:line="240" w:lineRule="auto"/>
+        <w:rPr>
+          <w:rFonts w:ascii="Arial" w:hAnsi="Arial" w:cs="Arial"/>
+          <w:color w:val="000000" w:themeColor="text1"/>
+          <w:sz w:val="18"/>
+          <w:szCs w:val="18"/>
+        </w:rPr>
+      </w:pPr>
+    </w:p>
+    <w:p>
+      <w:pPr>
+        <w:spacing w:line="240" w:lineRule="auto"/>
         <w:rPr>
           <w:rFonts w:ascii="Arial" w:hAnsi="Arial" w:cs="Arial"/>
           <w:color w:val="000000" w:themeColor="text1"/>
@@ -1492,6 +1700,7 @@
           <w:ilvl w:val="0"/>
           <w:numId w:val="2"/>
         </w:numPr>
+        <w:spacing w:line="240" w:lineRule="auto"/>
         <w:rPr>
           <w:rFonts w:ascii="Arial" w:hAnsi="Arial" w:cs="Arial"/>
           <w:color w:val="000000" w:themeColor="text1"/>
@@ -1538,64 +1747,92 @@
     </w:p>
     <w:p>
       <w:pPr>
-        <w:rPr>
-          <w:rFonts w:ascii="Arial" w:hAnsi="Arial" w:cs="Arial"/>
-          <w:color w:val="000000" w:themeColor="text1"/>
-          <w:sz w:val="18"/>
-          <w:szCs w:val="18"/>
-        </w:rPr>
-      </w:pPr>
-    </w:p>
-    <w:p>
-      <w:pPr>
-        <w:rPr>
-          <w:rFonts w:ascii="Arial" w:hAnsi="Arial" w:cs="Arial"/>
-          <w:color w:val="000000" w:themeColor="text1"/>
-          <w:sz w:val="18"/>
-          <w:szCs w:val="18"/>
-        </w:rPr>
-      </w:pPr>
-    </w:p>
-    <w:p>
-      <w:pPr>
-        <w:rPr>
-          <w:rFonts w:ascii="Arial" w:hAnsi="Arial" w:cs="Arial"/>
-          <w:color w:val="000000" w:themeColor="text1"/>
-          <w:sz w:val="18"/>
-          <w:szCs w:val="18"/>
-        </w:rPr>
-      </w:pPr>
-    </w:p>
-    <w:p>
-      <w:pPr>
+        <w:spacing w:line="240" w:lineRule="auto"/>
+        <w:rPr>
+          <w:rFonts w:ascii="Arial" w:hAnsi="Arial" w:cs="Arial"/>
+          <w:color w:val="000000" w:themeColor="text1"/>
+          <w:sz w:val="18"/>
+          <w:szCs w:val="18"/>
+        </w:rPr>
+      </w:pPr>
+    </w:p>
+    <w:p>
+      <w:pPr>
+        <w:spacing w:line="240" w:lineRule="auto"/>
         <w:rPr>
           <w:rFonts w:ascii="Arial Black" w:hAnsi="Arial Black" w:cs="Arial"/>
           <w:color w:val="000000" w:themeColor="text1"/>
-          <w:sz w:val="40"/>
-          <w:szCs w:val="40"/>
-        </w:rPr>
-      </w:pPr>
-      <w:r>
+          <w:sz w:val="32"/>
+          <w:szCs w:val="32"/>
+        </w:rPr>
+      </w:pPr>
+    </w:p>
+    <w:p>
+      <w:pPr>
+        <w:spacing w:line="240" w:lineRule="auto"/>
         <w:rPr>
           <w:rFonts w:ascii="Arial Black" w:hAnsi="Arial Black" w:cs="Arial"/>
           <w:color w:val="000000" w:themeColor="text1"/>
-          <w:sz w:val="40"/>
-          <w:szCs w:val="40"/>
-        </w:rPr>
+          <w:sz w:val="32"/>
+          <w:szCs w:val="32"/>
+        </w:rPr>
+      </w:pPr>
+    </w:p>
+    <w:p>
+      <w:pPr>
+        <w:spacing w:line="240" w:lineRule="auto"/>
+        <w:rPr>
+          <w:rFonts w:ascii="Arial Black" w:hAnsi="Arial Black" w:cs="Arial"/>
+          <w:color w:val="000000" w:themeColor="text1"/>
+          <w:sz w:val="32"/>
+          <w:szCs w:val="32"/>
+        </w:rPr>
+      </w:pPr>
+    </w:p>
+    <w:p>
+      <w:pPr>
+        <w:spacing w:line="240" w:lineRule="auto"/>
+        <w:rPr>
+          <w:rFonts w:ascii="Arial Black" w:hAnsi="Arial Black" w:cs="Arial"/>
+          <w:color w:val="000000" w:themeColor="text1"/>
+          <w:sz w:val="32"/>
+          <w:szCs w:val="32"/>
+        </w:rPr>
+      </w:pPr>
+    </w:p>
+    <w:p>
+      <w:pPr>
+        <w:spacing w:line="240" w:lineRule="auto"/>
+        <w:rPr>
+          <w:rFonts w:ascii="Arial Black" w:hAnsi="Arial Black" w:cs="Arial"/>
+          <w:color w:val="000000" w:themeColor="text1"/>
+          <w:sz w:val="32"/>
+          <w:szCs w:val="32"/>
+        </w:rPr>
+      </w:pPr>
+      <w:r>
+        <w:rPr>
+          <w:rFonts w:ascii="Arial Black" w:hAnsi="Arial Black" w:cs="Arial"/>
+          <w:color w:val="000000" w:themeColor="text1"/>
+          <w:sz w:val="32"/>
+          <w:szCs w:val="32"/>
+        </w:rPr>
+        <w:lastRenderedPageBreak/>
         <w:t>Comunicação</w:t>
       </w:r>
       <w:r>
         <w:rPr>
           <w:rFonts w:ascii="Arial Black" w:hAnsi="Arial Black" w:cs="Arial"/>
           <w:color w:val="000000" w:themeColor="text1"/>
-          <w:sz w:val="40"/>
-          <w:szCs w:val="40"/>
+          <w:sz w:val="32"/>
+          <w:szCs w:val="32"/>
         </w:rPr>
         <w:t xml:space="preserve"> Local-Contêiner</w:t>
       </w:r>
     </w:p>
     <w:p>
       <w:pPr>
+        <w:spacing w:line="240" w:lineRule="auto"/>
         <w:rPr>
           <w:rFonts w:ascii="Arial" w:hAnsi="Arial" w:cs="Arial"/>
           <w:color w:val="000000" w:themeColor="text1"/>
@@ -1647,6 +1884,7 @@
           <w:ilvl w:val="0"/>
           <w:numId w:val="2"/>
         </w:numPr>
+        <w:spacing w:line="240" w:lineRule="auto"/>
         <w:rPr>
           <w:rFonts w:ascii="Arial" w:hAnsi="Arial" w:cs="Arial"/>
           <w:color w:val="000000" w:themeColor="text1"/>
@@ -1702,54 +1940,50 @@
     </w:p>
     <w:p>
       <w:pPr>
+        <w:spacing w:line="240" w:lineRule="auto"/>
+        <w:rPr>
+          <w:rFonts w:ascii="Arial" w:hAnsi="Arial" w:cs="Arial"/>
+          <w:color w:val="000000" w:themeColor="text1"/>
+          <w:sz w:val="18"/>
+          <w:szCs w:val="18"/>
+        </w:rPr>
+      </w:pPr>
+    </w:p>
+    <w:p>
+      <w:pPr>
         <w:pStyle w:val="PargrafodaLista"/>
-        <w:rPr>
-          <w:rFonts w:ascii="Arial" w:hAnsi="Arial" w:cs="Arial"/>
-          <w:color w:val="000000" w:themeColor="text1"/>
-          <w:sz w:val="18"/>
-          <w:szCs w:val="18"/>
-        </w:rPr>
-      </w:pPr>
-    </w:p>
-    <w:p>
-      <w:pPr>
+        <w:spacing w:line="240" w:lineRule="auto"/>
+        <w:rPr>
+          <w:rFonts w:ascii="Arial" w:hAnsi="Arial" w:cs="Arial"/>
+          <w:color w:val="000000" w:themeColor="text1"/>
+          <w:sz w:val="18"/>
+          <w:szCs w:val="18"/>
+        </w:rPr>
+      </w:pPr>
+    </w:p>
+    <w:p>
+      <w:pPr>
+        <w:spacing w:line="240" w:lineRule="auto"/>
         <w:rPr>
           <w:rFonts w:ascii="Arial Black" w:hAnsi="Arial Black" w:cs="Arial"/>
           <w:color w:val="000000" w:themeColor="text1"/>
-          <w:sz w:val="40"/>
-          <w:szCs w:val="40"/>
+          <w:sz w:val="32"/>
+          <w:szCs w:val="32"/>
         </w:rPr>
       </w:pPr>
       <w:r>
         <w:rPr>
           <w:rFonts w:ascii="Arial Black" w:hAnsi="Arial Black" w:cs="Arial"/>
           <w:color w:val="000000" w:themeColor="text1"/>
-          <w:sz w:val="40"/>
-          <w:szCs w:val="40"/>
-        </w:rPr>
-        <w:t xml:space="preserve">Comunicação </w:t>
-      </w:r>
-      <w:r>
-        <w:rPr>
-          <w:rFonts w:ascii="Arial Black" w:hAnsi="Arial Black" w:cs="Arial"/>
-          <w:color w:val="000000" w:themeColor="text1"/>
-          <w:sz w:val="40"/>
-          <w:szCs w:val="40"/>
-        </w:rPr>
-        <w:t>Contêiner–</w:t>
-      </w:r>
-      <w:r>
-        <w:rPr>
-          <w:rFonts w:ascii="Arial Black" w:hAnsi="Arial Black" w:cs="Arial"/>
-          <w:color w:val="000000" w:themeColor="text1"/>
-          <w:sz w:val="40"/>
-          <w:szCs w:val="40"/>
-        </w:rPr>
-        <w:t>Contêiner</w:t>
-      </w:r>
-    </w:p>
-    <w:p>
-      <w:pPr>
+          <w:sz w:val="32"/>
+          <w:szCs w:val="32"/>
+        </w:rPr>
+        <w:t>Comunicação Contêiner–Contêiner</w:t>
+      </w:r>
+    </w:p>
+    <w:p>
+      <w:pPr>
+        <w:spacing w:line="240" w:lineRule="auto"/>
         <w:rPr>
           <w:rFonts w:ascii="Arial" w:hAnsi="Arial" w:cs="Arial"/>
           <w:color w:val="000000" w:themeColor="text1"/>
@@ -1846,6 +2080,7 @@
           <w:ilvl w:val="0"/>
           <w:numId w:val="2"/>
         </w:numPr>
+        <w:spacing w:line="240" w:lineRule="auto"/>
         <w:rPr>
           <w:rFonts w:ascii="Arial" w:hAnsi="Arial" w:cs="Arial"/>
           <w:color w:val="000000" w:themeColor="text1"/>
@@ -1901,6 +2136,7 @@
     </w:p>
     <w:p>
       <w:pPr>
+        <w:spacing w:line="240" w:lineRule="auto"/>
         <w:rPr>
           <w:rFonts w:ascii="Arial" w:hAnsi="Arial" w:cs="Arial"/>
           <w:color w:val="000000" w:themeColor="text1"/>
@@ -1931,6 +2167,7 @@
     </w:p>
     <w:p>
       <w:pPr>
+        <w:spacing w:line="240" w:lineRule="auto"/>
         <w:rPr>
           <w:rFonts w:ascii="Arial" w:hAnsi="Arial" w:cs="Arial"/>
           <w:color w:val="000000" w:themeColor="text1"/>
@@ -1969,6 +2206,7 @@
     </w:p>
     <w:p>
       <w:pPr>
+        <w:spacing w:line="240" w:lineRule="auto"/>
         <w:rPr>
           <w:rFonts w:ascii="Arial" w:hAnsi="Arial" w:cs="Arial"/>
           <w:color w:val="000000" w:themeColor="text1"/>
@@ -1993,6 +2231,7 @@
           <w:ilvl w:val="0"/>
           <w:numId w:val="2"/>
         </w:numPr>
+        <w:spacing w:line="240" w:lineRule="auto"/>
         <w:rPr>
           <w:rFonts w:ascii="Arial" w:hAnsi="Arial" w:cs="Arial"/>
           <w:color w:val="FF0000"/>
@@ -2021,6 +2260,7 @@
     </w:p>
     <w:p>
       <w:pPr>
+        <w:spacing w:line="240" w:lineRule="auto"/>
         <w:rPr>
           <w:rFonts w:ascii="Arial" w:hAnsi="Arial" w:cs="Arial"/>
           <w:color w:val="000000" w:themeColor="text1"/>
@@ -2054,6 +2294,7 @@
           <w:ilvl w:val="0"/>
           <w:numId w:val="2"/>
         </w:numPr>
+        <w:spacing w:line="240" w:lineRule="auto"/>
         <w:rPr>
           <w:rFonts w:ascii="Arial" w:hAnsi="Arial" w:cs="Arial"/>
           <w:color w:val="FF0000"/>
@@ -2087,6 +2328,7 @@
           <w:ilvl w:val="0"/>
           <w:numId w:val="2"/>
         </w:numPr>
+        <w:spacing w:line="240" w:lineRule="auto"/>
         <w:rPr>
           <w:rFonts w:ascii="Arial" w:hAnsi="Arial" w:cs="Arial"/>
           <w:color w:val="FF0000"/>
@@ -2120,6 +2362,7 @@
           <w:ilvl w:val="0"/>
           <w:numId w:val="2"/>
         </w:numPr>
+        <w:spacing w:line="240" w:lineRule="auto"/>
         <w:rPr>
           <w:rFonts w:ascii="Arial" w:hAnsi="Arial" w:cs="Arial"/>
           <w:color w:val="000000" w:themeColor="text1"/>
@@ -2157,6 +2400,7 @@
     </w:p>
     <w:p>
       <w:pPr>
+        <w:spacing w:line="240" w:lineRule="auto"/>
         <w:rPr>
           <w:rFonts w:ascii="Arial" w:hAnsi="Arial" w:cs="Arial"/>
           <w:color w:val="000000" w:themeColor="text1"/>
@@ -2201,6 +2445,7 @@
           <w:ilvl w:val="0"/>
           <w:numId w:val="5"/>
         </w:numPr>
+        <w:spacing w:line="240" w:lineRule="auto"/>
         <w:rPr>
           <w:rFonts w:ascii="Arial" w:hAnsi="Arial" w:cs="Arial"/>
           <w:color w:val="000000" w:themeColor="text1"/>
@@ -2274,142 +2519,43 @@
     </w:p>
     <w:p>
       <w:pPr>
+        <w:spacing w:line="240" w:lineRule="auto"/>
+        <w:rPr>
+          <w:rFonts w:ascii="Arial" w:hAnsi="Arial" w:cs="Arial"/>
+          <w:color w:val="000000" w:themeColor="text1"/>
+          <w:sz w:val="18"/>
+          <w:szCs w:val="18"/>
+        </w:rPr>
+      </w:pPr>
+    </w:p>
+    <w:p>
+      <w:pPr>
         <w:pStyle w:val="PargrafodaLista"/>
-        <w:rPr>
-          <w:rFonts w:ascii="Arial" w:hAnsi="Arial" w:cs="Arial"/>
-          <w:color w:val="000000" w:themeColor="text1"/>
-          <w:sz w:val="18"/>
-          <w:szCs w:val="18"/>
-        </w:rPr>
-      </w:pPr>
-    </w:p>
-    <w:p>
-      <w:pPr>
-        <w:rPr>
-          <w:rFonts w:ascii="Arial" w:hAnsi="Arial" w:cs="Arial"/>
-          <w:color w:val="000000" w:themeColor="text1"/>
-          <w:sz w:val="18"/>
-          <w:szCs w:val="18"/>
-        </w:rPr>
-      </w:pPr>
-    </w:p>
-    <w:p>
-      <w:pPr>
-        <w:rPr>
-          <w:rFonts w:ascii="Arial" w:hAnsi="Arial" w:cs="Arial"/>
-          <w:color w:val="000000" w:themeColor="text1"/>
-          <w:sz w:val="18"/>
-          <w:szCs w:val="18"/>
-        </w:rPr>
-      </w:pPr>
-    </w:p>
-    <w:p>
-      <w:pPr>
-        <w:pStyle w:val="PargrafodaLista"/>
-        <w:rPr>
-          <w:rFonts w:ascii="Arial" w:hAnsi="Arial" w:cs="Arial"/>
-          <w:color w:val="000000" w:themeColor="text1"/>
-          <w:sz w:val="18"/>
-          <w:szCs w:val="18"/>
-        </w:rPr>
-      </w:pPr>
-    </w:p>
-    <w:p>
-      <w:pPr>
+        <w:spacing w:line="240" w:lineRule="auto"/>
+        <w:rPr>
+          <w:rFonts w:ascii="Arial" w:hAnsi="Arial" w:cs="Arial"/>
+          <w:color w:val="000000" w:themeColor="text1"/>
+          <w:sz w:val="18"/>
+          <w:szCs w:val="18"/>
+        </w:rPr>
+      </w:pPr>
+    </w:p>
+    <w:p>
+      <w:pPr>
+        <w:spacing w:line="240" w:lineRule="auto"/>
         <w:rPr>
           <w:rFonts w:ascii="Arial Black" w:hAnsi="Arial Black" w:cs="Arial"/>
           <w:color w:val="000000" w:themeColor="text1"/>
-          <w:sz w:val="40"/>
-          <w:szCs w:val="40"/>
-        </w:rPr>
-      </w:pPr>
-    </w:p>
-    <w:p>
-      <w:pPr>
-        <w:rPr>
-          <w:rFonts w:ascii="Arial" w:hAnsi="Arial" w:cs="Arial"/>
-          <w:color w:val="000000" w:themeColor="text1"/>
-          <w:sz w:val="18"/>
-          <w:szCs w:val="18"/>
-        </w:rPr>
-      </w:pPr>
-    </w:p>
-    <w:p>
-      <w:pPr>
-        <w:pStyle w:val="PargrafodaLista"/>
+          <w:sz w:val="32"/>
+          <w:szCs w:val="32"/>
+        </w:rPr>
+      </w:pPr>
+      <w:r>
         <w:rPr>
           <w:rFonts w:ascii="Arial Black" w:hAnsi="Arial Black" w:cs="Arial"/>
           <w:color w:val="000000" w:themeColor="text1"/>
-          <w:sz w:val="40"/>
-          <w:szCs w:val="40"/>
-        </w:rPr>
-      </w:pPr>
-    </w:p>
-    <w:p>
-      <w:pPr>
-        <w:rPr>
-          <w:rFonts w:ascii="Arial" w:hAnsi="Arial" w:cs="Arial"/>
-          <w:color w:val="000000" w:themeColor="text1"/>
-          <w:sz w:val="18"/>
-          <w:szCs w:val="18"/>
-        </w:rPr>
-      </w:pPr>
-    </w:p>
-    <w:p>
-      <w:pPr>
-        <w:rPr>
-          <w:rFonts w:ascii="Arial" w:hAnsi="Arial" w:cs="Arial"/>
-          <w:color w:val="000000" w:themeColor="text1"/>
-          <w:sz w:val="18"/>
-          <w:szCs w:val="18"/>
-        </w:rPr>
-      </w:pPr>
-    </w:p>
-    <w:p>
-      <w:pPr>
-        <w:rPr>
-          <w:rFonts w:ascii="Arial" w:hAnsi="Arial" w:cs="Arial"/>
-          <w:color w:val="000000" w:themeColor="text1"/>
-          <w:sz w:val="18"/>
-          <w:szCs w:val="18"/>
-        </w:rPr>
-      </w:pPr>
-    </w:p>
-    <w:p>
-      <w:pPr>
-        <w:rPr>
-          <w:rFonts w:ascii="Arial" w:hAnsi="Arial" w:cs="Arial"/>
-          <w:color w:val="000000" w:themeColor="text1"/>
-          <w:sz w:val="18"/>
-          <w:szCs w:val="18"/>
-        </w:rPr>
-      </w:pPr>
-    </w:p>
-    <w:p>
-      <w:pPr>
-        <w:rPr>
-          <w:rFonts w:ascii="Arial" w:hAnsi="Arial" w:cs="Arial"/>
-          <w:color w:val="000000" w:themeColor="text1"/>
-          <w:sz w:val="18"/>
-          <w:szCs w:val="18"/>
-        </w:rPr>
-      </w:pPr>
-    </w:p>
-    <w:p>
-      <w:pPr>
-        <w:rPr>
-          <w:rFonts w:ascii="Arial Black" w:hAnsi="Arial Black" w:cs="Arial"/>
-          <w:color w:val="000000" w:themeColor="text1"/>
-          <w:sz w:val="40"/>
-          <w:szCs w:val="40"/>
-        </w:rPr>
-      </w:pPr>
-      <w:r>
-        <w:rPr>
-          <w:rFonts w:ascii="Arial Black" w:hAnsi="Arial Black" w:cs="Arial"/>
-          <w:color w:val="000000" w:themeColor="text1"/>
-          <w:sz w:val="40"/>
-          <w:szCs w:val="40"/>
+          <w:sz w:val="32"/>
+          <w:szCs w:val="32"/>
         </w:rPr>
         <w:t>Environment variables</w:t>
       </w:r>
@@ -2421,6 +2567,7 @@
           <w:ilvl w:val="0"/>
           <w:numId w:val="1"/>
         </w:numPr>
+        <w:spacing w:line="240" w:lineRule="auto"/>
         <w:rPr>
           <w:rFonts w:ascii="Arial" w:hAnsi="Arial" w:cs="Arial"/>
           <w:color w:val="000000" w:themeColor="text1"/>
@@ -2476,6 +2623,7 @@
     </w:p>
     <w:p>
       <w:pPr>
+        <w:spacing w:line="240" w:lineRule="auto"/>
         <w:rPr>
           <w:rFonts w:ascii="Arial" w:hAnsi="Arial" w:cs="Arial"/>
           <w:color w:val="000000" w:themeColor="text1"/>
@@ -2559,6 +2707,7 @@
     </w:p>
     <w:p>
       <w:pPr>
+        <w:spacing w:line="240" w:lineRule="auto"/>
         <w:rPr>
           <w:rFonts w:ascii="Arial" w:hAnsi="Arial" w:cs="Arial"/>
           <w:color w:val="000000" w:themeColor="text1"/>
@@ -2614,6 +2763,7 @@
     </w:p>
     <w:p>
       <w:pPr>
+        <w:spacing w:line="240" w:lineRule="auto"/>
         <w:rPr>
           <w:rFonts w:ascii="Arial" w:hAnsi="Arial" w:cs="Arial"/>
           <w:color w:val="0070C0"/>
@@ -2651,6 +2801,7 @@
     </w:p>
     <w:p>
       <w:pPr>
+        <w:spacing w:line="240" w:lineRule="auto"/>
         <w:rPr>
           <w:rFonts w:ascii="Arial" w:hAnsi="Arial" w:cs="Arial"/>
           <w:color w:val="FF0000"/>
@@ -2679,6 +2830,7 @@
     </w:p>
     <w:p>
       <w:pPr>
+        <w:spacing w:line="240" w:lineRule="auto"/>
         <w:rPr>
           <w:rFonts w:ascii="Arial" w:hAnsi="Arial" w:cs="Arial"/>
           <w:color w:val="0070C0"/>
@@ -2725,9 +2877,10 @@
     </w:p>
     <w:p>
       <w:pPr>
-        <w:rPr>
-          <w:rFonts w:ascii="Arial" w:hAnsi="Arial" w:cs="Arial"/>
-          <w:color w:val="000000" w:themeColor="text1"/>
+        <w:spacing w:line="240" w:lineRule="auto"/>
+        <w:rPr>
+          <w:rFonts w:ascii="Arial" w:hAnsi="Arial" w:cs="Arial"/>
+          <w:color w:val="0070C0"/>
           <w:sz w:val="18"/>
           <w:szCs w:val="18"/>
         </w:rPr>
@@ -2771,50 +2924,1639 @@
     </w:p>
     <w:p>
       <w:pPr>
-        <w:rPr>
-          <w:rFonts w:ascii="Arial" w:hAnsi="Arial" w:cs="Arial"/>
-          <w:color w:val="000000" w:themeColor="text1"/>
-          <w:sz w:val="18"/>
-          <w:szCs w:val="18"/>
-        </w:rPr>
-      </w:pPr>
-    </w:p>
-    <w:p>
-      <w:pPr>
-        <w:rPr>
-          <w:rFonts w:ascii="Arial" w:hAnsi="Arial" w:cs="Arial"/>
-          <w:color w:val="000000" w:themeColor="text1"/>
-          <w:sz w:val="18"/>
-          <w:szCs w:val="18"/>
-        </w:rPr>
-      </w:pPr>
-    </w:p>
-    <w:p>
-      <w:pPr>
+        <w:spacing w:line="240" w:lineRule="auto"/>
+        <w:rPr>
+          <w:rFonts w:ascii="Arial" w:hAnsi="Arial" w:cs="Arial"/>
+          <w:color w:val="0070C0"/>
+          <w:sz w:val="18"/>
+          <w:szCs w:val="18"/>
+        </w:rPr>
+      </w:pPr>
+      <w:r>
+        <w:rPr>
+          <w:rFonts w:ascii="Arial Black" w:hAnsi="Arial Black" w:cs="Arial"/>
+          <w:color w:val="000000" w:themeColor="text1"/>
+          <w:sz w:val="32"/>
+          <w:szCs w:val="32"/>
+        </w:rPr>
+        <w:lastRenderedPageBreak/>
+        <w:t>Docker Compose</w:t>
+      </w:r>
+    </w:p>
+    <w:p>
+      <w:pPr>
+        <w:spacing w:line="240" w:lineRule="auto"/>
+        <w:rPr>
+          <w:rFonts w:ascii="Arial" w:hAnsi="Arial" w:cs="Arial"/>
+          <w:color w:val="000000" w:themeColor="text1"/>
+          <w:sz w:val="18"/>
+          <w:szCs w:val="18"/>
+        </w:rPr>
+      </w:pPr>
+      <w:r>
+        <w:rPr>
+          <w:rFonts w:ascii="Arial" w:hAnsi="Arial" w:cs="Arial"/>
+          <w:color w:val="000000" w:themeColor="text1"/>
+          <w:sz w:val="18"/>
+          <w:szCs w:val="18"/>
+        </w:rPr>
+        <w:t>Serve para subirmos diversos contêineres (services) utilizando menos comandos. Importante ressaltar que contêineres no mesmo docker-compose são colocados na mesma network, e por isso, podemos referenciar seus nomes em URLs de conexão.</w:t>
+      </w:r>
+    </w:p>
+    <w:p>
+      <w:pPr>
+        <w:spacing w:line="240" w:lineRule="auto"/>
         <w:rPr>
           <w:rFonts w:ascii="Arial" w:hAnsi="Arial" w:cs="Arial"/>
           <w:b/>
           <w:color w:val="000000" w:themeColor="text1"/>
           <w:sz w:val="18"/>
           <w:szCs w:val="18"/>
-        </w:rPr>
-      </w:pPr>
-    </w:p>
-    <w:p>
-      <w:pPr>
-        <w:rPr>
-          <w:rFonts w:ascii="Arial Black" w:hAnsi="Arial Black" w:cs="Arial"/>
-          <w:color w:val="000000" w:themeColor="text1"/>
-          <w:sz w:val="40"/>
-          <w:szCs w:val="40"/>
-        </w:rPr>
-      </w:pPr>
-    </w:p>
-    <w:p>
-      <w:pPr>
-        <w:rPr>
-          <w:rFonts w:ascii="Arial" w:hAnsi="Arial" w:cs="Arial"/>
-          <w:color w:val="000000" w:themeColor="text1"/>
+          <w:u w:val="single"/>
+        </w:rPr>
+      </w:pPr>
+      <w:r>
+        <w:rPr>
+          <w:rFonts w:ascii="Arial" w:hAnsi="Arial" w:cs="Arial"/>
+          <w:b/>
+          <w:color w:val="000000" w:themeColor="text1"/>
+          <w:sz w:val="18"/>
+          <w:szCs w:val="18"/>
+          <w:u w:val="single"/>
+        </w:rPr>
+        <w:t>Estrutura de um docker-compose:</w:t>
+      </w:r>
+    </w:p>
+    <w:p>
+      <w:pPr>
+        <w:shd w:val="clear" w:color="auto" w:fill="1E1E1E"/>
+        <w:spacing w:after="0" w:line="190" w:lineRule="atLeast"/>
+        <w:rPr>
+          <w:rFonts w:ascii="Consolas" w:eastAsia="Times New Roman" w:hAnsi="Consolas" w:cs="Times New Roman"/>
+          <w:color w:val="D4D4D4"/>
+          <w:sz w:val="14"/>
+          <w:szCs w:val="14"/>
+        </w:rPr>
+      </w:pPr>
+      <w:r>
+        <w:rPr>
+          <w:rFonts w:ascii="Consolas" w:eastAsia="Times New Roman" w:hAnsi="Consolas" w:cs="Times New Roman"/>
+          <w:color w:val="569CD6"/>
+          <w:sz w:val="14"/>
+          <w:szCs w:val="14"/>
+        </w:rPr>
+        <w:t>version</w:t>
+      </w:r>
+      <w:r>
+        <w:rPr>
+          <w:rFonts w:ascii="Consolas" w:eastAsia="Times New Roman" w:hAnsi="Consolas" w:cs="Times New Roman"/>
+          <w:color w:val="D4D4D4"/>
+          <w:sz w:val="14"/>
+          <w:szCs w:val="14"/>
+        </w:rPr>
+        <w:t>: "3.8"</w:t>
+      </w:r>
+    </w:p>
+    <w:p>
+      <w:pPr>
+        <w:shd w:val="clear" w:color="auto" w:fill="1E1E1E"/>
+        <w:spacing w:after="0" w:line="190" w:lineRule="atLeast"/>
+        <w:rPr>
+          <w:rFonts w:ascii="Consolas" w:eastAsia="Times New Roman" w:hAnsi="Consolas" w:cs="Times New Roman"/>
+          <w:color w:val="D4D4D4"/>
+          <w:sz w:val="14"/>
+          <w:szCs w:val="14"/>
+        </w:rPr>
+      </w:pPr>
+    </w:p>
+    <w:p>
+      <w:pPr>
+        <w:shd w:val="clear" w:color="auto" w:fill="1E1E1E"/>
+        <w:spacing w:after="0" w:line="190" w:lineRule="atLeast"/>
+        <w:rPr>
+          <w:rFonts w:ascii="Consolas" w:eastAsia="Times New Roman" w:hAnsi="Consolas" w:cs="Times New Roman"/>
+          <w:color w:val="D4D4D4"/>
+          <w:sz w:val="14"/>
+          <w:szCs w:val="14"/>
+        </w:rPr>
+      </w:pPr>
+      <w:r>
+        <w:rPr>
+          <w:rFonts w:ascii="Consolas" w:eastAsia="Times New Roman" w:hAnsi="Consolas" w:cs="Times New Roman"/>
+          <w:color w:val="569CD6"/>
+          <w:sz w:val="14"/>
+          <w:szCs w:val="14"/>
+        </w:rPr>
+        <w:t>services</w:t>
+      </w:r>
+      <w:r>
+        <w:rPr>
+          <w:rFonts w:ascii="Consolas" w:eastAsia="Times New Roman" w:hAnsi="Consolas" w:cs="Times New Roman"/>
+          <w:color w:val="D4D4D4"/>
+          <w:sz w:val="14"/>
+          <w:szCs w:val="14"/>
+        </w:rPr>
+        <w:t>:</w:t>
+      </w:r>
+    </w:p>
+    <w:p>
+      <w:pPr>
+        <w:shd w:val="clear" w:color="auto" w:fill="1E1E1E"/>
+        <w:spacing w:after="0" w:line="190" w:lineRule="atLeast"/>
+        <w:rPr>
+          <w:rFonts w:ascii="Consolas" w:eastAsia="Times New Roman" w:hAnsi="Consolas" w:cs="Times New Roman"/>
+          <w:color w:val="D4D4D4"/>
+          <w:sz w:val="14"/>
+          <w:szCs w:val="14"/>
+        </w:rPr>
+      </w:pPr>
+    </w:p>
+    <w:p>
+      <w:pPr>
+        <w:shd w:val="clear" w:color="auto" w:fill="1E1E1E"/>
+        <w:spacing w:after="0" w:line="190" w:lineRule="atLeast"/>
+        <w:rPr>
+          <w:rFonts w:ascii="Consolas" w:eastAsia="Times New Roman" w:hAnsi="Consolas" w:cs="Times New Roman"/>
+          <w:color w:val="D4D4D4"/>
+          <w:sz w:val="14"/>
+          <w:szCs w:val="14"/>
+        </w:rPr>
+      </w:pPr>
+      <w:r>
+        <w:rPr>
+          <w:rFonts w:ascii="Consolas" w:eastAsia="Times New Roman" w:hAnsi="Consolas" w:cs="Times New Roman"/>
+          <w:color w:val="D4D4D4"/>
+          <w:sz w:val="14"/>
+          <w:szCs w:val="14"/>
+        </w:rPr>
+        <w:t xml:space="preserve">  </w:t>
+      </w:r>
+      <w:r>
+        <w:rPr>
+          <w:rFonts w:ascii="Consolas" w:eastAsia="Times New Roman" w:hAnsi="Consolas" w:cs="Times New Roman"/>
+          <w:color w:val="569CD6"/>
+          <w:sz w:val="14"/>
+          <w:szCs w:val="14"/>
+        </w:rPr>
+        <w:t>mongodb</w:t>
+      </w:r>
+      <w:r>
+        <w:rPr>
+          <w:rFonts w:ascii="Consolas" w:eastAsia="Times New Roman" w:hAnsi="Consolas" w:cs="Times New Roman"/>
+          <w:color w:val="D4D4D4"/>
+          <w:sz w:val="14"/>
+          <w:szCs w:val="14"/>
+        </w:rPr>
+        <w:t>:</w:t>
+      </w:r>
+    </w:p>
+    <w:p>
+      <w:pPr>
+        <w:shd w:val="clear" w:color="auto" w:fill="1E1E1E"/>
+        <w:spacing w:after="0" w:line="190" w:lineRule="atLeast"/>
+        <w:rPr>
+          <w:rFonts w:ascii="Consolas" w:eastAsia="Times New Roman" w:hAnsi="Consolas" w:cs="Times New Roman"/>
+          <w:color w:val="D4D4D4"/>
+          <w:sz w:val="14"/>
+          <w:szCs w:val="14"/>
+        </w:rPr>
+      </w:pPr>
+      <w:r>
+        <w:rPr>
+          <w:rFonts w:ascii="Consolas" w:eastAsia="Times New Roman" w:hAnsi="Consolas" w:cs="Times New Roman"/>
+          <w:color w:val="D4D4D4"/>
+          <w:sz w:val="14"/>
+          <w:szCs w:val="14"/>
+        </w:rPr>
+        <w:t xml:space="preserve">    </w:t>
+      </w:r>
+      <w:r>
+        <w:rPr>
+          <w:rFonts w:ascii="Consolas" w:eastAsia="Times New Roman" w:hAnsi="Consolas" w:cs="Times New Roman"/>
+          <w:color w:val="569CD6"/>
+          <w:sz w:val="14"/>
+          <w:szCs w:val="14"/>
+        </w:rPr>
+        <w:t>image</w:t>
+      </w:r>
+      <w:r>
+        <w:rPr>
+          <w:rFonts w:ascii="Consolas" w:eastAsia="Times New Roman" w:hAnsi="Consolas" w:cs="Times New Roman"/>
+          <w:color w:val="D4D4D4"/>
+          <w:sz w:val="14"/>
+          <w:szCs w:val="14"/>
+        </w:rPr>
+        <w:t>: 'mongo'  </w:t>
+      </w:r>
+      <w:r>
+        <w:rPr>
+          <w:rFonts w:ascii="Consolas" w:eastAsia="Times New Roman" w:hAnsi="Consolas" w:cs="Times New Roman"/>
+          <w:color w:val="6A9955"/>
+          <w:sz w:val="14"/>
+          <w:szCs w:val="14"/>
+        </w:rPr>
+        <w:t>#Usa uma imagem pronta</w:t>
+      </w:r>
+    </w:p>
+    <w:p>
+      <w:pPr>
+        <w:shd w:val="clear" w:color="auto" w:fill="1E1E1E"/>
+        <w:spacing w:after="0" w:line="190" w:lineRule="atLeast"/>
+        <w:rPr>
+          <w:rFonts w:ascii="Consolas" w:eastAsia="Times New Roman" w:hAnsi="Consolas" w:cs="Times New Roman"/>
+          <w:color w:val="D4D4D4"/>
+          <w:sz w:val="14"/>
+          <w:szCs w:val="14"/>
+        </w:rPr>
+      </w:pPr>
+      <w:r>
+        <w:rPr>
+          <w:rFonts w:ascii="Consolas" w:eastAsia="Times New Roman" w:hAnsi="Consolas" w:cs="Times New Roman"/>
+          <w:color w:val="D4D4D4"/>
+          <w:sz w:val="14"/>
+          <w:szCs w:val="14"/>
+        </w:rPr>
+        <w:t xml:space="preserve">    </w:t>
+      </w:r>
+      <w:r>
+        <w:rPr>
+          <w:rFonts w:ascii="Consolas" w:eastAsia="Times New Roman" w:hAnsi="Consolas" w:cs="Times New Roman"/>
+          <w:color w:val="569CD6"/>
+          <w:sz w:val="14"/>
+          <w:szCs w:val="14"/>
+        </w:rPr>
+        <w:t>volumes</w:t>
+      </w:r>
+      <w:r>
+        <w:rPr>
+          <w:rFonts w:ascii="Consolas" w:eastAsia="Times New Roman" w:hAnsi="Consolas" w:cs="Times New Roman"/>
+          <w:color w:val="D4D4D4"/>
+          <w:sz w:val="14"/>
+          <w:szCs w:val="14"/>
+        </w:rPr>
+        <w:t xml:space="preserve">: </w:t>
+      </w:r>
+    </w:p>
+    <w:p>
+      <w:pPr>
+        <w:shd w:val="clear" w:color="auto" w:fill="1E1E1E"/>
+        <w:spacing w:after="0" w:line="190" w:lineRule="atLeast"/>
+        <w:rPr>
+          <w:rFonts w:ascii="Consolas" w:eastAsia="Times New Roman" w:hAnsi="Consolas" w:cs="Times New Roman"/>
+          <w:color w:val="D4D4D4"/>
+          <w:sz w:val="14"/>
+          <w:szCs w:val="14"/>
+        </w:rPr>
+      </w:pPr>
+      <w:r>
+        <w:rPr>
+          <w:rFonts w:ascii="Consolas" w:eastAsia="Times New Roman" w:hAnsi="Consolas" w:cs="Times New Roman"/>
+          <w:color w:val="D4D4D4"/>
+          <w:sz w:val="14"/>
+          <w:szCs w:val="14"/>
+        </w:rPr>
+        <w:t>      - data:/data/db</w:t>
+      </w:r>
+    </w:p>
+    <w:p>
+      <w:pPr>
+        <w:shd w:val="clear" w:color="auto" w:fill="1E1E1E"/>
+        <w:spacing w:after="0" w:line="190" w:lineRule="atLeast"/>
+        <w:rPr>
+          <w:rFonts w:ascii="Consolas" w:eastAsia="Times New Roman" w:hAnsi="Consolas" w:cs="Times New Roman"/>
+          <w:color w:val="D4D4D4"/>
+          <w:sz w:val="14"/>
+          <w:szCs w:val="14"/>
+        </w:rPr>
+      </w:pPr>
+      <w:r>
+        <w:rPr>
+          <w:rFonts w:ascii="Consolas" w:eastAsia="Times New Roman" w:hAnsi="Consolas" w:cs="Times New Roman"/>
+          <w:color w:val="D4D4D4"/>
+          <w:sz w:val="14"/>
+          <w:szCs w:val="14"/>
+        </w:rPr>
+        <w:t xml:space="preserve">    </w:t>
+      </w:r>
+      <w:r>
+        <w:rPr>
+          <w:rFonts w:ascii="Consolas" w:eastAsia="Times New Roman" w:hAnsi="Consolas" w:cs="Times New Roman"/>
+          <w:color w:val="569CD6"/>
+          <w:sz w:val="14"/>
+          <w:szCs w:val="14"/>
+        </w:rPr>
+        <w:t>environment</w:t>
+      </w:r>
+      <w:r>
+        <w:rPr>
+          <w:rFonts w:ascii="Consolas" w:eastAsia="Times New Roman" w:hAnsi="Consolas" w:cs="Times New Roman"/>
+          <w:color w:val="D4D4D4"/>
+          <w:sz w:val="14"/>
+          <w:szCs w:val="14"/>
+        </w:rPr>
+        <w:t>:</w:t>
+      </w:r>
+    </w:p>
+    <w:p>
+      <w:pPr>
+        <w:shd w:val="clear" w:color="auto" w:fill="1E1E1E"/>
+        <w:spacing w:after="0" w:line="190" w:lineRule="atLeast"/>
+        <w:rPr>
+          <w:rFonts w:ascii="Consolas" w:eastAsia="Times New Roman" w:hAnsi="Consolas" w:cs="Times New Roman"/>
+          <w:color w:val="D4D4D4"/>
+          <w:sz w:val="14"/>
+          <w:szCs w:val="14"/>
+        </w:rPr>
+      </w:pPr>
+      <w:r>
+        <w:rPr>
+          <w:rFonts w:ascii="Consolas" w:eastAsia="Times New Roman" w:hAnsi="Consolas" w:cs="Times New Roman"/>
+          <w:color w:val="D4D4D4"/>
+          <w:sz w:val="14"/>
+          <w:szCs w:val="14"/>
+        </w:rPr>
+        <w:t xml:space="preserve">      </w:t>
+      </w:r>
+      <w:r>
+        <w:rPr>
+          <w:rFonts w:ascii="Consolas" w:eastAsia="Times New Roman" w:hAnsi="Consolas" w:cs="Times New Roman"/>
+          <w:color w:val="569CD6"/>
+          <w:sz w:val="14"/>
+          <w:szCs w:val="14"/>
+        </w:rPr>
+        <w:t>MONGO_INITDB_ROOT_USERNAME</w:t>
+      </w:r>
+      <w:r>
+        <w:rPr>
+          <w:rFonts w:ascii="Consolas" w:eastAsia="Times New Roman" w:hAnsi="Consolas" w:cs="Times New Roman"/>
+          <w:color w:val="D4D4D4"/>
+          <w:sz w:val="14"/>
+          <w:szCs w:val="14"/>
+        </w:rPr>
+        <w:t xml:space="preserve">: max </w:t>
+      </w:r>
+    </w:p>
+    <w:p>
+      <w:pPr>
+        <w:shd w:val="clear" w:color="auto" w:fill="1E1E1E"/>
+        <w:spacing w:after="0" w:line="190" w:lineRule="atLeast"/>
+        <w:rPr>
+          <w:rFonts w:ascii="Consolas" w:eastAsia="Times New Roman" w:hAnsi="Consolas" w:cs="Times New Roman"/>
+          <w:color w:val="D4D4D4"/>
+          <w:sz w:val="14"/>
+          <w:szCs w:val="14"/>
+        </w:rPr>
+      </w:pPr>
+      <w:r>
+        <w:rPr>
+          <w:rFonts w:ascii="Consolas" w:eastAsia="Times New Roman" w:hAnsi="Consolas" w:cs="Times New Roman"/>
+          <w:color w:val="D4D4D4"/>
+          <w:sz w:val="14"/>
+          <w:szCs w:val="14"/>
+        </w:rPr>
+        <w:t xml:space="preserve">      </w:t>
+      </w:r>
+      <w:r>
+        <w:rPr>
+          <w:rFonts w:ascii="Consolas" w:eastAsia="Times New Roman" w:hAnsi="Consolas" w:cs="Times New Roman"/>
+          <w:color w:val="569CD6"/>
+          <w:sz w:val="14"/>
+          <w:szCs w:val="14"/>
+        </w:rPr>
+        <w:t>MONGO_INITDB_ROOT_PASSWORD</w:t>
+      </w:r>
+      <w:r>
+        <w:rPr>
+          <w:rFonts w:ascii="Consolas" w:eastAsia="Times New Roman" w:hAnsi="Consolas" w:cs="Times New Roman"/>
+          <w:color w:val="D4D4D4"/>
+          <w:sz w:val="14"/>
+          <w:szCs w:val="14"/>
+        </w:rPr>
+        <w:t>: secret</w:t>
+      </w:r>
+    </w:p>
+    <w:p>
+      <w:pPr>
+        <w:shd w:val="clear" w:color="auto" w:fill="1E1E1E"/>
+        <w:spacing w:after="0" w:line="190" w:lineRule="atLeast"/>
+        <w:rPr>
+          <w:rFonts w:ascii="Consolas" w:eastAsia="Times New Roman" w:hAnsi="Consolas" w:cs="Times New Roman"/>
+          <w:color w:val="D4D4D4"/>
+          <w:sz w:val="14"/>
+          <w:szCs w:val="14"/>
+        </w:rPr>
+      </w:pPr>
+      <w:r>
+        <w:rPr>
+          <w:rFonts w:ascii="Consolas" w:eastAsia="Times New Roman" w:hAnsi="Consolas" w:cs="Times New Roman"/>
+          <w:color w:val="D4D4D4"/>
+          <w:sz w:val="14"/>
+          <w:szCs w:val="14"/>
+        </w:rPr>
+        <w:t xml:space="preserve">    </w:t>
+      </w:r>
+      <w:r>
+        <w:rPr>
+          <w:rFonts w:ascii="Consolas" w:eastAsia="Times New Roman" w:hAnsi="Consolas" w:cs="Times New Roman"/>
+          <w:color w:val="569CD6"/>
+          <w:sz w:val="14"/>
+          <w:szCs w:val="14"/>
+        </w:rPr>
+        <w:t>container_name</w:t>
+      </w:r>
+      <w:r>
+        <w:rPr>
+          <w:rFonts w:ascii="Consolas" w:eastAsia="Times New Roman" w:hAnsi="Consolas" w:cs="Times New Roman"/>
+          <w:color w:val="D4D4D4"/>
+          <w:sz w:val="14"/>
+          <w:szCs w:val="14"/>
+        </w:rPr>
+        <w:t xml:space="preserve">: mongodb </w:t>
+      </w:r>
+      <w:r>
+        <w:rPr>
+          <w:rFonts w:ascii="Consolas" w:eastAsia="Times New Roman" w:hAnsi="Consolas" w:cs="Times New Roman"/>
+          <w:color w:val="6A9955"/>
+          <w:sz w:val="14"/>
+          <w:szCs w:val="14"/>
+        </w:rPr>
+        <w:t>#Define o nome do contêiner</w:t>
+      </w:r>
+    </w:p>
+    <w:p>
+      <w:pPr>
+        <w:shd w:val="clear" w:color="auto" w:fill="1E1E1E"/>
+        <w:spacing w:after="0" w:line="190" w:lineRule="atLeast"/>
+        <w:rPr>
+          <w:rFonts w:ascii="Consolas" w:eastAsia="Times New Roman" w:hAnsi="Consolas" w:cs="Times New Roman"/>
+          <w:color w:val="D4D4D4"/>
+          <w:sz w:val="14"/>
+          <w:szCs w:val="14"/>
+        </w:rPr>
+      </w:pPr>
+    </w:p>
+    <w:p>
+      <w:pPr>
+        <w:shd w:val="clear" w:color="auto" w:fill="1E1E1E"/>
+        <w:spacing w:after="0" w:line="190" w:lineRule="atLeast"/>
+        <w:rPr>
+          <w:rFonts w:ascii="Consolas" w:eastAsia="Times New Roman" w:hAnsi="Consolas" w:cs="Times New Roman"/>
+          <w:color w:val="D4D4D4"/>
+          <w:sz w:val="14"/>
+          <w:szCs w:val="14"/>
+        </w:rPr>
+      </w:pPr>
+      <w:r>
+        <w:rPr>
+          <w:rFonts w:ascii="Consolas" w:eastAsia="Times New Roman" w:hAnsi="Consolas" w:cs="Times New Roman"/>
+          <w:color w:val="D4D4D4"/>
+          <w:sz w:val="14"/>
+          <w:szCs w:val="14"/>
+        </w:rPr>
+        <w:t xml:space="preserve">  </w:t>
+      </w:r>
+      <w:r>
+        <w:rPr>
+          <w:rFonts w:ascii="Consolas" w:eastAsia="Times New Roman" w:hAnsi="Consolas" w:cs="Times New Roman"/>
+          <w:color w:val="569CD6"/>
+          <w:sz w:val="14"/>
+          <w:szCs w:val="14"/>
+        </w:rPr>
+        <w:t>backend</w:t>
+      </w:r>
+      <w:r>
+        <w:rPr>
+          <w:rFonts w:ascii="Consolas" w:eastAsia="Times New Roman" w:hAnsi="Consolas" w:cs="Times New Roman"/>
+          <w:color w:val="D4D4D4"/>
+          <w:sz w:val="14"/>
+          <w:szCs w:val="14"/>
+        </w:rPr>
+        <w:t>:</w:t>
+      </w:r>
+    </w:p>
+    <w:p>
+      <w:pPr>
+        <w:shd w:val="clear" w:color="auto" w:fill="1E1E1E"/>
+        <w:spacing w:after="0" w:line="190" w:lineRule="atLeast"/>
+        <w:rPr>
+          <w:rFonts w:ascii="Consolas" w:eastAsia="Times New Roman" w:hAnsi="Consolas" w:cs="Times New Roman"/>
+          <w:color w:val="D4D4D4"/>
+          <w:sz w:val="14"/>
+          <w:szCs w:val="14"/>
+        </w:rPr>
+      </w:pPr>
+      <w:r>
+        <w:rPr>
+          <w:rFonts w:ascii="Consolas" w:eastAsia="Times New Roman" w:hAnsi="Consolas" w:cs="Times New Roman"/>
+          <w:color w:val="D4D4D4"/>
+          <w:sz w:val="14"/>
+          <w:szCs w:val="14"/>
+        </w:rPr>
+        <w:t xml:space="preserve">    </w:t>
+      </w:r>
+      <w:r>
+        <w:rPr>
+          <w:rFonts w:ascii="Consolas" w:eastAsia="Times New Roman" w:hAnsi="Consolas" w:cs="Times New Roman"/>
+          <w:color w:val="569CD6"/>
+          <w:sz w:val="14"/>
+          <w:szCs w:val="14"/>
+        </w:rPr>
+        <w:t>build</w:t>
+      </w:r>
+      <w:r>
+        <w:rPr>
+          <w:rFonts w:ascii="Consolas" w:eastAsia="Times New Roman" w:hAnsi="Consolas" w:cs="Times New Roman"/>
+          <w:color w:val="D4D4D4"/>
+          <w:sz w:val="14"/>
+          <w:szCs w:val="14"/>
+        </w:rPr>
+        <w:t>: ./backend  </w:t>
+      </w:r>
+      <w:r>
+        <w:rPr>
+          <w:rFonts w:ascii="Consolas" w:eastAsia="Times New Roman" w:hAnsi="Consolas" w:cs="Times New Roman"/>
+          <w:color w:val="6A9955"/>
+          <w:sz w:val="14"/>
+          <w:szCs w:val="14"/>
+        </w:rPr>
+        <w:t>#Builda uma imagem com do caminho de um Dockerfile (a partir do compose)</w:t>
+      </w:r>
+    </w:p>
+    <w:p>
+      <w:pPr>
+        <w:shd w:val="clear" w:color="auto" w:fill="1E1E1E"/>
+        <w:spacing w:after="0" w:line="190" w:lineRule="atLeast"/>
+        <w:rPr>
+          <w:rFonts w:ascii="Consolas" w:eastAsia="Times New Roman" w:hAnsi="Consolas" w:cs="Times New Roman"/>
+          <w:color w:val="D4D4D4"/>
+          <w:sz w:val="14"/>
+          <w:szCs w:val="14"/>
+        </w:rPr>
+      </w:pPr>
+      <w:r>
+        <w:rPr>
+          <w:rFonts w:ascii="Consolas" w:eastAsia="Times New Roman" w:hAnsi="Consolas" w:cs="Times New Roman"/>
+          <w:color w:val="D4D4D4"/>
+          <w:sz w:val="14"/>
+          <w:szCs w:val="14"/>
+        </w:rPr>
+        <w:t xml:space="preserve">    </w:t>
+      </w:r>
+      <w:r>
+        <w:rPr>
+          <w:rFonts w:ascii="Consolas" w:eastAsia="Times New Roman" w:hAnsi="Consolas" w:cs="Times New Roman"/>
+          <w:color w:val="569CD6"/>
+          <w:sz w:val="14"/>
+          <w:szCs w:val="14"/>
+        </w:rPr>
+        <w:t>environment</w:t>
+      </w:r>
+      <w:r>
+        <w:rPr>
+          <w:rFonts w:ascii="Consolas" w:eastAsia="Times New Roman" w:hAnsi="Consolas" w:cs="Times New Roman"/>
+          <w:color w:val="D4D4D4"/>
+          <w:sz w:val="14"/>
+          <w:szCs w:val="14"/>
+        </w:rPr>
+        <w:t>:      </w:t>
+      </w:r>
+      <w:r>
+        <w:rPr>
+          <w:rFonts w:ascii="Consolas" w:eastAsia="Times New Roman" w:hAnsi="Consolas" w:cs="Times New Roman"/>
+          <w:color w:val="6A9955"/>
+          <w:sz w:val="14"/>
+          <w:szCs w:val="14"/>
+        </w:rPr>
+        <w:t>#Variáveis de ambiente</w:t>
+      </w:r>
+    </w:p>
+    <w:p>
+      <w:pPr>
+        <w:shd w:val="clear" w:color="auto" w:fill="1E1E1E"/>
+        <w:spacing w:after="0" w:line="190" w:lineRule="atLeast"/>
+        <w:rPr>
+          <w:rFonts w:ascii="Consolas" w:eastAsia="Times New Roman" w:hAnsi="Consolas" w:cs="Times New Roman"/>
+          <w:color w:val="D4D4D4"/>
+          <w:sz w:val="14"/>
+          <w:szCs w:val="14"/>
+        </w:rPr>
+      </w:pPr>
+      <w:r>
+        <w:rPr>
+          <w:rFonts w:ascii="Consolas" w:eastAsia="Times New Roman" w:hAnsi="Consolas" w:cs="Times New Roman"/>
+          <w:color w:val="D4D4D4"/>
+          <w:sz w:val="14"/>
+          <w:szCs w:val="14"/>
+        </w:rPr>
+        <w:t xml:space="preserve">      </w:t>
+      </w:r>
+      <w:r>
+        <w:rPr>
+          <w:rFonts w:ascii="Consolas" w:eastAsia="Times New Roman" w:hAnsi="Consolas" w:cs="Times New Roman"/>
+          <w:color w:val="569CD6"/>
+          <w:sz w:val="14"/>
+          <w:szCs w:val="14"/>
+        </w:rPr>
+        <w:t>MONGODB_USERNAME</w:t>
+      </w:r>
+      <w:r>
+        <w:rPr>
+          <w:rFonts w:ascii="Consolas" w:eastAsia="Times New Roman" w:hAnsi="Consolas" w:cs="Times New Roman"/>
+          <w:color w:val="D4D4D4"/>
+          <w:sz w:val="14"/>
+          <w:szCs w:val="14"/>
+        </w:rPr>
+        <w:t xml:space="preserve">: max </w:t>
+      </w:r>
+    </w:p>
+    <w:p>
+      <w:pPr>
+        <w:shd w:val="clear" w:color="auto" w:fill="1E1E1E"/>
+        <w:spacing w:after="0" w:line="190" w:lineRule="atLeast"/>
+        <w:rPr>
+          <w:rFonts w:ascii="Consolas" w:eastAsia="Times New Roman" w:hAnsi="Consolas" w:cs="Times New Roman"/>
+          <w:color w:val="D4D4D4"/>
+          <w:sz w:val="14"/>
+          <w:szCs w:val="14"/>
+        </w:rPr>
+      </w:pPr>
+      <w:r>
+        <w:rPr>
+          <w:rFonts w:ascii="Consolas" w:eastAsia="Times New Roman" w:hAnsi="Consolas" w:cs="Times New Roman"/>
+          <w:color w:val="D4D4D4"/>
+          <w:sz w:val="14"/>
+          <w:szCs w:val="14"/>
+        </w:rPr>
+        <w:t xml:space="preserve">      </w:t>
+      </w:r>
+      <w:r>
+        <w:rPr>
+          <w:rFonts w:ascii="Consolas" w:eastAsia="Times New Roman" w:hAnsi="Consolas" w:cs="Times New Roman"/>
+          <w:color w:val="569CD6"/>
+          <w:sz w:val="14"/>
+          <w:szCs w:val="14"/>
+        </w:rPr>
+        <w:t>MONGODB_PASSWORD</w:t>
+      </w:r>
+      <w:r>
+        <w:rPr>
+          <w:rFonts w:ascii="Consolas" w:eastAsia="Times New Roman" w:hAnsi="Consolas" w:cs="Times New Roman"/>
+          <w:color w:val="D4D4D4"/>
+          <w:sz w:val="14"/>
+          <w:szCs w:val="14"/>
+        </w:rPr>
+        <w:t>: secret</w:t>
+      </w:r>
+    </w:p>
+    <w:p>
+      <w:pPr>
+        <w:shd w:val="clear" w:color="auto" w:fill="1E1E1E"/>
+        <w:spacing w:after="0" w:line="190" w:lineRule="atLeast"/>
+        <w:rPr>
+          <w:rFonts w:ascii="Consolas" w:eastAsia="Times New Roman" w:hAnsi="Consolas" w:cs="Times New Roman"/>
+          <w:color w:val="D4D4D4"/>
+          <w:sz w:val="14"/>
+          <w:szCs w:val="14"/>
+        </w:rPr>
+      </w:pPr>
+      <w:r>
+        <w:rPr>
+          <w:rFonts w:ascii="Consolas" w:eastAsia="Times New Roman" w:hAnsi="Consolas" w:cs="Times New Roman"/>
+          <w:color w:val="D4D4D4"/>
+          <w:sz w:val="14"/>
+          <w:szCs w:val="14"/>
+        </w:rPr>
+        <w:t xml:space="preserve">    </w:t>
+      </w:r>
+      <w:r>
+        <w:rPr>
+          <w:rFonts w:ascii="Consolas" w:eastAsia="Times New Roman" w:hAnsi="Consolas" w:cs="Times New Roman"/>
+          <w:color w:val="569CD6"/>
+          <w:sz w:val="14"/>
+          <w:szCs w:val="14"/>
+        </w:rPr>
+        <w:t>volumes</w:t>
+      </w:r>
+      <w:r>
+        <w:rPr>
+          <w:rFonts w:ascii="Consolas" w:eastAsia="Times New Roman" w:hAnsi="Consolas" w:cs="Times New Roman"/>
+          <w:color w:val="D4D4D4"/>
+          <w:sz w:val="14"/>
+          <w:szCs w:val="14"/>
+        </w:rPr>
+        <w:t>:              </w:t>
+      </w:r>
+      <w:r>
+        <w:rPr>
+          <w:rFonts w:ascii="Consolas" w:eastAsia="Times New Roman" w:hAnsi="Consolas" w:cs="Times New Roman"/>
+          <w:color w:val="6A9955"/>
+          <w:sz w:val="14"/>
+          <w:szCs w:val="14"/>
+        </w:rPr>
+        <w:t>#Volumes</w:t>
+      </w:r>
+    </w:p>
+    <w:p>
+      <w:pPr>
+        <w:shd w:val="clear" w:color="auto" w:fill="1E1E1E"/>
+        <w:spacing w:after="0" w:line="190" w:lineRule="atLeast"/>
+        <w:rPr>
+          <w:rFonts w:ascii="Consolas" w:eastAsia="Times New Roman" w:hAnsi="Consolas" w:cs="Times New Roman"/>
+          <w:color w:val="D4D4D4"/>
+          <w:sz w:val="14"/>
+          <w:szCs w:val="14"/>
+        </w:rPr>
+      </w:pPr>
+      <w:r>
+        <w:rPr>
+          <w:rFonts w:ascii="Consolas" w:eastAsia="Times New Roman" w:hAnsi="Consolas" w:cs="Times New Roman"/>
+          <w:color w:val="D4D4D4"/>
+          <w:sz w:val="14"/>
+          <w:szCs w:val="14"/>
+        </w:rPr>
+        <w:t>      - logs:/app/logs    </w:t>
+      </w:r>
+      <w:r>
+        <w:rPr>
+          <w:rFonts w:ascii="Consolas" w:eastAsia="Times New Roman" w:hAnsi="Consolas" w:cs="Times New Roman"/>
+          <w:color w:val="6A9955"/>
+          <w:sz w:val="14"/>
+          <w:szCs w:val="14"/>
+        </w:rPr>
+        <w:t>#Named volume</w:t>
+      </w:r>
+    </w:p>
+    <w:p>
+      <w:pPr>
+        <w:shd w:val="clear" w:color="auto" w:fill="1E1E1E"/>
+        <w:spacing w:after="0" w:line="190" w:lineRule="atLeast"/>
+        <w:rPr>
+          <w:rFonts w:ascii="Consolas" w:eastAsia="Times New Roman" w:hAnsi="Consolas" w:cs="Times New Roman"/>
+          <w:color w:val="D4D4D4"/>
+          <w:sz w:val="14"/>
+          <w:szCs w:val="14"/>
+        </w:rPr>
+      </w:pPr>
+      <w:r>
+        <w:rPr>
+          <w:rFonts w:ascii="Consolas" w:eastAsia="Times New Roman" w:hAnsi="Consolas" w:cs="Times New Roman"/>
+          <w:color w:val="D4D4D4"/>
+          <w:sz w:val="14"/>
+          <w:szCs w:val="14"/>
+        </w:rPr>
+        <w:t>      - ./backend:/app    </w:t>
+      </w:r>
+      <w:r>
+        <w:rPr>
+          <w:rFonts w:ascii="Consolas" w:eastAsia="Times New Roman" w:hAnsi="Consolas" w:cs="Times New Roman"/>
+          <w:color w:val="6A9955"/>
+          <w:sz w:val="14"/>
+          <w:szCs w:val="14"/>
+        </w:rPr>
+        <w:t>#Bind-Mount. O diretório '&lt; :' pode ser especificado a partir do compose</w:t>
+      </w:r>
+    </w:p>
+    <w:p>
+      <w:pPr>
+        <w:shd w:val="clear" w:color="auto" w:fill="1E1E1E"/>
+        <w:spacing w:after="0" w:line="190" w:lineRule="atLeast"/>
+        <w:rPr>
+          <w:rFonts w:ascii="Consolas" w:eastAsia="Times New Roman" w:hAnsi="Consolas" w:cs="Times New Roman"/>
+          <w:color w:val="D4D4D4"/>
+          <w:sz w:val="14"/>
+          <w:szCs w:val="14"/>
+        </w:rPr>
+      </w:pPr>
+      <w:r>
+        <w:rPr>
+          <w:rFonts w:ascii="Consolas" w:eastAsia="Times New Roman" w:hAnsi="Consolas" w:cs="Times New Roman"/>
+          <w:color w:val="D4D4D4"/>
+          <w:sz w:val="14"/>
+          <w:szCs w:val="14"/>
+        </w:rPr>
+        <w:t xml:space="preserve">      - /app/node_modules </w:t>
+      </w:r>
+      <w:r>
+        <w:rPr>
+          <w:rFonts w:ascii="Consolas" w:eastAsia="Times New Roman" w:hAnsi="Consolas" w:cs="Times New Roman"/>
+          <w:color w:val="6A9955"/>
+          <w:sz w:val="14"/>
+          <w:szCs w:val="14"/>
+        </w:rPr>
+        <w:t>#Anonymous volume</w:t>
+      </w:r>
+    </w:p>
+    <w:p>
+      <w:pPr>
+        <w:shd w:val="clear" w:color="auto" w:fill="1E1E1E"/>
+        <w:spacing w:after="0" w:line="190" w:lineRule="atLeast"/>
+        <w:rPr>
+          <w:rFonts w:ascii="Consolas" w:eastAsia="Times New Roman" w:hAnsi="Consolas" w:cs="Times New Roman"/>
+          <w:color w:val="D4D4D4"/>
+          <w:sz w:val="14"/>
+          <w:szCs w:val="14"/>
+        </w:rPr>
+      </w:pPr>
+      <w:r>
+        <w:rPr>
+          <w:rFonts w:ascii="Consolas" w:eastAsia="Times New Roman" w:hAnsi="Consolas" w:cs="Times New Roman"/>
+          <w:color w:val="D4D4D4"/>
+          <w:sz w:val="14"/>
+          <w:szCs w:val="14"/>
+        </w:rPr>
+        <w:t xml:space="preserve">    </w:t>
+      </w:r>
+      <w:r>
+        <w:rPr>
+          <w:rFonts w:ascii="Consolas" w:eastAsia="Times New Roman" w:hAnsi="Consolas" w:cs="Times New Roman"/>
+          <w:color w:val="569CD6"/>
+          <w:sz w:val="14"/>
+          <w:szCs w:val="14"/>
+        </w:rPr>
+        <w:t>ports</w:t>
+      </w:r>
+      <w:r>
+        <w:rPr>
+          <w:rFonts w:ascii="Consolas" w:eastAsia="Times New Roman" w:hAnsi="Consolas" w:cs="Times New Roman"/>
+          <w:color w:val="D4D4D4"/>
+          <w:sz w:val="14"/>
+          <w:szCs w:val="14"/>
+        </w:rPr>
+        <w:t>:</w:t>
+      </w:r>
+    </w:p>
+    <w:p>
+      <w:pPr>
+        <w:shd w:val="clear" w:color="auto" w:fill="1E1E1E"/>
+        <w:spacing w:after="0" w:line="190" w:lineRule="atLeast"/>
+        <w:rPr>
+          <w:rFonts w:ascii="Consolas" w:eastAsia="Times New Roman" w:hAnsi="Consolas" w:cs="Times New Roman"/>
+          <w:color w:val="D4D4D4"/>
+          <w:sz w:val="14"/>
+          <w:szCs w:val="14"/>
+        </w:rPr>
+      </w:pPr>
+      <w:r>
+        <w:rPr>
+          <w:rFonts w:ascii="Consolas" w:eastAsia="Times New Roman" w:hAnsi="Consolas" w:cs="Times New Roman"/>
+          <w:color w:val="D4D4D4"/>
+          <w:sz w:val="14"/>
+          <w:szCs w:val="14"/>
+        </w:rPr>
+        <w:t>      - '80:80'</w:t>
+      </w:r>
+    </w:p>
+    <w:p>
+      <w:pPr>
+        <w:shd w:val="clear" w:color="auto" w:fill="1E1E1E"/>
+        <w:spacing w:after="0" w:line="190" w:lineRule="atLeast"/>
+        <w:rPr>
+          <w:rFonts w:ascii="Consolas" w:eastAsia="Times New Roman" w:hAnsi="Consolas" w:cs="Times New Roman"/>
+          <w:color w:val="D4D4D4"/>
+          <w:sz w:val="14"/>
+          <w:szCs w:val="14"/>
+        </w:rPr>
+      </w:pPr>
+      <w:r>
+        <w:rPr>
+          <w:rFonts w:ascii="Consolas" w:eastAsia="Times New Roman" w:hAnsi="Consolas" w:cs="Times New Roman"/>
+          <w:color w:val="D4D4D4"/>
+          <w:sz w:val="14"/>
+          <w:szCs w:val="14"/>
+        </w:rPr>
+        <w:t xml:space="preserve">    </w:t>
+      </w:r>
+      <w:r>
+        <w:rPr>
+          <w:rFonts w:ascii="Consolas" w:eastAsia="Times New Roman" w:hAnsi="Consolas" w:cs="Times New Roman"/>
+          <w:color w:val="569CD6"/>
+          <w:sz w:val="14"/>
+          <w:szCs w:val="14"/>
+        </w:rPr>
+        <w:t>depends_on</w:t>
+      </w:r>
+      <w:r>
+        <w:rPr>
+          <w:rFonts w:ascii="Consolas" w:eastAsia="Times New Roman" w:hAnsi="Consolas" w:cs="Times New Roman"/>
+          <w:color w:val="D4D4D4"/>
+          <w:sz w:val="14"/>
+          <w:szCs w:val="14"/>
+        </w:rPr>
+        <w:t>:</w:t>
+      </w:r>
+    </w:p>
+    <w:p>
+      <w:pPr>
+        <w:shd w:val="clear" w:color="auto" w:fill="1E1E1E"/>
+        <w:spacing w:after="0" w:line="190" w:lineRule="atLeast"/>
+        <w:rPr>
+          <w:rFonts w:ascii="Consolas" w:eastAsia="Times New Roman" w:hAnsi="Consolas" w:cs="Times New Roman"/>
+          <w:color w:val="D4D4D4"/>
+          <w:sz w:val="14"/>
+          <w:szCs w:val="14"/>
+        </w:rPr>
+      </w:pPr>
+      <w:r>
+        <w:rPr>
+          <w:rFonts w:ascii="Consolas" w:eastAsia="Times New Roman" w:hAnsi="Consolas" w:cs="Times New Roman"/>
+          <w:color w:val="D4D4D4"/>
+          <w:sz w:val="14"/>
+          <w:szCs w:val="14"/>
+        </w:rPr>
+        <w:t xml:space="preserve">      - mongodb </w:t>
+      </w:r>
+      <w:r>
+        <w:rPr>
+          <w:rFonts w:ascii="Consolas" w:eastAsia="Times New Roman" w:hAnsi="Consolas" w:cs="Times New Roman"/>
+          <w:color w:val="6A9955"/>
+          <w:sz w:val="14"/>
+          <w:szCs w:val="14"/>
+        </w:rPr>
+        <w:t>#Esse serviço depende do mongodb para inicializar</w:t>
+      </w:r>
+    </w:p>
+    <w:p>
+      <w:pPr>
+        <w:shd w:val="clear" w:color="auto" w:fill="1E1E1E"/>
+        <w:spacing w:after="0" w:line="190" w:lineRule="atLeast"/>
+        <w:rPr>
+          <w:rFonts w:ascii="Consolas" w:eastAsia="Times New Roman" w:hAnsi="Consolas" w:cs="Times New Roman"/>
+          <w:color w:val="D4D4D4"/>
+          <w:sz w:val="14"/>
+          <w:szCs w:val="14"/>
+        </w:rPr>
+      </w:pPr>
+    </w:p>
+    <w:p>
+      <w:pPr>
+        <w:shd w:val="clear" w:color="auto" w:fill="1E1E1E"/>
+        <w:spacing w:after="0" w:line="190" w:lineRule="atLeast"/>
+        <w:rPr>
+          <w:rFonts w:ascii="Consolas" w:eastAsia="Times New Roman" w:hAnsi="Consolas" w:cs="Times New Roman"/>
+          <w:color w:val="D4D4D4"/>
+          <w:sz w:val="14"/>
+          <w:szCs w:val="14"/>
+        </w:rPr>
+      </w:pPr>
+      <w:r>
+        <w:rPr>
+          <w:rFonts w:ascii="Consolas" w:eastAsia="Times New Roman" w:hAnsi="Consolas" w:cs="Times New Roman"/>
+          <w:color w:val="D4D4D4"/>
+          <w:sz w:val="14"/>
+          <w:szCs w:val="14"/>
+        </w:rPr>
+        <w:t xml:space="preserve">  </w:t>
+      </w:r>
+      <w:r>
+        <w:rPr>
+          <w:rFonts w:ascii="Consolas" w:eastAsia="Times New Roman" w:hAnsi="Consolas" w:cs="Times New Roman"/>
+          <w:color w:val="569CD6"/>
+          <w:sz w:val="14"/>
+          <w:szCs w:val="14"/>
+        </w:rPr>
+        <w:t>frontend</w:t>
+      </w:r>
+      <w:r>
+        <w:rPr>
+          <w:rFonts w:ascii="Consolas" w:eastAsia="Times New Roman" w:hAnsi="Consolas" w:cs="Times New Roman"/>
+          <w:color w:val="D4D4D4"/>
+          <w:sz w:val="14"/>
+          <w:szCs w:val="14"/>
+        </w:rPr>
+        <w:t>:</w:t>
+      </w:r>
+    </w:p>
+    <w:p>
+      <w:pPr>
+        <w:shd w:val="clear" w:color="auto" w:fill="1E1E1E"/>
+        <w:spacing w:after="0" w:line="190" w:lineRule="atLeast"/>
+        <w:rPr>
+          <w:rFonts w:ascii="Consolas" w:eastAsia="Times New Roman" w:hAnsi="Consolas" w:cs="Times New Roman"/>
+          <w:color w:val="D4D4D4"/>
+          <w:sz w:val="14"/>
+          <w:szCs w:val="14"/>
+        </w:rPr>
+      </w:pPr>
+      <w:r>
+        <w:rPr>
+          <w:rFonts w:ascii="Consolas" w:eastAsia="Times New Roman" w:hAnsi="Consolas" w:cs="Times New Roman"/>
+          <w:color w:val="D4D4D4"/>
+          <w:sz w:val="14"/>
+          <w:szCs w:val="14"/>
+        </w:rPr>
+        <w:t xml:space="preserve">    </w:t>
+      </w:r>
+      <w:r>
+        <w:rPr>
+          <w:rFonts w:ascii="Consolas" w:eastAsia="Times New Roman" w:hAnsi="Consolas" w:cs="Times New Roman"/>
+          <w:color w:val="569CD6"/>
+          <w:sz w:val="14"/>
+          <w:szCs w:val="14"/>
+        </w:rPr>
+        <w:t>build</w:t>
+      </w:r>
+      <w:r>
+        <w:rPr>
+          <w:rFonts w:ascii="Consolas" w:eastAsia="Times New Roman" w:hAnsi="Consolas" w:cs="Times New Roman"/>
+          <w:color w:val="D4D4D4"/>
+          <w:sz w:val="14"/>
+          <w:szCs w:val="14"/>
+        </w:rPr>
+        <w:t>: ./frontend</w:t>
+      </w:r>
+    </w:p>
+    <w:p>
+      <w:pPr>
+        <w:shd w:val="clear" w:color="auto" w:fill="1E1E1E"/>
+        <w:spacing w:after="0" w:line="190" w:lineRule="atLeast"/>
+        <w:rPr>
+          <w:rFonts w:ascii="Consolas" w:eastAsia="Times New Roman" w:hAnsi="Consolas" w:cs="Times New Roman"/>
+          <w:color w:val="D4D4D4"/>
+          <w:sz w:val="14"/>
+          <w:szCs w:val="14"/>
+        </w:rPr>
+      </w:pPr>
+      <w:r>
+        <w:rPr>
+          <w:rFonts w:ascii="Consolas" w:eastAsia="Times New Roman" w:hAnsi="Consolas" w:cs="Times New Roman"/>
+          <w:color w:val="D4D4D4"/>
+          <w:sz w:val="14"/>
+          <w:szCs w:val="14"/>
+        </w:rPr>
+        <w:t xml:space="preserve">    </w:t>
+      </w:r>
+      <w:r>
+        <w:rPr>
+          <w:rFonts w:ascii="Consolas" w:eastAsia="Times New Roman" w:hAnsi="Consolas" w:cs="Times New Roman"/>
+          <w:color w:val="569CD6"/>
+          <w:sz w:val="14"/>
+          <w:szCs w:val="14"/>
+        </w:rPr>
+        <w:t>volumes</w:t>
+      </w:r>
+      <w:r>
+        <w:rPr>
+          <w:rFonts w:ascii="Consolas" w:eastAsia="Times New Roman" w:hAnsi="Consolas" w:cs="Times New Roman"/>
+          <w:color w:val="D4D4D4"/>
+          <w:sz w:val="14"/>
+          <w:szCs w:val="14"/>
+        </w:rPr>
+        <w:t>:</w:t>
+      </w:r>
+    </w:p>
+    <w:p>
+      <w:pPr>
+        <w:shd w:val="clear" w:color="auto" w:fill="1E1E1E"/>
+        <w:spacing w:after="0" w:line="190" w:lineRule="atLeast"/>
+        <w:rPr>
+          <w:rFonts w:ascii="Consolas" w:eastAsia="Times New Roman" w:hAnsi="Consolas" w:cs="Times New Roman"/>
+          <w:color w:val="D4D4D4"/>
+          <w:sz w:val="14"/>
+          <w:szCs w:val="14"/>
+        </w:rPr>
+      </w:pPr>
+      <w:r>
+        <w:rPr>
+          <w:rFonts w:ascii="Consolas" w:eastAsia="Times New Roman" w:hAnsi="Consolas" w:cs="Times New Roman"/>
+          <w:color w:val="D4D4D4"/>
+          <w:sz w:val="14"/>
+          <w:szCs w:val="14"/>
+        </w:rPr>
+        <w:t>      - ./frontend/src:/app/src</w:t>
+      </w:r>
+    </w:p>
+    <w:p>
+      <w:pPr>
+        <w:shd w:val="clear" w:color="auto" w:fill="1E1E1E"/>
+        <w:spacing w:after="0" w:line="190" w:lineRule="atLeast"/>
+        <w:rPr>
+          <w:rFonts w:ascii="Consolas" w:eastAsia="Times New Roman" w:hAnsi="Consolas" w:cs="Times New Roman"/>
+          <w:color w:val="D4D4D4"/>
+          <w:sz w:val="14"/>
+          <w:szCs w:val="14"/>
+        </w:rPr>
+      </w:pPr>
+      <w:r>
+        <w:rPr>
+          <w:rFonts w:ascii="Consolas" w:eastAsia="Times New Roman" w:hAnsi="Consolas" w:cs="Times New Roman"/>
+          <w:color w:val="D4D4D4"/>
+          <w:sz w:val="14"/>
+          <w:szCs w:val="14"/>
+        </w:rPr>
+        <w:t xml:space="preserve">    </w:t>
+      </w:r>
+      <w:r>
+        <w:rPr>
+          <w:rFonts w:ascii="Consolas" w:eastAsia="Times New Roman" w:hAnsi="Consolas" w:cs="Times New Roman"/>
+          <w:color w:val="569CD6"/>
+          <w:sz w:val="14"/>
+          <w:szCs w:val="14"/>
+        </w:rPr>
+        <w:t>ports</w:t>
+      </w:r>
+      <w:r>
+        <w:rPr>
+          <w:rFonts w:ascii="Consolas" w:eastAsia="Times New Roman" w:hAnsi="Consolas" w:cs="Times New Roman"/>
+          <w:color w:val="D4D4D4"/>
+          <w:sz w:val="14"/>
+          <w:szCs w:val="14"/>
+        </w:rPr>
+        <w:t>:</w:t>
+      </w:r>
+    </w:p>
+    <w:p>
+      <w:pPr>
+        <w:shd w:val="clear" w:color="auto" w:fill="1E1E1E"/>
+        <w:spacing w:after="0" w:line="190" w:lineRule="atLeast"/>
+        <w:rPr>
+          <w:rFonts w:ascii="Consolas" w:eastAsia="Times New Roman" w:hAnsi="Consolas" w:cs="Times New Roman"/>
+          <w:color w:val="D4D4D4"/>
+          <w:sz w:val="14"/>
+          <w:szCs w:val="14"/>
+        </w:rPr>
+      </w:pPr>
+      <w:r>
+        <w:rPr>
+          <w:rFonts w:ascii="Consolas" w:eastAsia="Times New Roman" w:hAnsi="Consolas" w:cs="Times New Roman"/>
+          <w:color w:val="D4D4D4"/>
+          <w:sz w:val="14"/>
+          <w:szCs w:val="14"/>
+        </w:rPr>
+        <w:t>      - '3000:3000'</w:t>
+      </w:r>
+    </w:p>
+    <w:p>
+      <w:pPr>
+        <w:shd w:val="clear" w:color="auto" w:fill="1E1E1E"/>
+        <w:spacing w:after="0" w:line="190" w:lineRule="atLeast"/>
+        <w:rPr>
+          <w:rFonts w:ascii="Consolas" w:eastAsia="Times New Roman" w:hAnsi="Consolas" w:cs="Times New Roman"/>
+          <w:color w:val="D4D4D4"/>
+          <w:sz w:val="14"/>
+          <w:szCs w:val="14"/>
+        </w:rPr>
+      </w:pPr>
+      <w:r>
+        <w:rPr>
+          <w:rFonts w:ascii="Consolas" w:eastAsia="Times New Roman" w:hAnsi="Consolas" w:cs="Times New Roman"/>
+          <w:color w:val="D4D4D4"/>
+          <w:sz w:val="14"/>
+          <w:szCs w:val="14"/>
+        </w:rPr>
+        <w:t xml:space="preserve">    </w:t>
+      </w:r>
+      <w:r>
+        <w:rPr>
+          <w:rFonts w:ascii="Consolas" w:eastAsia="Times New Roman" w:hAnsi="Consolas" w:cs="Times New Roman"/>
+          <w:color w:val="569CD6"/>
+          <w:sz w:val="14"/>
+          <w:szCs w:val="14"/>
+        </w:rPr>
+        <w:t>depends_on</w:t>
+      </w:r>
+      <w:r>
+        <w:rPr>
+          <w:rFonts w:ascii="Consolas" w:eastAsia="Times New Roman" w:hAnsi="Consolas" w:cs="Times New Roman"/>
+          <w:color w:val="D4D4D4"/>
+          <w:sz w:val="14"/>
+          <w:szCs w:val="14"/>
+        </w:rPr>
+        <w:t>:</w:t>
+      </w:r>
+    </w:p>
+    <w:p>
+      <w:pPr>
+        <w:shd w:val="clear" w:color="auto" w:fill="1E1E1E"/>
+        <w:spacing w:after="0" w:line="190" w:lineRule="atLeast"/>
+        <w:rPr>
+          <w:rFonts w:ascii="Consolas" w:eastAsia="Times New Roman" w:hAnsi="Consolas" w:cs="Times New Roman"/>
+          <w:color w:val="D4D4D4"/>
+          <w:sz w:val="14"/>
+          <w:szCs w:val="14"/>
+        </w:rPr>
+      </w:pPr>
+      <w:r>
+        <w:rPr>
+          <w:rFonts w:ascii="Consolas" w:eastAsia="Times New Roman" w:hAnsi="Consolas" w:cs="Times New Roman"/>
+          <w:color w:val="D4D4D4"/>
+          <w:sz w:val="14"/>
+          <w:szCs w:val="14"/>
+        </w:rPr>
+        <w:t>      - backend</w:t>
+      </w:r>
+    </w:p>
+    <w:p>
+      <w:pPr>
+        <w:shd w:val="clear" w:color="auto" w:fill="1E1E1E"/>
+        <w:spacing w:after="0" w:line="190" w:lineRule="atLeast"/>
+        <w:rPr>
+          <w:rFonts w:ascii="Consolas" w:eastAsia="Times New Roman" w:hAnsi="Consolas" w:cs="Times New Roman"/>
+          <w:color w:val="D4D4D4"/>
+          <w:sz w:val="14"/>
+          <w:szCs w:val="14"/>
+        </w:rPr>
+      </w:pPr>
+      <w:r>
+        <w:rPr>
+          <w:rFonts w:ascii="Consolas" w:eastAsia="Times New Roman" w:hAnsi="Consolas" w:cs="Times New Roman"/>
+          <w:color w:val="D4D4D4"/>
+          <w:sz w:val="14"/>
+          <w:szCs w:val="14"/>
+        </w:rPr>
+        <w:t xml:space="preserve">    </w:t>
+      </w:r>
+      <w:r>
+        <w:rPr>
+          <w:rFonts w:ascii="Consolas" w:eastAsia="Times New Roman" w:hAnsi="Consolas" w:cs="Times New Roman"/>
+          <w:color w:val="569CD6"/>
+          <w:sz w:val="14"/>
+          <w:szCs w:val="14"/>
+        </w:rPr>
+        <w:t>stdin_open</w:t>
+      </w:r>
+      <w:r>
+        <w:rPr>
+          <w:rFonts w:ascii="Consolas" w:eastAsia="Times New Roman" w:hAnsi="Consolas" w:cs="Times New Roman"/>
+          <w:color w:val="D4D4D4"/>
+          <w:sz w:val="14"/>
+          <w:szCs w:val="14"/>
+        </w:rPr>
+        <w:t xml:space="preserve">: </w:t>
+      </w:r>
+      <w:r>
+        <w:rPr>
+          <w:rFonts w:ascii="Consolas" w:eastAsia="Times New Roman" w:hAnsi="Consolas" w:cs="Times New Roman"/>
+          <w:color w:val="569CD6"/>
+          <w:sz w:val="14"/>
+          <w:szCs w:val="14"/>
+        </w:rPr>
+        <w:t>true</w:t>
+      </w:r>
+      <w:r>
+        <w:rPr>
+          <w:rFonts w:ascii="Consolas" w:eastAsia="Times New Roman" w:hAnsi="Consolas" w:cs="Times New Roman"/>
+          <w:color w:val="D4D4D4"/>
+          <w:sz w:val="14"/>
+          <w:szCs w:val="14"/>
+        </w:rPr>
+        <w:t xml:space="preserve">  </w:t>
+      </w:r>
+      <w:r>
+        <w:rPr>
+          <w:rFonts w:ascii="Consolas" w:eastAsia="Times New Roman" w:hAnsi="Consolas" w:cs="Times New Roman"/>
+          <w:color w:val="6A9955"/>
+          <w:sz w:val="14"/>
+          <w:szCs w:val="14"/>
+        </w:rPr>
+        <w:t>#flag -it</w:t>
+      </w:r>
+    </w:p>
+    <w:p>
+      <w:pPr>
+        <w:shd w:val="clear" w:color="auto" w:fill="1E1E1E"/>
+        <w:spacing w:after="0" w:line="190" w:lineRule="atLeast"/>
+        <w:rPr>
+          <w:rFonts w:ascii="Consolas" w:eastAsia="Times New Roman" w:hAnsi="Consolas" w:cs="Times New Roman"/>
+          <w:color w:val="D4D4D4"/>
+          <w:sz w:val="14"/>
+          <w:szCs w:val="14"/>
+        </w:rPr>
+      </w:pPr>
+      <w:r>
+        <w:rPr>
+          <w:rFonts w:ascii="Consolas" w:eastAsia="Times New Roman" w:hAnsi="Consolas" w:cs="Times New Roman"/>
+          <w:color w:val="D4D4D4"/>
+          <w:sz w:val="14"/>
+          <w:szCs w:val="14"/>
+        </w:rPr>
+        <w:t xml:space="preserve">    </w:t>
+      </w:r>
+      <w:r>
+        <w:rPr>
+          <w:rFonts w:ascii="Consolas" w:eastAsia="Times New Roman" w:hAnsi="Consolas" w:cs="Times New Roman"/>
+          <w:color w:val="569CD6"/>
+          <w:sz w:val="14"/>
+          <w:szCs w:val="14"/>
+        </w:rPr>
+        <w:t>tty</w:t>
+      </w:r>
+      <w:r>
+        <w:rPr>
+          <w:rFonts w:ascii="Consolas" w:eastAsia="Times New Roman" w:hAnsi="Consolas" w:cs="Times New Roman"/>
+          <w:color w:val="D4D4D4"/>
+          <w:sz w:val="14"/>
+          <w:szCs w:val="14"/>
+        </w:rPr>
+        <w:t xml:space="preserve">: </w:t>
+      </w:r>
+      <w:r>
+        <w:rPr>
+          <w:rFonts w:ascii="Consolas" w:eastAsia="Times New Roman" w:hAnsi="Consolas" w:cs="Times New Roman"/>
+          <w:color w:val="569CD6"/>
+          <w:sz w:val="14"/>
+          <w:szCs w:val="14"/>
+        </w:rPr>
+        <w:t>true</w:t>
+      </w:r>
+      <w:r>
+        <w:rPr>
+          <w:rFonts w:ascii="Consolas" w:eastAsia="Times New Roman" w:hAnsi="Consolas" w:cs="Times New Roman"/>
+          <w:color w:val="D4D4D4"/>
+          <w:sz w:val="14"/>
+          <w:szCs w:val="14"/>
+        </w:rPr>
+        <w:t xml:space="preserve">         </w:t>
+      </w:r>
+      <w:r>
+        <w:rPr>
+          <w:rFonts w:ascii="Consolas" w:eastAsia="Times New Roman" w:hAnsi="Consolas" w:cs="Times New Roman"/>
+          <w:color w:val="6A9955"/>
+          <w:sz w:val="14"/>
+          <w:szCs w:val="14"/>
+        </w:rPr>
+        <w:t>#flag -it</w:t>
+      </w:r>
+    </w:p>
+    <w:p>
+      <w:pPr>
+        <w:shd w:val="clear" w:color="auto" w:fill="1E1E1E"/>
+        <w:spacing w:after="240" w:line="190" w:lineRule="atLeast"/>
+        <w:rPr>
+          <w:rFonts w:ascii="Consolas" w:eastAsia="Times New Roman" w:hAnsi="Consolas" w:cs="Times New Roman"/>
+          <w:color w:val="D4D4D4"/>
+          <w:sz w:val="14"/>
+          <w:szCs w:val="14"/>
+        </w:rPr>
+      </w:pPr>
+    </w:p>
+    <w:p>
+      <w:pPr>
+        <w:shd w:val="clear" w:color="auto" w:fill="1E1E1E"/>
+        <w:spacing w:after="0" w:line="190" w:lineRule="atLeast"/>
+        <w:rPr>
+          <w:rFonts w:ascii="Consolas" w:eastAsia="Times New Roman" w:hAnsi="Consolas" w:cs="Times New Roman"/>
+          <w:color w:val="D4D4D4"/>
+          <w:sz w:val="14"/>
+          <w:szCs w:val="14"/>
+        </w:rPr>
+      </w:pPr>
+      <w:r>
+        <w:rPr>
+          <w:rFonts w:ascii="Consolas" w:eastAsia="Times New Roman" w:hAnsi="Consolas" w:cs="Times New Roman"/>
+          <w:color w:val="569CD6"/>
+          <w:sz w:val="14"/>
+          <w:szCs w:val="14"/>
+        </w:rPr>
+        <w:t>volumes</w:t>
+      </w:r>
+      <w:r>
+        <w:rPr>
+          <w:rFonts w:ascii="Consolas" w:eastAsia="Times New Roman" w:hAnsi="Consolas" w:cs="Times New Roman"/>
+          <w:color w:val="D4D4D4"/>
+          <w:sz w:val="14"/>
+          <w:szCs w:val="14"/>
+        </w:rPr>
+        <w:t>:</w:t>
+      </w:r>
+    </w:p>
+    <w:p>
+      <w:pPr>
+        <w:shd w:val="clear" w:color="auto" w:fill="1E1E1E"/>
+        <w:spacing w:after="0" w:line="190" w:lineRule="atLeast"/>
+        <w:rPr>
+          <w:rFonts w:ascii="Consolas" w:eastAsia="Times New Roman" w:hAnsi="Consolas" w:cs="Times New Roman"/>
+          <w:color w:val="D4D4D4"/>
+          <w:sz w:val="14"/>
+          <w:szCs w:val="14"/>
+        </w:rPr>
+      </w:pPr>
+      <w:r>
+        <w:rPr>
+          <w:rFonts w:ascii="Consolas" w:eastAsia="Times New Roman" w:hAnsi="Consolas" w:cs="Times New Roman"/>
+          <w:color w:val="D4D4D4"/>
+          <w:sz w:val="14"/>
+          <w:szCs w:val="14"/>
+        </w:rPr>
+        <w:t xml:space="preserve">  </w:t>
+      </w:r>
+      <w:r>
+        <w:rPr>
+          <w:rFonts w:ascii="Consolas" w:eastAsia="Times New Roman" w:hAnsi="Consolas" w:cs="Times New Roman"/>
+          <w:color w:val="569CD6"/>
+          <w:sz w:val="14"/>
+          <w:szCs w:val="14"/>
+        </w:rPr>
+        <w:t>data</w:t>
+      </w:r>
+      <w:r>
+        <w:rPr>
+          <w:rFonts w:ascii="Consolas" w:eastAsia="Times New Roman" w:hAnsi="Consolas" w:cs="Times New Roman"/>
+          <w:color w:val="D4D4D4"/>
+          <w:sz w:val="14"/>
+          <w:szCs w:val="14"/>
+        </w:rPr>
+        <w:t xml:space="preserve">: </w:t>
+      </w:r>
+      <w:r>
+        <w:rPr>
+          <w:rFonts w:ascii="Consolas" w:eastAsia="Times New Roman" w:hAnsi="Consolas" w:cs="Times New Roman"/>
+          <w:color w:val="6A9955"/>
+          <w:sz w:val="14"/>
+          <w:szCs w:val="14"/>
+        </w:rPr>
+        <w:t>#Named volumes devem obrigatóriamente ser especificados aqui. N vale pra bind mount ou A.V</w:t>
+      </w:r>
+    </w:p>
+    <w:p>
+      <w:pPr>
+        <w:shd w:val="clear" w:color="auto" w:fill="1E1E1E"/>
+        <w:spacing w:after="0" w:line="190" w:lineRule="atLeast"/>
+        <w:rPr>
+          <w:rFonts w:ascii="Consolas" w:eastAsia="Times New Roman" w:hAnsi="Consolas" w:cs="Times New Roman"/>
+          <w:color w:val="D4D4D4"/>
+          <w:sz w:val="14"/>
+          <w:szCs w:val="14"/>
+        </w:rPr>
+      </w:pPr>
+      <w:r>
+        <w:rPr>
+          <w:rFonts w:ascii="Consolas" w:eastAsia="Times New Roman" w:hAnsi="Consolas" w:cs="Times New Roman"/>
+          <w:color w:val="D4D4D4"/>
+          <w:sz w:val="14"/>
+          <w:szCs w:val="14"/>
+        </w:rPr>
+        <w:t xml:space="preserve">  </w:t>
+      </w:r>
+      <w:r>
+        <w:rPr>
+          <w:rFonts w:ascii="Consolas" w:eastAsia="Times New Roman" w:hAnsi="Consolas" w:cs="Times New Roman"/>
+          <w:color w:val="569CD6"/>
+          <w:sz w:val="14"/>
+          <w:szCs w:val="14"/>
+        </w:rPr>
+        <w:t>logs</w:t>
+      </w:r>
+      <w:r>
+        <w:rPr>
+          <w:rFonts w:ascii="Consolas" w:eastAsia="Times New Roman" w:hAnsi="Consolas" w:cs="Times New Roman"/>
+          <w:color w:val="D4D4D4"/>
+          <w:sz w:val="14"/>
+          <w:szCs w:val="14"/>
+        </w:rPr>
+        <w:t>:</w:t>
+      </w:r>
+    </w:p>
+    <w:p>
+      <w:pPr>
+        <w:spacing w:line="240" w:lineRule="auto"/>
+        <w:rPr>
+          <w:rFonts w:ascii="Arial" w:hAnsi="Arial" w:cs="Arial"/>
+          <w:b/>
+          <w:color w:val="000000" w:themeColor="text1"/>
+          <w:sz w:val="18"/>
+          <w:szCs w:val="18"/>
+          <w:u w:val="single"/>
+        </w:rPr>
+      </w:pPr>
+    </w:p>
+    <w:p>
+      <w:pPr>
+        <w:rPr>
+          <w:rFonts w:ascii="Arial" w:hAnsi="Arial" w:cs="Arial"/>
+          <w:b/>
+          <w:color w:val="000000" w:themeColor="text1"/>
+          <w:sz w:val="18"/>
+          <w:szCs w:val="18"/>
+          <w:u w:val="single"/>
+        </w:rPr>
+      </w:pPr>
+      <w:r>
+        <w:rPr>
+          <w:rFonts w:ascii="Arial" w:hAnsi="Arial" w:cs="Arial"/>
+          <w:b/>
+          <w:color w:val="000000" w:themeColor="text1"/>
+          <w:sz w:val="18"/>
+          <w:szCs w:val="18"/>
+          <w:u w:val="single"/>
+        </w:rPr>
+        <w:t>Comandos do docker-compose:</w:t>
+      </w:r>
+    </w:p>
+    <w:p>
+      <w:pPr>
+        <w:rPr>
+          <w:rFonts w:ascii="Arial" w:hAnsi="Arial" w:cs="Arial"/>
+          <w:color w:val="0070C0"/>
+          <w:sz w:val="18"/>
+          <w:szCs w:val="18"/>
+        </w:rPr>
+      </w:pPr>
+      <w:r>
+        <w:rPr>
+          <w:rFonts w:ascii="Arial" w:hAnsi="Arial" w:cs="Arial"/>
+          <w:b/>
+          <w:color w:val="FF0000"/>
+          <w:sz w:val="18"/>
+          <w:szCs w:val="18"/>
+        </w:rPr>
+        <w:t xml:space="preserve">docker-compose up </w:t>
+      </w:r>
+      <w:r>
+        <w:rPr>
+          <w:rFonts w:ascii="Arial" w:hAnsi="Arial" w:cs="Arial"/>
+          <w:b/>
+          <w:color w:val="0070C0"/>
+          <w:sz w:val="18"/>
+          <w:szCs w:val="18"/>
+        </w:rPr>
+        <w:t>[FLAGS]:</w:t>
+      </w:r>
+      <w:r>
+        <w:rPr>
+          <w:rFonts w:ascii="Arial" w:hAnsi="Arial" w:cs="Arial"/>
+          <w:b/>
+          <w:color w:val="0070C0"/>
+          <w:sz w:val="18"/>
+          <w:szCs w:val="18"/>
+        </w:rPr>
+        <w:t xml:space="preserve"> </w:t>
+      </w:r>
+      <w:r>
+        <w:rPr>
+          <w:rFonts w:ascii="Arial" w:hAnsi="Arial" w:cs="Arial"/>
+          <w:color w:val="000000" w:themeColor="text1"/>
+          <w:sz w:val="18"/>
+          <w:szCs w:val="18"/>
+        </w:rPr>
+        <w:t>Inicia os contêineres contidos no compose</w:t>
+      </w:r>
+    </w:p>
+    <w:p>
+      <w:pPr>
+        <w:rPr>
+          <w:rFonts w:ascii="Arial" w:hAnsi="Arial" w:cs="Arial"/>
+          <w:color w:val="7030A0"/>
+          <w:sz w:val="18"/>
+          <w:szCs w:val="18"/>
+        </w:rPr>
+      </w:pPr>
+      <w:r>
+        <w:rPr>
+          <w:rFonts w:ascii="Arial" w:hAnsi="Arial" w:cs="Arial"/>
+          <w:color w:val="7030A0"/>
+          <w:sz w:val="18"/>
+          <w:szCs w:val="18"/>
+        </w:rPr>
+        <w:t>Flags:</w:t>
+      </w:r>
+    </w:p>
+    <w:p>
+      <w:pPr>
+        <w:pStyle w:val="PargrafodaLista"/>
+        <w:numPr>
+          <w:ilvl w:val="0"/>
+          <w:numId w:val="1"/>
+        </w:numPr>
+        <w:rPr>
+          <w:rFonts w:ascii="Arial" w:hAnsi="Arial" w:cs="Arial"/>
+          <w:color w:val="FF0000"/>
+          <w:sz w:val="18"/>
+          <w:szCs w:val="18"/>
+        </w:rPr>
+      </w:pPr>
+      <w:r>
+        <w:rPr>
+          <w:rFonts w:ascii="Arial" w:hAnsi="Arial" w:cs="Arial"/>
+          <w:color w:val="FF0000"/>
+          <w:sz w:val="18"/>
+          <w:szCs w:val="18"/>
+        </w:rPr>
+        <w:t>--build</w:t>
+      </w:r>
+      <w:r>
+        <w:rPr>
+          <w:rFonts w:ascii="Arial" w:hAnsi="Arial" w:cs="Arial"/>
+          <w:color w:val="FF0000"/>
+          <w:sz w:val="18"/>
+          <w:szCs w:val="18"/>
+        </w:rPr>
+        <w:t xml:space="preserve"> </w:t>
+      </w:r>
+      <w:r>
+        <w:rPr>
+          <w:rFonts w:ascii="Arial" w:hAnsi="Arial" w:cs="Arial"/>
+          <w:color w:val="000000" w:themeColor="text1"/>
+          <w:sz w:val="18"/>
+          <w:szCs w:val="18"/>
+        </w:rPr>
+        <w:t>Força o ‘rebuild’ das imagens contidas no docker-compose.yml</w:t>
+      </w:r>
+    </w:p>
+    <w:p>
+      <w:pPr>
+        <w:rPr>
+          <w:rFonts w:ascii="Arial" w:hAnsi="Arial" w:cs="Arial"/>
+          <w:color w:val="0070C0"/>
           <w:sz w:val="18"/>
           <w:szCs w:val="18"/>
         </w:rPr>
@@ -3093,9 +4835,235 @@
     </w:lvl>
   </w:abstractNum>
   <w:abstractNum w:abstractNumId="2">
+    <w:nsid w:val="21347065"/>
+    <w:multiLevelType w:val="hybridMultilevel"/>
+    <w:tmpl w:val="2C30B780"/>
+    <w:lvl w:ilvl="0" w:tplc="04090001">
+      <w:start w:val="1"/>
+      <w:numFmt w:val="bullet"/>
+      <w:lvlText w:val=""/>
+      <w:lvlJc w:val="left"/>
+      <w:pPr>
+        <w:ind w:left="720" w:hanging="360"/>
+      </w:pPr>
+      <w:rPr>
+        <w:rFonts w:ascii="Symbol" w:hAnsi="Symbol" w:hint="default"/>
+      </w:rPr>
+    </w:lvl>
+    <w:lvl w:ilvl="1" w:tplc="04090003" w:tentative="1">
+      <w:start w:val="1"/>
+      <w:numFmt w:val="bullet"/>
+      <w:lvlText w:val="o"/>
+      <w:lvlJc w:val="left"/>
+      <w:pPr>
+        <w:ind w:left="1440" w:hanging="360"/>
+      </w:pPr>
+      <w:rPr>
+        <w:rFonts w:ascii="Courier New" w:hAnsi="Courier New" w:cs="Courier New" w:hint="default"/>
+      </w:rPr>
+    </w:lvl>
+    <w:lvl w:ilvl="2" w:tplc="04090005" w:tentative="1">
+      <w:start w:val="1"/>
+      <w:numFmt w:val="bullet"/>
+      <w:lvlText w:val=""/>
+      <w:lvlJc w:val="left"/>
+      <w:pPr>
+        <w:ind w:left="2160" w:hanging="360"/>
+      </w:pPr>
+      <w:rPr>
+        <w:rFonts w:ascii="Wingdings" w:hAnsi="Wingdings" w:hint="default"/>
+      </w:rPr>
+    </w:lvl>
+    <w:lvl w:ilvl="3" w:tplc="04090001" w:tentative="1">
+      <w:start w:val="1"/>
+      <w:numFmt w:val="bullet"/>
+      <w:lvlText w:val=""/>
+      <w:lvlJc w:val="left"/>
+      <w:pPr>
+        <w:ind w:left="2880" w:hanging="360"/>
+      </w:pPr>
+      <w:rPr>
+        <w:rFonts w:ascii="Symbol" w:hAnsi="Symbol" w:hint="default"/>
+      </w:rPr>
+    </w:lvl>
+    <w:lvl w:ilvl="4" w:tplc="04090003" w:tentative="1">
+      <w:start w:val="1"/>
+      <w:numFmt w:val="bullet"/>
+      <w:lvlText w:val="o"/>
+      <w:lvlJc w:val="left"/>
+      <w:pPr>
+        <w:ind w:left="3600" w:hanging="360"/>
+      </w:pPr>
+      <w:rPr>
+        <w:rFonts w:ascii="Courier New" w:hAnsi="Courier New" w:cs="Courier New" w:hint="default"/>
+      </w:rPr>
+    </w:lvl>
+    <w:lvl w:ilvl="5" w:tplc="04090005" w:tentative="1">
+      <w:start w:val="1"/>
+      <w:numFmt w:val="bullet"/>
+      <w:lvlText w:val=""/>
+      <w:lvlJc w:val="left"/>
+      <w:pPr>
+        <w:ind w:left="4320" w:hanging="360"/>
+      </w:pPr>
+      <w:rPr>
+        <w:rFonts w:ascii="Wingdings" w:hAnsi="Wingdings" w:hint="default"/>
+      </w:rPr>
+    </w:lvl>
+    <w:lvl w:ilvl="6" w:tplc="04090001" w:tentative="1">
+      <w:start w:val="1"/>
+      <w:numFmt w:val="bullet"/>
+      <w:lvlText w:val=""/>
+      <w:lvlJc w:val="left"/>
+      <w:pPr>
+        <w:ind w:left="5040" w:hanging="360"/>
+      </w:pPr>
+      <w:rPr>
+        <w:rFonts w:ascii="Symbol" w:hAnsi="Symbol" w:hint="default"/>
+      </w:rPr>
+    </w:lvl>
+    <w:lvl w:ilvl="7" w:tplc="04090003" w:tentative="1">
+      <w:start w:val="1"/>
+      <w:numFmt w:val="bullet"/>
+      <w:lvlText w:val="o"/>
+      <w:lvlJc w:val="left"/>
+      <w:pPr>
+        <w:ind w:left="5760" w:hanging="360"/>
+      </w:pPr>
+      <w:rPr>
+        <w:rFonts w:ascii="Courier New" w:hAnsi="Courier New" w:cs="Courier New" w:hint="default"/>
+      </w:rPr>
+    </w:lvl>
+    <w:lvl w:ilvl="8" w:tplc="04090005" w:tentative="1">
+      <w:start w:val="1"/>
+      <w:numFmt w:val="bullet"/>
+      <w:lvlText w:val=""/>
+      <w:lvlJc w:val="left"/>
+      <w:pPr>
+        <w:ind w:left="6480" w:hanging="360"/>
+      </w:pPr>
+      <w:rPr>
+        <w:rFonts w:ascii="Wingdings" w:hAnsi="Wingdings" w:hint="default"/>
+      </w:rPr>
+    </w:lvl>
+  </w:abstractNum>
+  <w:abstractNum w:abstractNumId="3">
+    <w:nsid w:val="227E002F"/>
+    <w:multiLevelType w:val="hybridMultilevel"/>
+    <w:tmpl w:val="79C0578C"/>
+    <w:lvl w:ilvl="0" w:tplc="04090001">
+      <w:start w:val="1"/>
+      <w:numFmt w:val="bullet"/>
+      <w:lvlText w:val=""/>
+      <w:lvlJc w:val="left"/>
+      <w:pPr>
+        <w:ind w:left="720" w:hanging="360"/>
+      </w:pPr>
+      <w:rPr>
+        <w:rFonts w:ascii="Symbol" w:hAnsi="Symbol" w:hint="default"/>
+      </w:rPr>
+    </w:lvl>
+    <w:lvl w:ilvl="1" w:tplc="04090003" w:tentative="1">
+      <w:start w:val="1"/>
+      <w:numFmt w:val="bullet"/>
+      <w:lvlText w:val="o"/>
+      <w:lvlJc w:val="left"/>
+      <w:pPr>
+        <w:ind w:left="1440" w:hanging="360"/>
+      </w:pPr>
+      <w:rPr>
+        <w:rFonts w:ascii="Courier New" w:hAnsi="Courier New" w:cs="Courier New" w:hint="default"/>
+      </w:rPr>
+    </w:lvl>
+    <w:lvl w:ilvl="2" w:tplc="04090005" w:tentative="1">
+      <w:start w:val="1"/>
+      <w:numFmt w:val="bullet"/>
+      <w:lvlText w:val=""/>
+      <w:lvlJc w:val="left"/>
+      <w:pPr>
+        <w:ind w:left="2160" w:hanging="360"/>
+      </w:pPr>
+      <w:rPr>
+        <w:rFonts w:ascii="Wingdings" w:hAnsi="Wingdings" w:hint="default"/>
+      </w:rPr>
+    </w:lvl>
+    <w:lvl w:ilvl="3" w:tplc="04090001" w:tentative="1">
+      <w:start w:val="1"/>
+      <w:numFmt w:val="bullet"/>
+      <w:lvlText w:val=""/>
+      <w:lvlJc w:val="left"/>
+      <w:pPr>
+        <w:ind w:left="2880" w:hanging="360"/>
+      </w:pPr>
+      <w:rPr>
+        <w:rFonts w:ascii="Symbol" w:hAnsi="Symbol" w:hint="default"/>
+      </w:rPr>
+    </w:lvl>
+    <w:lvl w:ilvl="4" w:tplc="04090003" w:tentative="1">
+      <w:start w:val="1"/>
+      <w:numFmt w:val="bullet"/>
+      <w:lvlText w:val="o"/>
+      <w:lvlJc w:val="left"/>
+      <w:pPr>
+        <w:ind w:left="3600" w:hanging="360"/>
+      </w:pPr>
+      <w:rPr>
+        <w:rFonts w:ascii="Courier New" w:hAnsi="Courier New" w:cs="Courier New" w:hint="default"/>
+      </w:rPr>
+    </w:lvl>
+    <w:lvl w:ilvl="5" w:tplc="04090005" w:tentative="1">
+      <w:start w:val="1"/>
+      <w:numFmt w:val="bullet"/>
+      <w:lvlText w:val=""/>
+      <w:lvlJc w:val="left"/>
+      <w:pPr>
+        <w:ind w:left="4320" w:hanging="360"/>
+      </w:pPr>
+      <w:rPr>
+        <w:rFonts w:ascii="Wingdings" w:hAnsi="Wingdings" w:hint="default"/>
+      </w:rPr>
+    </w:lvl>
+    <w:lvl w:ilvl="6" w:tplc="04090001" w:tentative="1">
+      <w:start w:val="1"/>
+      <w:numFmt w:val="bullet"/>
+      <w:lvlText w:val=""/>
+      <w:lvlJc w:val="left"/>
+      <w:pPr>
+        <w:ind w:left="5040" w:hanging="360"/>
+      </w:pPr>
+      <w:rPr>
+        <w:rFonts w:ascii="Symbol" w:hAnsi="Symbol" w:hint="default"/>
+      </w:rPr>
+    </w:lvl>
+    <w:lvl w:ilvl="7" w:tplc="04090003" w:tentative="1">
+      <w:start w:val="1"/>
+      <w:numFmt w:val="bullet"/>
+      <w:lvlText w:val="o"/>
+      <w:lvlJc w:val="left"/>
+      <w:pPr>
+        <w:ind w:left="5760" w:hanging="360"/>
+      </w:pPr>
+      <w:rPr>
+        <w:rFonts w:ascii="Courier New" w:hAnsi="Courier New" w:cs="Courier New" w:hint="default"/>
+      </w:rPr>
+    </w:lvl>
+    <w:lvl w:ilvl="8" w:tplc="04090005" w:tentative="1">
+      <w:start w:val="1"/>
+      <w:numFmt w:val="bullet"/>
+      <w:lvlText w:val=""/>
+      <w:lvlJc w:val="left"/>
+      <w:pPr>
+        <w:ind w:left="6480" w:hanging="360"/>
+      </w:pPr>
+      <w:rPr>
+        <w:rFonts w:ascii="Wingdings" w:hAnsi="Wingdings" w:hint="default"/>
+      </w:rPr>
+    </w:lvl>
+  </w:abstractNum>
+  <w:abstractNum w:abstractNumId="4">
     <w:nsid w:val="26FA0D61"/>
     <w:multiLevelType w:val="hybridMultilevel"/>
-    <w:tmpl w:val="EEFE4966"/>
+    <w:tmpl w:val="47342CEE"/>
     <w:lvl w:ilvl="0" w:tplc="04090001">
       <w:start w:val="1"/>
       <w:numFmt w:val="bullet"/>
@@ -3205,7 +5173,7 @@
       </w:rPr>
     </w:lvl>
   </w:abstractNum>
-  <w:abstractNum w:abstractNumId="3">
+  <w:abstractNum w:abstractNumId="5">
     <w:nsid w:val="2E0E025C"/>
     <w:multiLevelType w:val="hybridMultilevel"/>
     <w:tmpl w:val="5FCA4CE0"/>
@@ -3319,7 +5287,120 @@
       </w:rPr>
     </w:lvl>
   </w:abstractNum>
-  <w:abstractNum w:abstractNumId="4">
+  <w:abstractNum w:abstractNumId="6">
+    <w:nsid w:val="2FC42700"/>
+    <w:multiLevelType w:val="hybridMultilevel"/>
+    <w:tmpl w:val="DA3CDE56"/>
+    <w:lvl w:ilvl="0" w:tplc="04090001">
+      <w:start w:val="1"/>
+      <w:numFmt w:val="bullet"/>
+      <w:lvlText w:val=""/>
+      <w:lvlJc w:val="left"/>
+      <w:pPr>
+        <w:ind w:left="720" w:hanging="360"/>
+      </w:pPr>
+      <w:rPr>
+        <w:rFonts w:ascii="Symbol" w:hAnsi="Symbol" w:hint="default"/>
+      </w:rPr>
+    </w:lvl>
+    <w:lvl w:ilvl="1" w:tplc="04090003" w:tentative="1">
+      <w:start w:val="1"/>
+      <w:numFmt w:val="bullet"/>
+      <w:lvlText w:val="o"/>
+      <w:lvlJc w:val="left"/>
+      <w:pPr>
+        <w:ind w:left="1440" w:hanging="360"/>
+      </w:pPr>
+      <w:rPr>
+        <w:rFonts w:ascii="Courier New" w:hAnsi="Courier New" w:cs="Courier New" w:hint="default"/>
+      </w:rPr>
+    </w:lvl>
+    <w:lvl w:ilvl="2" w:tplc="04090005" w:tentative="1">
+      <w:start w:val="1"/>
+      <w:numFmt w:val="bullet"/>
+      <w:lvlText w:val=""/>
+      <w:lvlJc w:val="left"/>
+      <w:pPr>
+        <w:ind w:left="2160" w:hanging="360"/>
+      </w:pPr>
+      <w:rPr>
+        <w:rFonts w:ascii="Wingdings" w:hAnsi="Wingdings" w:hint="default"/>
+      </w:rPr>
+    </w:lvl>
+    <w:lvl w:ilvl="3" w:tplc="04090001" w:tentative="1">
+      <w:start w:val="1"/>
+      <w:numFmt w:val="bullet"/>
+      <w:lvlText w:val=""/>
+      <w:lvlJc w:val="left"/>
+      <w:pPr>
+        <w:ind w:left="2880" w:hanging="360"/>
+      </w:pPr>
+      <w:rPr>
+        <w:rFonts w:ascii="Symbol" w:hAnsi="Symbol" w:hint="default"/>
+      </w:rPr>
+    </w:lvl>
+    <w:lvl w:ilvl="4" w:tplc="04090003" w:tentative="1">
+      <w:start w:val="1"/>
+      <w:numFmt w:val="bullet"/>
+      <w:lvlText w:val="o"/>
+      <w:lvlJc w:val="left"/>
+      <w:pPr>
+        <w:ind w:left="3600" w:hanging="360"/>
+      </w:pPr>
+      <w:rPr>
+        <w:rFonts w:ascii="Courier New" w:hAnsi="Courier New" w:cs="Courier New" w:hint="default"/>
+      </w:rPr>
+    </w:lvl>
+    <w:lvl w:ilvl="5" w:tplc="04090005" w:tentative="1">
+      <w:start w:val="1"/>
+      <w:numFmt w:val="bullet"/>
+      <w:lvlText w:val=""/>
+      <w:lvlJc w:val="left"/>
+      <w:pPr>
+        <w:ind w:left="4320" w:hanging="360"/>
+      </w:pPr>
+      <w:rPr>
+        <w:rFonts w:ascii="Wingdings" w:hAnsi="Wingdings" w:hint="default"/>
+      </w:rPr>
+    </w:lvl>
+    <w:lvl w:ilvl="6" w:tplc="04090001" w:tentative="1">
+      <w:start w:val="1"/>
+      <w:numFmt w:val="bullet"/>
+      <w:lvlText w:val=""/>
+      <w:lvlJc w:val="left"/>
+      <w:pPr>
+        <w:ind w:left="5040" w:hanging="360"/>
+      </w:pPr>
+      <w:rPr>
+        <w:rFonts w:ascii="Symbol" w:hAnsi="Symbol" w:hint="default"/>
+      </w:rPr>
+    </w:lvl>
+    <w:lvl w:ilvl="7" w:tplc="04090003" w:tentative="1">
+      <w:start w:val="1"/>
+      <w:numFmt w:val="bullet"/>
+      <w:lvlText w:val="o"/>
+      <w:lvlJc w:val="left"/>
+      <w:pPr>
+        <w:ind w:left="5760" w:hanging="360"/>
+      </w:pPr>
+      <w:rPr>
+        <w:rFonts w:ascii="Courier New" w:hAnsi="Courier New" w:cs="Courier New" w:hint="default"/>
+      </w:rPr>
+    </w:lvl>
+    <w:lvl w:ilvl="8" w:tplc="04090005" w:tentative="1">
+      <w:start w:val="1"/>
+      <w:numFmt w:val="bullet"/>
+      <w:lvlText w:val=""/>
+      <w:lvlJc w:val="left"/>
+      <w:pPr>
+        <w:ind w:left="6480" w:hanging="360"/>
+      </w:pPr>
+      <w:rPr>
+        <w:rFonts w:ascii="Wingdings" w:hAnsi="Wingdings" w:hint="default"/>
+      </w:rPr>
+    </w:lvl>
+  </w:abstractNum>
+  <w:abstractNum w:abstractNumId="7">
     <w:nsid w:val="54A45793"/>
     <w:multiLevelType w:val="hybridMultilevel"/>
     <w:tmpl w:val="A5C4BE14"/>
@@ -3433,11 +5514,237 @@
       </w:rPr>
     </w:lvl>
   </w:abstractNum>
+  <w:abstractNum w:abstractNumId="8">
+    <w:nsid w:val="715056E8"/>
+    <w:multiLevelType w:val="hybridMultilevel"/>
+    <w:tmpl w:val="8434472C"/>
+    <w:lvl w:ilvl="0" w:tplc="04090001">
+      <w:start w:val="1"/>
+      <w:numFmt w:val="bullet"/>
+      <w:lvlText w:val=""/>
+      <w:lvlJc w:val="left"/>
+      <w:pPr>
+        <w:ind w:left="720" w:hanging="360"/>
+      </w:pPr>
+      <w:rPr>
+        <w:rFonts w:ascii="Symbol" w:hAnsi="Symbol" w:hint="default"/>
+      </w:rPr>
+    </w:lvl>
+    <w:lvl w:ilvl="1" w:tplc="04090003" w:tentative="1">
+      <w:start w:val="1"/>
+      <w:numFmt w:val="bullet"/>
+      <w:lvlText w:val="o"/>
+      <w:lvlJc w:val="left"/>
+      <w:pPr>
+        <w:ind w:left="1440" w:hanging="360"/>
+      </w:pPr>
+      <w:rPr>
+        <w:rFonts w:ascii="Courier New" w:hAnsi="Courier New" w:cs="Courier New" w:hint="default"/>
+      </w:rPr>
+    </w:lvl>
+    <w:lvl w:ilvl="2" w:tplc="04090005" w:tentative="1">
+      <w:start w:val="1"/>
+      <w:numFmt w:val="bullet"/>
+      <w:lvlText w:val=""/>
+      <w:lvlJc w:val="left"/>
+      <w:pPr>
+        <w:ind w:left="2160" w:hanging="360"/>
+      </w:pPr>
+      <w:rPr>
+        <w:rFonts w:ascii="Wingdings" w:hAnsi="Wingdings" w:hint="default"/>
+      </w:rPr>
+    </w:lvl>
+    <w:lvl w:ilvl="3" w:tplc="04090001" w:tentative="1">
+      <w:start w:val="1"/>
+      <w:numFmt w:val="bullet"/>
+      <w:lvlText w:val=""/>
+      <w:lvlJc w:val="left"/>
+      <w:pPr>
+        <w:ind w:left="2880" w:hanging="360"/>
+      </w:pPr>
+      <w:rPr>
+        <w:rFonts w:ascii="Symbol" w:hAnsi="Symbol" w:hint="default"/>
+      </w:rPr>
+    </w:lvl>
+    <w:lvl w:ilvl="4" w:tplc="04090003" w:tentative="1">
+      <w:start w:val="1"/>
+      <w:numFmt w:val="bullet"/>
+      <w:lvlText w:val="o"/>
+      <w:lvlJc w:val="left"/>
+      <w:pPr>
+        <w:ind w:left="3600" w:hanging="360"/>
+      </w:pPr>
+      <w:rPr>
+        <w:rFonts w:ascii="Courier New" w:hAnsi="Courier New" w:cs="Courier New" w:hint="default"/>
+      </w:rPr>
+    </w:lvl>
+    <w:lvl w:ilvl="5" w:tplc="04090005" w:tentative="1">
+      <w:start w:val="1"/>
+      <w:numFmt w:val="bullet"/>
+      <w:lvlText w:val=""/>
+      <w:lvlJc w:val="left"/>
+      <w:pPr>
+        <w:ind w:left="4320" w:hanging="360"/>
+      </w:pPr>
+      <w:rPr>
+        <w:rFonts w:ascii="Wingdings" w:hAnsi="Wingdings" w:hint="default"/>
+      </w:rPr>
+    </w:lvl>
+    <w:lvl w:ilvl="6" w:tplc="04090001" w:tentative="1">
+      <w:start w:val="1"/>
+      <w:numFmt w:val="bullet"/>
+      <w:lvlText w:val=""/>
+      <w:lvlJc w:val="left"/>
+      <w:pPr>
+        <w:ind w:left="5040" w:hanging="360"/>
+      </w:pPr>
+      <w:rPr>
+        <w:rFonts w:ascii="Symbol" w:hAnsi="Symbol" w:hint="default"/>
+      </w:rPr>
+    </w:lvl>
+    <w:lvl w:ilvl="7" w:tplc="04090003" w:tentative="1">
+      <w:start w:val="1"/>
+      <w:numFmt w:val="bullet"/>
+      <w:lvlText w:val="o"/>
+      <w:lvlJc w:val="left"/>
+      <w:pPr>
+        <w:ind w:left="5760" w:hanging="360"/>
+      </w:pPr>
+      <w:rPr>
+        <w:rFonts w:ascii="Courier New" w:hAnsi="Courier New" w:cs="Courier New" w:hint="default"/>
+      </w:rPr>
+    </w:lvl>
+    <w:lvl w:ilvl="8" w:tplc="04090005" w:tentative="1">
+      <w:start w:val="1"/>
+      <w:numFmt w:val="bullet"/>
+      <w:lvlText w:val=""/>
+      <w:lvlJc w:val="left"/>
+      <w:pPr>
+        <w:ind w:left="6480" w:hanging="360"/>
+      </w:pPr>
+      <w:rPr>
+        <w:rFonts w:ascii="Wingdings" w:hAnsi="Wingdings" w:hint="default"/>
+      </w:rPr>
+    </w:lvl>
+  </w:abstractNum>
+  <w:abstractNum w:abstractNumId="9">
+    <w:nsid w:val="7A1F5146"/>
+    <w:multiLevelType w:val="hybridMultilevel"/>
+    <w:tmpl w:val="F6C80962"/>
+    <w:lvl w:ilvl="0" w:tplc="04090001">
+      <w:start w:val="1"/>
+      <w:numFmt w:val="bullet"/>
+      <w:lvlText w:val=""/>
+      <w:lvlJc w:val="left"/>
+      <w:pPr>
+        <w:ind w:left="720" w:hanging="360"/>
+      </w:pPr>
+      <w:rPr>
+        <w:rFonts w:ascii="Symbol" w:hAnsi="Symbol" w:hint="default"/>
+      </w:rPr>
+    </w:lvl>
+    <w:lvl w:ilvl="1" w:tplc="04090003" w:tentative="1">
+      <w:start w:val="1"/>
+      <w:numFmt w:val="bullet"/>
+      <w:lvlText w:val="o"/>
+      <w:lvlJc w:val="left"/>
+      <w:pPr>
+        <w:ind w:left="1440" w:hanging="360"/>
+      </w:pPr>
+      <w:rPr>
+        <w:rFonts w:ascii="Courier New" w:hAnsi="Courier New" w:cs="Courier New" w:hint="default"/>
+      </w:rPr>
+    </w:lvl>
+    <w:lvl w:ilvl="2" w:tplc="04090005" w:tentative="1">
+      <w:start w:val="1"/>
+      <w:numFmt w:val="bullet"/>
+      <w:lvlText w:val=""/>
+      <w:lvlJc w:val="left"/>
+      <w:pPr>
+        <w:ind w:left="2160" w:hanging="360"/>
+      </w:pPr>
+      <w:rPr>
+        <w:rFonts w:ascii="Wingdings" w:hAnsi="Wingdings" w:hint="default"/>
+      </w:rPr>
+    </w:lvl>
+    <w:lvl w:ilvl="3" w:tplc="04090001" w:tentative="1">
+      <w:start w:val="1"/>
+      <w:numFmt w:val="bullet"/>
+      <w:lvlText w:val=""/>
+      <w:lvlJc w:val="left"/>
+      <w:pPr>
+        <w:ind w:left="2880" w:hanging="360"/>
+      </w:pPr>
+      <w:rPr>
+        <w:rFonts w:ascii="Symbol" w:hAnsi="Symbol" w:hint="default"/>
+      </w:rPr>
+    </w:lvl>
+    <w:lvl w:ilvl="4" w:tplc="04090003" w:tentative="1">
+      <w:start w:val="1"/>
+      <w:numFmt w:val="bullet"/>
+      <w:lvlText w:val="o"/>
+      <w:lvlJc w:val="left"/>
+      <w:pPr>
+        <w:ind w:left="3600" w:hanging="360"/>
+      </w:pPr>
+      <w:rPr>
+        <w:rFonts w:ascii="Courier New" w:hAnsi="Courier New" w:cs="Courier New" w:hint="default"/>
+      </w:rPr>
+    </w:lvl>
+    <w:lvl w:ilvl="5" w:tplc="04090005" w:tentative="1">
+      <w:start w:val="1"/>
+      <w:numFmt w:val="bullet"/>
+      <w:lvlText w:val=""/>
+      <w:lvlJc w:val="left"/>
+      <w:pPr>
+        <w:ind w:left="4320" w:hanging="360"/>
+      </w:pPr>
+      <w:rPr>
+        <w:rFonts w:ascii="Wingdings" w:hAnsi="Wingdings" w:hint="default"/>
+      </w:rPr>
+    </w:lvl>
+    <w:lvl w:ilvl="6" w:tplc="04090001" w:tentative="1">
+      <w:start w:val="1"/>
+      <w:numFmt w:val="bullet"/>
+      <w:lvlText w:val=""/>
+      <w:lvlJc w:val="left"/>
+      <w:pPr>
+        <w:ind w:left="5040" w:hanging="360"/>
+      </w:pPr>
+      <w:rPr>
+        <w:rFonts w:ascii="Symbol" w:hAnsi="Symbol" w:hint="default"/>
+      </w:rPr>
+    </w:lvl>
+    <w:lvl w:ilvl="7" w:tplc="04090003" w:tentative="1">
+      <w:start w:val="1"/>
+      <w:numFmt w:val="bullet"/>
+      <w:lvlText w:val="o"/>
+      <w:lvlJc w:val="left"/>
+      <w:pPr>
+        <w:ind w:left="5760" w:hanging="360"/>
+      </w:pPr>
+      <w:rPr>
+        <w:rFonts w:ascii="Courier New" w:hAnsi="Courier New" w:cs="Courier New" w:hint="default"/>
+      </w:rPr>
+    </w:lvl>
+    <w:lvl w:ilvl="8" w:tplc="04090005" w:tentative="1">
+      <w:start w:val="1"/>
+      <w:numFmt w:val="bullet"/>
+      <w:lvlText w:val=""/>
+      <w:lvlJc w:val="left"/>
+      <w:pPr>
+        <w:ind w:left="6480" w:hanging="360"/>
+      </w:pPr>
+      <w:rPr>
+        <w:rFonts w:ascii="Wingdings" w:hAnsi="Wingdings" w:hint="default"/>
+      </w:rPr>
+    </w:lvl>
+  </w:abstractNum>
   <w:num w:numId="1">
-    <w:abstractNumId w:val="2"/>
+    <w:abstractNumId w:val="4"/>
   </w:num>
   <w:num w:numId="2">
-    <w:abstractNumId w:val="4"/>
+    <w:abstractNumId w:val="7"/>
   </w:num>
   <w:num w:numId="3">
     <w:abstractNumId w:val="1"/>
@@ -3446,7 +5753,22 @@
     <w:abstractNumId w:val="0"/>
   </w:num>
   <w:num w:numId="5">
+    <w:abstractNumId w:val="5"/>
+  </w:num>
+  <w:num w:numId="6">
+    <w:abstractNumId w:val="2"/>
+  </w:num>
+  <w:num w:numId="7">
+    <w:abstractNumId w:val="6"/>
+  </w:num>
+  <w:num w:numId="8">
     <w:abstractNumId w:val="3"/>
+  </w:num>
+  <w:num w:numId="9">
+    <w:abstractNumId w:val="9"/>
+  </w:num>
+  <w:num w:numId="10">
+    <w:abstractNumId w:val="8"/>
   </w:num>
 </w:numbering>
 </file>
@@ -3610,7 +5932,7 @@
   <w:style w:type="paragraph" w:default="1" w:styleId="Normal">
     <w:name w:val="Normal"/>
     <w:qFormat/>
-    <w:rsid w:val="00513EDB"/>
+    <w:rsid w:val="001D3E38"/>
   </w:style>
   <w:style w:type="character" w:default="1" w:styleId="Fontepargpadro">
     <w:name w:val="Default Paragraph Font"/>

--- a/Anotações - Docker.docx
+++ b/Anotações - Docker.docx
@@ -1951,18 +1951,6 @@
     </w:p>
     <w:p>
       <w:pPr>
-        <w:pStyle w:val="PargrafodaLista"/>
-        <w:spacing w:line="240" w:lineRule="auto"/>
-        <w:rPr>
-          <w:rFonts w:ascii="Arial" w:hAnsi="Arial" w:cs="Arial"/>
-          <w:color w:val="000000" w:themeColor="text1"/>
-          <w:sz w:val="18"/>
-          <w:szCs w:val="18"/>
-        </w:rPr>
-      </w:pPr>
-    </w:p>
-    <w:p>
-      <w:pPr>
         <w:spacing w:line="240" w:lineRule="auto"/>
         <w:rPr>
           <w:rFonts w:ascii="Arial Black" w:hAnsi="Arial Black" w:cs="Arial"/>
@@ -2557,7 +2545,25 @@
           <w:sz w:val="32"/>
           <w:szCs w:val="32"/>
         </w:rPr>
-        <w:t>Environment variables</w:t>
+        <w:t xml:space="preserve">Environment </w:t>
+      </w:r>
+      <w:r>
+        <w:rPr>
+          <w:rFonts w:ascii="Arial Black" w:hAnsi="Arial Black" w:cs="Arial"/>
+          <w:color w:val="000000" w:themeColor="text1"/>
+          <w:sz w:val="32"/>
+          <w:szCs w:val="32"/>
+        </w:rPr>
+        <w:t>V</w:t>
+      </w:r>
+      <w:r>
+        <w:rPr>
+          <w:rFonts w:ascii="Arial Black" w:hAnsi="Arial Black" w:cs="Arial"/>
+          <w:color w:val="000000" w:themeColor="text1"/>
+          <w:sz w:val="32"/>
+          <w:szCs w:val="32"/>
+        </w:rPr>
+        <w:t>ariables</w:t>
       </w:r>
     </w:p>
     <w:p>
@@ -4551,6 +4557,1539 @@
         </w:rPr>
         <w:t>Força o ‘rebuild’ das imagens contidas no docker-compose.yml</w:t>
       </w:r>
+    </w:p>
+    <w:p>
+      <w:pPr>
+        <w:rPr>
+          <w:rFonts w:ascii="Arial" w:hAnsi="Arial" w:cs="Arial"/>
+          <w:color w:val="FF0000"/>
+          <w:sz w:val="18"/>
+          <w:szCs w:val="18"/>
+        </w:rPr>
+      </w:pPr>
+    </w:p>
+    <w:p>
+      <w:pPr>
+        <w:rPr>
+          <w:rFonts w:ascii="Arial" w:hAnsi="Arial" w:cs="Arial"/>
+          <w:color w:val="FF0000"/>
+          <w:sz w:val="18"/>
+          <w:szCs w:val="18"/>
+        </w:rPr>
+      </w:pPr>
+    </w:p>
+    <w:p>
+      <w:pPr>
+        <w:spacing w:line="240" w:lineRule="auto"/>
+        <w:rPr>
+          <w:rFonts w:ascii="Arial Black" w:hAnsi="Arial Black" w:cs="Arial"/>
+          <w:color w:val="000000" w:themeColor="text1"/>
+          <w:sz w:val="32"/>
+          <w:szCs w:val="32"/>
+        </w:rPr>
+      </w:pPr>
+      <w:r>
+        <w:rPr>
+          <w:rFonts w:ascii="Arial Black" w:hAnsi="Arial Black" w:cs="Arial"/>
+          <w:color w:val="000000" w:themeColor="text1"/>
+          <w:sz w:val="32"/>
+          <w:szCs w:val="32"/>
+        </w:rPr>
+        <w:lastRenderedPageBreak/>
+        <w:t>Utility Containers</w:t>
+      </w:r>
+    </w:p>
+    <w:p>
+      <w:pPr>
+        <w:spacing w:line="240" w:lineRule="auto"/>
+        <w:rPr>
+          <w:rFonts w:ascii="Arial" w:hAnsi="Arial" w:cs="Arial"/>
+          <w:color w:val="000000" w:themeColor="text1"/>
+          <w:sz w:val="18"/>
+          <w:szCs w:val="18"/>
+        </w:rPr>
+      </w:pPr>
+      <w:r>
+        <w:rPr>
+          <w:rFonts w:ascii="Arial" w:hAnsi="Arial" w:cs="Arial"/>
+          <w:color w:val="000000" w:themeColor="text1"/>
+          <w:sz w:val="18"/>
+          <w:szCs w:val="18"/>
+        </w:rPr>
+        <w:t>Servem para “buildarmos” o ambiente sem ter</w:t>
+      </w:r>
+      <w:r>
+        <w:rPr>
+          <w:rFonts w:ascii="Arial" w:hAnsi="Arial" w:cs="Arial"/>
+          <w:color w:val="000000" w:themeColor="text1"/>
+          <w:sz w:val="18"/>
+          <w:szCs w:val="18"/>
+        </w:rPr>
+        <w:t>mos</w:t>
+      </w:r>
+      <w:r>
+        <w:rPr>
+          <w:rFonts w:ascii="Arial" w:hAnsi="Arial" w:cs="Arial"/>
+          <w:color w:val="000000" w:themeColor="text1"/>
+          <w:sz w:val="18"/>
+          <w:szCs w:val="18"/>
+        </w:rPr>
+        <w:t xml:space="preserve"> as ferramentas necessárias para tal instaladas. </w:t>
+      </w:r>
+    </w:p>
+    <w:p>
+      <w:pPr>
+        <w:spacing w:line="240" w:lineRule="auto"/>
+        <w:rPr>
+          <w:rFonts w:ascii="Arial" w:hAnsi="Arial" w:cs="Arial"/>
+          <w:b/>
+          <w:color w:val="0070C0"/>
+          <w:sz w:val="18"/>
+          <w:szCs w:val="18"/>
+          <w:u w:val="single"/>
+        </w:rPr>
+      </w:pPr>
+      <w:r>
+        <w:rPr>
+          <w:rFonts w:ascii="Arial" w:hAnsi="Arial" w:cs="Arial"/>
+          <w:b/>
+          <w:color w:val="000000" w:themeColor="text1"/>
+          <w:sz w:val="18"/>
+          <w:szCs w:val="18"/>
+          <w:u w:val="single"/>
+        </w:rPr>
+        <w:t>Passo a passo para gerarmos um projeto Nodejs e suas dependências sem lhe termos instalado:</w:t>
+      </w:r>
+    </w:p>
+    <w:p>
+      <w:pPr>
+        <w:pStyle w:val="PargrafodaLista"/>
+        <w:numPr>
+          <w:ilvl w:val="0"/>
+          <w:numId w:val="1"/>
+        </w:numPr>
+        <w:rPr>
+          <w:rFonts w:ascii="Arial" w:hAnsi="Arial" w:cs="Arial"/>
+          <w:color w:val="000000" w:themeColor="text1"/>
+          <w:sz w:val="18"/>
+          <w:szCs w:val="18"/>
+        </w:rPr>
+      </w:pPr>
+      <w:r>
+        <w:rPr>
+          <w:rFonts w:ascii="Arial" w:hAnsi="Arial" w:cs="Arial"/>
+          <w:color w:val="000000" w:themeColor="text1"/>
+          <w:sz w:val="18"/>
+          <w:szCs w:val="18"/>
+        </w:rPr>
+        <w:t>Gerar um Dockerfile na seguinte estrutura</w:t>
+      </w:r>
+    </w:p>
+    <w:p>
+      <w:pPr>
+        <w:pStyle w:val="PargrafodaLista"/>
+        <w:shd w:val="clear" w:color="auto" w:fill="1E1E1E"/>
+        <w:spacing w:after="0" w:line="190" w:lineRule="atLeast"/>
+        <w:rPr>
+          <w:rFonts w:ascii="Consolas" w:eastAsia="Times New Roman" w:hAnsi="Consolas" w:cs="Times New Roman"/>
+          <w:color w:val="D4D4D4"/>
+          <w:sz w:val="14"/>
+          <w:szCs w:val="14"/>
+        </w:rPr>
+      </w:pPr>
+      <w:r>
+        <w:rPr>
+          <w:rFonts w:ascii="Consolas" w:eastAsia="Times New Roman" w:hAnsi="Consolas" w:cs="Times New Roman"/>
+          <w:color w:val="569CD6"/>
+          <w:sz w:val="14"/>
+          <w:szCs w:val="14"/>
+        </w:rPr>
+        <w:t>FROM</w:t>
+      </w:r>
+      <w:r>
+        <w:rPr>
+          <w:rFonts w:ascii="Consolas" w:eastAsia="Times New Roman" w:hAnsi="Consolas" w:cs="Times New Roman"/>
+          <w:color w:val="D4D4D4"/>
+          <w:sz w:val="14"/>
+          <w:szCs w:val="14"/>
+        </w:rPr>
+        <w:t xml:space="preserve"> node</w:t>
+      </w:r>
+    </w:p>
+    <w:p>
+      <w:pPr>
+        <w:pStyle w:val="PargrafodaLista"/>
+        <w:shd w:val="clear" w:color="auto" w:fill="1E1E1E"/>
+        <w:spacing w:after="0" w:line="190" w:lineRule="atLeast"/>
+        <w:rPr>
+          <w:rFonts w:ascii="Consolas" w:eastAsia="Times New Roman" w:hAnsi="Consolas" w:cs="Times New Roman"/>
+          <w:color w:val="D4D4D4"/>
+          <w:sz w:val="14"/>
+          <w:szCs w:val="14"/>
+        </w:rPr>
+      </w:pPr>
+    </w:p>
+    <w:p>
+      <w:pPr>
+        <w:pStyle w:val="PargrafodaLista"/>
+        <w:shd w:val="clear" w:color="auto" w:fill="1E1E1E"/>
+        <w:spacing w:after="0" w:line="190" w:lineRule="atLeast"/>
+        <w:rPr>
+          <w:rFonts w:ascii="Consolas" w:eastAsia="Times New Roman" w:hAnsi="Consolas" w:cs="Times New Roman"/>
+          <w:color w:val="D4D4D4"/>
+          <w:sz w:val="14"/>
+          <w:szCs w:val="14"/>
+        </w:rPr>
+      </w:pPr>
+      <w:r>
+        <w:rPr>
+          <w:rFonts w:ascii="Consolas" w:eastAsia="Times New Roman" w:hAnsi="Consolas" w:cs="Times New Roman"/>
+          <w:color w:val="569CD6"/>
+          <w:sz w:val="14"/>
+          <w:szCs w:val="14"/>
+        </w:rPr>
+        <w:t>WORKDIR</w:t>
+      </w:r>
+      <w:r>
+        <w:rPr>
+          <w:rFonts w:ascii="Consolas" w:eastAsia="Times New Roman" w:hAnsi="Consolas" w:cs="Times New Roman"/>
+          <w:color w:val="D4D4D4"/>
+          <w:sz w:val="14"/>
+          <w:szCs w:val="14"/>
+        </w:rPr>
+        <w:t xml:space="preserve"> /app</w:t>
+      </w:r>
+    </w:p>
+    <w:p>
+      <w:pPr>
+        <w:pStyle w:val="PargrafodaLista"/>
+        <w:shd w:val="clear" w:color="auto" w:fill="1E1E1E"/>
+        <w:spacing w:after="0" w:line="190" w:lineRule="atLeast"/>
+        <w:rPr>
+          <w:rFonts w:ascii="Consolas" w:eastAsia="Times New Roman" w:hAnsi="Consolas" w:cs="Times New Roman"/>
+          <w:color w:val="D4D4D4"/>
+          <w:sz w:val="14"/>
+          <w:szCs w:val="14"/>
+        </w:rPr>
+      </w:pPr>
+    </w:p>
+    <w:p>
+      <w:pPr>
+        <w:pStyle w:val="PargrafodaLista"/>
+        <w:shd w:val="clear" w:color="auto" w:fill="1E1E1E"/>
+        <w:spacing w:after="0" w:line="190" w:lineRule="atLeast"/>
+        <w:rPr>
+          <w:rFonts w:ascii="Consolas" w:eastAsia="Times New Roman" w:hAnsi="Consolas" w:cs="Times New Roman"/>
+          <w:color w:val="D4D4D4"/>
+          <w:sz w:val="14"/>
+          <w:szCs w:val="14"/>
+        </w:rPr>
+      </w:pPr>
+      <w:r>
+        <w:rPr>
+          <w:rFonts w:ascii="Consolas" w:eastAsia="Times New Roman" w:hAnsi="Consolas" w:cs="Times New Roman"/>
+          <w:color w:val="569CD6"/>
+          <w:sz w:val="14"/>
+          <w:szCs w:val="14"/>
+        </w:rPr>
+        <w:t>ENTRYPOINT</w:t>
+      </w:r>
+      <w:r>
+        <w:rPr>
+          <w:rFonts w:ascii="Consolas" w:eastAsia="Times New Roman" w:hAnsi="Consolas" w:cs="Times New Roman"/>
+          <w:color w:val="D4D4D4"/>
+          <w:sz w:val="14"/>
+          <w:szCs w:val="14"/>
+        </w:rPr>
+        <w:t xml:space="preserve"> [ </w:t>
+      </w:r>
+      <w:r>
+        <w:rPr>
+          <w:rFonts w:ascii="Consolas" w:eastAsia="Times New Roman" w:hAnsi="Consolas" w:cs="Times New Roman"/>
+          <w:color w:val="CE9178"/>
+          <w:sz w:val="14"/>
+          <w:szCs w:val="14"/>
+        </w:rPr>
+        <w:t>"npm"</w:t>
+      </w:r>
+      <w:r>
+        <w:rPr>
+          <w:rFonts w:ascii="Consolas" w:eastAsia="Times New Roman" w:hAnsi="Consolas" w:cs="Times New Roman"/>
+          <w:color w:val="D4D4D4"/>
+          <w:sz w:val="14"/>
+          <w:szCs w:val="14"/>
+        </w:rPr>
+        <w:t xml:space="preserve"> ]</w:t>
+      </w:r>
+    </w:p>
+    <w:p>
+      <w:pPr>
+        <w:pStyle w:val="PargrafodaLista"/>
+        <w:rPr>
+          <w:rFonts w:ascii="Arial" w:hAnsi="Arial" w:cs="Arial"/>
+          <w:color w:val="000000" w:themeColor="text1"/>
+          <w:sz w:val="18"/>
+          <w:szCs w:val="18"/>
+        </w:rPr>
+      </w:pPr>
+    </w:p>
+    <w:p>
+      <w:pPr>
+        <w:pStyle w:val="PargrafodaLista"/>
+        <w:numPr>
+          <w:ilvl w:val="0"/>
+          <w:numId w:val="1"/>
+        </w:numPr>
+        <w:rPr>
+          <w:rFonts w:ascii="Arial" w:hAnsi="Arial" w:cs="Arial"/>
+          <w:color w:val="000000" w:themeColor="text1"/>
+          <w:sz w:val="18"/>
+          <w:szCs w:val="18"/>
+        </w:rPr>
+      </w:pPr>
+      <w:r>
+        <w:rPr>
+          <w:rFonts w:ascii="Arial" w:hAnsi="Arial" w:cs="Arial"/>
+          <w:color w:val="000000" w:themeColor="text1"/>
+          <w:sz w:val="18"/>
+          <w:szCs w:val="18"/>
+        </w:rPr>
+        <w:t>Rodar</w:t>
+      </w:r>
+      <w:r>
+        <w:rPr>
+          <w:rFonts w:ascii="Arial" w:hAnsi="Arial" w:cs="Arial"/>
+          <w:color w:val="000000" w:themeColor="text1"/>
+          <w:sz w:val="18"/>
+          <w:szCs w:val="18"/>
+        </w:rPr>
+        <w:t xml:space="preserve"> </w:t>
+      </w:r>
+      <w:r>
+        <w:rPr>
+          <w:rFonts w:ascii="Arial" w:hAnsi="Arial" w:cs="Arial"/>
+          <w:b/>
+          <w:color w:val="FF0000"/>
+          <w:sz w:val="18"/>
+          <w:szCs w:val="18"/>
+        </w:rPr>
+        <w:t xml:space="preserve">docker build </w:t>
+      </w:r>
+      <w:r>
+        <w:rPr>
+          <w:rFonts w:ascii="Arial" w:hAnsi="Arial" w:cs="Arial"/>
+          <w:b/>
+          <w:color w:val="0070C0"/>
+          <w:sz w:val="18"/>
+          <w:szCs w:val="18"/>
+        </w:rPr>
+        <w:t>–t nodeutil</w:t>
+      </w:r>
+      <w:r>
+        <w:rPr>
+          <w:rFonts w:ascii="Arial" w:hAnsi="Arial" w:cs="Arial"/>
+          <w:b/>
+          <w:color w:val="FF0000"/>
+          <w:sz w:val="18"/>
+          <w:szCs w:val="18"/>
+        </w:rPr>
+        <w:t xml:space="preserve"> .</w:t>
+      </w:r>
+      <w:r>
+        <w:rPr>
+          <w:rFonts w:ascii="Arial" w:hAnsi="Arial" w:cs="Arial"/>
+          <w:color w:val="FF0000"/>
+          <w:sz w:val="18"/>
+          <w:szCs w:val="18"/>
+        </w:rPr>
+        <w:t xml:space="preserve"> </w:t>
+      </w:r>
+      <w:r>
+        <w:rPr>
+          <w:rFonts w:ascii="Arial" w:hAnsi="Arial" w:cs="Arial"/>
+          <w:color w:val="000000" w:themeColor="text1"/>
+          <w:sz w:val="18"/>
+          <w:szCs w:val="18"/>
+        </w:rPr>
+        <w:t>para gerar uma imagem do Dockerfile</w:t>
+      </w:r>
+    </w:p>
+    <w:p>
+      <w:pPr>
+        <w:pStyle w:val="PargrafodaLista"/>
+        <w:numPr>
+          <w:ilvl w:val="0"/>
+          <w:numId w:val="1"/>
+        </w:numPr>
+        <w:rPr>
+          <w:rFonts w:ascii="Arial" w:hAnsi="Arial" w:cs="Arial"/>
+          <w:b/>
+          <w:color w:val="000000" w:themeColor="text1"/>
+          <w:sz w:val="18"/>
+          <w:szCs w:val="18"/>
+        </w:rPr>
+      </w:pPr>
+      <w:r>
+        <w:rPr>
+          <w:rFonts w:ascii="Arial" w:hAnsi="Arial" w:cs="Arial"/>
+          <w:color w:val="000000" w:themeColor="text1"/>
+          <w:sz w:val="18"/>
+          <w:szCs w:val="18"/>
+        </w:rPr>
+        <w:t>Rodar</w:t>
+      </w:r>
+      <w:r>
+        <w:rPr>
+          <w:rFonts w:ascii="Arial" w:hAnsi="Arial" w:cs="Arial"/>
+          <w:b/>
+          <w:color w:val="000000" w:themeColor="text1"/>
+          <w:sz w:val="18"/>
+          <w:szCs w:val="18"/>
+        </w:rPr>
+        <w:t xml:space="preserve"> </w:t>
+      </w:r>
+      <w:r>
+        <w:rPr>
+          <w:rFonts w:ascii="Arial" w:hAnsi="Arial" w:cs="Arial"/>
+          <w:b/>
+          <w:color w:val="FF0000"/>
+          <w:sz w:val="18"/>
+          <w:szCs w:val="18"/>
+        </w:rPr>
+        <w:t xml:space="preserve">docker run </w:t>
+      </w:r>
+      <w:r>
+        <w:rPr>
+          <w:rFonts w:ascii="Arial" w:hAnsi="Arial" w:cs="Arial"/>
+          <w:b/>
+          <w:color w:val="0070C0"/>
+          <w:sz w:val="18"/>
+          <w:szCs w:val="18"/>
+        </w:rPr>
+        <w:t>–v</w:t>
+      </w:r>
+      <w:r>
+        <w:rPr>
+          <w:rFonts w:ascii="Arial" w:hAnsi="Arial" w:cs="Arial"/>
+          <w:b/>
+          <w:color w:val="FF0000"/>
+          <w:sz w:val="18"/>
+          <w:szCs w:val="18"/>
+        </w:rPr>
+        <w:t xml:space="preserve"> </w:t>
+      </w:r>
+      <w:r>
+        <w:rPr>
+          <w:rFonts w:ascii="Arial" w:hAnsi="Arial" w:cs="Arial"/>
+          <w:b/>
+          <w:color w:val="0070C0"/>
+          <w:sz w:val="18"/>
+          <w:szCs w:val="18"/>
+        </w:rPr>
+        <w:t>[LOCAL_PATH]:[CONTAINER_PATH] -it</w:t>
+      </w:r>
+      <w:r>
+        <w:rPr>
+          <w:rFonts w:ascii="Arial" w:hAnsi="Arial" w:cs="Arial"/>
+          <w:b/>
+          <w:color w:val="FF0000"/>
+          <w:sz w:val="18"/>
+          <w:szCs w:val="18"/>
+        </w:rPr>
+        <w:t xml:space="preserve"> nodeutil </w:t>
+      </w:r>
+      <w:r>
+        <w:rPr>
+          <w:rFonts w:ascii="Arial" w:hAnsi="Arial" w:cs="Arial"/>
+          <w:b/>
+          <w:color w:val="009900"/>
+          <w:sz w:val="18"/>
+          <w:szCs w:val="18"/>
+        </w:rPr>
+        <w:t>init</w:t>
+      </w:r>
+    </w:p>
+    <w:p>
+      <w:pPr>
+        <w:pStyle w:val="PargrafodaLista"/>
+        <w:numPr>
+          <w:ilvl w:val="0"/>
+          <w:numId w:val="1"/>
+        </w:numPr>
+        <w:rPr>
+          <w:rFonts w:ascii="Arial" w:hAnsi="Arial" w:cs="Arial"/>
+          <w:b/>
+          <w:color w:val="FF0000"/>
+          <w:sz w:val="18"/>
+          <w:szCs w:val="18"/>
+        </w:rPr>
+      </w:pPr>
+      <w:r>
+        <w:rPr>
+          <w:rFonts w:ascii="Arial" w:hAnsi="Arial" w:cs="Arial"/>
+          <w:color w:val="000000" w:themeColor="text1"/>
+          <w:sz w:val="18"/>
+          <w:szCs w:val="18"/>
+        </w:rPr>
+        <w:t xml:space="preserve">Rodar </w:t>
+      </w:r>
+      <w:r>
+        <w:rPr>
+          <w:rFonts w:ascii="Arial" w:hAnsi="Arial" w:cs="Arial"/>
+          <w:b/>
+          <w:color w:val="FF0000"/>
+          <w:sz w:val="18"/>
+          <w:szCs w:val="18"/>
+        </w:rPr>
+        <w:t xml:space="preserve">docker run </w:t>
+      </w:r>
+      <w:r>
+        <w:rPr>
+          <w:rFonts w:ascii="Arial" w:hAnsi="Arial" w:cs="Arial"/>
+          <w:b/>
+          <w:color w:val="0070C0"/>
+          <w:sz w:val="18"/>
+          <w:szCs w:val="18"/>
+        </w:rPr>
+        <w:t>–v [LOCAL_PATH]:[CONTAINER_PATH] -it</w:t>
+      </w:r>
+      <w:r>
+        <w:rPr>
+          <w:rFonts w:ascii="Arial" w:hAnsi="Arial" w:cs="Arial"/>
+          <w:b/>
+          <w:color w:val="FF0000"/>
+          <w:sz w:val="18"/>
+          <w:szCs w:val="18"/>
+        </w:rPr>
+        <w:t xml:space="preserve"> nodeutil </w:t>
+      </w:r>
+      <w:r>
+        <w:rPr>
+          <w:rFonts w:ascii="Arial" w:hAnsi="Arial" w:cs="Arial"/>
+          <w:b/>
+          <w:color w:val="009900"/>
+          <w:sz w:val="18"/>
+          <w:szCs w:val="18"/>
+        </w:rPr>
+        <w:t>install</w:t>
+      </w:r>
+    </w:p>
+    <w:p>
+      <w:pPr>
+        <w:pStyle w:val="PargrafodaLista"/>
+        <w:numPr>
+          <w:ilvl w:val="0"/>
+          <w:numId w:val="1"/>
+        </w:numPr>
+        <w:rPr>
+          <w:rFonts w:ascii="Arial" w:hAnsi="Arial" w:cs="Arial"/>
+          <w:color w:val="000000" w:themeColor="text1"/>
+          <w:sz w:val="18"/>
+          <w:szCs w:val="18"/>
+        </w:rPr>
+      </w:pPr>
+      <w:r>
+        <w:rPr>
+          <w:rFonts w:ascii="Arial" w:hAnsi="Arial" w:cs="Arial"/>
+          <w:color w:val="000000" w:themeColor="text1"/>
+          <w:sz w:val="18"/>
+          <w:szCs w:val="18"/>
+        </w:rPr>
+        <w:t xml:space="preserve">Por fim, teremos gerado o </w:t>
+      </w:r>
+      <w:r>
+        <w:rPr>
+          <w:rFonts w:ascii="Arial" w:hAnsi="Arial" w:cs="Arial"/>
+          <w:color w:val="E36C0A" w:themeColor="accent6" w:themeShade="BF"/>
+          <w:sz w:val="18"/>
+          <w:szCs w:val="18"/>
+        </w:rPr>
+        <w:t>package.json</w:t>
+      </w:r>
+      <w:r>
+        <w:rPr>
+          <w:rFonts w:ascii="Arial" w:hAnsi="Arial" w:cs="Arial"/>
+          <w:color w:val="000000" w:themeColor="text1"/>
+          <w:sz w:val="18"/>
+          <w:szCs w:val="18"/>
+        </w:rPr>
+        <w:t xml:space="preserve"> e seu respectivo arquivo de dependências</w:t>
+      </w:r>
+    </w:p>
+    <w:p>
+      <w:pPr>
+        <w:pStyle w:val="PargrafodaLista"/>
+        <w:rPr>
+          <w:rFonts w:ascii="Arial" w:hAnsi="Arial" w:cs="Arial"/>
+          <w:color w:val="000000" w:themeColor="text1"/>
+          <w:sz w:val="18"/>
+          <w:szCs w:val="18"/>
+        </w:rPr>
+      </w:pPr>
+    </w:p>
+    <w:p>
+      <w:pPr>
+        <w:pStyle w:val="PargrafodaLista"/>
+        <w:rPr>
+          <w:rFonts w:ascii="Arial" w:hAnsi="Arial" w:cs="Arial"/>
+          <w:color w:val="000000" w:themeColor="text1"/>
+          <w:sz w:val="18"/>
+          <w:szCs w:val="18"/>
+        </w:rPr>
+      </w:pPr>
+      <w:r>
+        <w:rPr>
+          <w:rFonts w:ascii="Arial" w:hAnsi="Arial" w:cs="Arial"/>
+          <w:color w:val="000000" w:themeColor="text1"/>
+          <w:sz w:val="18"/>
+          <w:szCs w:val="18"/>
+        </w:rPr>
+        <w:pict>
+          <v:shapetype id="_x0000_t75" coordsize="21600,21600" o:spt="75" o:preferrelative="t" path="m@4@5l@4@11@9@11@9@5xe" filled="f" stroked="f">
+            <v:stroke joinstyle="miter"/>
+            <v:formulas>
+              <v:f eqn="if lineDrawn pixelLineWidth 0"/>
+              <v:f eqn="sum @0 1 0"/>
+              <v:f eqn="sum 0 0 @1"/>
+              <v:f eqn="prod @2 1 2"/>
+              <v:f eqn="prod @3 21600 pixelWidth"/>
+              <v:f eqn="prod @3 21600 pixelHeight"/>
+              <v:f eqn="sum @0 0 1"/>
+              <v:f eqn="prod @6 1 2"/>
+              <v:f eqn="prod @7 21600 pixelWidth"/>
+              <v:f eqn="sum @8 21600 0"/>
+              <v:f eqn="prod @7 21600 pixelHeight"/>
+              <v:f eqn="sum @10 21600 0"/>
+            </v:formulas>
+            <v:path o:extrusionok="f" gradientshapeok="t" o:connecttype="rect"/>
+            <o:lock v:ext="edit" aspectratio="t"/>
+          </v:shapetype>
+          <v:shape id="_x0000_i1025" type="#_x0000_t75" style="width:219pt;height:79pt">
+            <v:imagedata r:id="rId5" o:title="imggerad"/>
+          </v:shape>
+        </w:pict>
+      </w:r>
+    </w:p>
+    <w:p>
+      <w:pPr>
+        <w:pStyle w:val="PargrafodaLista"/>
+        <w:rPr>
+          <w:rFonts w:ascii="Arial" w:hAnsi="Arial" w:cs="Arial"/>
+          <w:color w:val="000000" w:themeColor="text1"/>
+          <w:sz w:val="18"/>
+          <w:szCs w:val="18"/>
+        </w:rPr>
+      </w:pPr>
+    </w:p>
+    <w:p>
+      <w:pPr>
+        <w:rPr>
+          <w:rFonts w:ascii="Arial" w:hAnsi="Arial" w:cs="Arial"/>
+          <w:b/>
+          <w:color w:val="000000" w:themeColor="text1"/>
+          <w:sz w:val="18"/>
+          <w:szCs w:val="18"/>
+        </w:rPr>
+      </w:pPr>
+      <w:r>
+        <w:rPr>
+          <w:rFonts w:ascii="Arial" w:hAnsi="Arial" w:cs="Arial"/>
+          <w:b/>
+          <w:color w:val="000000" w:themeColor="text1"/>
+          <w:sz w:val="18"/>
+          <w:szCs w:val="18"/>
+          <w:u w:val="single"/>
+        </w:rPr>
+        <w:t>Importante</w:t>
+      </w:r>
+      <w:r>
+        <w:rPr>
+          <w:rFonts w:ascii="Arial" w:hAnsi="Arial" w:cs="Arial"/>
+          <w:b/>
+          <w:color w:val="000000" w:themeColor="text1"/>
+          <w:sz w:val="18"/>
+          <w:szCs w:val="18"/>
+        </w:rPr>
+        <w:t xml:space="preserve">: </w:t>
+      </w:r>
+      <w:r>
+        <w:rPr>
+          <w:rFonts w:ascii="Arial" w:hAnsi="Arial" w:cs="Arial"/>
+          <w:color w:val="000000" w:themeColor="text1"/>
+          <w:sz w:val="18"/>
+          <w:szCs w:val="18"/>
+        </w:rPr>
+        <w:t>Os comandos</w:t>
+      </w:r>
+      <w:r>
+        <w:rPr>
+          <w:rFonts w:ascii="Arial" w:hAnsi="Arial" w:cs="Arial"/>
+          <w:color w:val="000000" w:themeColor="text1"/>
+          <w:sz w:val="18"/>
+          <w:szCs w:val="18"/>
+        </w:rPr>
+        <w:t xml:space="preserve"> após o nome da imagem (destacados em </w:t>
+      </w:r>
+      <w:r>
+        <w:rPr>
+          <w:rFonts w:ascii="Arial" w:hAnsi="Arial" w:cs="Arial"/>
+          <w:b/>
+          <w:color w:val="009900"/>
+          <w:sz w:val="18"/>
+          <w:szCs w:val="18"/>
+        </w:rPr>
+        <w:t>verde</w:t>
+      </w:r>
+      <w:r>
+        <w:rPr>
+          <w:rFonts w:ascii="Arial" w:hAnsi="Arial" w:cs="Arial"/>
+          <w:color w:val="000000" w:themeColor="text1"/>
+          <w:sz w:val="18"/>
+          <w:szCs w:val="18"/>
+        </w:rPr>
+        <w:t xml:space="preserve">) só são possíveis devido ao </w:t>
+      </w:r>
+      <w:r>
+        <w:rPr>
+          <w:rFonts w:ascii="Arial" w:hAnsi="Arial" w:cs="Arial"/>
+          <w:b/>
+          <w:color w:val="0070C0"/>
+          <w:sz w:val="18"/>
+          <w:szCs w:val="18"/>
+        </w:rPr>
+        <w:t>ENTRYPOINT</w:t>
+      </w:r>
+      <w:r>
+        <w:rPr>
+          <w:rFonts w:ascii="Arial" w:hAnsi="Arial" w:cs="Arial"/>
+          <w:b/>
+          <w:color w:val="000000" w:themeColor="text1"/>
+          <w:sz w:val="18"/>
+          <w:szCs w:val="18"/>
+        </w:rPr>
+        <w:t xml:space="preserve"> [ </w:t>
+      </w:r>
+      <w:r>
+        <w:rPr>
+          <w:rFonts w:ascii="Arial" w:hAnsi="Arial" w:cs="Arial"/>
+          <w:b/>
+          <w:color w:val="E36C0A" w:themeColor="accent6" w:themeShade="BF"/>
+          <w:sz w:val="18"/>
+          <w:szCs w:val="18"/>
+        </w:rPr>
+        <w:t>“npm”</w:t>
+      </w:r>
+      <w:r>
+        <w:rPr>
+          <w:rFonts w:ascii="Arial" w:hAnsi="Arial" w:cs="Arial"/>
+          <w:b/>
+          <w:color w:val="000000" w:themeColor="text1"/>
+          <w:sz w:val="18"/>
+          <w:szCs w:val="18"/>
+        </w:rPr>
+        <w:t xml:space="preserve"> ]</w:t>
+      </w:r>
+      <w:r>
+        <w:rPr>
+          <w:rFonts w:ascii="Arial" w:hAnsi="Arial" w:cs="Arial"/>
+          <w:b/>
+          <w:color w:val="000000" w:themeColor="text1"/>
+          <w:sz w:val="18"/>
+          <w:szCs w:val="18"/>
+        </w:rPr>
+        <w:t xml:space="preserve"> </w:t>
+      </w:r>
+      <w:r>
+        <w:rPr>
+          <w:rFonts w:ascii="Arial" w:hAnsi="Arial" w:cs="Arial"/>
+          <w:color w:val="000000" w:themeColor="text1"/>
+          <w:sz w:val="18"/>
+          <w:szCs w:val="18"/>
+        </w:rPr>
+        <w:t>no Dockerfile.</w:t>
+      </w:r>
+      <w:r>
+        <w:rPr>
+          <w:rFonts w:ascii="Arial" w:hAnsi="Arial" w:cs="Arial"/>
+          <w:color w:val="000000" w:themeColor="text1"/>
+          <w:sz w:val="18"/>
+          <w:szCs w:val="18"/>
+        </w:rPr>
+        <w:t xml:space="preserve"> Ele permite que executemos comandos a partir do </w:t>
+      </w:r>
+      <w:r>
+        <w:rPr>
+          <w:rFonts w:ascii="Arial" w:hAnsi="Arial" w:cs="Arial"/>
+          <w:b/>
+          <w:color w:val="E36C0A" w:themeColor="accent6" w:themeShade="BF"/>
+          <w:sz w:val="18"/>
+          <w:szCs w:val="18"/>
+        </w:rPr>
+        <w:t>npm</w:t>
+      </w:r>
+      <w:r>
+        <w:rPr>
+          <w:rFonts w:ascii="Arial" w:hAnsi="Arial" w:cs="Arial"/>
+          <w:b/>
+          <w:color w:val="000000" w:themeColor="text1"/>
+          <w:sz w:val="18"/>
+          <w:szCs w:val="18"/>
+        </w:rPr>
+        <w:t>.</w:t>
+      </w:r>
+    </w:p>
+    <w:p>
+      <w:pPr>
+        <w:rPr>
+          <w:rFonts w:ascii="Arial" w:hAnsi="Arial" w:cs="Arial"/>
+          <w:b/>
+          <w:color w:val="000000" w:themeColor="text1"/>
+          <w:sz w:val="18"/>
+          <w:szCs w:val="18"/>
+        </w:rPr>
+      </w:pPr>
+    </w:p>
+    <w:p>
+      <w:pPr>
+        <w:rPr>
+          <w:rFonts w:ascii="Arial" w:hAnsi="Arial" w:cs="Arial"/>
+          <w:b/>
+          <w:color w:val="000000" w:themeColor="text1"/>
+          <w:sz w:val="18"/>
+          <w:szCs w:val="18"/>
+          <w:u w:val="single"/>
+        </w:rPr>
+      </w:pPr>
+      <w:r>
+        <w:rPr>
+          <w:rFonts w:ascii="Arial" w:hAnsi="Arial" w:cs="Arial"/>
+          <w:b/>
+          <w:color w:val="000000" w:themeColor="text1"/>
+          <w:sz w:val="18"/>
+          <w:szCs w:val="18"/>
+          <w:u w:val="single"/>
+        </w:rPr>
+        <w:t>Alternativamente, podemos usar o docker-</w:t>
+      </w:r>
+      <w:r>
+        <w:rPr>
+          <w:rFonts w:ascii="Arial" w:hAnsi="Arial" w:cs="Arial"/>
+          <w:b/>
+          <w:color w:val="000000" w:themeColor="text1"/>
+          <w:sz w:val="18"/>
+          <w:szCs w:val="18"/>
+          <w:u w:val="single"/>
+        </w:rPr>
+        <w:t>compose para utilizarmos contêi</w:t>
+      </w:r>
+      <w:r>
+        <w:rPr>
+          <w:rFonts w:ascii="Arial" w:hAnsi="Arial" w:cs="Arial"/>
+          <w:b/>
+          <w:color w:val="000000" w:themeColor="text1"/>
+          <w:sz w:val="18"/>
+          <w:szCs w:val="18"/>
+          <w:u w:val="single"/>
+        </w:rPr>
+        <w:t>neres de utilidade:</w:t>
+      </w:r>
+    </w:p>
+    <w:p>
+      <w:pPr>
+        <w:shd w:val="clear" w:color="auto" w:fill="1E1E1E"/>
+        <w:spacing w:after="0" w:line="190" w:lineRule="atLeast"/>
+        <w:rPr>
+          <w:rFonts w:ascii="Consolas" w:eastAsia="Times New Roman" w:hAnsi="Consolas" w:cs="Times New Roman"/>
+          <w:color w:val="D4D4D4"/>
+          <w:sz w:val="14"/>
+          <w:szCs w:val="14"/>
+        </w:rPr>
+      </w:pPr>
+      <w:r>
+        <w:rPr>
+          <w:rFonts w:ascii="Consolas" w:eastAsia="Times New Roman" w:hAnsi="Consolas" w:cs="Times New Roman"/>
+          <w:color w:val="569CD6"/>
+          <w:sz w:val="14"/>
+          <w:szCs w:val="14"/>
+        </w:rPr>
+        <w:t>version</w:t>
+      </w:r>
+      <w:r>
+        <w:rPr>
+          <w:rFonts w:ascii="Consolas" w:eastAsia="Times New Roman" w:hAnsi="Consolas" w:cs="Times New Roman"/>
+          <w:color w:val="D4D4D4"/>
+          <w:sz w:val="14"/>
+          <w:szCs w:val="14"/>
+        </w:rPr>
+        <w:t>: '3.8'</w:t>
+      </w:r>
+    </w:p>
+    <w:p>
+      <w:pPr>
+        <w:shd w:val="clear" w:color="auto" w:fill="1E1E1E"/>
+        <w:spacing w:after="0" w:line="190" w:lineRule="atLeast"/>
+        <w:rPr>
+          <w:rFonts w:ascii="Consolas" w:eastAsia="Times New Roman" w:hAnsi="Consolas" w:cs="Times New Roman"/>
+          <w:color w:val="D4D4D4"/>
+          <w:sz w:val="14"/>
+          <w:szCs w:val="14"/>
+        </w:rPr>
+      </w:pPr>
+    </w:p>
+    <w:p>
+      <w:pPr>
+        <w:shd w:val="clear" w:color="auto" w:fill="1E1E1E"/>
+        <w:spacing w:after="0" w:line="190" w:lineRule="atLeast"/>
+        <w:rPr>
+          <w:rFonts w:ascii="Consolas" w:eastAsia="Times New Roman" w:hAnsi="Consolas" w:cs="Times New Roman"/>
+          <w:color w:val="D4D4D4"/>
+          <w:sz w:val="14"/>
+          <w:szCs w:val="14"/>
+        </w:rPr>
+      </w:pPr>
+      <w:r>
+        <w:rPr>
+          <w:rFonts w:ascii="Consolas" w:eastAsia="Times New Roman" w:hAnsi="Consolas" w:cs="Times New Roman"/>
+          <w:color w:val="569CD6"/>
+          <w:sz w:val="14"/>
+          <w:szCs w:val="14"/>
+        </w:rPr>
+        <w:t>services</w:t>
+      </w:r>
+      <w:r>
+        <w:rPr>
+          <w:rFonts w:ascii="Consolas" w:eastAsia="Times New Roman" w:hAnsi="Consolas" w:cs="Times New Roman"/>
+          <w:color w:val="D4D4D4"/>
+          <w:sz w:val="14"/>
+          <w:szCs w:val="14"/>
+        </w:rPr>
+        <w:t>:</w:t>
+      </w:r>
+    </w:p>
+    <w:p>
+      <w:pPr>
+        <w:shd w:val="clear" w:color="auto" w:fill="1E1E1E"/>
+        <w:spacing w:after="0" w:line="190" w:lineRule="atLeast"/>
+        <w:rPr>
+          <w:rFonts w:ascii="Consolas" w:eastAsia="Times New Roman" w:hAnsi="Consolas" w:cs="Times New Roman"/>
+          <w:color w:val="D4D4D4"/>
+          <w:sz w:val="14"/>
+          <w:szCs w:val="14"/>
+        </w:rPr>
+      </w:pPr>
+      <w:r>
+        <w:rPr>
+          <w:rFonts w:ascii="Consolas" w:eastAsia="Times New Roman" w:hAnsi="Consolas" w:cs="Times New Roman"/>
+          <w:color w:val="D4D4D4"/>
+          <w:sz w:val="14"/>
+          <w:szCs w:val="14"/>
+        </w:rPr>
+        <w:t xml:space="preserve">  </w:t>
+      </w:r>
+      <w:r>
+        <w:rPr>
+          <w:rFonts w:ascii="Consolas" w:eastAsia="Times New Roman" w:hAnsi="Consolas" w:cs="Times New Roman"/>
+          <w:color w:val="569CD6"/>
+          <w:sz w:val="14"/>
+          <w:szCs w:val="14"/>
+        </w:rPr>
+        <w:t>npm</w:t>
+      </w:r>
+      <w:r>
+        <w:rPr>
+          <w:rFonts w:ascii="Consolas" w:eastAsia="Times New Roman" w:hAnsi="Consolas" w:cs="Times New Roman"/>
+          <w:color w:val="D4D4D4"/>
+          <w:sz w:val="14"/>
+          <w:szCs w:val="14"/>
+        </w:rPr>
+        <w:t>:</w:t>
+      </w:r>
+    </w:p>
+    <w:p>
+      <w:pPr>
+        <w:shd w:val="clear" w:color="auto" w:fill="1E1E1E"/>
+        <w:spacing w:after="0" w:line="190" w:lineRule="atLeast"/>
+        <w:rPr>
+          <w:rFonts w:ascii="Consolas" w:eastAsia="Times New Roman" w:hAnsi="Consolas" w:cs="Times New Roman"/>
+          <w:color w:val="D4D4D4"/>
+          <w:sz w:val="14"/>
+          <w:szCs w:val="14"/>
+        </w:rPr>
+      </w:pPr>
+      <w:r>
+        <w:rPr>
+          <w:rFonts w:ascii="Consolas" w:eastAsia="Times New Roman" w:hAnsi="Consolas" w:cs="Times New Roman"/>
+          <w:color w:val="D4D4D4"/>
+          <w:sz w:val="14"/>
+          <w:szCs w:val="14"/>
+        </w:rPr>
+        <w:t xml:space="preserve">    </w:t>
+      </w:r>
+      <w:r>
+        <w:rPr>
+          <w:rFonts w:ascii="Consolas" w:eastAsia="Times New Roman" w:hAnsi="Consolas" w:cs="Times New Roman"/>
+          <w:color w:val="569CD6"/>
+          <w:sz w:val="14"/>
+          <w:szCs w:val="14"/>
+        </w:rPr>
+        <w:t>build</w:t>
+      </w:r>
+      <w:r>
+        <w:rPr>
+          <w:rFonts w:ascii="Consolas" w:eastAsia="Times New Roman" w:hAnsi="Consolas" w:cs="Times New Roman"/>
+          <w:color w:val="D4D4D4"/>
+          <w:sz w:val="14"/>
+          <w:szCs w:val="14"/>
+        </w:rPr>
+        <w:t xml:space="preserve">: ./         </w:t>
+      </w:r>
+      <w:r>
+        <w:rPr>
+          <w:rFonts w:ascii="Consolas" w:eastAsia="Times New Roman" w:hAnsi="Consolas" w:cs="Times New Roman"/>
+          <w:color w:val="6A9955"/>
+          <w:sz w:val="14"/>
+          <w:szCs w:val="14"/>
+        </w:rPr>
+        <w:t>#buildando e utilizando o Dockerfile do diretório</w:t>
+      </w:r>
+    </w:p>
+    <w:p>
+      <w:pPr>
+        <w:shd w:val="clear" w:color="auto" w:fill="1E1E1E"/>
+        <w:spacing w:after="0" w:line="190" w:lineRule="atLeast"/>
+        <w:rPr>
+          <w:rFonts w:ascii="Consolas" w:eastAsia="Times New Roman" w:hAnsi="Consolas" w:cs="Times New Roman"/>
+          <w:color w:val="D4D4D4"/>
+          <w:sz w:val="14"/>
+          <w:szCs w:val="14"/>
+        </w:rPr>
+      </w:pPr>
+      <w:r>
+        <w:rPr>
+          <w:rFonts w:ascii="Consolas" w:eastAsia="Times New Roman" w:hAnsi="Consolas" w:cs="Times New Roman"/>
+          <w:color w:val="D4D4D4"/>
+          <w:sz w:val="14"/>
+          <w:szCs w:val="14"/>
+        </w:rPr>
+        <w:t xml:space="preserve">    </w:t>
+      </w:r>
+      <w:r>
+        <w:rPr>
+          <w:rFonts w:ascii="Consolas" w:eastAsia="Times New Roman" w:hAnsi="Consolas" w:cs="Times New Roman"/>
+          <w:color w:val="569CD6"/>
+          <w:sz w:val="14"/>
+          <w:szCs w:val="14"/>
+        </w:rPr>
+        <w:t>volumes</w:t>
+      </w:r>
+      <w:r>
+        <w:rPr>
+          <w:rFonts w:ascii="Consolas" w:eastAsia="Times New Roman" w:hAnsi="Consolas" w:cs="Times New Roman"/>
+          <w:color w:val="D4D4D4"/>
+          <w:sz w:val="14"/>
+          <w:szCs w:val="14"/>
+        </w:rPr>
+        <w:t>:</w:t>
+      </w:r>
+    </w:p>
+    <w:p>
+      <w:pPr>
+        <w:shd w:val="clear" w:color="auto" w:fill="1E1E1E"/>
+        <w:spacing w:after="0" w:line="190" w:lineRule="atLeast"/>
+        <w:rPr>
+          <w:rFonts w:ascii="Consolas" w:eastAsia="Times New Roman" w:hAnsi="Consolas" w:cs="Times New Roman"/>
+          <w:color w:val="D4D4D4"/>
+          <w:sz w:val="14"/>
+          <w:szCs w:val="14"/>
+        </w:rPr>
+      </w:pPr>
+      <w:r>
+        <w:rPr>
+          <w:rFonts w:ascii="Consolas" w:eastAsia="Times New Roman" w:hAnsi="Consolas" w:cs="Times New Roman"/>
+          <w:color w:val="D4D4D4"/>
+          <w:sz w:val="14"/>
+          <w:szCs w:val="14"/>
+        </w:rPr>
+        <w:t xml:space="preserve">      - ./:/app       </w:t>
+      </w:r>
+      <w:r>
+        <w:rPr>
+          <w:rFonts w:ascii="Consolas" w:eastAsia="Times New Roman" w:hAnsi="Consolas" w:cs="Times New Roman"/>
+          <w:color w:val="6A9955"/>
+          <w:sz w:val="14"/>
+          <w:szCs w:val="14"/>
+        </w:rPr>
+        <w:t>#Bind mount para gerar os arquivos localmente após docker-compose run</w:t>
+      </w:r>
+    </w:p>
+    <w:p>
+      <w:pPr>
+        <w:shd w:val="clear" w:color="auto" w:fill="1E1E1E"/>
+        <w:spacing w:after="0" w:line="190" w:lineRule="atLeast"/>
+        <w:rPr>
+          <w:rFonts w:ascii="Consolas" w:eastAsia="Times New Roman" w:hAnsi="Consolas" w:cs="Times New Roman"/>
+          <w:color w:val="D4D4D4"/>
+          <w:sz w:val="14"/>
+          <w:szCs w:val="14"/>
+        </w:rPr>
+      </w:pPr>
+      <w:r>
+        <w:rPr>
+          <w:rFonts w:ascii="Consolas" w:eastAsia="Times New Roman" w:hAnsi="Consolas" w:cs="Times New Roman"/>
+          <w:color w:val="D4D4D4"/>
+          <w:sz w:val="14"/>
+          <w:szCs w:val="14"/>
+        </w:rPr>
+        <w:t xml:space="preserve">    </w:t>
+      </w:r>
+      <w:r>
+        <w:rPr>
+          <w:rFonts w:ascii="Consolas" w:eastAsia="Times New Roman" w:hAnsi="Consolas" w:cs="Times New Roman"/>
+          <w:color w:val="569CD6"/>
+          <w:sz w:val="14"/>
+          <w:szCs w:val="14"/>
+        </w:rPr>
+        <w:t>tty</w:t>
+      </w:r>
+      <w:r>
+        <w:rPr>
+          <w:rFonts w:ascii="Consolas" w:eastAsia="Times New Roman" w:hAnsi="Consolas" w:cs="Times New Roman"/>
+          <w:color w:val="D4D4D4"/>
+          <w:sz w:val="14"/>
+          <w:szCs w:val="14"/>
+        </w:rPr>
+        <w:t xml:space="preserve">: </w:t>
+      </w:r>
+      <w:r>
+        <w:rPr>
+          <w:rFonts w:ascii="Consolas" w:eastAsia="Times New Roman" w:hAnsi="Consolas" w:cs="Times New Roman"/>
+          <w:color w:val="569CD6"/>
+          <w:sz w:val="14"/>
+          <w:szCs w:val="14"/>
+        </w:rPr>
+        <w:t>true</w:t>
+      </w:r>
+      <w:r>
+        <w:rPr>
+          <w:rFonts w:ascii="Consolas" w:eastAsia="Times New Roman" w:hAnsi="Consolas" w:cs="Times New Roman"/>
+          <w:color w:val="D4D4D4"/>
+          <w:sz w:val="14"/>
+          <w:szCs w:val="14"/>
+        </w:rPr>
+        <w:t xml:space="preserve">         </w:t>
+      </w:r>
+      <w:r>
+        <w:rPr>
+          <w:rFonts w:ascii="Consolas" w:eastAsia="Times New Roman" w:hAnsi="Consolas" w:cs="Times New Roman"/>
+          <w:color w:val="6A9955"/>
+          <w:sz w:val="14"/>
+          <w:szCs w:val="14"/>
+        </w:rPr>
+        <w:t>#flag -it</w:t>
+      </w:r>
+    </w:p>
+    <w:p>
+      <w:pPr>
+        <w:shd w:val="clear" w:color="auto" w:fill="1E1E1E"/>
+        <w:spacing w:after="0" w:line="190" w:lineRule="atLeast"/>
+        <w:rPr>
+          <w:rFonts w:ascii="Consolas" w:eastAsia="Times New Roman" w:hAnsi="Consolas" w:cs="Times New Roman"/>
+          <w:color w:val="D4D4D4"/>
+          <w:sz w:val="14"/>
+          <w:szCs w:val="14"/>
+        </w:rPr>
+      </w:pPr>
+      <w:r>
+        <w:rPr>
+          <w:rFonts w:ascii="Consolas" w:eastAsia="Times New Roman" w:hAnsi="Consolas" w:cs="Times New Roman"/>
+          <w:color w:val="D4D4D4"/>
+          <w:sz w:val="14"/>
+          <w:szCs w:val="14"/>
+        </w:rPr>
+        <w:t xml:space="preserve">    </w:t>
+      </w:r>
+      <w:r>
+        <w:rPr>
+          <w:rFonts w:ascii="Consolas" w:eastAsia="Times New Roman" w:hAnsi="Consolas" w:cs="Times New Roman"/>
+          <w:color w:val="569CD6"/>
+          <w:sz w:val="14"/>
+          <w:szCs w:val="14"/>
+        </w:rPr>
+        <w:t>stdin_open</w:t>
+      </w:r>
+      <w:r>
+        <w:rPr>
+          <w:rFonts w:ascii="Consolas" w:eastAsia="Times New Roman" w:hAnsi="Consolas" w:cs="Times New Roman"/>
+          <w:color w:val="D4D4D4"/>
+          <w:sz w:val="14"/>
+          <w:szCs w:val="14"/>
+        </w:rPr>
+        <w:t xml:space="preserve">: </w:t>
+      </w:r>
+      <w:r>
+        <w:rPr>
+          <w:rFonts w:ascii="Consolas" w:eastAsia="Times New Roman" w:hAnsi="Consolas" w:cs="Times New Roman"/>
+          <w:color w:val="569CD6"/>
+          <w:sz w:val="14"/>
+          <w:szCs w:val="14"/>
+        </w:rPr>
+        <w:t>true</w:t>
+      </w:r>
+      <w:r>
+        <w:rPr>
+          <w:rFonts w:ascii="Consolas" w:eastAsia="Times New Roman" w:hAnsi="Consolas" w:cs="Times New Roman"/>
+          <w:color w:val="D4D4D4"/>
+          <w:sz w:val="14"/>
+          <w:szCs w:val="14"/>
+        </w:rPr>
+        <w:t xml:space="preserve">  </w:t>
+      </w:r>
+      <w:r>
+        <w:rPr>
+          <w:rFonts w:ascii="Consolas" w:eastAsia="Times New Roman" w:hAnsi="Consolas" w:cs="Times New Roman"/>
+          <w:color w:val="6A9955"/>
+          <w:sz w:val="14"/>
+          <w:szCs w:val="14"/>
+        </w:rPr>
+        <w:t>#flag -it</w:t>
+      </w:r>
+    </w:p>
+    <w:p>
+      <w:pPr>
+        <w:rPr>
+          <w:rFonts w:ascii="Arial" w:hAnsi="Arial" w:cs="Arial"/>
+          <w:b/>
+          <w:color w:val="000000" w:themeColor="text1"/>
+          <w:sz w:val="18"/>
+          <w:szCs w:val="18"/>
+          <w:u w:val="single"/>
+        </w:rPr>
+      </w:pPr>
+    </w:p>
+    <w:p>
+      <w:pPr>
+        <w:rPr>
+          <w:rFonts w:ascii="Arial" w:hAnsi="Arial" w:cs="Arial"/>
+          <w:color w:val="000000" w:themeColor="text1"/>
+          <w:sz w:val="18"/>
+          <w:szCs w:val="18"/>
+        </w:rPr>
+      </w:pPr>
+      <w:r>
+        <w:rPr>
+          <w:rFonts w:ascii="Arial" w:hAnsi="Arial" w:cs="Arial"/>
+          <w:color w:val="000000" w:themeColor="text1"/>
+          <w:sz w:val="18"/>
+          <w:szCs w:val="18"/>
+        </w:rPr>
+        <w:t>Desta forma, seguindo o que foi explicado acima, rodamos os seguintes comandos para o mesmo resultado:</w:t>
+      </w:r>
+    </w:p>
+    <w:p>
+      <w:pPr>
+        <w:pStyle w:val="PargrafodaLista"/>
+        <w:numPr>
+          <w:ilvl w:val="0"/>
+          <w:numId w:val="3"/>
+        </w:numPr>
+        <w:rPr>
+          <w:rFonts w:ascii="Arial" w:hAnsi="Arial" w:cs="Arial"/>
+          <w:b/>
+          <w:color w:val="FF0000"/>
+          <w:sz w:val="18"/>
+          <w:szCs w:val="18"/>
+        </w:rPr>
+      </w:pPr>
+      <w:r>
+        <w:rPr>
+          <w:rFonts w:ascii="Arial" w:hAnsi="Arial" w:cs="Arial"/>
+          <w:b/>
+          <w:color w:val="FF0000"/>
+          <w:sz w:val="18"/>
+          <w:szCs w:val="18"/>
+        </w:rPr>
+        <w:t xml:space="preserve">docker-compose run </w:t>
+      </w:r>
+      <w:r>
+        <w:rPr>
+          <w:rFonts w:ascii="Arial" w:hAnsi="Arial" w:cs="Arial"/>
+          <w:b/>
+          <w:color w:val="E36C0A" w:themeColor="accent6" w:themeShade="BF"/>
+          <w:sz w:val="18"/>
+          <w:szCs w:val="18"/>
+        </w:rPr>
+        <w:t>npm</w:t>
+      </w:r>
+      <w:r>
+        <w:rPr>
+          <w:rFonts w:ascii="Arial" w:hAnsi="Arial" w:cs="Arial"/>
+          <w:b/>
+          <w:color w:val="FF0000"/>
+          <w:sz w:val="18"/>
+          <w:szCs w:val="18"/>
+        </w:rPr>
+        <w:t xml:space="preserve"> </w:t>
+      </w:r>
+      <w:r>
+        <w:rPr>
+          <w:rFonts w:ascii="Arial" w:hAnsi="Arial" w:cs="Arial"/>
+          <w:b/>
+          <w:color w:val="007A37"/>
+          <w:sz w:val="18"/>
+          <w:szCs w:val="18"/>
+        </w:rPr>
+        <w:t>init</w:t>
+      </w:r>
+    </w:p>
+    <w:p>
+      <w:pPr>
+        <w:pStyle w:val="PargrafodaLista"/>
+        <w:numPr>
+          <w:ilvl w:val="0"/>
+          <w:numId w:val="3"/>
+        </w:numPr>
+        <w:rPr>
+          <w:rFonts w:ascii="Arial" w:hAnsi="Arial" w:cs="Arial"/>
+          <w:b/>
+          <w:color w:val="FF0000"/>
+          <w:sz w:val="18"/>
+          <w:szCs w:val="18"/>
+        </w:rPr>
+      </w:pPr>
+      <w:r>
+        <w:rPr>
+          <w:rFonts w:ascii="Arial" w:hAnsi="Arial" w:cs="Arial"/>
+          <w:b/>
+          <w:color w:val="FF0000"/>
+          <w:sz w:val="18"/>
+          <w:szCs w:val="18"/>
+        </w:rPr>
+        <w:t xml:space="preserve">docker-compose run </w:t>
+      </w:r>
+      <w:r>
+        <w:rPr>
+          <w:rFonts w:ascii="Arial" w:hAnsi="Arial" w:cs="Arial"/>
+          <w:b/>
+          <w:color w:val="E36C0A" w:themeColor="accent6" w:themeShade="BF"/>
+          <w:sz w:val="18"/>
+          <w:szCs w:val="18"/>
+        </w:rPr>
+        <w:t>npm</w:t>
+      </w:r>
+      <w:r>
+        <w:rPr>
+          <w:rFonts w:ascii="Arial" w:hAnsi="Arial" w:cs="Arial"/>
+          <w:b/>
+          <w:color w:val="FF0000"/>
+          <w:sz w:val="18"/>
+          <w:szCs w:val="18"/>
+        </w:rPr>
+        <w:t xml:space="preserve"> </w:t>
+      </w:r>
+      <w:r>
+        <w:rPr>
+          <w:rFonts w:ascii="Arial" w:hAnsi="Arial" w:cs="Arial"/>
+          <w:b/>
+          <w:color w:val="007A37"/>
+          <w:sz w:val="18"/>
+          <w:szCs w:val="18"/>
+        </w:rPr>
+        <w:t>install</w:t>
+      </w:r>
+    </w:p>
+    <w:p>
+      <w:pPr>
+        <w:rPr>
+          <w:rFonts w:ascii="Arial" w:hAnsi="Arial" w:cs="Arial"/>
+          <w:color w:val="000000" w:themeColor="text1"/>
+          <w:sz w:val="18"/>
+          <w:szCs w:val="18"/>
+        </w:rPr>
+      </w:pPr>
+      <w:r>
+        <w:rPr>
+          <w:rFonts w:ascii="Arial" w:hAnsi="Arial" w:cs="Arial"/>
+          <w:b/>
+          <w:color w:val="000000" w:themeColor="text1"/>
+          <w:sz w:val="18"/>
+          <w:szCs w:val="18"/>
+        </w:rPr>
+        <w:t>Importante:</w:t>
+      </w:r>
+      <w:r>
+        <w:rPr>
+          <w:rFonts w:ascii="Arial" w:hAnsi="Arial" w:cs="Arial"/>
+          <w:color w:val="000000" w:themeColor="text1"/>
+          <w:sz w:val="18"/>
+          <w:szCs w:val="18"/>
+        </w:rPr>
+        <w:t xml:space="preserve"> </w:t>
+      </w:r>
+    </w:p>
+    <w:p>
+      <w:pPr>
+        <w:pStyle w:val="PargrafodaLista"/>
+        <w:numPr>
+          <w:ilvl w:val="0"/>
+          <w:numId w:val="12"/>
+        </w:numPr>
+        <w:rPr>
+          <w:rFonts w:ascii="Arial" w:hAnsi="Arial" w:cs="Arial"/>
+          <w:color w:val="000000" w:themeColor="text1"/>
+          <w:sz w:val="18"/>
+          <w:szCs w:val="18"/>
+        </w:rPr>
+      </w:pPr>
+      <w:r>
+        <w:rPr>
+          <w:rFonts w:ascii="Arial" w:hAnsi="Arial" w:cs="Arial"/>
+          <w:color w:val="000000" w:themeColor="text1"/>
+          <w:sz w:val="18"/>
+          <w:szCs w:val="18"/>
+        </w:rPr>
+        <w:t xml:space="preserve">O comando </w:t>
+      </w:r>
+      <w:r>
+        <w:rPr>
+          <w:rFonts w:ascii="Arial" w:hAnsi="Arial" w:cs="Arial"/>
+          <w:b/>
+          <w:color w:val="FF0000"/>
+          <w:sz w:val="18"/>
+          <w:szCs w:val="18"/>
+        </w:rPr>
+        <w:t xml:space="preserve">docker-compose run </w:t>
+      </w:r>
+      <w:r>
+        <w:rPr>
+          <w:rFonts w:ascii="Arial" w:hAnsi="Arial" w:cs="Arial"/>
+          <w:b/>
+          <w:color w:val="0070C0"/>
+          <w:sz w:val="18"/>
+          <w:szCs w:val="18"/>
+        </w:rPr>
+        <w:t>[SERVICE_NAME][COMMAND]</w:t>
+      </w:r>
+      <w:r>
+        <w:rPr>
+          <w:rFonts w:ascii="Arial" w:hAnsi="Arial" w:cs="Arial"/>
+          <w:color w:val="0070C0"/>
+          <w:sz w:val="18"/>
+          <w:szCs w:val="18"/>
+        </w:rPr>
+        <w:t xml:space="preserve"> </w:t>
+      </w:r>
+      <w:r>
+        <w:rPr>
+          <w:rFonts w:ascii="Arial" w:hAnsi="Arial" w:cs="Arial"/>
+          <w:color w:val="000000" w:themeColor="text1"/>
+          <w:sz w:val="18"/>
+          <w:szCs w:val="18"/>
+        </w:rPr>
+        <w:t xml:space="preserve">serve para rodar somente </w:t>
+      </w:r>
+      <w:r>
+        <w:rPr>
+          <w:rFonts w:ascii="Arial" w:hAnsi="Arial" w:cs="Arial"/>
+          <w:b/>
+          <w:color w:val="000000" w:themeColor="text1"/>
+          <w:sz w:val="18"/>
+          <w:szCs w:val="18"/>
+        </w:rPr>
+        <w:t>um</w:t>
+      </w:r>
+      <w:r>
+        <w:rPr>
+          <w:rFonts w:ascii="Arial" w:hAnsi="Arial" w:cs="Arial"/>
+          <w:color w:val="000000" w:themeColor="text1"/>
+          <w:sz w:val="18"/>
+          <w:szCs w:val="18"/>
+        </w:rPr>
+        <w:t xml:space="preserve"> serviço informado.</w:t>
+      </w:r>
+    </w:p>
+    <w:p>
+      <w:pPr>
+        <w:pStyle w:val="PargrafodaLista"/>
+        <w:numPr>
+          <w:ilvl w:val="0"/>
+          <w:numId w:val="3"/>
+        </w:numPr>
+        <w:rPr>
+          <w:rFonts w:ascii="Arial" w:hAnsi="Arial" w:cs="Arial"/>
+          <w:color w:val="000000" w:themeColor="text1"/>
+          <w:sz w:val="18"/>
+          <w:szCs w:val="18"/>
+        </w:rPr>
+      </w:pPr>
+      <w:r>
+        <w:rPr>
+          <w:rFonts w:ascii="Arial" w:hAnsi="Arial" w:cs="Arial"/>
+          <w:b/>
+          <w:color w:val="E36C0A" w:themeColor="accent6" w:themeShade="BF"/>
+          <w:sz w:val="18"/>
+          <w:szCs w:val="18"/>
+        </w:rPr>
+        <w:t>npm</w:t>
+      </w:r>
+      <w:r>
+        <w:rPr>
+          <w:rFonts w:ascii="Arial" w:hAnsi="Arial" w:cs="Arial"/>
+          <w:color w:val="000000" w:themeColor="text1"/>
+          <w:sz w:val="18"/>
+          <w:szCs w:val="18"/>
+        </w:rPr>
+        <w:t xml:space="preserve"> </w:t>
+      </w:r>
+      <w:r>
+        <w:rPr>
+          <w:rFonts w:ascii="Arial" w:hAnsi="Arial" w:cs="Arial"/>
+          <w:color w:val="000000" w:themeColor="text1"/>
+          <w:sz w:val="18"/>
+          <w:szCs w:val="18"/>
+          <w:u w:val="single"/>
+        </w:rPr>
+        <w:t xml:space="preserve">se </w:t>
+      </w:r>
+      <w:r>
+        <w:rPr>
+          <w:rFonts w:ascii="Arial" w:hAnsi="Arial" w:cs="Arial"/>
+          <w:b/>
+          <w:color w:val="000000" w:themeColor="text1"/>
+          <w:sz w:val="18"/>
+          <w:szCs w:val="18"/>
+          <w:u w:val="single"/>
+        </w:rPr>
+        <w:t>refere ao nome do serviço</w:t>
+      </w:r>
+      <w:r>
+        <w:rPr>
+          <w:rFonts w:ascii="Arial" w:hAnsi="Arial" w:cs="Arial"/>
+          <w:color w:val="000000" w:themeColor="text1"/>
+          <w:sz w:val="18"/>
+          <w:szCs w:val="18"/>
+        </w:rPr>
+        <w:t xml:space="preserve"> no docker-compose</w:t>
+      </w:r>
+      <w:r>
+        <w:rPr>
+          <w:rFonts w:ascii="Arial" w:hAnsi="Arial" w:cs="Arial"/>
+          <w:color w:val="000000" w:themeColor="text1"/>
+          <w:sz w:val="18"/>
+          <w:szCs w:val="18"/>
+        </w:rPr>
+        <w:t>.</w:t>
+      </w:r>
+    </w:p>
+    <w:p>
+      <w:pPr>
+        <w:pStyle w:val="PargrafodaLista"/>
+        <w:rPr>
+          <w:rFonts w:ascii="Arial" w:hAnsi="Arial" w:cs="Arial"/>
+          <w:color w:val="000000" w:themeColor="text1"/>
+          <w:sz w:val="18"/>
+          <w:szCs w:val="18"/>
+        </w:rPr>
+      </w:pPr>
     </w:p>
     <w:p>
       <w:pPr>
@@ -4724,7 +6263,7 @@
   <w:abstractNum w:abstractNumId="1">
     <w:nsid w:val="0CF964F4"/>
     <w:multiLevelType w:val="hybridMultilevel"/>
-    <w:tmpl w:val="6F1018F2"/>
+    <w:tmpl w:val="E216E474"/>
     <w:lvl w:ilvl="0" w:tplc="04090001">
       <w:start w:val="1"/>
       <w:numFmt w:val="bullet"/>
@@ -4835,6 +6374,119 @@
     </w:lvl>
   </w:abstractNum>
   <w:abstractNum w:abstractNumId="2">
+    <w:nsid w:val="1C2A2D3E"/>
+    <w:multiLevelType w:val="hybridMultilevel"/>
+    <w:tmpl w:val="AEE4D0EE"/>
+    <w:lvl w:ilvl="0" w:tplc="04090001">
+      <w:start w:val="1"/>
+      <w:numFmt w:val="bullet"/>
+      <w:lvlText w:val=""/>
+      <w:lvlJc w:val="left"/>
+      <w:pPr>
+        <w:ind w:left="720" w:hanging="360"/>
+      </w:pPr>
+      <w:rPr>
+        <w:rFonts w:ascii="Symbol" w:hAnsi="Symbol" w:hint="default"/>
+      </w:rPr>
+    </w:lvl>
+    <w:lvl w:ilvl="1" w:tplc="04090003" w:tentative="1">
+      <w:start w:val="1"/>
+      <w:numFmt w:val="bullet"/>
+      <w:lvlText w:val="o"/>
+      <w:lvlJc w:val="left"/>
+      <w:pPr>
+        <w:ind w:left="1440" w:hanging="360"/>
+      </w:pPr>
+      <w:rPr>
+        <w:rFonts w:ascii="Courier New" w:hAnsi="Courier New" w:cs="Courier New" w:hint="default"/>
+      </w:rPr>
+    </w:lvl>
+    <w:lvl w:ilvl="2" w:tplc="04090005" w:tentative="1">
+      <w:start w:val="1"/>
+      <w:numFmt w:val="bullet"/>
+      <w:lvlText w:val=""/>
+      <w:lvlJc w:val="left"/>
+      <w:pPr>
+        <w:ind w:left="2160" w:hanging="360"/>
+      </w:pPr>
+      <w:rPr>
+        <w:rFonts w:ascii="Wingdings" w:hAnsi="Wingdings" w:hint="default"/>
+      </w:rPr>
+    </w:lvl>
+    <w:lvl w:ilvl="3" w:tplc="04090001" w:tentative="1">
+      <w:start w:val="1"/>
+      <w:numFmt w:val="bullet"/>
+      <w:lvlText w:val=""/>
+      <w:lvlJc w:val="left"/>
+      <w:pPr>
+        <w:ind w:left="2880" w:hanging="360"/>
+      </w:pPr>
+      <w:rPr>
+        <w:rFonts w:ascii="Symbol" w:hAnsi="Symbol" w:hint="default"/>
+      </w:rPr>
+    </w:lvl>
+    <w:lvl w:ilvl="4" w:tplc="04090003" w:tentative="1">
+      <w:start w:val="1"/>
+      <w:numFmt w:val="bullet"/>
+      <w:lvlText w:val="o"/>
+      <w:lvlJc w:val="left"/>
+      <w:pPr>
+        <w:ind w:left="3600" w:hanging="360"/>
+      </w:pPr>
+      <w:rPr>
+        <w:rFonts w:ascii="Courier New" w:hAnsi="Courier New" w:cs="Courier New" w:hint="default"/>
+      </w:rPr>
+    </w:lvl>
+    <w:lvl w:ilvl="5" w:tplc="04090005" w:tentative="1">
+      <w:start w:val="1"/>
+      <w:numFmt w:val="bullet"/>
+      <w:lvlText w:val=""/>
+      <w:lvlJc w:val="left"/>
+      <w:pPr>
+        <w:ind w:left="4320" w:hanging="360"/>
+      </w:pPr>
+      <w:rPr>
+        <w:rFonts w:ascii="Wingdings" w:hAnsi="Wingdings" w:hint="default"/>
+      </w:rPr>
+    </w:lvl>
+    <w:lvl w:ilvl="6" w:tplc="04090001" w:tentative="1">
+      <w:start w:val="1"/>
+      <w:numFmt w:val="bullet"/>
+      <w:lvlText w:val=""/>
+      <w:lvlJc w:val="left"/>
+      <w:pPr>
+        <w:ind w:left="5040" w:hanging="360"/>
+      </w:pPr>
+      <w:rPr>
+        <w:rFonts w:ascii="Symbol" w:hAnsi="Symbol" w:hint="default"/>
+      </w:rPr>
+    </w:lvl>
+    <w:lvl w:ilvl="7" w:tplc="04090003" w:tentative="1">
+      <w:start w:val="1"/>
+      <w:numFmt w:val="bullet"/>
+      <w:lvlText w:val="o"/>
+      <w:lvlJc w:val="left"/>
+      <w:pPr>
+        <w:ind w:left="5760" w:hanging="360"/>
+      </w:pPr>
+      <w:rPr>
+        <w:rFonts w:ascii="Courier New" w:hAnsi="Courier New" w:cs="Courier New" w:hint="default"/>
+      </w:rPr>
+    </w:lvl>
+    <w:lvl w:ilvl="8" w:tplc="04090005" w:tentative="1">
+      <w:start w:val="1"/>
+      <w:numFmt w:val="bullet"/>
+      <w:lvlText w:val=""/>
+      <w:lvlJc w:val="left"/>
+      <w:pPr>
+        <w:ind w:left="6480" w:hanging="360"/>
+      </w:pPr>
+      <w:rPr>
+        <w:rFonts w:ascii="Wingdings" w:hAnsi="Wingdings" w:hint="default"/>
+      </w:rPr>
+    </w:lvl>
+  </w:abstractNum>
+  <w:abstractNum w:abstractNumId="3">
     <w:nsid w:val="21347065"/>
     <w:multiLevelType w:val="hybridMultilevel"/>
     <w:tmpl w:val="2C30B780"/>
@@ -4947,7 +6599,7 @@
       </w:rPr>
     </w:lvl>
   </w:abstractNum>
-  <w:abstractNum w:abstractNumId="3">
+  <w:abstractNum w:abstractNumId="4">
     <w:nsid w:val="227E002F"/>
     <w:multiLevelType w:val="hybridMultilevel"/>
     <w:tmpl w:val="79C0578C"/>
@@ -5060,11 +6712,11 @@
       </w:rPr>
     </w:lvl>
   </w:abstractNum>
-  <w:abstractNum w:abstractNumId="4">
+  <w:abstractNum w:abstractNumId="5">
     <w:nsid w:val="26FA0D61"/>
     <w:multiLevelType w:val="hybridMultilevel"/>
-    <w:tmpl w:val="47342CEE"/>
-    <w:lvl w:ilvl="0" w:tplc="04090001">
+    <w:tmpl w:val="571EA3A6"/>
+    <w:lvl w:ilvl="0" w:tplc="BDFE3A0A">
       <w:start w:val="1"/>
       <w:numFmt w:val="bullet"/>
       <w:lvlText w:val=""/>
@@ -5074,6 +6726,7 @@
       </w:pPr>
       <w:rPr>
         <w:rFonts w:ascii="Symbol" w:hAnsi="Symbol" w:hint="default"/>
+        <w:color w:val="000000" w:themeColor="text1"/>
       </w:rPr>
     </w:lvl>
     <w:lvl w:ilvl="1" w:tplc="04090003" w:tentative="1">
@@ -5173,7 +6826,7 @@
       </w:rPr>
     </w:lvl>
   </w:abstractNum>
-  <w:abstractNum w:abstractNumId="5">
+  <w:abstractNum w:abstractNumId="6">
     <w:nsid w:val="2E0E025C"/>
     <w:multiLevelType w:val="hybridMultilevel"/>
     <w:tmpl w:val="5FCA4CE0"/>
@@ -5287,7 +6940,7 @@
       </w:rPr>
     </w:lvl>
   </w:abstractNum>
-  <w:abstractNum w:abstractNumId="6">
+  <w:abstractNum w:abstractNumId="7">
     <w:nsid w:val="2FC42700"/>
     <w:multiLevelType w:val="hybridMultilevel"/>
     <w:tmpl w:val="DA3CDE56"/>
@@ -5400,7 +7053,7 @@
       </w:rPr>
     </w:lvl>
   </w:abstractNum>
-  <w:abstractNum w:abstractNumId="7">
+  <w:abstractNum w:abstractNumId="8">
     <w:nsid w:val="54A45793"/>
     <w:multiLevelType w:val="hybridMultilevel"/>
     <w:tmpl w:val="A5C4BE14"/>
@@ -5514,7 +7167,120 @@
       </w:rPr>
     </w:lvl>
   </w:abstractNum>
-  <w:abstractNum w:abstractNumId="8">
+  <w:abstractNum w:abstractNumId="9">
+    <w:nsid w:val="56D336B5"/>
+    <w:multiLevelType w:val="hybridMultilevel"/>
+    <w:tmpl w:val="00B2E32A"/>
+    <w:lvl w:ilvl="0" w:tplc="04090001">
+      <w:start w:val="1"/>
+      <w:numFmt w:val="bullet"/>
+      <w:lvlText w:val=""/>
+      <w:lvlJc w:val="left"/>
+      <w:pPr>
+        <w:ind w:left="720" w:hanging="360"/>
+      </w:pPr>
+      <w:rPr>
+        <w:rFonts w:ascii="Symbol" w:hAnsi="Symbol" w:hint="default"/>
+      </w:rPr>
+    </w:lvl>
+    <w:lvl w:ilvl="1" w:tplc="04090003" w:tentative="1">
+      <w:start w:val="1"/>
+      <w:numFmt w:val="bullet"/>
+      <w:lvlText w:val="o"/>
+      <w:lvlJc w:val="left"/>
+      <w:pPr>
+        <w:ind w:left="1440" w:hanging="360"/>
+      </w:pPr>
+      <w:rPr>
+        <w:rFonts w:ascii="Courier New" w:hAnsi="Courier New" w:cs="Courier New" w:hint="default"/>
+      </w:rPr>
+    </w:lvl>
+    <w:lvl w:ilvl="2" w:tplc="04090005" w:tentative="1">
+      <w:start w:val="1"/>
+      <w:numFmt w:val="bullet"/>
+      <w:lvlText w:val=""/>
+      <w:lvlJc w:val="left"/>
+      <w:pPr>
+        <w:ind w:left="2160" w:hanging="360"/>
+      </w:pPr>
+      <w:rPr>
+        <w:rFonts w:ascii="Wingdings" w:hAnsi="Wingdings" w:hint="default"/>
+      </w:rPr>
+    </w:lvl>
+    <w:lvl w:ilvl="3" w:tplc="04090001" w:tentative="1">
+      <w:start w:val="1"/>
+      <w:numFmt w:val="bullet"/>
+      <w:lvlText w:val=""/>
+      <w:lvlJc w:val="left"/>
+      <w:pPr>
+        <w:ind w:left="2880" w:hanging="360"/>
+      </w:pPr>
+      <w:rPr>
+        <w:rFonts w:ascii="Symbol" w:hAnsi="Symbol" w:hint="default"/>
+      </w:rPr>
+    </w:lvl>
+    <w:lvl w:ilvl="4" w:tplc="04090003" w:tentative="1">
+      <w:start w:val="1"/>
+      <w:numFmt w:val="bullet"/>
+      <w:lvlText w:val="o"/>
+      <w:lvlJc w:val="left"/>
+      <w:pPr>
+        <w:ind w:left="3600" w:hanging="360"/>
+      </w:pPr>
+      <w:rPr>
+        <w:rFonts w:ascii="Courier New" w:hAnsi="Courier New" w:cs="Courier New" w:hint="default"/>
+      </w:rPr>
+    </w:lvl>
+    <w:lvl w:ilvl="5" w:tplc="04090005" w:tentative="1">
+      <w:start w:val="1"/>
+      <w:numFmt w:val="bullet"/>
+      <w:lvlText w:val=""/>
+      <w:lvlJc w:val="left"/>
+      <w:pPr>
+        <w:ind w:left="4320" w:hanging="360"/>
+      </w:pPr>
+      <w:rPr>
+        <w:rFonts w:ascii="Wingdings" w:hAnsi="Wingdings" w:hint="default"/>
+      </w:rPr>
+    </w:lvl>
+    <w:lvl w:ilvl="6" w:tplc="04090001" w:tentative="1">
+      <w:start w:val="1"/>
+      <w:numFmt w:val="bullet"/>
+      <w:lvlText w:val=""/>
+      <w:lvlJc w:val="left"/>
+      <w:pPr>
+        <w:ind w:left="5040" w:hanging="360"/>
+      </w:pPr>
+      <w:rPr>
+        <w:rFonts w:ascii="Symbol" w:hAnsi="Symbol" w:hint="default"/>
+      </w:rPr>
+    </w:lvl>
+    <w:lvl w:ilvl="7" w:tplc="04090003" w:tentative="1">
+      <w:start w:val="1"/>
+      <w:numFmt w:val="bullet"/>
+      <w:lvlText w:val="o"/>
+      <w:lvlJc w:val="left"/>
+      <w:pPr>
+        <w:ind w:left="5760" w:hanging="360"/>
+      </w:pPr>
+      <w:rPr>
+        <w:rFonts w:ascii="Courier New" w:hAnsi="Courier New" w:cs="Courier New" w:hint="default"/>
+      </w:rPr>
+    </w:lvl>
+    <w:lvl w:ilvl="8" w:tplc="04090005" w:tentative="1">
+      <w:start w:val="1"/>
+      <w:numFmt w:val="bullet"/>
+      <w:lvlText w:val=""/>
+      <w:lvlJc w:val="left"/>
+      <w:pPr>
+        <w:ind w:left="6480" w:hanging="360"/>
+      </w:pPr>
+      <w:rPr>
+        <w:rFonts w:ascii="Wingdings" w:hAnsi="Wingdings" w:hint="default"/>
+      </w:rPr>
+    </w:lvl>
+  </w:abstractNum>
+  <w:abstractNum w:abstractNumId="10">
     <w:nsid w:val="715056E8"/>
     <w:multiLevelType w:val="hybridMultilevel"/>
     <w:tmpl w:val="8434472C"/>
@@ -5627,7 +7393,7 @@
       </w:rPr>
     </w:lvl>
   </w:abstractNum>
-  <w:abstractNum w:abstractNumId="9">
+  <w:abstractNum w:abstractNumId="11">
     <w:nsid w:val="7A1F5146"/>
     <w:multiLevelType w:val="hybridMultilevel"/>
     <w:tmpl w:val="F6C80962"/>
@@ -5741,10 +7507,10 @@
     </w:lvl>
   </w:abstractNum>
   <w:num w:numId="1">
-    <w:abstractNumId w:val="4"/>
+    <w:abstractNumId w:val="5"/>
   </w:num>
   <w:num w:numId="2">
-    <w:abstractNumId w:val="7"/>
+    <w:abstractNumId w:val="8"/>
   </w:num>
   <w:num w:numId="3">
     <w:abstractNumId w:val="1"/>
@@ -5753,22 +7519,28 @@
     <w:abstractNumId w:val="0"/>
   </w:num>
   <w:num w:numId="5">
-    <w:abstractNumId w:val="5"/>
+    <w:abstractNumId w:val="6"/>
   </w:num>
   <w:num w:numId="6">
-    <w:abstractNumId w:val="2"/>
+    <w:abstractNumId w:val="3"/>
   </w:num>
   <w:num w:numId="7">
-    <w:abstractNumId w:val="6"/>
+    <w:abstractNumId w:val="7"/>
   </w:num>
   <w:num w:numId="8">
-    <w:abstractNumId w:val="3"/>
+    <w:abstractNumId w:val="4"/>
   </w:num>
   <w:num w:numId="9">
+    <w:abstractNumId w:val="11"/>
+  </w:num>
+  <w:num w:numId="10">
+    <w:abstractNumId w:val="10"/>
+  </w:num>
+  <w:num w:numId="11">
     <w:abstractNumId w:val="9"/>
   </w:num>
-  <w:num w:numId="10">
-    <w:abstractNumId w:val="8"/>
+  <w:num w:numId="12">
+    <w:abstractNumId w:val="2"/>
   </w:num>
 </w:numbering>
 </file>
@@ -5932,7 +7704,7 @@
   <w:style w:type="paragraph" w:default="1" w:styleId="Normal">
     <w:name w:val="Normal"/>
     <w:qFormat/>
-    <w:rsid w:val="001D3E38"/>
+    <w:rsid w:val="00C27E0C"/>
   </w:style>
   <w:style w:type="character" w:default="1" w:styleId="Fontepargpadro">
     <w:name w:val="Default Paragraph Font"/>

--- a/Anotações - Docker.docx
+++ b/Anotações - Docker.docx
@@ -6090,6 +6090,76 @@
           <w:szCs w:val="18"/>
         </w:rPr>
       </w:pPr>
+    </w:p>
+    <w:p>
+      <w:pPr>
+        <w:rPr>
+          <w:rFonts w:ascii="Arial" w:hAnsi="Arial" w:cs="Arial"/>
+          <w:color w:val="0070C0"/>
+          <w:sz w:val="18"/>
+          <w:szCs w:val="18"/>
+        </w:rPr>
+      </w:pPr>
+    </w:p>
+    <w:p>
+      <w:pPr>
+        <w:spacing w:line="240" w:lineRule="auto"/>
+        <w:rPr>
+          <w:rFonts w:ascii="Arial Black" w:hAnsi="Arial Black" w:cs="Arial"/>
+          <w:color w:val="000000" w:themeColor="text1"/>
+          <w:sz w:val="32"/>
+          <w:szCs w:val="32"/>
+        </w:rPr>
+      </w:pPr>
+      <w:r>
+        <w:rPr>
+          <w:rFonts w:ascii="Arial Black" w:hAnsi="Arial Black" w:cs="Arial"/>
+          <w:color w:val="000000" w:themeColor="text1"/>
+          <w:sz w:val="32"/>
+          <w:szCs w:val="32"/>
+        </w:rPr>
+        <w:lastRenderedPageBreak/>
+        <w:t>Deploy de Contêineres</w:t>
+      </w:r>
+    </w:p>
+    <w:p>
+      <w:pPr>
+        <w:spacing w:line="240" w:lineRule="auto"/>
+        <w:rPr>
+          <w:rFonts w:ascii="Arial" w:hAnsi="Arial" w:cs="Arial"/>
+          <w:color w:val="000000" w:themeColor="text1"/>
+          <w:sz w:val="18"/>
+          <w:szCs w:val="18"/>
+        </w:rPr>
+      </w:pPr>
+      <w:r>
+        <w:rPr>
+          <w:rFonts w:ascii="Arial" w:hAnsi="Arial" w:cs="Arial"/>
+          <w:b/>
+          <w:color w:val="000000" w:themeColor="text1"/>
+          <w:sz w:val="18"/>
+          <w:szCs w:val="18"/>
+          <w:u w:val="single"/>
+        </w:rPr>
+        <w:t>Conexão via SSH PuTTY – EC2:</w:t>
+      </w:r>
+      <w:r>
+        <w:rPr>
+          <w:rFonts w:ascii="Arial" w:hAnsi="Arial" w:cs="Arial"/>
+          <w:color w:val="000000" w:themeColor="text1"/>
+          <w:sz w:val="18"/>
+          <w:szCs w:val="18"/>
+        </w:rPr>
+        <w:t xml:space="preserve"> </w:t>
+      </w:r>
+      <w:hyperlink r:id="rId6" w:history="1">
+        <w:r>
+          <w:rPr>
+            <w:rStyle w:val="Hyperlink"/>
+          </w:rPr>
+          <w:t>How to connect to EC2 w/ PuTTY (Windows) - YouTube</w:t>
+        </w:r>
+      </w:hyperlink>
     </w:p>
     <w:p>
       <w:pPr>
@@ -7704,7 +7774,7 @@
   <w:style w:type="paragraph" w:default="1" w:styleId="Normal">
     <w:name w:val="Normal"/>
     <w:qFormat/>
-    <w:rsid w:val="00C27E0C"/>
+    <w:rsid w:val="00A12E7C"/>
   </w:style>
   <w:style w:type="character" w:default="1" w:styleId="Fontepargpadro">
     <w:name w:val="Default Paragraph Font"/>
@@ -7744,6 +7814,18 @@
       <w:ind w:left="720"/>
       <w:contextualSpacing/>
     </w:pPr>
+  </w:style>
+  <w:style w:type="character" w:styleId="Hyperlink">
+    <w:name w:val="Hyperlink"/>
+    <w:basedOn w:val="Fontepargpadro"/>
+    <w:uiPriority w:val="99"/>
+    <w:semiHidden/>
+    <w:unhideWhenUsed/>
+    <w:rsid w:val="00A12E7C"/>
+    <w:rPr>
+      <w:color w:val="0000FF"/>
+      <w:u w:val="single"/>
+    </w:rPr>
   </w:style>
 </w:styles>
 </file>

--- a/Anotações - Docker.docx
+++ b/Anotações - Docker.docx
@@ -1651,17 +1651,6 @@
           <w:szCs w:val="18"/>
         </w:rPr>
       </w:pPr>
-    </w:p>
-    <w:p>
-      <w:pPr>
-        <w:spacing w:line="240" w:lineRule="auto"/>
-        <w:rPr>
-          <w:rFonts w:ascii="Arial" w:hAnsi="Arial" w:cs="Arial"/>
-          <w:color w:val="000000" w:themeColor="text1"/>
-          <w:sz w:val="18"/>
-          <w:szCs w:val="18"/>
-        </w:rPr>
-      </w:pPr>
       <w:r>
         <w:rPr>
           <w:rFonts w:ascii="Arial" w:hAnsi="Arial" w:cs="Arial"/>
@@ -1747,6 +1736,7 @@
     </w:p>
     <w:p>
       <w:pPr>
+        <w:pStyle w:val="PargrafodaLista"/>
         <w:spacing w:line="240" w:lineRule="auto"/>
         <w:rPr>
           <w:rFonts w:ascii="Arial" w:hAnsi="Arial" w:cs="Arial"/>
@@ -1766,115 +1756,58 @@
           <w:szCs w:val="32"/>
         </w:rPr>
       </w:pPr>
-    </w:p>
-    <w:p>
-      <w:pPr>
-        <w:spacing w:line="240" w:lineRule="auto"/>
+      <w:r>
         <w:rPr>
           <w:rFonts w:ascii="Arial Black" w:hAnsi="Arial Black" w:cs="Arial"/>
           <w:color w:val="000000" w:themeColor="text1"/>
           <w:sz w:val="32"/>
           <w:szCs w:val="32"/>
         </w:rPr>
-      </w:pPr>
-    </w:p>
-    <w:p>
-      <w:pPr>
-        <w:spacing w:line="240" w:lineRule="auto"/>
-        <w:rPr>
-          <w:rFonts w:ascii="Arial Black" w:hAnsi="Arial Black" w:cs="Arial"/>
-          <w:color w:val="000000" w:themeColor="text1"/>
-          <w:sz w:val="32"/>
-          <w:szCs w:val="32"/>
-        </w:rPr>
-      </w:pPr>
-    </w:p>
-    <w:p>
-      <w:pPr>
-        <w:spacing w:line="240" w:lineRule="auto"/>
-        <w:rPr>
-          <w:rFonts w:ascii="Arial Black" w:hAnsi="Arial Black" w:cs="Arial"/>
-          <w:color w:val="000000" w:themeColor="text1"/>
-          <w:sz w:val="32"/>
-          <w:szCs w:val="32"/>
-        </w:rPr>
-      </w:pPr>
-    </w:p>
-    <w:p>
-      <w:pPr>
-        <w:spacing w:line="240" w:lineRule="auto"/>
-        <w:rPr>
-          <w:rFonts w:ascii="Arial Black" w:hAnsi="Arial Black" w:cs="Arial"/>
-          <w:color w:val="000000" w:themeColor="text1"/>
-          <w:sz w:val="32"/>
-          <w:szCs w:val="32"/>
-        </w:rPr>
-      </w:pPr>
-      <w:r>
-        <w:rPr>
-          <w:rFonts w:ascii="Arial Black" w:hAnsi="Arial Black" w:cs="Arial"/>
-          <w:color w:val="000000" w:themeColor="text1"/>
-          <w:sz w:val="32"/>
-          <w:szCs w:val="32"/>
-        </w:rPr>
-        <w:lastRenderedPageBreak/>
-        <w:t>Comunicação</w:t>
-      </w:r>
-      <w:r>
-        <w:rPr>
-          <w:rFonts w:ascii="Arial Black" w:hAnsi="Arial Black" w:cs="Arial"/>
-          <w:color w:val="000000" w:themeColor="text1"/>
-          <w:sz w:val="32"/>
-          <w:szCs w:val="32"/>
-        </w:rPr>
-        <w:t xml:space="preserve"> Local-Contêiner</w:t>
-      </w:r>
-    </w:p>
-    <w:p>
-      <w:pPr>
-        <w:spacing w:line="240" w:lineRule="auto"/>
-        <w:rPr>
-          <w:rFonts w:ascii="Arial" w:hAnsi="Arial" w:cs="Arial"/>
-          <w:color w:val="000000" w:themeColor="text1"/>
-          <w:sz w:val="18"/>
-          <w:szCs w:val="18"/>
-        </w:rPr>
-      </w:pPr>
-      <w:r>
-        <w:rPr>
-          <w:rFonts w:ascii="Arial" w:hAnsi="Arial" w:cs="Arial"/>
-          <w:color w:val="000000" w:themeColor="text1"/>
-          <w:sz w:val="18"/>
-          <w:szCs w:val="18"/>
-        </w:rPr>
-        <w:t>Deve-se adicionar a keyword ‘</w:t>
-      </w:r>
-      <w:r>
-        <w:rPr>
-          <w:rFonts w:ascii="Arial" w:hAnsi="Arial" w:cs="Arial"/>
-          <w:color w:val="FF0000"/>
-          <w:sz w:val="18"/>
-          <w:szCs w:val="18"/>
-        </w:rPr>
-        <w:t>host.docker.internal’</w:t>
-      </w:r>
-      <w:r>
-        <w:rPr>
-          <w:rFonts w:ascii="Arial" w:hAnsi="Arial" w:cs="Arial"/>
-          <w:color w:val="000000" w:themeColor="text1"/>
-          <w:sz w:val="18"/>
-          <w:szCs w:val="18"/>
-        </w:rPr>
-        <w:t xml:space="preserve"> no lugar de ‘localhost’</w:t>
-      </w:r>
-      <w:r>
-        <w:rPr>
-          <w:rFonts w:ascii="Arial" w:hAnsi="Arial" w:cs="Arial"/>
-          <w:color w:val="000000" w:themeColor="text1"/>
-          <w:sz w:val="18"/>
-          <w:szCs w:val="18"/>
-        </w:rPr>
-        <w:t>, segue exemplo:</w:t>
+        <w:t>Docker Hub</w:t>
+      </w:r>
+    </w:p>
+    <w:p>
+      <w:pPr>
+        <w:spacing w:line="240" w:lineRule="auto"/>
+        <w:rPr>
+          <w:rFonts w:ascii="Arial" w:hAnsi="Arial" w:cs="Arial"/>
+          <w:color w:val="000000" w:themeColor="text1"/>
+          <w:sz w:val="18"/>
+          <w:szCs w:val="18"/>
+        </w:rPr>
+      </w:pPr>
+      <w:r>
+        <w:rPr>
+          <w:rFonts w:ascii="Arial" w:hAnsi="Arial" w:cs="Arial"/>
+          <w:color w:val="000000" w:themeColor="text1"/>
+          <w:sz w:val="18"/>
+          <w:szCs w:val="18"/>
+        </w:rPr>
+        <w:t>Ambiente do docker de onde puxamos e para onde enviamos imagens.</w:t>
+      </w:r>
+    </w:p>
+    <w:p>
+      <w:pPr>
+        <w:spacing w:line="240" w:lineRule="auto"/>
+        <w:rPr>
+          <w:rFonts w:ascii="Arial" w:hAnsi="Arial" w:cs="Arial"/>
+          <w:b/>
+          <w:color w:val="000000" w:themeColor="text1"/>
+          <w:sz w:val="18"/>
+          <w:szCs w:val="18"/>
+          <w:u w:val="single"/>
+        </w:rPr>
+      </w:pPr>
+      <w:r>
+        <w:rPr>
+          <w:rFonts w:ascii="Arial" w:hAnsi="Arial" w:cs="Arial"/>
+          <w:b/>
+          <w:color w:val="000000" w:themeColor="text1"/>
+          <w:sz w:val="18"/>
+          <w:szCs w:val="18"/>
+          <w:u w:val="single"/>
+        </w:rPr>
+        <w:t>Para enviar uma imagem ao Docker Hub:</w:t>
       </w:r>
     </w:p>
     <w:p>
@@ -1882,7 +1815,7 @@
         <w:pStyle w:val="PargrafodaLista"/>
         <w:numPr>
           <w:ilvl w:val="0"/>
-          <w:numId w:val="2"/>
+          <w:numId w:val="3"/>
         </w:numPr>
         <w:spacing w:line="240" w:lineRule="auto"/>
         <w:rPr>
@@ -1899,166 +1832,7 @@
           <w:sz w:val="18"/>
           <w:szCs w:val="18"/>
         </w:rPr>
-        <w:t>mongodb://localhost:27017/swfavorites</w:t>
-      </w:r>
-      <w:r>
-        <w:rPr>
-          <w:rFonts w:ascii="Arial" w:hAnsi="Arial" w:cs="Arial"/>
-          <w:color w:val="000000" w:themeColor="text1"/>
-          <w:sz w:val="18"/>
-          <w:szCs w:val="18"/>
-        </w:rPr>
-        <w:t xml:space="preserve"> -&gt; </w:t>
-      </w:r>
-      <w:r>
-        <w:rPr>
-          <w:rFonts w:ascii="Arial" w:hAnsi="Arial" w:cs="Arial"/>
-          <w:color w:val="000000" w:themeColor="text1"/>
-          <w:sz w:val="18"/>
-          <w:szCs w:val="18"/>
-        </w:rPr>
-        <w:t>mongodb://</w:t>
-      </w:r>
-      <w:r>
-        <w:rPr>
-          <w:rFonts w:ascii="Arial" w:hAnsi="Arial" w:cs="Arial"/>
-          <w:color w:val="FF0000"/>
-          <w:sz w:val="18"/>
-          <w:szCs w:val="18"/>
-        </w:rPr>
-        <w:t>host.docker.internal</w:t>
-      </w:r>
-      <w:r>
-        <w:rPr>
-          <w:rFonts w:ascii="Arial" w:hAnsi="Arial" w:cs="Arial"/>
-          <w:color w:val="000000" w:themeColor="text1"/>
-          <w:sz w:val="18"/>
-          <w:szCs w:val="18"/>
-        </w:rPr>
-        <w:t>:27017/swfavorites</w:t>
-      </w:r>
-    </w:p>
-    <w:p>
-      <w:pPr>
-        <w:spacing w:line="240" w:lineRule="auto"/>
-        <w:rPr>
-          <w:rFonts w:ascii="Arial" w:hAnsi="Arial" w:cs="Arial"/>
-          <w:color w:val="000000" w:themeColor="text1"/>
-          <w:sz w:val="18"/>
-          <w:szCs w:val="18"/>
-        </w:rPr>
-      </w:pPr>
-    </w:p>
-    <w:p>
-      <w:pPr>
-        <w:spacing w:line="240" w:lineRule="auto"/>
-        <w:rPr>
-          <w:rFonts w:ascii="Arial Black" w:hAnsi="Arial Black" w:cs="Arial"/>
-          <w:color w:val="000000" w:themeColor="text1"/>
-          <w:sz w:val="32"/>
-          <w:szCs w:val="32"/>
-        </w:rPr>
-      </w:pPr>
-      <w:r>
-        <w:rPr>
-          <w:rFonts w:ascii="Arial Black" w:hAnsi="Arial Black" w:cs="Arial"/>
-          <w:color w:val="000000" w:themeColor="text1"/>
-          <w:sz w:val="32"/>
-          <w:szCs w:val="32"/>
-        </w:rPr>
-        <w:t>Comunicação Contêiner–Contêiner</w:t>
-      </w:r>
-    </w:p>
-    <w:p>
-      <w:pPr>
-        <w:spacing w:line="240" w:lineRule="auto"/>
-        <w:rPr>
-          <w:rFonts w:ascii="Arial" w:hAnsi="Arial" w:cs="Arial"/>
-          <w:color w:val="000000" w:themeColor="text1"/>
-          <w:sz w:val="18"/>
-          <w:szCs w:val="18"/>
-        </w:rPr>
-      </w:pPr>
-      <w:r>
-        <w:rPr>
-          <w:rFonts w:ascii="Arial" w:hAnsi="Arial" w:cs="Arial"/>
-          <w:color w:val="000000" w:themeColor="text1"/>
-          <w:sz w:val="18"/>
-          <w:szCs w:val="18"/>
-        </w:rPr>
-        <w:t>É possível usar o comando</w:t>
-      </w:r>
-      <w:r>
-        <w:rPr>
-          <w:rFonts w:ascii="Arial" w:hAnsi="Arial" w:cs="Arial"/>
-          <w:color w:val="000000" w:themeColor="text1"/>
-          <w:sz w:val="18"/>
-          <w:szCs w:val="18"/>
-        </w:rPr>
-        <w:t xml:space="preserve"> </w:t>
-      </w:r>
-      <w:r>
-        <w:rPr>
-          <w:rFonts w:ascii="Arial" w:hAnsi="Arial" w:cs="Arial"/>
-          <w:color w:val="FF0000"/>
-          <w:sz w:val="18"/>
-          <w:szCs w:val="18"/>
-        </w:rPr>
-        <w:t xml:space="preserve">docker inspect </w:t>
-      </w:r>
-      <w:r>
-        <w:rPr>
-          <w:rFonts w:ascii="Arial" w:hAnsi="Arial" w:cs="Arial"/>
-          <w:color w:val="0070C0"/>
-          <w:sz w:val="18"/>
-          <w:szCs w:val="18"/>
-        </w:rPr>
-        <w:t>[CONTAINER_NAME]</w:t>
-      </w:r>
-      <w:r>
-        <w:rPr>
-          <w:rFonts w:ascii="Arial" w:hAnsi="Arial" w:cs="Arial"/>
-          <w:color w:val="000000" w:themeColor="text1"/>
-          <w:sz w:val="18"/>
-          <w:szCs w:val="18"/>
-        </w:rPr>
-        <w:t>, encontrar o IP do contêiner em questão, e inserí-lo na URL de comunicação, como segue o exemplo</w:t>
-      </w:r>
-      <w:r>
-        <w:rPr>
-          <w:rFonts w:ascii="Arial" w:hAnsi="Arial" w:cs="Arial"/>
-          <w:color w:val="000000" w:themeColor="text1"/>
-          <w:sz w:val="18"/>
-          <w:szCs w:val="18"/>
-        </w:rPr>
-        <w:t>, visando comunicar-se com um MongoD</w:t>
-      </w:r>
-      <w:r>
-        <w:rPr>
-          <w:rFonts w:ascii="Arial" w:hAnsi="Arial" w:cs="Arial"/>
-          <w:color w:val="000000" w:themeColor="text1"/>
-          <w:sz w:val="18"/>
-          <w:szCs w:val="18"/>
-        </w:rPr>
-        <w:t>b</w:t>
-      </w:r>
-      <w:r>
-        <w:rPr>
-          <w:rFonts w:ascii="Arial" w:hAnsi="Arial" w:cs="Arial"/>
-          <w:color w:val="000000" w:themeColor="text1"/>
-          <w:sz w:val="18"/>
-          <w:szCs w:val="18"/>
-        </w:rPr>
-        <w:t xml:space="preserve"> hospedado em outro contêiner</w:t>
-      </w:r>
-      <w:r>
-        <w:rPr>
-          <w:rFonts w:ascii="Arial" w:hAnsi="Arial" w:cs="Arial"/>
-          <w:color w:val="000000" w:themeColor="text1"/>
-          <w:sz w:val="18"/>
-          <w:szCs w:val="18"/>
-        </w:rPr>
-        <w:t>:</w:t>
+        <w:t>Criar um repositório com o nome da imagem desejada</w:t>
       </w:r>
     </w:p>
     <w:p>
@@ -2066,7 +1840,7 @@
         <w:pStyle w:val="PargrafodaLista"/>
         <w:numPr>
           <w:ilvl w:val="0"/>
-          <w:numId w:val="2"/>
+          <w:numId w:val="3"/>
         </w:numPr>
         <w:spacing w:line="240" w:lineRule="auto"/>
         <w:rPr>
@@ -2083,133 +1857,17 @@
           <w:sz w:val="18"/>
           <w:szCs w:val="18"/>
         </w:rPr>
-        <w:t>mongodb://localhost:27017/swfavorites</w:t>
-      </w:r>
-      <w:r>
-        <w:rPr>
-          <w:rFonts w:ascii="Arial" w:hAnsi="Arial" w:cs="Arial"/>
-          <w:color w:val="000000" w:themeColor="text1"/>
-          <w:sz w:val="18"/>
-          <w:szCs w:val="18"/>
-        </w:rPr>
-        <w:t xml:space="preserve"> -&gt; </w:t>
-      </w:r>
-      <w:r>
-        <w:rPr>
-          <w:rFonts w:ascii="Arial" w:hAnsi="Arial" w:cs="Arial"/>
-          <w:color w:val="000000" w:themeColor="text1"/>
-          <w:sz w:val="18"/>
-          <w:szCs w:val="18"/>
-        </w:rPr>
-        <w:t>mongodb://</w:t>
-      </w:r>
-      <w:r>
-        <w:rPr>
-          <w:rFonts w:ascii="Arial" w:hAnsi="Arial" w:cs="Arial"/>
+        <w:t xml:space="preserve">Logar na CLI com o comando </w:t>
+      </w:r>
+      <w:r>
+        <w:rPr>
+          <w:rFonts w:ascii="Arial" w:hAnsi="Arial" w:cs="Arial"/>
+          <w:b/>
           <w:color w:val="FF0000"/>
           <w:sz w:val="18"/>
           <w:szCs w:val="18"/>
         </w:rPr>
-        <w:t>[IP_EXEMPLO]</w:t>
-      </w:r>
-      <w:r>
-        <w:rPr>
-          <w:rFonts w:ascii="Arial" w:hAnsi="Arial" w:cs="Arial"/>
-          <w:color w:val="000000" w:themeColor="text1"/>
-          <w:sz w:val="18"/>
-          <w:szCs w:val="18"/>
-        </w:rPr>
-        <w:t>:27017/swfavorites</w:t>
-      </w:r>
-    </w:p>
-    <w:p>
-      <w:pPr>
-        <w:spacing w:line="240" w:lineRule="auto"/>
-        <w:rPr>
-          <w:rFonts w:ascii="Arial" w:hAnsi="Arial" w:cs="Arial"/>
-          <w:color w:val="000000" w:themeColor="text1"/>
-          <w:sz w:val="18"/>
-          <w:szCs w:val="18"/>
-          <w:u w:val="single"/>
-        </w:rPr>
-      </w:pPr>
-      <w:r>
-        <w:rPr>
-          <w:rFonts w:ascii="Arial" w:hAnsi="Arial" w:cs="Arial"/>
-          <w:color w:val="000000" w:themeColor="text1"/>
-          <w:sz w:val="18"/>
-          <w:szCs w:val="18"/>
-        </w:rPr>
-        <w:t xml:space="preserve">Entretanto, </w:t>
-      </w:r>
-      <w:r>
-        <w:rPr>
-          <w:rFonts w:ascii="Arial" w:hAnsi="Arial" w:cs="Arial"/>
-          <w:color w:val="000000" w:themeColor="text1"/>
-          <w:sz w:val="18"/>
-          <w:szCs w:val="18"/>
-          <w:u w:val="single"/>
-        </w:rPr>
-        <w:t>essa não é a melhor forma de fazê-lo.</w:t>
-      </w:r>
-    </w:p>
-    <w:p>
-      <w:pPr>
-        <w:spacing w:line="240" w:lineRule="auto"/>
-        <w:rPr>
-          <w:rFonts w:ascii="Arial" w:hAnsi="Arial" w:cs="Arial"/>
-          <w:color w:val="000000" w:themeColor="text1"/>
-          <w:sz w:val="18"/>
-          <w:szCs w:val="18"/>
-        </w:rPr>
-      </w:pPr>
-      <w:r>
-        <w:rPr>
-          <w:rFonts w:ascii="Arial" w:hAnsi="Arial" w:cs="Arial"/>
-          <w:color w:val="000000" w:themeColor="text1"/>
-          <w:sz w:val="18"/>
-          <w:szCs w:val="18"/>
-        </w:rPr>
-        <w:t xml:space="preserve">Como alternativa, </w:t>
-      </w:r>
-      <w:r>
-        <w:rPr>
-          <w:rFonts w:ascii="Arial" w:hAnsi="Arial" w:cs="Arial"/>
-          <w:b/>
-          <w:color w:val="000000" w:themeColor="text1"/>
-          <w:sz w:val="18"/>
-          <w:szCs w:val="18"/>
-        </w:rPr>
-        <w:t>podemos criar uma rede interna do docker</w:t>
-      </w:r>
-      <w:r>
-        <w:rPr>
-          <w:rFonts w:ascii="Arial" w:hAnsi="Arial" w:cs="Arial"/>
-          <w:color w:val="000000" w:themeColor="text1"/>
-          <w:sz w:val="18"/>
-          <w:szCs w:val="18"/>
-        </w:rPr>
-        <w:t>, que possibilita a comunicação entre contêineres que são incluídos nela.</w:t>
-      </w:r>
-    </w:p>
-    <w:p>
-      <w:pPr>
-        <w:spacing w:line="240" w:lineRule="auto"/>
-        <w:rPr>
-          <w:rFonts w:ascii="Arial" w:hAnsi="Arial" w:cs="Arial"/>
-          <w:color w:val="000000" w:themeColor="text1"/>
-          <w:sz w:val="18"/>
-          <w:szCs w:val="18"/>
-        </w:rPr>
-      </w:pPr>
-      <w:r>
-        <w:rPr>
-          <w:rFonts w:ascii="Arial" w:hAnsi="Arial" w:cs="Arial"/>
-          <w:color w:val="000000" w:themeColor="text1"/>
-          <w:sz w:val="18"/>
-          <w:szCs w:val="18"/>
-        </w:rPr>
-        <w:t>Para criar a rede, usamos o comando:</w:t>
+        <w:t>docker login</w:t>
       </w:r>
     </w:p>
     <w:p>
@@ -2217,62 +1875,24 @@
         <w:pStyle w:val="PargrafodaLista"/>
         <w:numPr>
           <w:ilvl w:val="0"/>
-          <w:numId w:val="2"/>
+          <w:numId w:val="3"/>
         </w:numPr>
         <w:spacing w:line="240" w:lineRule="auto"/>
         <w:rPr>
           <w:rFonts w:ascii="Arial" w:hAnsi="Arial" w:cs="Arial"/>
-          <w:color w:val="FF0000"/>
-          <w:sz w:val="18"/>
-          <w:szCs w:val="18"/>
-        </w:rPr>
-      </w:pPr>
-      <w:r>
-        <w:rPr>
-          <w:rFonts w:ascii="Arial" w:hAnsi="Arial" w:cs="Arial"/>
-          <w:color w:val="FF0000"/>
-          <w:sz w:val="18"/>
-          <w:szCs w:val="18"/>
-        </w:rPr>
-        <w:t xml:space="preserve">docker network create </w:t>
-      </w:r>
-      <w:r>
-        <w:rPr>
-          <w:rFonts w:ascii="Arial" w:hAnsi="Arial" w:cs="Arial"/>
-          <w:color w:val="0070C0"/>
-          <w:sz w:val="18"/>
-          <w:szCs w:val="18"/>
-        </w:rPr>
-        <w:t>[NETWORK_NAME]</w:t>
-      </w:r>
-    </w:p>
-    <w:p>
-      <w:pPr>
-        <w:spacing w:line="240" w:lineRule="auto"/>
-        <w:rPr>
-          <w:rFonts w:ascii="Arial" w:hAnsi="Arial" w:cs="Arial"/>
-          <w:color w:val="000000" w:themeColor="text1"/>
-          <w:sz w:val="18"/>
-          <w:szCs w:val="18"/>
-        </w:rPr>
-      </w:pPr>
-      <w:r>
-        <w:rPr>
-          <w:rFonts w:ascii="Arial" w:hAnsi="Arial" w:cs="Arial"/>
-          <w:color w:val="000000" w:themeColor="text1"/>
-          <w:sz w:val="18"/>
-          <w:szCs w:val="18"/>
-        </w:rPr>
-        <w:t>Logo em seguida, podemos incluir contêineres nela.</w:t>
-      </w:r>
-      <w:r>
-        <w:rPr>
-          <w:rFonts w:ascii="Arial" w:hAnsi="Arial" w:cs="Arial"/>
-          <w:color w:val="000000" w:themeColor="text1"/>
-          <w:sz w:val="18"/>
-          <w:szCs w:val="18"/>
-        </w:rPr>
-        <w:t xml:space="preserve"> Como exemplo, usarei um contêiner contendo uma imagem do MongoDb, para que ele se comunique com outro contêiner de uma aplicação Nodejs:</w:t>
+          <w:color w:val="000000" w:themeColor="text1"/>
+          <w:sz w:val="18"/>
+          <w:szCs w:val="18"/>
+        </w:rPr>
+      </w:pPr>
+      <w:r>
+        <w:rPr>
+          <w:rFonts w:ascii="Arial" w:hAnsi="Arial" w:cs="Arial"/>
+          <w:color w:val="000000" w:themeColor="text1"/>
+          <w:sz w:val="18"/>
+          <w:szCs w:val="18"/>
+        </w:rPr>
+        <w:t>Renomear a imagem desejada para o mesmo padrão do repositório criado</w:t>
       </w:r>
     </w:p>
     <w:p>
@@ -2280,92 +1900,44 @@
         <w:pStyle w:val="PargrafodaLista"/>
         <w:numPr>
           <w:ilvl w:val="0"/>
-          <w:numId w:val="2"/>
+          <w:numId w:val="3"/>
         </w:numPr>
         <w:spacing w:line="240" w:lineRule="auto"/>
         <w:rPr>
           <w:rFonts w:ascii="Arial" w:hAnsi="Arial" w:cs="Arial"/>
+          <w:color w:val="000000" w:themeColor="text1"/>
+          <w:sz w:val="18"/>
+          <w:szCs w:val="18"/>
+        </w:rPr>
+      </w:pPr>
+      <w:r>
+        <w:rPr>
+          <w:rFonts w:ascii="Arial" w:hAnsi="Arial" w:cs="Arial"/>
+          <w:color w:val="000000" w:themeColor="text1"/>
+          <w:sz w:val="18"/>
+          <w:szCs w:val="18"/>
+        </w:rPr>
+        <w:t xml:space="preserve">Executar o comando </w:t>
+      </w:r>
+      <w:r>
+        <w:rPr>
+          <w:rFonts w:ascii="Arial" w:hAnsi="Arial" w:cs="Arial"/>
+          <w:b/>
           <w:color w:val="FF0000"/>
           <w:sz w:val="18"/>
           <w:szCs w:val="18"/>
         </w:rPr>
-      </w:pPr>
-      <w:r>
-        <w:rPr>
-          <w:rFonts w:ascii="Arial" w:hAnsi="Arial" w:cs="Arial"/>
-          <w:color w:val="FF0000"/>
-          <w:sz w:val="18"/>
-          <w:szCs w:val="18"/>
-        </w:rPr>
-        <w:t>docker network create</w:t>
-      </w:r>
-      <w:r>
-        <w:rPr>
-          <w:rFonts w:ascii="Arial" w:hAnsi="Arial" w:cs="Arial"/>
+        <w:t xml:space="preserve">docker push </w:t>
+      </w:r>
+      <w:r>
+        <w:rPr>
+          <w:rFonts w:ascii="Arial" w:hAnsi="Arial" w:cs="Arial"/>
+          <w:b/>
           <w:color w:val="0070C0"/>
           <w:sz w:val="18"/>
           <w:szCs w:val="18"/>
         </w:rPr>
-        <w:t xml:space="preserve"> favorites</w:t>
-      </w:r>
-    </w:p>
-    <w:p>
-      <w:pPr>
-        <w:pStyle w:val="PargrafodaLista"/>
-        <w:numPr>
-          <w:ilvl w:val="0"/>
-          <w:numId w:val="2"/>
-        </w:numPr>
-        <w:spacing w:line="240" w:lineRule="auto"/>
-        <w:rPr>
-          <w:rFonts w:ascii="Arial" w:hAnsi="Arial" w:cs="Arial"/>
-          <w:color w:val="FF0000"/>
-          <w:sz w:val="18"/>
-          <w:szCs w:val="18"/>
-        </w:rPr>
-      </w:pPr>
-      <w:r>
-        <w:rPr>
-          <w:rFonts w:ascii="Arial" w:hAnsi="Arial" w:cs="Arial"/>
-          <w:color w:val="FF0000"/>
-          <w:sz w:val="18"/>
-          <w:szCs w:val="18"/>
-        </w:rPr>
-        <w:t xml:space="preserve">docker run </w:t>
-      </w:r>
-      <w:r>
-        <w:rPr>
-          <w:rFonts w:ascii="Arial" w:hAnsi="Arial" w:cs="Arial"/>
-          <w:color w:val="0070C0"/>
-          <w:sz w:val="18"/>
-          <w:szCs w:val="18"/>
-        </w:rPr>
-        <w:t>--network favorites –d --rm mongo</w:t>
-      </w:r>
-    </w:p>
-    <w:p>
-      <w:pPr>
-        <w:pStyle w:val="PargrafodaLista"/>
-        <w:numPr>
-          <w:ilvl w:val="0"/>
-          <w:numId w:val="2"/>
-        </w:numPr>
-        <w:spacing w:line="240" w:lineRule="auto"/>
-        <w:rPr>
-          <w:rFonts w:ascii="Arial" w:hAnsi="Arial" w:cs="Arial"/>
-          <w:color w:val="000000" w:themeColor="text1"/>
-          <w:sz w:val="18"/>
-          <w:szCs w:val="18"/>
-        </w:rPr>
-      </w:pPr>
-      <w:r>
-        <w:rPr>
-          <w:rFonts w:ascii="Arial" w:hAnsi="Arial" w:cs="Arial"/>
-          <w:color w:val="FF0000"/>
-          <w:sz w:val="18"/>
-          <w:szCs w:val="18"/>
-        </w:rPr>
-        <w:t>docker run</w:t>
+        <w:t>[IMAGE_NAME]:[TAG_NAME]</w:t>
       </w:r>
       <w:r>
         <w:rPr>
@@ -2379,2771 +1951,34 @@
       <w:r>
         <w:rPr>
           <w:rFonts w:ascii="Arial" w:hAnsi="Arial" w:cs="Arial"/>
-          <w:color w:val="0070C0"/>
-          <w:sz w:val="18"/>
-          <w:szCs w:val="18"/>
-        </w:rPr>
-        <w:t>--network favorites –d --rm mynodejscontainer</w:t>
-      </w:r>
-    </w:p>
-    <w:p>
-      <w:pPr>
-        <w:spacing w:line="240" w:lineRule="auto"/>
-        <w:rPr>
-          <w:rFonts w:ascii="Arial" w:hAnsi="Arial" w:cs="Arial"/>
-          <w:color w:val="000000" w:themeColor="text1"/>
-          <w:sz w:val="18"/>
-          <w:szCs w:val="18"/>
-        </w:rPr>
-      </w:pPr>
-      <w:r>
-        <w:rPr>
-          <w:rFonts w:ascii="Arial" w:hAnsi="Arial" w:cs="Arial"/>
-          <w:color w:val="000000" w:themeColor="text1"/>
-          <w:sz w:val="18"/>
-          <w:szCs w:val="18"/>
-        </w:rPr>
-        <w:t xml:space="preserve">Após isso, </w:t>
-      </w:r>
-      <w:r>
-        <w:rPr>
-          <w:rFonts w:ascii="Arial" w:hAnsi="Arial" w:cs="Arial"/>
-          <w:b/>
-          <w:color w:val="000000" w:themeColor="text1"/>
-          <w:sz w:val="18"/>
-          <w:szCs w:val="18"/>
-          <w:u w:val="single"/>
-        </w:rPr>
-        <w:t>a URL de conexão na aplicação Nodejs poderá usar, como host, o nome do contêiner que hospeda o banco</w:t>
-      </w:r>
-      <w:r>
-        <w:rPr>
-          <w:rFonts w:ascii="Arial" w:hAnsi="Arial" w:cs="Arial"/>
-          <w:color w:val="000000" w:themeColor="text1"/>
-          <w:sz w:val="18"/>
-          <w:szCs w:val="18"/>
-        </w:rPr>
-        <w:t>, como segue o exemplo:</w:t>
-      </w:r>
-    </w:p>
-    <w:p>
-      <w:pPr>
-        <w:pStyle w:val="PargrafodaLista"/>
-        <w:numPr>
-          <w:ilvl w:val="0"/>
-          <w:numId w:val="5"/>
-        </w:numPr>
-        <w:spacing w:line="240" w:lineRule="auto"/>
-        <w:rPr>
-          <w:rFonts w:ascii="Arial" w:hAnsi="Arial" w:cs="Arial"/>
-          <w:color w:val="000000" w:themeColor="text1"/>
-          <w:sz w:val="18"/>
-          <w:szCs w:val="18"/>
-        </w:rPr>
-      </w:pPr>
-      <w:r>
-        <w:rPr>
-          <w:rFonts w:ascii="Arial" w:hAnsi="Arial" w:cs="Arial"/>
-          <w:color w:val="000000" w:themeColor="text1"/>
-          <w:sz w:val="18"/>
-          <w:szCs w:val="18"/>
-        </w:rPr>
-        <w:t>mongodb://</w:t>
-      </w:r>
-      <w:r>
-        <w:rPr>
-          <w:rFonts w:ascii="Arial" w:hAnsi="Arial" w:cs="Arial"/>
-          <w:color w:val="FF0000"/>
-          <w:sz w:val="18"/>
-          <w:szCs w:val="18"/>
-        </w:rPr>
-        <w:t>[IP_EXEMPLO]</w:t>
-      </w:r>
-      <w:r>
-        <w:rPr>
-          <w:rFonts w:ascii="Arial" w:hAnsi="Arial" w:cs="Arial"/>
-          <w:color w:val="000000" w:themeColor="text1"/>
-          <w:sz w:val="18"/>
-          <w:szCs w:val="18"/>
-        </w:rPr>
-        <w:t>:27017/swfavorites</w:t>
-      </w:r>
-      <w:r>
-        <w:rPr>
-          <w:rFonts w:ascii="Arial" w:hAnsi="Arial" w:cs="Arial"/>
-          <w:color w:val="000000" w:themeColor="text1"/>
-          <w:sz w:val="18"/>
-          <w:szCs w:val="18"/>
-        </w:rPr>
-        <w:t xml:space="preserve"> -&gt; </w:t>
-      </w:r>
-      <w:r>
-        <w:rPr>
-          <w:rFonts w:ascii="Arial" w:hAnsi="Arial" w:cs="Arial"/>
-          <w:color w:val="000000" w:themeColor="text1"/>
-          <w:sz w:val="18"/>
-          <w:szCs w:val="18"/>
-        </w:rPr>
-        <w:t>mongodb://</w:t>
-      </w:r>
-      <w:r>
-        <w:rPr>
-          <w:rFonts w:ascii="Arial" w:hAnsi="Arial" w:cs="Arial"/>
-          <w:color w:val="FF0000"/>
-          <w:sz w:val="18"/>
-          <w:szCs w:val="18"/>
-        </w:rPr>
-        <w:t>mongo</w:t>
-      </w:r>
-      <w:r>
-        <w:rPr>
-          <w:rFonts w:ascii="Arial" w:hAnsi="Arial" w:cs="Arial"/>
-          <w:color w:val="000000" w:themeColor="text1"/>
-          <w:sz w:val="18"/>
-          <w:szCs w:val="18"/>
-        </w:rPr>
-        <w:t>:27017/swfavorites</w:t>
-      </w:r>
-    </w:p>
-    <w:p>
-      <w:pPr>
-        <w:spacing w:line="240" w:lineRule="auto"/>
-        <w:rPr>
-          <w:rFonts w:ascii="Arial" w:hAnsi="Arial" w:cs="Arial"/>
-          <w:color w:val="000000" w:themeColor="text1"/>
-          <w:sz w:val="18"/>
-          <w:szCs w:val="18"/>
-        </w:rPr>
-      </w:pPr>
-    </w:p>
-    <w:p>
-      <w:pPr>
-        <w:pStyle w:val="PargrafodaLista"/>
-        <w:spacing w:line="240" w:lineRule="auto"/>
-        <w:rPr>
-          <w:rFonts w:ascii="Arial" w:hAnsi="Arial" w:cs="Arial"/>
-          <w:color w:val="000000" w:themeColor="text1"/>
-          <w:sz w:val="18"/>
-          <w:szCs w:val="18"/>
-        </w:rPr>
-      </w:pPr>
-    </w:p>
-    <w:p>
-      <w:pPr>
-        <w:spacing w:line="240" w:lineRule="auto"/>
-        <w:rPr>
-          <w:rFonts w:ascii="Arial Black" w:hAnsi="Arial Black" w:cs="Arial"/>
-          <w:color w:val="000000" w:themeColor="text1"/>
-          <w:sz w:val="32"/>
-          <w:szCs w:val="32"/>
-        </w:rPr>
-      </w:pPr>
-      <w:r>
-        <w:rPr>
-          <w:rFonts w:ascii="Arial Black" w:hAnsi="Arial Black" w:cs="Arial"/>
-          <w:color w:val="000000" w:themeColor="text1"/>
-          <w:sz w:val="32"/>
-          <w:szCs w:val="32"/>
-        </w:rPr>
-        <w:t xml:space="preserve">Environment </w:t>
-      </w:r>
-      <w:r>
-        <w:rPr>
-          <w:rFonts w:ascii="Arial Black" w:hAnsi="Arial Black" w:cs="Arial"/>
-          <w:color w:val="000000" w:themeColor="text1"/>
-          <w:sz w:val="32"/>
-          <w:szCs w:val="32"/>
-        </w:rPr>
-        <w:t>V</w:t>
-      </w:r>
-      <w:r>
-        <w:rPr>
-          <w:rFonts w:ascii="Arial Black" w:hAnsi="Arial Black" w:cs="Arial"/>
-          <w:color w:val="000000" w:themeColor="text1"/>
-          <w:sz w:val="32"/>
-          <w:szCs w:val="32"/>
-        </w:rPr>
-        <w:t>ariables</w:t>
-      </w:r>
-    </w:p>
-    <w:p>
-      <w:pPr>
-        <w:pStyle w:val="PargrafodaLista"/>
-        <w:numPr>
-          <w:ilvl w:val="0"/>
-          <w:numId w:val="1"/>
-        </w:numPr>
-        <w:spacing w:line="240" w:lineRule="auto"/>
-        <w:rPr>
-          <w:rFonts w:ascii="Arial" w:hAnsi="Arial" w:cs="Arial"/>
-          <w:color w:val="000000" w:themeColor="text1"/>
-          <w:sz w:val="18"/>
-          <w:szCs w:val="18"/>
-        </w:rPr>
-      </w:pPr>
-      <w:r>
-        <w:rPr>
-          <w:rFonts w:ascii="Arial" w:hAnsi="Arial" w:cs="Arial"/>
-          <w:color w:val="000000" w:themeColor="text1"/>
-          <w:sz w:val="18"/>
-          <w:szCs w:val="18"/>
-        </w:rPr>
-        <w:t>(No Dockerfile)</w:t>
-      </w:r>
-      <w:r>
-        <w:rPr>
-          <w:rFonts w:ascii="Arial" w:hAnsi="Arial" w:cs="Arial"/>
-          <w:color w:val="FF0000"/>
-          <w:sz w:val="18"/>
-          <w:szCs w:val="18"/>
-        </w:rPr>
-        <w:t xml:space="preserve"> ENV</w:t>
-      </w:r>
-      <w:r>
-        <w:rPr>
-          <w:rFonts w:ascii="Arial" w:hAnsi="Arial" w:cs="Arial"/>
-          <w:color w:val="000000" w:themeColor="text1"/>
-          <w:sz w:val="18"/>
-          <w:szCs w:val="18"/>
-        </w:rPr>
-        <w:t xml:space="preserve"> </w:t>
-      </w:r>
-      <w:r>
-        <w:rPr>
-          <w:rFonts w:ascii="Arial" w:hAnsi="Arial" w:cs="Arial"/>
-          <w:color w:val="0070C0"/>
-          <w:sz w:val="18"/>
-          <w:szCs w:val="18"/>
-        </w:rPr>
-        <w:t xml:space="preserve">[VAR_NAME] [VAR_VALUE] </w:t>
-      </w:r>
-      <w:r>
-        <w:rPr>
-          <w:rFonts w:ascii="Arial" w:hAnsi="Arial" w:cs="Arial"/>
-          <w:color w:val="000000" w:themeColor="text1"/>
-          <w:sz w:val="18"/>
-          <w:szCs w:val="18"/>
-        </w:rPr>
-        <w:t>cria uma variável de ambiente</w:t>
-      </w:r>
-    </w:p>
-    <w:p>
-      <w:pPr>
-        <w:spacing w:line="240" w:lineRule="auto"/>
-        <w:rPr>
-          <w:rFonts w:ascii="Arial" w:hAnsi="Arial" w:cs="Arial"/>
-          <w:color w:val="000000" w:themeColor="text1"/>
-          <w:sz w:val="18"/>
-          <w:szCs w:val="18"/>
-        </w:rPr>
-      </w:pPr>
-      <w:r>
-        <w:rPr>
-          <w:rFonts w:ascii="Arial" w:hAnsi="Arial" w:cs="Arial"/>
-          <w:color w:val="000000" w:themeColor="text1"/>
-          <w:sz w:val="18"/>
-          <w:szCs w:val="18"/>
-        </w:rPr>
-        <w:t xml:space="preserve">Com a utilização de uma </w:t>
-      </w:r>
-      <w:r>
-        <w:rPr>
-          <w:rFonts w:ascii="Arial" w:hAnsi="Arial" w:cs="Arial"/>
-          <w:b/>
-          <w:color w:val="000000" w:themeColor="text1"/>
-          <w:sz w:val="18"/>
-          <w:szCs w:val="18"/>
-        </w:rPr>
-        <w:t>ENV</w:t>
-      </w:r>
-      <w:r>
-        <w:rPr>
-          <w:rFonts w:ascii="Arial" w:hAnsi="Arial" w:cs="Arial"/>
-          <w:color w:val="000000" w:themeColor="text1"/>
-          <w:sz w:val="18"/>
-          <w:szCs w:val="18"/>
-        </w:rPr>
-        <w:t>,</w:t>
-      </w:r>
-      <w:r>
-        <w:rPr>
-          <w:rFonts w:ascii="Arial" w:hAnsi="Arial" w:cs="Arial"/>
-          <w:color w:val="000000" w:themeColor="text1"/>
-          <w:sz w:val="18"/>
-          <w:szCs w:val="18"/>
-        </w:rPr>
-        <w:t xml:space="preserve"> podemos referenciá-la dentro do Dockerfile</w:t>
-      </w:r>
-      <w:r>
-        <w:rPr>
-          <w:rFonts w:ascii="Arial" w:hAnsi="Arial" w:cs="Arial"/>
-          <w:color w:val="000000" w:themeColor="text1"/>
-          <w:sz w:val="18"/>
-          <w:szCs w:val="18"/>
-        </w:rPr>
-        <w:t xml:space="preserve"> com um </w:t>
-      </w:r>
-      <w:r>
-        <w:rPr>
-          <w:rFonts w:ascii="Arial" w:hAnsi="Arial" w:cs="Arial"/>
-          <w:color w:val="0070C0"/>
-          <w:sz w:val="18"/>
-          <w:szCs w:val="18"/>
-        </w:rPr>
-        <w:t>‘$[VAR_NAME]</w:t>
-      </w:r>
-      <w:r>
-        <w:rPr>
-          <w:rFonts w:ascii="Arial" w:hAnsi="Arial" w:cs="Arial"/>
-          <w:color w:val="000000" w:themeColor="text1"/>
-          <w:sz w:val="18"/>
-          <w:szCs w:val="18"/>
-        </w:rPr>
-        <w:t>’</w:t>
-      </w:r>
-      <w:r>
-        <w:rPr>
-          <w:rFonts w:ascii="Arial" w:hAnsi="Arial" w:cs="Arial"/>
-          <w:color w:val="000000" w:themeColor="text1"/>
-          <w:sz w:val="18"/>
-          <w:szCs w:val="18"/>
-        </w:rPr>
-        <w:t>, como segue o exemplo:</w:t>
-      </w:r>
-    </w:p>
-    <w:p>
-      <w:pPr>
-        <w:spacing w:line="240" w:lineRule="auto"/>
-        <w:rPr>
-          <w:rFonts w:ascii="Arial" w:hAnsi="Arial" w:cs="Arial"/>
-          <w:color w:val="000000" w:themeColor="text1"/>
-          <w:sz w:val="18"/>
-          <w:szCs w:val="18"/>
-        </w:rPr>
-      </w:pPr>
-      <w:r>
-        <w:rPr>
-          <w:rFonts w:ascii="Arial" w:hAnsi="Arial" w:cs="Arial"/>
-          <w:color w:val="FF0000"/>
-          <w:sz w:val="18"/>
-          <w:szCs w:val="18"/>
-        </w:rPr>
-        <w:t>ENV</w:t>
-      </w:r>
-      <w:r>
-        <w:rPr>
-          <w:rFonts w:ascii="Arial" w:hAnsi="Arial" w:cs="Arial"/>
-          <w:color w:val="000000" w:themeColor="text1"/>
-          <w:sz w:val="18"/>
-          <w:szCs w:val="18"/>
-        </w:rPr>
-        <w:t xml:space="preserve"> </w:t>
-      </w:r>
-      <w:r>
-        <w:rPr>
-          <w:rFonts w:ascii="Arial" w:hAnsi="Arial" w:cs="Arial"/>
-          <w:color w:val="0070C0"/>
-          <w:sz w:val="18"/>
-          <w:szCs w:val="18"/>
-        </w:rPr>
-        <w:t>PORT</w:t>
-      </w:r>
-      <w:r>
-        <w:rPr>
-          <w:rFonts w:ascii="Arial" w:hAnsi="Arial" w:cs="Arial"/>
-          <w:color w:val="000000" w:themeColor="text1"/>
-          <w:sz w:val="18"/>
-          <w:szCs w:val="18"/>
-        </w:rPr>
-        <w:t xml:space="preserve"> </w:t>
-      </w:r>
-      <w:r>
-        <w:rPr>
-          <w:rFonts w:ascii="Arial" w:hAnsi="Arial" w:cs="Arial"/>
-          <w:color w:val="0070C0"/>
-          <w:sz w:val="18"/>
-          <w:szCs w:val="18"/>
-        </w:rPr>
-        <w:t>80</w:t>
-      </w:r>
-    </w:p>
-    <w:p>
-      <w:pPr>
-        <w:spacing w:line="240" w:lineRule="auto"/>
-        <w:rPr>
-          <w:rFonts w:ascii="Arial" w:hAnsi="Arial" w:cs="Arial"/>
-          <w:color w:val="0070C0"/>
-          <w:sz w:val="18"/>
-          <w:szCs w:val="18"/>
-        </w:rPr>
-      </w:pPr>
-      <w:r>
-        <w:rPr>
-          <w:rFonts w:ascii="Arial" w:hAnsi="Arial" w:cs="Arial"/>
-          <w:color w:val="FF0000"/>
-          <w:sz w:val="18"/>
-          <w:szCs w:val="18"/>
-        </w:rPr>
-        <w:t>EXPOSE</w:t>
-      </w:r>
-      <w:r>
-        <w:rPr>
-          <w:rFonts w:ascii="Arial" w:hAnsi="Arial" w:cs="Arial"/>
-          <w:color w:val="000000" w:themeColor="text1"/>
-          <w:sz w:val="18"/>
-          <w:szCs w:val="18"/>
-        </w:rPr>
-        <w:t xml:space="preserve"> </w:t>
-      </w:r>
-      <w:r>
-        <w:rPr>
-          <w:rFonts w:ascii="Arial" w:hAnsi="Arial" w:cs="Arial"/>
-          <w:color w:val="0070C0"/>
-          <w:sz w:val="18"/>
-          <w:szCs w:val="18"/>
-        </w:rPr>
-        <w:t>$PORT</w:t>
-      </w:r>
-    </w:p>
-    <w:p>
-      <w:pPr>
-        <w:spacing w:line="240" w:lineRule="auto"/>
-        <w:rPr>
-          <w:rFonts w:ascii="Arial" w:hAnsi="Arial" w:cs="Arial"/>
-          <w:color w:val="FF0000"/>
-          <w:sz w:val="18"/>
-          <w:szCs w:val="18"/>
-        </w:rPr>
-      </w:pPr>
-      <w:r>
-        <w:rPr>
-          <w:rFonts w:ascii="Arial" w:hAnsi="Arial" w:cs="Arial"/>
-          <w:color w:val="000000" w:themeColor="text1"/>
-          <w:sz w:val="18"/>
-          <w:szCs w:val="18"/>
-        </w:rPr>
-        <w:t xml:space="preserve">O valor setado no Dockerfile é o padrão, podendo ser alterado no comando </w:t>
-      </w:r>
-      <w:r>
-        <w:rPr>
-          <w:rFonts w:ascii="Arial" w:hAnsi="Arial" w:cs="Arial"/>
-          <w:color w:val="FF0000"/>
-          <w:sz w:val="18"/>
-          <w:szCs w:val="18"/>
-        </w:rPr>
-        <w:t>docker run</w:t>
-      </w:r>
-    </w:p>
-    <w:p>
-      <w:pPr>
-        <w:spacing w:line="240" w:lineRule="auto"/>
-        <w:rPr>
-          <w:rFonts w:ascii="Arial" w:hAnsi="Arial" w:cs="Arial"/>
-          <w:color w:val="0070C0"/>
-          <w:sz w:val="18"/>
-          <w:szCs w:val="18"/>
-        </w:rPr>
-      </w:pPr>
-      <w:r>
-        <w:rPr>
-          <w:rFonts w:ascii="Arial" w:hAnsi="Arial" w:cs="Arial"/>
-          <w:color w:val="FF0000"/>
-          <w:sz w:val="18"/>
-          <w:szCs w:val="18"/>
-        </w:rPr>
-        <w:t xml:space="preserve">docker run </w:t>
-      </w:r>
-      <w:r>
-        <w:rPr>
-          <w:rFonts w:ascii="Arial" w:hAnsi="Arial" w:cs="Arial"/>
-          <w:color w:val="0070C0"/>
-          <w:sz w:val="18"/>
-          <w:szCs w:val="18"/>
-        </w:rPr>
-        <w:t>–p 3000:8000 –</w:t>
-      </w:r>
-      <w:r>
-        <w:rPr>
-          <w:rFonts w:ascii="Arial" w:hAnsi="Arial" w:cs="Arial"/>
-          <w:color w:val="0070C0"/>
-          <w:sz w:val="18"/>
-          <w:szCs w:val="18"/>
-        </w:rPr>
-        <w:t>-</w:t>
-      </w:r>
-      <w:r>
-        <w:rPr>
-          <w:rFonts w:ascii="Arial" w:hAnsi="Arial" w:cs="Arial"/>
-          <w:color w:val="0070C0"/>
-          <w:sz w:val="18"/>
-          <w:szCs w:val="18"/>
-        </w:rPr>
-        <w:t>env PORT 8000</w:t>
-      </w:r>
-    </w:p>
-    <w:p>
-      <w:pPr>
-        <w:spacing w:line="240" w:lineRule="auto"/>
-        <w:rPr>
-          <w:rFonts w:ascii="Arial" w:hAnsi="Arial" w:cs="Arial"/>
-          <w:color w:val="0070C0"/>
-          <w:sz w:val="18"/>
-          <w:szCs w:val="18"/>
-        </w:rPr>
-      </w:pPr>
-      <w:r>
-        <w:rPr>
-          <w:rFonts w:ascii="Arial" w:hAnsi="Arial" w:cs="Arial"/>
-          <w:color w:val="000000" w:themeColor="text1"/>
-          <w:sz w:val="18"/>
-          <w:szCs w:val="18"/>
-        </w:rPr>
-        <w:t>Também é possível criar um arquivo ‘.env’, que</w:t>
-      </w:r>
-      <w:r>
-        <w:rPr>
-          <w:rFonts w:ascii="Arial" w:hAnsi="Arial" w:cs="Arial"/>
-          <w:color w:val="000000" w:themeColor="text1"/>
-          <w:sz w:val="18"/>
-          <w:szCs w:val="18"/>
-        </w:rPr>
-        <w:t xml:space="preserve"> contém as variáveis</w:t>
-      </w:r>
-      <w:r>
-        <w:rPr>
-          <w:rFonts w:ascii="Arial" w:hAnsi="Arial" w:cs="Arial"/>
-          <w:color w:val="000000" w:themeColor="text1"/>
-          <w:sz w:val="18"/>
-          <w:szCs w:val="18"/>
-        </w:rPr>
-        <w:t>. Consultar curso, Aula 61, min. 7:10</w:t>
-      </w:r>
-      <w:r>
-        <w:rPr>
-          <w:rFonts w:ascii="Arial" w:hAnsi="Arial" w:cs="Arial"/>
-          <w:color w:val="000000" w:themeColor="text1"/>
-          <w:sz w:val="18"/>
-          <w:szCs w:val="18"/>
-        </w:rPr>
-        <w:t>.</w:t>
-      </w:r>
-    </w:p>
-    <w:p>
-      <w:pPr>
-        <w:spacing w:line="240" w:lineRule="auto"/>
-        <w:rPr>
-          <w:rFonts w:ascii="Arial" w:hAnsi="Arial" w:cs="Arial"/>
-          <w:color w:val="0070C0"/>
-          <w:sz w:val="18"/>
-          <w:szCs w:val="18"/>
-        </w:rPr>
-      </w:pPr>
-      <w:r>
-        <w:rPr>
-          <w:rFonts w:ascii="Arial Black" w:hAnsi="Arial Black" w:cs="Arial"/>
-          <w:color w:val="000000" w:themeColor="text1"/>
-          <w:sz w:val="32"/>
-          <w:szCs w:val="32"/>
-        </w:rPr>
-        <w:lastRenderedPageBreak/>
-        <w:t>Docker Compose</w:t>
-      </w:r>
-    </w:p>
-    <w:p>
-      <w:pPr>
-        <w:spacing w:line="240" w:lineRule="auto"/>
-        <w:rPr>
-          <w:rFonts w:ascii="Arial" w:hAnsi="Arial" w:cs="Arial"/>
-          <w:color w:val="000000" w:themeColor="text1"/>
-          <w:sz w:val="18"/>
-          <w:szCs w:val="18"/>
-        </w:rPr>
-      </w:pPr>
-      <w:r>
-        <w:rPr>
-          <w:rFonts w:ascii="Arial" w:hAnsi="Arial" w:cs="Arial"/>
-          <w:color w:val="000000" w:themeColor="text1"/>
-          <w:sz w:val="18"/>
-          <w:szCs w:val="18"/>
-        </w:rPr>
-        <w:t>Serve para subirmos diversos contêineres (services) utilizando menos comandos. Importante ressaltar que contêineres no mesmo docker-compose são colocados na mesma network, e por isso, podemos referenciar seus nomes em URLs de conexão.</w:t>
-      </w:r>
-    </w:p>
-    <w:p>
-      <w:pPr>
-        <w:spacing w:line="240" w:lineRule="auto"/>
-        <w:rPr>
-          <w:rFonts w:ascii="Arial" w:hAnsi="Arial" w:cs="Arial"/>
-          <w:b/>
-          <w:color w:val="000000" w:themeColor="text1"/>
-          <w:sz w:val="18"/>
-          <w:szCs w:val="18"/>
-          <w:u w:val="single"/>
-        </w:rPr>
-      </w:pPr>
-      <w:r>
-        <w:rPr>
-          <w:rFonts w:ascii="Arial" w:hAnsi="Arial" w:cs="Arial"/>
-          <w:b/>
-          <w:color w:val="000000" w:themeColor="text1"/>
-          <w:sz w:val="18"/>
-          <w:szCs w:val="18"/>
-          <w:u w:val="single"/>
-        </w:rPr>
-        <w:t>Estrutura de um docker-compose:</w:t>
-      </w:r>
-    </w:p>
-    <w:p>
-      <w:pPr>
-        <w:shd w:val="clear" w:color="auto" w:fill="1E1E1E"/>
-        <w:spacing w:after="0" w:line="190" w:lineRule="atLeast"/>
-        <w:rPr>
-          <w:rFonts w:ascii="Consolas" w:eastAsia="Times New Roman" w:hAnsi="Consolas" w:cs="Times New Roman"/>
-          <w:color w:val="D4D4D4"/>
-          <w:sz w:val="14"/>
-          <w:szCs w:val="14"/>
-        </w:rPr>
-      </w:pPr>
-      <w:r>
-        <w:rPr>
-          <w:rFonts w:ascii="Consolas" w:eastAsia="Times New Roman" w:hAnsi="Consolas" w:cs="Times New Roman"/>
-          <w:color w:val="569CD6"/>
-          <w:sz w:val="14"/>
-          <w:szCs w:val="14"/>
-        </w:rPr>
-        <w:t>version</w:t>
-      </w:r>
-      <w:r>
-        <w:rPr>
-          <w:rFonts w:ascii="Consolas" w:eastAsia="Times New Roman" w:hAnsi="Consolas" w:cs="Times New Roman"/>
-          <w:color w:val="D4D4D4"/>
-          <w:sz w:val="14"/>
-          <w:szCs w:val="14"/>
-        </w:rPr>
-        <w:t>: "3.8"</w:t>
-      </w:r>
-    </w:p>
-    <w:p>
-      <w:pPr>
-        <w:shd w:val="clear" w:color="auto" w:fill="1E1E1E"/>
-        <w:spacing w:after="0" w:line="190" w:lineRule="atLeast"/>
-        <w:rPr>
-          <w:rFonts w:ascii="Consolas" w:eastAsia="Times New Roman" w:hAnsi="Consolas" w:cs="Times New Roman"/>
-          <w:color w:val="D4D4D4"/>
-          <w:sz w:val="14"/>
-          <w:szCs w:val="14"/>
-        </w:rPr>
-      </w:pPr>
-    </w:p>
-    <w:p>
-      <w:pPr>
-        <w:shd w:val="clear" w:color="auto" w:fill="1E1E1E"/>
-        <w:spacing w:after="0" w:line="190" w:lineRule="atLeast"/>
-        <w:rPr>
-          <w:rFonts w:ascii="Consolas" w:eastAsia="Times New Roman" w:hAnsi="Consolas" w:cs="Times New Roman"/>
-          <w:color w:val="D4D4D4"/>
-          <w:sz w:val="14"/>
-          <w:szCs w:val="14"/>
-        </w:rPr>
-      </w:pPr>
-      <w:r>
-        <w:rPr>
-          <w:rFonts w:ascii="Consolas" w:eastAsia="Times New Roman" w:hAnsi="Consolas" w:cs="Times New Roman"/>
-          <w:color w:val="569CD6"/>
-          <w:sz w:val="14"/>
-          <w:szCs w:val="14"/>
-        </w:rPr>
-        <w:t>services</w:t>
-      </w:r>
-      <w:r>
-        <w:rPr>
-          <w:rFonts w:ascii="Consolas" w:eastAsia="Times New Roman" w:hAnsi="Consolas" w:cs="Times New Roman"/>
-          <w:color w:val="D4D4D4"/>
-          <w:sz w:val="14"/>
-          <w:szCs w:val="14"/>
-        </w:rPr>
-        <w:t>:</w:t>
-      </w:r>
-    </w:p>
-    <w:p>
-      <w:pPr>
-        <w:shd w:val="clear" w:color="auto" w:fill="1E1E1E"/>
-        <w:spacing w:after="0" w:line="190" w:lineRule="atLeast"/>
-        <w:rPr>
-          <w:rFonts w:ascii="Consolas" w:eastAsia="Times New Roman" w:hAnsi="Consolas" w:cs="Times New Roman"/>
-          <w:color w:val="D4D4D4"/>
-          <w:sz w:val="14"/>
-          <w:szCs w:val="14"/>
-        </w:rPr>
-      </w:pPr>
-    </w:p>
-    <w:p>
-      <w:pPr>
-        <w:shd w:val="clear" w:color="auto" w:fill="1E1E1E"/>
-        <w:spacing w:after="0" w:line="190" w:lineRule="atLeast"/>
-        <w:rPr>
-          <w:rFonts w:ascii="Consolas" w:eastAsia="Times New Roman" w:hAnsi="Consolas" w:cs="Times New Roman"/>
-          <w:color w:val="D4D4D4"/>
-          <w:sz w:val="14"/>
-          <w:szCs w:val="14"/>
-        </w:rPr>
-      </w:pPr>
-      <w:r>
-        <w:rPr>
-          <w:rFonts w:ascii="Consolas" w:eastAsia="Times New Roman" w:hAnsi="Consolas" w:cs="Times New Roman"/>
-          <w:color w:val="D4D4D4"/>
-          <w:sz w:val="14"/>
-          <w:szCs w:val="14"/>
-        </w:rPr>
-        <w:t xml:space="preserve">  </w:t>
-      </w:r>
-      <w:r>
-        <w:rPr>
-          <w:rFonts w:ascii="Consolas" w:eastAsia="Times New Roman" w:hAnsi="Consolas" w:cs="Times New Roman"/>
-          <w:color w:val="569CD6"/>
-          <w:sz w:val="14"/>
-          <w:szCs w:val="14"/>
-        </w:rPr>
-        <w:t>mongodb</w:t>
-      </w:r>
-      <w:r>
-        <w:rPr>
-          <w:rFonts w:ascii="Consolas" w:eastAsia="Times New Roman" w:hAnsi="Consolas" w:cs="Times New Roman"/>
-          <w:color w:val="D4D4D4"/>
-          <w:sz w:val="14"/>
-          <w:szCs w:val="14"/>
-        </w:rPr>
-        <w:t>:</w:t>
-      </w:r>
-    </w:p>
-    <w:p>
-      <w:pPr>
-        <w:shd w:val="clear" w:color="auto" w:fill="1E1E1E"/>
-        <w:spacing w:after="0" w:line="190" w:lineRule="atLeast"/>
-        <w:rPr>
-          <w:rFonts w:ascii="Consolas" w:eastAsia="Times New Roman" w:hAnsi="Consolas" w:cs="Times New Roman"/>
-          <w:color w:val="D4D4D4"/>
-          <w:sz w:val="14"/>
-          <w:szCs w:val="14"/>
-        </w:rPr>
-      </w:pPr>
-      <w:r>
-        <w:rPr>
-          <w:rFonts w:ascii="Consolas" w:eastAsia="Times New Roman" w:hAnsi="Consolas" w:cs="Times New Roman"/>
-          <w:color w:val="D4D4D4"/>
-          <w:sz w:val="14"/>
-          <w:szCs w:val="14"/>
-        </w:rPr>
-        <w:t xml:space="preserve">    </w:t>
-      </w:r>
-      <w:r>
-        <w:rPr>
-          <w:rFonts w:ascii="Consolas" w:eastAsia="Times New Roman" w:hAnsi="Consolas" w:cs="Times New Roman"/>
-          <w:color w:val="569CD6"/>
-          <w:sz w:val="14"/>
-          <w:szCs w:val="14"/>
-        </w:rPr>
-        <w:t>image</w:t>
-      </w:r>
-      <w:r>
-        <w:rPr>
-          <w:rFonts w:ascii="Consolas" w:eastAsia="Times New Roman" w:hAnsi="Consolas" w:cs="Times New Roman"/>
-          <w:color w:val="D4D4D4"/>
-          <w:sz w:val="14"/>
-          <w:szCs w:val="14"/>
-        </w:rPr>
-        <w:t>: 'mongo'  </w:t>
-      </w:r>
-      <w:r>
-        <w:rPr>
-          <w:rFonts w:ascii="Consolas" w:eastAsia="Times New Roman" w:hAnsi="Consolas" w:cs="Times New Roman"/>
-          <w:color w:val="6A9955"/>
-          <w:sz w:val="14"/>
-          <w:szCs w:val="14"/>
-        </w:rPr>
-        <w:t>#Usa uma imagem pronta</w:t>
-      </w:r>
-    </w:p>
-    <w:p>
-      <w:pPr>
-        <w:shd w:val="clear" w:color="auto" w:fill="1E1E1E"/>
-        <w:spacing w:after="0" w:line="190" w:lineRule="atLeast"/>
-        <w:rPr>
-          <w:rFonts w:ascii="Consolas" w:eastAsia="Times New Roman" w:hAnsi="Consolas" w:cs="Times New Roman"/>
-          <w:color w:val="D4D4D4"/>
-          <w:sz w:val="14"/>
-          <w:szCs w:val="14"/>
-        </w:rPr>
-      </w:pPr>
-      <w:r>
-        <w:rPr>
-          <w:rFonts w:ascii="Consolas" w:eastAsia="Times New Roman" w:hAnsi="Consolas" w:cs="Times New Roman"/>
-          <w:color w:val="D4D4D4"/>
-          <w:sz w:val="14"/>
-          <w:szCs w:val="14"/>
-        </w:rPr>
-        <w:t xml:space="preserve">    </w:t>
-      </w:r>
-      <w:r>
-        <w:rPr>
-          <w:rFonts w:ascii="Consolas" w:eastAsia="Times New Roman" w:hAnsi="Consolas" w:cs="Times New Roman"/>
-          <w:color w:val="569CD6"/>
-          <w:sz w:val="14"/>
-          <w:szCs w:val="14"/>
-        </w:rPr>
-        <w:t>volumes</w:t>
-      </w:r>
-      <w:r>
-        <w:rPr>
-          <w:rFonts w:ascii="Consolas" w:eastAsia="Times New Roman" w:hAnsi="Consolas" w:cs="Times New Roman"/>
-          <w:color w:val="D4D4D4"/>
-          <w:sz w:val="14"/>
-          <w:szCs w:val="14"/>
-        </w:rPr>
-        <w:t xml:space="preserve">: </w:t>
-      </w:r>
-    </w:p>
-    <w:p>
-      <w:pPr>
-        <w:shd w:val="clear" w:color="auto" w:fill="1E1E1E"/>
-        <w:spacing w:after="0" w:line="190" w:lineRule="atLeast"/>
-        <w:rPr>
-          <w:rFonts w:ascii="Consolas" w:eastAsia="Times New Roman" w:hAnsi="Consolas" w:cs="Times New Roman"/>
-          <w:color w:val="D4D4D4"/>
-          <w:sz w:val="14"/>
-          <w:szCs w:val="14"/>
-        </w:rPr>
-      </w:pPr>
-      <w:r>
-        <w:rPr>
-          <w:rFonts w:ascii="Consolas" w:eastAsia="Times New Roman" w:hAnsi="Consolas" w:cs="Times New Roman"/>
-          <w:color w:val="D4D4D4"/>
-          <w:sz w:val="14"/>
-          <w:szCs w:val="14"/>
-        </w:rPr>
-        <w:t>      - data:/data/db</w:t>
-      </w:r>
-    </w:p>
-    <w:p>
-      <w:pPr>
-        <w:shd w:val="clear" w:color="auto" w:fill="1E1E1E"/>
-        <w:spacing w:after="0" w:line="190" w:lineRule="atLeast"/>
-        <w:rPr>
-          <w:rFonts w:ascii="Consolas" w:eastAsia="Times New Roman" w:hAnsi="Consolas" w:cs="Times New Roman"/>
-          <w:color w:val="D4D4D4"/>
-          <w:sz w:val="14"/>
-          <w:szCs w:val="14"/>
-        </w:rPr>
-      </w:pPr>
-      <w:r>
-        <w:rPr>
-          <w:rFonts w:ascii="Consolas" w:eastAsia="Times New Roman" w:hAnsi="Consolas" w:cs="Times New Roman"/>
-          <w:color w:val="D4D4D4"/>
-          <w:sz w:val="14"/>
-          <w:szCs w:val="14"/>
-        </w:rPr>
-        <w:t xml:space="preserve">    </w:t>
-      </w:r>
-      <w:r>
-        <w:rPr>
-          <w:rFonts w:ascii="Consolas" w:eastAsia="Times New Roman" w:hAnsi="Consolas" w:cs="Times New Roman"/>
-          <w:color w:val="569CD6"/>
-          <w:sz w:val="14"/>
-          <w:szCs w:val="14"/>
-        </w:rPr>
-        <w:t>environment</w:t>
-      </w:r>
-      <w:r>
-        <w:rPr>
-          <w:rFonts w:ascii="Consolas" w:eastAsia="Times New Roman" w:hAnsi="Consolas" w:cs="Times New Roman"/>
-          <w:color w:val="D4D4D4"/>
-          <w:sz w:val="14"/>
-          <w:szCs w:val="14"/>
-        </w:rPr>
-        <w:t>:</w:t>
-      </w:r>
-    </w:p>
-    <w:p>
-      <w:pPr>
-        <w:shd w:val="clear" w:color="auto" w:fill="1E1E1E"/>
-        <w:spacing w:after="0" w:line="190" w:lineRule="atLeast"/>
-        <w:rPr>
-          <w:rFonts w:ascii="Consolas" w:eastAsia="Times New Roman" w:hAnsi="Consolas" w:cs="Times New Roman"/>
-          <w:color w:val="D4D4D4"/>
-          <w:sz w:val="14"/>
-          <w:szCs w:val="14"/>
-        </w:rPr>
-      </w:pPr>
-      <w:r>
-        <w:rPr>
-          <w:rFonts w:ascii="Consolas" w:eastAsia="Times New Roman" w:hAnsi="Consolas" w:cs="Times New Roman"/>
-          <w:color w:val="D4D4D4"/>
-          <w:sz w:val="14"/>
-          <w:szCs w:val="14"/>
-        </w:rPr>
-        <w:t xml:space="preserve">      </w:t>
-      </w:r>
-      <w:r>
-        <w:rPr>
-          <w:rFonts w:ascii="Consolas" w:eastAsia="Times New Roman" w:hAnsi="Consolas" w:cs="Times New Roman"/>
-          <w:color w:val="569CD6"/>
-          <w:sz w:val="14"/>
-          <w:szCs w:val="14"/>
-        </w:rPr>
-        <w:t>MONGO_INITDB_ROOT_USERNAME</w:t>
-      </w:r>
-      <w:r>
-        <w:rPr>
-          <w:rFonts w:ascii="Consolas" w:eastAsia="Times New Roman" w:hAnsi="Consolas" w:cs="Times New Roman"/>
-          <w:color w:val="D4D4D4"/>
-          <w:sz w:val="14"/>
-          <w:szCs w:val="14"/>
-        </w:rPr>
-        <w:t xml:space="preserve">: max </w:t>
-      </w:r>
-    </w:p>
-    <w:p>
-      <w:pPr>
-        <w:shd w:val="clear" w:color="auto" w:fill="1E1E1E"/>
-        <w:spacing w:after="0" w:line="190" w:lineRule="atLeast"/>
-        <w:rPr>
-          <w:rFonts w:ascii="Consolas" w:eastAsia="Times New Roman" w:hAnsi="Consolas" w:cs="Times New Roman"/>
-          <w:color w:val="D4D4D4"/>
-          <w:sz w:val="14"/>
-          <w:szCs w:val="14"/>
-        </w:rPr>
-      </w:pPr>
-      <w:r>
-        <w:rPr>
-          <w:rFonts w:ascii="Consolas" w:eastAsia="Times New Roman" w:hAnsi="Consolas" w:cs="Times New Roman"/>
-          <w:color w:val="D4D4D4"/>
-          <w:sz w:val="14"/>
-          <w:szCs w:val="14"/>
-        </w:rPr>
-        <w:t xml:space="preserve">      </w:t>
-      </w:r>
-      <w:r>
-        <w:rPr>
-          <w:rFonts w:ascii="Consolas" w:eastAsia="Times New Roman" w:hAnsi="Consolas" w:cs="Times New Roman"/>
-          <w:color w:val="569CD6"/>
-          <w:sz w:val="14"/>
-          <w:szCs w:val="14"/>
-        </w:rPr>
-        <w:t>MONGO_INITDB_ROOT_PASSWORD</w:t>
-      </w:r>
-      <w:r>
-        <w:rPr>
-          <w:rFonts w:ascii="Consolas" w:eastAsia="Times New Roman" w:hAnsi="Consolas" w:cs="Times New Roman"/>
-          <w:color w:val="D4D4D4"/>
-          <w:sz w:val="14"/>
-          <w:szCs w:val="14"/>
-        </w:rPr>
-        <w:t>: secret</w:t>
-      </w:r>
-    </w:p>
-    <w:p>
-      <w:pPr>
-        <w:shd w:val="clear" w:color="auto" w:fill="1E1E1E"/>
-        <w:spacing w:after="0" w:line="190" w:lineRule="atLeast"/>
-        <w:rPr>
-          <w:rFonts w:ascii="Consolas" w:eastAsia="Times New Roman" w:hAnsi="Consolas" w:cs="Times New Roman"/>
-          <w:color w:val="D4D4D4"/>
-          <w:sz w:val="14"/>
-          <w:szCs w:val="14"/>
-        </w:rPr>
-      </w:pPr>
-      <w:r>
-        <w:rPr>
-          <w:rFonts w:ascii="Consolas" w:eastAsia="Times New Roman" w:hAnsi="Consolas" w:cs="Times New Roman"/>
-          <w:color w:val="D4D4D4"/>
-          <w:sz w:val="14"/>
-          <w:szCs w:val="14"/>
-        </w:rPr>
-        <w:t xml:space="preserve">    </w:t>
-      </w:r>
-      <w:r>
-        <w:rPr>
-          <w:rFonts w:ascii="Consolas" w:eastAsia="Times New Roman" w:hAnsi="Consolas" w:cs="Times New Roman"/>
-          <w:color w:val="569CD6"/>
-          <w:sz w:val="14"/>
-          <w:szCs w:val="14"/>
-        </w:rPr>
-        <w:t>container_name</w:t>
-      </w:r>
-      <w:r>
-        <w:rPr>
-          <w:rFonts w:ascii="Consolas" w:eastAsia="Times New Roman" w:hAnsi="Consolas" w:cs="Times New Roman"/>
-          <w:color w:val="D4D4D4"/>
-          <w:sz w:val="14"/>
-          <w:szCs w:val="14"/>
-        </w:rPr>
-        <w:t xml:space="preserve">: mongodb </w:t>
-      </w:r>
-      <w:r>
-        <w:rPr>
-          <w:rFonts w:ascii="Consolas" w:eastAsia="Times New Roman" w:hAnsi="Consolas" w:cs="Times New Roman"/>
-          <w:color w:val="6A9955"/>
-          <w:sz w:val="14"/>
-          <w:szCs w:val="14"/>
-        </w:rPr>
-        <w:t>#Define o nome do contêiner</w:t>
-      </w:r>
-    </w:p>
-    <w:p>
-      <w:pPr>
-        <w:shd w:val="clear" w:color="auto" w:fill="1E1E1E"/>
-        <w:spacing w:after="0" w:line="190" w:lineRule="atLeast"/>
-        <w:rPr>
-          <w:rFonts w:ascii="Consolas" w:eastAsia="Times New Roman" w:hAnsi="Consolas" w:cs="Times New Roman"/>
-          <w:color w:val="D4D4D4"/>
-          <w:sz w:val="14"/>
-          <w:szCs w:val="14"/>
-        </w:rPr>
-      </w:pPr>
-    </w:p>
-    <w:p>
-      <w:pPr>
-        <w:shd w:val="clear" w:color="auto" w:fill="1E1E1E"/>
-        <w:spacing w:after="0" w:line="190" w:lineRule="atLeast"/>
-        <w:rPr>
-          <w:rFonts w:ascii="Consolas" w:eastAsia="Times New Roman" w:hAnsi="Consolas" w:cs="Times New Roman"/>
-          <w:color w:val="D4D4D4"/>
-          <w:sz w:val="14"/>
-          <w:szCs w:val="14"/>
-        </w:rPr>
-      </w:pPr>
-      <w:r>
-        <w:rPr>
-          <w:rFonts w:ascii="Consolas" w:eastAsia="Times New Roman" w:hAnsi="Consolas" w:cs="Times New Roman"/>
-          <w:color w:val="D4D4D4"/>
-          <w:sz w:val="14"/>
-          <w:szCs w:val="14"/>
-        </w:rPr>
-        <w:t xml:space="preserve">  </w:t>
-      </w:r>
-      <w:r>
-        <w:rPr>
-          <w:rFonts w:ascii="Consolas" w:eastAsia="Times New Roman" w:hAnsi="Consolas" w:cs="Times New Roman"/>
-          <w:color w:val="569CD6"/>
-          <w:sz w:val="14"/>
-          <w:szCs w:val="14"/>
-        </w:rPr>
-        <w:t>backend</w:t>
-      </w:r>
-      <w:r>
-        <w:rPr>
-          <w:rFonts w:ascii="Consolas" w:eastAsia="Times New Roman" w:hAnsi="Consolas" w:cs="Times New Roman"/>
-          <w:color w:val="D4D4D4"/>
-          <w:sz w:val="14"/>
-          <w:szCs w:val="14"/>
-        </w:rPr>
-        <w:t>:</w:t>
-      </w:r>
-    </w:p>
-    <w:p>
-      <w:pPr>
-        <w:shd w:val="clear" w:color="auto" w:fill="1E1E1E"/>
-        <w:spacing w:after="0" w:line="190" w:lineRule="atLeast"/>
-        <w:rPr>
-          <w:rFonts w:ascii="Consolas" w:eastAsia="Times New Roman" w:hAnsi="Consolas" w:cs="Times New Roman"/>
-          <w:color w:val="D4D4D4"/>
-          <w:sz w:val="14"/>
-          <w:szCs w:val="14"/>
-        </w:rPr>
-      </w:pPr>
-      <w:r>
-        <w:rPr>
-          <w:rFonts w:ascii="Consolas" w:eastAsia="Times New Roman" w:hAnsi="Consolas" w:cs="Times New Roman"/>
-          <w:color w:val="D4D4D4"/>
-          <w:sz w:val="14"/>
-          <w:szCs w:val="14"/>
-        </w:rPr>
-        <w:t xml:space="preserve">    </w:t>
-      </w:r>
-      <w:r>
-        <w:rPr>
-          <w:rFonts w:ascii="Consolas" w:eastAsia="Times New Roman" w:hAnsi="Consolas" w:cs="Times New Roman"/>
-          <w:color w:val="569CD6"/>
-          <w:sz w:val="14"/>
-          <w:szCs w:val="14"/>
-        </w:rPr>
-        <w:t>build</w:t>
-      </w:r>
-      <w:r>
-        <w:rPr>
-          <w:rFonts w:ascii="Consolas" w:eastAsia="Times New Roman" w:hAnsi="Consolas" w:cs="Times New Roman"/>
-          <w:color w:val="D4D4D4"/>
-          <w:sz w:val="14"/>
-          <w:szCs w:val="14"/>
-        </w:rPr>
-        <w:t>: ./backend  </w:t>
-      </w:r>
-      <w:r>
-        <w:rPr>
-          <w:rFonts w:ascii="Consolas" w:eastAsia="Times New Roman" w:hAnsi="Consolas" w:cs="Times New Roman"/>
-          <w:color w:val="6A9955"/>
-          <w:sz w:val="14"/>
-          <w:szCs w:val="14"/>
-        </w:rPr>
-        <w:t>#Builda uma imagem com do caminho de um Dockerfile (a partir do compose)</w:t>
-      </w:r>
-    </w:p>
-    <w:p>
-      <w:pPr>
-        <w:shd w:val="clear" w:color="auto" w:fill="1E1E1E"/>
-        <w:spacing w:after="0" w:line="190" w:lineRule="atLeast"/>
-        <w:rPr>
-          <w:rFonts w:ascii="Consolas" w:eastAsia="Times New Roman" w:hAnsi="Consolas" w:cs="Times New Roman"/>
-          <w:color w:val="D4D4D4"/>
-          <w:sz w:val="14"/>
-          <w:szCs w:val="14"/>
-        </w:rPr>
-      </w:pPr>
-      <w:r>
-        <w:rPr>
-          <w:rFonts w:ascii="Consolas" w:eastAsia="Times New Roman" w:hAnsi="Consolas" w:cs="Times New Roman"/>
-          <w:color w:val="D4D4D4"/>
-          <w:sz w:val="14"/>
-          <w:szCs w:val="14"/>
-        </w:rPr>
-        <w:t xml:space="preserve">    </w:t>
-      </w:r>
-      <w:r>
-        <w:rPr>
-          <w:rFonts w:ascii="Consolas" w:eastAsia="Times New Roman" w:hAnsi="Consolas" w:cs="Times New Roman"/>
-          <w:color w:val="569CD6"/>
-          <w:sz w:val="14"/>
-          <w:szCs w:val="14"/>
-        </w:rPr>
-        <w:t>environment</w:t>
-      </w:r>
-      <w:r>
-        <w:rPr>
-          <w:rFonts w:ascii="Consolas" w:eastAsia="Times New Roman" w:hAnsi="Consolas" w:cs="Times New Roman"/>
-          <w:color w:val="D4D4D4"/>
-          <w:sz w:val="14"/>
-          <w:szCs w:val="14"/>
-        </w:rPr>
-        <w:t>:      </w:t>
-      </w:r>
-      <w:r>
-        <w:rPr>
-          <w:rFonts w:ascii="Consolas" w:eastAsia="Times New Roman" w:hAnsi="Consolas" w:cs="Times New Roman"/>
-          <w:color w:val="6A9955"/>
-          <w:sz w:val="14"/>
-          <w:szCs w:val="14"/>
-        </w:rPr>
-        <w:t>#Variáveis de ambiente</w:t>
-      </w:r>
-    </w:p>
-    <w:p>
-      <w:pPr>
-        <w:shd w:val="clear" w:color="auto" w:fill="1E1E1E"/>
-        <w:spacing w:after="0" w:line="190" w:lineRule="atLeast"/>
-        <w:rPr>
-          <w:rFonts w:ascii="Consolas" w:eastAsia="Times New Roman" w:hAnsi="Consolas" w:cs="Times New Roman"/>
-          <w:color w:val="D4D4D4"/>
-          <w:sz w:val="14"/>
-          <w:szCs w:val="14"/>
-        </w:rPr>
-      </w:pPr>
-      <w:r>
-        <w:rPr>
-          <w:rFonts w:ascii="Consolas" w:eastAsia="Times New Roman" w:hAnsi="Consolas" w:cs="Times New Roman"/>
-          <w:color w:val="D4D4D4"/>
-          <w:sz w:val="14"/>
-          <w:szCs w:val="14"/>
-        </w:rPr>
-        <w:t xml:space="preserve">      </w:t>
-      </w:r>
-      <w:r>
-        <w:rPr>
-          <w:rFonts w:ascii="Consolas" w:eastAsia="Times New Roman" w:hAnsi="Consolas" w:cs="Times New Roman"/>
-          <w:color w:val="569CD6"/>
-          <w:sz w:val="14"/>
-          <w:szCs w:val="14"/>
-        </w:rPr>
-        <w:t>MONGODB_USERNAME</w:t>
-      </w:r>
-      <w:r>
-        <w:rPr>
-          <w:rFonts w:ascii="Consolas" w:eastAsia="Times New Roman" w:hAnsi="Consolas" w:cs="Times New Roman"/>
-          <w:color w:val="D4D4D4"/>
-          <w:sz w:val="14"/>
-          <w:szCs w:val="14"/>
-        </w:rPr>
-        <w:t xml:space="preserve">: max </w:t>
-      </w:r>
-    </w:p>
-    <w:p>
-      <w:pPr>
-        <w:shd w:val="clear" w:color="auto" w:fill="1E1E1E"/>
-        <w:spacing w:after="0" w:line="190" w:lineRule="atLeast"/>
-        <w:rPr>
-          <w:rFonts w:ascii="Consolas" w:eastAsia="Times New Roman" w:hAnsi="Consolas" w:cs="Times New Roman"/>
-          <w:color w:val="D4D4D4"/>
-          <w:sz w:val="14"/>
-          <w:szCs w:val="14"/>
-        </w:rPr>
-      </w:pPr>
-      <w:r>
-        <w:rPr>
-          <w:rFonts w:ascii="Consolas" w:eastAsia="Times New Roman" w:hAnsi="Consolas" w:cs="Times New Roman"/>
-          <w:color w:val="D4D4D4"/>
-          <w:sz w:val="14"/>
-          <w:szCs w:val="14"/>
-        </w:rPr>
-        <w:t xml:space="preserve">      </w:t>
-      </w:r>
-      <w:r>
-        <w:rPr>
-          <w:rFonts w:ascii="Consolas" w:eastAsia="Times New Roman" w:hAnsi="Consolas" w:cs="Times New Roman"/>
-          <w:color w:val="569CD6"/>
-          <w:sz w:val="14"/>
-          <w:szCs w:val="14"/>
-        </w:rPr>
-        <w:t>MONGODB_PASSWORD</w:t>
-      </w:r>
-      <w:r>
-        <w:rPr>
-          <w:rFonts w:ascii="Consolas" w:eastAsia="Times New Roman" w:hAnsi="Consolas" w:cs="Times New Roman"/>
-          <w:color w:val="D4D4D4"/>
-          <w:sz w:val="14"/>
-          <w:szCs w:val="14"/>
-        </w:rPr>
-        <w:t>: secret</w:t>
-      </w:r>
-    </w:p>
-    <w:p>
-      <w:pPr>
-        <w:shd w:val="clear" w:color="auto" w:fill="1E1E1E"/>
-        <w:spacing w:after="0" w:line="190" w:lineRule="atLeast"/>
-        <w:rPr>
-          <w:rFonts w:ascii="Consolas" w:eastAsia="Times New Roman" w:hAnsi="Consolas" w:cs="Times New Roman"/>
-          <w:color w:val="D4D4D4"/>
-          <w:sz w:val="14"/>
-          <w:szCs w:val="14"/>
-        </w:rPr>
-      </w:pPr>
-      <w:r>
-        <w:rPr>
-          <w:rFonts w:ascii="Consolas" w:eastAsia="Times New Roman" w:hAnsi="Consolas" w:cs="Times New Roman"/>
-          <w:color w:val="D4D4D4"/>
-          <w:sz w:val="14"/>
-          <w:szCs w:val="14"/>
-        </w:rPr>
-        <w:t xml:space="preserve">    </w:t>
-      </w:r>
-      <w:r>
-        <w:rPr>
-          <w:rFonts w:ascii="Consolas" w:eastAsia="Times New Roman" w:hAnsi="Consolas" w:cs="Times New Roman"/>
-          <w:color w:val="569CD6"/>
-          <w:sz w:val="14"/>
-          <w:szCs w:val="14"/>
-        </w:rPr>
-        <w:t>volumes</w:t>
-      </w:r>
-      <w:r>
-        <w:rPr>
-          <w:rFonts w:ascii="Consolas" w:eastAsia="Times New Roman" w:hAnsi="Consolas" w:cs="Times New Roman"/>
-          <w:color w:val="D4D4D4"/>
-          <w:sz w:val="14"/>
-          <w:szCs w:val="14"/>
-        </w:rPr>
-        <w:t>:              </w:t>
-      </w:r>
-      <w:r>
-        <w:rPr>
-          <w:rFonts w:ascii="Consolas" w:eastAsia="Times New Roman" w:hAnsi="Consolas" w:cs="Times New Roman"/>
-          <w:color w:val="6A9955"/>
-          <w:sz w:val="14"/>
-          <w:szCs w:val="14"/>
-        </w:rPr>
-        <w:t>#Volumes</w:t>
-      </w:r>
-    </w:p>
-    <w:p>
-      <w:pPr>
-        <w:shd w:val="clear" w:color="auto" w:fill="1E1E1E"/>
-        <w:spacing w:after="0" w:line="190" w:lineRule="atLeast"/>
-        <w:rPr>
-          <w:rFonts w:ascii="Consolas" w:eastAsia="Times New Roman" w:hAnsi="Consolas" w:cs="Times New Roman"/>
-          <w:color w:val="D4D4D4"/>
-          <w:sz w:val="14"/>
-          <w:szCs w:val="14"/>
-        </w:rPr>
-      </w:pPr>
-      <w:r>
-        <w:rPr>
-          <w:rFonts w:ascii="Consolas" w:eastAsia="Times New Roman" w:hAnsi="Consolas" w:cs="Times New Roman"/>
-          <w:color w:val="D4D4D4"/>
-          <w:sz w:val="14"/>
-          <w:szCs w:val="14"/>
-        </w:rPr>
-        <w:t>      - logs:/app/logs    </w:t>
-      </w:r>
-      <w:r>
-        <w:rPr>
-          <w:rFonts w:ascii="Consolas" w:eastAsia="Times New Roman" w:hAnsi="Consolas" w:cs="Times New Roman"/>
-          <w:color w:val="6A9955"/>
-          <w:sz w:val="14"/>
-          <w:szCs w:val="14"/>
-        </w:rPr>
-        <w:t>#Named volume</w:t>
-      </w:r>
-    </w:p>
-    <w:p>
-      <w:pPr>
-        <w:shd w:val="clear" w:color="auto" w:fill="1E1E1E"/>
-        <w:spacing w:after="0" w:line="190" w:lineRule="atLeast"/>
-        <w:rPr>
-          <w:rFonts w:ascii="Consolas" w:eastAsia="Times New Roman" w:hAnsi="Consolas" w:cs="Times New Roman"/>
-          <w:color w:val="D4D4D4"/>
-          <w:sz w:val="14"/>
-          <w:szCs w:val="14"/>
-        </w:rPr>
-      </w:pPr>
-      <w:r>
-        <w:rPr>
-          <w:rFonts w:ascii="Consolas" w:eastAsia="Times New Roman" w:hAnsi="Consolas" w:cs="Times New Roman"/>
-          <w:color w:val="D4D4D4"/>
-          <w:sz w:val="14"/>
-          <w:szCs w:val="14"/>
-        </w:rPr>
-        <w:t>      - ./backend:/app    </w:t>
-      </w:r>
-      <w:r>
-        <w:rPr>
-          <w:rFonts w:ascii="Consolas" w:eastAsia="Times New Roman" w:hAnsi="Consolas" w:cs="Times New Roman"/>
-          <w:color w:val="6A9955"/>
-          <w:sz w:val="14"/>
-          <w:szCs w:val="14"/>
-        </w:rPr>
-        <w:t>#Bind-Mount. O diretório '&lt; :' pode ser especificado a partir do compose</w:t>
-      </w:r>
-    </w:p>
-    <w:p>
-      <w:pPr>
-        <w:shd w:val="clear" w:color="auto" w:fill="1E1E1E"/>
-        <w:spacing w:after="0" w:line="190" w:lineRule="atLeast"/>
-        <w:rPr>
-          <w:rFonts w:ascii="Consolas" w:eastAsia="Times New Roman" w:hAnsi="Consolas" w:cs="Times New Roman"/>
-          <w:color w:val="D4D4D4"/>
-          <w:sz w:val="14"/>
-          <w:szCs w:val="14"/>
-        </w:rPr>
-      </w:pPr>
-      <w:r>
-        <w:rPr>
-          <w:rFonts w:ascii="Consolas" w:eastAsia="Times New Roman" w:hAnsi="Consolas" w:cs="Times New Roman"/>
-          <w:color w:val="D4D4D4"/>
-          <w:sz w:val="14"/>
-          <w:szCs w:val="14"/>
-        </w:rPr>
-        <w:t xml:space="preserve">      - /app/node_modules </w:t>
-      </w:r>
-      <w:r>
-        <w:rPr>
-          <w:rFonts w:ascii="Consolas" w:eastAsia="Times New Roman" w:hAnsi="Consolas" w:cs="Times New Roman"/>
-          <w:color w:val="6A9955"/>
-          <w:sz w:val="14"/>
-          <w:szCs w:val="14"/>
-        </w:rPr>
-        <w:t>#Anonymous volume</w:t>
-      </w:r>
-    </w:p>
-    <w:p>
-      <w:pPr>
-        <w:shd w:val="clear" w:color="auto" w:fill="1E1E1E"/>
-        <w:spacing w:after="0" w:line="190" w:lineRule="atLeast"/>
-        <w:rPr>
-          <w:rFonts w:ascii="Consolas" w:eastAsia="Times New Roman" w:hAnsi="Consolas" w:cs="Times New Roman"/>
-          <w:color w:val="D4D4D4"/>
-          <w:sz w:val="14"/>
-          <w:szCs w:val="14"/>
-        </w:rPr>
-      </w:pPr>
-      <w:r>
-        <w:rPr>
-          <w:rFonts w:ascii="Consolas" w:eastAsia="Times New Roman" w:hAnsi="Consolas" w:cs="Times New Roman"/>
-          <w:color w:val="D4D4D4"/>
-          <w:sz w:val="14"/>
-          <w:szCs w:val="14"/>
-        </w:rPr>
-        <w:t xml:space="preserve">    </w:t>
-      </w:r>
-      <w:r>
-        <w:rPr>
-          <w:rFonts w:ascii="Consolas" w:eastAsia="Times New Roman" w:hAnsi="Consolas" w:cs="Times New Roman"/>
-          <w:color w:val="569CD6"/>
-          <w:sz w:val="14"/>
-          <w:szCs w:val="14"/>
-        </w:rPr>
-        <w:t>ports</w:t>
-      </w:r>
-      <w:r>
-        <w:rPr>
-          <w:rFonts w:ascii="Consolas" w:eastAsia="Times New Roman" w:hAnsi="Consolas" w:cs="Times New Roman"/>
-          <w:color w:val="D4D4D4"/>
-          <w:sz w:val="14"/>
-          <w:szCs w:val="14"/>
-        </w:rPr>
-        <w:t>:</w:t>
-      </w:r>
-    </w:p>
-    <w:p>
-      <w:pPr>
-        <w:shd w:val="clear" w:color="auto" w:fill="1E1E1E"/>
-        <w:spacing w:after="0" w:line="190" w:lineRule="atLeast"/>
-        <w:rPr>
-          <w:rFonts w:ascii="Consolas" w:eastAsia="Times New Roman" w:hAnsi="Consolas" w:cs="Times New Roman"/>
-          <w:color w:val="D4D4D4"/>
-          <w:sz w:val="14"/>
-          <w:szCs w:val="14"/>
-        </w:rPr>
-      </w:pPr>
-      <w:r>
-        <w:rPr>
-          <w:rFonts w:ascii="Consolas" w:eastAsia="Times New Roman" w:hAnsi="Consolas" w:cs="Times New Roman"/>
-          <w:color w:val="D4D4D4"/>
-          <w:sz w:val="14"/>
-          <w:szCs w:val="14"/>
-        </w:rPr>
-        <w:t>      - '80:80'</w:t>
-      </w:r>
-    </w:p>
-    <w:p>
-      <w:pPr>
-        <w:shd w:val="clear" w:color="auto" w:fill="1E1E1E"/>
-        <w:spacing w:after="0" w:line="190" w:lineRule="atLeast"/>
-        <w:rPr>
-          <w:rFonts w:ascii="Consolas" w:eastAsia="Times New Roman" w:hAnsi="Consolas" w:cs="Times New Roman"/>
-          <w:color w:val="D4D4D4"/>
-          <w:sz w:val="14"/>
-          <w:szCs w:val="14"/>
-        </w:rPr>
-      </w:pPr>
-      <w:r>
-        <w:rPr>
-          <w:rFonts w:ascii="Consolas" w:eastAsia="Times New Roman" w:hAnsi="Consolas" w:cs="Times New Roman"/>
-          <w:color w:val="D4D4D4"/>
-          <w:sz w:val="14"/>
-          <w:szCs w:val="14"/>
-        </w:rPr>
-        <w:t xml:space="preserve">    </w:t>
-      </w:r>
-      <w:r>
-        <w:rPr>
-          <w:rFonts w:ascii="Consolas" w:eastAsia="Times New Roman" w:hAnsi="Consolas" w:cs="Times New Roman"/>
-          <w:color w:val="569CD6"/>
-          <w:sz w:val="14"/>
-          <w:szCs w:val="14"/>
-        </w:rPr>
-        <w:t>depends_on</w:t>
-      </w:r>
-      <w:r>
-        <w:rPr>
-          <w:rFonts w:ascii="Consolas" w:eastAsia="Times New Roman" w:hAnsi="Consolas" w:cs="Times New Roman"/>
-          <w:color w:val="D4D4D4"/>
-          <w:sz w:val="14"/>
-          <w:szCs w:val="14"/>
-        </w:rPr>
-        <w:t>:</w:t>
-      </w:r>
-    </w:p>
-    <w:p>
-      <w:pPr>
-        <w:shd w:val="clear" w:color="auto" w:fill="1E1E1E"/>
-        <w:spacing w:after="0" w:line="190" w:lineRule="atLeast"/>
-        <w:rPr>
-          <w:rFonts w:ascii="Consolas" w:eastAsia="Times New Roman" w:hAnsi="Consolas" w:cs="Times New Roman"/>
-          <w:color w:val="D4D4D4"/>
-          <w:sz w:val="14"/>
-          <w:szCs w:val="14"/>
-        </w:rPr>
-      </w:pPr>
-      <w:r>
-        <w:rPr>
-          <w:rFonts w:ascii="Consolas" w:eastAsia="Times New Roman" w:hAnsi="Consolas" w:cs="Times New Roman"/>
-          <w:color w:val="D4D4D4"/>
-          <w:sz w:val="14"/>
-          <w:szCs w:val="14"/>
-        </w:rPr>
-        <w:t xml:space="preserve">      - mongodb </w:t>
-      </w:r>
-      <w:r>
-        <w:rPr>
-          <w:rFonts w:ascii="Consolas" w:eastAsia="Times New Roman" w:hAnsi="Consolas" w:cs="Times New Roman"/>
-          <w:color w:val="6A9955"/>
-          <w:sz w:val="14"/>
-          <w:szCs w:val="14"/>
-        </w:rPr>
-        <w:t>#Esse serviço depende do mongodb para inicializar</w:t>
-      </w:r>
-    </w:p>
-    <w:p>
-      <w:pPr>
-        <w:shd w:val="clear" w:color="auto" w:fill="1E1E1E"/>
-        <w:spacing w:after="0" w:line="190" w:lineRule="atLeast"/>
-        <w:rPr>
-          <w:rFonts w:ascii="Consolas" w:eastAsia="Times New Roman" w:hAnsi="Consolas" w:cs="Times New Roman"/>
-          <w:color w:val="D4D4D4"/>
-          <w:sz w:val="14"/>
-          <w:szCs w:val="14"/>
-        </w:rPr>
-      </w:pPr>
-    </w:p>
-    <w:p>
-      <w:pPr>
-        <w:shd w:val="clear" w:color="auto" w:fill="1E1E1E"/>
-        <w:spacing w:after="0" w:line="190" w:lineRule="atLeast"/>
-        <w:rPr>
-          <w:rFonts w:ascii="Consolas" w:eastAsia="Times New Roman" w:hAnsi="Consolas" w:cs="Times New Roman"/>
-          <w:color w:val="D4D4D4"/>
-          <w:sz w:val="14"/>
-          <w:szCs w:val="14"/>
-        </w:rPr>
-      </w:pPr>
-      <w:r>
-        <w:rPr>
-          <w:rFonts w:ascii="Consolas" w:eastAsia="Times New Roman" w:hAnsi="Consolas" w:cs="Times New Roman"/>
-          <w:color w:val="D4D4D4"/>
-          <w:sz w:val="14"/>
-          <w:szCs w:val="14"/>
-        </w:rPr>
-        <w:t xml:space="preserve">  </w:t>
-      </w:r>
-      <w:r>
-        <w:rPr>
-          <w:rFonts w:ascii="Consolas" w:eastAsia="Times New Roman" w:hAnsi="Consolas" w:cs="Times New Roman"/>
-          <w:color w:val="569CD6"/>
-          <w:sz w:val="14"/>
-          <w:szCs w:val="14"/>
-        </w:rPr>
-        <w:t>frontend</w:t>
-      </w:r>
-      <w:r>
-        <w:rPr>
-          <w:rFonts w:ascii="Consolas" w:eastAsia="Times New Roman" w:hAnsi="Consolas" w:cs="Times New Roman"/>
-          <w:color w:val="D4D4D4"/>
-          <w:sz w:val="14"/>
-          <w:szCs w:val="14"/>
-        </w:rPr>
-        <w:t>:</w:t>
-      </w:r>
-    </w:p>
-    <w:p>
-      <w:pPr>
-        <w:shd w:val="clear" w:color="auto" w:fill="1E1E1E"/>
-        <w:spacing w:after="0" w:line="190" w:lineRule="atLeast"/>
-        <w:rPr>
-          <w:rFonts w:ascii="Consolas" w:eastAsia="Times New Roman" w:hAnsi="Consolas" w:cs="Times New Roman"/>
-          <w:color w:val="D4D4D4"/>
-          <w:sz w:val="14"/>
-          <w:szCs w:val="14"/>
-        </w:rPr>
-      </w:pPr>
-      <w:r>
-        <w:rPr>
-          <w:rFonts w:ascii="Consolas" w:eastAsia="Times New Roman" w:hAnsi="Consolas" w:cs="Times New Roman"/>
-          <w:color w:val="D4D4D4"/>
-          <w:sz w:val="14"/>
-          <w:szCs w:val="14"/>
-        </w:rPr>
-        <w:t xml:space="preserve">    </w:t>
-      </w:r>
-      <w:r>
-        <w:rPr>
-          <w:rFonts w:ascii="Consolas" w:eastAsia="Times New Roman" w:hAnsi="Consolas" w:cs="Times New Roman"/>
-          <w:color w:val="569CD6"/>
-          <w:sz w:val="14"/>
-          <w:szCs w:val="14"/>
-        </w:rPr>
-        <w:t>build</w:t>
-      </w:r>
-      <w:r>
-        <w:rPr>
-          <w:rFonts w:ascii="Consolas" w:eastAsia="Times New Roman" w:hAnsi="Consolas" w:cs="Times New Roman"/>
-          <w:color w:val="D4D4D4"/>
-          <w:sz w:val="14"/>
-          <w:szCs w:val="14"/>
-        </w:rPr>
-        <w:t>: ./frontend</w:t>
-      </w:r>
-    </w:p>
-    <w:p>
-      <w:pPr>
-        <w:shd w:val="clear" w:color="auto" w:fill="1E1E1E"/>
-        <w:spacing w:after="0" w:line="190" w:lineRule="atLeast"/>
-        <w:rPr>
-          <w:rFonts w:ascii="Consolas" w:eastAsia="Times New Roman" w:hAnsi="Consolas" w:cs="Times New Roman"/>
-          <w:color w:val="D4D4D4"/>
-          <w:sz w:val="14"/>
-          <w:szCs w:val="14"/>
-        </w:rPr>
-      </w:pPr>
-      <w:r>
-        <w:rPr>
-          <w:rFonts w:ascii="Consolas" w:eastAsia="Times New Roman" w:hAnsi="Consolas" w:cs="Times New Roman"/>
-          <w:color w:val="D4D4D4"/>
-          <w:sz w:val="14"/>
-          <w:szCs w:val="14"/>
-        </w:rPr>
-        <w:t xml:space="preserve">    </w:t>
-      </w:r>
-      <w:r>
-        <w:rPr>
-          <w:rFonts w:ascii="Consolas" w:eastAsia="Times New Roman" w:hAnsi="Consolas" w:cs="Times New Roman"/>
-          <w:color w:val="569CD6"/>
-          <w:sz w:val="14"/>
-          <w:szCs w:val="14"/>
-        </w:rPr>
-        <w:t>volumes</w:t>
-      </w:r>
-      <w:r>
-        <w:rPr>
-          <w:rFonts w:ascii="Consolas" w:eastAsia="Times New Roman" w:hAnsi="Consolas" w:cs="Times New Roman"/>
-          <w:color w:val="D4D4D4"/>
-          <w:sz w:val="14"/>
-          <w:szCs w:val="14"/>
-        </w:rPr>
-        <w:t>:</w:t>
-      </w:r>
-    </w:p>
-    <w:p>
-      <w:pPr>
-        <w:shd w:val="clear" w:color="auto" w:fill="1E1E1E"/>
-        <w:spacing w:after="0" w:line="190" w:lineRule="atLeast"/>
-        <w:rPr>
-          <w:rFonts w:ascii="Consolas" w:eastAsia="Times New Roman" w:hAnsi="Consolas" w:cs="Times New Roman"/>
-          <w:color w:val="D4D4D4"/>
-          <w:sz w:val="14"/>
-          <w:szCs w:val="14"/>
-        </w:rPr>
-      </w:pPr>
-      <w:r>
-        <w:rPr>
-          <w:rFonts w:ascii="Consolas" w:eastAsia="Times New Roman" w:hAnsi="Consolas" w:cs="Times New Roman"/>
-          <w:color w:val="D4D4D4"/>
-          <w:sz w:val="14"/>
-          <w:szCs w:val="14"/>
-        </w:rPr>
-        <w:t>      - ./frontend/src:/app/src</w:t>
-      </w:r>
-    </w:p>
-    <w:p>
-      <w:pPr>
-        <w:shd w:val="clear" w:color="auto" w:fill="1E1E1E"/>
-        <w:spacing w:after="0" w:line="190" w:lineRule="atLeast"/>
-        <w:rPr>
-          <w:rFonts w:ascii="Consolas" w:eastAsia="Times New Roman" w:hAnsi="Consolas" w:cs="Times New Roman"/>
-          <w:color w:val="D4D4D4"/>
-          <w:sz w:val="14"/>
-          <w:szCs w:val="14"/>
-        </w:rPr>
-      </w:pPr>
-      <w:r>
-        <w:rPr>
-          <w:rFonts w:ascii="Consolas" w:eastAsia="Times New Roman" w:hAnsi="Consolas" w:cs="Times New Roman"/>
-          <w:color w:val="D4D4D4"/>
-          <w:sz w:val="14"/>
-          <w:szCs w:val="14"/>
-        </w:rPr>
-        <w:t xml:space="preserve">    </w:t>
-      </w:r>
-      <w:r>
-        <w:rPr>
-          <w:rFonts w:ascii="Consolas" w:eastAsia="Times New Roman" w:hAnsi="Consolas" w:cs="Times New Roman"/>
-          <w:color w:val="569CD6"/>
-          <w:sz w:val="14"/>
-          <w:szCs w:val="14"/>
-        </w:rPr>
-        <w:t>ports</w:t>
-      </w:r>
-      <w:r>
-        <w:rPr>
-          <w:rFonts w:ascii="Consolas" w:eastAsia="Times New Roman" w:hAnsi="Consolas" w:cs="Times New Roman"/>
-          <w:color w:val="D4D4D4"/>
-          <w:sz w:val="14"/>
-          <w:szCs w:val="14"/>
-        </w:rPr>
-        <w:t>:</w:t>
-      </w:r>
-    </w:p>
-    <w:p>
-      <w:pPr>
-        <w:shd w:val="clear" w:color="auto" w:fill="1E1E1E"/>
-        <w:spacing w:after="0" w:line="190" w:lineRule="atLeast"/>
-        <w:rPr>
-          <w:rFonts w:ascii="Consolas" w:eastAsia="Times New Roman" w:hAnsi="Consolas" w:cs="Times New Roman"/>
-          <w:color w:val="D4D4D4"/>
-          <w:sz w:val="14"/>
-          <w:szCs w:val="14"/>
-        </w:rPr>
-      </w:pPr>
-      <w:r>
-        <w:rPr>
-          <w:rFonts w:ascii="Consolas" w:eastAsia="Times New Roman" w:hAnsi="Consolas" w:cs="Times New Roman"/>
-          <w:color w:val="D4D4D4"/>
-          <w:sz w:val="14"/>
-          <w:szCs w:val="14"/>
-        </w:rPr>
-        <w:t>      - '3000:3000'</w:t>
-      </w:r>
-    </w:p>
-    <w:p>
-      <w:pPr>
-        <w:shd w:val="clear" w:color="auto" w:fill="1E1E1E"/>
-        <w:spacing w:after="0" w:line="190" w:lineRule="atLeast"/>
-        <w:rPr>
-          <w:rFonts w:ascii="Consolas" w:eastAsia="Times New Roman" w:hAnsi="Consolas" w:cs="Times New Roman"/>
-          <w:color w:val="D4D4D4"/>
-          <w:sz w:val="14"/>
-          <w:szCs w:val="14"/>
-        </w:rPr>
-      </w:pPr>
-      <w:r>
-        <w:rPr>
-          <w:rFonts w:ascii="Consolas" w:eastAsia="Times New Roman" w:hAnsi="Consolas" w:cs="Times New Roman"/>
-          <w:color w:val="D4D4D4"/>
-          <w:sz w:val="14"/>
-          <w:szCs w:val="14"/>
-        </w:rPr>
-        <w:t xml:space="preserve">    </w:t>
-      </w:r>
-      <w:r>
-        <w:rPr>
-          <w:rFonts w:ascii="Consolas" w:eastAsia="Times New Roman" w:hAnsi="Consolas" w:cs="Times New Roman"/>
-          <w:color w:val="569CD6"/>
-          <w:sz w:val="14"/>
-          <w:szCs w:val="14"/>
-        </w:rPr>
-        <w:t>depends_on</w:t>
-      </w:r>
-      <w:r>
-        <w:rPr>
-          <w:rFonts w:ascii="Consolas" w:eastAsia="Times New Roman" w:hAnsi="Consolas" w:cs="Times New Roman"/>
-          <w:color w:val="D4D4D4"/>
-          <w:sz w:val="14"/>
-          <w:szCs w:val="14"/>
-        </w:rPr>
-        <w:t>:</w:t>
-      </w:r>
-    </w:p>
-    <w:p>
-      <w:pPr>
-        <w:shd w:val="clear" w:color="auto" w:fill="1E1E1E"/>
-        <w:spacing w:after="0" w:line="190" w:lineRule="atLeast"/>
-        <w:rPr>
-          <w:rFonts w:ascii="Consolas" w:eastAsia="Times New Roman" w:hAnsi="Consolas" w:cs="Times New Roman"/>
-          <w:color w:val="D4D4D4"/>
-          <w:sz w:val="14"/>
-          <w:szCs w:val="14"/>
-        </w:rPr>
-      </w:pPr>
-      <w:r>
-        <w:rPr>
-          <w:rFonts w:ascii="Consolas" w:eastAsia="Times New Roman" w:hAnsi="Consolas" w:cs="Times New Roman"/>
-          <w:color w:val="D4D4D4"/>
-          <w:sz w:val="14"/>
-          <w:szCs w:val="14"/>
-        </w:rPr>
-        <w:t>      - backend</w:t>
-      </w:r>
-    </w:p>
-    <w:p>
-      <w:pPr>
-        <w:shd w:val="clear" w:color="auto" w:fill="1E1E1E"/>
-        <w:spacing w:after="0" w:line="190" w:lineRule="atLeast"/>
-        <w:rPr>
-          <w:rFonts w:ascii="Consolas" w:eastAsia="Times New Roman" w:hAnsi="Consolas" w:cs="Times New Roman"/>
-          <w:color w:val="D4D4D4"/>
-          <w:sz w:val="14"/>
-          <w:szCs w:val="14"/>
-        </w:rPr>
-      </w:pPr>
-      <w:r>
-        <w:rPr>
-          <w:rFonts w:ascii="Consolas" w:eastAsia="Times New Roman" w:hAnsi="Consolas" w:cs="Times New Roman"/>
-          <w:color w:val="D4D4D4"/>
-          <w:sz w:val="14"/>
-          <w:szCs w:val="14"/>
-        </w:rPr>
-        <w:t xml:space="preserve">    </w:t>
-      </w:r>
-      <w:r>
-        <w:rPr>
-          <w:rFonts w:ascii="Consolas" w:eastAsia="Times New Roman" w:hAnsi="Consolas" w:cs="Times New Roman"/>
-          <w:color w:val="569CD6"/>
-          <w:sz w:val="14"/>
-          <w:szCs w:val="14"/>
-        </w:rPr>
-        <w:t>stdin_open</w:t>
-      </w:r>
-      <w:r>
-        <w:rPr>
-          <w:rFonts w:ascii="Consolas" w:eastAsia="Times New Roman" w:hAnsi="Consolas" w:cs="Times New Roman"/>
-          <w:color w:val="D4D4D4"/>
-          <w:sz w:val="14"/>
-          <w:szCs w:val="14"/>
-        </w:rPr>
-        <w:t xml:space="preserve">: </w:t>
-      </w:r>
-      <w:r>
-        <w:rPr>
-          <w:rFonts w:ascii="Consolas" w:eastAsia="Times New Roman" w:hAnsi="Consolas" w:cs="Times New Roman"/>
-          <w:color w:val="569CD6"/>
-          <w:sz w:val="14"/>
-          <w:szCs w:val="14"/>
-        </w:rPr>
-        <w:t>true</w:t>
-      </w:r>
-      <w:r>
-        <w:rPr>
-          <w:rFonts w:ascii="Consolas" w:eastAsia="Times New Roman" w:hAnsi="Consolas" w:cs="Times New Roman"/>
-          <w:color w:val="D4D4D4"/>
-          <w:sz w:val="14"/>
-          <w:szCs w:val="14"/>
-        </w:rPr>
-        <w:t xml:space="preserve">  </w:t>
-      </w:r>
-      <w:r>
-        <w:rPr>
-          <w:rFonts w:ascii="Consolas" w:eastAsia="Times New Roman" w:hAnsi="Consolas" w:cs="Times New Roman"/>
-          <w:color w:val="6A9955"/>
-          <w:sz w:val="14"/>
-          <w:szCs w:val="14"/>
-        </w:rPr>
-        <w:t>#flag -it</w:t>
-      </w:r>
-    </w:p>
-    <w:p>
-      <w:pPr>
-        <w:shd w:val="clear" w:color="auto" w:fill="1E1E1E"/>
-        <w:spacing w:after="0" w:line="190" w:lineRule="atLeast"/>
-        <w:rPr>
-          <w:rFonts w:ascii="Consolas" w:eastAsia="Times New Roman" w:hAnsi="Consolas" w:cs="Times New Roman"/>
-          <w:color w:val="D4D4D4"/>
-          <w:sz w:val="14"/>
-          <w:szCs w:val="14"/>
-        </w:rPr>
-      </w:pPr>
-      <w:r>
-        <w:rPr>
-          <w:rFonts w:ascii="Consolas" w:eastAsia="Times New Roman" w:hAnsi="Consolas" w:cs="Times New Roman"/>
-          <w:color w:val="D4D4D4"/>
-          <w:sz w:val="14"/>
-          <w:szCs w:val="14"/>
-        </w:rPr>
-        <w:t xml:space="preserve">    </w:t>
-      </w:r>
-      <w:r>
-        <w:rPr>
-          <w:rFonts w:ascii="Consolas" w:eastAsia="Times New Roman" w:hAnsi="Consolas" w:cs="Times New Roman"/>
-          <w:color w:val="569CD6"/>
-          <w:sz w:val="14"/>
-          <w:szCs w:val="14"/>
-        </w:rPr>
-        <w:t>tty</w:t>
-      </w:r>
-      <w:r>
-        <w:rPr>
-          <w:rFonts w:ascii="Consolas" w:eastAsia="Times New Roman" w:hAnsi="Consolas" w:cs="Times New Roman"/>
-          <w:color w:val="D4D4D4"/>
-          <w:sz w:val="14"/>
-          <w:szCs w:val="14"/>
-        </w:rPr>
-        <w:t xml:space="preserve">: </w:t>
-      </w:r>
-      <w:r>
-        <w:rPr>
-          <w:rFonts w:ascii="Consolas" w:eastAsia="Times New Roman" w:hAnsi="Consolas" w:cs="Times New Roman"/>
-          <w:color w:val="569CD6"/>
-          <w:sz w:val="14"/>
-          <w:szCs w:val="14"/>
-        </w:rPr>
-        <w:t>true</w:t>
-      </w:r>
-      <w:r>
-        <w:rPr>
-          <w:rFonts w:ascii="Consolas" w:eastAsia="Times New Roman" w:hAnsi="Consolas" w:cs="Times New Roman"/>
-          <w:color w:val="D4D4D4"/>
-          <w:sz w:val="14"/>
-          <w:szCs w:val="14"/>
-        </w:rPr>
-        <w:t xml:space="preserve">         </w:t>
-      </w:r>
-      <w:r>
-        <w:rPr>
-          <w:rFonts w:ascii="Consolas" w:eastAsia="Times New Roman" w:hAnsi="Consolas" w:cs="Times New Roman"/>
-          <w:color w:val="6A9955"/>
-          <w:sz w:val="14"/>
-          <w:szCs w:val="14"/>
-        </w:rPr>
-        <w:t>#flag -it</w:t>
-      </w:r>
-    </w:p>
-    <w:p>
-      <w:pPr>
-        <w:shd w:val="clear" w:color="auto" w:fill="1E1E1E"/>
-        <w:spacing w:after="240" w:line="190" w:lineRule="atLeast"/>
-        <w:rPr>
-          <w:rFonts w:ascii="Consolas" w:eastAsia="Times New Roman" w:hAnsi="Consolas" w:cs="Times New Roman"/>
-          <w:color w:val="D4D4D4"/>
-          <w:sz w:val="14"/>
-          <w:szCs w:val="14"/>
-        </w:rPr>
-      </w:pPr>
-    </w:p>
-    <w:p>
-      <w:pPr>
-        <w:shd w:val="clear" w:color="auto" w:fill="1E1E1E"/>
-        <w:spacing w:after="0" w:line="190" w:lineRule="atLeast"/>
-        <w:rPr>
-          <w:rFonts w:ascii="Consolas" w:eastAsia="Times New Roman" w:hAnsi="Consolas" w:cs="Times New Roman"/>
-          <w:color w:val="D4D4D4"/>
-          <w:sz w:val="14"/>
-          <w:szCs w:val="14"/>
-        </w:rPr>
-      </w:pPr>
-      <w:r>
-        <w:rPr>
-          <w:rFonts w:ascii="Consolas" w:eastAsia="Times New Roman" w:hAnsi="Consolas" w:cs="Times New Roman"/>
-          <w:color w:val="569CD6"/>
-          <w:sz w:val="14"/>
-          <w:szCs w:val="14"/>
-        </w:rPr>
-        <w:t>volumes</w:t>
-      </w:r>
-      <w:r>
-        <w:rPr>
-          <w:rFonts w:ascii="Consolas" w:eastAsia="Times New Roman" w:hAnsi="Consolas" w:cs="Times New Roman"/>
-          <w:color w:val="D4D4D4"/>
-          <w:sz w:val="14"/>
-          <w:szCs w:val="14"/>
-        </w:rPr>
-        <w:t>:</w:t>
-      </w:r>
-    </w:p>
-    <w:p>
-      <w:pPr>
-        <w:shd w:val="clear" w:color="auto" w:fill="1E1E1E"/>
-        <w:spacing w:after="0" w:line="190" w:lineRule="atLeast"/>
-        <w:rPr>
-          <w:rFonts w:ascii="Consolas" w:eastAsia="Times New Roman" w:hAnsi="Consolas" w:cs="Times New Roman"/>
-          <w:color w:val="D4D4D4"/>
-          <w:sz w:val="14"/>
-          <w:szCs w:val="14"/>
-        </w:rPr>
-      </w:pPr>
-      <w:r>
-        <w:rPr>
-          <w:rFonts w:ascii="Consolas" w:eastAsia="Times New Roman" w:hAnsi="Consolas" w:cs="Times New Roman"/>
-          <w:color w:val="D4D4D4"/>
-          <w:sz w:val="14"/>
-          <w:szCs w:val="14"/>
-        </w:rPr>
-        <w:t xml:space="preserve">  </w:t>
-      </w:r>
-      <w:r>
-        <w:rPr>
-          <w:rFonts w:ascii="Consolas" w:eastAsia="Times New Roman" w:hAnsi="Consolas" w:cs="Times New Roman"/>
-          <w:color w:val="569CD6"/>
-          <w:sz w:val="14"/>
-          <w:szCs w:val="14"/>
-        </w:rPr>
-        <w:t>data</w:t>
-      </w:r>
-      <w:r>
-        <w:rPr>
-          <w:rFonts w:ascii="Consolas" w:eastAsia="Times New Roman" w:hAnsi="Consolas" w:cs="Times New Roman"/>
-          <w:color w:val="D4D4D4"/>
-          <w:sz w:val="14"/>
-          <w:szCs w:val="14"/>
-        </w:rPr>
-        <w:t xml:space="preserve">: </w:t>
-      </w:r>
-      <w:r>
-        <w:rPr>
-          <w:rFonts w:ascii="Consolas" w:eastAsia="Times New Roman" w:hAnsi="Consolas" w:cs="Times New Roman"/>
-          <w:color w:val="6A9955"/>
-          <w:sz w:val="14"/>
-          <w:szCs w:val="14"/>
-        </w:rPr>
-        <w:t>#Named volumes devem obrigatóriamente ser especificados aqui. N vale pra bind mount ou A.V</w:t>
-      </w:r>
-    </w:p>
-    <w:p>
-      <w:pPr>
-        <w:shd w:val="clear" w:color="auto" w:fill="1E1E1E"/>
-        <w:spacing w:after="0" w:line="190" w:lineRule="atLeast"/>
-        <w:rPr>
-          <w:rFonts w:ascii="Consolas" w:eastAsia="Times New Roman" w:hAnsi="Consolas" w:cs="Times New Roman"/>
-          <w:color w:val="D4D4D4"/>
-          <w:sz w:val="14"/>
-          <w:szCs w:val="14"/>
-        </w:rPr>
-      </w:pPr>
-      <w:r>
-        <w:rPr>
-          <w:rFonts w:ascii="Consolas" w:eastAsia="Times New Roman" w:hAnsi="Consolas" w:cs="Times New Roman"/>
-          <w:color w:val="D4D4D4"/>
-          <w:sz w:val="14"/>
-          <w:szCs w:val="14"/>
-        </w:rPr>
-        <w:t xml:space="preserve">  </w:t>
-      </w:r>
-      <w:r>
-        <w:rPr>
-          <w:rFonts w:ascii="Consolas" w:eastAsia="Times New Roman" w:hAnsi="Consolas" w:cs="Times New Roman"/>
-          <w:color w:val="569CD6"/>
-          <w:sz w:val="14"/>
-          <w:szCs w:val="14"/>
-        </w:rPr>
-        <w:t>logs</w:t>
-      </w:r>
-      <w:r>
-        <w:rPr>
-          <w:rFonts w:ascii="Consolas" w:eastAsia="Times New Roman" w:hAnsi="Consolas" w:cs="Times New Roman"/>
-          <w:color w:val="D4D4D4"/>
-          <w:sz w:val="14"/>
-          <w:szCs w:val="14"/>
-        </w:rPr>
-        <w:t>:</w:t>
-      </w:r>
-    </w:p>
-    <w:p>
-      <w:pPr>
-        <w:spacing w:line="240" w:lineRule="auto"/>
-        <w:rPr>
-          <w:rFonts w:ascii="Arial" w:hAnsi="Arial" w:cs="Arial"/>
-          <w:b/>
-          <w:color w:val="000000" w:themeColor="text1"/>
-          <w:sz w:val="18"/>
-          <w:szCs w:val="18"/>
-          <w:u w:val="single"/>
-        </w:rPr>
-      </w:pPr>
-    </w:p>
-    <w:p>
-      <w:pPr>
-        <w:rPr>
-          <w:rFonts w:ascii="Arial" w:hAnsi="Arial" w:cs="Arial"/>
-          <w:b/>
-          <w:color w:val="000000" w:themeColor="text1"/>
-          <w:sz w:val="18"/>
-          <w:szCs w:val="18"/>
-          <w:u w:val="single"/>
-        </w:rPr>
-      </w:pPr>
-      <w:r>
-        <w:rPr>
-          <w:rFonts w:ascii="Arial" w:hAnsi="Arial" w:cs="Arial"/>
-          <w:b/>
-          <w:color w:val="000000" w:themeColor="text1"/>
-          <w:sz w:val="18"/>
-          <w:szCs w:val="18"/>
-          <w:u w:val="single"/>
-        </w:rPr>
-        <w:t>Comandos do docker-compose:</w:t>
-      </w:r>
-    </w:p>
-    <w:p>
-      <w:pPr>
-        <w:rPr>
-          <w:rFonts w:ascii="Arial" w:hAnsi="Arial" w:cs="Arial"/>
-          <w:color w:val="0070C0"/>
-          <w:sz w:val="18"/>
-          <w:szCs w:val="18"/>
-        </w:rPr>
-      </w:pPr>
-      <w:r>
-        <w:rPr>
-          <w:rFonts w:ascii="Arial" w:hAnsi="Arial" w:cs="Arial"/>
-          <w:b/>
-          <w:color w:val="FF0000"/>
-          <w:sz w:val="18"/>
-          <w:szCs w:val="18"/>
-        </w:rPr>
-        <w:t xml:space="preserve">docker-compose up </w:t>
-      </w:r>
-      <w:r>
-        <w:rPr>
-          <w:rFonts w:ascii="Arial" w:hAnsi="Arial" w:cs="Arial"/>
-          <w:b/>
-          <w:color w:val="0070C0"/>
-          <w:sz w:val="18"/>
-          <w:szCs w:val="18"/>
-        </w:rPr>
-        <w:t>[FLAGS]:</w:t>
-      </w:r>
-      <w:r>
-        <w:rPr>
-          <w:rFonts w:ascii="Arial" w:hAnsi="Arial" w:cs="Arial"/>
-          <w:b/>
-          <w:color w:val="0070C0"/>
-          <w:sz w:val="18"/>
-          <w:szCs w:val="18"/>
-        </w:rPr>
-        <w:t xml:space="preserve"> </w:t>
-      </w:r>
-      <w:r>
-        <w:rPr>
-          <w:rFonts w:ascii="Arial" w:hAnsi="Arial" w:cs="Arial"/>
-          <w:color w:val="000000" w:themeColor="text1"/>
-          <w:sz w:val="18"/>
-          <w:szCs w:val="18"/>
-        </w:rPr>
-        <w:t>Inicia os contêineres contidos no compose</w:t>
-      </w:r>
-    </w:p>
-    <w:p>
-      <w:pPr>
-        <w:rPr>
-          <w:rFonts w:ascii="Arial" w:hAnsi="Arial" w:cs="Arial"/>
-          <w:color w:val="7030A0"/>
-          <w:sz w:val="18"/>
-          <w:szCs w:val="18"/>
-        </w:rPr>
-      </w:pPr>
-      <w:r>
-        <w:rPr>
-          <w:rFonts w:ascii="Arial" w:hAnsi="Arial" w:cs="Arial"/>
-          <w:color w:val="7030A0"/>
-          <w:sz w:val="18"/>
-          <w:szCs w:val="18"/>
-        </w:rPr>
-        <w:t>Flags:</w:t>
-      </w:r>
-    </w:p>
-    <w:p>
-      <w:pPr>
-        <w:pStyle w:val="PargrafodaLista"/>
-        <w:numPr>
-          <w:ilvl w:val="0"/>
-          <w:numId w:val="1"/>
-        </w:numPr>
-        <w:rPr>
-          <w:rFonts w:ascii="Arial" w:hAnsi="Arial" w:cs="Arial"/>
-          <w:color w:val="FF0000"/>
-          <w:sz w:val="18"/>
-          <w:szCs w:val="18"/>
-        </w:rPr>
-      </w:pPr>
-      <w:r>
-        <w:rPr>
-          <w:rFonts w:ascii="Arial" w:hAnsi="Arial" w:cs="Arial"/>
-          <w:color w:val="FF0000"/>
-          <w:sz w:val="18"/>
-          <w:szCs w:val="18"/>
-        </w:rPr>
-        <w:t>--build</w:t>
-      </w:r>
-      <w:r>
-        <w:rPr>
-          <w:rFonts w:ascii="Arial" w:hAnsi="Arial" w:cs="Arial"/>
-          <w:color w:val="FF0000"/>
-          <w:sz w:val="18"/>
-          <w:szCs w:val="18"/>
-        </w:rPr>
-        <w:t xml:space="preserve"> </w:t>
-      </w:r>
-      <w:r>
-        <w:rPr>
-          <w:rFonts w:ascii="Arial" w:hAnsi="Arial" w:cs="Arial"/>
-          <w:color w:val="000000" w:themeColor="text1"/>
-          <w:sz w:val="18"/>
-          <w:szCs w:val="18"/>
-        </w:rPr>
-        <w:t>Força o ‘rebuild’ das imagens contidas no docker-compose.yml</w:t>
-      </w:r>
-    </w:p>
-    <w:p>
-      <w:pPr>
-        <w:rPr>
-          <w:rFonts w:ascii="Arial" w:hAnsi="Arial" w:cs="Arial"/>
-          <w:color w:val="FF0000"/>
-          <w:sz w:val="18"/>
-          <w:szCs w:val="18"/>
-        </w:rPr>
-      </w:pPr>
-    </w:p>
-    <w:p>
-      <w:pPr>
-        <w:rPr>
-          <w:rFonts w:ascii="Arial" w:hAnsi="Arial" w:cs="Arial"/>
-          <w:color w:val="FF0000"/>
-          <w:sz w:val="18"/>
-          <w:szCs w:val="18"/>
-        </w:rPr>
-      </w:pPr>
-    </w:p>
-    <w:p>
-      <w:pPr>
-        <w:spacing w:line="240" w:lineRule="auto"/>
-        <w:rPr>
-          <w:rFonts w:ascii="Arial Black" w:hAnsi="Arial Black" w:cs="Arial"/>
-          <w:color w:val="000000" w:themeColor="text1"/>
-          <w:sz w:val="32"/>
-          <w:szCs w:val="32"/>
-        </w:rPr>
-      </w:pPr>
-      <w:r>
-        <w:rPr>
-          <w:rFonts w:ascii="Arial Black" w:hAnsi="Arial Black" w:cs="Arial"/>
-          <w:color w:val="000000" w:themeColor="text1"/>
-          <w:sz w:val="32"/>
-          <w:szCs w:val="32"/>
-        </w:rPr>
-        <w:lastRenderedPageBreak/>
-        <w:t>Utility Containers</w:t>
-      </w:r>
-    </w:p>
-    <w:p>
-      <w:pPr>
-        <w:spacing w:line="240" w:lineRule="auto"/>
-        <w:rPr>
-          <w:rFonts w:ascii="Arial" w:hAnsi="Arial" w:cs="Arial"/>
-          <w:color w:val="000000" w:themeColor="text1"/>
-          <w:sz w:val="18"/>
-          <w:szCs w:val="18"/>
-        </w:rPr>
-      </w:pPr>
-      <w:r>
-        <w:rPr>
-          <w:rFonts w:ascii="Arial" w:hAnsi="Arial" w:cs="Arial"/>
-          <w:color w:val="000000" w:themeColor="text1"/>
-          <w:sz w:val="18"/>
-          <w:szCs w:val="18"/>
-        </w:rPr>
-        <w:t>Servem para “buildarmos” o ambiente sem ter</w:t>
-      </w:r>
-      <w:r>
-        <w:rPr>
-          <w:rFonts w:ascii="Arial" w:hAnsi="Arial" w:cs="Arial"/>
-          <w:color w:val="000000" w:themeColor="text1"/>
-          <w:sz w:val="18"/>
-          <w:szCs w:val="18"/>
-        </w:rPr>
-        <w:t>mos</w:t>
-      </w:r>
-      <w:r>
-        <w:rPr>
-          <w:rFonts w:ascii="Arial" w:hAnsi="Arial" w:cs="Arial"/>
-          <w:color w:val="000000" w:themeColor="text1"/>
-          <w:sz w:val="18"/>
-          <w:szCs w:val="18"/>
-        </w:rPr>
-        <w:t xml:space="preserve"> as ferramentas necessárias para tal instaladas. </w:t>
-      </w:r>
-    </w:p>
-    <w:p>
-      <w:pPr>
-        <w:spacing w:line="240" w:lineRule="auto"/>
-        <w:rPr>
-          <w:rFonts w:ascii="Arial" w:hAnsi="Arial" w:cs="Arial"/>
-          <w:b/>
-          <w:color w:val="0070C0"/>
-          <w:sz w:val="18"/>
-          <w:szCs w:val="18"/>
-          <w:u w:val="single"/>
-        </w:rPr>
-      </w:pPr>
-      <w:r>
-        <w:rPr>
-          <w:rFonts w:ascii="Arial" w:hAnsi="Arial" w:cs="Arial"/>
-          <w:b/>
-          <w:color w:val="000000" w:themeColor="text1"/>
-          <w:sz w:val="18"/>
-          <w:szCs w:val="18"/>
-          <w:u w:val="single"/>
-        </w:rPr>
-        <w:t>Passo a passo para gerarmos um projeto Nodejs e suas dependências sem lhe termos instalado:</w:t>
-      </w:r>
-    </w:p>
-    <w:p>
-      <w:pPr>
-        <w:pStyle w:val="PargrafodaLista"/>
-        <w:numPr>
-          <w:ilvl w:val="0"/>
-          <w:numId w:val="1"/>
-        </w:numPr>
-        <w:rPr>
-          <w:rFonts w:ascii="Arial" w:hAnsi="Arial" w:cs="Arial"/>
-          <w:color w:val="000000" w:themeColor="text1"/>
-          <w:sz w:val="18"/>
-          <w:szCs w:val="18"/>
-        </w:rPr>
-      </w:pPr>
-      <w:r>
-        <w:rPr>
-          <w:rFonts w:ascii="Arial" w:hAnsi="Arial" w:cs="Arial"/>
-          <w:color w:val="000000" w:themeColor="text1"/>
-          <w:sz w:val="18"/>
-          <w:szCs w:val="18"/>
-        </w:rPr>
-        <w:t>Gerar um Dockerfile na seguinte estrutura</w:t>
-      </w:r>
-    </w:p>
-    <w:p>
-      <w:pPr>
-        <w:pStyle w:val="PargrafodaLista"/>
-        <w:shd w:val="clear" w:color="auto" w:fill="1E1E1E"/>
-        <w:spacing w:after="0" w:line="190" w:lineRule="atLeast"/>
-        <w:rPr>
-          <w:rFonts w:ascii="Consolas" w:eastAsia="Times New Roman" w:hAnsi="Consolas" w:cs="Times New Roman"/>
-          <w:color w:val="D4D4D4"/>
-          <w:sz w:val="14"/>
-          <w:szCs w:val="14"/>
-        </w:rPr>
-      </w:pPr>
-      <w:r>
-        <w:rPr>
-          <w:rFonts w:ascii="Consolas" w:eastAsia="Times New Roman" w:hAnsi="Consolas" w:cs="Times New Roman"/>
-          <w:color w:val="569CD6"/>
-          <w:sz w:val="14"/>
-          <w:szCs w:val="14"/>
-        </w:rPr>
-        <w:t>FROM</w:t>
-      </w:r>
-      <w:r>
-        <w:rPr>
-          <w:rFonts w:ascii="Consolas" w:eastAsia="Times New Roman" w:hAnsi="Consolas" w:cs="Times New Roman"/>
-          <w:color w:val="D4D4D4"/>
-          <w:sz w:val="14"/>
-          <w:szCs w:val="14"/>
-        </w:rPr>
-        <w:t xml:space="preserve"> node</w:t>
-      </w:r>
-    </w:p>
-    <w:p>
-      <w:pPr>
-        <w:pStyle w:val="PargrafodaLista"/>
-        <w:shd w:val="clear" w:color="auto" w:fill="1E1E1E"/>
-        <w:spacing w:after="0" w:line="190" w:lineRule="atLeast"/>
-        <w:rPr>
-          <w:rFonts w:ascii="Consolas" w:eastAsia="Times New Roman" w:hAnsi="Consolas" w:cs="Times New Roman"/>
-          <w:color w:val="D4D4D4"/>
-          <w:sz w:val="14"/>
-          <w:szCs w:val="14"/>
-        </w:rPr>
-      </w:pPr>
-    </w:p>
-    <w:p>
-      <w:pPr>
-        <w:pStyle w:val="PargrafodaLista"/>
-        <w:shd w:val="clear" w:color="auto" w:fill="1E1E1E"/>
-        <w:spacing w:after="0" w:line="190" w:lineRule="atLeast"/>
-        <w:rPr>
-          <w:rFonts w:ascii="Consolas" w:eastAsia="Times New Roman" w:hAnsi="Consolas" w:cs="Times New Roman"/>
-          <w:color w:val="D4D4D4"/>
-          <w:sz w:val="14"/>
-          <w:szCs w:val="14"/>
-        </w:rPr>
-      </w:pPr>
-      <w:r>
-        <w:rPr>
-          <w:rFonts w:ascii="Consolas" w:eastAsia="Times New Roman" w:hAnsi="Consolas" w:cs="Times New Roman"/>
-          <w:color w:val="569CD6"/>
-          <w:sz w:val="14"/>
-          <w:szCs w:val="14"/>
-        </w:rPr>
-        <w:t>WORKDIR</w:t>
-      </w:r>
-      <w:r>
-        <w:rPr>
-          <w:rFonts w:ascii="Consolas" w:eastAsia="Times New Roman" w:hAnsi="Consolas" w:cs="Times New Roman"/>
-          <w:color w:val="D4D4D4"/>
-          <w:sz w:val="14"/>
-          <w:szCs w:val="14"/>
-        </w:rPr>
-        <w:t xml:space="preserve"> /app</w:t>
-      </w:r>
-    </w:p>
-    <w:p>
-      <w:pPr>
-        <w:pStyle w:val="PargrafodaLista"/>
-        <w:shd w:val="clear" w:color="auto" w:fill="1E1E1E"/>
-        <w:spacing w:after="0" w:line="190" w:lineRule="atLeast"/>
-        <w:rPr>
-          <w:rFonts w:ascii="Consolas" w:eastAsia="Times New Roman" w:hAnsi="Consolas" w:cs="Times New Roman"/>
-          <w:color w:val="D4D4D4"/>
-          <w:sz w:val="14"/>
-          <w:szCs w:val="14"/>
-        </w:rPr>
-      </w:pPr>
-    </w:p>
-    <w:p>
-      <w:pPr>
-        <w:pStyle w:val="PargrafodaLista"/>
-        <w:shd w:val="clear" w:color="auto" w:fill="1E1E1E"/>
-        <w:spacing w:after="0" w:line="190" w:lineRule="atLeast"/>
-        <w:rPr>
-          <w:rFonts w:ascii="Consolas" w:eastAsia="Times New Roman" w:hAnsi="Consolas" w:cs="Times New Roman"/>
-          <w:color w:val="D4D4D4"/>
-          <w:sz w:val="14"/>
-          <w:szCs w:val="14"/>
-        </w:rPr>
-      </w:pPr>
-      <w:r>
-        <w:rPr>
-          <w:rFonts w:ascii="Consolas" w:eastAsia="Times New Roman" w:hAnsi="Consolas" w:cs="Times New Roman"/>
-          <w:color w:val="569CD6"/>
-          <w:sz w:val="14"/>
-          <w:szCs w:val="14"/>
-        </w:rPr>
-        <w:t>ENTRYPOINT</w:t>
-      </w:r>
-      <w:r>
-        <w:rPr>
-          <w:rFonts w:ascii="Consolas" w:eastAsia="Times New Roman" w:hAnsi="Consolas" w:cs="Times New Roman"/>
-          <w:color w:val="D4D4D4"/>
-          <w:sz w:val="14"/>
-          <w:szCs w:val="14"/>
-        </w:rPr>
-        <w:t xml:space="preserve"> [ </w:t>
-      </w:r>
-      <w:r>
-        <w:rPr>
-          <w:rFonts w:ascii="Consolas" w:eastAsia="Times New Roman" w:hAnsi="Consolas" w:cs="Times New Roman"/>
-          <w:color w:val="CE9178"/>
-          <w:sz w:val="14"/>
-          <w:szCs w:val="14"/>
-        </w:rPr>
-        <w:t>"npm"</w:t>
-      </w:r>
-      <w:r>
-        <w:rPr>
-          <w:rFonts w:ascii="Consolas" w:eastAsia="Times New Roman" w:hAnsi="Consolas" w:cs="Times New Roman"/>
-          <w:color w:val="D4D4D4"/>
-          <w:sz w:val="14"/>
-          <w:szCs w:val="14"/>
-        </w:rPr>
-        <w:t xml:space="preserve"> ]</w:t>
-      </w:r>
-    </w:p>
-    <w:p>
-      <w:pPr>
-        <w:pStyle w:val="PargrafodaLista"/>
-        <w:rPr>
-          <w:rFonts w:ascii="Arial" w:hAnsi="Arial" w:cs="Arial"/>
-          <w:color w:val="000000" w:themeColor="text1"/>
-          <w:sz w:val="18"/>
-          <w:szCs w:val="18"/>
-        </w:rPr>
-      </w:pPr>
-    </w:p>
-    <w:p>
-      <w:pPr>
-        <w:pStyle w:val="PargrafodaLista"/>
-        <w:numPr>
-          <w:ilvl w:val="0"/>
-          <w:numId w:val="1"/>
-        </w:numPr>
-        <w:rPr>
-          <w:rFonts w:ascii="Arial" w:hAnsi="Arial" w:cs="Arial"/>
-          <w:color w:val="000000" w:themeColor="text1"/>
-          <w:sz w:val="18"/>
-          <w:szCs w:val="18"/>
-        </w:rPr>
-      </w:pPr>
-      <w:r>
-        <w:rPr>
-          <w:rFonts w:ascii="Arial" w:hAnsi="Arial" w:cs="Arial"/>
-          <w:color w:val="000000" w:themeColor="text1"/>
-          <w:sz w:val="18"/>
-          <w:szCs w:val="18"/>
-        </w:rPr>
-        <w:t>Rodar</w:t>
-      </w:r>
-      <w:r>
-        <w:rPr>
-          <w:rFonts w:ascii="Arial" w:hAnsi="Arial" w:cs="Arial"/>
-          <w:color w:val="000000" w:themeColor="text1"/>
-          <w:sz w:val="18"/>
-          <w:szCs w:val="18"/>
-        </w:rPr>
-        <w:t xml:space="preserve"> </w:t>
-      </w:r>
-      <w:r>
-        <w:rPr>
-          <w:rFonts w:ascii="Arial" w:hAnsi="Arial" w:cs="Arial"/>
-          <w:b/>
-          <w:color w:val="FF0000"/>
-          <w:sz w:val="18"/>
-          <w:szCs w:val="18"/>
-        </w:rPr>
-        <w:t xml:space="preserve">docker build </w:t>
-      </w:r>
-      <w:r>
-        <w:rPr>
-          <w:rFonts w:ascii="Arial" w:hAnsi="Arial" w:cs="Arial"/>
-          <w:b/>
-          <w:color w:val="0070C0"/>
-          <w:sz w:val="18"/>
-          <w:szCs w:val="18"/>
-        </w:rPr>
-        <w:t>–t nodeutil</w:t>
-      </w:r>
-      <w:r>
-        <w:rPr>
-          <w:rFonts w:ascii="Arial" w:hAnsi="Arial" w:cs="Arial"/>
-          <w:b/>
-          <w:color w:val="FF0000"/>
-          <w:sz w:val="18"/>
-          <w:szCs w:val="18"/>
-        </w:rPr>
-        <w:t xml:space="preserve"> .</w:t>
-      </w:r>
-      <w:r>
-        <w:rPr>
-          <w:rFonts w:ascii="Arial" w:hAnsi="Arial" w:cs="Arial"/>
-          <w:color w:val="FF0000"/>
-          <w:sz w:val="18"/>
-          <w:szCs w:val="18"/>
-        </w:rPr>
-        <w:t xml:space="preserve"> </w:t>
-      </w:r>
-      <w:r>
-        <w:rPr>
-          <w:rFonts w:ascii="Arial" w:hAnsi="Arial" w:cs="Arial"/>
-          <w:color w:val="000000" w:themeColor="text1"/>
-          <w:sz w:val="18"/>
-          <w:szCs w:val="18"/>
-        </w:rPr>
-        <w:t>para gerar uma imagem do Dockerfile</w:t>
-      </w:r>
-    </w:p>
-    <w:p>
-      <w:pPr>
-        <w:pStyle w:val="PargrafodaLista"/>
-        <w:numPr>
-          <w:ilvl w:val="0"/>
-          <w:numId w:val="1"/>
-        </w:numPr>
-        <w:rPr>
-          <w:rFonts w:ascii="Arial" w:hAnsi="Arial" w:cs="Arial"/>
-          <w:b/>
-          <w:color w:val="000000" w:themeColor="text1"/>
-          <w:sz w:val="18"/>
-          <w:szCs w:val="18"/>
-        </w:rPr>
-      </w:pPr>
-      <w:r>
-        <w:rPr>
-          <w:rFonts w:ascii="Arial" w:hAnsi="Arial" w:cs="Arial"/>
-          <w:color w:val="000000" w:themeColor="text1"/>
-          <w:sz w:val="18"/>
-          <w:szCs w:val="18"/>
-        </w:rPr>
-        <w:t>Rodar</w:t>
-      </w:r>
-      <w:r>
-        <w:rPr>
-          <w:rFonts w:ascii="Arial" w:hAnsi="Arial" w:cs="Arial"/>
-          <w:b/>
-          <w:color w:val="000000" w:themeColor="text1"/>
-          <w:sz w:val="18"/>
-          <w:szCs w:val="18"/>
-        </w:rPr>
-        <w:t xml:space="preserve"> </w:t>
-      </w:r>
-      <w:r>
-        <w:rPr>
-          <w:rFonts w:ascii="Arial" w:hAnsi="Arial" w:cs="Arial"/>
-          <w:b/>
-          <w:color w:val="FF0000"/>
-          <w:sz w:val="18"/>
-          <w:szCs w:val="18"/>
-        </w:rPr>
-        <w:t xml:space="preserve">docker run </w:t>
-      </w:r>
-      <w:r>
-        <w:rPr>
-          <w:rFonts w:ascii="Arial" w:hAnsi="Arial" w:cs="Arial"/>
-          <w:b/>
-          <w:color w:val="0070C0"/>
-          <w:sz w:val="18"/>
-          <w:szCs w:val="18"/>
-        </w:rPr>
-        <w:t>–v</w:t>
-      </w:r>
-      <w:r>
-        <w:rPr>
-          <w:rFonts w:ascii="Arial" w:hAnsi="Arial" w:cs="Arial"/>
-          <w:b/>
-          <w:color w:val="FF0000"/>
-          <w:sz w:val="18"/>
-          <w:szCs w:val="18"/>
-        </w:rPr>
-        <w:t xml:space="preserve"> </w:t>
-      </w:r>
-      <w:r>
-        <w:rPr>
-          <w:rFonts w:ascii="Arial" w:hAnsi="Arial" w:cs="Arial"/>
-          <w:b/>
-          <w:color w:val="0070C0"/>
-          <w:sz w:val="18"/>
-          <w:szCs w:val="18"/>
-        </w:rPr>
-        <w:t>[LOCAL_PATH]:[CONTAINER_PATH] -it</w:t>
-      </w:r>
-      <w:r>
-        <w:rPr>
-          <w:rFonts w:ascii="Arial" w:hAnsi="Arial" w:cs="Arial"/>
-          <w:b/>
-          <w:color w:val="FF0000"/>
-          <w:sz w:val="18"/>
-          <w:szCs w:val="18"/>
-        </w:rPr>
-        <w:t xml:space="preserve"> nodeutil </w:t>
-      </w:r>
-      <w:r>
-        <w:rPr>
-          <w:rFonts w:ascii="Arial" w:hAnsi="Arial" w:cs="Arial"/>
-          <w:b/>
-          <w:color w:val="009900"/>
-          <w:sz w:val="18"/>
-          <w:szCs w:val="18"/>
-        </w:rPr>
-        <w:t>init</w:t>
-      </w:r>
-    </w:p>
-    <w:p>
-      <w:pPr>
-        <w:pStyle w:val="PargrafodaLista"/>
-        <w:numPr>
-          <w:ilvl w:val="0"/>
-          <w:numId w:val="1"/>
-        </w:numPr>
-        <w:rPr>
-          <w:rFonts w:ascii="Arial" w:hAnsi="Arial" w:cs="Arial"/>
-          <w:b/>
-          <w:color w:val="FF0000"/>
-          <w:sz w:val="18"/>
-          <w:szCs w:val="18"/>
-        </w:rPr>
-      </w:pPr>
-      <w:r>
-        <w:rPr>
-          <w:rFonts w:ascii="Arial" w:hAnsi="Arial" w:cs="Arial"/>
-          <w:color w:val="000000" w:themeColor="text1"/>
-          <w:sz w:val="18"/>
-          <w:szCs w:val="18"/>
-        </w:rPr>
-        <w:t xml:space="preserve">Rodar </w:t>
-      </w:r>
-      <w:r>
-        <w:rPr>
-          <w:rFonts w:ascii="Arial" w:hAnsi="Arial" w:cs="Arial"/>
-          <w:b/>
-          <w:color w:val="FF0000"/>
-          <w:sz w:val="18"/>
-          <w:szCs w:val="18"/>
-        </w:rPr>
-        <w:t xml:space="preserve">docker run </w:t>
-      </w:r>
-      <w:r>
-        <w:rPr>
-          <w:rFonts w:ascii="Arial" w:hAnsi="Arial" w:cs="Arial"/>
-          <w:b/>
-          <w:color w:val="0070C0"/>
-          <w:sz w:val="18"/>
-          <w:szCs w:val="18"/>
-        </w:rPr>
-        <w:t>–v [LOCAL_PATH]:[CONTAINER_PATH] -it</w:t>
-      </w:r>
-      <w:r>
-        <w:rPr>
-          <w:rFonts w:ascii="Arial" w:hAnsi="Arial" w:cs="Arial"/>
-          <w:b/>
-          <w:color w:val="FF0000"/>
-          <w:sz w:val="18"/>
-          <w:szCs w:val="18"/>
-        </w:rPr>
-        <w:t xml:space="preserve"> nodeutil </w:t>
-      </w:r>
-      <w:r>
-        <w:rPr>
-          <w:rFonts w:ascii="Arial" w:hAnsi="Arial" w:cs="Arial"/>
-          <w:b/>
-          <w:color w:val="009900"/>
-          <w:sz w:val="18"/>
-          <w:szCs w:val="18"/>
-        </w:rPr>
-        <w:t>install</w:t>
-      </w:r>
-    </w:p>
-    <w:p>
-      <w:pPr>
-        <w:pStyle w:val="PargrafodaLista"/>
-        <w:numPr>
-          <w:ilvl w:val="0"/>
-          <w:numId w:val="1"/>
-        </w:numPr>
-        <w:rPr>
-          <w:rFonts w:ascii="Arial" w:hAnsi="Arial" w:cs="Arial"/>
-          <w:color w:val="000000" w:themeColor="text1"/>
-          <w:sz w:val="18"/>
-          <w:szCs w:val="18"/>
-        </w:rPr>
-      </w:pPr>
-      <w:r>
-        <w:rPr>
-          <w:rFonts w:ascii="Arial" w:hAnsi="Arial" w:cs="Arial"/>
-          <w:color w:val="000000" w:themeColor="text1"/>
-          <w:sz w:val="18"/>
-          <w:szCs w:val="18"/>
-        </w:rPr>
-        <w:t xml:space="preserve">Por fim, teremos gerado o </w:t>
-      </w:r>
-      <w:r>
-        <w:rPr>
-          <w:rFonts w:ascii="Arial" w:hAnsi="Arial" w:cs="Arial"/>
-          <w:color w:val="E36C0A" w:themeColor="accent6" w:themeShade="BF"/>
-          <w:sz w:val="18"/>
-          <w:szCs w:val="18"/>
-        </w:rPr>
-        <w:t>package.json</w:t>
-      </w:r>
-      <w:r>
-        <w:rPr>
-          <w:rFonts w:ascii="Arial" w:hAnsi="Arial" w:cs="Arial"/>
-          <w:color w:val="000000" w:themeColor="text1"/>
-          <w:sz w:val="18"/>
-          <w:szCs w:val="18"/>
-        </w:rPr>
-        <w:t xml:space="preserve"> e seu respectivo arquivo de dependências</w:t>
-      </w:r>
-    </w:p>
-    <w:p>
-      <w:pPr>
-        <w:pStyle w:val="PargrafodaLista"/>
-        <w:rPr>
-          <w:rFonts w:ascii="Arial" w:hAnsi="Arial" w:cs="Arial"/>
-          <w:color w:val="000000" w:themeColor="text1"/>
-          <w:sz w:val="18"/>
-          <w:szCs w:val="18"/>
-        </w:rPr>
-      </w:pPr>
-    </w:p>
-    <w:p>
-      <w:pPr>
-        <w:pStyle w:val="PargrafodaLista"/>
-        <w:rPr>
-          <w:rFonts w:ascii="Arial" w:hAnsi="Arial" w:cs="Arial"/>
-          <w:color w:val="000000" w:themeColor="text1"/>
-          <w:sz w:val="18"/>
-          <w:szCs w:val="18"/>
-        </w:rPr>
-      </w:pPr>
-      <w:r>
-        <w:rPr>
-          <w:rFonts w:ascii="Arial" w:hAnsi="Arial" w:cs="Arial"/>
-          <w:color w:val="000000" w:themeColor="text1"/>
-          <w:sz w:val="18"/>
-          <w:szCs w:val="18"/>
-        </w:rPr>
+          <w:color w:val="000000" w:themeColor="text1"/>
+          <w:sz w:val="18"/>
+          <w:szCs w:val="18"/>
+        </w:rPr>
+        <w:t xml:space="preserve">contido no repositório, </w:t>
+      </w:r>
+      <w:r>
+        <w:rPr>
+          <w:rFonts w:ascii="Arial" w:hAnsi="Arial" w:cs="Arial"/>
+          <w:color w:val="000000" w:themeColor="text1"/>
+          <w:sz w:val="18"/>
+          <w:szCs w:val="18"/>
+        </w:rPr>
+        <w:t>como segue o exemplo abaixo:</w:t>
+      </w:r>
+    </w:p>
+    <w:p>
+      <w:pPr>
+        <w:spacing w:line="240" w:lineRule="auto"/>
+        <w:jc w:val="center"/>
+        <w:rPr>
+          <w:rFonts w:ascii="Arial" w:hAnsi="Arial" w:cs="Arial"/>
+          <w:color w:val="000000" w:themeColor="text1"/>
+          <w:sz w:val="18"/>
+          <w:szCs w:val="18"/>
+        </w:rPr>
+      </w:pPr>
+      <w:r>
         <w:pict>
           <v:shapetype id="_x0000_t75" coordsize="21600,21600" o:spt="75" o:preferrelative="t" path="m@4@5l@4@11@9@11@9@5xe" filled="f" stroked="f">
             <v:stroke joinstyle="miter"/>
@@ -5164,8 +1999,3360 @@
             <v:path o:extrusionok="f" gradientshapeok="t" o:connecttype="rect"/>
             <o:lock v:ext="edit" aspectratio="t"/>
           </v:shapetype>
-          <v:shape id="_x0000_i1025" type="#_x0000_t75" style="width:219pt;height:79pt">
-            <v:imagedata r:id="rId5" o:title="imggerad"/>
+          <v:shape id="_x0000_i1025" type="#_x0000_t75" style="width:218.7pt;height:42.8pt">
+            <v:imagedata r:id="rId5" o:title="dockerhub"/>
+          </v:shape>
+        </w:pict>
+      </w:r>
+    </w:p>
+    <w:p>
+      <w:pPr>
+        <w:spacing w:line="240" w:lineRule="auto"/>
+        <w:rPr>
+          <w:rFonts w:ascii="Arial Black" w:hAnsi="Arial Black" w:cs="Arial"/>
+          <w:color w:val="000000" w:themeColor="text1"/>
+          <w:sz w:val="32"/>
+          <w:szCs w:val="32"/>
+        </w:rPr>
+      </w:pPr>
+      <w:r>
+        <w:rPr>
+          <w:rFonts w:ascii="Arial Black" w:hAnsi="Arial Black" w:cs="Arial"/>
+          <w:color w:val="000000" w:themeColor="text1"/>
+          <w:sz w:val="32"/>
+          <w:szCs w:val="32"/>
+        </w:rPr>
+        <w:lastRenderedPageBreak/>
+        <w:t>Comunicação</w:t>
+      </w:r>
+      <w:r>
+        <w:rPr>
+          <w:rFonts w:ascii="Arial Black" w:hAnsi="Arial Black" w:cs="Arial"/>
+          <w:color w:val="000000" w:themeColor="text1"/>
+          <w:sz w:val="32"/>
+          <w:szCs w:val="32"/>
+        </w:rPr>
+        <w:t xml:space="preserve"> Local-Contêiner</w:t>
+      </w:r>
+    </w:p>
+    <w:p>
+      <w:pPr>
+        <w:spacing w:line="240" w:lineRule="auto"/>
+        <w:rPr>
+          <w:rFonts w:ascii="Arial" w:hAnsi="Arial" w:cs="Arial"/>
+          <w:color w:val="000000" w:themeColor="text1"/>
+          <w:sz w:val="18"/>
+          <w:szCs w:val="18"/>
+        </w:rPr>
+      </w:pPr>
+      <w:r>
+        <w:rPr>
+          <w:rFonts w:ascii="Arial" w:hAnsi="Arial" w:cs="Arial"/>
+          <w:color w:val="000000" w:themeColor="text1"/>
+          <w:sz w:val="18"/>
+          <w:szCs w:val="18"/>
+        </w:rPr>
+        <w:t>Deve-se adicionar a keyword ‘</w:t>
+      </w:r>
+      <w:r>
+        <w:rPr>
+          <w:rFonts w:ascii="Arial" w:hAnsi="Arial" w:cs="Arial"/>
+          <w:color w:val="FF0000"/>
+          <w:sz w:val="18"/>
+          <w:szCs w:val="18"/>
+        </w:rPr>
+        <w:t>host.docker.internal’</w:t>
+      </w:r>
+      <w:r>
+        <w:rPr>
+          <w:rFonts w:ascii="Arial" w:hAnsi="Arial" w:cs="Arial"/>
+          <w:color w:val="000000" w:themeColor="text1"/>
+          <w:sz w:val="18"/>
+          <w:szCs w:val="18"/>
+        </w:rPr>
+        <w:t xml:space="preserve"> no lugar de ‘localhost’</w:t>
+      </w:r>
+      <w:r>
+        <w:rPr>
+          <w:rFonts w:ascii="Arial" w:hAnsi="Arial" w:cs="Arial"/>
+          <w:color w:val="000000" w:themeColor="text1"/>
+          <w:sz w:val="18"/>
+          <w:szCs w:val="18"/>
+        </w:rPr>
+        <w:t>, segue exemplo:</w:t>
+      </w:r>
+    </w:p>
+    <w:p>
+      <w:pPr>
+        <w:pStyle w:val="PargrafodaLista"/>
+        <w:numPr>
+          <w:ilvl w:val="0"/>
+          <w:numId w:val="2"/>
+        </w:numPr>
+        <w:spacing w:line="240" w:lineRule="auto"/>
+        <w:rPr>
+          <w:rFonts w:ascii="Arial" w:hAnsi="Arial" w:cs="Arial"/>
+          <w:color w:val="000000" w:themeColor="text1"/>
+          <w:sz w:val="18"/>
+          <w:szCs w:val="18"/>
+        </w:rPr>
+      </w:pPr>
+      <w:r>
+        <w:rPr>
+          <w:rFonts w:ascii="Arial" w:hAnsi="Arial" w:cs="Arial"/>
+          <w:color w:val="000000" w:themeColor="text1"/>
+          <w:sz w:val="18"/>
+          <w:szCs w:val="18"/>
+        </w:rPr>
+        <w:t>mongodb://localhost:27017/swfavorites</w:t>
+      </w:r>
+      <w:r>
+        <w:rPr>
+          <w:rFonts w:ascii="Arial" w:hAnsi="Arial" w:cs="Arial"/>
+          <w:color w:val="000000" w:themeColor="text1"/>
+          <w:sz w:val="18"/>
+          <w:szCs w:val="18"/>
+        </w:rPr>
+        <w:t xml:space="preserve"> -&gt; </w:t>
+      </w:r>
+      <w:r>
+        <w:rPr>
+          <w:rFonts w:ascii="Arial" w:hAnsi="Arial" w:cs="Arial"/>
+          <w:color w:val="000000" w:themeColor="text1"/>
+          <w:sz w:val="18"/>
+          <w:szCs w:val="18"/>
+        </w:rPr>
+        <w:t>mongodb://</w:t>
+      </w:r>
+      <w:r>
+        <w:rPr>
+          <w:rFonts w:ascii="Arial" w:hAnsi="Arial" w:cs="Arial"/>
+          <w:color w:val="FF0000"/>
+          <w:sz w:val="18"/>
+          <w:szCs w:val="18"/>
+        </w:rPr>
+        <w:t>host.docker.internal</w:t>
+      </w:r>
+      <w:r>
+        <w:rPr>
+          <w:rFonts w:ascii="Arial" w:hAnsi="Arial" w:cs="Arial"/>
+          <w:color w:val="000000" w:themeColor="text1"/>
+          <w:sz w:val="18"/>
+          <w:szCs w:val="18"/>
+        </w:rPr>
+        <w:t>:27017/swfavorites</w:t>
+      </w:r>
+    </w:p>
+    <w:p>
+      <w:pPr>
+        <w:spacing w:line="240" w:lineRule="auto"/>
+        <w:rPr>
+          <w:rFonts w:ascii="Arial" w:hAnsi="Arial" w:cs="Arial"/>
+          <w:color w:val="000000" w:themeColor="text1"/>
+          <w:sz w:val="18"/>
+          <w:szCs w:val="18"/>
+        </w:rPr>
+      </w:pPr>
+    </w:p>
+    <w:p>
+      <w:pPr>
+        <w:spacing w:line="240" w:lineRule="auto"/>
+        <w:rPr>
+          <w:rFonts w:ascii="Arial Black" w:hAnsi="Arial Black" w:cs="Arial"/>
+          <w:color w:val="000000" w:themeColor="text1"/>
+          <w:sz w:val="32"/>
+          <w:szCs w:val="32"/>
+        </w:rPr>
+      </w:pPr>
+      <w:r>
+        <w:rPr>
+          <w:rFonts w:ascii="Arial Black" w:hAnsi="Arial Black" w:cs="Arial"/>
+          <w:color w:val="000000" w:themeColor="text1"/>
+          <w:sz w:val="32"/>
+          <w:szCs w:val="32"/>
+        </w:rPr>
+        <w:t>Comunicação Contêiner–Contêiner</w:t>
+      </w:r>
+    </w:p>
+    <w:p>
+      <w:pPr>
+        <w:spacing w:line="240" w:lineRule="auto"/>
+        <w:rPr>
+          <w:rFonts w:ascii="Arial" w:hAnsi="Arial" w:cs="Arial"/>
+          <w:color w:val="000000" w:themeColor="text1"/>
+          <w:sz w:val="18"/>
+          <w:szCs w:val="18"/>
+        </w:rPr>
+      </w:pPr>
+      <w:r>
+        <w:rPr>
+          <w:rFonts w:ascii="Arial" w:hAnsi="Arial" w:cs="Arial"/>
+          <w:color w:val="000000" w:themeColor="text1"/>
+          <w:sz w:val="18"/>
+          <w:szCs w:val="18"/>
+        </w:rPr>
+        <w:t>É possível usar o comando</w:t>
+      </w:r>
+      <w:r>
+        <w:rPr>
+          <w:rFonts w:ascii="Arial" w:hAnsi="Arial" w:cs="Arial"/>
+          <w:color w:val="000000" w:themeColor="text1"/>
+          <w:sz w:val="18"/>
+          <w:szCs w:val="18"/>
+        </w:rPr>
+        <w:t xml:space="preserve"> </w:t>
+      </w:r>
+      <w:r>
+        <w:rPr>
+          <w:rFonts w:ascii="Arial" w:hAnsi="Arial" w:cs="Arial"/>
+          <w:color w:val="FF0000"/>
+          <w:sz w:val="18"/>
+          <w:szCs w:val="18"/>
+        </w:rPr>
+        <w:t xml:space="preserve">docker inspect </w:t>
+      </w:r>
+      <w:r>
+        <w:rPr>
+          <w:rFonts w:ascii="Arial" w:hAnsi="Arial" w:cs="Arial"/>
+          <w:color w:val="0070C0"/>
+          <w:sz w:val="18"/>
+          <w:szCs w:val="18"/>
+        </w:rPr>
+        <w:t>[CONTAINER_NAME]</w:t>
+      </w:r>
+      <w:r>
+        <w:rPr>
+          <w:rFonts w:ascii="Arial" w:hAnsi="Arial" w:cs="Arial"/>
+          <w:color w:val="000000" w:themeColor="text1"/>
+          <w:sz w:val="18"/>
+          <w:szCs w:val="18"/>
+        </w:rPr>
+        <w:t>, encontrar o IP do contêiner em questão, e inserí-lo na URL de comunicação, como segue o exemplo</w:t>
+      </w:r>
+      <w:r>
+        <w:rPr>
+          <w:rFonts w:ascii="Arial" w:hAnsi="Arial" w:cs="Arial"/>
+          <w:color w:val="000000" w:themeColor="text1"/>
+          <w:sz w:val="18"/>
+          <w:szCs w:val="18"/>
+        </w:rPr>
+        <w:t>, visando comunicar-se com um MongoD</w:t>
+      </w:r>
+      <w:r>
+        <w:rPr>
+          <w:rFonts w:ascii="Arial" w:hAnsi="Arial" w:cs="Arial"/>
+          <w:color w:val="000000" w:themeColor="text1"/>
+          <w:sz w:val="18"/>
+          <w:szCs w:val="18"/>
+        </w:rPr>
+        <w:t>b</w:t>
+      </w:r>
+      <w:r>
+        <w:rPr>
+          <w:rFonts w:ascii="Arial" w:hAnsi="Arial" w:cs="Arial"/>
+          <w:color w:val="000000" w:themeColor="text1"/>
+          <w:sz w:val="18"/>
+          <w:szCs w:val="18"/>
+        </w:rPr>
+        <w:t xml:space="preserve"> hospedado em outro contêiner</w:t>
+      </w:r>
+      <w:r>
+        <w:rPr>
+          <w:rFonts w:ascii="Arial" w:hAnsi="Arial" w:cs="Arial"/>
+          <w:color w:val="000000" w:themeColor="text1"/>
+          <w:sz w:val="18"/>
+          <w:szCs w:val="18"/>
+        </w:rPr>
+        <w:t>:</w:t>
+      </w:r>
+    </w:p>
+    <w:p>
+      <w:pPr>
+        <w:pStyle w:val="PargrafodaLista"/>
+        <w:numPr>
+          <w:ilvl w:val="0"/>
+          <w:numId w:val="2"/>
+        </w:numPr>
+        <w:spacing w:line="240" w:lineRule="auto"/>
+        <w:rPr>
+          <w:rFonts w:ascii="Arial" w:hAnsi="Arial" w:cs="Arial"/>
+          <w:color w:val="000000" w:themeColor="text1"/>
+          <w:sz w:val="18"/>
+          <w:szCs w:val="18"/>
+        </w:rPr>
+      </w:pPr>
+      <w:r>
+        <w:rPr>
+          <w:rFonts w:ascii="Arial" w:hAnsi="Arial" w:cs="Arial"/>
+          <w:color w:val="000000" w:themeColor="text1"/>
+          <w:sz w:val="18"/>
+          <w:szCs w:val="18"/>
+        </w:rPr>
+        <w:t>mongodb://localhost:27017/swfavorites</w:t>
+      </w:r>
+      <w:r>
+        <w:rPr>
+          <w:rFonts w:ascii="Arial" w:hAnsi="Arial" w:cs="Arial"/>
+          <w:color w:val="000000" w:themeColor="text1"/>
+          <w:sz w:val="18"/>
+          <w:szCs w:val="18"/>
+        </w:rPr>
+        <w:t xml:space="preserve"> -&gt; </w:t>
+      </w:r>
+      <w:r>
+        <w:rPr>
+          <w:rFonts w:ascii="Arial" w:hAnsi="Arial" w:cs="Arial"/>
+          <w:color w:val="000000" w:themeColor="text1"/>
+          <w:sz w:val="18"/>
+          <w:szCs w:val="18"/>
+        </w:rPr>
+        <w:t>mongodb://</w:t>
+      </w:r>
+      <w:r>
+        <w:rPr>
+          <w:rFonts w:ascii="Arial" w:hAnsi="Arial" w:cs="Arial"/>
+          <w:color w:val="FF0000"/>
+          <w:sz w:val="18"/>
+          <w:szCs w:val="18"/>
+        </w:rPr>
+        <w:t>[IP_EXEMPLO]</w:t>
+      </w:r>
+      <w:r>
+        <w:rPr>
+          <w:rFonts w:ascii="Arial" w:hAnsi="Arial" w:cs="Arial"/>
+          <w:color w:val="000000" w:themeColor="text1"/>
+          <w:sz w:val="18"/>
+          <w:szCs w:val="18"/>
+        </w:rPr>
+        <w:t>:27017/swfavorites</w:t>
+      </w:r>
+    </w:p>
+    <w:p>
+      <w:pPr>
+        <w:spacing w:line="240" w:lineRule="auto"/>
+        <w:rPr>
+          <w:rFonts w:ascii="Arial" w:hAnsi="Arial" w:cs="Arial"/>
+          <w:color w:val="000000" w:themeColor="text1"/>
+          <w:sz w:val="18"/>
+          <w:szCs w:val="18"/>
+          <w:u w:val="single"/>
+        </w:rPr>
+      </w:pPr>
+      <w:r>
+        <w:rPr>
+          <w:rFonts w:ascii="Arial" w:hAnsi="Arial" w:cs="Arial"/>
+          <w:color w:val="000000" w:themeColor="text1"/>
+          <w:sz w:val="18"/>
+          <w:szCs w:val="18"/>
+        </w:rPr>
+        <w:t xml:space="preserve">Entretanto, </w:t>
+      </w:r>
+      <w:r>
+        <w:rPr>
+          <w:rFonts w:ascii="Arial" w:hAnsi="Arial" w:cs="Arial"/>
+          <w:color w:val="000000" w:themeColor="text1"/>
+          <w:sz w:val="18"/>
+          <w:szCs w:val="18"/>
+          <w:u w:val="single"/>
+        </w:rPr>
+        <w:t>essa não é a melhor forma de fazê-lo.</w:t>
+      </w:r>
+    </w:p>
+    <w:p>
+      <w:pPr>
+        <w:spacing w:line="240" w:lineRule="auto"/>
+        <w:rPr>
+          <w:rFonts w:ascii="Arial" w:hAnsi="Arial" w:cs="Arial"/>
+          <w:color w:val="000000" w:themeColor="text1"/>
+          <w:sz w:val="18"/>
+          <w:szCs w:val="18"/>
+        </w:rPr>
+      </w:pPr>
+      <w:r>
+        <w:rPr>
+          <w:rFonts w:ascii="Arial" w:hAnsi="Arial" w:cs="Arial"/>
+          <w:color w:val="000000" w:themeColor="text1"/>
+          <w:sz w:val="18"/>
+          <w:szCs w:val="18"/>
+        </w:rPr>
+        <w:t xml:space="preserve">Como alternativa, </w:t>
+      </w:r>
+      <w:r>
+        <w:rPr>
+          <w:rFonts w:ascii="Arial" w:hAnsi="Arial" w:cs="Arial"/>
+          <w:b/>
+          <w:color w:val="000000" w:themeColor="text1"/>
+          <w:sz w:val="18"/>
+          <w:szCs w:val="18"/>
+        </w:rPr>
+        <w:t>podemos criar uma rede interna do docker</w:t>
+      </w:r>
+      <w:r>
+        <w:rPr>
+          <w:rFonts w:ascii="Arial" w:hAnsi="Arial" w:cs="Arial"/>
+          <w:color w:val="000000" w:themeColor="text1"/>
+          <w:sz w:val="18"/>
+          <w:szCs w:val="18"/>
+        </w:rPr>
+        <w:t>, que possibilita a comunicação entre contêineres que são incluídos nela.</w:t>
+      </w:r>
+    </w:p>
+    <w:p>
+      <w:pPr>
+        <w:spacing w:line="240" w:lineRule="auto"/>
+        <w:rPr>
+          <w:rFonts w:ascii="Arial" w:hAnsi="Arial" w:cs="Arial"/>
+          <w:color w:val="000000" w:themeColor="text1"/>
+          <w:sz w:val="18"/>
+          <w:szCs w:val="18"/>
+        </w:rPr>
+      </w:pPr>
+      <w:r>
+        <w:rPr>
+          <w:rFonts w:ascii="Arial" w:hAnsi="Arial" w:cs="Arial"/>
+          <w:color w:val="000000" w:themeColor="text1"/>
+          <w:sz w:val="18"/>
+          <w:szCs w:val="18"/>
+        </w:rPr>
+        <w:t>Para criar a rede, usamos o comando:</w:t>
+      </w:r>
+    </w:p>
+    <w:p>
+      <w:pPr>
+        <w:pStyle w:val="PargrafodaLista"/>
+        <w:numPr>
+          <w:ilvl w:val="0"/>
+          <w:numId w:val="2"/>
+        </w:numPr>
+        <w:spacing w:line="240" w:lineRule="auto"/>
+        <w:rPr>
+          <w:rFonts w:ascii="Arial" w:hAnsi="Arial" w:cs="Arial"/>
+          <w:color w:val="FF0000"/>
+          <w:sz w:val="18"/>
+          <w:szCs w:val="18"/>
+        </w:rPr>
+      </w:pPr>
+      <w:r>
+        <w:rPr>
+          <w:rFonts w:ascii="Arial" w:hAnsi="Arial" w:cs="Arial"/>
+          <w:color w:val="FF0000"/>
+          <w:sz w:val="18"/>
+          <w:szCs w:val="18"/>
+        </w:rPr>
+        <w:t xml:space="preserve">docker network create </w:t>
+      </w:r>
+      <w:r>
+        <w:rPr>
+          <w:rFonts w:ascii="Arial" w:hAnsi="Arial" w:cs="Arial"/>
+          <w:color w:val="0070C0"/>
+          <w:sz w:val="18"/>
+          <w:szCs w:val="18"/>
+        </w:rPr>
+        <w:t>[NETWORK_NAME]</w:t>
+      </w:r>
+    </w:p>
+    <w:p>
+      <w:pPr>
+        <w:spacing w:line="240" w:lineRule="auto"/>
+        <w:rPr>
+          <w:rFonts w:ascii="Arial" w:hAnsi="Arial" w:cs="Arial"/>
+          <w:color w:val="000000" w:themeColor="text1"/>
+          <w:sz w:val="18"/>
+          <w:szCs w:val="18"/>
+        </w:rPr>
+      </w:pPr>
+      <w:r>
+        <w:rPr>
+          <w:rFonts w:ascii="Arial" w:hAnsi="Arial" w:cs="Arial"/>
+          <w:color w:val="000000" w:themeColor="text1"/>
+          <w:sz w:val="18"/>
+          <w:szCs w:val="18"/>
+        </w:rPr>
+        <w:t>Logo em seguida, podemos incluir contêineres nela.</w:t>
+      </w:r>
+      <w:r>
+        <w:rPr>
+          <w:rFonts w:ascii="Arial" w:hAnsi="Arial" w:cs="Arial"/>
+          <w:color w:val="000000" w:themeColor="text1"/>
+          <w:sz w:val="18"/>
+          <w:szCs w:val="18"/>
+        </w:rPr>
+        <w:t xml:space="preserve"> Como exemplo, usarei um contêiner contendo uma imagem do MongoDb, para que ele se comunique com outro contêiner de uma aplicação Nodejs:</w:t>
+      </w:r>
+    </w:p>
+    <w:p>
+      <w:pPr>
+        <w:pStyle w:val="PargrafodaLista"/>
+        <w:numPr>
+          <w:ilvl w:val="0"/>
+          <w:numId w:val="2"/>
+        </w:numPr>
+        <w:spacing w:line="240" w:lineRule="auto"/>
+        <w:rPr>
+          <w:rFonts w:ascii="Arial" w:hAnsi="Arial" w:cs="Arial"/>
+          <w:color w:val="FF0000"/>
+          <w:sz w:val="18"/>
+          <w:szCs w:val="18"/>
+        </w:rPr>
+      </w:pPr>
+      <w:r>
+        <w:rPr>
+          <w:rFonts w:ascii="Arial" w:hAnsi="Arial" w:cs="Arial"/>
+          <w:color w:val="FF0000"/>
+          <w:sz w:val="18"/>
+          <w:szCs w:val="18"/>
+        </w:rPr>
+        <w:t>docker network create</w:t>
+      </w:r>
+      <w:r>
+        <w:rPr>
+          <w:rFonts w:ascii="Arial" w:hAnsi="Arial" w:cs="Arial"/>
+          <w:color w:val="0070C0"/>
+          <w:sz w:val="18"/>
+          <w:szCs w:val="18"/>
+        </w:rPr>
+        <w:t xml:space="preserve"> favorites</w:t>
+      </w:r>
+    </w:p>
+    <w:p>
+      <w:pPr>
+        <w:pStyle w:val="PargrafodaLista"/>
+        <w:numPr>
+          <w:ilvl w:val="0"/>
+          <w:numId w:val="2"/>
+        </w:numPr>
+        <w:spacing w:line="240" w:lineRule="auto"/>
+        <w:rPr>
+          <w:rFonts w:ascii="Arial" w:hAnsi="Arial" w:cs="Arial"/>
+          <w:color w:val="FF0000"/>
+          <w:sz w:val="18"/>
+          <w:szCs w:val="18"/>
+        </w:rPr>
+      </w:pPr>
+      <w:r>
+        <w:rPr>
+          <w:rFonts w:ascii="Arial" w:hAnsi="Arial" w:cs="Arial"/>
+          <w:color w:val="FF0000"/>
+          <w:sz w:val="18"/>
+          <w:szCs w:val="18"/>
+        </w:rPr>
+        <w:t xml:space="preserve">docker run </w:t>
+      </w:r>
+      <w:r>
+        <w:rPr>
+          <w:rFonts w:ascii="Arial" w:hAnsi="Arial" w:cs="Arial"/>
+          <w:color w:val="0070C0"/>
+          <w:sz w:val="18"/>
+          <w:szCs w:val="18"/>
+        </w:rPr>
+        <w:t>--network favorites –d --rm mongo</w:t>
+      </w:r>
+    </w:p>
+    <w:p>
+      <w:pPr>
+        <w:pStyle w:val="PargrafodaLista"/>
+        <w:numPr>
+          <w:ilvl w:val="0"/>
+          <w:numId w:val="2"/>
+        </w:numPr>
+        <w:spacing w:line="240" w:lineRule="auto"/>
+        <w:rPr>
+          <w:rFonts w:ascii="Arial" w:hAnsi="Arial" w:cs="Arial"/>
+          <w:color w:val="000000" w:themeColor="text1"/>
+          <w:sz w:val="18"/>
+          <w:szCs w:val="18"/>
+        </w:rPr>
+      </w:pPr>
+      <w:r>
+        <w:rPr>
+          <w:rFonts w:ascii="Arial" w:hAnsi="Arial" w:cs="Arial"/>
+          <w:color w:val="FF0000"/>
+          <w:sz w:val="18"/>
+          <w:szCs w:val="18"/>
+        </w:rPr>
+        <w:t>docker run</w:t>
+      </w:r>
+      <w:r>
+        <w:rPr>
+          <w:rFonts w:ascii="Arial" w:hAnsi="Arial" w:cs="Arial"/>
+          <w:color w:val="000000" w:themeColor="text1"/>
+          <w:sz w:val="18"/>
+          <w:szCs w:val="18"/>
+        </w:rPr>
+        <w:t xml:space="preserve"> </w:t>
+      </w:r>
+      <w:r>
+        <w:rPr>
+          <w:rFonts w:ascii="Arial" w:hAnsi="Arial" w:cs="Arial"/>
+          <w:color w:val="0070C0"/>
+          <w:sz w:val="18"/>
+          <w:szCs w:val="18"/>
+        </w:rPr>
+        <w:t>--network favorites –d --rm mynodejscontainer</w:t>
+      </w:r>
+    </w:p>
+    <w:p>
+      <w:pPr>
+        <w:spacing w:line="240" w:lineRule="auto"/>
+        <w:rPr>
+          <w:rFonts w:ascii="Arial" w:hAnsi="Arial" w:cs="Arial"/>
+          <w:color w:val="000000" w:themeColor="text1"/>
+          <w:sz w:val="18"/>
+          <w:szCs w:val="18"/>
+        </w:rPr>
+      </w:pPr>
+      <w:r>
+        <w:rPr>
+          <w:rFonts w:ascii="Arial" w:hAnsi="Arial" w:cs="Arial"/>
+          <w:color w:val="000000" w:themeColor="text1"/>
+          <w:sz w:val="18"/>
+          <w:szCs w:val="18"/>
+        </w:rPr>
+        <w:t xml:space="preserve">Após isso, </w:t>
+      </w:r>
+      <w:r>
+        <w:rPr>
+          <w:rFonts w:ascii="Arial" w:hAnsi="Arial" w:cs="Arial"/>
+          <w:b/>
+          <w:color w:val="000000" w:themeColor="text1"/>
+          <w:sz w:val="18"/>
+          <w:szCs w:val="18"/>
+          <w:u w:val="single"/>
+        </w:rPr>
+        <w:t>a URL de conexão na aplicação Nodejs poderá usar, como host, o nome do contêiner que hospeda o banco</w:t>
+      </w:r>
+      <w:r>
+        <w:rPr>
+          <w:rFonts w:ascii="Arial" w:hAnsi="Arial" w:cs="Arial"/>
+          <w:color w:val="000000" w:themeColor="text1"/>
+          <w:sz w:val="18"/>
+          <w:szCs w:val="18"/>
+        </w:rPr>
+        <w:t>, como segue o exemplo:</w:t>
+      </w:r>
+    </w:p>
+    <w:p>
+      <w:pPr>
+        <w:pStyle w:val="PargrafodaLista"/>
+        <w:numPr>
+          <w:ilvl w:val="0"/>
+          <w:numId w:val="5"/>
+        </w:numPr>
+        <w:spacing w:line="240" w:lineRule="auto"/>
+        <w:rPr>
+          <w:rFonts w:ascii="Arial" w:hAnsi="Arial" w:cs="Arial"/>
+          <w:color w:val="000000" w:themeColor="text1"/>
+          <w:sz w:val="18"/>
+          <w:szCs w:val="18"/>
+        </w:rPr>
+      </w:pPr>
+      <w:r>
+        <w:rPr>
+          <w:rFonts w:ascii="Arial" w:hAnsi="Arial" w:cs="Arial"/>
+          <w:color w:val="000000" w:themeColor="text1"/>
+          <w:sz w:val="18"/>
+          <w:szCs w:val="18"/>
+        </w:rPr>
+        <w:t>mongodb://</w:t>
+      </w:r>
+      <w:r>
+        <w:rPr>
+          <w:rFonts w:ascii="Arial" w:hAnsi="Arial" w:cs="Arial"/>
+          <w:color w:val="FF0000"/>
+          <w:sz w:val="18"/>
+          <w:szCs w:val="18"/>
+        </w:rPr>
+        <w:t>[IP_EXEMPLO]</w:t>
+      </w:r>
+      <w:r>
+        <w:rPr>
+          <w:rFonts w:ascii="Arial" w:hAnsi="Arial" w:cs="Arial"/>
+          <w:color w:val="000000" w:themeColor="text1"/>
+          <w:sz w:val="18"/>
+          <w:szCs w:val="18"/>
+        </w:rPr>
+        <w:t>:27017/swfavorites</w:t>
+      </w:r>
+      <w:r>
+        <w:rPr>
+          <w:rFonts w:ascii="Arial" w:hAnsi="Arial" w:cs="Arial"/>
+          <w:color w:val="000000" w:themeColor="text1"/>
+          <w:sz w:val="18"/>
+          <w:szCs w:val="18"/>
+        </w:rPr>
+        <w:t xml:space="preserve"> -&gt; </w:t>
+      </w:r>
+      <w:r>
+        <w:rPr>
+          <w:rFonts w:ascii="Arial" w:hAnsi="Arial" w:cs="Arial"/>
+          <w:color w:val="000000" w:themeColor="text1"/>
+          <w:sz w:val="18"/>
+          <w:szCs w:val="18"/>
+        </w:rPr>
+        <w:t>mongodb://</w:t>
+      </w:r>
+      <w:r>
+        <w:rPr>
+          <w:rFonts w:ascii="Arial" w:hAnsi="Arial" w:cs="Arial"/>
+          <w:color w:val="FF0000"/>
+          <w:sz w:val="18"/>
+          <w:szCs w:val="18"/>
+        </w:rPr>
+        <w:t>mongo</w:t>
+      </w:r>
+      <w:r>
+        <w:rPr>
+          <w:rFonts w:ascii="Arial" w:hAnsi="Arial" w:cs="Arial"/>
+          <w:color w:val="000000" w:themeColor="text1"/>
+          <w:sz w:val="18"/>
+          <w:szCs w:val="18"/>
+        </w:rPr>
+        <w:t>:27017/swfavorites</w:t>
+      </w:r>
+    </w:p>
+    <w:p>
+      <w:pPr>
+        <w:spacing w:line="240" w:lineRule="auto"/>
+        <w:rPr>
+          <w:rFonts w:ascii="Arial" w:hAnsi="Arial" w:cs="Arial"/>
+          <w:color w:val="000000" w:themeColor="text1"/>
+          <w:sz w:val="18"/>
+          <w:szCs w:val="18"/>
+        </w:rPr>
+      </w:pPr>
+    </w:p>
+    <w:p>
+      <w:pPr>
+        <w:spacing w:line="240" w:lineRule="auto"/>
+        <w:rPr>
+          <w:rFonts w:ascii="Arial Black" w:hAnsi="Arial Black" w:cs="Arial"/>
+          <w:color w:val="000000" w:themeColor="text1"/>
+          <w:sz w:val="32"/>
+          <w:szCs w:val="32"/>
+        </w:rPr>
+      </w:pPr>
+      <w:r>
+        <w:rPr>
+          <w:rFonts w:ascii="Arial Black" w:hAnsi="Arial Black" w:cs="Arial"/>
+          <w:color w:val="000000" w:themeColor="text1"/>
+          <w:sz w:val="32"/>
+          <w:szCs w:val="32"/>
+        </w:rPr>
+        <w:t xml:space="preserve">Environment </w:t>
+      </w:r>
+      <w:r>
+        <w:rPr>
+          <w:rFonts w:ascii="Arial Black" w:hAnsi="Arial Black" w:cs="Arial"/>
+          <w:color w:val="000000" w:themeColor="text1"/>
+          <w:sz w:val="32"/>
+          <w:szCs w:val="32"/>
+        </w:rPr>
+        <w:t>V</w:t>
+      </w:r>
+      <w:r>
+        <w:rPr>
+          <w:rFonts w:ascii="Arial Black" w:hAnsi="Arial Black" w:cs="Arial"/>
+          <w:color w:val="000000" w:themeColor="text1"/>
+          <w:sz w:val="32"/>
+          <w:szCs w:val="32"/>
+        </w:rPr>
+        <w:t>ariables</w:t>
+      </w:r>
+    </w:p>
+    <w:p>
+      <w:pPr>
+        <w:pStyle w:val="PargrafodaLista"/>
+        <w:numPr>
+          <w:ilvl w:val="0"/>
+          <w:numId w:val="1"/>
+        </w:numPr>
+        <w:spacing w:line="240" w:lineRule="auto"/>
+        <w:rPr>
+          <w:rFonts w:ascii="Arial" w:hAnsi="Arial" w:cs="Arial"/>
+          <w:color w:val="000000" w:themeColor="text1"/>
+          <w:sz w:val="18"/>
+          <w:szCs w:val="18"/>
+        </w:rPr>
+      </w:pPr>
+      <w:r>
+        <w:rPr>
+          <w:rFonts w:ascii="Arial" w:hAnsi="Arial" w:cs="Arial"/>
+          <w:color w:val="000000" w:themeColor="text1"/>
+          <w:sz w:val="18"/>
+          <w:szCs w:val="18"/>
+        </w:rPr>
+        <w:t>(No Dockerfile)</w:t>
+      </w:r>
+      <w:r>
+        <w:rPr>
+          <w:rFonts w:ascii="Arial" w:hAnsi="Arial" w:cs="Arial"/>
+          <w:color w:val="FF0000"/>
+          <w:sz w:val="18"/>
+          <w:szCs w:val="18"/>
+        </w:rPr>
+        <w:t xml:space="preserve"> ENV</w:t>
+      </w:r>
+      <w:r>
+        <w:rPr>
+          <w:rFonts w:ascii="Arial" w:hAnsi="Arial" w:cs="Arial"/>
+          <w:color w:val="000000" w:themeColor="text1"/>
+          <w:sz w:val="18"/>
+          <w:szCs w:val="18"/>
+        </w:rPr>
+        <w:t xml:space="preserve"> </w:t>
+      </w:r>
+      <w:r>
+        <w:rPr>
+          <w:rFonts w:ascii="Arial" w:hAnsi="Arial" w:cs="Arial"/>
+          <w:color w:val="0070C0"/>
+          <w:sz w:val="18"/>
+          <w:szCs w:val="18"/>
+        </w:rPr>
+        <w:t xml:space="preserve">[VAR_NAME] [VAR_VALUE] </w:t>
+      </w:r>
+      <w:r>
+        <w:rPr>
+          <w:rFonts w:ascii="Arial" w:hAnsi="Arial" w:cs="Arial"/>
+          <w:color w:val="000000" w:themeColor="text1"/>
+          <w:sz w:val="18"/>
+          <w:szCs w:val="18"/>
+        </w:rPr>
+        <w:t>cria uma variável de ambiente</w:t>
+      </w:r>
+    </w:p>
+    <w:p>
+      <w:pPr>
+        <w:spacing w:line="240" w:lineRule="auto"/>
+        <w:rPr>
+          <w:rFonts w:ascii="Arial" w:hAnsi="Arial" w:cs="Arial"/>
+          <w:color w:val="000000" w:themeColor="text1"/>
+          <w:sz w:val="18"/>
+          <w:szCs w:val="18"/>
+        </w:rPr>
+      </w:pPr>
+      <w:r>
+        <w:rPr>
+          <w:rFonts w:ascii="Arial" w:hAnsi="Arial" w:cs="Arial"/>
+          <w:color w:val="000000" w:themeColor="text1"/>
+          <w:sz w:val="18"/>
+          <w:szCs w:val="18"/>
+        </w:rPr>
+        <w:t xml:space="preserve">Com a utilização de uma </w:t>
+      </w:r>
+      <w:r>
+        <w:rPr>
+          <w:rFonts w:ascii="Arial" w:hAnsi="Arial" w:cs="Arial"/>
+          <w:b/>
+          <w:color w:val="000000" w:themeColor="text1"/>
+          <w:sz w:val="18"/>
+          <w:szCs w:val="18"/>
+        </w:rPr>
+        <w:t>ENV</w:t>
+      </w:r>
+      <w:r>
+        <w:rPr>
+          <w:rFonts w:ascii="Arial" w:hAnsi="Arial" w:cs="Arial"/>
+          <w:color w:val="000000" w:themeColor="text1"/>
+          <w:sz w:val="18"/>
+          <w:szCs w:val="18"/>
+        </w:rPr>
+        <w:t>,</w:t>
+      </w:r>
+      <w:r>
+        <w:rPr>
+          <w:rFonts w:ascii="Arial" w:hAnsi="Arial" w:cs="Arial"/>
+          <w:color w:val="000000" w:themeColor="text1"/>
+          <w:sz w:val="18"/>
+          <w:szCs w:val="18"/>
+        </w:rPr>
+        <w:t xml:space="preserve"> podemos referenciá-la dentro do Dockerfile</w:t>
+      </w:r>
+      <w:r>
+        <w:rPr>
+          <w:rFonts w:ascii="Arial" w:hAnsi="Arial" w:cs="Arial"/>
+          <w:color w:val="000000" w:themeColor="text1"/>
+          <w:sz w:val="18"/>
+          <w:szCs w:val="18"/>
+        </w:rPr>
+        <w:t xml:space="preserve"> com um </w:t>
+      </w:r>
+      <w:r>
+        <w:rPr>
+          <w:rFonts w:ascii="Arial" w:hAnsi="Arial" w:cs="Arial"/>
+          <w:color w:val="0070C0"/>
+          <w:sz w:val="18"/>
+          <w:szCs w:val="18"/>
+        </w:rPr>
+        <w:t>‘$[VAR_NAME]</w:t>
+      </w:r>
+      <w:r>
+        <w:rPr>
+          <w:rFonts w:ascii="Arial" w:hAnsi="Arial" w:cs="Arial"/>
+          <w:color w:val="000000" w:themeColor="text1"/>
+          <w:sz w:val="18"/>
+          <w:szCs w:val="18"/>
+        </w:rPr>
+        <w:t>’</w:t>
+      </w:r>
+      <w:r>
+        <w:rPr>
+          <w:rFonts w:ascii="Arial" w:hAnsi="Arial" w:cs="Arial"/>
+          <w:color w:val="000000" w:themeColor="text1"/>
+          <w:sz w:val="18"/>
+          <w:szCs w:val="18"/>
+        </w:rPr>
+        <w:t>, como segue o exemplo:</w:t>
+      </w:r>
+    </w:p>
+    <w:p>
+      <w:pPr>
+        <w:spacing w:line="240" w:lineRule="auto"/>
+        <w:rPr>
+          <w:rFonts w:ascii="Arial" w:hAnsi="Arial" w:cs="Arial"/>
+          <w:color w:val="000000" w:themeColor="text1"/>
+          <w:sz w:val="18"/>
+          <w:szCs w:val="18"/>
+        </w:rPr>
+      </w:pPr>
+      <w:r>
+        <w:rPr>
+          <w:rFonts w:ascii="Arial" w:hAnsi="Arial" w:cs="Arial"/>
+          <w:color w:val="FF0000"/>
+          <w:sz w:val="18"/>
+          <w:szCs w:val="18"/>
+        </w:rPr>
+        <w:t>ENV</w:t>
+      </w:r>
+      <w:r>
+        <w:rPr>
+          <w:rFonts w:ascii="Arial" w:hAnsi="Arial" w:cs="Arial"/>
+          <w:color w:val="000000" w:themeColor="text1"/>
+          <w:sz w:val="18"/>
+          <w:szCs w:val="18"/>
+        </w:rPr>
+        <w:t xml:space="preserve"> </w:t>
+      </w:r>
+      <w:r>
+        <w:rPr>
+          <w:rFonts w:ascii="Arial" w:hAnsi="Arial" w:cs="Arial"/>
+          <w:color w:val="0070C0"/>
+          <w:sz w:val="18"/>
+          <w:szCs w:val="18"/>
+        </w:rPr>
+        <w:t>PORT</w:t>
+      </w:r>
+      <w:r>
+        <w:rPr>
+          <w:rFonts w:ascii="Arial" w:hAnsi="Arial" w:cs="Arial"/>
+          <w:color w:val="000000" w:themeColor="text1"/>
+          <w:sz w:val="18"/>
+          <w:szCs w:val="18"/>
+        </w:rPr>
+        <w:t xml:space="preserve"> </w:t>
+      </w:r>
+      <w:r>
+        <w:rPr>
+          <w:rFonts w:ascii="Arial" w:hAnsi="Arial" w:cs="Arial"/>
+          <w:color w:val="0070C0"/>
+          <w:sz w:val="18"/>
+          <w:szCs w:val="18"/>
+        </w:rPr>
+        <w:t>80</w:t>
+      </w:r>
+    </w:p>
+    <w:p>
+      <w:pPr>
+        <w:spacing w:line="240" w:lineRule="auto"/>
+        <w:rPr>
+          <w:rFonts w:ascii="Arial" w:hAnsi="Arial" w:cs="Arial"/>
+          <w:color w:val="0070C0"/>
+          <w:sz w:val="18"/>
+          <w:szCs w:val="18"/>
+        </w:rPr>
+      </w:pPr>
+      <w:r>
+        <w:rPr>
+          <w:rFonts w:ascii="Arial" w:hAnsi="Arial" w:cs="Arial"/>
+          <w:color w:val="FF0000"/>
+          <w:sz w:val="18"/>
+          <w:szCs w:val="18"/>
+        </w:rPr>
+        <w:t>EXPOSE</w:t>
+      </w:r>
+      <w:r>
+        <w:rPr>
+          <w:rFonts w:ascii="Arial" w:hAnsi="Arial" w:cs="Arial"/>
+          <w:color w:val="000000" w:themeColor="text1"/>
+          <w:sz w:val="18"/>
+          <w:szCs w:val="18"/>
+        </w:rPr>
+        <w:t xml:space="preserve"> </w:t>
+      </w:r>
+      <w:r>
+        <w:rPr>
+          <w:rFonts w:ascii="Arial" w:hAnsi="Arial" w:cs="Arial"/>
+          <w:color w:val="0070C0"/>
+          <w:sz w:val="18"/>
+          <w:szCs w:val="18"/>
+        </w:rPr>
+        <w:t>$PORT</w:t>
+      </w:r>
+    </w:p>
+    <w:p>
+      <w:pPr>
+        <w:spacing w:line="240" w:lineRule="auto"/>
+        <w:rPr>
+          <w:rFonts w:ascii="Arial" w:hAnsi="Arial" w:cs="Arial"/>
+          <w:color w:val="FF0000"/>
+          <w:sz w:val="18"/>
+          <w:szCs w:val="18"/>
+        </w:rPr>
+      </w:pPr>
+      <w:r>
+        <w:rPr>
+          <w:rFonts w:ascii="Arial" w:hAnsi="Arial" w:cs="Arial"/>
+          <w:color w:val="000000" w:themeColor="text1"/>
+          <w:sz w:val="18"/>
+          <w:szCs w:val="18"/>
+        </w:rPr>
+        <w:t xml:space="preserve">O valor setado no Dockerfile é o padrão, podendo ser alterado no comando </w:t>
+      </w:r>
+      <w:r>
+        <w:rPr>
+          <w:rFonts w:ascii="Arial" w:hAnsi="Arial" w:cs="Arial"/>
+          <w:color w:val="FF0000"/>
+          <w:sz w:val="18"/>
+          <w:szCs w:val="18"/>
+        </w:rPr>
+        <w:t>docker run</w:t>
+      </w:r>
+    </w:p>
+    <w:p>
+      <w:pPr>
+        <w:spacing w:line="240" w:lineRule="auto"/>
+        <w:rPr>
+          <w:rFonts w:ascii="Arial" w:hAnsi="Arial" w:cs="Arial"/>
+          <w:color w:val="0070C0"/>
+          <w:sz w:val="18"/>
+          <w:szCs w:val="18"/>
+        </w:rPr>
+      </w:pPr>
+      <w:r>
+        <w:rPr>
+          <w:rFonts w:ascii="Arial" w:hAnsi="Arial" w:cs="Arial"/>
+          <w:color w:val="FF0000"/>
+          <w:sz w:val="18"/>
+          <w:szCs w:val="18"/>
+        </w:rPr>
+        <w:t xml:space="preserve">docker run </w:t>
+      </w:r>
+      <w:r>
+        <w:rPr>
+          <w:rFonts w:ascii="Arial" w:hAnsi="Arial" w:cs="Arial"/>
+          <w:color w:val="0070C0"/>
+          <w:sz w:val="18"/>
+          <w:szCs w:val="18"/>
+        </w:rPr>
+        <w:t>–p 3000:8000 –</w:t>
+      </w:r>
+      <w:r>
+        <w:rPr>
+          <w:rFonts w:ascii="Arial" w:hAnsi="Arial" w:cs="Arial"/>
+          <w:color w:val="0070C0"/>
+          <w:sz w:val="18"/>
+          <w:szCs w:val="18"/>
+        </w:rPr>
+        <w:t>-</w:t>
+      </w:r>
+      <w:r>
+        <w:rPr>
+          <w:rFonts w:ascii="Arial" w:hAnsi="Arial" w:cs="Arial"/>
+          <w:color w:val="0070C0"/>
+          <w:sz w:val="18"/>
+          <w:szCs w:val="18"/>
+        </w:rPr>
+        <w:t>env PORT 8000</w:t>
+      </w:r>
+    </w:p>
+    <w:p>
+      <w:pPr>
+        <w:spacing w:line="240" w:lineRule="auto"/>
+        <w:rPr>
+          <w:rFonts w:ascii="Arial" w:hAnsi="Arial" w:cs="Arial"/>
+          <w:color w:val="0070C0"/>
+          <w:sz w:val="18"/>
+          <w:szCs w:val="18"/>
+        </w:rPr>
+      </w:pPr>
+      <w:r>
+        <w:rPr>
+          <w:rFonts w:ascii="Arial" w:hAnsi="Arial" w:cs="Arial"/>
+          <w:color w:val="000000" w:themeColor="text1"/>
+          <w:sz w:val="18"/>
+          <w:szCs w:val="18"/>
+        </w:rPr>
+        <w:t>Também é possível criar um arquivo ‘.env’, que</w:t>
+      </w:r>
+      <w:r>
+        <w:rPr>
+          <w:rFonts w:ascii="Arial" w:hAnsi="Arial" w:cs="Arial"/>
+          <w:color w:val="000000" w:themeColor="text1"/>
+          <w:sz w:val="18"/>
+          <w:szCs w:val="18"/>
+        </w:rPr>
+        <w:t xml:space="preserve"> contém as variáveis</w:t>
+      </w:r>
+      <w:r>
+        <w:rPr>
+          <w:rFonts w:ascii="Arial" w:hAnsi="Arial" w:cs="Arial"/>
+          <w:color w:val="000000" w:themeColor="text1"/>
+          <w:sz w:val="18"/>
+          <w:szCs w:val="18"/>
+        </w:rPr>
+        <w:t>. Consultar curso, Aula 61, min. 7:10</w:t>
+      </w:r>
+      <w:r>
+        <w:rPr>
+          <w:rFonts w:ascii="Arial" w:hAnsi="Arial" w:cs="Arial"/>
+          <w:color w:val="000000" w:themeColor="text1"/>
+          <w:sz w:val="18"/>
+          <w:szCs w:val="18"/>
+        </w:rPr>
+        <w:t>.</w:t>
+      </w:r>
+    </w:p>
+    <w:p>
+      <w:pPr>
+        <w:spacing w:line="240" w:lineRule="auto"/>
+        <w:rPr>
+          <w:rFonts w:ascii="Arial Black" w:hAnsi="Arial Black" w:cs="Arial"/>
+          <w:color w:val="000000" w:themeColor="text1"/>
+          <w:sz w:val="32"/>
+          <w:szCs w:val="32"/>
+        </w:rPr>
+      </w:pPr>
+    </w:p>
+    <w:p>
+      <w:pPr>
+        <w:spacing w:line="240" w:lineRule="auto"/>
+        <w:rPr>
+          <w:rFonts w:ascii="Arial" w:hAnsi="Arial" w:cs="Arial"/>
+          <w:color w:val="0070C0"/>
+          <w:sz w:val="18"/>
+          <w:szCs w:val="18"/>
+        </w:rPr>
+      </w:pPr>
+      <w:r>
+        <w:rPr>
+          <w:rFonts w:ascii="Arial Black" w:hAnsi="Arial Black" w:cs="Arial"/>
+          <w:color w:val="000000" w:themeColor="text1"/>
+          <w:sz w:val="32"/>
+          <w:szCs w:val="32"/>
+        </w:rPr>
+        <w:lastRenderedPageBreak/>
+        <w:t>Docker Compose</w:t>
+      </w:r>
+    </w:p>
+    <w:p>
+      <w:pPr>
+        <w:spacing w:line="240" w:lineRule="auto"/>
+        <w:rPr>
+          <w:rFonts w:ascii="Arial" w:hAnsi="Arial" w:cs="Arial"/>
+          <w:color w:val="000000" w:themeColor="text1"/>
+          <w:sz w:val="18"/>
+          <w:szCs w:val="18"/>
+        </w:rPr>
+      </w:pPr>
+      <w:r>
+        <w:rPr>
+          <w:rFonts w:ascii="Arial" w:hAnsi="Arial" w:cs="Arial"/>
+          <w:color w:val="000000" w:themeColor="text1"/>
+          <w:sz w:val="18"/>
+          <w:szCs w:val="18"/>
+        </w:rPr>
+        <w:t>Serve para subirmos diversos contêineres (services) utilizando menos comandos. Importante ressaltar que contêineres no mesmo docker-compose são colocados na mesma network, e por isso, podemos referenciar seus nomes em URLs de conexão.</w:t>
+      </w:r>
+    </w:p>
+    <w:p>
+      <w:pPr>
+        <w:spacing w:line="240" w:lineRule="auto"/>
+        <w:rPr>
+          <w:rFonts w:ascii="Arial" w:hAnsi="Arial" w:cs="Arial"/>
+          <w:b/>
+          <w:color w:val="000000" w:themeColor="text1"/>
+          <w:sz w:val="18"/>
+          <w:szCs w:val="18"/>
+          <w:u w:val="single"/>
+        </w:rPr>
+      </w:pPr>
+      <w:r>
+        <w:rPr>
+          <w:rFonts w:ascii="Arial" w:hAnsi="Arial" w:cs="Arial"/>
+          <w:b/>
+          <w:color w:val="000000" w:themeColor="text1"/>
+          <w:sz w:val="18"/>
+          <w:szCs w:val="18"/>
+          <w:u w:val="single"/>
+        </w:rPr>
+        <w:t>Estrutura de um docker-compose:</w:t>
+      </w:r>
+    </w:p>
+    <w:p>
+      <w:pPr>
+        <w:shd w:val="clear" w:color="auto" w:fill="1E1E1E"/>
+        <w:spacing w:after="0" w:line="190" w:lineRule="atLeast"/>
+        <w:rPr>
+          <w:rFonts w:ascii="Consolas" w:eastAsia="Times New Roman" w:hAnsi="Consolas" w:cs="Times New Roman"/>
+          <w:color w:val="D4D4D4"/>
+          <w:sz w:val="14"/>
+          <w:szCs w:val="14"/>
+        </w:rPr>
+      </w:pPr>
+      <w:r>
+        <w:rPr>
+          <w:rFonts w:ascii="Consolas" w:eastAsia="Times New Roman" w:hAnsi="Consolas" w:cs="Times New Roman"/>
+          <w:color w:val="569CD6"/>
+          <w:sz w:val="14"/>
+          <w:szCs w:val="14"/>
+        </w:rPr>
+        <w:t>version</w:t>
+      </w:r>
+      <w:r>
+        <w:rPr>
+          <w:rFonts w:ascii="Consolas" w:eastAsia="Times New Roman" w:hAnsi="Consolas" w:cs="Times New Roman"/>
+          <w:color w:val="D4D4D4"/>
+          <w:sz w:val="14"/>
+          <w:szCs w:val="14"/>
+        </w:rPr>
+        <w:t>: "3.8"</w:t>
+      </w:r>
+    </w:p>
+    <w:p>
+      <w:pPr>
+        <w:shd w:val="clear" w:color="auto" w:fill="1E1E1E"/>
+        <w:spacing w:after="0" w:line="190" w:lineRule="atLeast"/>
+        <w:rPr>
+          <w:rFonts w:ascii="Consolas" w:eastAsia="Times New Roman" w:hAnsi="Consolas" w:cs="Times New Roman"/>
+          <w:color w:val="D4D4D4"/>
+          <w:sz w:val="14"/>
+          <w:szCs w:val="14"/>
+        </w:rPr>
+      </w:pPr>
+    </w:p>
+    <w:p>
+      <w:pPr>
+        <w:shd w:val="clear" w:color="auto" w:fill="1E1E1E"/>
+        <w:spacing w:after="0" w:line="190" w:lineRule="atLeast"/>
+        <w:rPr>
+          <w:rFonts w:ascii="Consolas" w:eastAsia="Times New Roman" w:hAnsi="Consolas" w:cs="Times New Roman"/>
+          <w:color w:val="D4D4D4"/>
+          <w:sz w:val="14"/>
+          <w:szCs w:val="14"/>
+        </w:rPr>
+      </w:pPr>
+      <w:r>
+        <w:rPr>
+          <w:rFonts w:ascii="Consolas" w:eastAsia="Times New Roman" w:hAnsi="Consolas" w:cs="Times New Roman"/>
+          <w:color w:val="569CD6"/>
+          <w:sz w:val="14"/>
+          <w:szCs w:val="14"/>
+        </w:rPr>
+        <w:t>services</w:t>
+      </w:r>
+      <w:r>
+        <w:rPr>
+          <w:rFonts w:ascii="Consolas" w:eastAsia="Times New Roman" w:hAnsi="Consolas" w:cs="Times New Roman"/>
+          <w:color w:val="D4D4D4"/>
+          <w:sz w:val="14"/>
+          <w:szCs w:val="14"/>
+        </w:rPr>
+        <w:t>:</w:t>
+      </w:r>
+    </w:p>
+    <w:p>
+      <w:pPr>
+        <w:shd w:val="clear" w:color="auto" w:fill="1E1E1E"/>
+        <w:spacing w:after="0" w:line="190" w:lineRule="atLeast"/>
+        <w:rPr>
+          <w:rFonts w:ascii="Consolas" w:eastAsia="Times New Roman" w:hAnsi="Consolas" w:cs="Times New Roman"/>
+          <w:color w:val="D4D4D4"/>
+          <w:sz w:val="14"/>
+          <w:szCs w:val="14"/>
+        </w:rPr>
+      </w:pPr>
+    </w:p>
+    <w:p>
+      <w:pPr>
+        <w:shd w:val="clear" w:color="auto" w:fill="1E1E1E"/>
+        <w:spacing w:after="0" w:line="190" w:lineRule="atLeast"/>
+        <w:rPr>
+          <w:rFonts w:ascii="Consolas" w:eastAsia="Times New Roman" w:hAnsi="Consolas" w:cs="Times New Roman"/>
+          <w:color w:val="D4D4D4"/>
+          <w:sz w:val="14"/>
+          <w:szCs w:val="14"/>
+        </w:rPr>
+      </w:pPr>
+      <w:r>
+        <w:rPr>
+          <w:rFonts w:ascii="Consolas" w:eastAsia="Times New Roman" w:hAnsi="Consolas" w:cs="Times New Roman"/>
+          <w:color w:val="D4D4D4"/>
+          <w:sz w:val="14"/>
+          <w:szCs w:val="14"/>
+        </w:rPr>
+        <w:t xml:space="preserve">  </w:t>
+      </w:r>
+      <w:r>
+        <w:rPr>
+          <w:rFonts w:ascii="Consolas" w:eastAsia="Times New Roman" w:hAnsi="Consolas" w:cs="Times New Roman"/>
+          <w:color w:val="569CD6"/>
+          <w:sz w:val="14"/>
+          <w:szCs w:val="14"/>
+        </w:rPr>
+        <w:t>mongodb</w:t>
+      </w:r>
+      <w:r>
+        <w:rPr>
+          <w:rFonts w:ascii="Consolas" w:eastAsia="Times New Roman" w:hAnsi="Consolas" w:cs="Times New Roman"/>
+          <w:color w:val="D4D4D4"/>
+          <w:sz w:val="14"/>
+          <w:szCs w:val="14"/>
+        </w:rPr>
+        <w:t>:</w:t>
+      </w:r>
+    </w:p>
+    <w:p>
+      <w:pPr>
+        <w:shd w:val="clear" w:color="auto" w:fill="1E1E1E"/>
+        <w:spacing w:after="0" w:line="190" w:lineRule="atLeast"/>
+        <w:rPr>
+          <w:rFonts w:ascii="Consolas" w:eastAsia="Times New Roman" w:hAnsi="Consolas" w:cs="Times New Roman"/>
+          <w:color w:val="D4D4D4"/>
+          <w:sz w:val="14"/>
+          <w:szCs w:val="14"/>
+        </w:rPr>
+      </w:pPr>
+      <w:r>
+        <w:rPr>
+          <w:rFonts w:ascii="Consolas" w:eastAsia="Times New Roman" w:hAnsi="Consolas" w:cs="Times New Roman"/>
+          <w:color w:val="D4D4D4"/>
+          <w:sz w:val="14"/>
+          <w:szCs w:val="14"/>
+        </w:rPr>
+        <w:t xml:space="preserve">    </w:t>
+      </w:r>
+      <w:r>
+        <w:rPr>
+          <w:rFonts w:ascii="Consolas" w:eastAsia="Times New Roman" w:hAnsi="Consolas" w:cs="Times New Roman"/>
+          <w:color w:val="569CD6"/>
+          <w:sz w:val="14"/>
+          <w:szCs w:val="14"/>
+        </w:rPr>
+        <w:t>image</w:t>
+      </w:r>
+      <w:r>
+        <w:rPr>
+          <w:rFonts w:ascii="Consolas" w:eastAsia="Times New Roman" w:hAnsi="Consolas" w:cs="Times New Roman"/>
+          <w:color w:val="D4D4D4"/>
+          <w:sz w:val="14"/>
+          <w:szCs w:val="14"/>
+        </w:rPr>
+        <w:t>: 'mongo'  </w:t>
+      </w:r>
+      <w:r>
+        <w:rPr>
+          <w:rFonts w:ascii="Consolas" w:eastAsia="Times New Roman" w:hAnsi="Consolas" w:cs="Times New Roman"/>
+          <w:color w:val="6A9955"/>
+          <w:sz w:val="14"/>
+          <w:szCs w:val="14"/>
+        </w:rPr>
+        <w:t>#Usa uma imagem pronta</w:t>
+      </w:r>
+    </w:p>
+    <w:p>
+      <w:pPr>
+        <w:shd w:val="clear" w:color="auto" w:fill="1E1E1E"/>
+        <w:spacing w:after="0" w:line="190" w:lineRule="atLeast"/>
+        <w:rPr>
+          <w:rFonts w:ascii="Consolas" w:eastAsia="Times New Roman" w:hAnsi="Consolas" w:cs="Times New Roman"/>
+          <w:color w:val="D4D4D4"/>
+          <w:sz w:val="14"/>
+          <w:szCs w:val="14"/>
+        </w:rPr>
+      </w:pPr>
+      <w:r>
+        <w:rPr>
+          <w:rFonts w:ascii="Consolas" w:eastAsia="Times New Roman" w:hAnsi="Consolas" w:cs="Times New Roman"/>
+          <w:color w:val="D4D4D4"/>
+          <w:sz w:val="14"/>
+          <w:szCs w:val="14"/>
+        </w:rPr>
+        <w:t xml:space="preserve">    </w:t>
+      </w:r>
+      <w:r>
+        <w:rPr>
+          <w:rFonts w:ascii="Consolas" w:eastAsia="Times New Roman" w:hAnsi="Consolas" w:cs="Times New Roman"/>
+          <w:color w:val="569CD6"/>
+          <w:sz w:val="14"/>
+          <w:szCs w:val="14"/>
+        </w:rPr>
+        <w:t>volumes</w:t>
+      </w:r>
+      <w:r>
+        <w:rPr>
+          <w:rFonts w:ascii="Consolas" w:eastAsia="Times New Roman" w:hAnsi="Consolas" w:cs="Times New Roman"/>
+          <w:color w:val="D4D4D4"/>
+          <w:sz w:val="14"/>
+          <w:szCs w:val="14"/>
+        </w:rPr>
+        <w:t xml:space="preserve">: </w:t>
+      </w:r>
+    </w:p>
+    <w:p>
+      <w:pPr>
+        <w:shd w:val="clear" w:color="auto" w:fill="1E1E1E"/>
+        <w:spacing w:after="0" w:line="190" w:lineRule="atLeast"/>
+        <w:rPr>
+          <w:rFonts w:ascii="Consolas" w:eastAsia="Times New Roman" w:hAnsi="Consolas" w:cs="Times New Roman"/>
+          <w:color w:val="D4D4D4"/>
+          <w:sz w:val="14"/>
+          <w:szCs w:val="14"/>
+        </w:rPr>
+      </w:pPr>
+      <w:r>
+        <w:rPr>
+          <w:rFonts w:ascii="Consolas" w:eastAsia="Times New Roman" w:hAnsi="Consolas" w:cs="Times New Roman"/>
+          <w:color w:val="D4D4D4"/>
+          <w:sz w:val="14"/>
+          <w:szCs w:val="14"/>
+        </w:rPr>
+        <w:t>      - data:/data/db</w:t>
+      </w:r>
+    </w:p>
+    <w:p>
+      <w:pPr>
+        <w:shd w:val="clear" w:color="auto" w:fill="1E1E1E"/>
+        <w:spacing w:after="0" w:line="190" w:lineRule="atLeast"/>
+        <w:rPr>
+          <w:rFonts w:ascii="Consolas" w:eastAsia="Times New Roman" w:hAnsi="Consolas" w:cs="Times New Roman"/>
+          <w:color w:val="D4D4D4"/>
+          <w:sz w:val="14"/>
+          <w:szCs w:val="14"/>
+        </w:rPr>
+      </w:pPr>
+      <w:r>
+        <w:rPr>
+          <w:rFonts w:ascii="Consolas" w:eastAsia="Times New Roman" w:hAnsi="Consolas" w:cs="Times New Roman"/>
+          <w:color w:val="D4D4D4"/>
+          <w:sz w:val="14"/>
+          <w:szCs w:val="14"/>
+        </w:rPr>
+        <w:t xml:space="preserve">    </w:t>
+      </w:r>
+      <w:r>
+        <w:rPr>
+          <w:rFonts w:ascii="Consolas" w:eastAsia="Times New Roman" w:hAnsi="Consolas" w:cs="Times New Roman"/>
+          <w:color w:val="569CD6"/>
+          <w:sz w:val="14"/>
+          <w:szCs w:val="14"/>
+        </w:rPr>
+        <w:t>environment</w:t>
+      </w:r>
+      <w:r>
+        <w:rPr>
+          <w:rFonts w:ascii="Consolas" w:eastAsia="Times New Roman" w:hAnsi="Consolas" w:cs="Times New Roman"/>
+          <w:color w:val="D4D4D4"/>
+          <w:sz w:val="14"/>
+          <w:szCs w:val="14"/>
+        </w:rPr>
+        <w:t>:</w:t>
+      </w:r>
+    </w:p>
+    <w:p>
+      <w:pPr>
+        <w:shd w:val="clear" w:color="auto" w:fill="1E1E1E"/>
+        <w:spacing w:after="0" w:line="190" w:lineRule="atLeast"/>
+        <w:rPr>
+          <w:rFonts w:ascii="Consolas" w:eastAsia="Times New Roman" w:hAnsi="Consolas" w:cs="Times New Roman"/>
+          <w:color w:val="D4D4D4"/>
+          <w:sz w:val="14"/>
+          <w:szCs w:val="14"/>
+        </w:rPr>
+      </w:pPr>
+      <w:r>
+        <w:rPr>
+          <w:rFonts w:ascii="Consolas" w:eastAsia="Times New Roman" w:hAnsi="Consolas" w:cs="Times New Roman"/>
+          <w:color w:val="D4D4D4"/>
+          <w:sz w:val="14"/>
+          <w:szCs w:val="14"/>
+        </w:rPr>
+        <w:t xml:space="preserve">      </w:t>
+      </w:r>
+      <w:r>
+        <w:rPr>
+          <w:rFonts w:ascii="Consolas" w:eastAsia="Times New Roman" w:hAnsi="Consolas" w:cs="Times New Roman"/>
+          <w:color w:val="569CD6"/>
+          <w:sz w:val="14"/>
+          <w:szCs w:val="14"/>
+        </w:rPr>
+        <w:t>MONGO_INITDB_ROOT_USERNAME</w:t>
+      </w:r>
+      <w:r>
+        <w:rPr>
+          <w:rFonts w:ascii="Consolas" w:eastAsia="Times New Roman" w:hAnsi="Consolas" w:cs="Times New Roman"/>
+          <w:color w:val="D4D4D4"/>
+          <w:sz w:val="14"/>
+          <w:szCs w:val="14"/>
+        </w:rPr>
+        <w:t xml:space="preserve">: max </w:t>
+      </w:r>
+    </w:p>
+    <w:p>
+      <w:pPr>
+        <w:shd w:val="clear" w:color="auto" w:fill="1E1E1E"/>
+        <w:spacing w:after="0" w:line="190" w:lineRule="atLeast"/>
+        <w:rPr>
+          <w:rFonts w:ascii="Consolas" w:eastAsia="Times New Roman" w:hAnsi="Consolas" w:cs="Times New Roman"/>
+          <w:color w:val="D4D4D4"/>
+          <w:sz w:val="14"/>
+          <w:szCs w:val="14"/>
+        </w:rPr>
+      </w:pPr>
+      <w:r>
+        <w:rPr>
+          <w:rFonts w:ascii="Consolas" w:eastAsia="Times New Roman" w:hAnsi="Consolas" w:cs="Times New Roman"/>
+          <w:color w:val="D4D4D4"/>
+          <w:sz w:val="14"/>
+          <w:szCs w:val="14"/>
+        </w:rPr>
+        <w:t xml:space="preserve">      </w:t>
+      </w:r>
+      <w:r>
+        <w:rPr>
+          <w:rFonts w:ascii="Consolas" w:eastAsia="Times New Roman" w:hAnsi="Consolas" w:cs="Times New Roman"/>
+          <w:color w:val="569CD6"/>
+          <w:sz w:val="14"/>
+          <w:szCs w:val="14"/>
+        </w:rPr>
+        <w:t>MONGO_INITDB_ROOT_PASSWORD</w:t>
+      </w:r>
+      <w:r>
+        <w:rPr>
+          <w:rFonts w:ascii="Consolas" w:eastAsia="Times New Roman" w:hAnsi="Consolas" w:cs="Times New Roman"/>
+          <w:color w:val="D4D4D4"/>
+          <w:sz w:val="14"/>
+          <w:szCs w:val="14"/>
+        </w:rPr>
+        <w:t>: secret</w:t>
+      </w:r>
+    </w:p>
+    <w:p>
+      <w:pPr>
+        <w:shd w:val="clear" w:color="auto" w:fill="1E1E1E"/>
+        <w:spacing w:after="0" w:line="190" w:lineRule="atLeast"/>
+        <w:rPr>
+          <w:rFonts w:ascii="Consolas" w:eastAsia="Times New Roman" w:hAnsi="Consolas" w:cs="Times New Roman"/>
+          <w:color w:val="D4D4D4"/>
+          <w:sz w:val="14"/>
+          <w:szCs w:val="14"/>
+        </w:rPr>
+      </w:pPr>
+      <w:r>
+        <w:rPr>
+          <w:rFonts w:ascii="Consolas" w:eastAsia="Times New Roman" w:hAnsi="Consolas" w:cs="Times New Roman"/>
+          <w:color w:val="D4D4D4"/>
+          <w:sz w:val="14"/>
+          <w:szCs w:val="14"/>
+        </w:rPr>
+        <w:t xml:space="preserve">    </w:t>
+      </w:r>
+      <w:r>
+        <w:rPr>
+          <w:rFonts w:ascii="Consolas" w:eastAsia="Times New Roman" w:hAnsi="Consolas" w:cs="Times New Roman"/>
+          <w:color w:val="569CD6"/>
+          <w:sz w:val="14"/>
+          <w:szCs w:val="14"/>
+        </w:rPr>
+        <w:t>container_name</w:t>
+      </w:r>
+      <w:r>
+        <w:rPr>
+          <w:rFonts w:ascii="Consolas" w:eastAsia="Times New Roman" w:hAnsi="Consolas" w:cs="Times New Roman"/>
+          <w:color w:val="D4D4D4"/>
+          <w:sz w:val="14"/>
+          <w:szCs w:val="14"/>
+        </w:rPr>
+        <w:t xml:space="preserve">: mongodb </w:t>
+      </w:r>
+      <w:r>
+        <w:rPr>
+          <w:rFonts w:ascii="Consolas" w:eastAsia="Times New Roman" w:hAnsi="Consolas" w:cs="Times New Roman"/>
+          <w:color w:val="6A9955"/>
+          <w:sz w:val="14"/>
+          <w:szCs w:val="14"/>
+        </w:rPr>
+        <w:t>#Define o nome do contêiner</w:t>
+      </w:r>
+    </w:p>
+    <w:p>
+      <w:pPr>
+        <w:shd w:val="clear" w:color="auto" w:fill="1E1E1E"/>
+        <w:spacing w:after="0" w:line="190" w:lineRule="atLeast"/>
+        <w:rPr>
+          <w:rFonts w:ascii="Consolas" w:eastAsia="Times New Roman" w:hAnsi="Consolas" w:cs="Times New Roman"/>
+          <w:color w:val="D4D4D4"/>
+          <w:sz w:val="14"/>
+          <w:szCs w:val="14"/>
+        </w:rPr>
+      </w:pPr>
+    </w:p>
+    <w:p>
+      <w:pPr>
+        <w:shd w:val="clear" w:color="auto" w:fill="1E1E1E"/>
+        <w:spacing w:after="0" w:line="190" w:lineRule="atLeast"/>
+        <w:rPr>
+          <w:rFonts w:ascii="Consolas" w:eastAsia="Times New Roman" w:hAnsi="Consolas" w:cs="Times New Roman"/>
+          <w:color w:val="D4D4D4"/>
+          <w:sz w:val="14"/>
+          <w:szCs w:val="14"/>
+        </w:rPr>
+      </w:pPr>
+      <w:r>
+        <w:rPr>
+          <w:rFonts w:ascii="Consolas" w:eastAsia="Times New Roman" w:hAnsi="Consolas" w:cs="Times New Roman"/>
+          <w:color w:val="D4D4D4"/>
+          <w:sz w:val="14"/>
+          <w:szCs w:val="14"/>
+        </w:rPr>
+        <w:t xml:space="preserve">  </w:t>
+      </w:r>
+      <w:r>
+        <w:rPr>
+          <w:rFonts w:ascii="Consolas" w:eastAsia="Times New Roman" w:hAnsi="Consolas" w:cs="Times New Roman"/>
+          <w:color w:val="569CD6"/>
+          <w:sz w:val="14"/>
+          <w:szCs w:val="14"/>
+        </w:rPr>
+        <w:t>backend</w:t>
+      </w:r>
+      <w:r>
+        <w:rPr>
+          <w:rFonts w:ascii="Consolas" w:eastAsia="Times New Roman" w:hAnsi="Consolas" w:cs="Times New Roman"/>
+          <w:color w:val="D4D4D4"/>
+          <w:sz w:val="14"/>
+          <w:szCs w:val="14"/>
+        </w:rPr>
+        <w:t>:</w:t>
+      </w:r>
+    </w:p>
+    <w:p>
+      <w:pPr>
+        <w:shd w:val="clear" w:color="auto" w:fill="1E1E1E"/>
+        <w:spacing w:after="0" w:line="190" w:lineRule="atLeast"/>
+        <w:rPr>
+          <w:rFonts w:ascii="Consolas" w:eastAsia="Times New Roman" w:hAnsi="Consolas" w:cs="Times New Roman"/>
+          <w:color w:val="D4D4D4"/>
+          <w:sz w:val="14"/>
+          <w:szCs w:val="14"/>
+        </w:rPr>
+      </w:pPr>
+      <w:r>
+        <w:rPr>
+          <w:rFonts w:ascii="Consolas" w:eastAsia="Times New Roman" w:hAnsi="Consolas" w:cs="Times New Roman"/>
+          <w:color w:val="D4D4D4"/>
+          <w:sz w:val="14"/>
+          <w:szCs w:val="14"/>
+        </w:rPr>
+        <w:t xml:space="preserve">    </w:t>
+      </w:r>
+      <w:r>
+        <w:rPr>
+          <w:rFonts w:ascii="Consolas" w:eastAsia="Times New Roman" w:hAnsi="Consolas" w:cs="Times New Roman"/>
+          <w:color w:val="569CD6"/>
+          <w:sz w:val="14"/>
+          <w:szCs w:val="14"/>
+        </w:rPr>
+        <w:t>build</w:t>
+      </w:r>
+      <w:r>
+        <w:rPr>
+          <w:rFonts w:ascii="Consolas" w:eastAsia="Times New Roman" w:hAnsi="Consolas" w:cs="Times New Roman"/>
+          <w:color w:val="D4D4D4"/>
+          <w:sz w:val="14"/>
+          <w:szCs w:val="14"/>
+        </w:rPr>
+        <w:t>: ./backend  </w:t>
+      </w:r>
+      <w:r>
+        <w:rPr>
+          <w:rFonts w:ascii="Consolas" w:eastAsia="Times New Roman" w:hAnsi="Consolas" w:cs="Times New Roman"/>
+          <w:color w:val="6A9955"/>
+          <w:sz w:val="14"/>
+          <w:szCs w:val="14"/>
+        </w:rPr>
+        <w:t>#Builda uma imagem com do caminho de um Dockerfile (a partir do compose)</w:t>
+      </w:r>
+    </w:p>
+    <w:p>
+      <w:pPr>
+        <w:shd w:val="clear" w:color="auto" w:fill="1E1E1E"/>
+        <w:spacing w:after="0" w:line="190" w:lineRule="atLeast"/>
+        <w:rPr>
+          <w:rFonts w:ascii="Consolas" w:eastAsia="Times New Roman" w:hAnsi="Consolas" w:cs="Times New Roman"/>
+          <w:color w:val="D4D4D4"/>
+          <w:sz w:val="14"/>
+          <w:szCs w:val="14"/>
+        </w:rPr>
+      </w:pPr>
+      <w:r>
+        <w:rPr>
+          <w:rFonts w:ascii="Consolas" w:eastAsia="Times New Roman" w:hAnsi="Consolas" w:cs="Times New Roman"/>
+          <w:color w:val="D4D4D4"/>
+          <w:sz w:val="14"/>
+          <w:szCs w:val="14"/>
+        </w:rPr>
+        <w:t xml:space="preserve">    </w:t>
+      </w:r>
+      <w:r>
+        <w:rPr>
+          <w:rFonts w:ascii="Consolas" w:eastAsia="Times New Roman" w:hAnsi="Consolas" w:cs="Times New Roman"/>
+          <w:color w:val="569CD6"/>
+          <w:sz w:val="14"/>
+          <w:szCs w:val="14"/>
+        </w:rPr>
+        <w:t>environment</w:t>
+      </w:r>
+      <w:r>
+        <w:rPr>
+          <w:rFonts w:ascii="Consolas" w:eastAsia="Times New Roman" w:hAnsi="Consolas" w:cs="Times New Roman"/>
+          <w:color w:val="D4D4D4"/>
+          <w:sz w:val="14"/>
+          <w:szCs w:val="14"/>
+        </w:rPr>
+        <w:t>:      </w:t>
+      </w:r>
+      <w:r>
+        <w:rPr>
+          <w:rFonts w:ascii="Consolas" w:eastAsia="Times New Roman" w:hAnsi="Consolas" w:cs="Times New Roman"/>
+          <w:color w:val="6A9955"/>
+          <w:sz w:val="14"/>
+          <w:szCs w:val="14"/>
+        </w:rPr>
+        <w:t>#Variáveis de ambiente</w:t>
+      </w:r>
+    </w:p>
+    <w:p>
+      <w:pPr>
+        <w:shd w:val="clear" w:color="auto" w:fill="1E1E1E"/>
+        <w:spacing w:after="0" w:line="190" w:lineRule="atLeast"/>
+        <w:rPr>
+          <w:rFonts w:ascii="Consolas" w:eastAsia="Times New Roman" w:hAnsi="Consolas" w:cs="Times New Roman"/>
+          <w:color w:val="D4D4D4"/>
+          <w:sz w:val="14"/>
+          <w:szCs w:val="14"/>
+        </w:rPr>
+      </w:pPr>
+      <w:r>
+        <w:rPr>
+          <w:rFonts w:ascii="Consolas" w:eastAsia="Times New Roman" w:hAnsi="Consolas" w:cs="Times New Roman"/>
+          <w:color w:val="D4D4D4"/>
+          <w:sz w:val="14"/>
+          <w:szCs w:val="14"/>
+        </w:rPr>
+        <w:t xml:space="preserve">      </w:t>
+      </w:r>
+      <w:r>
+        <w:rPr>
+          <w:rFonts w:ascii="Consolas" w:eastAsia="Times New Roman" w:hAnsi="Consolas" w:cs="Times New Roman"/>
+          <w:color w:val="569CD6"/>
+          <w:sz w:val="14"/>
+          <w:szCs w:val="14"/>
+        </w:rPr>
+        <w:t>MONGODB_USERNAME</w:t>
+      </w:r>
+      <w:r>
+        <w:rPr>
+          <w:rFonts w:ascii="Consolas" w:eastAsia="Times New Roman" w:hAnsi="Consolas" w:cs="Times New Roman"/>
+          <w:color w:val="D4D4D4"/>
+          <w:sz w:val="14"/>
+          <w:szCs w:val="14"/>
+        </w:rPr>
+        <w:t xml:space="preserve">: max </w:t>
+      </w:r>
+    </w:p>
+    <w:p>
+      <w:pPr>
+        <w:shd w:val="clear" w:color="auto" w:fill="1E1E1E"/>
+        <w:spacing w:after="0" w:line="190" w:lineRule="atLeast"/>
+        <w:rPr>
+          <w:rFonts w:ascii="Consolas" w:eastAsia="Times New Roman" w:hAnsi="Consolas" w:cs="Times New Roman"/>
+          <w:color w:val="D4D4D4"/>
+          <w:sz w:val="14"/>
+          <w:szCs w:val="14"/>
+        </w:rPr>
+      </w:pPr>
+      <w:r>
+        <w:rPr>
+          <w:rFonts w:ascii="Consolas" w:eastAsia="Times New Roman" w:hAnsi="Consolas" w:cs="Times New Roman"/>
+          <w:color w:val="D4D4D4"/>
+          <w:sz w:val="14"/>
+          <w:szCs w:val="14"/>
+        </w:rPr>
+        <w:t xml:space="preserve">      </w:t>
+      </w:r>
+      <w:r>
+        <w:rPr>
+          <w:rFonts w:ascii="Consolas" w:eastAsia="Times New Roman" w:hAnsi="Consolas" w:cs="Times New Roman"/>
+          <w:color w:val="569CD6"/>
+          <w:sz w:val="14"/>
+          <w:szCs w:val="14"/>
+        </w:rPr>
+        <w:t>MONGODB_PASSWORD</w:t>
+      </w:r>
+      <w:r>
+        <w:rPr>
+          <w:rFonts w:ascii="Consolas" w:eastAsia="Times New Roman" w:hAnsi="Consolas" w:cs="Times New Roman"/>
+          <w:color w:val="D4D4D4"/>
+          <w:sz w:val="14"/>
+          <w:szCs w:val="14"/>
+        </w:rPr>
+        <w:t>: secret</w:t>
+      </w:r>
+    </w:p>
+    <w:p>
+      <w:pPr>
+        <w:shd w:val="clear" w:color="auto" w:fill="1E1E1E"/>
+        <w:spacing w:after="0" w:line="190" w:lineRule="atLeast"/>
+        <w:rPr>
+          <w:rFonts w:ascii="Consolas" w:eastAsia="Times New Roman" w:hAnsi="Consolas" w:cs="Times New Roman"/>
+          <w:color w:val="D4D4D4"/>
+          <w:sz w:val="14"/>
+          <w:szCs w:val="14"/>
+        </w:rPr>
+      </w:pPr>
+      <w:r>
+        <w:rPr>
+          <w:rFonts w:ascii="Consolas" w:eastAsia="Times New Roman" w:hAnsi="Consolas" w:cs="Times New Roman"/>
+          <w:color w:val="D4D4D4"/>
+          <w:sz w:val="14"/>
+          <w:szCs w:val="14"/>
+        </w:rPr>
+        <w:t xml:space="preserve">    </w:t>
+      </w:r>
+      <w:r>
+        <w:rPr>
+          <w:rFonts w:ascii="Consolas" w:eastAsia="Times New Roman" w:hAnsi="Consolas" w:cs="Times New Roman"/>
+          <w:color w:val="569CD6"/>
+          <w:sz w:val="14"/>
+          <w:szCs w:val="14"/>
+        </w:rPr>
+        <w:t>volumes</w:t>
+      </w:r>
+      <w:r>
+        <w:rPr>
+          <w:rFonts w:ascii="Consolas" w:eastAsia="Times New Roman" w:hAnsi="Consolas" w:cs="Times New Roman"/>
+          <w:color w:val="D4D4D4"/>
+          <w:sz w:val="14"/>
+          <w:szCs w:val="14"/>
+        </w:rPr>
+        <w:t>:              </w:t>
+      </w:r>
+      <w:r>
+        <w:rPr>
+          <w:rFonts w:ascii="Consolas" w:eastAsia="Times New Roman" w:hAnsi="Consolas" w:cs="Times New Roman"/>
+          <w:color w:val="6A9955"/>
+          <w:sz w:val="14"/>
+          <w:szCs w:val="14"/>
+        </w:rPr>
+        <w:t>#Volumes</w:t>
+      </w:r>
+    </w:p>
+    <w:p>
+      <w:pPr>
+        <w:shd w:val="clear" w:color="auto" w:fill="1E1E1E"/>
+        <w:spacing w:after="0" w:line="190" w:lineRule="atLeast"/>
+        <w:rPr>
+          <w:rFonts w:ascii="Consolas" w:eastAsia="Times New Roman" w:hAnsi="Consolas" w:cs="Times New Roman"/>
+          <w:color w:val="D4D4D4"/>
+          <w:sz w:val="14"/>
+          <w:szCs w:val="14"/>
+        </w:rPr>
+      </w:pPr>
+      <w:r>
+        <w:rPr>
+          <w:rFonts w:ascii="Consolas" w:eastAsia="Times New Roman" w:hAnsi="Consolas" w:cs="Times New Roman"/>
+          <w:color w:val="D4D4D4"/>
+          <w:sz w:val="14"/>
+          <w:szCs w:val="14"/>
+        </w:rPr>
+        <w:t>      - logs:/app/logs    </w:t>
+      </w:r>
+      <w:r>
+        <w:rPr>
+          <w:rFonts w:ascii="Consolas" w:eastAsia="Times New Roman" w:hAnsi="Consolas" w:cs="Times New Roman"/>
+          <w:color w:val="6A9955"/>
+          <w:sz w:val="14"/>
+          <w:szCs w:val="14"/>
+        </w:rPr>
+        <w:t>#Named volume</w:t>
+      </w:r>
+    </w:p>
+    <w:p>
+      <w:pPr>
+        <w:shd w:val="clear" w:color="auto" w:fill="1E1E1E"/>
+        <w:spacing w:after="0" w:line="190" w:lineRule="atLeast"/>
+        <w:rPr>
+          <w:rFonts w:ascii="Consolas" w:eastAsia="Times New Roman" w:hAnsi="Consolas" w:cs="Times New Roman"/>
+          <w:color w:val="D4D4D4"/>
+          <w:sz w:val="14"/>
+          <w:szCs w:val="14"/>
+        </w:rPr>
+      </w:pPr>
+      <w:r>
+        <w:rPr>
+          <w:rFonts w:ascii="Consolas" w:eastAsia="Times New Roman" w:hAnsi="Consolas" w:cs="Times New Roman"/>
+          <w:color w:val="D4D4D4"/>
+          <w:sz w:val="14"/>
+          <w:szCs w:val="14"/>
+        </w:rPr>
+        <w:t>      - ./backend:/app    </w:t>
+      </w:r>
+      <w:r>
+        <w:rPr>
+          <w:rFonts w:ascii="Consolas" w:eastAsia="Times New Roman" w:hAnsi="Consolas" w:cs="Times New Roman"/>
+          <w:color w:val="6A9955"/>
+          <w:sz w:val="14"/>
+          <w:szCs w:val="14"/>
+        </w:rPr>
+        <w:t>#Bind-Mount. O diretório '&lt; :' pode ser especificado a partir do compose</w:t>
+      </w:r>
+    </w:p>
+    <w:p>
+      <w:pPr>
+        <w:shd w:val="clear" w:color="auto" w:fill="1E1E1E"/>
+        <w:spacing w:after="0" w:line="190" w:lineRule="atLeast"/>
+        <w:rPr>
+          <w:rFonts w:ascii="Consolas" w:eastAsia="Times New Roman" w:hAnsi="Consolas" w:cs="Times New Roman"/>
+          <w:color w:val="D4D4D4"/>
+          <w:sz w:val="14"/>
+          <w:szCs w:val="14"/>
+        </w:rPr>
+      </w:pPr>
+      <w:r>
+        <w:rPr>
+          <w:rFonts w:ascii="Consolas" w:eastAsia="Times New Roman" w:hAnsi="Consolas" w:cs="Times New Roman"/>
+          <w:color w:val="D4D4D4"/>
+          <w:sz w:val="14"/>
+          <w:szCs w:val="14"/>
+        </w:rPr>
+        <w:t xml:space="preserve">      - /app/node_modules </w:t>
+      </w:r>
+      <w:r>
+        <w:rPr>
+          <w:rFonts w:ascii="Consolas" w:eastAsia="Times New Roman" w:hAnsi="Consolas" w:cs="Times New Roman"/>
+          <w:color w:val="6A9955"/>
+          <w:sz w:val="14"/>
+          <w:szCs w:val="14"/>
+        </w:rPr>
+        <w:t>#Anonymous volume</w:t>
+      </w:r>
+    </w:p>
+    <w:p>
+      <w:pPr>
+        <w:shd w:val="clear" w:color="auto" w:fill="1E1E1E"/>
+        <w:spacing w:after="0" w:line="190" w:lineRule="atLeast"/>
+        <w:rPr>
+          <w:rFonts w:ascii="Consolas" w:eastAsia="Times New Roman" w:hAnsi="Consolas" w:cs="Times New Roman"/>
+          <w:color w:val="D4D4D4"/>
+          <w:sz w:val="14"/>
+          <w:szCs w:val="14"/>
+        </w:rPr>
+      </w:pPr>
+      <w:r>
+        <w:rPr>
+          <w:rFonts w:ascii="Consolas" w:eastAsia="Times New Roman" w:hAnsi="Consolas" w:cs="Times New Roman"/>
+          <w:color w:val="D4D4D4"/>
+          <w:sz w:val="14"/>
+          <w:szCs w:val="14"/>
+        </w:rPr>
+        <w:t xml:space="preserve">    </w:t>
+      </w:r>
+      <w:r>
+        <w:rPr>
+          <w:rFonts w:ascii="Consolas" w:eastAsia="Times New Roman" w:hAnsi="Consolas" w:cs="Times New Roman"/>
+          <w:color w:val="569CD6"/>
+          <w:sz w:val="14"/>
+          <w:szCs w:val="14"/>
+        </w:rPr>
+        <w:t>ports</w:t>
+      </w:r>
+      <w:r>
+        <w:rPr>
+          <w:rFonts w:ascii="Consolas" w:eastAsia="Times New Roman" w:hAnsi="Consolas" w:cs="Times New Roman"/>
+          <w:color w:val="D4D4D4"/>
+          <w:sz w:val="14"/>
+          <w:szCs w:val="14"/>
+        </w:rPr>
+        <w:t>:</w:t>
+      </w:r>
+    </w:p>
+    <w:p>
+      <w:pPr>
+        <w:shd w:val="clear" w:color="auto" w:fill="1E1E1E"/>
+        <w:spacing w:after="0" w:line="190" w:lineRule="atLeast"/>
+        <w:rPr>
+          <w:rFonts w:ascii="Consolas" w:eastAsia="Times New Roman" w:hAnsi="Consolas" w:cs="Times New Roman"/>
+          <w:color w:val="D4D4D4"/>
+          <w:sz w:val="14"/>
+          <w:szCs w:val="14"/>
+        </w:rPr>
+      </w:pPr>
+      <w:r>
+        <w:rPr>
+          <w:rFonts w:ascii="Consolas" w:eastAsia="Times New Roman" w:hAnsi="Consolas" w:cs="Times New Roman"/>
+          <w:color w:val="D4D4D4"/>
+          <w:sz w:val="14"/>
+          <w:szCs w:val="14"/>
+        </w:rPr>
+        <w:t>      - '80:80'</w:t>
+      </w:r>
+    </w:p>
+    <w:p>
+      <w:pPr>
+        <w:shd w:val="clear" w:color="auto" w:fill="1E1E1E"/>
+        <w:spacing w:after="0" w:line="190" w:lineRule="atLeast"/>
+        <w:rPr>
+          <w:rFonts w:ascii="Consolas" w:eastAsia="Times New Roman" w:hAnsi="Consolas" w:cs="Times New Roman"/>
+          <w:color w:val="D4D4D4"/>
+          <w:sz w:val="14"/>
+          <w:szCs w:val="14"/>
+        </w:rPr>
+      </w:pPr>
+      <w:r>
+        <w:rPr>
+          <w:rFonts w:ascii="Consolas" w:eastAsia="Times New Roman" w:hAnsi="Consolas" w:cs="Times New Roman"/>
+          <w:color w:val="D4D4D4"/>
+          <w:sz w:val="14"/>
+          <w:szCs w:val="14"/>
+        </w:rPr>
+        <w:t xml:space="preserve">    </w:t>
+      </w:r>
+      <w:r>
+        <w:rPr>
+          <w:rFonts w:ascii="Consolas" w:eastAsia="Times New Roman" w:hAnsi="Consolas" w:cs="Times New Roman"/>
+          <w:color w:val="569CD6"/>
+          <w:sz w:val="14"/>
+          <w:szCs w:val="14"/>
+        </w:rPr>
+        <w:t>depends_on</w:t>
+      </w:r>
+      <w:r>
+        <w:rPr>
+          <w:rFonts w:ascii="Consolas" w:eastAsia="Times New Roman" w:hAnsi="Consolas" w:cs="Times New Roman"/>
+          <w:color w:val="D4D4D4"/>
+          <w:sz w:val="14"/>
+          <w:szCs w:val="14"/>
+        </w:rPr>
+        <w:t>:</w:t>
+      </w:r>
+    </w:p>
+    <w:p>
+      <w:pPr>
+        <w:shd w:val="clear" w:color="auto" w:fill="1E1E1E"/>
+        <w:spacing w:after="0" w:line="190" w:lineRule="atLeast"/>
+        <w:rPr>
+          <w:rFonts w:ascii="Consolas" w:eastAsia="Times New Roman" w:hAnsi="Consolas" w:cs="Times New Roman"/>
+          <w:color w:val="D4D4D4"/>
+          <w:sz w:val="14"/>
+          <w:szCs w:val="14"/>
+        </w:rPr>
+      </w:pPr>
+      <w:r>
+        <w:rPr>
+          <w:rFonts w:ascii="Consolas" w:eastAsia="Times New Roman" w:hAnsi="Consolas" w:cs="Times New Roman"/>
+          <w:color w:val="D4D4D4"/>
+          <w:sz w:val="14"/>
+          <w:szCs w:val="14"/>
+        </w:rPr>
+        <w:t xml:space="preserve">      - mongodb </w:t>
+      </w:r>
+      <w:r>
+        <w:rPr>
+          <w:rFonts w:ascii="Consolas" w:eastAsia="Times New Roman" w:hAnsi="Consolas" w:cs="Times New Roman"/>
+          <w:color w:val="6A9955"/>
+          <w:sz w:val="14"/>
+          <w:szCs w:val="14"/>
+        </w:rPr>
+        <w:t>#Esse serviço depende do mongodb para inicializar</w:t>
+      </w:r>
+    </w:p>
+    <w:p>
+      <w:pPr>
+        <w:shd w:val="clear" w:color="auto" w:fill="1E1E1E"/>
+        <w:spacing w:after="0" w:line="190" w:lineRule="atLeast"/>
+        <w:rPr>
+          <w:rFonts w:ascii="Consolas" w:eastAsia="Times New Roman" w:hAnsi="Consolas" w:cs="Times New Roman"/>
+          <w:color w:val="D4D4D4"/>
+          <w:sz w:val="14"/>
+          <w:szCs w:val="14"/>
+        </w:rPr>
+      </w:pPr>
+    </w:p>
+    <w:p>
+      <w:pPr>
+        <w:shd w:val="clear" w:color="auto" w:fill="1E1E1E"/>
+        <w:spacing w:after="0" w:line="190" w:lineRule="atLeast"/>
+        <w:rPr>
+          <w:rFonts w:ascii="Consolas" w:eastAsia="Times New Roman" w:hAnsi="Consolas" w:cs="Times New Roman"/>
+          <w:color w:val="D4D4D4"/>
+          <w:sz w:val="14"/>
+          <w:szCs w:val="14"/>
+        </w:rPr>
+      </w:pPr>
+      <w:r>
+        <w:rPr>
+          <w:rFonts w:ascii="Consolas" w:eastAsia="Times New Roman" w:hAnsi="Consolas" w:cs="Times New Roman"/>
+          <w:color w:val="D4D4D4"/>
+          <w:sz w:val="14"/>
+          <w:szCs w:val="14"/>
+        </w:rPr>
+        <w:t xml:space="preserve">  </w:t>
+      </w:r>
+      <w:r>
+        <w:rPr>
+          <w:rFonts w:ascii="Consolas" w:eastAsia="Times New Roman" w:hAnsi="Consolas" w:cs="Times New Roman"/>
+          <w:color w:val="569CD6"/>
+          <w:sz w:val="14"/>
+          <w:szCs w:val="14"/>
+        </w:rPr>
+        <w:t>frontend</w:t>
+      </w:r>
+      <w:r>
+        <w:rPr>
+          <w:rFonts w:ascii="Consolas" w:eastAsia="Times New Roman" w:hAnsi="Consolas" w:cs="Times New Roman"/>
+          <w:color w:val="D4D4D4"/>
+          <w:sz w:val="14"/>
+          <w:szCs w:val="14"/>
+        </w:rPr>
+        <w:t>:</w:t>
+      </w:r>
+    </w:p>
+    <w:p>
+      <w:pPr>
+        <w:shd w:val="clear" w:color="auto" w:fill="1E1E1E"/>
+        <w:spacing w:after="0" w:line="190" w:lineRule="atLeast"/>
+        <w:rPr>
+          <w:rFonts w:ascii="Consolas" w:eastAsia="Times New Roman" w:hAnsi="Consolas" w:cs="Times New Roman"/>
+          <w:color w:val="D4D4D4"/>
+          <w:sz w:val="14"/>
+          <w:szCs w:val="14"/>
+        </w:rPr>
+      </w:pPr>
+      <w:r>
+        <w:rPr>
+          <w:rFonts w:ascii="Consolas" w:eastAsia="Times New Roman" w:hAnsi="Consolas" w:cs="Times New Roman"/>
+          <w:color w:val="D4D4D4"/>
+          <w:sz w:val="14"/>
+          <w:szCs w:val="14"/>
+        </w:rPr>
+        <w:t xml:space="preserve">    </w:t>
+      </w:r>
+      <w:r>
+        <w:rPr>
+          <w:rFonts w:ascii="Consolas" w:eastAsia="Times New Roman" w:hAnsi="Consolas" w:cs="Times New Roman"/>
+          <w:color w:val="569CD6"/>
+          <w:sz w:val="14"/>
+          <w:szCs w:val="14"/>
+        </w:rPr>
+        <w:t>build</w:t>
+      </w:r>
+      <w:r>
+        <w:rPr>
+          <w:rFonts w:ascii="Consolas" w:eastAsia="Times New Roman" w:hAnsi="Consolas" w:cs="Times New Roman"/>
+          <w:color w:val="D4D4D4"/>
+          <w:sz w:val="14"/>
+          <w:szCs w:val="14"/>
+        </w:rPr>
+        <w:t>: ./frontend</w:t>
+      </w:r>
+    </w:p>
+    <w:p>
+      <w:pPr>
+        <w:shd w:val="clear" w:color="auto" w:fill="1E1E1E"/>
+        <w:spacing w:after="0" w:line="190" w:lineRule="atLeast"/>
+        <w:rPr>
+          <w:rFonts w:ascii="Consolas" w:eastAsia="Times New Roman" w:hAnsi="Consolas" w:cs="Times New Roman"/>
+          <w:color w:val="D4D4D4"/>
+          <w:sz w:val="14"/>
+          <w:szCs w:val="14"/>
+        </w:rPr>
+      </w:pPr>
+      <w:r>
+        <w:rPr>
+          <w:rFonts w:ascii="Consolas" w:eastAsia="Times New Roman" w:hAnsi="Consolas" w:cs="Times New Roman"/>
+          <w:color w:val="D4D4D4"/>
+          <w:sz w:val="14"/>
+          <w:szCs w:val="14"/>
+        </w:rPr>
+        <w:t xml:space="preserve">    </w:t>
+      </w:r>
+      <w:r>
+        <w:rPr>
+          <w:rFonts w:ascii="Consolas" w:eastAsia="Times New Roman" w:hAnsi="Consolas" w:cs="Times New Roman"/>
+          <w:color w:val="569CD6"/>
+          <w:sz w:val="14"/>
+          <w:szCs w:val="14"/>
+        </w:rPr>
+        <w:t>volumes</w:t>
+      </w:r>
+      <w:r>
+        <w:rPr>
+          <w:rFonts w:ascii="Consolas" w:eastAsia="Times New Roman" w:hAnsi="Consolas" w:cs="Times New Roman"/>
+          <w:color w:val="D4D4D4"/>
+          <w:sz w:val="14"/>
+          <w:szCs w:val="14"/>
+        </w:rPr>
+        <w:t>:</w:t>
+      </w:r>
+    </w:p>
+    <w:p>
+      <w:pPr>
+        <w:shd w:val="clear" w:color="auto" w:fill="1E1E1E"/>
+        <w:spacing w:after="0" w:line="190" w:lineRule="atLeast"/>
+        <w:rPr>
+          <w:rFonts w:ascii="Consolas" w:eastAsia="Times New Roman" w:hAnsi="Consolas" w:cs="Times New Roman"/>
+          <w:color w:val="D4D4D4"/>
+          <w:sz w:val="14"/>
+          <w:szCs w:val="14"/>
+        </w:rPr>
+      </w:pPr>
+      <w:r>
+        <w:rPr>
+          <w:rFonts w:ascii="Consolas" w:eastAsia="Times New Roman" w:hAnsi="Consolas" w:cs="Times New Roman"/>
+          <w:color w:val="D4D4D4"/>
+          <w:sz w:val="14"/>
+          <w:szCs w:val="14"/>
+        </w:rPr>
+        <w:t>      - ./frontend/src:/app/src</w:t>
+      </w:r>
+    </w:p>
+    <w:p>
+      <w:pPr>
+        <w:shd w:val="clear" w:color="auto" w:fill="1E1E1E"/>
+        <w:spacing w:after="0" w:line="190" w:lineRule="atLeast"/>
+        <w:rPr>
+          <w:rFonts w:ascii="Consolas" w:eastAsia="Times New Roman" w:hAnsi="Consolas" w:cs="Times New Roman"/>
+          <w:color w:val="D4D4D4"/>
+          <w:sz w:val="14"/>
+          <w:szCs w:val="14"/>
+        </w:rPr>
+      </w:pPr>
+      <w:r>
+        <w:rPr>
+          <w:rFonts w:ascii="Consolas" w:eastAsia="Times New Roman" w:hAnsi="Consolas" w:cs="Times New Roman"/>
+          <w:color w:val="D4D4D4"/>
+          <w:sz w:val="14"/>
+          <w:szCs w:val="14"/>
+        </w:rPr>
+        <w:t xml:space="preserve">    </w:t>
+      </w:r>
+      <w:r>
+        <w:rPr>
+          <w:rFonts w:ascii="Consolas" w:eastAsia="Times New Roman" w:hAnsi="Consolas" w:cs="Times New Roman"/>
+          <w:color w:val="569CD6"/>
+          <w:sz w:val="14"/>
+          <w:szCs w:val="14"/>
+        </w:rPr>
+        <w:t>ports</w:t>
+      </w:r>
+      <w:r>
+        <w:rPr>
+          <w:rFonts w:ascii="Consolas" w:eastAsia="Times New Roman" w:hAnsi="Consolas" w:cs="Times New Roman"/>
+          <w:color w:val="D4D4D4"/>
+          <w:sz w:val="14"/>
+          <w:szCs w:val="14"/>
+        </w:rPr>
+        <w:t>:</w:t>
+      </w:r>
+    </w:p>
+    <w:p>
+      <w:pPr>
+        <w:shd w:val="clear" w:color="auto" w:fill="1E1E1E"/>
+        <w:spacing w:after="0" w:line="190" w:lineRule="atLeast"/>
+        <w:rPr>
+          <w:rFonts w:ascii="Consolas" w:eastAsia="Times New Roman" w:hAnsi="Consolas" w:cs="Times New Roman"/>
+          <w:color w:val="D4D4D4"/>
+          <w:sz w:val="14"/>
+          <w:szCs w:val="14"/>
+        </w:rPr>
+      </w:pPr>
+      <w:r>
+        <w:rPr>
+          <w:rFonts w:ascii="Consolas" w:eastAsia="Times New Roman" w:hAnsi="Consolas" w:cs="Times New Roman"/>
+          <w:color w:val="D4D4D4"/>
+          <w:sz w:val="14"/>
+          <w:szCs w:val="14"/>
+        </w:rPr>
+        <w:t>      - '3000:3000'</w:t>
+      </w:r>
+    </w:p>
+    <w:p>
+      <w:pPr>
+        <w:shd w:val="clear" w:color="auto" w:fill="1E1E1E"/>
+        <w:spacing w:after="0" w:line="190" w:lineRule="atLeast"/>
+        <w:rPr>
+          <w:rFonts w:ascii="Consolas" w:eastAsia="Times New Roman" w:hAnsi="Consolas" w:cs="Times New Roman"/>
+          <w:color w:val="D4D4D4"/>
+          <w:sz w:val="14"/>
+          <w:szCs w:val="14"/>
+        </w:rPr>
+      </w:pPr>
+      <w:r>
+        <w:rPr>
+          <w:rFonts w:ascii="Consolas" w:eastAsia="Times New Roman" w:hAnsi="Consolas" w:cs="Times New Roman"/>
+          <w:color w:val="D4D4D4"/>
+          <w:sz w:val="14"/>
+          <w:szCs w:val="14"/>
+        </w:rPr>
+        <w:t xml:space="preserve">    </w:t>
+      </w:r>
+      <w:r>
+        <w:rPr>
+          <w:rFonts w:ascii="Consolas" w:eastAsia="Times New Roman" w:hAnsi="Consolas" w:cs="Times New Roman"/>
+          <w:color w:val="569CD6"/>
+          <w:sz w:val="14"/>
+          <w:szCs w:val="14"/>
+        </w:rPr>
+        <w:t>depends_on</w:t>
+      </w:r>
+      <w:r>
+        <w:rPr>
+          <w:rFonts w:ascii="Consolas" w:eastAsia="Times New Roman" w:hAnsi="Consolas" w:cs="Times New Roman"/>
+          <w:color w:val="D4D4D4"/>
+          <w:sz w:val="14"/>
+          <w:szCs w:val="14"/>
+        </w:rPr>
+        <w:t>:</w:t>
+      </w:r>
+    </w:p>
+    <w:p>
+      <w:pPr>
+        <w:shd w:val="clear" w:color="auto" w:fill="1E1E1E"/>
+        <w:spacing w:after="0" w:line="190" w:lineRule="atLeast"/>
+        <w:rPr>
+          <w:rFonts w:ascii="Consolas" w:eastAsia="Times New Roman" w:hAnsi="Consolas" w:cs="Times New Roman"/>
+          <w:color w:val="D4D4D4"/>
+          <w:sz w:val="14"/>
+          <w:szCs w:val="14"/>
+        </w:rPr>
+      </w:pPr>
+      <w:r>
+        <w:rPr>
+          <w:rFonts w:ascii="Consolas" w:eastAsia="Times New Roman" w:hAnsi="Consolas" w:cs="Times New Roman"/>
+          <w:color w:val="D4D4D4"/>
+          <w:sz w:val="14"/>
+          <w:szCs w:val="14"/>
+        </w:rPr>
+        <w:t>      - backend</w:t>
+      </w:r>
+    </w:p>
+    <w:p>
+      <w:pPr>
+        <w:shd w:val="clear" w:color="auto" w:fill="1E1E1E"/>
+        <w:spacing w:after="0" w:line="190" w:lineRule="atLeast"/>
+        <w:rPr>
+          <w:rFonts w:ascii="Consolas" w:eastAsia="Times New Roman" w:hAnsi="Consolas" w:cs="Times New Roman"/>
+          <w:color w:val="D4D4D4"/>
+          <w:sz w:val="14"/>
+          <w:szCs w:val="14"/>
+        </w:rPr>
+      </w:pPr>
+      <w:r>
+        <w:rPr>
+          <w:rFonts w:ascii="Consolas" w:eastAsia="Times New Roman" w:hAnsi="Consolas" w:cs="Times New Roman"/>
+          <w:color w:val="D4D4D4"/>
+          <w:sz w:val="14"/>
+          <w:szCs w:val="14"/>
+        </w:rPr>
+        <w:t xml:space="preserve">    </w:t>
+      </w:r>
+      <w:r>
+        <w:rPr>
+          <w:rFonts w:ascii="Consolas" w:eastAsia="Times New Roman" w:hAnsi="Consolas" w:cs="Times New Roman"/>
+          <w:color w:val="569CD6"/>
+          <w:sz w:val="14"/>
+          <w:szCs w:val="14"/>
+        </w:rPr>
+        <w:t>stdin_open</w:t>
+      </w:r>
+      <w:r>
+        <w:rPr>
+          <w:rFonts w:ascii="Consolas" w:eastAsia="Times New Roman" w:hAnsi="Consolas" w:cs="Times New Roman"/>
+          <w:color w:val="D4D4D4"/>
+          <w:sz w:val="14"/>
+          <w:szCs w:val="14"/>
+        </w:rPr>
+        <w:t xml:space="preserve">: </w:t>
+      </w:r>
+      <w:r>
+        <w:rPr>
+          <w:rFonts w:ascii="Consolas" w:eastAsia="Times New Roman" w:hAnsi="Consolas" w:cs="Times New Roman"/>
+          <w:color w:val="569CD6"/>
+          <w:sz w:val="14"/>
+          <w:szCs w:val="14"/>
+        </w:rPr>
+        <w:t>true</w:t>
+      </w:r>
+      <w:r>
+        <w:rPr>
+          <w:rFonts w:ascii="Consolas" w:eastAsia="Times New Roman" w:hAnsi="Consolas" w:cs="Times New Roman"/>
+          <w:color w:val="D4D4D4"/>
+          <w:sz w:val="14"/>
+          <w:szCs w:val="14"/>
+        </w:rPr>
+        <w:t xml:space="preserve">  </w:t>
+      </w:r>
+      <w:r>
+        <w:rPr>
+          <w:rFonts w:ascii="Consolas" w:eastAsia="Times New Roman" w:hAnsi="Consolas" w:cs="Times New Roman"/>
+          <w:color w:val="6A9955"/>
+          <w:sz w:val="14"/>
+          <w:szCs w:val="14"/>
+        </w:rPr>
+        <w:t>#flag -it</w:t>
+      </w:r>
+    </w:p>
+    <w:p>
+      <w:pPr>
+        <w:shd w:val="clear" w:color="auto" w:fill="1E1E1E"/>
+        <w:spacing w:after="0" w:line="190" w:lineRule="atLeast"/>
+        <w:rPr>
+          <w:rFonts w:ascii="Consolas" w:eastAsia="Times New Roman" w:hAnsi="Consolas" w:cs="Times New Roman"/>
+          <w:color w:val="D4D4D4"/>
+          <w:sz w:val="14"/>
+          <w:szCs w:val="14"/>
+        </w:rPr>
+      </w:pPr>
+      <w:r>
+        <w:rPr>
+          <w:rFonts w:ascii="Consolas" w:eastAsia="Times New Roman" w:hAnsi="Consolas" w:cs="Times New Roman"/>
+          <w:color w:val="D4D4D4"/>
+          <w:sz w:val="14"/>
+          <w:szCs w:val="14"/>
+        </w:rPr>
+        <w:t xml:space="preserve">    </w:t>
+      </w:r>
+      <w:r>
+        <w:rPr>
+          <w:rFonts w:ascii="Consolas" w:eastAsia="Times New Roman" w:hAnsi="Consolas" w:cs="Times New Roman"/>
+          <w:color w:val="569CD6"/>
+          <w:sz w:val="14"/>
+          <w:szCs w:val="14"/>
+        </w:rPr>
+        <w:t>tty</w:t>
+      </w:r>
+      <w:r>
+        <w:rPr>
+          <w:rFonts w:ascii="Consolas" w:eastAsia="Times New Roman" w:hAnsi="Consolas" w:cs="Times New Roman"/>
+          <w:color w:val="D4D4D4"/>
+          <w:sz w:val="14"/>
+          <w:szCs w:val="14"/>
+        </w:rPr>
+        <w:t xml:space="preserve">: </w:t>
+      </w:r>
+      <w:r>
+        <w:rPr>
+          <w:rFonts w:ascii="Consolas" w:eastAsia="Times New Roman" w:hAnsi="Consolas" w:cs="Times New Roman"/>
+          <w:color w:val="569CD6"/>
+          <w:sz w:val="14"/>
+          <w:szCs w:val="14"/>
+        </w:rPr>
+        <w:t>true</w:t>
+      </w:r>
+      <w:r>
+        <w:rPr>
+          <w:rFonts w:ascii="Consolas" w:eastAsia="Times New Roman" w:hAnsi="Consolas" w:cs="Times New Roman"/>
+          <w:color w:val="D4D4D4"/>
+          <w:sz w:val="14"/>
+          <w:szCs w:val="14"/>
+        </w:rPr>
+        <w:t xml:space="preserve">         </w:t>
+      </w:r>
+      <w:r>
+        <w:rPr>
+          <w:rFonts w:ascii="Consolas" w:eastAsia="Times New Roman" w:hAnsi="Consolas" w:cs="Times New Roman"/>
+          <w:color w:val="6A9955"/>
+          <w:sz w:val="14"/>
+          <w:szCs w:val="14"/>
+        </w:rPr>
+        <w:t>#flag -it</w:t>
+      </w:r>
+    </w:p>
+    <w:p>
+      <w:pPr>
+        <w:shd w:val="clear" w:color="auto" w:fill="1E1E1E"/>
+        <w:spacing w:after="240" w:line="190" w:lineRule="atLeast"/>
+        <w:rPr>
+          <w:rFonts w:ascii="Consolas" w:eastAsia="Times New Roman" w:hAnsi="Consolas" w:cs="Times New Roman"/>
+          <w:color w:val="D4D4D4"/>
+          <w:sz w:val="14"/>
+          <w:szCs w:val="14"/>
+        </w:rPr>
+      </w:pPr>
+    </w:p>
+    <w:p>
+      <w:pPr>
+        <w:shd w:val="clear" w:color="auto" w:fill="1E1E1E"/>
+        <w:spacing w:after="0" w:line="190" w:lineRule="atLeast"/>
+        <w:rPr>
+          <w:rFonts w:ascii="Consolas" w:eastAsia="Times New Roman" w:hAnsi="Consolas" w:cs="Times New Roman"/>
+          <w:color w:val="D4D4D4"/>
+          <w:sz w:val="14"/>
+          <w:szCs w:val="14"/>
+        </w:rPr>
+      </w:pPr>
+      <w:r>
+        <w:rPr>
+          <w:rFonts w:ascii="Consolas" w:eastAsia="Times New Roman" w:hAnsi="Consolas" w:cs="Times New Roman"/>
+          <w:color w:val="569CD6"/>
+          <w:sz w:val="14"/>
+          <w:szCs w:val="14"/>
+        </w:rPr>
+        <w:t>volumes</w:t>
+      </w:r>
+      <w:r>
+        <w:rPr>
+          <w:rFonts w:ascii="Consolas" w:eastAsia="Times New Roman" w:hAnsi="Consolas" w:cs="Times New Roman"/>
+          <w:color w:val="D4D4D4"/>
+          <w:sz w:val="14"/>
+          <w:szCs w:val="14"/>
+        </w:rPr>
+        <w:t>:</w:t>
+      </w:r>
+    </w:p>
+    <w:p>
+      <w:pPr>
+        <w:shd w:val="clear" w:color="auto" w:fill="1E1E1E"/>
+        <w:spacing w:after="0" w:line="190" w:lineRule="atLeast"/>
+        <w:rPr>
+          <w:rFonts w:ascii="Consolas" w:eastAsia="Times New Roman" w:hAnsi="Consolas" w:cs="Times New Roman"/>
+          <w:color w:val="D4D4D4"/>
+          <w:sz w:val="14"/>
+          <w:szCs w:val="14"/>
+        </w:rPr>
+      </w:pPr>
+      <w:r>
+        <w:rPr>
+          <w:rFonts w:ascii="Consolas" w:eastAsia="Times New Roman" w:hAnsi="Consolas" w:cs="Times New Roman"/>
+          <w:color w:val="D4D4D4"/>
+          <w:sz w:val="14"/>
+          <w:szCs w:val="14"/>
+        </w:rPr>
+        <w:t xml:space="preserve">  </w:t>
+      </w:r>
+      <w:r>
+        <w:rPr>
+          <w:rFonts w:ascii="Consolas" w:eastAsia="Times New Roman" w:hAnsi="Consolas" w:cs="Times New Roman"/>
+          <w:color w:val="569CD6"/>
+          <w:sz w:val="14"/>
+          <w:szCs w:val="14"/>
+        </w:rPr>
+        <w:t>data</w:t>
+      </w:r>
+      <w:r>
+        <w:rPr>
+          <w:rFonts w:ascii="Consolas" w:eastAsia="Times New Roman" w:hAnsi="Consolas" w:cs="Times New Roman"/>
+          <w:color w:val="D4D4D4"/>
+          <w:sz w:val="14"/>
+          <w:szCs w:val="14"/>
+        </w:rPr>
+        <w:t xml:space="preserve">: </w:t>
+      </w:r>
+      <w:r>
+        <w:rPr>
+          <w:rFonts w:ascii="Consolas" w:eastAsia="Times New Roman" w:hAnsi="Consolas" w:cs="Times New Roman"/>
+          <w:color w:val="6A9955"/>
+          <w:sz w:val="14"/>
+          <w:szCs w:val="14"/>
+        </w:rPr>
+        <w:t>#Named volumes devem obrigatóriamente ser especificados aqui. N vale pra bind mount ou A.V</w:t>
+      </w:r>
+    </w:p>
+    <w:p>
+      <w:pPr>
+        <w:shd w:val="clear" w:color="auto" w:fill="1E1E1E"/>
+        <w:spacing w:after="0" w:line="190" w:lineRule="atLeast"/>
+        <w:rPr>
+          <w:rFonts w:ascii="Consolas" w:eastAsia="Times New Roman" w:hAnsi="Consolas" w:cs="Times New Roman"/>
+          <w:color w:val="D4D4D4"/>
+          <w:sz w:val="14"/>
+          <w:szCs w:val="14"/>
+        </w:rPr>
+      </w:pPr>
+      <w:r>
+        <w:rPr>
+          <w:rFonts w:ascii="Consolas" w:eastAsia="Times New Roman" w:hAnsi="Consolas" w:cs="Times New Roman"/>
+          <w:color w:val="D4D4D4"/>
+          <w:sz w:val="14"/>
+          <w:szCs w:val="14"/>
+        </w:rPr>
+        <w:t xml:space="preserve">  </w:t>
+      </w:r>
+      <w:r>
+        <w:rPr>
+          <w:rFonts w:ascii="Consolas" w:eastAsia="Times New Roman" w:hAnsi="Consolas" w:cs="Times New Roman"/>
+          <w:color w:val="569CD6"/>
+          <w:sz w:val="14"/>
+          <w:szCs w:val="14"/>
+        </w:rPr>
+        <w:t>logs</w:t>
+      </w:r>
+      <w:r>
+        <w:rPr>
+          <w:rFonts w:ascii="Consolas" w:eastAsia="Times New Roman" w:hAnsi="Consolas" w:cs="Times New Roman"/>
+          <w:color w:val="D4D4D4"/>
+          <w:sz w:val="14"/>
+          <w:szCs w:val="14"/>
+        </w:rPr>
+        <w:t>:</w:t>
+      </w:r>
+    </w:p>
+    <w:p>
+      <w:pPr>
+        <w:spacing w:line="240" w:lineRule="auto"/>
+        <w:rPr>
+          <w:rFonts w:ascii="Arial" w:hAnsi="Arial" w:cs="Arial"/>
+          <w:b/>
+          <w:color w:val="000000" w:themeColor="text1"/>
+          <w:sz w:val="18"/>
+          <w:szCs w:val="18"/>
+          <w:u w:val="single"/>
+        </w:rPr>
+      </w:pPr>
+    </w:p>
+    <w:p>
+      <w:pPr>
+        <w:rPr>
+          <w:rFonts w:ascii="Arial" w:hAnsi="Arial" w:cs="Arial"/>
+          <w:b/>
+          <w:color w:val="000000" w:themeColor="text1"/>
+          <w:sz w:val="18"/>
+          <w:szCs w:val="18"/>
+          <w:u w:val="single"/>
+        </w:rPr>
+      </w:pPr>
+      <w:r>
+        <w:rPr>
+          <w:rFonts w:ascii="Arial" w:hAnsi="Arial" w:cs="Arial"/>
+          <w:b/>
+          <w:color w:val="000000" w:themeColor="text1"/>
+          <w:sz w:val="18"/>
+          <w:szCs w:val="18"/>
+          <w:u w:val="single"/>
+        </w:rPr>
+        <w:t>Comandos do docker-compose:</w:t>
+      </w:r>
+    </w:p>
+    <w:p>
+      <w:pPr>
+        <w:rPr>
+          <w:rFonts w:ascii="Arial" w:hAnsi="Arial" w:cs="Arial"/>
+          <w:color w:val="0070C0"/>
+          <w:sz w:val="18"/>
+          <w:szCs w:val="18"/>
+        </w:rPr>
+      </w:pPr>
+      <w:r>
+        <w:rPr>
+          <w:rFonts w:ascii="Arial" w:hAnsi="Arial" w:cs="Arial"/>
+          <w:b/>
+          <w:color w:val="FF0000"/>
+          <w:sz w:val="18"/>
+          <w:szCs w:val="18"/>
+        </w:rPr>
+        <w:t xml:space="preserve">docker-compose up </w:t>
+      </w:r>
+      <w:r>
+        <w:rPr>
+          <w:rFonts w:ascii="Arial" w:hAnsi="Arial" w:cs="Arial"/>
+          <w:b/>
+          <w:color w:val="0070C0"/>
+          <w:sz w:val="18"/>
+          <w:szCs w:val="18"/>
+        </w:rPr>
+        <w:t>[FLAGS]:</w:t>
+      </w:r>
+      <w:r>
+        <w:rPr>
+          <w:rFonts w:ascii="Arial" w:hAnsi="Arial" w:cs="Arial"/>
+          <w:b/>
+          <w:color w:val="0070C0"/>
+          <w:sz w:val="18"/>
+          <w:szCs w:val="18"/>
+        </w:rPr>
+        <w:t xml:space="preserve"> </w:t>
+      </w:r>
+      <w:r>
+        <w:rPr>
+          <w:rFonts w:ascii="Arial" w:hAnsi="Arial" w:cs="Arial"/>
+          <w:color w:val="000000" w:themeColor="text1"/>
+          <w:sz w:val="18"/>
+          <w:szCs w:val="18"/>
+        </w:rPr>
+        <w:t>Inicia os contêineres contidos no compose</w:t>
+      </w:r>
+    </w:p>
+    <w:p>
+      <w:pPr>
+        <w:rPr>
+          <w:rFonts w:ascii="Arial" w:hAnsi="Arial" w:cs="Arial"/>
+          <w:color w:val="7030A0"/>
+          <w:sz w:val="18"/>
+          <w:szCs w:val="18"/>
+        </w:rPr>
+      </w:pPr>
+      <w:r>
+        <w:rPr>
+          <w:rFonts w:ascii="Arial" w:hAnsi="Arial" w:cs="Arial"/>
+          <w:color w:val="7030A0"/>
+          <w:sz w:val="18"/>
+          <w:szCs w:val="18"/>
+        </w:rPr>
+        <w:t>Flags:</w:t>
+      </w:r>
+    </w:p>
+    <w:p>
+      <w:pPr>
+        <w:pStyle w:val="PargrafodaLista"/>
+        <w:numPr>
+          <w:ilvl w:val="0"/>
+          <w:numId w:val="1"/>
+        </w:numPr>
+        <w:rPr>
+          <w:rFonts w:ascii="Arial" w:hAnsi="Arial" w:cs="Arial"/>
+          <w:color w:val="FF0000"/>
+          <w:sz w:val="18"/>
+          <w:szCs w:val="18"/>
+        </w:rPr>
+      </w:pPr>
+      <w:r>
+        <w:rPr>
+          <w:rFonts w:ascii="Arial" w:hAnsi="Arial" w:cs="Arial"/>
+          <w:color w:val="FF0000"/>
+          <w:sz w:val="18"/>
+          <w:szCs w:val="18"/>
+        </w:rPr>
+        <w:t>--build</w:t>
+      </w:r>
+      <w:r>
+        <w:rPr>
+          <w:rFonts w:ascii="Arial" w:hAnsi="Arial" w:cs="Arial"/>
+          <w:color w:val="FF0000"/>
+          <w:sz w:val="18"/>
+          <w:szCs w:val="18"/>
+        </w:rPr>
+        <w:t xml:space="preserve"> </w:t>
+      </w:r>
+      <w:r>
+        <w:rPr>
+          <w:rFonts w:ascii="Arial" w:hAnsi="Arial" w:cs="Arial"/>
+          <w:color w:val="000000" w:themeColor="text1"/>
+          <w:sz w:val="18"/>
+          <w:szCs w:val="18"/>
+        </w:rPr>
+        <w:t>Força o ‘rebuild’ das imagens contidas no docker-compose.yml</w:t>
+      </w:r>
+    </w:p>
+    <w:p>
+      <w:pPr>
+        <w:rPr>
+          <w:rFonts w:ascii="Arial" w:hAnsi="Arial" w:cs="Arial"/>
+          <w:color w:val="FF0000"/>
+          <w:sz w:val="18"/>
+          <w:szCs w:val="18"/>
+        </w:rPr>
+      </w:pPr>
+    </w:p>
+    <w:p>
+      <w:pPr>
+        <w:rPr>
+          <w:rFonts w:ascii="Arial" w:hAnsi="Arial" w:cs="Arial"/>
+          <w:color w:val="FF0000"/>
+          <w:sz w:val="18"/>
+          <w:szCs w:val="18"/>
+        </w:rPr>
+      </w:pPr>
+    </w:p>
+    <w:p>
+      <w:pPr>
+        <w:spacing w:line="240" w:lineRule="auto"/>
+        <w:rPr>
+          <w:rFonts w:ascii="Arial Black" w:hAnsi="Arial Black" w:cs="Arial"/>
+          <w:color w:val="000000" w:themeColor="text1"/>
+          <w:sz w:val="32"/>
+          <w:szCs w:val="32"/>
+        </w:rPr>
+      </w:pPr>
+      <w:r>
+        <w:rPr>
+          <w:rFonts w:ascii="Arial Black" w:hAnsi="Arial Black" w:cs="Arial"/>
+          <w:color w:val="000000" w:themeColor="text1"/>
+          <w:sz w:val="32"/>
+          <w:szCs w:val="32"/>
+        </w:rPr>
+        <w:lastRenderedPageBreak/>
+        <w:t>Utility Containers</w:t>
+      </w:r>
+    </w:p>
+    <w:p>
+      <w:pPr>
+        <w:spacing w:line="240" w:lineRule="auto"/>
+        <w:rPr>
+          <w:rFonts w:ascii="Arial" w:hAnsi="Arial" w:cs="Arial"/>
+          <w:color w:val="000000" w:themeColor="text1"/>
+          <w:sz w:val="18"/>
+          <w:szCs w:val="18"/>
+        </w:rPr>
+      </w:pPr>
+      <w:r>
+        <w:rPr>
+          <w:rFonts w:ascii="Arial" w:hAnsi="Arial" w:cs="Arial"/>
+          <w:color w:val="000000" w:themeColor="text1"/>
+          <w:sz w:val="18"/>
+          <w:szCs w:val="18"/>
+        </w:rPr>
+        <w:t>Servem para “buildarmos” o ambiente sem ter</w:t>
+      </w:r>
+      <w:r>
+        <w:rPr>
+          <w:rFonts w:ascii="Arial" w:hAnsi="Arial" w:cs="Arial"/>
+          <w:color w:val="000000" w:themeColor="text1"/>
+          <w:sz w:val="18"/>
+          <w:szCs w:val="18"/>
+        </w:rPr>
+        <w:t>mos</w:t>
+      </w:r>
+      <w:r>
+        <w:rPr>
+          <w:rFonts w:ascii="Arial" w:hAnsi="Arial" w:cs="Arial"/>
+          <w:color w:val="000000" w:themeColor="text1"/>
+          <w:sz w:val="18"/>
+          <w:szCs w:val="18"/>
+        </w:rPr>
+        <w:t xml:space="preserve"> as ferramentas necessárias para tal instaladas. </w:t>
+      </w:r>
+    </w:p>
+    <w:p>
+      <w:pPr>
+        <w:spacing w:line="240" w:lineRule="auto"/>
+        <w:rPr>
+          <w:rFonts w:ascii="Arial" w:hAnsi="Arial" w:cs="Arial"/>
+          <w:b/>
+          <w:color w:val="0070C0"/>
+          <w:sz w:val="18"/>
+          <w:szCs w:val="18"/>
+          <w:u w:val="single"/>
+        </w:rPr>
+      </w:pPr>
+      <w:r>
+        <w:rPr>
+          <w:rFonts w:ascii="Arial" w:hAnsi="Arial" w:cs="Arial"/>
+          <w:b/>
+          <w:color w:val="000000" w:themeColor="text1"/>
+          <w:sz w:val="18"/>
+          <w:szCs w:val="18"/>
+          <w:u w:val="single"/>
+        </w:rPr>
+        <w:t>Passo a passo para gerarmos um projeto Nodejs e suas dependências sem lhe termos instalado:</w:t>
+      </w:r>
+    </w:p>
+    <w:p>
+      <w:pPr>
+        <w:pStyle w:val="PargrafodaLista"/>
+        <w:numPr>
+          <w:ilvl w:val="0"/>
+          <w:numId w:val="1"/>
+        </w:numPr>
+        <w:rPr>
+          <w:rFonts w:ascii="Arial" w:hAnsi="Arial" w:cs="Arial"/>
+          <w:color w:val="000000" w:themeColor="text1"/>
+          <w:sz w:val="18"/>
+          <w:szCs w:val="18"/>
+        </w:rPr>
+      </w:pPr>
+      <w:r>
+        <w:rPr>
+          <w:rFonts w:ascii="Arial" w:hAnsi="Arial" w:cs="Arial"/>
+          <w:color w:val="000000" w:themeColor="text1"/>
+          <w:sz w:val="18"/>
+          <w:szCs w:val="18"/>
+        </w:rPr>
+        <w:t>Gerar um Dockerfile na seguinte estrutura</w:t>
+      </w:r>
+    </w:p>
+    <w:p>
+      <w:pPr>
+        <w:pStyle w:val="PargrafodaLista"/>
+        <w:shd w:val="clear" w:color="auto" w:fill="1E1E1E"/>
+        <w:spacing w:after="0" w:line="190" w:lineRule="atLeast"/>
+        <w:rPr>
+          <w:rFonts w:ascii="Consolas" w:eastAsia="Times New Roman" w:hAnsi="Consolas" w:cs="Times New Roman"/>
+          <w:color w:val="D4D4D4"/>
+          <w:sz w:val="14"/>
+          <w:szCs w:val="14"/>
+        </w:rPr>
+      </w:pPr>
+      <w:r>
+        <w:rPr>
+          <w:rFonts w:ascii="Consolas" w:eastAsia="Times New Roman" w:hAnsi="Consolas" w:cs="Times New Roman"/>
+          <w:color w:val="569CD6"/>
+          <w:sz w:val="14"/>
+          <w:szCs w:val="14"/>
+        </w:rPr>
+        <w:t>FROM</w:t>
+      </w:r>
+      <w:r>
+        <w:rPr>
+          <w:rFonts w:ascii="Consolas" w:eastAsia="Times New Roman" w:hAnsi="Consolas" w:cs="Times New Roman"/>
+          <w:color w:val="D4D4D4"/>
+          <w:sz w:val="14"/>
+          <w:szCs w:val="14"/>
+        </w:rPr>
+        <w:t xml:space="preserve"> node</w:t>
+      </w:r>
+    </w:p>
+    <w:p>
+      <w:pPr>
+        <w:pStyle w:val="PargrafodaLista"/>
+        <w:shd w:val="clear" w:color="auto" w:fill="1E1E1E"/>
+        <w:spacing w:after="0" w:line="190" w:lineRule="atLeast"/>
+        <w:jc w:val="center"/>
+        <w:rPr>
+          <w:rFonts w:ascii="Consolas" w:eastAsia="Times New Roman" w:hAnsi="Consolas" w:cs="Times New Roman"/>
+          <w:color w:val="D4D4D4"/>
+          <w:sz w:val="14"/>
+          <w:szCs w:val="14"/>
+        </w:rPr>
+      </w:pPr>
+    </w:p>
+    <w:p>
+      <w:pPr>
+        <w:pStyle w:val="PargrafodaLista"/>
+        <w:shd w:val="clear" w:color="auto" w:fill="1E1E1E"/>
+        <w:spacing w:after="0" w:line="190" w:lineRule="atLeast"/>
+        <w:rPr>
+          <w:rFonts w:ascii="Consolas" w:eastAsia="Times New Roman" w:hAnsi="Consolas" w:cs="Times New Roman"/>
+          <w:color w:val="D4D4D4"/>
+          <w:sz w:val="14"/>
+          <w:szCs w:val="14"/>
+        </w:rPr>
+      </w:pPr>
+      <w:r>
+        <w:rPr>
+          <w:rFonts w:ascii="Consolas" w:eastAsia="Times New Roman" w:hAnsi="Consolas" w:cs="Times New Roman"/>
+          <w:color w:val="569CD6"/>
+          <w:sz w:val="14"/>
+          <w:szCs w:val="14"/>
+        </w:rPr>
+        <w:t>WORKDIR</w:t>
+      </w:r>
+      <w:r>
+        <w:rPr>
+          <w:rFonts w:ascii="Consolas" w:eastAsia="Times New Roman" w:hAnsi="Consolas" w:cs="Times New Roman"/>
+          <w:color w:val="D4D4D4"/>
+          <w:sz w:val="14"/>
+          <w:szCs w:val="14"/>
+        </w:rPr>
+        <w:t xml:space="preserve"> /app</w:t>
+      </w:r>
+    </w:p>
+    <w:p>
+      <w:pPr>
+        <w:pStyle w:val="PargrafodaLista"/>
+        <w:shd w:val="clear" w:color="auto" w:fill="1E1E1E"/>
+        <w:spacing w:after="0" w:line="190" w:lineRule="atLeast"/>
+        <w:rPr>
+          <w:rFonts w:ascii="Consolas" w:eastAsia="Times New Roman" w:hAnsi="Consolas" w:cs="Times New Roman"/>
+          <w:color w:val="D4D4D4"/>
+          <w:sz w:val="14"/>
+          <w:szCs w:val="14"/>
+        </w:rPr>
+      </w:pPr>
+    </w:p>
+    <w:p>
+      <w:pPr>
+        <w:pStyle w:val="PargrafodaLista"/>
+        <w:shd w:val="clear" w:color="auto" w:fill="1E1E1E"/>
+        <w:spacing w:after="0" w:line="190" w:lineRule="atLeast"/>
+        <w:rPr>
+          <w:rFonts w:ascii="Consolas" w:eastAsia="Times New Roman" w:hAnsi="Consolas" w:cs="Times New Roman"/>
+          <w:color w:val="D4D4D4"/>
+          <w:sz w:val="14"/>
+          <w:szCs w:val="14"/>
+        </w:rPr>
+      </w:pPr>
+      <w:r>
+        <w:rPr>
+          <w:rFonts w:ascii="Consolas" w:eastAsia="Times New Roman" w:hAnsi="Consolas" w:cs="Times New Roman"/>
+          <w:color w:val="569CD6"/>
+          <w:sz w:val="14"/>
+          <w:szCs w:val="14"/>
+        </w:rPr>
+        <w:t>ENTRYPOINT</w:t>
+      </w:r>
+      <w:r>
+        <w:rPr>
+          <w:rFonts w:ascii="Consolas" w:eastAsia="Times New Roman" w:hAnsi="Consolas" w:cs="Times New Roman"/>
+          <w:color w:val="D4D4D4"/>
+          <w:sz w:val="14"/>
+          <w:szCs w:val="14"/>
+        </w:rPr>
+        <w:t xml:space="preserve"> [ </w:t>
+      </w:r>
+      <w:r>
+        <w:rPr>
+          <w:rFonts w:ascii="Consolas" w:eastAsia="Times New Roman" w:hAnsi="Consolas" w:cs="Times New Roman"/>
+          <w:color w:val="CE9178"/>
+          <w:sz w:val="14"/>
+          <w:szCs w:val="14"/>
+        </w:rPr>
+        <w:t>"npm"</w:t>
+      </w:r>
+      <w:r>
+        <w:rPr>
+          <w:rFonts w:ascii="Consolas" w:eastAsia="Times New Roman" w:hAnsi="Consolas" w:cs="Times New Roman"/>
+          <w:color w:val="D4D4D4"/>
+          <w:sz w:val="14"/>
+          <w:szCs w:val="14"/>
+        </w:rPr>
+        <w:t xml:space="preserve"> ]</w:t>
+      </w:r>
+    </w:p>
+    <w:p>
+      <w:pPr>
+        <w:pStyle w:val="PargrafodaLista"/>
+        <w:rPr>
+          <w:rFonts w:ascii="Arial" w:hAnsi="Arial" w:cs="Arial"/>
+          <w:color w:val="000000" w:themeColor="text1"/>
+          <w:sz w:val="18"/>
+          <w:szCs w:val="18"/>
+        </w:rPr>
+      </w:pPr>
+    </w:p>
+    <w:p>
+      <w:pPr>
+        <w:pStyle w:val="PargrafodaLista"/>
+        <w:numPr>
+          <w:ilvl w:val="0"/>
+          <w:numId w:val="1"/>
+        </w:numPr>
+        <w:rPr>
+          <w:rFonts w:ascii="Arial" w:hAnsi="Arial" w:cs="Arial"/>
+          <w:color w:val="000000" w:themeColor="text1"/>
+          <w:sz w:val="18"/>
+          <w:szCs w:val="18"/>
+        </w:rPr>
+      </w:pPr>
+      <w:r>
+        <w:rPr>
+          <w:rFonts w:ascii="Arial" w:hAnsi="Arial" w:cs="Arial"/>
+          <w:color w:val="000000" w:themeColor="text1"/>
+          <w:sz w:val="18"/>
+          <w:szCs w:val="18"/>
+        </w:rPr>
+        <w:t>Rodar</w:t>
+      </w:r>
+      <w:r>
+        <w:rPr>
+          <w:rFonts w:ascii="Arial" w:hAnsi="Arial" w:cs="Arial"/>
+          <w:color w:val="000000" w:themeColor="text1"/>
+          <w:sz w:val="18"/>
+          <w:szCs w:val="18"/>
+        </w:rPr>
+        <w:t xml:space="preserve"> </w:t>
+      </w:r>
+      <w:r>
+        <w:rPr>
+          <w:rFonts w:ascii="Arial" w:hAnsi="Arial" w:cs="Arial"/>
+          <w:b/>
+          <w:color w:val="FF0000"/>
+          <w:sz w:val="18"/>
+          <w:szCs w:val="18"/>
+        </w:rPr>
+        <w:t xml:space="preserve">docker build </w:t>
+      </w:r>
+      <w:r>
+        <w:rPr>
+          <w:rFonts w:ascii="Arial" w:hAnsi="Arial" w:cs="Arial"/>
+          <w:b/>
+          <w:color w:val="0070C0"/>
+          <w:sz w:val="18"/>
+          <w:szCs w:val="18"/>
+        </w:rPr>
+        <w:t>–t nodeutil</w:t>
+      </w:r>
+      <w:r>
+        <w:rPr>
+          <w:rFonts w:ascii="Arial" w:hAnsi="Arial" w:cs="Arial"/>
+          <w:b/>
+          <w:color w:val="FF0000"/>
+          <w:sz w:val="18"/>
+          <w:szCs w:val="18"/>
+        </w:rPr>
+        <w:t xml:space="preserve"> .</w:t>
+      </w:r>
+      <w:r>
+        <w:rPr>
+          <w:rFonts w:ascii="Arial" w:hAnsi="Arial" w:cs="Arial"/>
+          <w:color w:val="FF0000"/>
+          <w:sz w:val="18"/>
+          <w:szCs w:val="18"/>
+        </w:rPr>
+        <w:t xml:space="preserve"> </w:t>
+      </w:r>
+      <w:r>
+        <w:rPr>
+          <w:rFonts w:ascii="Arial" w:hAnsi="Arial" w:cs="Arial"/>
+          <w:color w:val="000000" w:themeColor="text1"/>
+          <w:sz w:val="18"/>
+          <w:szCs w:val="18"/>
+        </w:rPr>
+        <w:t>para gerar uma imagem do Dockerfile</w:t>
+      </w:r>
+    </w:p>
+    <w:p>
+      <w:pPr>
+        <w:pStyle w:val="PargrafodaLista"/>
+        <w:numPr>
+          <w:ilvl w:val="0"/>
+          <w:numId w:val="1"/>
+        </w:numPr>
+        <w:rPr>
+          <w:rFonts w:ascii="Arial" w:hAnsi="Arial" w:cs="Arial"/>
+          <w:b/>
+          <w:color w:val="000000" w:themeColor="text1"/>
+          <w:sz w:val="18"/>
+          <w:szCs w:val="18"/>
+        </w:rPr>
+      </w:pPr>
+      <w:r>
+        <w:rPr>
+          <w:rFonts w:ascii="Arial" w:hAnsi="Arial" w:cs="Arial"/>
+          <w:color w:val="000000" w:themeColor="text1"/>
+          <w:sz w:val="18"/>
+          <w:szCs w:val="18"/>
+        </w:rPr>
+        <w:t>Rodar</w:t>
+      </w:r>
+      <w:r>
+        <w:rPr>
+          <w:rFonts w:ascii="Arial" w:hAnsi="Arial" w:cs="Arial"/>
+          <w:b/>
+          <w:color w:val="000000" w:themeColor="text1"/>
+          <w:sz w:val="18"/>
+          <w:szCs w:val="18"/>
+        </w:rPr>
+        <w:t xml:space="preserve"> </w:t>
+      </w:r>
+      <w:r>
+        <w:rPr>
+          <w:rFonts w:ascii="Arial" w:hAnsi="Arial" w:cs="Arial"/>
+          <w:b/>
+          <w:color w:val="FF0000"/>
+          <w:sz w:val="18"/>
+          <w:szCs w:val="18"/>
+        </w:rPr>
+        <w:t xml:space="preserve">docker run </w:t>
+      </w:r>
+      <w:r>
+        <w:rPr>
+          <w:rFonts w:ascii="Arial" w:hAnsi="Arial" w:cs="Arial"/>
+          <w:b/>
+          <w:color w:val="0070C0"/>
+          <w:sz w:val="18"/>
+          <w:szCs w:val="18"/>
+        </w:rPr>
+        <w:t>–v</w:t>
+      </w:r>
+      <w:r>
+        <w:rPr>
+          <w:rFonts w:ascii="Arial" w:hAnsi="Arial" w:cs="Arial"/>
+          <w:b/>
+          <w:color w:val="FF0000"/>
+          <w:sz w:val="18"/>
+          <w:szCs w:val="18"/>
+        </w:rPr>
+        <w:t xml:space="preserve"> </w:t>
+      </w:r>
+      <w:r>
+        <w:rPr>
+          <w:rFonts w:ascii="Arial" w:hAnsi="Arial" w:cs="Arial"/>
+          <w:b/>
+          <w:color w:val="0070C0"/>
+          <w:sz w:val="18"/>
+          <w:szCs w:val="18"/>
+        </w:rPr>
+        <w:t>[LOCAL_PATH]:[CONTAINER_PATH] -it</w:t>
+      </w:r>
+      <w:r>
+        <w:rPr>
+          <w:rFonts w:ascii="Arial" w:hAnsi="Arial" w:cs="Arial"/>
+          <w:b/>
+          <w:color w:val="FF0000"/>
+          <w:sz w:val="18"/>
+          <w:szCs w:val="18"/>
+        </w:rPr>
+        <w:t xml:space="preserve"> nodeutil </w:t>
+      </w:r>
+      <w:r>
+        <w:rPr>
+          <w:rFonts w:ascii="Arial" w:hAnsi="Arial" w:cs="Arial"/>
+          <w:b/>
+          <w:color w:val="009900"/>
+          <w:sz w:val="18"/>
+          <w:szCs w:val="18"/>
+        </w:rPr>
+        <w:t>init</w:t>
+      </w:r>
+    </w:p>
+    <w:p>
+      <w:pPr>
+        <w:pStyle w:val="PargrafodaLista"/>
+        <w:numPr>
+          <w:ilvl w:val="0"/>
+          <w:numId w:val="1"/>
+        </w:numPr>
+        <w:rPr>
+          <w:rFonts w:ascii="Arial" w:hAnsi="Arial" w:cs="Arial"/>
+          <w:b/>
+          <w:color w:val="FF0000"/>
+          <w:sz w:val="18"/>
+          <w:szCs w:val="18"/>
+        </w:rPr>
+      </w:pPr>
+      <w:r>
+        <w:rPr>
+          <w:rFonts w:ascii="Arial" w:hAnsi="Arial" w:cs="Arial"/>
+          <w:color w:val="000000" w:themeColor="text1"/>
+          <w:sz w:val="18"/>
+          <w:szCs w:val="18"/>
+        </w:rPr>
+        <w:t xml:space="preserve">Rodar </w:t>
+      </w:r>
+      <w:r>
+        <w:rPr>
+          <w:rFonts w:ascii="Arial" w:hAnsi="Arial" w:cs="Arial"/>
+          <w:b/>
+          <w:color w:val="FF0000"/>
+          <w:sz w:val="18"/>
+          <w:szCs w:val="18"/>
+        </w:rPr>
+        <w:t xml:space="preserve">docker run </w:t>
+      </w:r>
+      <w:r>
+        <w:rPr>
+          <w:rFonts w:ascii="Arial" w:hAnsi="Arial" w:cs="Arial"/>
+          <w:b/>
+          <w:color w:val="0070C0"/>
+          <w:sz w:val="18"/>
+          <w:szCs w:val="18"/>
+        </w:rPr>
+        <w:t>–v [LOCAL_PATH]:[CONTAINER_PATH] -it</w:t>
+      </w:r>
+      <w:r>
+        <w:rPr>
+          <w:rFonts w:ascii="Arial" w:hAnsi="Arial" w:cs="Arial"/>
+          <w:b/>
+          <w:color w:val="FF0000"/>
+          <w:sz w:val="18"/>
+          <w:szCs w:val="18"/>
+        </w:rPr>
+        <w:t xml:space="preserve"> nodeutil </w:t>
+      </w:r>
+      <w:r>
+        <w:rPr>
+          <w:rFonts w:ascii="Arial" w:hAnsi="Arial" w:cs="Arial"/>
+          <w:b/>
+          <w:color w:val="009900"/>
+          <w:sz w:val="18"/>
+          <w:szCs w:val="18"/>
+        </w:rPr>
+        <w:t>install</w:t>
+      </w:r>
+    </w:p>
+    <w:p>
+      <w:pPr>
+        <w:pStyle w:val="PargrafodaLista"/>
+        <w:numPr>
+          <w:ilvl w:val="0"/>
+          <w:numId w:val="1"/>
+        </w:numPr>
+        <w:rPr>
+          <w:rFonts w:ascii="Arial" w:hAnsi="Arial" w:cs="Arial"/>
+          <w:color w:val="000000" w:themeColor="text1"/>
+          <w:sz w:val="18"/>
+          <w:szCs w:val="18"/>
+        </w:rPr>
+      </w:pPr>
+      <w:r>
+        <w:rPr>
+          <w:rFonts w:ascii="Arial" w:hAnsi="Arial" w:cs="Arial"/>
+          <w:color w:val="000000" w:themeColor="text1"/>
+          <w:sz w:val="18"/>
+          <w:szCs w:val="18"/>
+        </w:rPr>
+        <w:t xml:space="preserve">Por fim, teremos gerado o </w:t>
+      </w:r>
+      <w:r>
+        <w:rPr>
+          <w:rFonts w:ascii="Arial" w:hAnsi="Arial" w:cs="Arial"/>
+          <w:color w:val="E36C0A" w:themeColor="accent6" w:themeShade="BF"/>
+          <w:sz w:val="18"/>
+          <w:szCs w:val="18"/>
+        </w:rPr>
+        <w:t>package.json</w:t>
+      </w:r>
+      <w:r>
+        <w:rPr>
+          <w:rFonts w:ascii="Arial" w:hAnsi="Arial" w:cs="Arial"/>
+          <w:color w:val="000000" w:themeColor="text1"/>
+          <w:sz w:val="18"/>
+          <w:szCs w:val="18"/>
+        </w:rPr>
+        <w:t xml:space="preserve"> e seu respectivo arquivo de dependências</w:t>
+      </w:r>
+    </w:p>
+    <w:p>
+      <w:pPr>
+        <w:pStyle w:val="PargrafodaLista"/>
+        <w:rPr>
+          <w:rFonts w:ascii="Arial" w:hAnsi="Arial" w:cs="Arial"/>
+          <w:color w:val="000000" w:themeColor="text1"/>
+          <w:sz w:val="18"/>
+          <w:szCs w:val="18"/>
+        </w:rPr>
+      </w:pPr>
+    </w:p>
+    <w:p>
+      <w:pPr>
+        <w:pStyle w:val="PargrafodaLista"/>
+        <w:jc w:val="center"/>
+        <w:rPr>
+          <w:rFonts w:ascii="Arial" w:hAnsi="Arial" w:cs="Arial"/>
+          <w:color w:val="000000" w:themeColor="text1"/>
+          <w:sz w:val="18"/>
+          <w:szCs w:val="18"/>
+        </w:rPr>
+      </w:pPr>
+      <w:r>
+        <w:rPr>
+          <w:rFonts w:ascii="Arial" w:hAnsi="Arial" w:cs="Arial"/>
+          <w:color w:val="000000" w:themeColor="text1"/>
+          <w:sz w:val="18"/>
+          <w:szCs w:val="18"/>
+        </w:rPr>
+        <w:pict>
+          <v:shape id="_x0000_i1026" type="#_x0000_t75" style="width:218.7pt;height:78.8pt">
+            <v:imagedata r:id="rId6" o:title="imggerad"/>
           </v:shape>
         </w:pict>
       </w:r>
@@ -6125,12 +6312,6 @@
     <w:p>
       <w:pPr>
         <w:spacing w:line="240" w:lineRule="auto"/>
-        <w:rPr>
-          <w:rFonts w:ascii="Arial" w:hAnsi="Arial" w:cs="Arial"/>
-          <w:color w:val="000000" w:themeColor="text1"/>
-          <w:sz w:val="18"/>
-          <w:szCs w:val="18"/>
-        </w:rPr>
       </w:pPr>
       <w:r>
         <w:rPr>
@@ -6152,7 +6333,7 @@
         </w:rPr>
         <w:t xml:space="preserve"> </w:t>
       </w:r>
-      <w:hyperlink r:id="rId6" w:history="1">
+      <w:hyperlink r:id="rId7" w:history="1">
         <w:r>
           <w:rPr>
             <w:rStyle w:val="Hyperlink"/>
@@ -6160,6 +6341,87 @@
           <w:t>How to connect to EC2 w/ PuTTY (Windows) - YouTube</w:t>
         </w:r>
       </w:hyperlink>
+    </w:p>
+    <w:p>
+      <w:pPr>
+        <w:spacing w:line="240" w:lineRule="auto"/>
+      </w:pPr>
+    </w:p>
+    <w:p>
+      <w:pPr>
+        <w:spacing w:line="240" w:lineRule="auto"/>
+        <w:rPr>
+          <w:sz w:val="18"/>
+          <w:szCs w:val="18"/>
+        </w:rPr>
+      </w:pPr>
+      <w:r>
+        <w:rPr>
+          <w:sz w:val="18"/>
+          <w:szCs w:val="18"/>
+        </w:rPr>
+        <w:t xml:space="preserve">Após termos </w:t>
+      </w:r>
+      <w:r>
+        <w:rPr>
+          <w:sz w:val="18"/>
+          <w:szCs w:val="18"/>
+        </w:rPr>
+        <w:t xml:space="preserve">o terminal da VM hospedada no AWS EC2 aberta, podemos executar os seguintes comandos para </w:t>
+      </w:r>
+      <w:r>
+        <w:rPr>
+          <w:sz w:val="18"/>
+          <w:szCs w:val="18"/>
+          <w:u w:val="single"/>
+        </w:rPr>
+        <w:t>instalar</w:t>
+      </w:r>
+      <w:r>
+        <w:rPr>
+          <w:sz w:val="18"/>
+          <w:szCs w:val="18"/>
+        </w:rPr>
+        <w:t xml:space="preserve"> e </w:t>
+      </w:r>
+      <w:r>
+        <w:rPr>
+          <w:sz w:val="18"/>
+          <w:szCs w:val="18"/>
+          <w:u w:val="single"/>
+        </w:rPr>
+        <w:t>iniciar</w:t>
+      </w:r>
+      <w:r>
+        <w:rPr>
+          <w:sz w:val="18"/>
+          <w:szCs w:val="18"/>
+        </w:rPr>
+        <w:t xml:space="preserve"> o Docker, respectivamente:</w:t>
+      </w:r>
+    </w:p>
+    <w:p>
+      <w:pPr>
+        <w:spacing w:line="240" w:lineRule="auto"/>
+        <w:jc w:val="center"/>
+        <w:rPr>
+          <w:rFonts w:ascii="Arial" w:hAnsi="Arial" w:cs="Arial"/>
+          <w:color w:val="000000" w:themeColor="text1"/>
+          <w:sz w:val="18"/>
+          <w:szCs w:val="18"/>
+        </w:rPr>
+      </w:pPr>
+      <w:r>
+        <w:rPr>
+          <w:sz w:val="18"/>
+          <w:szCs w:val="18"/>
+        </w:rPr>
+        <w:pict>
+          <v:shape id="_x0000_i1027" type="#_x0000_t75" style="width:449pt;height:101.2pt">
+            <v:imagedata r:id="rId8" o:title="docker start"/>
+          </v:shape>
+        </w:pict>
+      </w:r>
     </w:p>
     <w:p>
       <w:pPr>
@@ -6333,7 +6595,7 @@
   <w:abstractNum w:abstractNumId="1">
     <w:nsid w:val="0CF964F4"/>
     <w:multiLevelType w:val="hybridMultilevel"/>
-    <w:tmpl w:val="E216E474"/>
+    <w:tmpl w:val="0D409606"/>
     <w:lvl w:ilvl="0" w:tplc="04090001">
       <w:start w:val="1"/>
       <w:numFmt w:val="bullet"/>

--- a/Anotações - Docker.docx
+++ b/Anotações - Docker.docx
@@ -6312,6 +6312,64 @@
     <w:p>
       <w:pPr>
         <w:spacing w:line="240" w:lineRule="auto"/>
+        <w:rPr>
+          <w:rFonts w:ascii="Arial Black" w:hAnsi="Arial Black" w:cs="Arial"/>
+          <w:color w:val="00B050"/>
+          <w:sz w:val="32"/>
+          <w:szCs w:val="32"/>
+        </w:rPr>
+      </w:pPr>
+      <w:r>
+        <w:rPr>
+          <w:rFonts w:ascii="Arial Black" w:hAnsi="Arial Black" w:cs="Arial"/>
+          <w:color w:val="00B050"/>
+          <w:sz w:val="32"/>
+          <w:szCs w:val="32"/>
+        </w:rPr>
+        <w:t>EC2 (</w:t>
+      </w:r>
+      <w:r>
+        <w:rPr>
+          <w:rFonts w:ascii="Arial Black" w:hAnsi="Arial Black"/>
+          <w:color w:val="00B050"/>
+          <w:sz w:val="32"/>
+          <w:szCs w:val="32"/>
+        </w:rPr>
+        <w:t>Amazon Elastic Compute Cloud</w:t>
+      </w:r>
+      <w:r>
+        <w:rPr>
+          <w:rFonts w:ascii="Arial Black" w:hAnsi="Arial Black" w:cs="Arial"/>
+          <w:color w:val="00B050"/>
+          <w:sz w:val="32"/>
+          <w:szCs w:val="32"/>
+        </w:rPr>
+        <w:t>):</w:t>
+      </w:r>
+    </w:p>
+    <w:p>
+      <w:pPr>
+        <w:spacing w:line="240" w:lineRule="auto"/>
+        <w:rPr>
+          <w:rFonts w:ascii="Arial" w:hAnsi="Arial" w:cs="Arial"/>
+          <w:color w:val="000000" w:themeColor="text1"/>
+          <w:sz w:val="18"/>
+          <w:szCs w:val="18"/>
+        </w:rPr>
+      </w:pPr>
+      <w:r>
+        <w:rPr>
+          <w:rFonts w:ascii="Arial" w:hAnsi="Arial" w:cs="Arial"/>
+          <w:color w:val="000000" w:themeColor="text1"/>
+          <w:sz w:val="18"/>
+          <w:szCs w:val="18"/>
+        </w:rPr>
+        <w:t>Serve para criarmos uma VM hospedada na AWS, com qualquer OS que eles tenham a disposição.</w:t>
+      </w:r>
+    </w:p>
+    <w:p>
+      <w:pPr>
+        <w:spacing w:line="240" w:lineRule="auto"/>
       </w:pPr>
       <w:r>
         <w:rPr>
@@ -6345,32 +6403,23 @@
     <w:p>
       <w:pPr>
         <w:spacing w:line="240" w:lineRule="auto"/>
-      </w:pPr>
-    </w:p>
-    <w:p>
-      <w:pPr>
-        <w:spacing w:line="240" w:lineRule="auto"/>
-        <w:rPr>
-          <w:sz w:val="18"/>
-          <w:szCs w:val="18"/>
-        </w:rPr>
-      </w:pPr>
-      <w:r>
-        <w:rPr>
-          <w:sz w:val="18"/>
-          <w:szCs w:val="18"/>
-        </w:rPr>
-        <w:t xml:space="preserve">Após termos </w:t>
-      </w:r>
-      <w:r>
-        <w:rPr>
-          <w:sz w:val="18"/>
-          <w:szCs w:val="18"/>
-        </w:rPr>
-        <w:t xml:space="preserve">o terminal da VM hospedada no AWS EC2 aberta, podemos executar os seguintes comandos para </w:t>
-      </w:r>
-      <w:r>
-        <w:rPr>
+        <w:rPr>
+          <w:rFonts w:ascii="Arial" w:hAnsi="Arial" w:cs="Arial"/>
+          <w:sz w:val="18"/>
+          <w:szCs w:val="18"/>
+        </w:rPr>
+      </w:pPr>
+      <w:r>
+        <w:rPr>
+          <w:rFonts w:ascii="Arial" w:hAnsi="Arial" w:cs="Arial"/>
+          <w:sz w:val="18"/>
+          <w:szCs w:val="18"/>
+        </w:rPr>
+        <w:t xml:space="preserve">Após termos o terminal da VM hospedada no AWS EC2 aberta, podemos executar os seguintes comandos para </w:t>
+      </w:r>
+      <w:r>
+        <w:rPr>
+          <w:rFonts w:ascii="Arial" w:hAnsi="Arial" w:cs="Arial"/>
           <w:sz w:val="18"/>
           <w:szCs w:val="18"/>
           <w:u w:val="single"/>
@@ -6379,6 +6428,7 @@
       </w:r>
       <w:r>
         <w:rPr>
+          <w:rFonts w:ascii="Arial" w:hAnsi="Arial" w:cs="Arial"/>
           <w:sz w:val="18"/>
           <w:szCs w:val="18"/>
         </w:rPr>
@@ -6386,6 +6436,7 @@
       </w:r>
       <w:r>
         <w:rPr>
+          <w:rFonts w:ascii="Arial" w:hAnsi="Arial" w:cs="Arial"/>
           <w:sz w:val="18"/>
           <w:szCs w:val="18"/>
           <w:u w:val="single"/>
@@ -6394,6 +6445,7 @@
       </w:r>
       <w:r>
         <w:rPr>
+          <w:rFonts w:ascii="Arial" w:hAnsi="Arial" w:cs="Arial"/>
           <w:sz w:val="18"/>
           <w:szCs w:val="18"/>
         </w:rPr>
@@ -6436,6 +6488,100 @@
     <w:p>
       <w:pPr>
         <w:rPr>
+          <w:rFonts w:ascii="Arial Black" w:hAnsi="Arial Black" w:cs="Arial"/>
+          <w:color w:val="00B050"/>
+          <w:sz w:val="32"/>
+          <w:szCs w:val="32"/>
+        </w:rPr>
+      </w:pPr>
+      <w:r>
+        <w:rPr>
+          <w:rFonts w:ascii="Arial Black" w:hAnsi="Arial Black" w:cs="Arial"/>
+          <w:color w:val="00B050"/>
+          <w:sz w:val="32"/>
+          <w:szCs w:val="32"/>
+        </w:rPr>
+        <w:t>EC</w:t>
+      </w:r>
+      <w:r>
+        <w:rPr>
+          <w:rFonts w:ascii="Arial Black" w:hAnsi="Arial Black" w:cs="Arial"/>
+          <w:color w:val="00B050"/>
+          <w:sz w:val="32"/>
+          <w:szCs w:val="32"/>
+        </w:rPr>
+        <w:t>S (Amazon Elastic Container Service)</w:t>
+      </w:r>
+    </w:p>
+    <w:p>
+      <w:pPr>
+        <w:rPr>
+          <w:rFonts w:ascii="Arial" w:hAnsi="Arial" w:cs="Arial"/>
+          <w:color w:val="000000" w:themeColor="text1"/>
+          <w:sz w:val="18"/>
+          <w:szCs w:val="18"/>
+        </w:rPr>
+      </w:pPr>
+      <w:r>
+        <w:rPr>
+          <w:rFonts w:ascii="Arial" w:hAnsi="Arial" w:cs="Arial"/>
+          <w:color w:val="000000" w:themeColor="text1"/>
+          <w:sz w:val="18"/>
+          <w:szCs w:val="18"/>
+        </w:rPr>
+        <w:t>Serve para rodarmos contêineres na AWS, mas sem termos a liberdade de configurar 100% a máquina onde ele estará hospedado.</w:t>
+      </w:r>
+    </w:p>
+    <w:p>
+      <w:pPr>
+        <w:rPr>
+          <w:rFonts w:ascii="Arial" w:hAnsi="Arial" w:cs="Arial"/>
+          <w:b/>
+          <w:color w:val="000000" w:themeColor="text1"/>
+          <w:sz w:val="18"/>
+          <w:szCs w:val="18"/>
+          <w:u w:val="single"/>
+        </w:rPr>
+      </w:pPr>
+      <w:r>
+        <w:rPr>
+          <w:rFonts w:ascii="Arial" w:hAnsi="Arial" w:cs="Arial"/>
+          <w:b/>
+          <w:color w:val="000000" w:themeColor="text1"/>
+          <w:sz w:val="18"/>
+          <w:szCs w:val="18"/>
+          <w:u w:val="single"/>
+        </w:rPr>
+        <w:t>Início das configurações:</w:t>
+      </w:r>
+    </w:p>
+    <w:p>
+      <w:pPr>
+        <w:jc w:val="center"/>
+        <w:rPr>
+          <w:rFonts w:ascii="Arial" w:hAnsi="Arial" w:cs="Arial"/>
+          <w:color w:val="000000" w:themeColor="text1"/>
+          <w:sz w:val="18"/>
+          <w:szCs w:val="18"/>
+        </w:rPr>
+      </w:pPr>
+      <w:r>
+        <w:rPr>
+          <w:rFonts w:ascii="Arial" w:hAnsi="Arial" w:cs="Arial"/>
+          <w:color w:val="000000" w:themeColor="text1"/>
+          <w:sz w:val="18"/>
+          <w:szCs w:val="18"/>
+        </w:rPr>
+        <w:pict>
+          <v:shape id="_x0000_i1028" type="#_x0000_t75" style="width:298.2pt;height:248.6pt">
+            <v:imagedata r:id="rId9" o:title="highlight"/>
+          </v:shape>
+        </w:pict>
+      </w:r>
+    </w:p>
+    <w:p>
+      <w:pPr>
+        <w:rPr>
           <w:rFonts w:ascii="Arial" w:hAnsi="Arial" w:cs="Arial"/>
           <w:color w:val="FF0000"/>
           <w:sz w:val="18"/>
@@ -6445,27 +6591,508 @@
     </w:p>
     <w:p>
       <w:pPr>
+        <w:jc w:val="center"/>
+        <w:rPr>
+          <w:rFonts w:ascii="Arial" w:hAnsi="Arial" w:cs="Arial"/>
+          <w:color w:val="FF0000"/>
+          <w:sz w:val="18"/>
+          <w:szCs w:val="18"/>
+        </w:rPr>
+      </w:pPr>
+      <w:r>
+        <w:rPr>
+          <w:rFonts w:ascii="Arial" w:hAnsi="Arial" w:cs="Arial"/>
+          <w:color w:val="FF0000"/>
+          <w:sz w:val="18"/>
+          <w:szCs w:val="18"/>
+        </w:rPr>
+        <w:lastRenderedPageBreak/>
+        <w:pict>
+          <v:shape id="_x0000_i1029" type="#_x0000_t75" style="width:381.75pt;height:243.85pt">
+            <v:imagedata r:id="rId10" o:title="highlight"/>
+          </v:shape>
+        </w:pict>
+      </w:r>
+    </w:p>
+    <w:p>
+      <w:pPr>
+        <w:jc w:val="center"/>
+        <w:rPr>
+          <w:rFonts w:ascii="Arial" w:hAnsi="Arial" w:cs="Arial"/>
+          <w:color w:val="FF0000"/>
+          <w:sz w:val="18"/>
+          <w:szCs w:val="18"/>
+        </w:rPr>
+      </w:pPr>
+      <w:r>
+        <w:rPr>
+          <w:rFonts w:ascii="Arial" w:hAnsi="Arial" w:cs="Arial"/>
+          <w:color w:val="FF0000"/>
+          <w:sz w:val="18"/>
+          <w:szCs w:val="18"/>
+        </w:rPr>
+        <w:pict>
+          <v:shape id="_x0000_i1030" type="#_x0000_t75" style="width:468pt;height:273.75pt">
+            <v:imagedata r:id="rId11" o:title="highlight"/>
+          </v:shape>
+        </w:pict>
+      </w:r>
+    </w:p>
+    <w:p>
+      <w:pPr>
         <w:rPr>
           <w:u w:val="single"/>
         </w:rPr>
       </w:pPr>
     </w:p>
     <w:p>
-      <w:pPr>
-        <w:rPr>
-          <w:rFonts w:ascii="Arial" w:hAnsi="Arial" w:cs="Arial"/>
+      <w:r>
+        <w:t xml:space="preserve">A </w:t>
+      </w:r>
+      <w:r>
+        <w:t xml:space="preserve">seção de configuração dispõe também de outras configurações, como </w:t>
+      </w:r>
+      <w:r>
+        <w:rPr>
+          <w:b/>
+        </w:rPr>
+        <w:t>redes</w:t>
+      </w:r>
+      <w:r>
+        <w:t xml:space="preserve">, </w:t>
+      </w:r>
+      <w:r>
+        <w:rPr>
+          <w:b/>
+        </w:rPr>
+        <w:t>volumes</w:t>
+      </w:r>
+      <w:r>
+        <w:t xml:space="preserve">, </w:t>
+      </w:r>
+      <w:r>
+        <w:rPr>
+          <w:b/>
+        </w:rPr>
+        <w:t>pontos de montagem</w:t>
+      </w:r>
+      <w:r>
+        <w:t xml:space="preserve">, etc... </w:t>
+      </w:r>
+    </w:p>
+    <w:p>
+      <w:pPr>
+        <w:rPr>
+          <w:b/>
+          <w:color w:val="000000" w:themeColor="text1"/>
+          <w:u w:val="single"/>
+        </w:rPr>
+      </w:pPr>
+      <w:r>
+        <w:rPr>
+          <w:u w:val="single"/>
+        </w:rPr>
+        <w:t xml:space="preserve">Todos eles são baseados nos mesmos comandos que executamos no </w:t>
+      </w:r>
+      <w:r>
+        <w:rPr>
+          <w:b/>
           <w:color w:val="FF0000"/>
-          <w:sz w:val="18"/>
-          <w:szCs w:val="18"/>
-        </w:rPr>
-      </w:pPr>
-    </w:p>
-    <w:p>
-      <w:pPr>
-        <w:rPr>
           <w:u w:val="single"/>
         </w:rPr>
-      </w:pPr>
+        <w:t>docker run</w:t>
+      </w:r>
+      <w:r>
+        <w:rPr>
+          <w:b/>
+          <w:color w:val="000000" w:themeColor="text1"/>
+          <w:u w:val="single"/>
+        </w:rPr>
+        <w:t>.</w:t>
+      </w:r>
+    </w:p>
+    <w:p>
+      <w:pPr>
+        <w:rPr>
+          <w:b/>
+          <w:color w:val="000000" w:themeColor="text1"/>
+          <w:u w:val="single"/>
+        </w:rPr>
+      </w:pPr>
+    </w:p>
+    <w:p>
+      <w:pPr>
+        <w:rPr>
+          <w:b/>
+          <w:color w:val="000000" w:themeColor="text1"/>
+        </w:rPr>
+      </w:pPr>
+      <w:r>
+        <w:rPr>
+          <w:b/>
+          <w:color w:val="000000" w:themeColor="text1"/>
+        </w:rPr>
+        <w:lastRenderedPageBreak/>
+        <w:t xml:space="preserve">Após essas configurações, devemos definir a </w:t>
+      </w:r>
+      <w:r>
+        <w:rPr>
+          <w:b/>
+          <w:color w:val="000000" w:themeColor="text1"/>
+          <w:u w:val="single"/>
+        </w:rPr>
+        <w:t>Task Definition</w:t>
+      </w:r>
+      <w:r>
+        <w:rPr>
+          <w:b/>
+          <w:color w:val="000000" w:themeColor="text1"/>
+        </w:rPr>
+        <w:t>:</w:t>
+      </w:r>
+    </w:p>
+    <w:p>
+      <w:pPr>
+        <w:jc w:val="center"/>
+        <w:rPr>
+          <w:b/>
+          <w:color w:val="000000" w:themeColor="text1"/>
+        </w:rPr>
+      </w:pPr>
+      <w:r>
+        <w:rPr>
+          <w:b/>
+          <w:color w:val="000000" w:themeColor="text1"/>
+        </w:rPr>
+        <w:pict>
+          <v:shape id="_x0000_i1031" type="#_x0000_t75" style="width:377pt;height:211.25pt">
+            <v:imagedata r:id="rId12" o:title="highlight"/>
+          </v:shape>
+        </w:pict>
+      </w:r>
+    </w:p>
+    <w:p>
+      <w:pPr>
+        <w:jc w:val="center"/>
+        <w:rPr>
+          <w:color w:val="000000" w:themeColor="text1"/>
+        </w:rPr>
+      </w:pPr>
+      <w:r>
+        <w:rPr>
+          <w:b/>
+          <w:color w:val="00B050"/>
+        </w:rPr>
+        <w:t>FARGATE</w:t>
+      </w:r>
+      <w:r>
+        <w:rPr>
+          <w:b/>
+          <w:color w:val="000000" w:themeColor="text1"/>
+        </w:rPr>
+        <w:t xml:space="preserve">: </w:t>
+      </w:r>
+      <w:r>
+        <w:rPr>
+          <w:color w:val="000000" w:themeColor="text1"/>
+        </w:rPr>
+        <w:t>Define uma aplicação Serverless</w:t>
+      </w:r>
+      <w:r>
+        <w:rPr>
+          <w:color w:val="000000" w:themeColor="text1"/>
+        </w:rPr>
+        <w:t>, ou seja, o contêiner da aplicação não fica 100% ativo. Quando há uma requisição para lá, o contêiner é upado, lida com a requisição, e depois é stoppado.</w:t>
+      </w:r>
+    </w:p>
+    <w:p>
+      <w:pPr>
+        <w:jc w:val="center"/>
+        <w:rPr>
+          <w:color w:val="000000" w:themeColor="text1"/>
+        </w:rPr>
+      </w:pPr>
+      <w:r>
+        <w:rPr>
+          <w:b/>
+          <w:color w:val="00B050"/>
+        </w:rPr>
+        <w:t>EC2</w:t>
+      </w:r>
+      <w:r>
+        <w:rPr>
+          <w:color w:val="000000" w:themeColor="text1"/>
+        </w:rPr>
+        <w:t>: Requisita que a AWS crie instâncias EC2 para os contêineres.</w:t>
+      </w:r>
+    </w:p>
+    <w:p>
+      <w:pPr>
+        <w:rPr>
+          <w:color w:val="000000" w:themeColor="text1"/>
+        </w:rPr>
+      </w:pPr>
+    </w:p>
+    <w:p>
+      <w:pPr>
+        <w:rPr>
+          <w:b/>
+          <w:color w:val="000000" w:themeColor="text1"/>
+        </w:rPr>
+      </w:pPr>
+      <w:r>
+        <w:rPr>
+          <w:b/>
+          <w:color w:val="000000" w:themeColor="text1"/>
+        </w:rPr>
+        <w:t xml:space="preserve">Após essas configurações, devemos definir o </w:t>
+      </w:r>
+      <w:r>
+        <w:rPr>
+          <w:b/>
+          <w:color w:val="000000" w:themeColor="text1"/>
+          <w:u w:val="single"/>
+        </w:rPr>
+        <w:t>Service</w:t>
+      </w:r>
+      <w:r>
+        <w:rPr>
+          <w:b/>
+          <w:color w:val="000000" w:themeColor="text1"/>
+        </w:rPr>
+        <w:t>:</w:t>
+      </w:r>
+    </w:p>
+    <w:p>
+      <w:pPr>
+        <w:rPr>
+          <w:b/>
+          <w:color w:val="000000" w:themeColor="text1"/>
+        </w:rPr>
+      </w:pPr>
+      <w:r>
+        <w:rPr>
+          <w:b/>
+          <w:color w:val="000000" w:themeColor="text1"/>
+        </w:rPr>
+        <w:pict>
+          <v:shape id="_x0000_i1032" type="#_x0000_t75" style="width:467.3pt;height:200.4pt">
+            <v:imagedata r:id="rId13" o:title="highlight"/>
+          </v:shape>
+        </w:pict>
+      </w:r>
+    </w:p>
+    <w:p>
+      <w:pPr>
+        <w:rPr>
+          <w:rFonts w:ascii="Arial" w:hAnsi="Arial" w:cs="Arial"/>
+          <w:color w:val="000000" w:themeColor="text1"/>
+          <w:sz w:val="18"/>
+          <w:szCs w:val="18"/>
+        </w:rPr>
+      </w:pPr>
+      <w:r>
+        <w:rPr>
+          <w:rFonts w:ascii="Arial" w:hAnsi="Arial" w:cs="Arial"/>
+          <w:color w:val="000000" w:themeColor="text1"/>
+          <w:sz w:val="18"/>
+          <w:szCs w:val="18"/>
+        </w:rPr>
+        <w:t xml:space="preserve">É aqui que definimos </w:t>
+      </w:r>
+      <w:r>
+        <w:rPr>
+          <w:rFonts w:ascii="Arial" w:hAnsi="Arial" w:cs="Arial"/>
+          <w:b/>
+          <w:color w:val="000000" w:themeColor="text1"/>
+          <w:sz w:val="18"/>
+          <w:szCs w:val="18"/>
+        </w:rPr>
+        <w:t>load balance</w:t>
+      </w:r>
+      <w:r>
+        <w:rPr>
+          <w:rFonts w:ascii="Arial" w:hAnsi="Arial" w:cs="Arial"/>
+          <w:b/>
+          <w:color w:val="000000" w:themeColor="text1"/>
+          <w:sz w:val="18"/>
+          <w:szCs w:val="18"/>
+        </w:rPr>
+        <w:t>r</w:t>
+      </w:r>
+      <w:r>
+        <w:rPr>
+          <w:rFonts w:ascii="Arial" w:hAnsi="Arial" w:cs="Arial"/>
+          <w:b/>
+          <w:color w:val="000000" w:themeColor="text1"/>
+          <w:sz w:val="18"/>
+          <w:szCs w:val="18"/>
+        </w:rPr>
+        <w:t>s</w:t>
+      </w:r>
+      <w:r>
+        <w:rPr>
+          <w:rFonts w:ascii="Arial" w:hAnsi="Arial" w:cs="Arial"/>
+          <w:color w:val="000000" w:themeColor="text1"/>
+          <w:sz w:val="18"/>
+          <w:szCs w:val="18"/>
+        </w:rPr>
+        <w:t>,</w:t>
+      </w:r>
+      <w:r>
+        <w:rPr>
+          <w:rFonts w:ascii="Arial" w:hAnsi="Arial" w:cs="Arial"/>
+          <w:b/>
+          <w:color w:val="000000" w:themeColor="text1"/>
+          <w:sz w:val="18"/>
+          <w:szCs w:val="18"/>
+        </w:rPr>
+        <w:t xml:space="preserve"> </w:t>
+      </w:r>
+      <w:r>
+        <w:rPr>
+          <w:rFonts w:ascii="Arial" w:hAnsi="Arial" w:cs="Arial"/>
+          <w:color w:val="000000" w:themeColor="text1"/>
+          <w:sz w:val="18"/>
+          <w:szCs w:val="18"/>
+        </w:rPr>
+        <w:t>por exemplo.</w:t>
+      </w:r>
+      <w:r>
+        <w:rPr>
+          <w:rFonts w:ascii="Arial" w:hAnsi="Arial" w:cs="Arial"/>
+          <w:color w:val="000000" w:themeColor="text1"/>
+          <w:sz w:val="18"/>
+          <w:szCs w:val="18"/>
+        </w:rPr>
+        <w:t xml:space="preserve"> Para um exemplo simples, deixamos </w:t>
+      </w:r>
+      <w:r>
+        <w:rPr>
+          <w:rFonts w:ascii="Arial" w:hAnsi="Arial" w:cs="Arial"/>
+          <w:b/>
+          <w:color w:val="000000" w:themeColor="text1"/>
+          <w:sz w:val="18"/>
+          <w:szCs w:val="18"/>
+        </w:rPr>
+        <w:t>None</w:t>
+      </w:r>
+      <w:r>
+        <w:rPr>
+          <w:rFonts w:ascii="Arial" w:hAnsi="Arial" w:cs="Arial"/>
+          <w:color w:val="000000" w:themeColor="text1"/>
+          <w:sz w:val="18"/>
+          <w:szCs w:val="18"/>
+        </w:rPr>
+        <w:t xml:space="preserve"> marcado e damos next.</w:t>
+      </w:r>
+    </w:p>
+    <w:p>
+      <w:pPr>
+        <w:rPr>
+          <w:rFonts w:ascii="Arial" w:hAnsi="Arial" w:cs="Arial"/>
+          <w:color w:val="000000" w:themeColor="text1"/>
+          <w:sz w:val="18"/>
+          <w:szCs w:val="18"/>
+        </w:rPr>
+      </w:pPr>
+    </w:p>
+    <w:p>
+      <w:pPr>
+        <w:rPr>
+          <w:rFonts w:ascii="Arial" w:hAnsi="Arial" w:cs="Arial"/>
+          <w:color w:val="000000" w:themeColor="text1"/>
+          <w:sz w:val="18"/>
+          <w:szCs w:val="18"/>
+        </w:rPr>
+      </w:pPr>
+    </w:p>
+    <w:p>
+      <w:pPr>
+        <w:rPr>
+          <w:b/>
+          <w:color w:val="000000" w:themeColor="text1"/>
+        </w:rPr>
+      </w:pPr>
+      <w:r>
+        <w:rPr>
+          <w:b/>
+          <w:color w:val="000000" w:themeColor="text1"/>
+        </w:rPr>
+        <w:lastRenderedPageBreak/>
+        <w:t xml:space="preserve">Após essas configurações, devemos definir </w:t>
+      </w:r>
+      <w:r>
+        <w:rPr>
+          <w:b/>
+          <w:color w:val="000000" w:themeColor="text1"/>
+        </w:rPr>
+        <w:t xml:space="preserve">o </w:t>
+      </w:r>
+      <w:r>
+        <w:rPr>
+          <w:b/>
+          <w:color w:val="000000" w:themeColor="text1"/>
+          <w:u w:val="single"/>
+        </w:rPr>
+        <w:t>Cluster</w:t>
+      </w:r>
+      <w:r>
+        <w:rPr>
+          <w:b/>
+          <w:color w:val="000000" w:themeColor="text1"/>
+        </w:rPr>
+        <w:t>:</w:t>
+      </w:r>
+    </w:p>
+    <w:p>
+      <w:pPr>
+        <w:rPr>
+          <w:b/>
+          <w:color w:val="000000" w:themeColor="text1"/>
+        </w:rPr>
+      </w:pPr>
+      <w:r>
+        <w:rPr>
+          <w:b/>
+          <w:color w:val="000000" w:themeColor="text1"/>
+        </w:rPr>
+        <w:pict>
+          <v:shape id="_x0000_i1033" type="#_x0000_t75" style="width:468pt;height:215.3pt">
+            <v:imagedata r:id="rId14" o:title="highlight"/>
+          </v:shape>
+        </w:pict>
+      </w:r>
+    </w:p>
+    <w:p>
+      <w:pPr>
+        <w:rPr>
+          <w:rFonts w:ascii="Arial" w:hAnsi="Arial" w:cs="Arial"/>
+          <w:color w:val="000000" w:themeColor="text1"/>
+          <w:sz w:val="18"/>
+          <w:szCs w:val="18"/>
+        </w:rPr>
+      </w:pPr>
+    </w:p>
+    <w:p>
+      <w:r>
+        <w:t>Após isso, a AWS configurará tudo que é necessár</w:t>
+      </w:r>
+      <w:r>
+        <w:t>io para rodar o nosso contêiner, e o subirá.</w:t>
+      </w:r>
+      <w:r>
+        <w:t xml:space="preserve"> Tal serviço poderá ser posteriormente visualizado e acessado pela aba </w:t>
+      </w:r>
+      <w:r>
+        <w:rPr>
+          <w:b/>
+        </w:rPr>
+        <w:t>Tasks</w:t>
+      </w:r>
+      <w:r>
+        <w:t>, que conterá mais informações.</w:t>
+      </w:r>
     </w:p>
     <w:sectPr>
       <w:pgSz w:w="12240" w:h="15840"/>
@@ -8036,7 +8663,26 @@
   <w:style w:type="paragraph" w:default="1" w:styleId="Normal">
     <w:name w:val="Normal"/>
     <w:qFormat/>
-    <w:rsid w:val="00A12E7C"/>
+    <w:rsid w:val="002528DD"/>
+  </w:style>
+  <w:style w:type="paragraph" w:styleId="Ttulo3">
+    <w:name w:val="heading 3"/>
+    <w:basedOn w:val="Normal"/>
+    <w:link w:val="Ttulo3Char"/>
+    <w:uiPriority w:val="9"/>
+    <w:qFormat/>
+    <w:rsid w:val="000501B0"/>
+    <w:pPr>
+      <w:spacing w:before="100" w:beforeAutospacing="1" w:after="100" w:afterAutospacing="1" w:line="240" w:lineRule="auto"/>
+      <w:outlineLvl w:val="2"/>
+    </w:pPr>
+    <w:rPr>
+      <w:rFonts w:ascii="Times New Roman" w:eastAsia="Times New Roman" w:hAnsi="Times New Roman" w:cs="Times New Roman"/>
+      <w:b/>
+      <w:bCs/>
+      <w:sz w:val="27"/>
+      <w:szCs w:val="27"/>
+    </w:rPr>
   </w:style>
   <w:style w:type="character" w:default="1" w:styleId="Fontepargpadro">
     <w:name w:val="Default Paragraph Font"/>
@@ -8081,12 +8727,25 @@
     <w:name w:val="Hyperlink"/>
     <w:basedOn w:val="Fontepargpadro"/>
     <w:uiPriority w:val="99"/>
-    <w:semiHidden/>
     <w:unhideWhenUsed/>
     <w:rsid w:val="00A12E7C"/>
     <w:rPr>
       <w:color w:val="0000FF"/>
       <w:u w:val="single"/>
+    </w:rPr>
+  </w:style>
+  <w:style w:type="character" w:customStyle="1" w:styleId="Ttulo3Char">
+    <w:name w:val="Título 3 Char"/>
+    <w:basedOn w:val="Fontepargpadro"/>
+    <w:link w:val="Ttulo3"/>
+    <w:uiPriority w:val="9"/>
+    <w:rsid w:val="000501B0"/>
+    <w:rPr>
+      <w:rFonts w:ascii="Times New Roman" w:eastAsia="Times New Roman" w:hAnsi="Times New Roman" w:cs="Times New Roman"/>
+      <w:b/>
+      <w:bCs/>
+      <w:sz w:val="27"/>
+      <w:szCs w:val="27"/>
     </w:rPr>
   </w:style>
 </w:styles>

--- a/Anotações - Docker.docx
+++ b/Anotações - Docker.docx
@@ -1,6 +1,6 @@
 
 <file path=word/document.xml><?xml version="1.0" encoding="utf-8"?>
-<w:document xmlns:ve="http://schemas.openxmlformats.org/markup-compatibility/2006" xmlns:o="urn:schemas-microsoft-com:office:office" xmlns:r="http://schemas.openxmlformats.org/officeDocument/2006/relationships" xmlns:m="http://schemas.openxmlformats.org/officeDocument/2006/math" xmlns:v="urn:schemas-microsoft-com:vml" xmlns:wp="http://schemas.openxmlformats.org/drawingml/2006/wordprocessingDrawing" xmlns:w10="urn:schemas-microsoft-com:office:word" xmlns:w="http://schemas.openxmlformats.org/wordprocessingml/2006/main" xmlns:wne="http://schemas.microsoft.com/office/word/2006/wordml">
+<w:document xmlns:wpc="http://schemas.microsoft.com/office/word/2010/wordprocessingCanvas" xmlns:cx="http://schemas.microsoft.com/office/drawing/2014/chartex" xmlns:cx1="http://schemas.microsoft.com/office/drawing/2015/9/8/chartex" xmlns:cx2="http://schemas.microsoft.com/office/drawing/2015/10/21/chartex" xmlns:cx3="http://schemas.microsoft.com/office/drawing/2016/5/9/chartex" xmlns:cx4="http://schemas.microsoft.com/office/drawing/2016/5/10/chartex" xmlns:cx5="http://schemas.microsoft.com/office/drawing/2016/5/11/chartex" xmlns:cx6="http://schemas.microsoft.com/office/drawing/2016/5/12/chartex" xmlns:cx7="http://schemas.microsoft.com/office/drawing/2016/5/13/chartex" xmlns:cx8="http://schemas.microsoft.com/office/drawing/2016/5/14/chartex" xmlns:mc="http://schemas.openxmlformats.org/markup-compatibility/2006" xmlns:aink="http://schemas.microsoft.com/office/drawing/2016/ink" xmlns:am3d="http://schemas.microsoft.com/office/drawing/2017/model3d" xmlns:o="urn:schemas-microsoft-com:office:office" xmlns:r="http://schemas.openxmlformats.org/officeDocument/2006/relationships" xmlns:m="http://schemas.openxmlformats.org/officeDocument/2006/math" xmlns:v="urn:schemas-microsoft-com:vml" xmlns:wp14="http://schemas.microsoft.com/office/word/2010/wordprocessingDrawing" xmlns:wp="http://schemas.openxmlformats.org/drawingml/2006/wordprocessingDrawing" xmlns:w10="urn:schemas-microsoft-com:office:word" xmlns:w="http://schemas.openxmlformats.org/wordprocessingml/2006/main" xmlns:w14="http://schemas.microsoft.com/office/word/2010/wordml" xmlns:w15="http://schemas.microsoft.com/office/word/2012/wordml" xmlns:w16cex="http://schemas.microsoft.com/office/word/2018/wordml/cex" xmlns:w16cid="http://schemas.microsoft.com/office/word/2016/wordml/cid" xmlns:w16="http://schemas.microsoft.com/office/word/2018/wordml" xmlns:w16se="http://schemas.microsoft.com/office/word/2015/wordml/symex" xmlns:wpg="http://schemas.microsoft.com/office/word/2010/wordprocessingGroup" xmlns:wpi="http://schemas.microsoft.com/office/word/2010/wordprocessingInk" xmlns:wne="http://schemas.microsoft.com/office/word/2006/wordml" xmlns:wps="http://schemas.microsoft.com/office/word/2010/wordprocessingShape" mc:Ignorable="w14 w15 w16se w16cid w16 w16cex wp14">
   <w:body>
     <w:p>
       <w:pPr>
@@ -9,6 +9,7 @@
           <w:rFonts w:ascii="Arial Black" w:hAnsi="Arial Black"/>
           <w:sz w:val="32"/>
           <w:szCs w:val="32"/>
+          <w:lang w:val="pt-BR"/>
         </w:rPr>
       </w:pPr>
       <w:r>
@@ -16,6 +17,7 @@
           <w:rFonts w:ascii="Arial Black" w:hAnsi="Arial Black"/>
           <w:sz w:val="32"/>
           <w:szCs w:val="32"/>
+          <w:lang w:val="pt-BR"/>
         </w:rPr>
         <w:t>Comandos Docker:</w:t>
       </w:r>
@@ -29,6 +31,7 @@
           <w:sz w:val="18"/>
           <w:szCs w:val="18"/>
           <w:u w:val="single"/>
+          <w:lang w:val="pt-BR"/>
         </w:rPr>
       </w:pPr>
       <w:r>
@@ -38,6 +41,7 @@
           <w:color w:val="FF0000"/>
           <w:sz w:val="18"/>
           <w:szCs w:val="18"/>
+          <w:lang w:val="pt-BR"/>
         </w:rPr>
         <w:t xml:space="preserve">docker build </w:t>
       </w:r>
@@ -48,6 +52,7 @@
           <w:color w:val="0070C0"/>
           <w:sz w:val="18"/>
           <w:szCs w:val="18"/>
+          <w:lang w:val="pt-BR"/>
         </w:rPr>
         <w:t>[FLAGS] [DOCKERFILE_PATH]</w:t>
       </w:r>
@@ -58,6 +63,7 @@
           <w:color w:val="000000" w:themeColor="text1"/>
           <w:sz w:val="18"/>
           <w:szCs w:val="18"/>
+          <w:lang w:val="pt-BR"/>
         </w:rPr>
         <w:t>:</w:t>
       </w:r>
@@ -66,6 +72,7 @@
           <w:rFonts w:ascii="Arial" w:hAnsi="Arial" w:cs="Arial"/>
           <w:sz w:val="18"/>
           <w:szCs w:val="18"/>
+          <w:lang w:val="pt-BR"/>
         </w:rPr>
         <w:t xml:space="preserve"> “Builda” uma imagem baseada nas instruções do Dockerfile. O parâmetro “.” para o [DOCKERFILE_PATH] </w:t>
       </w:r>
@@ -75,6 +82,7 @@
           <w:sz w:val="18"/>
           <w:szCs w:val="18"/>
           <w:u w:val="single"/>
+          <w:lang w:val="pt-BR"/>
         </w:rPr>
         <w:t>significa</w:t>
       </w:r>
@@ -83,6 +91,7 @@
           <w:rFonts w:ascii="Arial" w:hAnsi="Arial" w:cs="Arial"/>
           <w:sz w:val="18"/>
           <w:szCs w:val="18"/>
+          <w:lang w:val="pt-BR"/>
         </w:rPr>
         <w:t xml:space="preserve"> que o Dockerfile encontra-se na mesma pasta do diretório onde o CMD foi aberto. </w:t>
       </w:r>
@@ -92,6 +101,7 @@
           <w:sz w:val="18"/>
           <w:szCs w:val="18"/>
           <w:u w:val="single"/>
+          <w:lang w:val="pt-BR"/>
         </w:rPr>
         <w:t xml:space="preserve">Em caso de mudanças no código ou </w:t>
       </w:r>
@@ -100,6 +110,7 @@
           <w:rFonts w:ascii="Arial" w:hAnsi="Arial" w:cs="Arial"/>
           <w:sz w:val="18"/>
           <w:szCs w:val="18"/>
+          <w:lang w:val="pt-BR"/>
         </w:rPr>
         <w:t>em</w:t>
       </w:r>
@@ -109,6 +120,7 @@
           <w:sz w:val="18"/>
           <w:szCs w:val="18"/>
           <w:u w:val="single"/>
+          <w:lang w:val="pt-BR"/>
         </w:rPr>
         <w:t xml:space="preserve"> outros arquivos, a imagem deve ser </w:t>
       </w:r>
@@ -119,6 +131,7 @@
           <w:sz w:val="18"/>
           <w:szCs w:val="18"/>
           <w:u w:val="single"/>
+          <w:lang w:val="pt-BR"/>
         </w:rPr>
         <w:t>rebuildada!</w:t>
       </w:r>
@@ -166,6 +179,7 @@
           <w:color w:val="000000" w:themeColor="text1"/>
           <w:sz w:val="18"/>
           <w:szCs w:val="18"/>
+          <w:lang w:val="pt-BR"/>
         </w:rPr>
       </w:pPr>
       <w:r>
@@ -174,6 +188,7 @@
           <w:color w:val="FF0000"/>
           <w:sz w:val="18"/>
           <w:szCs w:val="18"/>
+          <w:lang w:val="pt-BR"/>
         </w:rPr>
         <w:t>–t</w:t>
       </w:r>
@@ -183,6 +198,7 @@
           <w:color w:val="000000" w:themeColor="text1"/>
           <w:sz w:val="18"/>
           <w:szCs w:val="18"/>
+          <w:lang w:val="pt-BR"/>
         </w:rPr>
         <w:t xml:space="preserve"> nomeia a imagem a ser buildada</w:t>
       </w:r>
@@ -195,6 +211,7 @@
           <w:color w:val="000000" w:themeColor="text1"/>
           <w:sz w:val="18"/>
           <w:szCs w:val="18"/>
+          <w:lang w:val="pt-BR"/>
         </w:rPr>
       </w:pPr>
     </w:p>
@@ -311,6 +328,7 @@
           <w:color w:val="000000" w:themeColor="text1"/>
           <w:sz w:val="18"/>
           <w:szCs w:val="18"/>
+          <w:lang w:val="pt-BR"/>
         </w:rPr>
       </w:pPr>
       <w:r>
@@ -319,6 +337,7 @@
           <w:color w:val="FF0000"/>
           <w:sz w:val="18"/>
           <w:szCs w:val="18"/>
+          <w:lang w:val="pt-BR"/>
         </w:rPr>
         <w:t xml:space="preserve">–p </w:t>
       </w:r>
@@ -328,6 +347,7 @@
           <w:color w:val="0070C0"/>
           <w:sz w:val="18"/>
           <w:szCs w:val="18"/>
+          <w:lang w:val="pt-BR"/>
         </w:rPr>
         <w:t>[LOCAL_PORT]:[DOCKER_EXPOSED_PORT]</w:t>
       </w:r>
@@ -337,6 +357,7 @@
           <w:color w:val="000000" w:themeColor="text1"/>
           <w:sz w:val="18"/>
           <w:szCs w:val="18"/>
+          <w:lang w:val="pt-BR"/>
         </w:rPr>
         <w:t xml:space="preserve"> antes do nome da imagem informa a porta a ser utilizada localmente para acessar a aplicação</w:t>
       </w:r>
@@ -354,6 +375,7 @@
           <w:color w:val="000000" w:themeColor="text1"/>
           <w:sz w:val="18"/>
           <w:szCs w:val="18"/>
+          <w:lang w:val="pt-BR"/>
         </w:rPr>
       </w:pPr>
       <w:r>
@@ -362,6 +384,7 @@
           <w:color w:val="FF0000"/>
           <w:sz w:val="18"/>
           <w:szCs w:val="18"/>
+          <w:lang w:val="pt-BR"/>
         </w:rPr>
         <w:t xml:space="preserve">--rm </w:t>
       </w:r>
@@ -371,6 +394,7 @@
           <w:color w:val="000000" w:themeColor="text1"/>
           <w:sz w:val="18"/>
           <w:szCs w:val="18"/>
+          <w:lang w:val="pt-BR"/>
         </w:rPr>
         <w:t>deleta o contêiner após ele ser “stoppado”</w:t>
       </w:r>
@@ -388,6 +412,7 @@
           <w:color w:val="000000" w:themeColor="text1"/>
           <w:sz w:val="18"/>
           <w:szCs w:val="18"/>
+          <w:lang w:val="pt-BR"/>
         </w:rPr>
       </w:pPr>
       <w:r>
@@ -396,6 +421,7 @@
           <w:color w:val="FF0000"/>
           <w:sz w:val="18"/>
           <w:szCs w:val="18"/>
+          <w:lang w:val="pt-BR"/>
         </w:rPr>
         <w:t>–it</w:t>
       </w:r>
@@ -405,6 +431,7 @@
           <w:color w:val="000000" w:themeColor="text1"/>
           <w:sz w:val="18"/>
           <w:szCs w:val="18"/>
+          <w:lang w:val="pt-BR"/>
         </w:rPr>
         <w:t xml:space="preserve"> roda o contêiner em modo interativo.</w:t>
       </w:r>
@@ -422,6 +449,7 @@
           <w:color w:val="000000" w:themeColor="text1"/>
           <w:sz w:val="18"/>
           <w:szCs w:val="18"/>
+          <w:lang w:val="pt-BR"/>
         </w:rPr>
       </w:pPr>
       <w:r>
@@ -430,6 +458,7 @@
           <w:color w:val="FF0000"/>
           <w:sz w:val="18"/>
           <w:szCs w:val="18"/>
+          <w:lang w:val="pt-BR"/>
         </w:rPr>
         <w:t xml:space="preserve">--name </w:t>
       </w:r>
@@ -439,6 +468,7 @@
           <w:color w:val="000000" w:themeColor="text1"/>
           <w:sz w:val="18"/>
           <w:szCs w:val="18"/>
+          <w:lang w:val="pt-BR"/>
         </w:rPr>
         <w:t>dá um</w:t>
       </w:r>
@@ -448,6 +478,7 @@
           <w:color w:val="FF0000"/>
           <w:sz w:val="18"/>
           <w:szCs w:val="18"/>
+          <w:lang w:val="pt-BR"/>
         </w:rPr>
         <w:t xml:space="preserve"> </w:t>
       </w:r>
@@ -457,6 +488,7 @@
           <w:color w:val="000000" w:themeColor="text1"/>
           <w:sz w:val="18"/>
           <w:szCs w:val="18"/>
+          <w:lang w:val="pt-BR"/>
         </w:rPr>
         <w:t>nome ao contêiner</w:t>
       </w:r>
@@ -469,6 +501,7 @@
           <w:color w:val="000000" w:themeColor="text1"/>
           <w:sz w:val="18"/>
           <w:szCs w:val="18"/>
+          <w:lang w:val="pt-BR"/>
         </w:rPr>
       </w:pPr>
     </w:p>
@@ -481,6 +514,7 @@
           <w:sz w:val="18"/>
           <w:szCs w:val="18"/>
           <w:u w:val="single"/>
+          <w:lang w:val="pt-BR"/>
         </w:rPr>
       </w:pPr>
       <w:r>
@@ -490,6 +524,7 @@
           <w:color w:val="FF0000"/>
           <w:sz w:val="18"/>
           <w:szCs w:val="18"/>
+          <w:lang w:val="pt-BR"/>
         </w:rPr>
         <w:t xml:space="preserve">docker start </w:t>
       </w:r>
@@ -500,6 +535,7 @@
           <w:color w:val="0070C0"/>
           <w:sz w:val="18"/>
           <w:szCs w:val="18"/>
+          <w:lang w:val="pt-BR"/>
         </w:rPr>
         <w:t>[FLAGS] [CONTAINER_NAME]</w:t>
       </w:r>
@@ -510,6 +546,7 @@
           <w:color w:val="000000" w:themeColor="text1"/>
           <w:sz w:val="18"/>
           <w:szCs w:val="18"/>
+          <w:lang w:val="pt-BR"/>
         </w:rPr>
         <w:t>:</w:t>
       </w:r>
@@ -519,6 +556,7 @@
           <w:color w:val="000000" w:themeColor="text1"/>
           <w:sz w:val="18"/>
           <w:szCs w:val="18"/>
+          <w:lang w:val="pt-BR"/>
         </w:rPr>
         <w:t xml:space="preserve"> Inicia um contêiner já existente, </w:t>
       </w:r>
@@ -529,6 +567,7 @@
           <w:sz w:val="18"/>
           <w:szCs w:val="18"/>
           <w:u w:val="single"/>
+          <w:lang w:val="pt-BR"/>
         </w:rPr>
         <w:t xml:space="preserve">diferente do docker run, </w:t>
       </w:r>
@@ -540,6 +579,7 @@
           <w:sz w:val="18"/>
           <w:szCs w:val="18"/>
           <w:u w:val="single"/>
+          <w:lang w:val="pt-BR"/>
         </w:rPr>
         <w:t>que cria um novo</w:t>
       </w:r>
@@ -550,6 +590,7 @@
           <w:sz w:val="18"/>
           <w:szCs w:val="18"/>
           <w:u w:val="single"/>
+          <w:lang w:val="pt-BR"/>
         </w:rPr>
         <w:t>.</w:t>
       </w:r>
@@ -597,6 +638,7 @@
           <w:color w:val="000000" w:themeColor="text1"/>
           <w:sz w:val="18"/>
           <w:szCs w:val="18"/>
+          <w:lang w:val="pt-BR"/>
         </w:rPr>
       </w:pPr>
       <w:r>
@@ -605,6 +647,7 @@
           <w:color w:val="FF0000"/>
           <w:sz w:val="18"/>
           <w:szCs w:val="18"/>
+          <w:lang w:val="pt-BR"/>
         </w:rPr>
         <w:t>–i</w:t>
       </w:r>
@@ -614,6 +657,7 @@
           <w:color w:val="FF0000"/>
           <w:sz w:val="18"/>
           <w:szCs w:val="18"/>
+          <w:lang w:val="pt-BR"/>
         </w:rPr>
         <w:t>t</w:t>
       </w:r>
@@ -623,6 +667,7 @@
           <w:color w:val="000000" w:themeColor="text1"/>
           <w:sz w:val="18"/>
           <w:szCs w:val="18"/>
+          <w:lang w:val="pt-BR"/>
         </w:rPr>
         <w:t xml:space="preserve"> inicia o contêiner em modo interativo</w:t>
       </w:r>
@@ -741,6 +786,7 @@
           <w:color w:val="000000" w:themeColor="text1"/>
           <w:sz w:val="18"/>
           <w:szCs w:val="18"/>
+          <w:lang w:val="pt-BR"/>
         </w:rPr>
       </w:pPr>
       <w:r>
@@ -750,6 +796,7 @@
           <w:color w:val="FF0000"/>
           <w:sz w:val="18"/>
           <w:szCs w:val="18"/>
+          <w:lang w:val="pt-BR"/>
         </w:rPr>
         <w:t>docker ps</w:t>
       </w:r>
@@ -760,6 +807,7 @@
           <w:color w:val="000000" w:themeColor="text1"/>
           <w:sz w:val="18"/>
           <w:szCs w:val="18"/>
+          <w:lang w:val="pt-BR"/>
         </w:rPr>
         <w:t xml:space="preserve">: </w:t>
       </w:r>
@@ -769,6 +817,7 @@
           <w:color w:val="000000" w:themeColor="text1"/>
           <w:sz w:val="18"/>
           <w:szCs w:val="18"/>
+          <w:lang w:val="pt-BR"/>
         </w:rPr>
         <w:t>Lista todos os contêineres e/ou processos rodando (ps = processes)</w:t>
       </w:r>
@@ -816,6 +865,7 @@
           <w:color w:val="000000" w:themeColor="text1"/>
           <w:sz w:val="18"/>
           <w:szCs w:val="18"/>
+          <w:lang w:val="pt-BR"/>
         </w:rPr>
       </w:pPr>
       <w:r>
@@ -824,6 +874,7 @@
           <w:color w:val="FF0000"/>
           <w:sz w:val="18"/>
           <w:szCs w:val="18"/>
+          <w:lang w:val="pt-BR"/>
         </w:rPr>
         <w:t>–a</w:t>
       </w:r>
@@ -833,6 +884,7 @@
           <w:color w:val="000000" w:themeColor="text1"/>
           <w:sz w:val="18"/>
           <w:szCs w:val="18"/>
+          <w:lang w:val="pt-BR"/>
         </w:rPr>
         <w:t xml:space="preserve"> lista todos os processos, e não somente aqueles </w:t>
       </w:r>
@@ -843,6 +895,7 @@
           <w:sz w:val="18"/>
           <w:szCs w:val="18"/>
           <w:u w:val="single"/>
+          <w:lang w:val="pt-BR"/>
         </w:rPr>
         <w:t>rodando</w:t>
       </w:r>
@@ -855,17 +908,19 @@
           <w:color w:val="000000" w:themeColor="text1"/>
           <w:sz w:val="18"/>
           <w:szCs w:val="18"/>
-        </w:rPr>
-      </w:pPr>
-    </w:p>
-    <w:p>
-      <w:pPr>
-        <w:spacing w:line="240" w:lineRule="auto"/>
-        <w:rPr>
-          <w:rFonts w:ascii="Arial" w:hAnsi="Arial" w:cs="Arial"/>
-          <w:color w:val="000000" w:themeColor="text1"/>
-          <w:sz w:val="18"/>
-          <w:szCs w:val="18"/>
+          <w:lang w:val="pt-BR"/>
+        </w:rPr>
+      </w:pPr>
+    </w:p>
+    <w:p>
+      <w:pPr>
+        <w:spacing w:line="240" w:lineRule="auto"/>
+        <w:rPr>
+          <w:rFonts w:ascii="Arial" w:hAnsi="Arial" w:cs="Arial"/>
+          <w:color w:val="000000" w:themeColor="text1"/>
+          <w:sz w:val="18"/>
+          <w:szCs w:val="18"/>
+          <w:lang w:val="pt-BR"/>
         </w:rPr>
       </w:pPr>
       <w:r>
@@ -875,6 +930,7 @@
           <w:color w:val="FF0000"/>
           <w:sz w:val="18"/>
           <w:szCs w:val="18"/>
+          <w:lang w:val="pt-BR"/>
         </w:rPr>
         <w:t xml:space="preserve">docker attach </w:t>
       </w:r>
@@ -885,6 +941,7 @@
           <w:color w:val="0070C0"/>
           <w:sz w:val="18"/>
           <w:szCs w:val="18"/>
+          <w:lang w:val="pt-BR"/>
         </w:rPr>
         <w:t>[CONTAINER_NAME]</w:t>
       </w:r>
@@ -895,6 +952,7 @@
           <w:color w:val="000000" w:themeColor="text1"/>
           <w:sz w:val="18"/>
           <w:szCs w:val="18"/>
+          <w:lang w:val="pt-BR"/>
         </w:rPr>
         <w:t>:</w:t>
       </w:r>
@@ -904,6 +962,7 @@
           <w:color w:val="000000" w:themeColor="text1"/>
           <w:sz w:val="18"/>
           <w:szCs w:val="18"/>
+          <w:lang w:val="pt-BR"/>
         </w:rPr>
         <w:t xml:space="preserve"> “Attacha-se” a um contêiner rodando, para que possa-se visualizar o output do contêiner</w:t>
       </w:r>
@@ -916,17 +975,19 @@
           <w:color w:val="000000" w:themeColor="text1"/>
           <w:sz w:val="18"/>
           <w:szCs w:val="18"/>
-        </w:rPr>
-      </w:pPr>
-    </w:p>
-    <w:p>
-      <w:pPr>
-        <w:spacing w:line="240" w:lineRule="auto"/>
-        <w:rPr>
-          <w:rFonts w:ascii="Arial" w:hAnsi="Arial" w:cs="Arial"/>
-          <w:color w:val="000000" w:themeColor="text1"/>
-          <w:sz w:val="18"/>
-          <w:szCs w:val="18"/>
+          <w:lang w:val="pt-BR"/>
+        </w:rPr>
+      </w:pPr>
+    </w:p>
+    <w:p>
+      <w:pPr>
+        <w:spacing w:line="240" w:lineRule="auto"/>
+        <w:rPr>
+          <w:rFonts w:ascii="Arial" w:hAnsi="Arial" w:cs="Arial"/>
+          <w:color w:val="000000" w:themeColor="text1"/>
+          <w:sz w:val="18"/>
+          <w:szCs w:val="18"/>
+          <w:lang w:val="pt-BR"/>
         </w:rPr>
       </w:pPr>
       <w:r>
@@ -936,6 +997,7 @@
           <w:color w:val="FF0000"/>
           <w:sz w:val="18"/>
           <w:szCs w:val="18"/>
+          <w:lang w:val="pt-BR"/>
         </w:rPr>
         <w:t xml:space="preserve">docker logs </w:t>
       </w:r>
@@ -946,6 +1008,7 @@
           <w:color w:val="0070C0"/>
           <w:sz w:val="18"/>
           <w:szCs w:val="18"/>
+          <w:lang w:val="pt-BR"/>
         </w:rPr>
         <w:t>[CONTAINER_NAME]</w:t>
       </w:r>
@@ -956,6 +1019,7 @@
           <w:color w:val="000000" w:themeColor="text1"/>
           <w:sz w:val="18"/>
           <w:szCs w:val="18"/>
+          <w:lang w:val="pt-BR"/>
         </w:rPr>
         <w:t>:</w:t>
       </w:r>
@@ -965,6 +1029,7 @@
           <w:color w:val="000000" w:themeColor="text1"/>
           <w:sz w:val="18"/>
           <w:szCs w:val="18"/>
+          <w:lang w:val="pt-BR"/>
         </w:rPr>
         <w:t xml:space="preserve"> Printa os logs do contêiner informado</w:t>
       </w:r>
@@ -977,17 +1042,19 @@
           <w:color w:val="000000" w:themeColor="text1"/>
           <w:sz w:val="18"/>
           <w:szCs w:val="18"/>
-        </w:rPr>
-      </w:pPr>
-    </w:p>
-    <w:p>
-      <w:pPr>
-        <w:spacing w:line="240" w:lineRule="auto"/>
-        <w:rPr>
-          <w:rFonts w:ascii="Arial" w:hAnsi="Arial" w:cs="Arial"/>
-          <w:color w:val="000000" w:themeColor="text1"/>
-          <w:sz w:val="18"/>
-          <w:szCs w:val="18"/>
+          <w:lang w:val="pt-BR"/>
+        </w:rPr>
+      </w:pPr>
+    </w:p>
+    <w:p>
+      <w:pPr>
+        <w:spacing w:line="240" w:lineRule="auto"/>
+        <w:rPr>
+          <w:rFonts w:ascii="Arial" w:hAnsi="Arial" w:cs="Arial"/>
+          <w:color w:val="000000" w:themeColor="text1"/>
+          <w:sz w:val="18"/>
+          <w:szCs w:val="18"/>
+          <w:lang w:val="pt-BR"/>
         </w:rPr>
       </w:pPr>
       <w:r>
@@ -997,6 +1064,7 @@
           <w:color w:val="FF0000"/>
           <w:sz w:val="18"/>
           <w:szCs w:val="18"/>
+          <w:lang w:val="pt-BR"/>
         </w:rPr>
         <w:t xml:space="preserve">docker inspect </w:t>
       </w:r>
@@ -1007,6 +1075,7 @@
           <w:color w:val="0070C0"/>
           <w:sz w:val="18"/>
           <w:szCs w:val="18"/>
+          <w:lang w:val="pt-BR"/>
         </w:rPr>
         <w:t>[CONTAINER_NAME]</w:t>
       </w:r>
@@ -1017,6 +1086,7 @@
           <w:color w:val="000000" w:themeColor="text1"/>
           <w:sz w:val="18"/>
           <w:szCs w:val="18"/>
+          <w:lang w:val="pt-BR"/>
         </w:rPr>
         <w:t>:</w:t>
       </w:r>
@@ -1026,6 +1096,7 @@
           <w:color w:val="000000" w:themeColor="text1"/>
           <w:sz w:val="18"/>
           <w:szCs w:val="18"/>
+          <w:lang w:val="pt-BR"/>
         </w:rPr>
         <w:t xml:space="preserve"> Inspeciona as informações de um contêiner</w:t>
       </w:r>
@@ -1038,17 +1109,19 @@
           <w:color w:val="000000" w:themeColor="text1"/>
           <w:sz w:val="18"/>
           <w:szCs w:val="18"/>
-        </w:rPr>
-      </w:pPr>
-    </w:p>
-    <w:p>
-      <w:pPr>
-        <w:spacing w:line="240" w:lineRule="auto"/>
-        <w:rPr>
-          <w:rFonts w:ascii="Arial" w:hAnsi="Arial" w:cs="Arial"/>
-          <w:color w:val="000000" w:themeColor="text1"/>
-          <w:sz w:val="18"/>
-          <w:szCs w:val="18"/>
+          <w:lang w:val="pt-BR"/>
+        </w:rPr>
+      </w:pPr>
+    </w:p>
+    <w:p>
+      <w:pPr>
+        <w:spacing w:line="240" w:lineRule="auto"/>
+        <w:rPr>
+          <w:rFonts w:ascii="Arial" w:hAnsi="Arial" w:cs="Arial"/>
+          <w:color w:val="000000" w:themeColor="text1"/>
+          <w:sz w:val="18"/>
+          <w:szCs w:val="18"/>
+          <w:lang w:val="pt-BR"/>
         </w:rPr>
       </w:pPr>
       <w:r>
@@ -1058,6 +1131,7 @@
           <w:color w:val="FF0000"/>
           <w:sz w:val="18"/>
           <w:szCs w:val="18"/>
+          <w:lang w:val="pt-BR"/>
         </w:rPr>
         <w:t>docker container prune</w:t>
       </w:r>
@@ -1068,6 +1142,7 @@
           <w:color w:val="000000" w:themeColor="text1"/>
           <w:sz w:val="18"/>
           <w:szCs w:val="18"/>
+          <w:lang w:val="pt-BR"/>
         </w:rPr>
         <w:t>:</w:t>
       </w:r>
@@ -1077,6 +1152,7 @@
           <w:color w:val="000000" w:themeColor="text1"/>
           <w:sz w:val="18"/>
           <w:szCs w:val="18"/>
+          <w:lang w:val="pt-BR"/>
         </w:rPr>
         <w:t xml:space="preserve"> Deleta todos os contêineres</w:t>
       </w:r>
@@ -1089,6 +1165,7 @@
           <w:color w:val="000000" w:themeColor="text1"/>
           <w:sz w:val="18"/>
           <w:szCs w:val="18"/>
+          <w:lang w:val="pt-BR"/>
         </w:rPr>
       </w:pPr>
       <w:r>
@@ -1098,8 +1175,8 @@
           <w:color w:val="FF0000"/>
           <w:sz w:val="18"/>
           <w:szCs w:val="18"/>
-        </w:rPr>
-        <w:lastRenderedPageBreak/>
+          <w:lang w:val="pt-BR"/>
+        </w:rPr>
         <w:t>docker image prune</w:t>
       </w:r>
       <w:r>
@@ -1109,6 +1186,7 @@
           <w:color w:val="000000" w:themeColor="text1"/>
           <w:sz w:val="18"/>
           <w:szCs w:val="18"/>
+          <w:lang w:val="pt-BR"/>
         </w:rPr>
         <w:t>:</w:t>
       </w:r>
@@ -1118,6 +1196,7 @@
           <w:color w:val="000000" w:themeColor="text1"/>
           <w:sz w:val="18"/>
           <w:szCs w:val="18"/>
+          <w:lang w:val="pt-BR"/>
         </w:rPr>
         <w:t xml:space="preserve"> Deleta todas as imagens que estão “untagged”</w:t>
       </w:r>
@@ -1225,6 +1304,7 @@
           <w:color w:val="000000" w:themeColor="text1"/>
           <w:sz w:val="18"/>
           <w:szCs w:val="18"/>
+          <w:lang w:val="pt-BR"/>
         </w:rPr>
       </w:pPr>
       <w:r>
@@ -1234,6 +1314,7 @@
           <w:color w:val="FF0000"/>
           <w:sz w:val="18"/>
           <w:szCs w:val="18"/>
+          <w:lang w:val="pt-BR"/>
         </w:rPr>
         <w:t>docker volume prune</w:t>
       </w:r>
@@ -1244,6 +1325,7 @@
           <w:color w:val="000000" w:themeColor="text1"/>
           <w:sz w:val="18"/>
           <w:szCs w:val="18"/>
+          <w:lang w:val="pt-BR"/>
         </w:rPr>
         <w:t>:</w:t>
       </w:r>
@@ -1253,6 +1335,7 @@
           <w:color w:val="000000" w:themeColor="text1"/>
           <w:sz w:val="18"/>
           <w:szCs w:val="18"/>
+          <w:lang w:val="pt-BR"/>
         </w:rPr>
         <w:t xml:space="preserve"> Deleta todos os volumes</w:t>
       </w:r>
@@ -1265,6 +1348,7 @@
           <w:color w:val="000000" w:themeColor="text1"/>
           <w:sz w:val="18"/>
           <w:szCs w:val="18"/>
+          <w:lang w:val="pt-BR"/>
         </w:rPr>
       </w:pPr>
     </w:p>
@@ -1276,6 +1360,7 @@
           <w:color w:val="000000" w:themeColor="text1"/>
           <w:sz w:val="32"/>
           <w:szCs w:val="32"/>
+          <w:lang w:val="pt-BR"/>
         </w:rPr>
       </w:pPr>
       <w:r>
@@ -1284,6 +1369,7 @@
           <w:color w:val="000000" w:themeColor="text1"/>
           <w:sz w:val="32"/>
           <w:szCs w:val="32"/>
+          <w:lang w:val="pt-BR"/>
         </w:rPr>
         <w:t>Volumes</w:t>
       </w:r>
@@ -1296,14 +1382,16 @@
           <w:color w:val="000000" w:themeColor="text1"/>
           <w:sz w:val="18"/>
           <w:szCs w:val="18"/>
-        </w:rPr>
-      </w:pPr>
-      <w:r>
-        <w:rPr>
-          <w:rFonts w:ascii="Arial" w:hAnsi="Arial" w:cs="Arial"/>
-          <w:color w:val="000000" w:themeColor="text1"/>
-          <w:sz w:val="18"/>
-          <w:szCs w:val="18"/>
+          <w:lang w:val="pt-BR"/>
+        </w:rPr>
+      </w:pPr>
+      <w:r>
+        <w:rPr>
+          <w:rFonts w:ascii="Arial" w:hAnsi="Arial" w:cs="Arial"/>
+          <w:color w:val="000000" w:themeColor="text1"/>
+          <w:sz w:val="18"/>
+          <w:szCs w:val="18"/>
+          <w:lang w:val="pt-BR"/>
         </w:rPr>
         <w:t xml:space="preserve">Volumes são pastas compartilhadas entre o contêiner e o computador local. São listados pelo comando </w:t>
       </w:r>
@@ -1313,6 +1401,7 @@
           <w:color w:val="FF0000"/>
           <w:sz w:val="18"/>
           <w:szCs w:val="18"/>
+          <w:lang w:val="pt-BR"/>
         </w:rPr>
         <w:t>docker volume ls</w:t>
       </w:r>
@@ -1325,6 +1414,7 @@
           <w:color w:val="000000" w:themeColor="text1"/>
           <w:sz w:val="18"/>
           <w:szCs w:val="18"/>
+          <w:lang w:val="pt-BR"/>
         </w:rPr>
       </w:pPr>
       <w:r>
@@ -1335,6 +1425,7 @@
           <w:sz w:val="18"/>
           <w:szCs w:val="18"/>
           <w:u w:val="single"/>
+          <w:lang w:val="pt-BR"/>
         </w:rPr>
         <w:t>Anonymous volumes:</w:t>
       </w:r>
@@ -1345,6 +1436,7 @@
           <w:color w:val="000000" w:themeColor="text1"/>
           <w:sz w:val="18"/>
           <w:szCs w:val="18"/>
+          <w:lang w:val="pt-BR"/>
         </w:rPr>
         <w:t xml:space="preserve"> </w:t>
       </w:r>
@@ -1354,6 +1446,7 @@
           <w:color w:val="000000" w:themeColor="text1"/>
           <w:sz w:val="18"/>
           <w:szCs w:val="18"/>
+          <w:lang w:val="pt-BR"/>
         </w:rPr>
         <w:t>Não são nomeados pelo desenvolvedor, e de tal forma, desaparecem assim que o contêiner é deletado.</w:t>
       </w:r>
@@ -1363,6 +1456,7 @@
           <w:color w:val="000000" w:themeColor="text1"/>
           <w:sz w:val="18"/>
           <w:szCs w:val="18"/>
+          <w:lang w:val="pt-BR"/>
         </w:rPr>
         <w:t xml:space="preserve"> Quando utilizados juntamente aos “bind mounts”, eles podem “apontar” para uma pasta que não será sobreescrita por ele. Quando fazemos um “bind mount” da pasta-raiz do projeto no WORKDIR do contêiner com a pasta na máquina local, as pastas que não existem localmente somem do contêiner, </w:t>
       </w:r>
@@ -1374,6 +1468,7 @@
           <w:sz w:val="18"/>
           <w:szCs w:val="18"/>
           <w:u w:val="single"/>
+          <w:lang w:val="pt-BR"/>
         </w:rPr>
         <w:t>mesmo que rodemos um “npm install” no Dockerfile para gerar o node_modules</w:t>
       </w:r>
@@ -1383,6 +1478,7 @@
           <w:color w:val="000000" w:themeColor="text1"/>
           <w:sz w:val="18"/>
           <w:szCs w:val="18"/>
+          <w:lang w:val="pt-BR"/>
         </w:rPr>
         <w:t>. Neste cenário, a utilização dos “Anonymous volumes” se demonstra útil. Sua utilização é melhor debatida nas aulas 51 e 53 do curso.</w:t>
       </w:r>
@@ -1470,14 +1566,16 @@
           <w:color w:val="0070C0"/>
           <w:sz w:val="18"/>
           <w:szCs w:val="18"/>
-        </w:rPr>
-      </w:pPr>
-      <w:r>
-        <w:rPr>
-          <w:rFonts w:ascii="Arial" w:hAnsi="Arial" w:cs="Arial"/>
-          <w:color w:val="000000" w:themeColor="text1"/>
-          <w:sz w:val="18"/>
-          <w:szCs w:val="18"/>
+          <w:lang w:val="pt-BR"/>
+        </w:rPr>
+      </w:pPr>
+      <w:r>
+        <w:rPr>
+          <w:rFonts w:ascii="Arial" w:hAnsi="Arial" w:cs="Arial"/>
+          <w:color w:val="000000" w:themeColor="text1"/>
+          <w:sz w:val="18"/>
+          <w:szCs w:val="18"/>
+          <w:lang w:val="pt-BR"/>
         </w:rPr>
         <w:t>(Ao criar um contêiner)</w:t>
       </w:r>
@@ -1487,6 +1585,7 @@
           <w:color w:val="0070C0"/>
           <w:sz w:val="18"/>
           <w:szCs w:val="18"/>
+          <w:lang w:val="pt-BR"/>
         </w:rPr>
         <w:t xml:space="preserve"> </w:t>
       </w:r>
@@ -1496,6 +1595,7 @@
           <w:color w:val="FF0000"/>
           <w:sz w:val="18"/>
           <w:szCs w:val="18"/>
+          <w:lang w:val="pt-BR"/>
         </w:rPr>
         <w:t>docker run</w:t>
       </w:r>
@@ -1505,6 +1605,7 @@
           <w:color w:val="0070C0"/>
           <w:sz w:val="18"/>
           <w:szCs w:val="18"/>
+          <w:lang w:val="pt-BR"/>
         </w:rPr>
         <w:t xml:space="preserve"> </w:t>
       </w:r>
@@ -1514,6 +1615,7 @@
           <w:color w:val="FF0000"/>
           <w:sz w:val="18"/>
           <w:szCs w:val="18"/>
+          <w:lang w:val="pt-BR"/>
         </w:rPr>
         <w:t xml:space="preserve">–v </w:t>
       </w:r>
@@ -1523,6 +1625,7 @@
           <w:color w:val="0070C0"/>
           <w:sz w:val="18"/>
           <w:szCs w:val="18"/>
+          <w:lang w:val="pt-BR"/>
         </w:rPr>
         <w:t>[VOLUME_PATH_INSIDE_CONTAINER]</w:t>
       </w:r>
@@ -1535,6 +1638,7 @@
           <w:color w:val="0070C0"/>
           <w:sz w:val="18"/>
           <w:szCs w:val="18"/>
+          <w:lang w:val="pt-BR"/>
         </w:rPr>
       </w:pPr>
     </w:p>
@@ -1557,6 +1661,7 @@
           <w:sz w:val="18"/>
           <w:szCs w:val="18"/>
           <w:u w:val="single"/>
+          <w:lang w:val="pt-BR"/>
         </w:rPr>
         <w:t>Named Volumes:</w:t>
       </w:r>
@@ -1567,6 +1672,7 @@
           <w:color w:val="000000" w:themeColor="text1"/>
           <w:sz w:val="18"/>
           <w:szCs w:val="18"/>
+          <w:lang w:val="pt-BR"/>
         </w:rPr>
         <w:t xml:space="preserve"> </w:t>
       </w:r>
@@ -1576,17 +1682,18 @@
           <w:color w:val="000000" w:themeColor="text1"/>
           <w:sz w:val="18"/>
           <w:szCs w:val="18"/>
-        </w:rPr>
-        <w:t>Utilizados quando é necessário que o volume não desapareça ao deletar o contêiner.</w:t>
-      </w:r>
-      <w:r>
-        <w:rPr>
-          <w:rFonts w:ascii="Arial" w:hAnsi="Arial" w:cs="Arial"/>
-          <w:color w:val="000000" w:themeColor="text1"/>
-          <w:sz w:val="18"/>
-          <w:szCs w:val="18"/>
-        </w:rPr>
-        <w:t xml:space="preserve"> Não estão fortemente atrelados a somente um contêiner.</w:t>
+          <w:lang w:val="pt-BR"/>
+        </w:rPr>
+        <w:t xml:space="preserve">Utilizados quando é necessário que o volume não desapareça ao deletar o contêiner. </w:t>
+      </w:r>
+      <w:r>
+        <w:rPr>
+          <w:rFonts w:ascii="Arial" w:hAnsi="Arial" w:cs="Arial"/>
+          <w:color w:val="000000" w:themeColor="text1"/>
+          <w:sz w:val="18"/>
+          <w:szCs w:val="18"/>
+        </w:rPr>
+        <w:t>Não estão fortemente atrelados a somente um contêiner.</w:t>
       </w:r>
     </w:p>
     <w:p>
@@ -1602,6 +1709,7 @@
           <w:color w:val="000000" w:themeColor="text1"/>
           <w:sz w:val="18"/>
           <w:szCs w:val="18"/>
+          <w:lang w:val="pt-BR"/>
         </w:rPr>
       </w:pPr>
       <w:r>
@@ -1610,6 +1718,7 @@
           <w:color w:val="FF0000"/>
           <w:sz w:val="18"/>
           <w:szCs w:val="18"/>
+          <w:lang w:val="pt-BR"/>
         </w:rPr>
         <w:t xml:space="preserve">-v </w:t>
       </w:r>
@@ -1619,6 +1728,7 @@
           <w:color w:val="0070C0"/>
           <w:sz w:val="18"/>
           <w:szCs w:val="18"/>
+          <w:lang w:val="pt-BR"/>
         </w:rPr>
         <w:t>[VOLUME_NAME]:[VOLUME_PATH_INSIDE_CONTAINER]</w:t>
       </w:r>
@@ -1628,6 +1738,7 @@
           <w:color w:val="FF0000"/>
           <w:sz w:val="18"/>
           <w:szCs w:val="18"/>
+          <w:lang w:val="pt-BR"/>
         </w:rPr>
         <w:t xml:space="preserve"> </w:t>
       </w:r>
@@ -1637,6 +1748,7 @@
           <w:color w:val="000000" w:themeColor="text1"/>
           <w:sz w:val="18"/>
           <w:szCs w:val="18"/>
+          <w:lang w:val="pt-BR"/>
         </w:rPr>
         <w:t>cria um “named volume”, usado para que os dados não se percam ao finalizar um contêiner</w:t>
       </w:r>
@@ -1649,6 +1761,7 @@
           <w:color w:val="000000" w:themeColor="text1"/>
           <w:sz w:val="18"/>
           <w:szCs w:val="18"/>
+          <w:lang w:val="pt-BR"/>
         </w:rPr>
       </w:pPr>
       <w:r>
@@ -1659,6 +1772,7 @@
           <w:sz w:val="18"/>
           <w:szCs w:val="18"/>
           <w:u w:val="single"/>
+          <w:lang w:val="pt-BR"/>
         </w:rPr>
         <w:t>Bind Mounts:</w:t>
       </w:r>
@@ -1669,6 +1783,7 @@
           <w:color w:val="000000" w:themeColor="text1"/>
           <w:sz w:val="18"/>
           <w:szCs w:val="18"/>
+          <w:lang w:val="pt-BR"/>
         </w:rPr>
         <w:t xml:space="preserve"> </w:t>
       </w:r>
@@ -1678,6 +1793,7 @@
           <w:color w:val="000000" w:themeColor="text1"/>
           <w:sz w:val="18"/>
           <w:szCs w:val="18"/>
+          <w:lang w:val="pt-BR"/>
         </w:rPr>
         <w:t>Utilizados quando precisamos que uma pasta dentro do contêiner possa ser modificada de fora dele, ou vice-versa. Por exemplo, quando não queremos re-buildar a imagem sempre que uma modificação for feita no código.</w:t>
       </w:r>
@@ -1695,6 +1811,7 @@
           <w:color w:val="000000" w:themeColor="text1"/>
           <w:sz w:val="18"/>
           <w:szCs w:val="18"/>
+          <w:lang w:val="pt-BR"/>
         </w:rPr>
       </w:pPr>
       <w:r>
@@ -1703,6 +1820,7 @@
           <w:color w:val="FF0000"/>
           <w:sz w:val="18"/>
           <w:szCs w:val="18"/>
+          <w:lang w:val="pt-BR"/>
         </w:rPr>
         <w:t xml:space="preserve">-v </w:t>
       </w:r>
@@ -1712,6 +1830,7 @@
           <w:color w:val="0070C0"/>
           <w:sz w:val="18"/>
           <w:szCs w:val="18"/>
+          <w:lang w:val="pt-BR"/>
         </w:rPr>
         <w:t>[FOLDER_PATH_TO_BE_BOUND_MYPC]:[ FOLDER_PATH_TO_BE_BOUND_CONTEINER]</w:t>
       </w:r>
@@ -1721,6 +1840,7 @@
           <w:color w:val="FF0000"/>
           <w:sz w:val="18"/>
           <w:szCs w:val="18"/>
+          <w:lang w:val="pt-BR"/>
         </w:rPr>
         <w:t xml:space="preserve"> </w:t>
       </w:r>
@@ -1730,6 +1850,7 @@
           <w:color w:val="000000" w:themeColor="text1"/>
           <w:sz w:val="18"/>
           <w:szCs w:val="18"/>
+          <w:lang w:val="pt-BR"/>
         </w:rPr>
         <w:t>cria um “bind mount”, usado para compartilhar arquivos e mudanças em uma pasta específica entre o PC e contêiner</w:t>
       </w:r>
@@ -1743,6 +1864,7 @@
           <w:color w:val="000000" w:themeColor="text1"/>
           <w:sz w:val="18"/>
           <w:szCs w:val="18"/>
+          <w:lang w:val="pt-BR"/>
         </w:rPr>
       </w:pPr>
     </w:p>
@@ -1754,6 +1876,7 @@
           <w:color w:val="000000" w:themeColor="text1"/>
           <w:sz w:val="32"/>
           <w:szCs w:val="32"/>
+          <w:lang w:val="pt-BR"/>
         </w:rPr>
       </w:pPr>
       <w:r>
@@ -1762,6 +1885,7 @@
           <w:color w:val="000000" w:themeColor="text1"/>
           <w:sz w:val="32"/>
           <w:szCs w:val="32"/>
+          <w:lang w:val="pt-BR"/>
         </w:rPr>
         <w:t>Docker Hub</w:t>
       </w:r>
@@ -1774,14 +1898,16 @@
           <w:color w:val="000000" w:themeColor="text1"/>
           <w:sz w:val="18"/>
           <w:szCs w:val="18"/>
-        </w:rPr>
-      </w:pPr>
-      <w:r>
-        <w:rPr>
-          <w:rFonts w:ascii="Arial" w:hAnsi="Arial" w:cs="Arial"/>
-          <w:color w:val="000000" w:themeColor="text1"/>
-          <w:sz w:val="18"/>
-          <w:szCs w:val="18"/>
+          <w:lang w:val="pt-BR"/>
+        </w:rPr>
+      </w:pPr>
+      <w:r>
+        <w:rPr>
+          <w:rFonts w:ascii="Arial" w:hAnsi="Arial" w:cs="Arial"/>
+          <w:color w:val="000000" w:themeColor="text1"/>
+          <w:sz w:val="18"/>
+          <w:szCs w:val="18"/>
+          <w:lang w:val="pt-BR"/>
         </w:rPr>
         <w:t>Ambiente do docker de onde puxamos e para onde enviamos imagens.</w:t>
       </w:r>
@@ -1796,6 +1922,7 @@
           <w:sz w:val="18"/>
           <w:szCs w:val="18"/>
           <w:u w:val="single"/>
+          <w:lang w:val="pt-BR"/>
         </w:rPr>
       </w:pPr>
       <w:r>
@@ -1806,6 +1933,7 @@
           <w:sz w:val="18"/>
           <w:szCs w:val="18"/>
           <w:u w:val="single"/>
+          <w:lang w:val="pt-BR"/>
         </w:rPr>
         <w:t>Para enviar uma imagem ao Docker Hub:</w:t>
       </w:r>
@@ -1823,14 +1951,16 @@
           <w:color w:val="000000" w:themeColor="text1"/>
           <w:sz w:val="18"/>
           <w:szCs w:val="18"/>
-        </w:rPr>
-      </w:pPr>
-      <w:r>
-        <w:rPr>
-          <w:rFonts w:ascii="Arial" w:hAnsi="Arial" w:cs="Arial"/>
-          <w:color w:val="000000" w:themeColor="text1"/>
-          <w:sz w:val="18"/>
-          <w:szCs w:val="18"/>
+          <w:lang w:val="pt-BR"/>
+        </w:rPr>
+      </w:pPr>
+      <w:r>
+        <w:rPr>
+          <w:rFonts w:ascii="Arial" w:hAnsi="Arial" w:cs="Arial"/>
+          <w:color w:val="000000" w:themeColor="text1"/>
+          <w:sz w:val="18"/>
+          <w:szCs w:val="18"/>
+          <w:lang w:val="pt-BR"/>
         </w:rPr>
         <w:t>Criar um repositório com o nome da imagem desejada</w:t>
       </w:r>
@@ -1848,14 +1978,16 @@
           <w:color w:val="000000" w:themeColor="text1"/>
           <w:sz w:val="18"/>
           <w:szCs w:val="18"/>
-        </w:rPr>
-      </w:pPr>
-      <w:r>
-        <w:rPr>
-          <w:rFonts w:ascii="Arial" w:hAnsi="Arial" w:cs="Arial"/>
-          <w:color w:val="000000" w:themeColor="text1"/>
-          <w:sz w:val="18"/>
-          <w:szCs w:val="18"/>
+          <w:lang w:val="pt-BR"/>
+        </w:rPr>
+      </w:pPr>
+      <w:r>
+        <w:rPr>
+          <w:rFonts w:ascii="Arial" w:hAnsi="Arial" w:cs="Arial"/>
+          <w:color w:val="000000" w:themeColor="text1"/>
+          <w:sz w:val="18"/>
+          <w:szCs w:val="18"/>
+          <w:lang w:val="pt-BR"/>
         </w:rPr>
         <w:t xml:space="preserve">Logar na CLI com o comando </w:t>
       </w:r>
@@ -1866,6 +1998,7 @@
           <w:color w:val="FF0000"/>
           <w:sz w:val="18"/>
           <w:szCs w:val="18"/>
+          <w:lang w:val="pt-BR"/>
         </w:rPr>
         <w:t>docker login</w:t>
       </w:r>
@@ -1880,19 +2013,96 @@
         <w:spacing w:line="240" w:lineRule="auto"/>
         <w:rPr>
           <w:rFonts w:ascii="Arial" w:hAnsi="Arial" w:cs="Arial"/>
-          <w:color w:val="000000" w:themeColor="text1"/>
-          <w:sz w:val="18"/>
-          <w:szCs w:val="18"/>
-        </w:rPr>
-      </w:pPr>
-      <w:r>
-        <w:rPr>
-          <w:rFonts w:ascii="Arial" w:hAnsi="Arial" w:cs="Arial"/>
-          <w:color w:val="000000" w:themeColor="text1"/>
-          <w:sz w:val="18"/>
-          <w:szCs w:val="18"/>
+          <w:b/>
+          <w:color w:val="000000" w:themeColor="text1"/>
+          <w:sz w:val="18"/>
+          <w:szCs w:val="18"/>
+          <w:lang w:val="pt-BR"/>
+        </w:rPr>
+      </w:pPr>
+      <w:r>
+        <w:rPr>
+          <w:rFonts w:ascii="Arial" w:hAnsi="Arial" w:cs="Arial"/>
+          <w:color w:val="000000" w:themeColor="text1"/>
+          <w:sz w:val="18"/>
+          <w:szCs w:val="18"/>
+          <w:lang w:val="pt-BR"/>
         </w:rPr>
         <w:t>Renomear a imagem desejada para o mesmo padrão do repositório criado</w:t>
+      </w:r>
+      <w:r>
+        <w:rPr>
+          <w:rFonts w:ascii="Arial" w:hAnsi="Arial" w:cs="Arial"/>
+          <w:color w:val="000000" w:themeColor="text1"/>
+          <w:sz w:val="18"/>
+          <w:szCs w:val="18"/>
+          <w:lang w:val="pt-BR"/>
+        </w:rPr>
+        <w:t xml:space="preserve">, usando o seguinte comando: </w:t>
+      </w:r>
+      <w:r>
+        <w:rPr>
+          <w:rFonts w:ascii="Arial" w:hAnsi="Arial" w:cs="Arial"/>
+          <w:b/>
+          <w:color w:val="FF0000"/>
+          <w:sz w:val="18"/>
+          <w:szCs w:val="18"/>
+          <w:lang w:val="pt-BR"/>
+        </w:rPr>
+        <w:t xml:space="preserve">docker tag </w:t>
+      </w:r>
+      <w:r>
+        <w:rPr>
+          <w:rFonts w:ascii="Arial" w:hAnsi="Arial" w:cs="Arial"/>
+          <w:b/>
+          <w:color w:val="0070C0"/>
+          <w:sz w:val="18"/>
+          <w:szCs w:val="18"/>
+          <w:lang w:val="pt-BR"/>
+        </w:rPr>
+        <w:t>[OLD_IMAGE_NAME] [NEW_IMAGE_NAME</w:t>
+      </w:r>
+      <w:r>
+        <w:rPr>
+          <w:rFonts w:ascii="Arial" w:hAnsi="Arial" w:cs="Arial"/>
+          <w:color w:val="0070C0"/>
+          <w:sz w:val="18"/>
+          <w:szCs w:val="18"/>
+          <w:lang w:val="pt-BR"/>
+        </w:rPr>
+        <w:t>]</w:t>
+      </w:r>
+      <w:r>
+        <w:rPr>
+          <w:rFonts w:ascii="Arial" w:hAnsi="Arial" w:cs="Arial"/>
+          <w:color w:val="000000" w:themeColor="text1"/>
+          <w:sz w:val="18"/>
+          <w:szCs w:val="18"/>
+          <w:lang w:val="pt-BR"/>
+        </w:rPr>
+        <w:t>, ou setando a tag no</w:t>
+      </w:r>
+      <w:r>
+        <w:rPr>
+          <w:rFonts w:ascii="Arial" w:hAnsi="Arial" w:cs="Arial"/>
+          <w:b/>
+          <w:color w:val="000000" w:themeColor="text1"/>
+          <w:sz w:val="18"/>
+          <w:szCs w:val="18"/>
+          <w:lang w:val="pt-BR"/>
+        </w:rPr>
+        <w:t xml:space="preserve"> </w:t>
+      </w:r>
+      <w:r>
+        <w:rPr>
+          <w:rFonts w:ascii="Arial" w:hAnsi="Arial" w:cs="Arial"/>
+          <w:b/>
+          <w:color w:val="FF0000"/>
+          <w:sz w:val="18"/>
+          <w:szCs w:val="18"/>
+          <w:lang w:val="pt-BR"/>
+        </w:rPr>
+        <w:t>docker build</w:t>
       </w:r>
     </w:p>
     <w:p>
@@ -1908,14 +2118,16 @@
           <w:color w:val="000000" w:themeColor="text1"/>
           <w:sz w:val="18"/>
           <w:szCs w:val="18"/>
-        </w:rPr>
-      </w:pPr>
-      <w:r>
-        <w:rPr>
-          <w:rFonts w:ascii="Arial" w:hAnsi="Arial" w:cs="Arial"/>
-          <w:color w:val="000000" w:themeColor="text1"/>
-          <w:sz w:val="18"/>
-          <w:szCs w:val="18"/>
+          <w:lang w:val="pt-BR"/>
+        </w:rPr>
+      </w:pPr>
+      <w:r>
+        <w:rPr>
+          <w:rFonts w:ascii="Arial" w:hAnsi="Arial" w:cs="Arial"/>
+          <w:color w:val="000000" w:themeColor="text1"/>
+          <w:sz w:val="18"/>
+          <w:szCs w:val="18"/>
+          <w:lang w:val="pt-BR"/>
         </w:rPr>
         <w:t xml:space="preserve">Executar o comando </w:t>
       </w:r>
@@ -1926,6 +2138,7 @@
           <w:color w:val="FF0000"/>
           <w:sz w:val="18"/>
           <w:szCs w:val="18"/>
+          <w:lang w:val="pt-BR"/>
         </w:rPr>
         <w:t xml:space="preserve">docker push </w:t>
       </w:r>
@@ -1936,6 +2149,7 @@
           <w:color w:val="0070C0"/>
           <w:sz w:val="18"/>
           <w:szCs w:val="18"/>
+          <w:lang w:val="pt-BR"/>
         </w:rPr>
         <w:t>[IMAGE_NAME]:[TAG_NAME]</w:t>
       </w:r>
@@ -1945,26 +2159,9 @@
           <w:color w:val="000000" w:themeColor="text1"/>
           <w:sz w:val="18"/>
           <w:szCs w:val="18"/>
-        </w:rPr>
-        <w:t xml:space="preserve"> </w:t>
-      </w:r>
-      <w:r>
-        <w:rPr>
-          <w:rFonts w:ascii="Arial" w:hAnsi="Arial" w:cs="Arial"/>
-          <w:color w:val="000000" w:themeColor="text1"/>
-          <w:sz w:val="18"/>
-          <w:szCs w:val="18"/>
-        </w:rPr>
-        <w:t xml:space="preserve">contido no repositório, </w:t>
-      </w:r>
-      <w:r>
-        <w:rPr>
-          <w:rFonts w:ascii="Arial" w:hAnsi="Arial" w:cs="Arial"/>
-          <w:color w:val="000000" w:themeColor="text1"/>
-          <w:sz w:val="18"/>
-          <w:szCs w:val="18"/>
-        </w:rPr>
-        <w:t>como segue o exemplo abaixo:</w:t>
+          <w:lang w:val="pt-BR"/>
+        </w:rPr>
+        <w:t xml:space="preserve"> contido no repositório, como segue o exemplo abaixo:</w:t>
       </w:r>
     </w:p>
     <w:p>
@@ -1979,7 +2176,7 @@
         </w:rPr>
       </w:pPr>
       <w:r>
-        <w:pict>
+        <w:pict w14:anchorId="3BFBA800">
           <v:shapetype id="_x0000_t75" coordsize="21600,21600" o:spt="75" o:preferrelative="t" path="m@4@5l@4@11@9@11@9@5xe" filled="f" stroked="f">
             <v:stroke joinstyle="miter"/>
             <v:formulas>
@@ -1999,7 +2196,7 @@
             <v:path o:extrusionok="f" gradientshapeok="t" o:connecttype="rect"/>
             <o:lock v:ext="edit" aspectratio="t"/>
           </v:shapetype>
-          <v:shape id="_x0000_i1025" type="#_x0000_t75" style="width:218.7pt;height:42.8pt">
+          <v:shape id="_x0000_i1025" type="#_x0000_t75" style="width:174.75pt;height:33.75pt">
             <v:imagedata r:id="rId5" o:title="dockerhub"/>
           </v:shape>
         </w:pict>
@@ -2013,6 +2210,7 @@
           <w:color w:val="000000" w:themeColor="text1"/>
           <w:sz w:val="32"/>
           <w:szCs w:val="32"/>
+          <w:lang w:val="pt-BR"/>
         </w:rPr>
       </w:pPr>
       <w:r>
@@ -2021,8 +2219,8 @@
           <w:color w:val="000000" w:themeColor="text1"/>
           <w:sz w:val="32"/>
           <w:szCs w:val="32"/>
-        </w:rPr>
-        <w:lastRenderedPageBreak/>
+          <w:lang w:val="pt-BR"/>
+        </w:rPr>
         <w:t>Comunicação</w:t>
       </w:r>
       <w:r>
@@ -2031,6 +2229,7 @@
           <w:color w:val="000000" w:themeColor="text1"/>
           <w:sz w:val="32"/>
           <w:szCs w:val="32"/>
+          <w:lang w:val="pt-BR"/>
         </w:rPr>
         <w:t xml:space="preserve"> Local-Contêiner</w:t>
       </w:r>
@@ -2043,14 +2242,16 @@
           <w:color w:val="000000" w:themeColor="text1"/>
           <w:sz w:val="18"/>
           <w:szCs w:val="18"/>
-        </w:rPr>
-      </w:pPr>
-      <w:r>
-        <w:rPr>
-          <w:rFonts w:ascii="Arial" w:hAnsi="Arial" w:cs="Arial"/>
-          <w:color w:val="000000" w:themeColor="text1"/>
-          <w:sz w:val="18"/>
-          <w:szCs w:val="18"/>
+          <w:lang w:val="pt-BR"/>
+        </w:rPr>
+      </w:pPr>
+      <w:r>
+        <w:rPr>
+          <w:rFonts w:ascii="Arial" w:hAnsi="Arial" w:cs="Arial"/>
+          <w:color w:val="000000" w:themeColor="text1"/>
+          <w:sz w:val="18"/>
+          <w:szCs w:val="18"/>
+          <w:lang w:val="pt-BR"/>
         </w:rPr>
         <w:t>Deve-se adicionar a keyword ‘</w:t>
       </w:r>
@@ -2060,6 +2261,7 @@
           <w:color w:val="FF0000"/>
           <w:sz w:val="18"/>
           <w:szCs w:val="18"/>
+          <w:lang w:val="pt-BR"/>
         </w:rPr>
         <w:t>host.docker.internal’</w:t>
       </w:r>
@@ -2069,6 +2271,7 @@
           <w:color w:val="000000" w:themeColor="text1"/>
           <w:sz w:val="18"/>
           <w:szCs w:val="18"/>
+          <w:lang w:val="pt-BR"/>
         </w:rPr>
         <w:t xml:space="preserve"> no lugar de ‘localhost’</w:t>
       </w:r>
@@ -2078,6 +2281,7 @@
           <w:color w:val="000000" w:themeColor="text1"/>
           <w:sz w:val="18"/>
           <w:szCs w:val="18"/>
+          <w:lang w:val="pt-BR"/>
         </w:rPr>
         <w:t>, segue exemplo:</w:t>
       </w:r>
@@ -2162,6 +2366,7 @@
           <w:color w:val="000000" w:themeColor="text1"/>
           <w:sz w:val="32"/>
           <w:szCs w:val="32"/>
+          <w:lang w:val="pt-BR"/>
         </w:rPr>
       </w:pPr>
       <w:r>
@@ -2170,6 +2375,7 @@
           <w:color w:val="000000" w:themeColor="text1"/>
           <w:sz w:val="32"/>
           <w:szCs w:val="32"/>
+          <w:lang w:val="pt-BR"/>
         </w:rPr>
         <w:t>Comunicação Contêiner–Contêiner</w:t>
       </w:r>
@@ -2182,25 +2388,18 @@
           <w:color w:val="000000" w:themeColor="text1"/>
           <w:sz w:val="18"/>
           <w:szCs w:val="18"/>
-        </w:rPr>
-      </w:pPr>
-      <w:r>
-        <w:rPr>
-          <w:rFonts w:ascii="Arial" w:hAnsi="Arial" w:cs="Arial"/>
-          <w:color w:val="000000" w:themeColor="text1"/>
-          <w:sz w:val="18"/>
-          <w:szCs w:val="18"/>
-        </w:rPr>
-        <w:t>É possível usar o comando</w:t>
-      </w:r>
-      <w:r>
-        <w:rPr>
-          <w:rFonts w:ascii="Arial" w:hAnsi="Arial" w:cs="Arial"/>
-          <w:color w:val="000000" w:themeColor="text1"/>
-          <w:sz w:val="18"/>
-          <w:szCs w:val="18"/>
-        </w:rPr>
-        <w:t xml:space="preserve"> </w:t>
+          <w:lang w:val="pt-BR"/>
+        </w:rPr>
+      </w:pPr>
+      <w:r>
+        <w:rPr>
+          <w:rFonts w:ascii="Arial" w:hAnsi="Arial" w:cs="Arial"/>
+          <w:color w:val="000000" w:themeColor="text1"/>
+          <w:sz w:val="18"/>
+          <w:szCs w:val="18"/>
+          <w:lang w:val="pt-BR"/>
+        </w:rPr>
+        <w:t xml:space="preserve">É possível usar o comando </w:t>
       </w:r>
       <w:r>
         <w:rPr>
@@ -2208,6 +2407,7 @@
           <w:color w:val="FF0000"/>
           <w:sz w:val="18"/>
           <w:szCs w:val="18"/>
+          <w:lang w:val="pt-BR"/>
         </w:rPr>
         <w:t xml:space="preserve">docker inspect </w:t>
       </w:r>
@@ -2217,6 +2417,7 @@
           <w:color w:val="0070C0"/>
           <w:sz w:val="18"/>
           <w:szCs w:val="18"/>
+          <w:lang w:val="pt-BR"/>
         </w:rPr>
         <w:t>[CONTAINER_NAME]</w:t>
       </w:r>
@@ -2226,6 +2427,7 @@
           <w:color w:val="000000" w:themeColor="text1"/>
           <w:sz w:val="18"/>
           <w:szCs w:val="18"/>
+          <w:lang w:val="pt-BR"/>
         </w:rPr>
         <w:t>, encontrar o IP do contêiner em questão, e inserí-lo na URL de comunicação, como segue o exemplo</w:t>
       </w:r>
@@ -2235,6 +2437,7 @@
           <w:color w:val="000000" w:themeColor="text1"/>
           <w:sz w:val="18"/>
           <w:szCs w:val="18"/>
+          <w:lang w:val="pt-BR"/>
         </w:rPr>
         <w:t>, visando comunicar-se com um MongoD</w:t>
       </w:r>
@@ -2244,6 +2447,7 @@
           <w:color w:val="000000" w:themeColor="text1"/>
           <w:sz w:val="18"/>
           <w:szCs w:val="18"/>
+          <w:lang w:val="pt-BR"/>
         </w:rPr>
         <w:t>b</w:t>
       </w:r>
@@ -2253,6 +2457,7 @@
           <w:color w:val="000000" w:themeColor="text1"/>
           <w:sz w:val="18"/>
           <w:szCs w:val="18"/>
+          <w:lang w:val="pt-BR"/>
         </w:rPr>
         <w:t xml:space="preserve"> hospedado em outro contêiner</w:t>
       </w:r>
@@ -2262,6 +2467,7 @@
           <w:color w:val="000000" w:themeColor="text1"/>
           <w:sz w:val="18"/>
           <w:szCs w:val="18"/>
+          <w:lang w:val="pt-BR"/>
         </w:rPr>
         <w:t>:</w:t>
       </w:r>
@@ -2336,14 +2542,16 @@
           <w:sz w:val="18"/>
           <w:szCs w:val="18"/>
           <w:u w:val="single"/>
-        </w:rPr>
-      </w:pPr>
-      <w:r>
-        <w:rPr>
-          <w:rFonts w:ascii="Arial" w:hAnsi="Arial" w:cs="Arial"/>
-          <w:color w:val="000000" w:themeColor="text1"/>
-          <w:sz w:val="18"/>
-          <w:szCs w:val="18"/>
+          <w:lang w:val="pt-BR"/>
+        </w:rPr>
+      </w:pPr>
+      <w:r>
+        <w:rPr>
+          <w:rFonts w:ascii="Arial" w:hAnsi="Arial" w:cs="Arial"/>
+          <w:color w:val="000000" w:themeColor="text1"/>
+          <w:sz w:val="18"/>
+          <w:szCs w:val="18"/>
+          <w:lang w:val="pt-BR"/>
         </w:rPr>
         <w:t xml:space="preserve">Entretanto, </w:t>
       </w:r>
@@ -2354,6 +2562,7 @@
           <w:sz w:val="18"/>
           <w:szCs w:val="18"/>
           <w:u w:val="single"/>
+          <w:lang w:val="pt-BR"/>
         </w:rPr>
         <w:t>essa não é a melhor forma de fazê-lo.</w:t>
       </w:r>
@@ -2366,14 +2575,16 @@
           <w:color w:val="000000" w:themeColor="text1"/>
           <w:sz w:val="18"/>
           <w:szCs w:val="18"/>
-        </w:rPr>
-      </w:pPr>
-      <w:r>
-        <w:rPr>
-          <w:rFonts w:ascii="Arial" w:hAnsi="Arial" w:cs="Arial"/>
-          <w:color w:val="000000" w:themeColor="text1"/>
-          <w:sz w:val="18"/>
-          <w:szCs w:val="18"/>
+          <w:lang w:val="pt-BR"/>
+        </w:rPr>
+      </w:pPr>
+      <w:r>
+        <w:rPr>
+          <w:rFonts w:ascii="Arial" w:hAnsi="Arial" w:cs="Arial"/>
+          <w:color w:val="000000" w:themeColor="text1"/>
+          <w:sz w:val="18"/>
+          <w:szCs w:val="18"/>
+          <w:lang w:val="pt-BR"/>
         </w:rPr>
         <w:t xml:space="preserve">Como alternativa, </w:t>
       </w:r>
@@ -2384,6 +2595,7 @@
           <w:color w:val="000000" w:themeColor="text1"/>
           <w:sz w:val="18"/>
           <w:szCs w:val="18"/>
+          <w:lang w:val="pt-BR"/>
         </w:rPr>
         <w:t>podemos criar uma rede interna do docker</w:t>
       </w:r>
@@ -2393,6 +2605,7 @@
           <w:color w:val="000000" w:themeColor="text1"/>
           <w:sz w:val="18"/>
           <w:szCs w:val="18"/>
+          <w:lang w:val="pt-BR"/>
         </w:rPr>
         <w:t>, que possibilita a comunicação entre contêineres que são incluídos nela.</w:t>
       </w:r>
@@ -2405,14 +2618,16 @@
           <w:color w:val="000000" w:themeColor="text1"/>
           <w:sz w:val="18"/>
           <w:szCs w:val="18"/>
-        </w:rPr>
-      </w:pPr>
-      <w:r>
-        <w:rPr>
-          <w:rFonts w:ascii="Arial" w:hAnsi="Arial" w:cs="Arial"/>
-          <w:color w:val="000000" w:themeColor="text1"/>
-          <w:sz w:val="18"/>
-          <w:szCs w:val="18"/>
+          <w:lang w:val="pt-BR"/>
+        </w:rPr>
+      </w:pPr>
+      <w:r>
+        <w:rPr>
+          <w:rFonts w:ascii="Arial" w:hAnsi="Arial" w:cs="Arial"/>
+          <w:color w:val="000000" w:themeColor="text1"/>
+          <w:sz w:val="18"/>
+          <w:szCs w:val="18"/>
+          <w:lang w:val="pt-BR"/>
         </w:rPr>
         <w:t>Para criar a rede, usamos o comando:</w:t>
       </w:r>
@@ -2459,25 +2674,18 @@
           <w:color w:val="000000" w:themeColor="text1"/>
           <w:sz w:val="18"/>
           <w:szCs w:val="18"/>
-        </w:rPr>
-      </w:pPr>
-      <w:r>
-        <w:rPr>
-          <w:rFonts w:ascii="Arial" w:hAnsi="Arial" w:cs="Arial"/>
-          <w:color w:val="000000" w:themeColor="text1"/>
-          <w:sz w:val="18"/>
-          <w:szCs w:val="18"/>
-        </w:rPr>
-        <w:t>Logo em seguida, podemos incluir contêineres nela.</w:t>
-      </w:r>
-      <w:r>
-        <w:rPr>
-          <w:rFonts w:ascii="Arial" w:hAnsi="Arial" w:cs="Arial"/>
-          <w:color w:val="000000" w:themeColor="text1"/>
-          <w:sz w:val="18"/>
-          <w:szCs w:val="18"/>
-        </w:rPr>
-        <w:t xml:space="preserve"> Como exemplo, usarei um contêiner contendo uma imagem do MongoDb, para que ele se comunique com outro contêiner de uma aplicação Nodejs:</w:t>
+          <w:lang w:val="pt-BR"/>
+        </w:rPr>
+      </w:pPr>
+      <w:r>
+        <w:rPr>
+          <w:rFonts w:ascii="Arial" w:hAnsi="Arial" w:cs="Arial"/>
+          <w:color w:val="000000" w:themeColor="text1"/>
+          <w:sz w:val="18"/>
+          <w:szCs w:val="18"/>
+          <w:lang w:val="pt-BR"/>
+        </w:rPr>
+        <w:t>Logo em seguida, podemos incluir contêineres nela. Como exemplo, usarei um contêiner contendo uma imagem do MongoDb, para que ele se comunique com outro contêiner de uma aplicação Nodejs:</w:t>
       </w:r>
     </w:p>
     <w:p>
@@ -2599,14 +2807,16 @@
           <w:color w:val="000000" w:themeColor="text1"/>
           <w:sz w:val="18"/>
           <w:szCs w:val="18"/>
-        </w:rPr>
-      </w:pPr>
-      <w:r>
-        <w:rPr>
-          <w:rFonts w:ascii="Arial" w:hAnsi="Arial" w:cs="Arial"/>
-          <w:color w:val="000000" w:themeColor="text1"/>
-          <w:sz w:val="18"/>
-          <w:szCs w:val="18"/>
+          <w:lang w:val="pt-BR"/>
+        </w:rPr>
+      </w:pPr>
+      <w:r>
+        <w:rPr>
+          <w:rFonts w:ascii="Arial" w:hAnsi="Arial" w:cs="Arial"/>
+          <w:color w:val="000000" w:themeColor="text1"/>
+          <w:sz w:val="18"/>
+          <w:szCs w:val="18"/>
+          <w:lang w:val="pt-BR"/>
         </w:rPr>
         <w:t xml:space="preserve">Após isso, </w:t>
       </w:r>
@@ -2618,6 +2828,7 @@
           <w:sz w:val="18"/>
           <w:szCs w:val="18"/>
           <w:u w:val="single"/>
+          <w:lang w:val="pt-BR"/>
         </w:rPr>
         <w:t>a URL de conexão na aplicação Nodejs poderá usar, como host, o nome do contêiner que hospeda o banco</w:t>
       </w:r>
@@ -2627,6 +2838,7 @@
           <w:color w:val="000000" w:themeColor="text1"/>
           <w:sz w:val="18"/>
           <w:szCs w:val="18"/>
+          <w:lang w:val="pt-BR"/>
         </w:rPr>
         <w:t>, como segue o exemplo:</w:t>
       </w:r>
@@ -2772,14 +2984,16 @@
           <w:color w:val="000000" w:themeColor="text1"/>
           <w:sz w:val="18"/>
           <w:szCs w:val="18"/>
-        </w:rPr>
-      </w:pPr>
-      <w:r>
-        <w:rPr>
-          <w:rFonts w:ascii="Arial" w:hAnsi="Arial" w:cs="Arial"/>
-          <w:color w:val="000000" w:themeColor="text1"/>
-          <w:sz w:val="18"/>
-          <w:szCs w:val="18"/>
+          <w:lang w:val="pt-BR"/>
+        </w:rPr>
+      </w:pPr>
+      <w:r>
+        <w:rPr>
+          <w:rFonts w:ascii="Arial" w:hAnsi="Arial" w:cs="Arial"/>
+          <w:color w:val="000000" w:themeColor="text1"/>
+          <w:sz w:val="18"/>
+          <w:szCs w:val="18"/>
+          <w:lang w:val="pt-BR"/>
         </w:rPr>
         <w:t>(No Dockerfile)</w:t>
       </w:r>
@@ -2789,6 +3003,7 @@
           <w:color w:val="FF0000"/>
           <w:sz w:val="18"/>
           <w:szCs w:val="18"/>
+          <w:lang w:val="pt-BR"/>
         </w:rPr>
         <w:t xml:space="preserve"> ENV</w:t>
       </w:r>
@@ -2798,6 +3013,7 @@
           <w:color w:val="000000" w:themeColor="text1"/>
           <w:sz w:val="18"/>
           <w:szCs w:val="18"/>
+          <w:lang w:val="pt-BR"/>
         </w:rPr>
         <w:t xml:space="preserve"> </w:t>
       </w:r>
@@ -2807,6 +3023,7 @@
           <w:color w:val="0070C0"/>
           <w:sz w:val="18"/>
           <w:szCs w:val="18"/>
+          <w:lang w:val="pt-BR"/>
         </w:rPr>
         <w:t xml:space="preserve">[VAR_NAME] [VAR_VALUE] </w:t>
       </w:r>
@@ -2816,6 +3033,7 @@
           <w:color w:val="000000" w:themeColor="text1"/>
           <w:sz w:val="18"/>
           <w:szCs w:val="18"/>
+          <w:lang w:val="pt-BR"/>
         </w:rPr>
         <w:t>cria uma variável de ambiente</w:t>
       </w:r>
@@ -2828,14 +3046,16 @@
           <w:color w:val="000000" w:themeColor="text1"/>
           <w:sz w:val="18"/>
           <w:szCs w:val="18"/>
-        </w:rPr>
-      </w:pPr>
-      <w:r>
-        <w:rPr>
-          <w:rFonts w:ascii="Arial" w:hAnsi="Arial" w:cs="Arial"/>
-          <w:color w:val="000000" w:themeColor="text1"/>
-          <w:sz w:val="18"/>
-          <w:szCs w:val="18"/>
+          <w:lang w:val="pt-BR"/>
+        </w:rPr>
+      </w:pPr>
+      <w:r>
+        <w:rPr>
+          <w:rFonts w:ascii="Arial" w:hAnsi="Arial" w:cs="Arial"/>
+          <w:color w:val="000000" w:themeColor="text1"/>
+          <w:sz w:val="18"/>
+          <w:szCs w:val="18"/>
+          <w:lang w:val="pt-BR"/>
         </w:rPr>
         <w:t xml:space="preserve">Com a utilização de uma </w:t>
       </w:r>
@@ -2846,6 +3066,7 @@
           <w:color w:val="000000" w:themeColor="text1"/>
           <w:sz w:val="18"/>
           <w:szCs w:val="18"/>
+          <w:lang w:val="pt-BR"/>
         </w:rPr>
         <w:t>ENV</w:t>
       </w:r>
@@ -2855,24 +3076,17 @@
           <w:color w:val="000000" w:themeColor="text1"/>
           <w:sz w:val="18"/>
           <w:szCs w:val="18"/>
-        </w:rPr>
-        <w:t>,</w:t>
-      </w:r>
-      <w:r>
-        <w:rPr>
-          <w:rFonts w:ascii="Arial" w:hAnsi="Arial" w:cs="Arial"/>
-          <w:color w:val="000000" w:themeColor="text1"/>
-          <w:sz w:val="18"/>
-          <w:szCs w:val="18"/>
-        </w:rPr>
-        <w:t xml:space="preserve"> podemos referenciá-la dentro do Dockerfile</w:t>
-      </w:r>
-      <w:r>
-        <w:rPr>
-          <w:rFonts w:ascii="Arial" w:hAnsi="Arial" w:cs="Arial"/>
-          <w:color w:val="000000" w:themeColor="text1"/>
-          <w:sz w:val="18"/>
-          <w:szCs w:val="18"/>
+          <w:lang w:val="pt-BR"/>
+        </w:rPr>
+        <w:t>, podemos referenciá-la dentro do Dockerfile</w:t>
+      </w:r>
+      <w:r>
+        <w:rPr>
+          <w:rFonts w:ascii="Arial" w:hAnsi="Arial" w:cs="Arial"/>
+          <w:color w:val="000000" w:themeColor="text1"/>
+          <w:sz w:val="18"/>
+          <w:szCs w:val="18"/>
+          <w:lang w:val="pt-BR"/>
         </w:rPr>
         <w:t xml:space="preserve"> com um </w:t>
       </w:r>
@@ -2882,6 +3096,7 @@
           <w:color w:val="0070C0"/>
           <w:sz w:val="18"/>
           <w:szCs w:val="18"/>
+          <w:lang w:val="pt-BR"/>
         </w:rPr>
         <w:t>‘$[VAR_NAME]</w:t>
       </w:r>
@@ -2891,6 +3106,7 @@
           <w:color w:val="000000" w:themeColor="text1"/>
           <w:sz w:val="18"/>
           <w:szCs w:val="18"/>
+          <w:lang w:val="pt-BR"/>
         </w:rPr>
         <w:t>’</w:t>
       </w:r>
@@ -2900,6 +3116,7 @@
           <w:color w:val="000000" w:themeColor="text1"/>
           <w:sz w:val="18"/>
           <w:szCs w:val="18"/>
+          <w:lang w:val="pt-BR"/>
         </w:rPr>
         <w:t>, como segue o exemplo:</w:t>
       </w:r>
@@ -2912,6 +3129,7 @@
           <w:color w:val="000000" w:themeColor="text1"/>
           <w:sz w:val="18"/>
           <w:szCs w:val="18"/>
+          <w:lang w:val="pt-BR"/>
         </w:rPr>
       </w:pPr>
       <w:r>
@@ -2920,6 +3138,7 @@
           <w:color w:val="FF0000"/>
           <w:sz w:val="18"/>
           <w:szCs w:val="18"/>
+          <w:lang w:val="pt-BR"/>
         </w:rPr>
         <w:t>ENV</w:t>
       </w:r>
@@ -2929,6 +3148,7 @@
           <w:color w:val="000000" w:themeColor="text1"/>
           <w:sz w:val="18"/>
           <w:szCs w:val="18"/>
+          <w:lang w:val="pt-BR"/>
         </w:rPr>
         <w:t xml:space="preserve"> </w:t>
       </w:r>
@@ -2938,6 +3158,7 @@
           <w:color w:val="0070C0"/>
           <w:sz w:val="18"/>
           <w:szCs w:val="18"/>
+          <w:lang w:val="pt-BR"/>
         </w:rPr>
         <w:t>PORT</w:t>
       </w:r>
@@ -2947,6 +3168,7 @@
           <w:color w:val="000000" w:themeColor="text1"/>
           <w:sz w:val="18"/>
           <w:szCs w:val="18"/>
+          <w:lang w:val="pt-BR"/>
         </w:rPr>
         <w:t xml:space="preserve"> </w:t>
       </w:r>
@@ -2956,6 +3178,7 @@
           <w:color w:val="0070C0"/>
           <w:sz w:val="18"/>
           <w:szCs w:val="18"/>
+          <w:lang w:val="pt-BR"/>
         </w:rPr>
         <w:t>80</w:t>
       </w:r>
@@ -2968,6 +3191,7 @@
           <w:color w:val="0070C0"/>
           <w:sz w:val="18"/>
           <w:szCs w:val="18"/>
+          <w:lang w:val="pt-BR"/>
         </w:rPr>
       </w:pPr>
       <w:r>
@@ -2976,6 +3200,7 @@
           <w:color w:val="FF0000"/>
           <w:sz w:val="18"/>
           <w:szCs w:val="18"/>
+          <w:lang w:val="pt-BR"/>
         </w:rPr>
         <w:t>EXPOSE</w:t>
       </w:r>
@@ -2985,6 +3210,7 @@
           <w:color w:val="000000" w:themeColor="text1"/>
           <w:sz w:val="18"/>
           <w:szCs w:val="18"/>
+          <w:lang w:val="pt-BR"/>
         </w:rPr>
         <w:t xml:space="preserve"> </w:t>
       </w:r>
@@ -2994,6 +3220,7 @@
           <w:color w:val="0070C0"/>
           <w:sz w:val="18"/>
           <w:szCs w:val="18"/>
+          <w:lang w:val="pt-BR"/>
         </w:rPr>
         <w:t>$PORT</w:t>
       </w:r>
@@ -3006,14 +3233,16 @@
           <w:color w:val="FF0000"/>
           <w:sz w:val="18"/>
           <w:szCs w:val="18"/>
-        </w:rPr>
-      </w:pPr>
-      <w:r>
-        <w:rPr>
-          <w:rFonts w:ascii="Arial" w:hAnsi="Arial" w:cs="Arial"/>
-          <w:color w:val="000000" w:themeColor="text1"/>
-          <w:sz w:val="18"/>
-          <w:szCs w:val="18"/>
+          <w:lang w:val="pt-BR"/>
+        </w:rPr>
+      </w:pPr>
+      <w:r>
+        <w:rPr>
+          <w:rFonts w:ascii="Arial" w:hAnsi="Arial" w:cs="Arial"/>
+          <w:color w:val="000000" w:themeColor="text1"/>
+          <w:sz w:val="18"/>
+          <w:szCs w:val="18"/>
+          <w:lang w:val="pt-BR"/>
         </w:rPr>
         <w:t xml:space="preserve">O valor setado no Dockerfile é o padrão, podendo ser alterado no comando </w:t>
       </w:r>
@@ -3023,6 +3252,7 @@
           <w:color w:val="FF0000"/>
           <w:sz w:val="18"/>
           <w:szCs w:val="18"/>
+          <w:lang w:val="pt-BR"/>
         </w:rPr>
         <w:t>docker run</w:t>
       </w:r>
@@ -3082,43 +3312,18 @@
           <w:color w:val="0070C0"/>
           <w:sz w:val="18"/>
           <w:szCs w:val="18"/>
-        </w:rPr>
-      </w:pPr>
-      <w:r>
-        <w:rPr>
-          <w:rFonts w:ascii="Arial" w:hAnsi="Arial" w:cs="Arial"/>
-          <w:color w:val="000000" w:themeColor="text1"/>
-          <w:sz w:val="18"/>
-          <w:szCs w:val="18"/>
-        </w:rPr>
-        <w:t>Também é possível criar um arquivo ‘.env’, que</w:t>
-      </w:r>
-      <w:r>
-        <w:rPr>
-          <w:rFonts w:ascii="Arial" w:hAnsi="Arial" w:cs="Arial"/>
-          <w:color w:val="000000" w:themeColor="text1"/>
-          <w:sz w:val="18"/>
-          <w:szCs w:val="18"/>
-        </w:rPr>
-        <w:t xml:space="preserve"> contém as variáveis</w:t>
-      </w:r>
-      <w:r>
-        <w:rPr>
-          <w:rFonts w:ascii="Arial" w:hAnsi="Arial" w:cs="Arial"/>
-          <w:color w:val="000000" w:themeColor="text1"/>
-          <w:sz w:val="18"/>
-          <w:szCs w:val="18"/>
-        </w:rPr>
-        <w:t>. Consultar curso, Aula 61, min. 7:10</w:t>
-      </w:r>
-      <w:r>
-        <w:rPr>
-          <w:rFonts w:ascii="Arial" w:hAnsi="Arial" w:cs="Arial"/>
-          <w:color w:val="000000" w:themeColor="text1"/>
-          <w:sz w:val="18"/>
-          <w:szCs w:val="18"/>
-        </w:rPr>
-        <w:t>.</w:t>
+          <w:lang w:val="pt-BR"/>
+        </w:rPr>
+      </w:pPr>
+      <w:r>
+        <w:rPr>
+          <w:rFonts w:ascii="Arial" w:hAnsi="Arial" w:cs="Arial"/>
+          <w:color w:val="000000" w:themeColor="text1"/>
+          <w:sz w:val="18"/>
+          <w:szCs w:val="18"/>
+          <w:lang w:val="pt-BR"/>
+        </w:rPr>
+        <w:t>Também é possível criar um arquivo ‘.env’, que contém as variáveis. Consultar curso, Aula 61, min. 7:10.</w:t>
       </w:r>
     </w:p>
     <w:p>
@@ -3129,6 +3334,7 @@
           <w:color w:val="000000" w:themeColor="text1"/>
           <w:sz w:val="32"/>
           <w:szCs w:val="32"/>
+          <w:lang w:val="pt-BR"/>
         </w:rPr>
       </w:pPr>
     </w:p>
@@ -3140,6 +3346,7 @@
           <w:color w:val="0070C0"/>
           <w:sz w:val="18"/>
           <w:szCs w:val="18"/>
+          <w:lang w:val="pt-BR"/>
         </w:rPr>
       </w:pPr>
       <w:r>
@@ -3148,8 +3355,8 @@
           <w:color w:val="000000" w:themeColor="text1"/>
           <w:sz w:val="32"/>
           <w:szCs w:val="32"/>
-        </w:rPr>
-        <w:lastRenderedPageBreak/>
+          <w:lang w:val="pt-BR"/>
+        </w:rPr>
         <w:t>Docker Compose</w:t>
       </w:r>
     </w:p>
@@ -3161,14 +3368,16 @@
           <w:color w:val="000000" w:themeColor="text1"/>
           <w:sz w:val="18"/>
           <w:szCs w:val="18"/>
-        </w:rPr>
-      </w:pPr>
-      <w:r>
-        <w:rPr>
-          <w:rFonts w:ascii="Arial" w:hAnsi="Arial" w:cs="Arial"/>
-          <w:color w:val="000000" w:themeColor="text1"/>
-          <w:sz w:val="18"/>
-          <w:szCs w:val="18"/>
+          <w:lang w:val="pt-BR"/>
+        </w:rPr>
+      </w:pPr>
+      <w:r>
+        <w:rPr>
+          <w:rFonts w:ascii="Arial" w:hAnsi="Arial" w:cs="Arial"/>
+          <w:color w:val="000000" w:themeColor="text1"/>
+          <w:sz w:val="18"/>
+          <w:szCs w:val="18"/>
+          <w:lang w:val="pt-BR"/>
         </w:rPr>
         <w:t>Serve para subirmos diversos contêineres (services) utilizando menos comandos. Importante ressaltar que contêineres no mesmo docker-compose são colocados na mesma network, e por isso, podemos referenciar seus nomes em URLs de conexão.</w:t>
       </w:r>
@@ -3183,6 +3392,7 @@
           <w:sz w:val="18"/>
           <w:szCs w:val="18"/>
           <w:u w:val="single"/>
+          <w:lang w:val="pt-BR"/>
         </w:rPr>
       </w:pPr>
       <w:r>
@@ -3193,6 +3403,7 @@
           <w:sz w:val="18"/>
           <w:szCs w:val="18"/>
           <w:u w:val="single"/>
+          <w:lang w:val="pt-BR"/>
         </w:rPr>
         <w:t>Estrutura de um docker-compose:</w:t>
       </w:r>
@@ -3206,6 +3417,7 @@
           <w:color w:val="D4D4D4"/>
           <w:sz w:val="14"/>
           <w:szCs w:val="14"/>
+          <w:lang w:val="pt-BR"/>
         </w:rPr>
       </w:pPr>
       <w:r>
@@ -3214,6 +3426,7 @@
           <w:color w:val="569CD6"/>
           <w:sz w:val="14"/>
           <w:szCs w:val="14"/>
+          <w:lang w:val="pt-BR"/>
         </w:rPr>
         <w:t>version</w:t>
       </w:r>
@@ -3223,6 +3436,7 @@
           <w:color w:val="D4D4D4"/>
           <w:sz w:val="14"/>
           <w:szCs w:val="14"/>
+          <w:lang w:val="pt-BR"/>
         </w:rPr>
         <w:t>: "3.8"</w:t>
       </w:r>
@@ -3236,6 +3450,7 @@
           <w:color w:val="D4D4D4"/>
           <w:sz w:val="14"/>
           <w:szCs w:val="14"/>
+          <w:lang w:val="pt-BR"/>
         </w:rPr>
       </w:pPr>
     </w:p>
@@ -3248,6 +3463,7 @@
           <w:color w:val="D4D4D4"/>
           <w:sz w:val="14"/>
           <w:szCs w:val="14"/>
+          <w:lang w:val="pt-BR"/>
         </w:rPr>
       </w:pPr>
       <w:r>
@@ -3256,6 +3472,7 @@
           <w:color w:val="569CD6"/>
           <w:sz w:val="14"/>
           <w:szCs w:val="14"/>
+          <w:lang w:val="pt-BR"/>
         </w:rPr>
         <w:t>services</w:t>
       </w:r>
@@ -3265,6 +3482,7 @@
           <w:color w:val="D4D4D4"/>
           <w:sz w:val="14"/>
           <w:szCs w:val="14"/>
+          <w:lang w:val="pt-BR"/>
         </w:rPr>
         <w:t>:</w:t>
       </w:r>
@@ -3278,6 +3496,7 @@
           <w:color w:val="D4D4D4"/>
           <w:sz w:val="14"/>
           <w:szCs w:val="14"/>
+          <w:lang w:val="pt-BR"/>
         </w:rPr>
       </w:pPr>
     </w:p>
@@ -3290,14 +3509,16 @@
           <w:color w:val="D4D4D4"/>
           <w:sz w:val="14"/>
           <w:szCs w:val="14"/>
-        </w:rPr>
-      </w:pPr>
-      <w:r>
-        <w:rPr>
-          <w:rFonts w:ascii="Consolas" w:eastAsia="Times New Roman" w:hAnsi="Consolas" w:cs="Times New Roman"/>
-          <w:color w:val="D4D4D4"/>
-          <w:sz w:val="14"/>
-          <w:szCs w:val="14"/>
+          <w:lang w:val="pt-BR"/>
+        </w:rPr>
+      </w:pPr>
+      <w:r>
+        <w:rPr>
+          <w:rFonts w:ascii="Consolas" w:eastAsia="Times New Roman" w:hAnsi="Consolas" w:cs="Times New Roman"/>
+          <w:color w:val="D4D4D4"/>
+          <w:sz w:val="14"/>
+          <w:szCs w:val="14"/>
+          <w:lang w:val="pt-BR"/>
         </w:rPr>
         <w:t xml:space="preserve">  </w:t>
       </w:r>
@@ -3307,6 +3528,7 @@
           <w:color w:val="569CD6"/>
           <w:sz w:val="14"/>
           <w:szCs w:val="14"/>
+          <w:lang w:val="pt-BR"/>
         </w:rPr>
         <w:t>mongodb</w:t>
       </w:r>
@@ -3316,6 +3538,7 @@
           <w:color w:val="D4D4D4"/>
           <w:sz w:val="14"/>
           <w:szCs w:val="14"/>
+          <w:lang w:val="pt-BR"/>
         </w:rPr>
         <w:t>:</w:t>
       </w:r>
@@ -3329,14 +3552,16 @@
           <w:color w:val="D4D4D4"/>
           <w:sz w:val="14"/>
           <w:szCs w:val="14"/>
-        </w:rPr>
-      </w:pPr>
-      <w:r>
-        <w:rPr>
-          <w:rFonts w:ascii="Consolas" w:eastAsia="Times New Roman" w:hAnsi="Consolas" w:cs="Times New Roman"/>
-          <w:color w:val="D4D4D4"/>
-          <w:sz w:val="14"/>
-          <w:szCs w:val="14"/>
+          <w:lang w:val="pt-BR"/>
+        </w:rPr>
+      </w:pPr>
+      <w:r>
+        <w:rPr>
+          <w:rFonts w:ascii="Consolas" w:eastAsia="Times New Roman" w:hAnsi="Consolas" w:cs="Times New Roman"/>
+          <w:color w:val="D4D4D4"/>
+          <w:sz w:val="14"/>
+          <w:szCs w:val="14"/>
+          <w:lang w:val="pt-BR"/>
         </w:rPr>
         <w:t xml:space="preserve">    </w:t>
       </w:r>
@@ -3346,6 +3571,7 @@
           <w:color w:val="569CD6"/>
           <w:sz w:val="14"/>
           <w:szCs w:val="14"/>
+          <w:lang w:val="pt-BR"/>
         </w:rPr>
         <w:t>image</w:t>
       </w:r>
@@ -3355,6 +3581,7 @@
           <w:color w:val="D4D4D4"/>
           <w:sz w:val="14"/>
           <w:szCs w:val="14"/>
+          <w:lang w:val="pt-BR"/>
         </w:rPr>
         <w:t>: 'mongo'  </w:t>
       </w:r>
@@ -3364,6 +3591,7 @@
           <w:color w:val="6A9955"/>
           <w:sz w:val="14"/>
           <w:szCs w:val="14"/>
+          <w:lang w:val="pt-BR"/>
         </w:rPr>
         <w:t>#Usa uma imagem pronta</w:t>
       </w:r>
@@ -3377,14 +3605,16 @@
           <w:color w:val="D4D4D4"/>
           <w:sz w:val="14"/>
           <w:szCs w:val="14"/>
-        </w:rPr>
-      </w:pPr>
-      <w:r>
-        <w:rPr>
-          <w:rFonts w:ascii="Consolas" w:eastAsia="Times New Roman" w:hAnsi="Consolas" w:cs="Times New Roman"/>
-          <w:color w:val="D4D4D4"/>
-          <w:sz w:val="14"/>
-          <w:szCs w:val="14"/>
+          <w:lang w:val="pt-BR"/>
+        </w:rPr>
+      </w:pPr>
+      <w:r>
+        <w:rPr>
+          <w:rFonts w:ascii="Consolas" w:eastAsia="Times New Roman" w:hAnsi="Consolas" w:cs="Times New Roman"/>
+          <w:color w:val="D4D4D4"/>
+          <w:sz w:val="14"/>
+          <w:szCs w:val="14"/>
+          <w:lang w:val="pt-BR"/>
         </w:rPr>
         <w:t xml:space="preserve">    </w:t>
       </w:r>
@@ -3394,6 +3624,7 @@
           <w:color w:val="569CD6"/>
           <w:sz w:val="14"/>
           <w:szCs w:val="14"/>
+          <w:lang w:val="pt-BR"/>
         </w:rPr>
         <w:t>volumes</w:t>
       </w:r>
@@ -3403,6 +3634,7 @@
           <w:color w:val="D4D4D4"/>
           <w:sz w:val="14"/>
           <w:szCs w:val="14"/>
+          <w:lang w:val="pt-BR"/>
         </w:rPr>
         <w:t xml:space="preserve">: </w:t>
       </w:r>
@@ -3416,14 +3648,16 @@
           <w:color w:val="D4D4D4"/>
           <w:sz w:val="14"/>
           <w:szCs w:val="14"/>
-        </w:rPr>
-      </w:pPr>
-      <w:r>
-        <w:rPr>
-          <w:rFonts w:ascii="Consolas" w:eastAsia="Times New Roman" w:hAnsi="Consolas" w:cs="Times New Roman"/>
-          <w:color w:val="D4D4D4"/>
-          <w:sz w:val="14"/>
-          <w:szCs w:val="14"/>
+          <w:lang w:val="pt-BR"/>
+        </w:rPr>
+      </w:pPr>
+      <w:r>
+        <w:rPr>
+          <w:rFonts w:ascii="Consolas" w:eastAsia="Times New Roman" w:hAnsi="Consolas" w:cs="Times New Roman"/>
+          <w:color w:val="D4D4D4"/>
+          <w:sz w:val="14"/>
+          <w:szCs w:val="14"/>
+          <w:lang w:val="pt-BR"/>
         </w:rPr>
         <w:t>      - data:/data/db</w:t>
       </w:r>
@@ -3437,14 +3671,16 @@
           <w:color w:val="D4D4D4"/>
           <w:sz w:val="14"/>
           <w:szCs w:val="14"/>
-        </w:rPr>
-      </w:pPr>
-      <w:r>
-        <w:rPr>
-          <w:rFonts w:ascii="Consolas" w:eastAsia="Times New Roman" w:hAnsi="Consolas" w:cs="Times New Roman"/>
-          <w:color w:val="D4D4D4"/>
-          <w:sz w:val="14"/>
-          <w:szCs w:val="14"/>
+          <w:lang w:val="pt-BR"/>
+        </w:rPr>
+      </w:pPr>
+      <w:r>
+        <w:rPr>
+          <w:rFonts w:ascii="Consolas" w:eastAsia="Times New Roman" w:hAnsi="Consolas" w:cs="Times New Roman"/>
+          <w:color w:val="D4D4D4"/>
+          <w:sz w:val="14"/>
+          <w:szCs w:val="14"/>
+          <w:lang w:val="pt-BR"/>
         </w:rPr>
         <w:t xml:space="preserve">    </w:t>
       </w:r>
@@ -3454,6 +3690,7 @@
           <w:color w:val="569CD6"/>
           <w:sz w:val="14"/>
           <w:szCs w:val="14"/>
+          <w:lang w:val="pt-BR"/>
         </w:rPr>
         <w:t>environment</w:t>
       </w:r>
@@ -3463,6 +3700,7 @@
           <w:color w:val="D4D4D4"/>
           <w:sz w:val="14"/>
           <w:szCs w:val="14"/>
+          <w:lang w:val="pt-BR"/>
         </w:rPr>
         <w:t>:</w:t>
       </w:r>
@@ -3484,6 +3722,7 @@
           <w:color w:val="D4D4D4"/>
           <w:sz w:val="14"/>
           <w:szCs w:val="14"/>
+          <w:lang w:val="pt-BR"/>
         </w:rPr>
         <w:t xml:space="preserve">      </w:t>
       </w:r>
@@ -3554,6 +3793,7 @@
           <w:color w:val="D4D4D4"/>
           <w:sz w:val="14"/>
           <w:szCs w:val="14"/>
+          <w:lang w:val="pt-BR"/>
         </w:rPr>
       </w:pPr>
       <w:r>
@@ -3571,6 +3811,7 @@
           <w:color w:val="569CD6"/>
           <w:sz w:val="14"/>
           <w:szCs w:val="14"/>
+          <w:lang w:val="pt-BR"/>
         </w:rPr>
         <w:t>container_name</w:t>
       </w:r>
@@ -3580,6 +3821,7 @@
           <w:color w:val="D4D4D4"/>
           <w:sz w:val="14"/>
           <w:szCs w:val="14"/>
+          <w:lang w:val="pt-BR"/>
         </w:rPr>
         <w:t xml:space="preserve">: mongodb </w:t>
       </w:r>
@@ -3589,6 +3831,7 @@
           <w:color w:val="6A9955"/>
           <w:sz w:val="14"/>
           <w:szCs w:val="14"/>
+          <w:lang w:val="pt-BR"/>
         </w:rPr>
         <w:t>#Define o nome do contêiner</w:t>
       </w:r>
@@ -3602,6 +3845,7 @@
           <w:color w:val="D4D4D4"/>
           <w:sz w:val="14"/>
           <w:szCs w:val="14"/>
+          <w:lang w:val="pt-BR"/>
         </w:rPr>
       </w:pPr>
     </w:p>
@@ -3614,14 +3858,16 @@
           <w:color w:val="D4D4D4"/>
           <w:sz w:val="14"/>
           <w:szCs w:val="14"/>
-        </w:rPr>
-      </w:pPr>
-      <w:r>
-        <w:rPr>
-          <w:rFonts w:ascii="Consolas" w:eastAsia="Times New Roman" w:hAnsi="Consolas" w:cs="Times New Roman"/>
-          <w:color w:val="D4D4D4"/>
-          <w:sz w:val="14"/>
-          <w:szCs w:val="14"/>
+          <w:lang w:val="pt-BR"/>
+        </w:rPr>
+      </w:pPr>
+      <w:r>
+        <w:rPr>
+          <w:rFonts w:ascii="Consolas" w:eastAsia="Times New Roman" w:hAnsi="Consolas" w:cs="Times New Roman"/>
+          <w:color w:val="D4D4D4"/>
+          <w:sz w:val="14"/>
+          <w:szCs w:val="14"/>
+          <w:lang w:val="pt-BR"/>
         </w:rPr>
         <w:t xml:space="preserve">  </w:t>
       </w:r>
@@ -3631,6 +3877,7 @@
           <w:color w:val="569CD6"/>
           <w:sz w:val="14"/>
           <w:szCs w:val="14"/>
+          <w:lang w:val="pt-BR"/>
         </w:rPr>
         <w:t>backend</w:t>
       </w:r>
@@ -3640,6 +3887,7 @@
           <w:color w:val="D4D4D4"/>
           <w:sz w:val="14"/>
           <w:szCs w:val="14"/>
+          <w:lang w:val="pt-BR"/>
         </w:rPr>
         <w:t>:</w:t>
       </w:r>
@@ -3653,14 +3901,16 @@
           <w:color w:val="D4D4D4"/>
           <w:sz w:val="14"/>
           <w:szCs w:val="14"/>
-        </w:rPr>
-      </w:pPr>
-      <w:r>
-        <w:rPr>
-          <w:rFonts w:ascii="Consolas" w:eastAsia="Times New Roman" w:hAnsi="Consolas" w:cs="Times New Roman"/>
-          <w:color w:val="D4D4D4"/>
-          <w:sz w:val="14"/>
-          <w:szCs w:val="14"/>
+          <w:lang w:val="pt-BR"/>
+        </w:rPr>
+      </w:pPr>
+      <w:r>
+        <w:rPr>
+          <w:rFonts w:ascii="Consolas" w:eastAsia="Times New Roman" w:hAnsi="Consolas" w:cs="Times New Roman"/>
+          <w:color w:val="D4D4D4"/>
+          <w:sz w:val="14"/>
+          <w:szCs w:val="14"/>
+          <w:lang w:val="pt-BR"/>
         </w:rPr>
         <w:t xml:space="preserve">    </w:t>
       </w:r>
@@ -3670,6 +3920,7 @@
           <w:color w:val="569CD6"/>
           <w:sz w:val="14"/>
           <w:szCs w:val="14"/>
+          <w:lang w:val="pt-BR"/>
         </w:rPr>
         <w:t>build</w:t>
       </w:r>
@@ -3679,6 +3930,7 @@
           <w:color w:val="D4D4D4"/>
           <w:sz w:val="14"/>
           <w:szCs w:val="14"/>
+          <w:lang w:val="pt-BR"/>
         </w:rPr>
         <w:t>: ./backend  </w:t>
       </w:r>
@@ -3688,6 +3940,7 @@
           <w:color w:val="6A9955"/>
           <w:sz w:val="14"/>
           <w:szCs w:val="14"/>
+          <w:lang w:val="pt-BR"/>
         </w:rPr>
         <w:t>#Builda uma imagem com do caminho de um Dockerfile (a partir do compose)</w:t>
       </w:r>
@@ -3701,14 +3954,16 @@
           <w:color w:val="D4D4D4"/>
           <w:sz w:val="14"/>
           <w:szCs w:val="14"/>
-        </w:rPr>
-      </w:pPr>
-      <w:r>
-        <w:rPr>
-          <w:rFonts w:ascii="Consolas" w:eastAsia="Times New Roman" w:hAnsi="Consolas" w:cs="Times New Roman"/>
-          <w:color w:val="D4D4D4"/>
-          <w:sz w:val="14"/>
-          <w:szCs w:val="14"/>
+          <w:lang w:val="pt-BR"/>
+        </w:rPr>
+      </w:pPr>
+      <w:r>
+        <w:rPr>
+          <w:rFonts w:ascii="Consolas" w:eastAsia="Times New Roman" w:hAnsi="Consolas" w:cs="Times New Roman"/>
+          <w:color w:val="D4D4D4"/>
+          <w:sz w:val="14"/>
+          <w:szCs w:val="14"/>
+          <w:lang w:val="pt-BR"/>
         </w:rPr>
         <w:t xml:space="preserve">    </w:t>
       </w:r>
@@ -3718,6 +3973,7 @@
           <w:color w:val="569CD6"/>
           <w:sz w:val="14"/>
           <w:szCs w:val="14"/>
+          <w:lang w:val="pt-BR"/>
         </w:rPr>
         <w:t>environment</w:t>
       </w:r>
@@ -3727,6 +3983,7 @@
           <w:color w:val="D4D4D4"/>
           <w:sz w:val="14"/>
           <w:szCs w:val="14"/>
+          <w:lang w:val="pt-BR"/>
         </w:rPr>
         <w:t>:      </w:t>
       </w:r>
@@ -3736,6 +3993,7 @@
           <w:color w:val="6A9955"/>
           <w:sz w:val="14"/>
           <w:szCs w:val="14"/>
+          <w:lang w:val="pt-BR"/>
         </w:rPr>
         <w:t>#Variáveis de ambiente</w:t>
       </w:r>
@@ -3749,14 +4007,16 @@
           <w:color w:val="D4D4D4"/>
           <w:sz w:val="14"/>
           <w:szCs w:val="14"/>
-        </w:rPr>
-      </w:pPr>
-      <w:r>
-        <w:rPr>
-          <w:rFonts w:ascii="Consolas" w:eastAsia="Times New Roman" w:hAnsi="Consolas" w:cs="Times New Roman"/>
-          <w:color w:val="D4D4D4"/>
-          <w:sz w:val="14"/>
-          <w:szCs w:val="14"/>
+          <w:lang w:val="pt-BR"/>
+        </w:rPr>
+      </w:pPr>
+      <w:r>
+        <w:rPr>
+          <w:rFonts w:ascii="Consolas" w:eastAsia="Times New Roman" w:hAnsi="Consolas" w:cs="Times New Roman"/>
+          <w:color w:val="D4D4D4"/>
+          <w:sz w:val="14"/>
+          <w:szCs w:val="14"/>
+          <w:lang w:val="pt-BR"/>
         </w:rPr>
         <w:t xml:space="preserve">      </w:t>
       </w:r>
@@ -3766,6 +4026,7 @@
           <w:color w:val="569CD6"/>
           <w:sz w:val="14"/>
           <w:szCs w:val="14"/>
+          <w:lang w:val="pt-BR"/>
         </w:rPr>
         <w:t>MONGODB_USERNAME</w:t>
       </w:r>
@@ -3775,6 +4036,7 @@
           <w:color w:val="D4D4D4"/>
           <w:sz w:val="14"/>
           <w:szCs w:val="14"/>
+          <w:lang w:val="pt-BR"/>
         </w:rPr>
         <w:t xml:space="preserve">: max </w:t>
       </w:r>
@@ -3796,6 +4058,7 @@
           <w:color w:val="D4D4D4"/>
           <w:sz w:val="14"/>
           <w:szCs w:val="14"/>
+          <w:lang w:val="pt-BR"/>
         </w:rPr>
         <w:t xml:space="preserve">      </w:t>
       </w:r>
@@ -3905,16 +4168,27 @@
           <w:color w:val="D4D4D4"/>
           <w:sz w:val="14"/>
           <w:szCs w:val="14"/>
-        </w:rPr>
-      </w:pPr>
-      <w:r>
-        <w:rPr>
-          <w:rFonts w:ascii="Consolas" w:eastAsia="Times New Roman" w:hAnsi="Consolas" w:cs="Times New Roman"/>
-          <w:color w:val="D4D4D4"/>
-          <w:sz w:val="14"/>
-          <w:szCs w:val="14"/>
-        </w:rPr>
-        <w:t>      - ./backend:/app    </w:t>
+          <w:lang w:val="pt-BR"/>
+        </w:rPr>
+      </w:pPr>
+      <w:r>
+        <w:rPr>
+          <w:rFonts w:ascii="Consolas" w:eastAsia="Times New Roman" w:hAnsi="Consolas" w:cs="Times New Roman"/>
+          <w:color w:val="D4D4D4"/>
+          <w:sz w:val="14"/>
+          <w:szCs w:val="14"/>
+        </w:rPr>
+        <w:t xml:space="preserve">      </w:t>
+      </w:r>
+      <w:r>
+        <w:rPr>
+          <w:rFonts w:ascii="Consolas" w:eastAsia="Times New Roman" w:hAnsi="Consolas" w:cs="Times New Roman"/>
+          <w:color w:val="D4D4D4"/>
+          <w:sz w:val="14"/>
+          <w:szCs w:val="14"/>
+          <w:lang w:val="pt-BR"/>
+        </w:rPr>
+        <w:t>- ./backend:/app    </w:t>
       </w:r>
       <w:r>
         <w:rPr>
@@ -3922,6 +4196,7 @@
           <w:color w:val="6A9955"/>
           <w:sz w:val="14"/>
           <w:szCs w:val="14"/>
+          <w:lang w:val="pt-BR"/>
         </w:rPr>
         <w:t>#Bind-Mount. O diretório '&lt; :' pode ser especificado a partir do compose</w:t>
       </w:r>
@@ -3943,8 +4218,18 @@
           <w:color w:val="D4D4D4"/>
           <w:sz w:val="14"/>
           <w:szCs w:val="14"/>
-        </w:rPr>
-        <w:t xml:space="preserve">      - /app/node_modules </w:t>
+          <w:lang w:val="pt-BR"/>
+        </w:rPr>
+        <w:t xml:space="preserve">      </w:t>
+      </w:r>
+      <w:r>
+        <w:rPr>
+          <w:rFonts w:ascii="Consolas" w:eastAsia="Times New Roman" w:hAnsi="Consolas" w:cs="Times New Roman"/>
+          <w:color w:val="D4D4D4"/>
+          <w:sz w:val="14"/>
+          <w:szCs w:val="14"/>
+        </w:rPr>
+        <w:t xml:space="preserve">- /app/node_modules </w:t>
       </w:r>
       <w:r>
         <w:rPr>
@@ -4004,16 +4289,27 @@
           <w:color w:val="D4D4D4"/>
           <w:sz w:val="14"/>
           <w:szCs w:val="14"/>
-        </w:rPr>
-      </w:pPr>
-      <w:r>
-        <w:rPr>
-          <w:rFonts w:ascii="Consolas" w:eastAsia="Times New Roman" w:hAnsi="Consolas" w:cs="Times New Roman"/>
-          <w:color w:val="D4D4D4"/>
-          <w:sz w:val="14"/>
-          <w:szCs w:val="14"/>
-        </w:rPr>
-        <w:t>      - '80:80'</w:t>
+          <w:lang w:val="pt-BR"/>
+        </w:rPr>
+      </w:pPr>
+      <w:r>
+        <w:rPr>
+          <w:rFonts w:ascii="Consolas" w:eastAsia="Times New Roman" w:hAnsi="Consolas" w:cs="Times New Roman"/>
+          <w:color w:val="D4D4D4"/>
+          <w:sz w:val="14"/>
+          <w:szCs w:val="14"/>
+        </w:rPr>
+        <w:t xml:space="preserve">      </w:t>
+      </w:r>
+      <w:r>
+        <w:rPr>
+          <w:rFonts w:ascii="Consolas" w:eastAsia="Times New Roman" w:hAnsi="Consolas" w:cs="Times New Roman"/>
+          <w:color w:val="D4D4D4"/>
+          <w:sz w:val="14"/>
+          <w:szCs w:val="14"/>
+          <w:lang w:val="pt-BR"/>
+        </w:rPr>
+        <w:t>- '80:80'</w:t>
       </w:r>
     </w:p>
     <w:p>
@@ -4025,14 +4321,16 @@
           <w:color w:val="D4D4D4"/>
           <w:sz w:val="14"/>
           <w:szCs w:val="14"/>
-        </w:rPr>
-      </w:pPr>
-      <w:r>
-        <w:rPr>
-          <w:rFonts w:ascii="Consolas" w:eastAsia="Times New Roman" w:hAnsi="Consolas" w:cs="Times New Roman"/>
-          <w:color w:val="D4D4D4"/>
-          <w:sz w:val="14"/>
-          <w:szCs w:val="14"/>
+          <w:lang w:val="pt-BR"/>
+        </w:rPr>
+      </w:pPr>
+      <w:r>
+        <w:rPr>
+          <w:rFonts w:ascii="Consolas" w:eastAsia="Times New Roman" w:hAnsi="Consolas" w:cs="Times New Roman"/>
+          <w:color w:val="D4D4D4"/>
+          <w:sz w:val="14"/>
+          <w:szCs w:val="14"/>
+          <w:lang w:val="pt-BR"/>
         </w:rPr>
         <w:t xml:space="preserve">    </w:t>
       </w:r>
@@ -4042,6 +4340,7 @@
           <w:color w:val="569CD6"/>
           <w:sz w:val="14"/>
           <w:szCs w:val="14"/>
+          <w:lang w:val="pt-BR"/>
         </w:rPr>
         <w:t>depends_on</w:t>
       </w:r>
@@ -4051,6 +4350,7 @@
           <w:color w:val="D4D4D4"/>
           <w:sz w:val="14"/>
           <w:szCs w:val="14"/>
+          <w:lang w:val="pt-BR"/>
         </w:rPr>
         <w:t>:</w:t>
       </w:r>
@@ -4064,14 +4364,16 @@
           <w:color w:val="D4D4D4"/>
           <w:sz w:val="14"/>
           <w:szCs w:val="14"/>
-        </w:rPr>
-      </w:pPr>
-      <w:r>
-        <w:rPr>
-          <w:rFonts w:ascii="Consolas" w:eastAsia="Times New Roman" w:hAnsi="Consolas" w:cs="Times New Roman"/>
-          <w:color w:val="D4D4D4"/>
-          <w:sz w:val="14"/>
-          <w:szCs w:val="14"/>
+          <w:lang w:val="pt-BR"/>
+        </w:rPr>
+      </w:pPr>
+      <w:r>
+        <w:rPr>
+          <w:rFonts w:ascii="Consolas" w:eastAsia="Times New Roman" w:hAnsi="Consolas" w:cs="Times New Roman"/>
+          <w:color w:val="D4D4D4"/>
+          <w:sz w:val="14"/>
+          <w:szCs w:val="14"/>
+          <w:lang w:val="pt-BR"/>
         </w:rPr>
         <w:t xml:space="preserve">      - mongodb </w:t>
       </w:r>
@@ -4081,6 +4383,7 @@
           <w:color w:val="6A9955"/>
           <w:sz w:val="14"/>
           <w:szCs w:val="14"/>
+          <w:lang w:val="pt-BR"/>
         </w:rPr>
         <w:t>#Esse serviço depende do mongodb para inicializar</w:t>
       </w:r>
@@ -4094,6 +4397,7 @@
           <w:color w:val="D4D4D4"/>
           <w:sz w:val="14"/>
           <w:szCs w:val="14"/>
+          <w:lang w:val="pt-BR"/>
         </w:rPr>
       </w:pPr>
     </w:p>
@@ -4114,6 +4418,7 @@
           <w:color w:val="D4D4D4"/>
           <w:sz w:val="14"/>
           <w:szCs w:val="14"/>
+          <w:lang w:val="pt-BR"/>
         </w:rPr>
         <w:t xml:space="preserve">  </w:t>
       </w:r>
@@ -4538,6 +4843,7 @@
           <w:color w:val="D4D4D4"/>
           <w:sz w:val="14"/>
           <w:szCs w:val="14"/>
+          <w:lang w:val="pt-BR"/>
         </w:rPr>
       </w:pPr>
       <w:r>
@@ -4555,6 +4861,7 @@
           <w:color w:val="569CD6"/>
           <w:sz w:val="14"/>
           <w:szCs w:val="14"/>
+          <w:lang w:val="pt-BR"/>
         </w:rPr>
         <w:t>data</w:t>
       </w:r>
@@ -4564,6 +4871,7 @@
           <w:color w:val="D4D4D4"/>
           <w:sz w:val="14"/>
           <w:szCs w:val="14"/>
+          <w:lang w:val="pt-BR"/>
         </w:rPr>
         <w:t xml:space="preserve">: </w:t>
       </w:r>
@@ -4573,6 +4881,7 @@
           <w:color w:val="6A9955"/>
           <w:sz w:val="14"/>
           <w:szCs w:val="14"/>
+          <w:lang w:val="pt-BR"/>
         </w:rPr>
         <w:t>#Named volumes devem obrigatóriamente ser especificados aqui. N vale pra bind mount ou A.V</w:t>
       </w:r>
@@ -4586,14 +4895,16 @@
           <w:color w:val="D4D4D4"/>
           <w:sz w:val="14"/>
           <w:szCs w:val="14"/>
-        </w:rPr>
-      </w:pPr>
-      <w:r>
-        <w:rPr>
-          <w:rFonts w:ascii="Consolas" w:eastAsia="Times New Roman" w:hAnsi="Consolas" w:cs="Times New Roman"/>
-          <w:color w:val="D4D4D4"/>
-          <w:sz w:val="14"/>
-          <w:szCs w:val="14"/>
+          <w:lang w:val="pt-BR"/>
+        </w:rPr>
+      </w:pPr>
+      <w:r>
+        <w:rPr>
+          <w:rFonts w:ascii="Consolas" w:eastAsia="Times New Roman" w:hAnsi="Consolas" w:cs="Times New Roman"/>
+          <w:color w:val="D4D4D4"/>
+          <w:sz w:val="14"/>
+          <w:szCs w:val="14"/>
+          <w:lang w:val="pt-BR"/>
         </w:rPr>
         <w:t xml:space="preserve">  </w:t>
       </w:r>
@@ -4603,6 +4914,7 @@
           <w:color w:val="569CD6"/>
           <w:sz w:val="14"/>
           <w:szCs w:val="14"/>
+          <w:lang w:val="pt-BR"/>
         </w:rPr>
         <w:t>logs</w:t>
       </w:r>
@@ -4612,6 +4924,7 @@
           <w:color w:val="D4D4D4"/>
           <w:sz w:val="14"/>
           <w:szCs w:val="14"/>
+          <w:lang w:val="pt-BR"/>
         </w:rPr>
         <w:t>:</w:t>
       </w:r>
@@ -4626,6 +4939,7 @@
           <w:sz w:val="18"/>
           <w:szCs w:val="18"/>
           <w:u w:val="single"/>
+          <w:lang w:val="pt-BR"/>
         </w:rPr>
       </w:pPr>
     </w:p>
@@ -4638,6 +4952,7 @@
           <w:sz w:val="18"/>
           <w:szCs w:val="18"/>
           <w:u w:val="single"/>
+          <w:lang w:val="pt-BR"/>
         </w:rPr>
       </w:pPr>
       <w:r>
@@ -4648,6 +4963,7 @@
           <w:sz w:val="18"/>
           <w:szCs w:val="18"/>
           <w:u w:val="single"/>
+          <w:lang w:val="pt-BR"/>
         </w:rPr>
         <w:t>Comandos do docker-compose:</w:t>
       </w:r>
@@ -4659,6 +4975,7 @@
           <w:color w:val="0070C0"/>
           <w:sz w:val="18"/>
           <w:szCs w:val="18"/>
+          <w:lang w:val="pt-BR"/>
         </w:rPr>
       </w:pPr>
       <w:r>
@@ -4668,6 +4985,7 @@
           <w:color w:val="FF0000"/>
           <w:sz w:val="18"/>
           <w:szCs w:val="18"/>
+          <w:lang w:val="pt-BR"/>
         </w:rPr>
         <w:t xml:space="preserve">docker-compose up </w:t>
       </w:r>
@@ -4678,25 +4996,17 @@
           <w:color w:val="0070C0"/>
           <w:sz w:val="18"/>
           <w:szCs w:val="18"/>
-        </w:rPr>
-        <w:t>[FLAGS]:</w:t>
-      </w:r>
-      <w:r>
-        <w:rPr>
-          <w:rFonts w:ascii="Arial" w:hAnsi="Arial" w:cs="Arial"/>
-          <w:b/>
-          <w:color w:val="0070C0"/>
-          <w:sz w:val="18"/>
-          <w:szCs w:val="18"/>
-        </w:rPr>
-        <w:t xml:space="preserve"> </w:t>
-      </w:r>
-      <w:r>
-        <w:rPr>
-          <w:rFonts w:ascii="Arial" w:hAnsi="Arial" w:cs="Arial"/>
-          <w:color w:val="000000" w:themeColor="text1"/>
-          <w:sz w:val="18"/>
-          <w:szCs w:val="18"/>
+          <w:lang w:val="pt-BR"/>
+        </w:rPr>
+        <w:t xml:space="preserve">[FLAGS]: </w:t>
+      </w:r>
+      <w:r>
+        <w:rPr>
+          <w:rFonts w:ascii="Arial" w:hAnsi="Arial" w:cs="Arial"/>
+          <w:color w:val="000000" w:themeColor="text1"/>
+          <w:sz w:val="18"/>
+          <w:szCs w:val="18"/>
+          <w:lang w:val="pt-BR"/>
         </w:rPr>
         <w:t>Inicia os contêineres contidos no compose</w:t>
       </w:r>
@@ -4732,6 +5042,7 @@
           <w:color w:val="FF0000"/>
           <w:sz w:val="18"/>
           <w:szCs w:val="18"/>
+          <w:lang w:val="pt-BR"/>
         </w:rPr>
       </w:pPr>
       <w:r>
@@ -4740,27 +5051,31 @@
           <w:color w:val="FF0000"/>
           <w:sz w:val="18"/>
           <w:szCs w:val="18"/>
-        </w:rPr>
-        <w:t>--build</w:t>
-      </w:r>
-      <w:r>
+          <w:lang w:val="pt-BR"/>
+        </w:rPr>
+        <w:t xml:space="preserve">--build </w:t>
+      </w:r>
+      <w:r>
+        <w:rPr>
+          <w:rFonts w:ascii="Arial" w:hAnsi="Arial" w:cs="Arial"/>
+          <w:color w:val="000000" w:themeColor="text1"/>
+          <w:sz w:val="18"/>
+          <w:szCs w:val="18"/>
+          <w:lang w:val="pt-BR"/>
+        </w:rPr>
+        <w:t>Força o ‘rebuild’ das imagens contidas no docker-compose.yml</w:t>
+      </w:r>
+    </w:p>
+    <w:p>
+      <w:pPr>
         <w:rPr>
           <w:rFonts w:ascii="Arial" w:hAnsi="Arial" w:cs="Arial"/>
           <w:color w:val="FF0000"/>
           <w:sz w:val="18"/>
           <w:szCs w:val="18"/>
-        </w:rPr>
-        <w:t xml:space="preserve"> </w:t>
-      </w:r>
-      <w:r>
-        <w:rPr>
-          <w:rFonts w:ascii="Arial" w:hAnsi="Arial" w:cs="Arial"/>
-          <w:color w:val="000000" w:themeColor="text1"/>
-          <w:sz w:val="18"/>
-          <w:szCs w:val="18"/>
-        </w:rPr>
-        <w:t>Força o ‘rebuild’ das imagens contidas no docker-compose.yml</w:t>
-      </w:r>
+          <w:lang w:val="pt-BR"/>
+        </w:rPr>
+      </w:pPr>
     </w:p>
     <w:p>
       <w:pPr>
@@ -4769,16 +5084,7 @@
           <w:color w:val="FF0000"/>
           <w:sz w:val="18"/>
           <w:szCs w:val="18"/>
-        </w:rPr>
-      </w:pPr>
-    </w:p>
-    <w:p>
-      <w:pPr>
-        <w:rPr>
-          <w:rFonts w:ascii="Arial" w:hAnsi="Arial" w:cs="Arial"/>
-          <w:color w:val="FF0000"/>
-          <w:sz w:val="18"/>
-          <w:szCs w:val="18"/>
+          <w:lang w:val="pt-BR"/>
         </w:rPr>
       </w:pPr>
     </w:p>
@@ -4790,6 +5096,7 @@
           <w:color w:val="000000" w:themeColor="text1"/>
           <w:sz w:val="32"/>
           <w:szCs w:val="32"/>
+          <w:lang w:val="pt-BR"/>
         </w:rPr>
       </w:pPr>
       <w:r>
@@ -4798,8 +5105,8 @@
           <w:color w:val="000000" w:themeColor="text1"/>
           <w:sz w:val="32"/>
           <w:szCs w:val="32"/>
-        </w:rPr>
-        <w:lastRenderedPageBreak/>
+          <w:lang w:val="pt-BR"/>
+        </w:rPr>
         <w:t>Utility Containers</w:t>
       </w:r>
     </w:p>
@@ -4811,14 +5118,16 @@
           <w:color w:val="000000" w:themeColor="text1"/>
           <w:sz w:val="18"/>
           <w:szCs w:val="18"/>
-        </w:rPr>
-      </w:pPr>
-      <w:r>
-        <w:rPr>
-          <w:rFonts w:ascii="Arial" w:hAnsi="Arial" w:cs="Arial"/>
-          <w:color w:val="000000" w:themeColor="text1"/>
-          <w:sz w:val="18"/>
-          <w:szCs w:val="18"/>
+          <w:lang w:val="pt-BR"/>
+        </w:rPr>
+      </w:pPr>
+      <w:r>
+        <w:rPr>
+          <w:rFonts w:ascii="Arial" w:hAnsi="Arial" w:cs="Arial"/>
+          <w:color w:val="000000" w:themeColor="text1"/>
+          <w:sz w:val="18"/>
+          <w:szCs w:val="18"/>
+          <w:lang w:val="pt-BR"/>
         </w:rPr>
         <w:t>Servem para “buildarmos” o ambiente sem ter</w:t>
       </w:r>
@@ -4828,6 +5137,7 @@
           <w:color w:val="000000" w:themeColor="text1"/>
           <w:sz w:val="18"/>
           <w:szCs w:val="18"/>
+          <w:lang w:val="pt-BR"/>
         </w:rPr>
         <w:t>mos</w:t>
       </w:r>
@@ -4837,6 +5147,7 @@
           <w:color w:val="000000" w:themeColor="text1"/>
           <w:sz w:val="18"/>
           <w:szCs w:val="18"/>
+          <w:lang w:val="pt-BR"/>
         </w:rPr>
         <w:t xml:space="preserve"> as ferramentas necessárias para tal instaladas. </w:t>
       </w:r>
@@ -4851,6 +5162,7 @@
           <w:sz w:val="18"/>
           <w:szCs w:val="18"/>
           <w:u w:val="single"/>
+          <w:lang w:val="pt-BR"/>
         </w:rPr>
       </w:pPr>
       <w:r>
@@ -4861,6 +5173,7 @@
           <w:sz w:val="18"/>
           <w:szCs w:val="18"/>
           <w:u w:val="single"/>
+          <w:lang w:val="pt-BR"/>
         </w:rPr>
         <w:t>Passo a passo para gerarmos um projeto Nodejs e suas dependências sem lhe termos instalado:</w:t>
       </w:r>
@@ -4877,14 +5190,16 @@
           <w:color w:val="000000" w:themeColor="text1"/>
           <w:sz w:val="18"/>
           <w:szCs w:val="18"/>
-        </w:rPr>
-      </w:pPr>
-      <w:r>
-        <w:rPr>
-          <w:rFonts w:ascii="Arial" w:hAnsi="Arial" w:cs="Arial"/>
-          <w:color w:val="000000" w:themeColor="text1"/>
-          <w:sz w:val="18"/>
-          <w:szCs w:val="18"/>
+          <w:lang w:val="pt-BR"/>
+        </w:rPr>
+      </w:pPr>
+      <w:r>
+        <w:rPr>
+          <w:rFonts w:ascii="Arial" w:hAnsi="Arial" w:cs="Arial"/>
+          <w:color w:val="000000" w:themeColor="text1"/>
+          <w:sz w:val="18"/>
+          <w:szCs w:val="18"/>
+          <w:lang w:val="pt-BR"/>
         </w:rPr>
         <w:t>Gerar um Dockerfile na seguinte estrutura</w:t>
       </w:r>
@@ -5050,71 +5365,69 @@
           <w:color w:val="000000" w:themeColor="text1"/>
           <w:sz w:val="18"/>
           <w:szCs w:val="18"/>
-        </w:rPr>
-      </w:pPr>
-      <w:r>
-        <w:rPr>
-          <w:rFonts w:ascii="Arial" w:hAnsi="Arial" w:cs="Arial"/>
-          <w:color w:val="000000" w:themeColor="text1"/>
-          <w:sz w:val="18"/>
-          <w:szCs w:val="18"/>
-        </w:rPr>
-        <w:t>Rodar</w:t>
-      </w:r>
-      <w:r>
-        <w:rPr>
-          <w:rFonts w:ascii="Arial" w:hAnsi="Arial" w:cs="Arial"/>
-          <w:color w:val="000000" w:themeColor="text1"/>
-          <w:sz w:val="18"/>
-          <w:szCs w:val="18"/>
+          <w:lang w:val="pt-BR"/>
+        </w:rPr>
+      </w:pPr>
+      <w:r>
+        <w:rPr>
+          <w:rFonts w:ascii="Arial" w:hAnsi="Arial" w:cs="Arial"/>
+          <w:color w:val="000000" w:themeColor="text1"/>
+          <w:sz w:val="18"/>
+          <w:szCs w:val="18"/>
+          <w:lang w:val="pt-BR"/>
+        </w:rPr>
+        <w:t xml:space="preserve">Rodar </w:t>
+      </w:r>
+      <w:r>
+        <w:rPr>
+          <w:rFonts w:ascii="Arial" w:hAnsi="Arial" w:cs="Arial"/>
+          <w:b/>
+          <w:color w:val="FF0000"/>
+          <w:sz w:val="18"/>
+          <w:szCs w:val="18"/>
+          <w:lang w:val="pt-BR"/>
+        </w:rPr>
+        <w:t xml:space="preserve">docker build </w:t>
+      </w:r>
+      <w:r>
+        <w:rPr>
+          <w:rFonts w:ascii="Arial" w:hAnsi="Arial" w:cs="Arial"/>
+          <w:b/>
+          <w:color w:val="0070C0"/>
+          <w:sz w:val="18"/>
+          <w:szCs w:val="18"/>
+          <w:lang w:val="pt-BR"/>
+        </w:rPr>
+        <w:t>–t nodeutil</w:t>
+      </w:r>
+      <w:r>
+        <w:rPr>
+          <w:rFonts w:ascii="Arial" w:hAnsi="Arial" w:cs="Arial"/>
+          <w:b/>
+          <w:color w:val="FF0000"/>
+          <w:sz w:val="18"/>
+          <w:szCs w:val="18"/>
+          <w:lang w:val="pt-BR"/>
+        </w:rPr>
+        <w:t xml:space="preserve"> .</w:t>
+      </w:r>
+      <w:r>
+        <w:rPr>
+          <w:rFonts w:ascii="Arial" w:hAnsi="Arial" w:cs="Arial"/>
+          <w:color w:val="FF0000"/>
+          <w:sz w:val="18"/>
+          <w:szCs w:val="18"/>
+          <w:lang w:val="pt-BR"/>
         </w:rPr>
         <w:t xml:space="preserve"> </w:t>
       </w:r>
       <w:r>
         <w:rPr>
           <w:rFonts w:ascii="Arial" w:hAnsi="Arial" w:cs="Arial"/>
-          <w:b/>
-          <w:color w:val="FF0000"/>
-          <w:sz w:val="18"/>
-          <w:szCs w:val="18"/>
-        </w:rPr>
-        <w:t xml:space="preserve">docker build </w:t>
-      </w:r>
-      <w:r>
-        <w:rPr>
-          <w:rFonts w:ascii="Arial" w:hAnsi="Arial" w:cs="Arial"/>
-          <w:b/>
-          <w:color w:val="0070C0"/>
-          <w:sz w:val="18"/>
-          <w:szCs w:val="18"/>
-        </w:rPr>
-        <w:t>–t nodeutil</w:t>
-      </w:r>
-      <w:r>
-        <w:rPr>
-          <w:rFonts w:ascii="Arial" w:hAnsi="Arial" w:cs="Arial"/>
-          <w:b/>
-          <w:color w:val="FF0000"/>
-          <w:sz w:val="18"/>
-          <w:szCs w:val="18"/>
-        </w:rPr>
-        <w:t xml:space="preserve"> .</w:t>
-      </w:r>
-      <w:r>
-        <w:rPr>
-          <w:rFonts w:ascii="Arial" w:hAnsi="Arial" w:cs="Arial"/>
-          <w:color w:val="FF0000"/>
-          <w:sz w:val="18"/>
-          <w:szCs w:val="18"/>
-        </w:rPr>
-        <w:t xml:space="preserve"> </w:t>
-      </w:r>
-      <w:r>
-        <w:rPr>
-          <w:rFonts w:ascii="Arial" w:hAnsi="Arial" w:cs="Arial"/>
-          <w:color w:val="000000" w:themeColor="text1"/>
-          <w:sz w:val="18"/>
-          <w:szCs w:val="18"/>
+          <w:color w:val="000000" w:themeColor="text1"/>
+          <w:sz w:val="18"/>
+          <w:szCs w:val="18"/>
+          <w:lang w:val="pt-BR"/>
         </w:rPr>
         <w:t>para gerar uma imagem do Dockerfile</w:t>
       </w:r>
@@ -5291,14 +5604,16 @@
           <w:color w:val="000000" w:themeColor="text1"/>
           <w:sz w:val="18"/>
           <w:szCs w:val="18"/>
-        </w:rPr>
-      </w:pPr>
-      <w:r>
-        <w:rPr>
-          <w:rFonts w:ascii="Arial" w:hAnsi="Arial" w:cs="Arial"/>
-          <w:color w:val="000000" w:themeColor="text1"/>
-          <w:sz w:val="18"/>
-          <w:szCs w:val="18"/>
+          <w:lang w:val="pt-BR"/>
+        </w:rPr>
+      </w:pPr>
+      <w:r>
+        <w:rPr>
+          <w:rFonts w:ascii="Arial" w:hAnsi="Arial" w:cs="Arial"/>
+          <w:color w:val="000000" w:themeColor="text1"/>
+          <w:sz w:val="18"/>
+          <w:szCs w:val="18"/>
+          <w:lang w:val="pt-BR"/>
         </w:rPr>
         <w:t xml:space="preserve">Por fim, teremos gerado o </w:t>
       </w:r>
@@ -5308,6 +5623,7 @@
           <w:color w:val="E36C0A" w:themeColor="accent6" w:themeShade="BF"/>
           <w:sz w:val="18"/>
           <w:szCs w:val="18"/>
+          <w:lang w:val="pt-BR"/>
         </w:rPr>
         <w:t>package.json</w:t>
       </w:r>
@@ -5317,6 +5633,7 @@
           <w:color w:val="000000" w:themeColor="text1"/>
           <w:sz w:val="18"/>
           <w:szCs w:val="18"/>
+          <w:lang w:val="pt-BR"/>
         </w:rPr>
         <w:t xml:space="preserve"> e seu respectivo arquivo de dependências</w:t>
       </w:r>
@@ -5329,6 +5646,7 @@
           <w:color w:val="000000" w:themeColor="text1"/>
           <w:sz w:val="18"/>
           <w:szCs w:val="18"/>
+          <w:lang w:val="pt-BR"/>
         </w:rPr>
       </w:pPr>
     </w:p>
@@ -5350,8 +5668,8 @@
           <w:sz w:val="18"/>
           <w:szCs w:val="18"/>
         </w:rPr>
-        <w:pict>
-          <v:shape id="_x0000_i1026" type="#_x0000_t75" style="width:218.7pt;height:78.8pt">
+        <w:pict w14:anchorId="4068EC68">
+          <v:shape id="_x0000_i1026" type="#_x0000_t75" style="width:218.25pt;height:78.75pt">
             <v:imagedata r:id="rId6" o:title="imggerad"/>
           </v:shape>
         </w:pict>
@@ -5376,6 +5694,7 @@
           <w:color w:val="000000" w:themeColor="text1"/>
           <w:sz w:val="18"/>
           <w:szCs w:val="18"/>
+          <w:lang w:val="pt-BR"/>
         </w:rPr>
       </w:pPr>
       <w:r>
@@ -5386,6 +5705,7 @@
           <w:sz w:val="18"/>
           <w:szCs w:val="18"/>
           <w:u w:val="single"/>
+          <w:lang w:val="pt-BR"/>
         </w:rPr>
         <w:t>Importante</w:t>
       </w:r>
@@ -5396,6 +5716,7 @@
           <w:color w:val="000000" w:themeColor="text1"/>
           <w:sz w:val="18"/>
           <w:szCs w:val="18"/>
+          <w:lang w:val="pt-BR"/>
         </w:rPr>
         <w:t xml:space="preserve">: </w:t>
       </w:r>
@@ -5405,6 +5726,7 @@
           <w:color w:val="000000" w:themeColor="text1"/>
           <w:sz w:val="18"/>
           <w:szCs w:val="18"/>
+          <w:lang w:val="pt-BR"/>
         </w:rPr>
         <w:t>Os comandos</w:t>
       </w:r>
@@ -5414,6 +5736,7 @@
           <w:color w:val="000000" w:themeColor="text1"/>
           <w:sz w:val="18"/>
           <w:szCs w:val="18"/>
+          <w:lang w:val="pt-BR"/>
         </w:rPr>
         <w:t xml:space="preserve"> após o nome da imagem (destacados em </w:t>
       </w:r>
@@ -5424,6 +5747,7 @@
           <w:color w:val="009900"/>
           <w:sz w:val="18"/>
           <w:szCs w:val="18"/>
+          <w:lang w:val="pt-BR"/>
         </w:rPr>
         <w:t>verde</w:t>
       </w:r>
@@ -5433,6 +5757,7 @@
           <w:color w:val="000000" w:themeColor="text1"/>
           <w:sz w:val="18"/>
           <w:szCs w:val="18"/>
+          <w:lang w:val="pt-BR"/>
         </w:rPr>
         <w:t xml:space="preserve">) só são possíveis devido ao </w:t>
       </w:r>
@@ -5443,6 +5768,7 @@
           <w:color w:val="0070C0"/>
           <w:sz w:val="18"/>
           <w:szCs w:val="18"/>
+          <w:lang w:val="pt-BR"/>
         </w:rPr>
         <w:t>ENTRYPOINT</w:t>
       </w:r>
@@ -5453,6 +5779,7 @@
           <w:color w:val="000000" w:themeColor="text1"/>
           <w:sz w:val="18"/>
           <w:szCs w:val="18"/>
+          <w:lang w:val="pt-BR"/>
         </w:rPr>
         <w:t xml:space="preserve"> [ </w:t>
       </w:r>
@@ -5463,6 +5790,7 @@
           <w:color w:val="E36C0A" w:themeColor="accent6" w:themeShade="BF"/>
           <w:sz w:val="18"/>
           <w:szCs w:val="18"/>
+          <w:lang w:val="pt-BR"/>
         </w:rPr>
         <w:t>“npm”</w:t>
       </w:r>
@@ -5473,36 +5801,19 @@
           <w:color w:val="000000" w:themeColor="text1"/>
           <w:sz w:val="18"/>
           <w:szCs w:val="18"/>
-        </w:rPr>
-        <w:t xml:space="preserve"> ]</w:t>
-      </w:r>
-      <w:r>
-        <w:rPr>
-          <w:rFonts w:ascii="Arial" w:hAnsi="Arial" w:cs="Arial"/>
-          <w:b/>
-          <w:color w:val="000000" w:themeColor="text1"/>
-          <w:sz w:val="18"/>
-          <w:szCs w:val="18"/>
-        </w:rPr>
-        <w:t xml:space="preserve"> </w:t>
-      </w:r>
-      <w:r>
-        <w:rPr>
-          <w:rFonts w:ascii="Arial" w:hAnsi="Arial" w:cs="Arial"/>
-          <w:color w:val="000000" w:themeColor="text1"/>
-          <w:sz w:val="18"/>
-          <w:szCs w:val="18"/>
-        </w:rPr>
-        <w:t>no Dockerfile.</w:t>
-      </w:r>
-      <w:r>
-        <w:rPr>
-          <w:rFonts w:ascii="Arial" w:hAnsi="Arial" w:cs="Arial"/>
-          <w:color w:val="000000" w:themeColor="text1"/>
-          <w:sz w:val="18"/>
-          <w:szCs w:val="18"/>
-        </w:rPr>
-        <w:t xml:space="preserve"> Ele permite que executemos comandos a partir do </w:t>
+          <w:lang w:val="pt-BR"/>
+        </w:rPr>
+        <w:t xml:space="preserve"> ] </w:t>
+      </w:r>
+      <w:r>
+        <w:rPr>
+          <w:rFonts w:ascii="Arial" w:hAnsi="Arial" w:cs="Arial"/>
+          <w:color w:val="000000" w:themeColor="text1"/>
+          <w:sz w:val="18"/>
+          <w:szCs w:val="18"/>
+          <w:lang w:val="pt-BR"/>
+        </w:rPr>
+        <w:t xml:space="preserve">no Dockerfile. Ele permite que executemos comandos a partir do </w:t>
       </w:r>
       <w:r>
         <w:rPr>
@@ -5511,6 +5822,7 @@
           <w:color w:val="E36C0A" w:themeColor="accent6" w:themeShade="BF"/>
           <w:sz w:val="18"/>
           <w:szCs w:val="18"/>
+          <w:lang w:val="pt-BR"/>
         </w:rPr>
         <w:t>npm</w:t>
       </w:r>
@@ -5521,6 +5833,7 @@
           <w:color w:val="000000" w:themeColor="text1"/>
           <w:sz w:val="18"/>
           <w:szCs w:val="18"/>
+          <w:lang w:val="pt-BR"/>
         </w:rPr>
         <w:t>.</w:t>
       </w:r>
@@ -5533,6 +5846,7 @@
           <w:color w:val="000000" w:themeColor="text1"/>
           <w:sz w:val="18"/>
           <w:szCs w:val="18"/>
+          <w:lang w:val="pt-BR"/>
         </w:rPr>
       </w:pPr>
     </w:p>
@@ -5545,6 +5859,7 @@
           <w:sz w:val="18"/>
           <w:szCs w:val="18"/>
           <w:u w:val="single"/>
+          <w:lang w:val="pt-BR"/>
         </w:rPr>
       </w:pPr>
       <w:r>
@@ -5555,30 +5870,9 @@
           <w:sz w:val="18"/>
           <w:szCs w:val="18"/>
           <w:u w:val="single"/>
-        </w:rPr>
-        <w:t>Alternativamente, podemos usar o docker-</w:t>
-      </w:r>
-      <w:r>
-        <w:rPr>
-          <w:rFonts w:ascii="Arial" w:hAnsi="Arial" w:cs="Arial"/>
-          <w:b/>
-          <w:color w:val="000000" w:themeColor="text1"/>
-          <w:sz w:val="18"/>
-          <w:szCs w:val="18"/>
-          <w:u w:val="single"/>
-        </w:rPr>
-        <w:t>compose para utilizarmos contêi</w:t>
-      </w:r>
-      <w:r>
-        <w:rPr>
-          <w:rFonts w:ascii="Arial" w:hAnsi="Arial" w:cs="Arial"/>
-          <w:b/>
-          <w:color w:val="000000" w:themeColor="text1"/>
-          <w:sz w:val="18"/>
-          <w:szCs w:val="18"/>
-          <w:u w:val="single"/>
-        </w:rPr>
-        <w:t>neres de utilidade:</w:t>
+          <w:lang w:val="pt-BR"/>
+        </w:rPr>
+        <w:t>Alternativamente, podemos usar o docker-compose para utilizarmos contêineres de utilidade:</w:t>
       </w:r>
     </w:p>
     <w:p>
@@ -5701,6 +5995,7 @@
           <w:color w:val="D4D4D4"/>
           <w:sz w:val="14"/>
           <w:szCs w:val="14"/>
+          <w:lang w:val="pt-BR"/>
         </w:rPr>
       </w:pPr>
       <w:r>
@@ -5718,6 +6013,7 @@
           <w:color w:val="569CD6"/>
           <w:sz w:val="14"/>
           <w:szCs w:val="14"/>
+          <w:lang w:val="pt-BR"/>
         </w:rPr>
         <w:t>build</w:t>
       </w:r>
@@ -5727,6 +6023,7 @@
           <w:color w:val="D4D4D4"/>
           <w:sz w:val="14"/>
           <w:szCs w:val="14"/>
+          <w:lang w:val="pt-BR"/>
         </w:rPr>
         <w:t xml:space="preserve">: ./         </w:t>
       </w:r>
@@ -5736,6 +6033,7 @@
           <w:color w:val="6A9955"/>
           <w:sz w:val="14"/>
           <w:szCs w:val="14"/>
+          <w:lang w:val="pt-BR"/>
         </w:rPr>
         <w:t>#buildando e utilizando o Dockerfile do diretório</w:t>
       </w:r>
@@ -5749,14 +6047,16 @@
           <w:color w:val="D4D4D4"/>
           <w:sz w:val="14"/>
           <w:szCs w:val="14"/>
-        </w:rPr>
-      </w:pPr>
-      <w:r>
-        <w:rPr>
-          <w:rFonts w:ascii="Consolas" w:eastAsia="Times New Roman" w:hAnsi="Consolas" w:cs="Times New Roman"/>
-          <w:color w:val="D4D4D4"/>
-          <w:sz w:val="14"/>
-          <w:szCs w:val="14"/>
+          <w:lang w:val="pt-BR"/>
+        </w:rPr>
+      </w:pPr>
+      <w:r>
+        <w:rPr>
+          <w:rFonts w:ascii="Consolas" w:eastAsia="Times New Roman" w:hAnsi="Consolas" w:cs="Times New Roman"/>
+          <w:color w:val="D4D4D4"/>
+          <w:sz w:val="14"/>
+          <w:szCs w:val="14"/>
+          <w:lang w:val="pt-BR"/>
         </w:rPr>
         <w:t xml:space="preserve">    </w:t>
       </w:r>
@@ -5766,6 +6066,7 @@
           <w:color w:val="569CD6"/>
           <w:sz w:val="14"/>
           <w:szCs w:val="14"/>
+          <w:lang w:val="pt-BR"/>
         </w:rPr>
         <w:t>volumes</w:t>
       </w:r>
@@ -5775,6 +6076,7 @@
           <w:color w:val="D4D4D4"/>
           <w:sz w:val="14"/>
           <w:szCs w:val="14"/>
+          <w:lang w:val="pt-BR"/>
         </w:rPr>
         <w:t>:</w:t>
       </w:r>
@@ -5788,14 +6090,16 @@
           <w:color w:val="D4D4D4"/>
           <w:sz w:val="14"/>
           <w:szCs w:val="14"/>
-        </w:rPr>
-      </w:pPr>
-      <w:r>
-        <w:rPr>
-          <w:rFonts w:ascii="Consolas" w:eastAsia="Times New Roman" w:hAnsi="Consolas" w:cs="Times New Roman"/>
-          <w:color w:val="D4D4D4"/>
-          <w:sz w:val="14"/>
-          <w:szCs w:val="14"/>
+          <w:lang w:val="pt-BR"/>
+        </w:rPr>
+      </w:pPr>
+      <w:r>
+        <w:rPr>
+          <w:rFonts w:ascii="Consolas" w:eastAsia="Times New Roman" w:hAnsi="Consolas" w:cs="Times New Roman"/>
+          <w:color w:val="D4D4D4"/>
+          <w:sz w:val="14"/>
+          <w:szCs w:val="14"/>
+          <w:lang w:val="pt-BR"/>
         </w:rPr>
         <w:t xml:space="preserve">      - ./:/app       </w:t>
       </w:r>
@@ -5805,6 +6109,7 @@
           <w:color w:val="6A9955"/>
           <w:sz w:val="14"/>
           <w:szCs w:val="14"/>
+          <w:lang w:val="pt-BR"/>
         </w:rPr>
         <w:t>#Bind mount para gerar os arquivos localmente após docker-compose run</w:t>
       </w:r>
@@ -5826,6 +6131,7 @@
           <w:color w:val="D4D4D4"/>
           <w:sz w:val="14"/>
           <w:szCs w:val="14"/>
+          <w:lang w:val="pt-BR"/>
         </w:rPr>
         <w:t xml:space="preserve">    </w:t>
       </w:r>
@@ -5960,14 +6266,16 @@
           <w:color w:val="000000" w:themeColor="text1"/>
           <w:sz w:val="18"/>
           <w:szCs w:val="18"/>
-        </w:rPr>
-      </w:pPr>
-      <w:r>
-        <w:rPr>
-          <w:rFonts w:ascii="Arial" w:hAnsi="Arial" w:cs="Arial"/>
-          <w:color w:val="000000" w:themeColor="text1"/>
-          <w:sz w:val="18"/>
-          <w:szCs w:val="18"/>
+          <w:lang w:val="pt-BR"/>
+        </w:rPr>
+      </w:pPr>
+      <w:r>
+        <w:rPr>
+          <w:rFonts w:ascii="Arial" w:hAnsi="Arial" w:cs="Arial"/>
+          <w:color w:val="000000" w:themeColor="text1"/>
+          <w:sz w:val="18"/>
+          <w:szCs w:val="18"/>
+          <w:lang w:val="pt-BR"/>
         </w:rPr>
         <w:t>Desta forma, seguindo o que foi explicado acima, rodamos os seguintes comandos para o mesmo resultado:</w:t>
       </w:r>
@@ -6125,14 +6433,16 @@
           <w:color w:val="000000" w:themeColor="text1"/>
           <w:sz w:val="18"/>
           <w:szCs w:val="18"/>
-        </w:rPr>
-      </w:pPr>
-      <w:r>
-        <w:rPr>
-          <w:rFonts w:ascii="Arial" w:hAnsi="Arial" w:cs="Arial"/>
-          <w:color w:val="000000" w:themeColor="text1"/>
-          <w:sz w:val="18"/>
-          <w:szCs w:val="18"/>
+          <w:lang w:val="pt-BR"/>
+        </w:rPr>
+      </w:pPr>
+      <w:r>
+        <w:rPr>
+          <w:rFonts w:ascii="Arial" w:hAnsi="Arial" w:cs="Arial"/>
+          <w:color w:val="000000" w:themeColor="text1"/>
+          <w:sz w:val="18"/>
+          <w:szCs w:val="18"/>
+          <w:lang w:val="pt-BR"/>
         </w:rPr>
         <w:t xml:space="preserve">O comando </w:t>
       </w:r>
@@ -6143,6 +6453,7 @@
           <w:color w:val="FF0000"/>
           <w:sz w:val="18"/>
           <w:szCs w:val="18"/>
+          <w:lang w:val="pt-BR"/>
         </w:rPr>
         <w:t xml:space="preserve">docker-compose run </w:t>
       </w:r>
@@ -6153,6 +6464,7 @@
           <w:color w:val="0070C0"/>
           <w:sz w:val="18"/>
           <w:szCs w:val="18"/>
+          <w:lang w:val="pt-BR"/>
         </w:rPr>
         <w:t>[SERVICE_NAME][COMMAND]</w:t>
       </w:r>
@@ -6162,6 +6474,7 @@
           <w:color w:val="0070C0"/>
           <w:sz w:val="18"/>
           <w:szCs w:val="18"/>
+          <w:lang w:val="pt-BR"/>
         </w:rPr>
         <w:t xml:space="preserve"> </w:t>
       </w:r>
@@ -6171,6 +6484,7 @@
           <w:color w:val="000000" w:themeColor="text1"/>
           <w:sz w:val="18"/>
           <w:szCs w:val="18"/>
+          <w:lang w:val="pt-BR"/>
         </w:rPr>
         <w:t xml:space="preserve">serve para rodar somente </w:t>
       </w:r>
@@ -6181,6 +6495,7 @@
           <w:color w:val="000000" w:themeColor="text1"/>
           <w:sz w:val="18"/>
           <w:szCs w:val="18"/>
+          <w:lang w:val="pt-BR"/>
         </w:rPr>
         <w:t>um</w:t>
       </w:r>
@@ -6190,6 +6505,7 @@
           <w:color w:val="000000" w:themeColor="text1"/>
           <w:sz w:val="18"/>
           <w:szCs w:val="18"/>
+          <w:lang w:val="pt-BR"/>
         </w:rPr>
         <w:t xml:space="preserve"> serviço informado.</w:t>
       </w:r>
@@ -6206,6 +6522,7 @@
           <w:color w:val="000000" w:themeColor="text1"/>
           <w:sz w:val="18"/>
           <w:szCs w:val="18"/>
+          <w:lang w:val="pt-BR"/>
         </w:rPr>
       </w:pPr>
       <w:r>
@@ -6215,6 +6532,7 @@
           <w:color w:val="E36C0A" w:themeColor="accent6" w:themeShade="BF"/>
           <w:sz w:val="18"/>
           <w:szCs w:val="18"/>
+          <w:lang w:val="pt-BR"/>
         </w:rPr>
         <w:t>npm</w:t>
       </w:r>
@@ -6224,6 +6542,7 @@
           <w:color w:val="000000" w:themeColor="text1"/>
           <w:sz w:val="18"/>
           <w:szCs w:val="18"/>
+          <w:lang w:val="pt-BR"/>
         </w:rPr>
         <w:t xml:space="preserve"> </w:t>
       </w:r>
@@ -6234,6 +6553,7 @@
           <w:sz w:val="18"/>
           <w:szCs w:val="18"/>
           <w:u w:val="single"/>
+          <w:lang w:val="pt-BR"/>
         </w:rPr>
         <w:t xml:space="preserve">se </w:t>
       </w:r>
@@ -6245,6 +6565,7 @@
           <w:sz w:val="18"/>
           <w:szCs w:val="18"/>
           <w:u w:val="single"/>
+          <w:lang w:val="pt-BR"/>
         </w:rPr>
         <w:t>refere ao nome do serviço</w:t>
       </w:r>
@@ -6254,17 +6575,9 @@
           <w:color w:val="000000" w:themeColor="text1"/>
           <w:sz w:val="18"/>
           <w:szCs w:val="18"/>
-        </w:rPr>
-        <w:t xml:space="preserve"> no docker-compose</w:t>
-      </w:r>
-      <w:r>
-        <w:rPr>
-          <w:rFonts w:ascii="Arial" w:hAnsi="Arial" w:cs="Arial"/>
-          <w:color w:val="000000" w:themeColor="text1"/>
-          <w:sz w:val="18"/>
-          <w:szCs w:val="18"/>
-        </w:rPr>
-        <w:t>.</w:t>
+          <w:lang w:val="pt-BR"/>
+        </w:rPr>
+        <w:t xml:space="preserve"> no docker-compose.</w:t>
       </w:r>
     </w:p>
     <w:p>
@@ -6275,6 +6588,7 @@
           <w:color w:val="000000" w:themeColor="text1"/>
           <w:sz w:val="18"/>
           <w:szCs w:val="18"/>
+          <w:lang w:val="pt-BR"/>
         </w:rPr>
       </w:pPr>
     </w:p>
@@ -6285,6 +6599,7 @@
           <w:color w:val="0070C0"/>
           <w:sz w:val="18"/>
           <w:szCs w:val="18"/>
+          <w:lang w:val="pt-BR"/>
         </w:rPr>
       </w:pPr>
     </w:p>
@@ -6296,6 +6611,7 @@
           <w:color w:val="000000" w:themeColor="text1"/>
           <w:sz w:val="32"/>
           <w:szCs w:val="32"/>
+          <w:lang w:val="pt-BR"/>
         </w:rPr>
       </w:pPr>
       <w:r>
@@ -6304,8 +6620,8 @@
           <w:color w:val="000000" w:themeColor="text1"/>
           <w:sz w:val="32"/>
           <w:szCs w:val="32"/>
-        </w:rPr>
-        <w:lastRenderedPageBreak/>
+          <w:lang w:val="pt-BR"/>
+        </w:rPr>
         <w:t>Deploy de Contêineres</w:t>
       </w:r>
     </w:p>
@@ -6317,6 +6633,7 @@
           <w:color w:val="00B050"/>
           <w:sz w:val="32"/>
           <w:szCs w:val="32"/>
+          <w:lang w:val="pt-BR"/>
         </w:rPr>
       </w:pPr>
       <w:r>
@@ -6325,6 +6642,7 @@
           <w:color w:val="00B050"/>
           <w:sz w:val="32"/>
           <w:szCs w:val="32"/>
+          <w:lang w:val="pt-BR"/>
         </w:rPr>
         <w:t>EC2 (</w:t>
       </w:r>
@@ -6334,6 +6652,7 @@
           <w:color w:val="00B050"/>
           <w:sz w:val="32"/>
           <w:szCs w:val="32"/>
+          <w:lang w:val="pt-BR"/>
         </w:rPr>
         <w:t>Amazon Elastic Compute Cloud</w:t>
       </w:r>
@@ -6343,6 +6662,7 @@
           <w:color w:val="00B050"/>
           <w:sz w:val="32"/>
           <w:szCs w:val="32"/>
+          <w:lang w:val="pt-BR"/>
         </w:rPr>
         <w:t>):</w:t>
       </w:r>
@@ -6355,14 +6675,16 @@
           <w:color w:val="000000" w:themeColor="text1"/>
           <w:sz w:val="18"/>
           <w:szCs w:val="18"/>
-        </w:rPr>
-      </w:pPr>
-      <w:r>
-        <w:rPr>
-          <w:rFonts w:ascii="Arial" w:hAnsi="Arial" w:cs="Arial"/>
-          <w:color w:val="000000" w:themeColor="text1"/>
-          <w:sz w:val="18"/>
-          <w:szCs w:val="18"/>
+          <w:lang w:val="pt-BR"/>
+        </w:rPr>
+      </w:pPr>
+      <w:r>
+        <w:rPr>
+          <w:rFonts w:ascii="Arial" w:hAnsi="Arial" w:cs="Arial"/>
+          <w:color w:val="000000" w:themeColor="text1"/>
+          <w:sz w:val="18"/>
+          <w:szCs w:val="18"/>
+          <w:lang w:val="pt-BR"/>
         </w:rPr>
         <w:t>Serve para criarmos uma VM hospedada na AWS, com qualquer OS que eles tenham a disposição.</w:t>
       </w:r>
@@ -6407,13 +6729,15 @@
           <w:rFonts w:ascii="Arial" w:hAnsi="Arial" w:cs="Arial"/>
           <w:sz w:val="18"/>
           <w:szCs w:val="18"/>
-        </w:rPr>
-      </w:pPr>
-      <w:r>
-        <w:rPr>
-          <w:rFonts w:ascii="Arial" w:hAnsi="Arial" w:cs="Arial"/>
-          <w:sz w:val="18"/>
-          <w:szCs w:val="18"/>
+          <w:lang w:val="pt-BR"/>
+        </w:rPr>
+      </w:pPr>
+      <w:r>
+        <w:rPr>
+          <w:rFonts w:ascii="Arial" w:hAnsi="Arial" w:cs="Arial"/>
+          <w:sz w:val="18"/>
+          <w:szCs w:val="18"/>
+          <w:lang w:val="pt-BR"/>
         </w:rPr>
         <w:t xml:space="preserve">Após termos o terminal da VM hospedada no AWS EC2 aberta, podemos executar os seguintes comandos para </w:t>
       </w:r>
@@ -6423,6 +6747,7 @@
           <w:sz w:val="18"/>
           <w:szCs w:val="18"/>
           <w:u w:val="single"/>
+          <w:lang w:val="pt-BR"/>
         </w:rPr>
         <w:t>instalar</w:t>
       </w:r>
@@ -6431,6 +6756,7 @@
           <w:rFonts w:ascii="Arial" w:hAnsi="Arial" w:cs="Arial"/>
           <w:sz w:val="18"/>
           <w:szCs w:val="18"/>
+          <w:lang w:val="pt-BR"/>
         </w:rPr>
         <w:t xml:space="preserve"> e </w:t>
       </w:r>
@@ -6440,6 +6766,7 @@
           <w:sz w:val="18"/>
           <w:szCs w:val="18"/>
           <w:u w:val="single"/>
+          <w:lang w:val="pt-BR"/>
         </w:rPr>
         <w:t>iniciar</w:t>
       </w:r>
@@ -6448,6 +6775,7 @@
           <w:rFonts w:ascii="Arial" w:hAnsi="Arial" w:cs="Arial"/>
           <w:sz w:val="18"/>
           <w:szCs w:val="18"/>
+          <w:lang w:val="pt-BR"/>
         </w:rPr>
         <w:t xml:space="preserve"> o Docker, respectivamente:</w:t>
       </w:r>
@@ -6468,8 +6796,8 @@
           <w:sz w:val="18"/>
           <w:szCs w:val="18"/>
         </w:rPr>
-        <w:pict>
-          <v:shape id="_x0000_i1027" type="#_x0000_t75" style="width:449pt;height:101.2pt">
+        <w:pict w14:anchorId="14422002">
+          <v:shape id="_x0000_i1027" type="#_x0000_t75" style="width:448.5pt;height:101.25pt">
             <v:imagedata r:id="rId8" o:title="docker start"/>
           </v:shape>
         </w:pict>
@@ -6484,6 +6812,70 @@
           <w:szCs w:val="18"/>
         </w:rPr>
       </w:pPr>
+    </w:p>
+    <w:p>
+      <w:pPr>
+        <w:rPr>
+          <w:rFonts w:ascii="Arial" w:hAnsi="Arial" w:cs="Arial"/>
+          <w:color w:val="000000" w:themeColor="text1"/>
+          <w:sz w:val="18"/>
+          <w:szCs w:val="18"/>
+          <w:lang w:val="pt-BR"/>
+        </w:rPr>
+      </w:pPr>
+      <w:r>
+        <w:rPr>
+          <w:rFonts w:ascii="Arial" w:hAnsi="Arial" w:cs="Arial"/>
+          <w:b/>
+          <w:color w:val="000000" w:themeColor="text1"/>
+          <w:sz w:val="18"/>
+          <w:szCs w:val="18"/>
+          <w:lang w:val="pt-BR"/>
+        </w:rPr>
+        <w:t>Rodar a aplicação:</w:t>
+      </w:r>
+      <w:r>
+        <w:rPr>
+          <w:rFonts w:ascii="Arial" w:hAnsi="Arial" w:cs="Arial"/>
+          <w:color w:val="000000" w:themeColor="text1"/>
+          <w:sz w:val="18"/>
+          <w:szCs w:val="18"/>
+          <w:lang w:val="pt-BR"/>
+        </w:rPr>
+        <w:t xml:space="preserve"> Basta subirmos  a imagem desejada no DockerHub e executá-la na VM.</w:t>
+      </w:r>
+    </w:p>
+    <w:p>
+      <w:pPr>
+        <w:rPr>
+          <w:rFonts w:ascii="Arial" w:hAnsi="Arial" w:cs="Arial"/>
+          <w:color w:val="000000" w:themeColor="text1"/>
+          <w:sz w:val="18"/>
+          <w:szCs w:val="18"/>
+          <w:lang w:val="pt-BR"/>
+        </w:rPr>
+      </w:pPr>
+      <w:r>
+        <w:rPr>
+          <w:rFonts w:ascii="Arial" w:hAnsi="Arial" w:cs="Arial"/>
+          <w:b/>
+          <w:color w:val="000000" w:themeColor="text1"/>
+          <w:sz w:val="18"/>
+          <w:szCs w:val="18"/>
+          <w:lang w:val="pt-BR"/>
+        </w:rPr>
+        <w:t xml:space="preserve">Atualizar a aplicação: </w:t>
+      </w:r>
+      <w:r>
+        <w:rPr>
+          <w:rFonts w:ascii="Arial" w:hAnsi="Arial" w:cs="Arial"/>
+          <w:color w:val="000000" w:themeColor="text1"/>
+          <w:sz w:val="18"/>
+          <w:szCs w:val="18"/>
+          <w:lang w:val="pt-BR"/>
+        </w:rPr>
+        <w:t>Basta reuparmos a imagem atualizada no DockerHub, deletar a imagem antiga na VM, e usar a nova versão.</w:t>
+      </w:r>
     </w:p>
     <w:p>
       <w:pPr>
@@ -6520,14 +6912,16 @@
           <w:color w:val="000000" w:themeColor="text1"/>
           <w:sz w:val="18"/>
           <w:szCs w:val="18"/>
-        </w:rPr>
-      </w:pPr>
-      <w:r>
-        <w:rPr>
-          <w:rFonts w:ascii="Arial" w:hAnsi="Arial" w:cs="Arial"/>
-          <w:color w:val="000000" w:themeColor="text1"/>
-          <w:sz w:val="18"/>
-          <w:szCs w:val="18"/>
+          <w:lang w:val="pt-BR"/>
+        </w:rPr>
+      </w:pPr>
+      <w:r>
+        <w:rPr>
+          <w:rFonts w:ascii="Arial" w:hAnsi="Arial" w:cs="Arial"/>
+          <w:color w:val="000000" w:themeColor="text1"/>
+          <w:sz w:val="18"/>
+          <w:szCs w:val="18"/>
+          <w:lang w:val="pt-BR"/>
         </w:rPr>
         <w:t>Serve para rodarmos contêineres na AWS, mas sem termos a liberdade de configurar 100% a máquina onde ele estará hospedado.</w:t>
       </w:r>
@@ -6557,156 +6951,233 @@
     </w:p>
     <w:p>
       <w:pPr>
-        <w:jc w:val="center"/>
-        <w:rPr>
-          <w:rFonts w:ascii="Arial" w:hAnsi="Arial" w:cs="Arial"/>
-          <w:color w:val="000000" w:themeColor="text1"/>
-          <w:sz w:val="18"/>
-          <w:szCs w:val="18"/>
-        </w:rPr>
-      </w:pPr>
-      <w:r>
-        <w:rPr>
-          <w:rFonts w:ascii="Arial" w:hAnsi="Arial" w:cs="Arial"/>
-          <w:color w:val="000000" w:themeColor="text1"/>
-          <w:sz w:val="18"/>
-          <w:szCs w:val="18"/>
-        </w:rPr>
-        <w:pict>
-          <v:shape id="_x0000_i1028" type="#_x0000_t75" style="width:298.2pt;height:248.6pt">
-            <v:imagedata r:id="rId9" o:title="highlight"/>
-          </v:shape>
-        </w:pict>
-      </w:r>
-    </w:p>
-    <w:p>
-      <w:pPr>
-        <w:rPr>
-          <w:rFonts w:ascii="Arial" w:hAnsi="Arial" w:cs="Arial"/>
+        <w:pStyle w:val="PargrafodaLista"/>
+        <w:numPr>
+          <w:ilvl w:val="0"/>
+          <w:numId w:val="3"/>
+        </w:numPr>
+        <w:rPr>
+          <w:rFonts w:ascii="Arial" w:hAnsi="Arial" w:cs="Arial"/>
+          <w:bCs/>
+          <w:color w:val="000000" w:themeColor="text1"/>
+          <w:sz w:val="18"/>
+          <w:szCs w:val="18"/>
+        </w:rPr>
+      </w:pPr>
+      <w:r>
+        <w:rPr>
+          <w:rFonts w:ascii="Arial" w:hAnsi="Arial" w:cs="Arial"/>
+          <w:bCs/>
+          <w:color w:val="000000" w:themeColor="text1"/>
+          <w:sz w:val="18"/>
+          <w:szCs w:val="18"/>
+        </w:rPr>
+        <w:t>Criar um cluster</w:t>
+      </w:r>
+    </w:p>
+    <w:p>
+      <w:pPr>
+        <w:pStyle w:val="PargrafodaLista"/>
+        <w:numPr>
+          <w:ilvl w:val="0"/>
+          <w:numId w:val="3"/>
+        </w:numPr>
+        <w:rPr>
+          <w:rFonts w:ascii="Arial" w:hAnsi="Arial" w:cs="Arial"/>
+          <w:bCs/>
+          <w:color w:val="000000" w:themeColor="text1"/>
+          <w:sz w:val="18"/>
+          <w:szCs w:val="18"/>
+        </w:rPr>
+      </w:pPr>
+      <w:r>
+        <w:rPr>
+          <w:rFonts w:ascii="Arial" w:hAnsi="Arial" w:cs="Arial"/>
+          <w:bCs/>
+          <w:color w:val="000000" w:themeColor="text1"/>
+          <w:sz w:val="18"/>
+          <w:szCs w:val="18"/>
+        </w:rPr>
+        <w:t>Criar uma task-definition</w:t>
+      </w:r>
+    </w:p>
+    <w:p>
+      <w:pPr>
+        <w:pStyle w:val="PargrafodaLista"/>
+        <w:numPr>
+          <w:ilvl w:val="0"/>
+          <w:numId w:val="3"/>
+        </w:numPr>
+        <w:rPr>
+          <w:rFonts w:ascii="Arial" w:hAnsi="Arial" w:cs="Arial"/>
+          <w:bCs/>
+          <w:color w:val="000000" w:themeColor="text1"/>
+          <w:sz w:val="18"/>
+          <w:szCs w:val="18"/>
+          <w:lang w:val="pt-BR"/>
+        </w:rPr>
+      </w:pPr>
+      <w:r>
+        <w:rPr>
+          <w:rFonts w:ascii="Arial" w:hAnsi="Arial" w:cs="Arial"/>
+          <w:bCs/>
+          <w:color w:val="000000" w:themeColor="text1"/>
+          <w:sz w:val="18"/>
+          <w:szCs w:val="18"/>
+          <w:lang w:val="pt-BR"/>
+        </w:rPr>
+        <w:t>Criar um serviço baseado n</w:t>
+      </w:r>
+      <w:r>
+        <w:rPr>
+          <w:rFonts w:ascii="Arial" w:hAnsi="Arial" w:cs="Arial"/>
+          <w:bCs/>
+          <w:color w:val="000000" w:themeColor="text1"/>
+          <w:sz w:val="18"/>
+          <w:szCs w:val="18"/>
+          <w:lang w:val="pt-BR"/>
+        </w:rPr>
+        <w:t>a task-definition</w:t>
+      </w:r>
+    </w:p>
+    <w:p>
+      <w:pPr>
+        <w:pStyle w:val="PargrafodaLista"/>
+        <w:numPr>
+          <w:ilvl w:val="0"/>
+          <w:numId w:val="3"/>
+        </w:numPr>
+        <w:rPr>
+          <w:rFonts w:ascii="Arial" w:hAnsi="Arial" w:cs="Arial"/>
+          <w:bCs/>
+          <w:color w:val="000000" w:themeColor="text1"/>
+          <w:sz w:val="18"/>
+          <w:szCs w:val="18"/>
+          <w:lang w:val="pt-BR"/>
+        </w:rPr>
+      </w:pPr>
+      <w:r>
+        <w:rPr>
+          <w:rFonts w:ascii="Arial" w:hAnsi="Arial" w:cs="Arial"/>
+          <w:b/>
           <w:color w:val="FF0000"/>
           <w:sz w:val="18"/>
           <w:szCs w:val="18"/>
-        </w:rPr>
-      </w:pPr>
-    </w:p>
-    <w:p>
-      <w:pPr>
-        <w:jc w:val="center"/>
-        <w:rPr>
-          <w:rFonts w:ascii="Arial" w:hAnsi="Arial" w:cs="Arial"/>
-          <w:color w:val="FF0000"/>
-          <w:sz w:val="18"/>
-          <w:szCs w:val="18"/>
-        </w:rPr>
-      </w:pPr>
-      <w:r>
-        <w:rPr>
-          <w:rFonts w:ascii="Arial" w:hAnsi="Arial" w:cs="Arial"/>
-          <w:color w:val="FF0000"/>
-          <w:sz w:val="18"/>
-          <w:szCs w:val="18"/>
-        </w:rPr>
-        <w:lastRenderedPageBreak/>
-        <w:pict>
-          <v:shape id="_x0000_i1029" type="#_x0000_t75" style="width:381.75pt;height:243.85pt">
-            <v:imagedata r:id="rId10" o:title="highlight"/>
-          </v:shape>
-        </w:pict>
-      </w:r>
-    </w:p>
-    <w:p>
-      <w:pPr>
-        <w:jc w:val="center"/>
-        <w:rPr>
-          <w:rFonts w:ascii="Arial" w:hAnsi="Arial" w:cs="Arial"/>
-          <w:color w:val="FF0000"/>
-          <w:sz w:val="18"/>
-          <w:szCs w:val="18"/>
-        </w:rPr>
-      </w:pPr>
-      <w:r>
-        <w:rPr>
-          <w:rFonts w:ascii="Arial" w:hAnsi="Arial" w:cs="Arial"/>
-          <w:color w:val="FF0000"/>
-          <w:sz w:val="18"/>
-          <w:szCs w:val="18"/>
-        </w:rPr>
-        <w:pict>
-          <v:shape id="_x0000_i1030" type="#_x0000_t75" style="width:468pt;height:273.75pt">
-            <v:imagedata r:id="rId11" o:title="highlight"/>
-          </v:shape>
-        </w:pict>
-      </w:r>
-    </w:p>
-    <w:p>
-      <w:pPr>
-        <w:rPr>
+          <w:lang w:val="pt-BR"/>
+        </w:rPr>
+        <w:t>No caso da adição de um load-balancer ao serviço</w:t>
+      </w:r>
+      <w:r>
+        <w:rPr>
+          <w:rFonts w:ascii="Arial" w:hAnsi="Arial" w:cs="Arial"/>
+          <w:bCs/>
+          <w:color w:val="000000" w:themeColor="text1"/>
+          <w:sz w:val="18"/>
+          <w:szCs w:val="18"/>
+          <w:lang w:val="pt-BR"/>
+        </w:rPr>
+        <w:t xml:space="preserve">, devemos configurar </w:t>
+      </w:r>
+      <w:r>
+        <w:rPr>
+          <w:rFonts w:ascii="Arial" w:hAnsi="Arial" w:cs="Arial"/>
+          <w:b/>
+          <w:color w:val="000000" w:themeColor="text1"/>
+          <w:sz w:val="18"/>
+          <w:szCs w:val="18"/>
+          <w:lang w:val="pt-BR"/>
+        </w:rPr>
+        <w:t xml:space="preserve">o </w:t>
+      </w:r>
+      <w:r>
+        <w:rPr>
+          <w:rFonts w:ascii="Arial" w:hAnsi="Arial" w:cs="Arial"/>
+          <w:b/>
+          <w:color w:val="000000" w:themeColor="text1"/>
+          <w:sz w:val="18"/>
+          <w:szCs w:val="18"/>
           <w:u w:val="single"/>
-        </w:rPr>
-      </w:pPr>
-    </w:p>
-    <w:p>
-      <w:r>
-        <w:t xml:space="preserve">A </w:t>
-      </w:r>
-      <w:r>
-        <w:t xml:space="preserve">seção de configuração dispõe também de outras configurações, como </w:t>
-      </w:r>
-      <w:r>
-        <w:rPr>
-          <w:b/>
-        </w:rPr>
-        <w:t>redes</w:t>
-      </w:r>
-      <w:r>
+          <w:lang w:val="pt-BR"/>
+        </w:rPr>
+        <w:t>Security Group</w:t>
+      </w:r>
+      <w:r>
+        <w:rPr>
+          <w:rFonts w:ascii="Arial" w:hAnsi="Arial" w:cs="Arial"/>
+          <w:b/>
+          <w:color w:val="000000" w:themeColor="text1"/>
+          <w:sz w:val="18"/>
+          <w:szCs w:val="18"/>
+          <w:lang w:val="pt-BR"/>
+        </w:rPr>
+        <w:t xml:space="preserve"> (inbound e outbound rules), </w:t>
+      </w:r>
+      <w:r>
+        <w:rPr>
+          <w:rFonts w:ascii="Arial" w:hAnsi="Arial" w:cs="Arial"/>
+          <w:b/>
+          <w:color w:val="000000" w:themeColor="text1"/>
+          <w:sz w:val="18"/>
+          <w:szCs w:val="18"/>
+          <w:u w:val="single"/>
+          <w:lang w:val="pt-BR"/>
+        </w:rPr>
+        <w:t>VPC</w:t>
+      </w:r>
+      <w:r>
+        <w:rPr>
+          <w:rFonts w:ascii="Arial" w:hAnsi="Arial" w:cs="Arial"/>
+          <w:b/>
+          <w:color w:val="000000" w:themeColor="text1"/>
+          <w:sz w:val="18"/>
+          <w:szCs w:val="18"/>
+          <w:lang w:val="pt-BR"/>
+        </w:rPr>
         <w:t xml:space="preserve">, </w:t>
       </w:r>
       <w:r>
         <w:rPr>
-          <w:b/>
-        </w:rPr>
-        <w:t>volumes</w:t>
-      </w:r>
-      <w:r>
-        <w:t xml:space="preserve">, </w:t>
-      </w:r>
-      <w:r>
-        <w:rPr>
-          <w:b/>
-        </w:rPr>
-        <w:t>pontos de montagem</w:t>
-      </w:r>
-      <w:r>
-        <w:t xml:space="preserve">, etc... </w:t>
-      </w:r>
-    </w:p>
-    <w:p>
-      <w:pPr>
-        <w:rPr>
-          <w:b/>
-          <w:color w:val="000000" w:themeColor="text1"/>
+          <w:rFonts w:ascii="Arial" w:hAnsi="Arial" w:cs="Arial"/>
+          <w:b/>
+          <w:color w:val="000000" w:themeColor="text1"/>
+          <w:sz w:val="18"/>
+          <w:szCs w:val="18"/>
           <w:u w:val="single"/>
-        </w:rPr>
-      </w:pPr>
-      <w:r>
-        <w:rPr>
+          <w:lang w:val="pt-BR"/>
+        </w:rPr>
+        <w:t>Subnets</w:t>
+      </w:r>
+      <w:r>
+        <w:rPr>
+          <w:rFonts w:ascii="Arial" w:hAnsi="Arial" w:cs="Arial"/>
+          <w:b/>
+          <w:color w:val="000000" w:themeColor="text1"/>
+          <w:sz w:val="18"/>
+          <w:szCs w:val="18"/>
+          <w:lang w:val="pt-BR"/>
+        </w:rPr>
+        <w:t xml:space="preserve">, e o </w:t>
+      </w:r>
+      <w:r>
+        <w:rPr>
+          <w:rFonts w:ascii="Arial" w:hAnsi="Arial" w:cs="Arial"/>
+          <w:b/>
+          <w:color w:val="000000" w:themeColor="text1"/>
+          <w:sz w:val="18"/>
+          <w:szCs w:val="18"/>
           <w:u w:val="single"/>
-        </w:rPr>
-        <w:t xml:space="preserve">Todos eles são baseados nos mesmos comandos que executamos no </w:t>
-      </w:r>
-      <w:r>
-        <w:rPr>
-          <w:b/>
-          <w:color w:val="FF0000"/>
-          <w:u w:val="single"/>
-        </w:rPr>
-        <w:t>docker run</w:t>
-      </w:r>
-      <w:r>
-        <w:rPr>
-          <w:b/>
-          <w:color w:val="000000" w:themeColor="text1"/>
-          <w:u w:val="single"/>
+          <w:lang w:val="pt-BR"/>
+        </w:rPr>
+        <w:t>Target Group</w:t>
+      </w:r>
+      <w:r>
+        <w:rPr>
+          <w:rFonts w:ascii="Arial" w:hAnsi="Arial" w:cs="Arial"/>
+          <w:bCs/>
+          <w:color w:val="000000" w:themeColor="text1"/>
+          <w:sz w:val="18"/>
+          <w:szCs w:val="18"/>
+          <w:lang w:val="pt-BR"/>
         </w:rPr>
         <w:t>.</w:t>
       </w:r>
@@ -6714,385 +7185,39 @@
     <w:p>
       <w:pPr>
         <w:rPr>
-          <w:b/>
-          <w:color w:val="000000" w:themeColor="text1"/>
-          <w:u w:val="single"/>
-        </w:rPr>
-      </w:pPr>
-    </w:p>
-    <w:p>
-      <w:pPr>
-        <w:rPr>
-          <w:b/>
-          <w:color w:val="000000" w:themeColor="text1"/>
-        </w:rPr>
-      </w:pPr>
-      <w:r>
-        <w:rPr>
-          <w:b/>
-          <w:color w:val="000000" w:themeColor="text1"/>
-        </w:rPr>
-        <w:lastRenderedPageBreak/>
-        <w:t xml:space="preserve">Após essas configurações, devemos definir a </w:t>
-      </w:r>
-      <w:r>
-        <w:rPr>
-          <w:b/>
-          <w:color w:val="000000" w:themeColor="text1"/>
-          <w:u w:val="single"/>
-        </w:rPr>
-        <w:t>Task Definition</w:t>
-      </w:r>
-      <w:r>
-        <w:rPr>
-          <w:b/>
-          <w:color w:val="000000" w:themeColor="text1"/>
-        </w:rPr>
-        <w:t>:</w:t>
-      </w:r>
-    </w:p>
-    <w:p>
-      <w:pPr>
-        <w:jc w:val="center"/>
-        <w:rPr>
-          <w:b/>
-          <w:color w:val="000000" w:themeColor="text1"/>
-        </w:rPr>
-      </w:pPr>
-      <w:r>
-        <w:rPr>
-          <w:b/>
-          <w:color w:val="000000" w:themeColor="text1"/>
-        </w:rPr>
-        <w:pict>
-          <v:shape id="_x0000_i1031" type="#_x0000_t75" style="width:377pt;height:211.25pt">
-            <v:imagedata r:id="rId12" o:title="highlight"/>
-          </v:shape>
-        </w:pict>
-      </w:r>
-    </w:p>
-    <w:p>
-      <w:pPr>
-        <w:jc w:val="center"/>
-        <w:rPr>
-          <w:color w:val="000000" w:themeColor="text1"/>
-        </w:rPr>
-      </w:pPr>
-      <w:r>
-        <w:rPr>
-          <w:b/>
-          <w:color w:val="00B050"/>
-        </w:rPr>
-        <w:t>FARGATE</w:t>
-      </w:r>
-      <w:r>
-        <w:rPr>
-          <w:b/>
-          <w:color w:val="000000" w:themeColor="text1"/>
-        </w:rPr>
-        <w:t xml:space="preserve">: </w:t>
-      </w:r>
-      <w:r>
-        <w:rPr>
-          <w:color w:val="000000" w:themeColor="text1"/>
-        </w:rPr>
-        <w:t>Define uma aplicação Serverless</w:t>
-      </w:r>
-      <w:r>
-        <w:rPr>
-          <w:color w:val="000000" w:themeColor="text1"/>
-        </w:rPr>
-        <w:t>, ou seja, o contêiner da aplicação não fica 100% ativo. Quando há uma requisição para lá, o contêiner é upado, lida com a requisição, e depois é stoppado.</w:t>
-      </w:r>
-    </w:p>
-    <w:p>
-      <w:pPr>
-        <w:jc w:val="center"/>
-        <w:rPr>
-          <w:color w:val="000000" w:themeColor="text1"/>
-        </w:rPr>
-      </w:pPr>
-      <w:r>
-        <w:rPr>
-          <w:b/>
-          <w:color w:val="00B050"/>
-        </w:rPr>
-        <w:t>EC2</w:t>
-      </w:r>
-      <w:r>
-        <w:rPr>
-          <w:color w:val="000000" w:themeColor="text1"/>
-        </w:rPr>
-        <w:t>: Requisita que a AWS crie instâncias EC2 para os contêineres.</w:t>
-      </w:r>
-    </w:p>
-    <w:p>
-      <w:pPr>
-        <w:rPr>
-          <w:color w:val="000000" w:themeColor="text1"/>
-        </w:rPr>
-      </w:pPr>
-    </w:p>
-    <w:p>
-      <w:pPr>
-        <w:rPr>
-          <w:b/>
-          <w:color w:val="000000" w:themeColor="text1"/>
-        </w:rPr>
-      </w:pPr>
-      <w:r>
-        <w:rPr>
-          <w:b/>
-          <w:color w:val="000000" w:themeColor="text1"/>
-        </w:rPr>
-        <w:t xml:space="preserve">Após essas configurações, devemos definir o </w:t>
-      </w:r>
-      <w:r>
-        <w:rPr>
-          <w:b/>
-          <w:color w:val="000000" w:themeColor="text1"/>
-          <w:u w:val="single"/>
-        </w:rPr>
-        <w:t>Service</w:t>
-      </w:r>
-      <w:r>
-        <w:rPr>
-          <w:b/>
-          <w:color w:val="000000" w:themeColor="text1"/>
-        </w:rPr>
-        <w:t>:</w:t>
-      </w:r>
-    </w:p>
-    <w:p>
-      <w:pPr>
-        <w:rPr>
-          <w:b/>
-          <w:color w:val="000000" w:themeColor="text1"/>
-        </w:rPr>
-      </w:pPr>
-      <w:r>
-        <w:rPr>
-          <w:b/>
-          <w:color w:val="000000" w:themeColor="text1"/>
-        </w:rPr>
-        <w:pict>
-          <v:shape id="_x0000_i1032" type="#_x0000_t75" style="width:467.3pt;height:200.4pt">
-            <v:imagedata r:id="rId13" o:title="highlight"/>
-          </v:shape>
-        </w:pict>
-      </w:r>
-    </w:p>
-    <w:p>
-      <w:pPr>
-        <w:rPr>
-          <w:rFonts w:ascii="Arial" w:hAnsi="Arial" w:cs="Arial"/>
-          <w:color w:val="000000" w:themeColor="text1"/>
-          <w:sz w:val="18"/>
-          <w:szCs w:val="18"/>
-        </w:rPr>
-      </w:pPr>
-      <w:r>
-        <w:rPr>
-          <w:rFonts w:ascii="Arial" w:hAnsi="Arial" w:cs="Arial"/>
-          <w:color w:val="000000" w:themeColor="text1"/>
-          <w:sz w:val="18"/>
-          <w:szCs w:val="18"/>
-        </w:rPr>
-        <w:t xml:space="preserve">É aqui que definimos </w:t>
-      </w:r>
-      <w:r>
-        <w:rPr>
-          <w:rFonts w:ascii="Arial" w:hAnsi="Arial" w:cs="Arial"/>
-          <w:b/>
-          <w:color w:val="000000" w:themeColor="text1"/>
-          <w:sz w:val="18"/>
-          <w:szCs w:val="18"/>
-        </w:rPr>
-        <w:t>load balance</w:t>
-      </w:r>
-      <w:r>
-        <w:rPr>
-          <w:rFonts w:ascii="Arial" w:hAnsi="Arial" w:cs="Arial"/>
-          <w:b/>
-          <w:color w:val="000000" w:themeColor="text1"/>
-          <w:sz w:val="18"/>
-          <w:szCs w:val="18"/>
-        </w:rPr>
-        <w:t>r</w:t>
-      </w:r>
-      <w:r>
-        <w:rPr>
-          <w:rFonts w:ascii="Arial" w:hAnsi="Arial" w:cs="Arial"/>
-          <w:b/>
-          <w:color w:val="000000" w:themeColor="text1"/>
-          <w:sz w:val="18"/>
-          <w:szCs w:val="18"/>
-        </w:rPr>
-        <w:t>s</w:t>
-      </w:r>
-      <w:r>
-        <w:rPr>
-          <w:rFonts w:ascii="Arial" w:hAnsi="Arial" w:cs="Arial"/>
-          <w:color w:val="000000" w:themeColor="text1"/>
-          <w:sz w:val="18"/>
-          <w:szCs w:val="18"/>
-        </w:rPr>
-        <w:t>,</w:t>
-      </w:r>
-      <w:r>
-        <w:rPr>
-          <w:rFonts w:ascii="Arial" w:hAnsi="Arial" w:cs="Arial"/>
-          <w:b/>
-          <w:color w:val="000000" w:themeColor="text1"/>
-          <w:sz w:val="18"/>
-          <w:szCs w:val="18"/>
-        </w:rPr>
-        <w:t xml:space="preserve"> </w:t>
-      </w:r>
-      <w:r>
-        <w:rPr>
-          <w:rFonts w:ascii="Arial" w:hAnsi="Arial" w:cs="Arial"/>
-          <w:color w:val="000000" w:themeColor="text1"/>
-          <w:sz w:val="18"/>
-          <w:szCs w:val="18"/>
-        </w:rPr>
-        <w:t>por exemplo.</w:t>
-      </w:r>
-      <w:r>
-        <w:rPr>
-          <w:rFonts w:ascii="Arial" w:hAnsi="Arial" w:cs="Arial"/>
-          <w:color w:val="000000" w:themeColor="text1"/>
-          <w:sz w:val="18"/>
-          <w:szCs w:val="18"/>
-        </w:rPr>
-        <w:t xml:space="preserve"> Para um exemplo simples, deixamos </w:t>
-      </w:r>
-      <w:r>
-        <w:rPr>
-          <w:rFonts w:ascii="Arial" w:hAnsi="Arial" w:cs="Arial"/>
-          <w:b/>
-          <w:color w:val="000000" w:themeColor="text1"/>
-          <w:sz w:val="18"/>
-          <w:szCs w:val="18"/>
-        </w:rPr>
-        <w:t>None</w:t>
-      </w:r>
-      <w:r>
-        <w:rPr>
-          <w:rFonts w:ascii="Arial" w:hAnsi="Arial" w:cs="Arial"/>
-          <w:color w:val="000000" w:themeColor="text1"/>
-          <w:sz w:val="18"/>
-          <w:szCs w:val="18"/>
-        </w:rPr>
-        <w:t xml:space="preserve"> marcado e damos next.</w:t>
-      </w:r>
-    </w:p>
-    <w:p>
-      <w:pPr>
-        <w:rPr>
-          <w:rFonts w:ascii="Arial" w:hAnsi="Arial" w:cs="Arial"/>
-          <w:color w:val="000000" w:themeColor="text1"/>
-          <w:sz w:val="18"/>
-          <w:szCs w:val="18"/>
-        </w:rPr>
-      </w:pPr>
-    </w:p>
-    <w:p>
-      <w:pPr>
-        <w:rPr>
-          <w:rFonts w:ascii="Arial" w:hAnsi="Arial" w:cs="Arial"/>
-          <w:color w:val="000000" w:themeColor="text1"/>
-          <w:sz w:val="18"/>
-          <w:szCs w:val="18"/>
-        </w:rPr>
-      </w:pPr>
-    </w:p>
-    <w:p>
-      <w:pPr>
-        <w:rPr>
-          <w:b/>
-          <w:color w:val="000000" w:themeColor="text1"/>
-        </w:rPr>
-      </w:pPr>
-      <w:r>
-        <w:rPr>
-          <w:b/>
-          <w:color w:val="000000" w:themeColor="text1"/>
-        </w:rPr>
-        <w:lastRenderedPageBreak/>
-        <w:t xml:space="preserve">Após essas configurações, devemos definir </w:t>
-      </w:r>
-      <w:r>
-        <w:rPr>
-          <w:b/>
-          <w:color w:val="000000" w:themeColor="text1"/>
-        </w:rPr>
-        <w:t xml:space="preserve">o </w:t>
-      </w:r>
-      <w:r>
-        <w:rPr>
-          <w:b/>
-          <w:color w:val="000000" w:themeColor="text1"/>
-          <w:u w:val="single"/>
-        </w:rPr>
-        <w:t>Cluster</w:t>
-      </w:r>
-      <w:r>
-        <w:rPr>
-          <w:b/>
-          <w:color w:val="000000" w:themeColor="text1"/>
-        </w:rPr>
-        <w:t>:</w:t>
-      </w:r>
-    </w:p>
-    <w:p>
-      <w:pPr>
-        <w:rPr>
-          <w:b/>
-          <w:color w:val="000000" w:themeColor="text1"/>
-        </w:rPr>
-      </w:pPr>
-      <w:r>
-        <w:rPr>
-          <w:b/>
-          <w:color w:val="000000" w:themeColor="text1"/>
-        </w:rPr>
-        <w:pict>
-          <v:shape id="_x0000_i1033" type="#_x0000_t75" style="width:468pt;height:215.3pt">
-            <v:imagedata r:id="rId14" o:title="highlight"/>
-          </v:shape>
-        </w:pict>
-      </w:r>
-    </w:p>
-    <w:p>
-      <w:pPr>
-        <w:rPr>
-          <w:rFonts w:ascii="Arial" w:hAnsi="Arial" w:cs="Arial"/>
-          <w:color w:val="000000" w:themeColor="text1"/>
-          <w:sz w:val="18"/>
-          <w:szCs w:val="18"/>
-        </w:rPr>
-      </w:pPr>
-    </w:p>
-    <w:p>
-      <w:r>
-        <w:t>Após isso, a AWS configurará tudo que é necessár</w:t>
-      </w:r>
-      <w:r>
-        <w:t>io para rodar o nosso contêiner, e o subirá.</w:t>
-      </w:r>
-      <w:r>
-        <w:t xml:space="preserve"> Tal serviço poderá ser posteriormente visualizado e acessado pela aba </w:t>
-      </w:r>
-      <w:r>
-        <w:rPr>
-          <w:b/>
-        </w:rPr>
-        <w:t>Tasks</w:t>
-      </w:r>
-      <w:r>
-        <w:t>, que conterá mais informações.</w:t>
-      </w:r>
+          <w:rFonts w:ascii="Arial" w:hAnsi="Arial" w:cs="Arial"/>
+          <w:color w:val="000000" w:themeColor="text1"/>
+          <w:sz w:val="18"/>
+          <w:szCs w:val="18"/>
+          <w:lang w:val="pt-BR"/>
+        </w:rPr>
+      </w:pPr>
+    </w:p>
+    <w:p>
+      <w:pPr>
+        <w:rPr>
+          <w:color w:val="000000" w:themeColor="text1"/>
+          <w:lang w:val="pt-BR"/>
+        </w:rPr>
+      </w:pPr>
+    </w:p>
+    <w:p>
+      <w:pPr>
+        <w:rPr>
+          <w:rFonts w:ascii="Arial" w:hAnsi="Arial" w:cs="Arial"/>
+          <w:color w:val="000000" w:themeColor="text1"/>
+          <w:sz w:val="18"/>
+          <w:szCs w:val="18"/>
+          <w:lang w:val="pt-BR"/>
+        </w:rPr>
+      </w:pPr>
+    </w:p>
+    <w:p>
+      <w:pPr>
+        <w:rPr>
+          <w:lang w:val="pt-BR"/>
+        </w:rPr>
+      </w:pPr>
     </w:p>
     <w:sectPr>
       <w:pgSz w:w="12240" w:h="15840"/>
@@ -7105,8 +7230,8 @@
 </file>
 
 <file path=word/numbering.xml><?xml version="1.0" encoding="utf-8"?>
-<w:numbering xmlns:ve="http://schemas.openxmlformats.org/markup-compatibility/2006" xmlns:o="urn:schemas-microsoft-com:office:office" xmlns:r="http://schemas.openxmlformats.org/officeDocument/2006/relationships" xmlns:m="http://schemas.openxmlformats.org/officeDocument/2006/math" xmlns:v="urn:schemas-microsoft-com:vml" xmlns:wp="http://schemas.openxmlformats.org/drawingml/2006/wordprocessingDrawing" xmlns:w10="urn:schemas-microsoft-com:office:word" xmlns:w="http://schemas.openxmlformats.org/wordprocessingml/2006/main" xmlns:wne="http://schemas.microsoft.com/office/word/2006/wordml">
-  <w:abstractNum w:abstractNumId="0">
+<w:numbering xmlns:wpc="http://schemas.microsoft.com/office/word/2010/wordprocessingCanvas" xmlns:cx="http://schemas.microsoft.com/office/drawing/2014/chartex" xmlns:cx1="http://schemas.microsoft.com/office/drawing/2015/9/8/chartex" xmlns:cx2="http://schemas.microsoft.com/office/drawing/2015/10/21/chartex" xmlns:cx3="http://schemas.microsoft.com/office/drawing/2016/5/9/chartex" xmlns:cx4="http://schemas.microsoft.com/office/drawing/2016/5/10/chartex" xmlns:cx5="http://schemas.microsoft.com/office/drawing/2016/5/11/chartex" xmlns:cx6="http://schemas.microsoft.com/office/drawing/2016/5/12/chartex" xmlns:cx7="http://schemas.microsoft.com/office/drawing/2016/5/13/chartex" xmlns:cx8="http://schemas.microsoft.com/office/drawing/2016/5/14/chartex" xmlns:mc="http://schemas.openxmlformats.org/markup-compatibility/2006" xmlns:aink="http://schemas.microsoft.com/office/drawing/2016/ink" xmlns:am3d="http://schemas.microsoft.com/office/drawing/2017/model3d" xmlns:o="urn:schemas-microsoft-com:office:office" xmlns:r="http://schemas.openxmlformats.org/officeDocument/2006/relationships" xmlns:m="http://schemas.openxmlformats.org/officeDocument/2006/math" xmlns:v="urn:schemas-microsoft-com:vml" xmlns:wp14="http://schemas.microsoft.com/office/word/2010/wordprocessingDrawing" xmlns:wp="http://schemas.openxmlformats.org/drawingml/2006/wordprocessingDrawing" xmlns:w10="urn:schemas-microsoft-com:office:word" xmlns:w="http://schemas.openxmlformats.org/wordprocessingml/2006/main" xmlns:w14="http://schemas.microsoft.com/office/word/2010/wordml" xmlns:w15="http://schemas.microsoft.com/office/word/2012/wordml" xmlns:w16cex="http://schemas.microsoft.com/office/word/2018/wordml/cex" xmlns:w16cid="http://schemas.microsoft.com/office/word/2016/wordml/cid" xmlns:w16="http://schemas.microsoft.com/office/word/2018/wordml" xmlns:w16se="http://schemas.microsoft.com/office/word/2015/wordml/symex" xmlns:wpg="http://schemas.microsoft.com/office/word/2010/wordprocessingGroup" xmlns:wpi="http://schemas.microsoft.com/office/word/2010/wordprocessingInk" xmlns:wne="http://schemas.microsoft.com/office/word/2006/wordml" xmlns:wps="http://schemas.microsoft.com/office/word/2010/wordprocessingShape" mc:Ignorable="w14 w15 w16se w16cid w16 w16cex wp14">
+  <w:abstractNum w:abstractNumId="0" w15:restartNumberingAfterBreak="0">
     <w:nsid w:val="0ADA0FBF"/>
     <w:multiLevelType w:val="hybridMultilevel"/>
     <w:tmpl w:val="12C0AD32"/>
@@ -7219,10 +7344,10 @@
       </w:rPr>
     </w:lvl>
   </w:abstractNum>
-  <w:abstractNum w:abstractNumId="1">
+  <w:abstractNum w:abstractNumId="1" w15:restartNumberingAfterBreak="0">
     <w:nsid w:val="0CF964F4"/>
     <w:multiLevelType w:val="hybridMultilevel"/>
-    <w:tmpl w:val="0D409606"/>
+    <w:tmpl w:val="46A46AD0"/>
     <w:lvl w:ilvl="0" w:tplc="04090001">
       <w:start w:val="1"/>
       <w:numFmt w:val="bullet"/>
@@ -7332,7 +7457,7 @@
       </w:rPr>
     </w:lvl>
   </w:abstractNum>
-  <w:abstractNum w:abstractNumId="2">
+  <w:abstractNum w:abstractNumId="2" w15:restartNumberingAfterBreak="0">
     <w:nsid w:val="1C2A2D3E"/>
     <w:multiLevelType w:val="hybridMultilevel"/>
     <w:tmpl w:val="AEE4D0EE"/>
@@ -7445,7 +7570,7 @@
       </w:rPr>
     </w:lvl>
   </w:abstractNum>
-  <w:abstractNum w:abstractNumId="3">
+  <w:abstractNum w:abstractNumId="3" w15:restartNumberingAfterBreak="0">
     <w:nsid w:val="21347065"/>
     <w:multiLevelType w:val="hybridMultilevel"/>
     <w:tmpl w:val="2C30B780"/>
@@ -7558,7 +7683,7 @@
       </w:rPr>
     </w:lvl>
   </w:abstractNum>
-  <w:abstractNum w:abstractNumId="4">
+  <w:abstractNum w:abstractNumId="4" w15:restartNumberingAfterBreak="0">
     <w:nsid w:val="227E002F"/>
     <w:multiLevelType w:val="hybridMultilevel"/>
     <w:tmpl w:val="79C0578C"/>
@@ -7671,7 +7796,7 @@
       </w:rPr>
     </w:lvl>
   </w:abstractNum>
-  <w:abstractNum w:abstractNumId="5">
+  <w:abstractNum w:abstractNumId="5" w15:restartNumberingAfterBreak="0">
     <w:nsid w:val="26FA0D61"/>
     <w:multiLevelType w:val="hybridMultilevel"/>
     <w:tmpl w:val="571EA3A6"/>
@@ -7785,7 +7910,7 @@
       </w:rPr>
     </w:lvl>
   </w:abstractNum>
-  <w:abstractNum w:abstractNumId="6">
+  <w:abstractNum w:abstractNumId="6" w15:restartNumberingAfterBreak="0">
     <w:nsid w:val="2E0E025C"/>
     <w:multiLevelType w:val="hybridMultilevel"/>
     <w:tmpl w:val="5FCA4CE0"/>
@@ -7899,7 +8024,7 @@
       </w:rPr>
     </w:lvl>
   </w:abstractNum>
-  <w:abstractNum w:abstractNumId="7">
+  <w:abstractNum w:abstractNumId="7" w15:restartNumberingAfterBreak="0">
     <w:nsid w:val="2FC42700"/>
     <w:multiLevelType w:val="hybridMultilevel"/>
     <w:tmpl w:val="DA3CDE56"/>
@@ -8012,7 +8137,7 @@
       </w:rPr>
     </w:lvl>
   </w:abstractNum>
-  <w:abstractNum w:abstractNumId="8">
+  <w:abstractNum w:abstractNumId="8" w15:restartNumberingAfterBreak="0">
     <w:nsid w:val="54A45793"/>
     <w:multiLevelType w:val="hybridMultilevel"/>
     <w:tmpl w:val="A5C4BE14"/>
@@ -8126,7 +8251,7 @@
       </w:rPr>
     </w:lvl>
   </w:abstractNum>
-  <w:abstractNum w:abstractNumId="9">
+  <w:abstractNum w:abstractNumId="9" w15:restartNumberingAfterBreak="0">
     <w:nsid w:val="56D336B5"/>
     <w:multiLevelType w:val="hybridMultilevel"/>
     <w:tmpl w:val="00B2E32A"/>
@@ -8239,7 +8364,7 @@
       </w:rPr>
     </w:lvl>
   </w:abstractNum>
-  <w:abstractNum w:abstractNumId="10">
+  <w:abstractNum w:abstractNumId="10" w15:restartNumberingAfterBreak="0">
     <w:nsid w:val="715056E8"/>
     <w:multiLevelType w:val="hybridMultilevel"/>
     <w:tmpl w:val="8434472C"/>
@@ -8352,7 +8477,7 @@
       </w:rPr>
     </w:lvl>
   </w:abstractNum>
-  <w:abstractNum w:abstractNumId="11">
+  <w:abstractNum w:abstractNumId="11" w15:restartNumberingAfterBreak="0">
     <w:nsid w:val="7A1F5146"/>
     <w:multiLevelType w:val="hybridMultilevel"/>
     <w:tmpl w:val="F6C80962"/>
@@ -8505,7 +8630,7 @@
 </file>
 
 <file path=word/styles.xml><?xml version="1.0" encoding="utf-8"?>
-<w:styles xmlns:r="http://schemas.openxmlformats.org/officeDocument/2006/relationships" xmlns:w="http://schemas.openxmlformats.org/wordprocessingml/2006/main">
+<w:styles xmlns:mc="http://schemas.openxmlformats.org/markup-compatibility/2006" xmlns:r="http://schemas.openxmlformats.org/officeDocument/2006/relationships" xmlns:w="http://schemas.openxmlformats.org/wordprocessingml/2006/main" xmlns:w14="http://schemas.microsoft.com/office/word/2010/wordml" xmlns:w15="http://schemas.microsoft.com/office/word/2012/wordml" xmlns:w16cex="http://schemas.microsoft.com/office/word/2018/wordml/cex" xmlns:w16cid="http://schemas.microsoft.com/office/word/2016/wordml/cid" xmlns:w16="http://schemas.microsoft.com/office/word/2018/wordml" xmlns:w16se="http://schemas.microsoft.com/office/word/2015/wordml/symex" mc:Ignorable="w14 w15 w16se w16cid w16 w16cex">
   <w:docDefaults>
     <w:rPrDefault>
       <w:rPr>
@@ -8521,149 +8646,388 @@
       </w:pPr>
     </w:pPrDefault>
   </w:docDefaults>
-  <w:latentStyles w:defLockedState="0" w:defUIPriority="99" w:defSemiHidden="1" w:defUnhideWhenUsed="1" w:defQFormat="0" w:count="267">
-    <w:lsdException w:name="Normal" w:semiHidden="0" w:uiPriority="0" w:unhideWhenUsed="0" w:qFormat="1"/>
-    <w:lsdException w:name="heading 1" w:semiHidden="0" w:uiPriority="9" w:unhideWhenUsed="0" w:qFormat="1"/>
-    <w:lsdException w:name="heading 2" w:uiPriority="9" w:qFormat="1"/>
-    <w:lsdException w:name="heading 3" w:uiPriority="9" w:qFormat="1"/>
-    <w:lsdException w:name="heading 4" w:uiPriority="9" w:qFormat="1"/>
-    <w:lsdException w:name="heading 5" w:uiPriority="9" w:qFormat="1"/>
-    <w:lsdException w:name="heading 6" w:uiPriority="9" w:qFormat="1"/>
-    <w:lsdException w:name="heading 7" w:uiPriority="9" w:qFormat="1"/>
-    <w:lsdException w:name="heading 8" w:uiPriority="9" w:qFormat="1"/>
-    <w:lsdException w:name="heading 9" w:uiPriority="9" w:qFormat="1"/>
-    <w:lsdException w:name="toc 1" w:uiPriority="39"/>
-    <w:lsdException w:name="toc 2" w:uiPriority="39"/>
-    <w:lsdException w:name="toc 3" w:uiPriority="39"/>
-    <w:lsdException w:name="toc 4" w:uiPriority="39"/>
-    <w:lsdException w:name="toc 5" w:uiPriority="39"/>
-    <w:lsdException w:name="toc 6" w:uiPriority="39"/>
-    <w:lsdException w:name="toc 7" w:uiPriority="39"/>
-    <w:lsdException w:name="toc 8" w:uiPriority="39"/>
-    <w:lsdException w:name="toc 9" w:uiPriority="39"/>
-    <w:lsdException w:name="caption" w:uiPriority="35" w:qFormat="1"/>
-    <w:lsdException w:name="Title" w:semiHidden="0" w:uiPriority="10" w:unhideWhenUsed="0" w:qFormat="1"/>
-    <w:lsdException w:name="Default Paragraph Font" w:uiPriority="1"/>
-    <w:lsdException w:name="Subtitle" w:semiHidden="0" w:uiPriority="11" w:unhideWhenUsed="0" w:qFormat="1"/>
-    <w:lsdException w:name="Strong" w:semiHidden="0" w:uiPriority="22" w:unhideWhenUsed="0" w:qFormat="1"/>
-    <w:lsdException w:name="Emphasis" w:semiHidden="0" w:uiPriority="20" w:unhideWhenUsed="0" w:qFormat="1"/>
-    <w:lsdException w:name="Table Grid" w:semiHidden="0" w:uiPriority="59" w:unhideWhenUsed="0"/>
-    <w:lsdException w:name="Placeholder Text" w:unhideWhenUsed="0"/>
-    <w:lsdException w:name="No Spacing" w:semiHidden="0" w:uiPriority="1" w:unhideWhenUsed="0" w:qFormat="1"/>
-    <w:lsdException w:name="Light Shading" w:semiHidden="0" w:uiPriority="60" w:unhideWhenUsed="0"/>
-    <w:lsdException w:name="Light List" w:semiHidden="0" w:uiPriority="61" w:unhideWhenUsed="0"/>
-    <w:lsdException w:name="Light Grid" w:semiHidden="0" w:uiPriority="62" w:unhideWhenUsed="0"/>
-    <w:lsdException w:name="Medium Shading 1" w:semiHidden="0" w:uiPriority="63" w:unhideWhenUsed="0"/>
-    <w:lsdException w:name="Medium Shading 2" w:semiHidden="0" w:uiPriority="64" w:unhideWhenUsed="0"/>
-    <w:lsdException w:name="Medium List 1" w:semiHidden="0" w:uiPriority="65" w:unhideWhenUsed="0"/>
-    <w:lsdException w:name="Medium List 2" w:semiHidden="0" w:uiPriority="66" w:unhideWhenUsed="0"/>
-    <w:lsdException w:name="Medium Grid 1" w:semiHidden="0" w:uiPriority="67" w:unhideWhenUsed="0"/>
-    <w:lsdException w:name="Medium Grid 2" w:semiHidden="0" w:uiPriority="68" w:unhideWhenUsed="0"/>
-    <w:lsdException w:name="Medium Grid 3" w:semiHidden="0" w:uiPriority="69" w:unhideWhenUsed="0"/>
-    <w:lsdException w:name="Dark List" w:semiHidden="0" w:uiPriority="70" w:unhideWhenUsed="0"/>
-    <w:lsdException w:name="Colorful Shading" w:semiHidden="0" w:uiPriority="71" w:unhideWhenUsed="0"/>
-    <w:lsdException w:name="Colorful List" w:semiHidden="0" w:uiPriority="72" w:unhideWhenUsed="0"/>
-    <w:lsdException w:name="Colorful Grid" w:semiHidden="0" w:uiPriority="73" w:unhideWhenUsed="0"/>
-    <w:lsdException w:name="Light Shading Accent 1" w:semiHidden="0" w:uiPriority="60" w:unhideWhenUsed="0"/>
-    <w:lsdException w:name="Light List Accent 1" w:semiHidden="0" w:uiPriority="61" w:unhideWhenUsed="0"/>
-    <w:lsdException w:name="Light Grid Accent 1" w:semiHidden="0" w:uiPriority="62" w:unhideWhenUsed="0"/>
-    <w:lsdException w:name="Medium Shading 1 Accent 1" w:semiHidden="0" w:uiPriority="63" w:unhideWhenUsed="0"/>
-    <w:lsdException w:name="Medium Shading 2 Accent 1" w:semiHidden="0" w:uiPriority="64" w:unhideWhenUsed="0"/>
-    <w:lsdException w:name="Medium List 1 Accent 1" w:semiHidden="0" w:uiPriority="65" w:unhideWhenUsed="0"/>
-    <w:lsdException w:name="Revision" w:unhideWhenUsed="0"/>
-    <w:lsdException w:name="List Paragraph" w:semiHidden="0" w:uiPriority="34" w:unhideWhenUsed="0" w:qFormat="1"/>
-    <w:lsdException w:name="Quote" w:semiHidden="0" w:uiPriority="29" w:unhideWhenUsed="0" w:qFormat="1"/>
-    <w:lsdException w:name="Intense Quote" w:semiHidden="0" w:uiPriority="30" w:unhideWhenUsed="0" w:qFormat="1"/>
-    <w:lsdException w:name="Medium List 2 Accent 1" w:semiHidden="0" w:uiPriority="66" w:unhideWhenUsed="0"/>
-    <w:lsdException w:name="Medium Grid 1 Accent 1" w:semiHidden="0" w:uiPriority="67" w:unhideWhenUsed="0"/>
-    <w:lsdException w:name="Medium Grid 2 Accent 1" w:semiHidden="0" w:uiPriority="68" w:unhideWhenUsed="0"/>
-    <w:lsdException w:name="Medium Grid 3 Accent 1" w:semiHidden="0" w:uiPriority="69" w:unhideWhenUsed="0"/>
-    <w:lsdException w:name="Dark List Accent 1" w:semiHidden="0" w:uiPriority="70" w:unhideWhenUsed="0"/>
-    <w:lsdException w:name="Colorful Shading Accent 1" w:semiHidden="0" w:uiPriority="71" w:unhideWhenUsed="0"/>
-    <w:lsdException w:name="Colorful List Accent 1" w:semiHidden="0" w:uiPriority="72" w:unhideWhenUsed="0"/>
-    <w:lsdException w:name="Colorful Grid Accent 1" w:semiHidden="0" w:uiPriority="73" w:unhideWhenUsed="0"/>
-    <w:lsdException w:name="Light Shading Accent 2" w:semiHidden="0" w:uiPriority="60" w:unhideWhenUsed="0"/>
-    <w:lsdException w:name="Light List Accent 2" w:semiHidden="0" w:uiPriority="61" w:unhideWhenUsed="0"/>
-    <w:lsdException w:name="Light Grid Accent 2" w:semiHidden="0" w:uiPriority="62" w:unhideWhenUsed="0"/>
-    <w:lsdException w:name="Medium Shading 1 Accent 2" w:semiHidden="0" w:uiPriority="63" w:unhideWhenUsed="0"/>
-    <w:lsdException w:name="Medium Shading 2 Accent 2" w:semiHidden="0" w:uiPriority="64" w:unhideWhenUsed="0"/>
-    <w:lsdException w:name="Medium List 1 Accent 2" w:semiHidden="0" w:uiPriority="65" w:unhideWhenUsed="0"/>
-    <w:lsdException w:name="Medium List 2 Accent 2" w:semiHidden="0" w:uiPriority="66" w:unhideWhenUsed="0"/>
-    <w:lsdException w:name="Medium Grid 1 Accent 2" w:semiHidden="0" w:uiPriority="67" w:unhideWhenUsed="0"/>
-    <w:lsdException w:name="Medium Grid 2 Accent 2" w:semiHidden="0" w:uiPriority="68" w:unhideWhenUsed="0"/>
-    <w:lsdException w:name="Medium Grid 3 Accent 2" w:semiHidden="0" w:uiPriority="69" w:unhideWhenUsed="0"/>
-    <w:lsdException w:name="Dark List Accent 2" w:semiHidden="0" w:uiPriority="70" w:unhideWhenUsed="0"/>
-    <w:lsdException w:name="Colorful Shading Accent 2" w:semiHidden="0" w:uiPriority="71" w:unhideWhenUsed="0"/>
-    <w:lsdException w:name="Colorful List Accent 2" w:semiHidden="0" w:uiPriority="72" w:unhideWhenUsed="0"/>
-    <w:lsdException w:name="Colorful Grid Accent 2" w:semiHidden="0" w:uiPriority="73" w:unhideWhenUsed="0"/>
-    <w:lsdException w:name="Light Shading Accent 3" w:semiHidden="0" w:uiPriority="60" w:unhideWhenUsed="0"/>
-    <w:lsdException w:name="Light List Accent 3" w:semiHidden="0" w:uiPriority="61" w:unhideWhenUsed="0"/>
-    <w:lsdException w:name="Light Grid Accent 3" w:semiHidden="0" w:uiPriority="62" w:unhideWhenUsed="0"/>
-    <w:lsdException w:name="Medium Shading 1 Accent 3" w:semiHidden="0" w:uiPriority="63" w:unhideWhenUsed="0"/>
-    <w:lsdException w:name="Medium Shading 2 Accent 3" w:semiHidden="0" w:uiPriority="64" w:unhideWhenUsed="0"/>
-    <w:lsdException w:name="Medium List 1 Accent 3" w:semiHidden="0" w:uiPriority="65" w:unhideWhenUsed="0"/>
-    <w:lsdException w:name="Medium List 2 Accent 3" w:semiHidden="0" w:uiPriority="66" w:unhideWhenUsed="0"/>
-    <w:lsdException w:name="Medium Grid 1 Accent 3" w:semiHidden="0" w:uiPriority="67" w:unhideWhenUsed="0"/>
-    <w:lsdException w:name="Medium Grid 2 Accent 3" w:semiHidden="0" w:uiPriority="68" w:unhideWhenUsed="0"/>
-    <w:lsdException w:name="Medium Grid 3 Accent 3" w:semiHidden="0" w:uiPriority="69" w:unhideWhenUsed="0"/>
-    <w:lsdException w:name="Dark List Accent 3" w:semiHidden="0" w:uiPriority="70" w:unhideWhenUsed="0"/>
-    <w:lsdException w:name="Colorful Shading Accent 3" w:semiHidden="0" w:uiPriority="71" w:unhideWhenUsed="0"/>
-    <w:lsdException w:name="Colorful List Accent 3" w:semiHidden="0" w:uiPriority="72" w:unhideWhenUsed="0"/>
-    <w:lsdException w:name="Colorful Grid Accent 3" w:semiHidden="0" w:uiPriority="73" w:unhideWhenUsed="0"/>
-    <w:lsdException w:name="Light Shading Accent 4" w:semiHidden="0" w:uiPriority="60" w:unhideWhenUsed="0"/>
-    <w:lsdException w:name="Light List Accent 4" w:semiHidden="0" w:uiPriority="61" w:unhideWhenUsed="0"/>
-    <w:lsdException w:name="Light Grid Accent 4" w:semiHidden="0" w:uiPriority="62" w:unhideWhenUsed="0"/>
-    <w:lsdException w:name="Medium Shading 1 Accent 4" w:semiHidden="0" w:uiPriority="63" w:unhideWhenUsed="0"/>
-    <w:lsdException w:name="Medium Shading 2 Accent 4" w:semiHidden="0" w:uiPriority="64" w:unhideWhenUsed="0"/>
-    <w:lsdException w:name="Medium List 1 Accent 4" w:semiHidden="0" w:uiPriority="65" w:unhideWhenUsed="0"/>
-    <w:lsdException w:name="Medium List 2 Accent 4" w:semiHidden="0" w:uiPriority="66" w:unhideWhenUsed="0"/>
-    <w:lsdException w:name="Medium Grid 1 Accent 4" w:semiHidden="0" w:uiPriority="67" w:unhideWhenUsed="0"/>
-    <w:lsdException w:name="Medium Grid 2 Accent 4" w:semiHidden="0" w:uiPriority="68" w:unhideWhenUsed="0"/>
-    <w:lsdException w:name="Medium Grid 3 Accent 4" w:semiHidden="0" w:uiPriority="69" w:unhideWhenUsed="0"/>
-    <w:lsdException w:name="Dark List Accent 4" w:semiHidden="0" w:uiPriority="70" w:unhideWhenUsed="0"/>
-    <w:lsdException w:name="Colorful Shading Accent 4" w:semiHidden="0" w:uiPriority="71" w:unhideWhenUsed="0"/>
-    <w:lsdException w:name="Colorful List Accent 4" w:semiHidden="0" w:uiPriority="72" w:unhideWhenUsed="0"/>
-    <w:lsdException w:name="Colorful Grid Accent 4" w:semiHidden="0" w:uiPriority="73" w:unhideWhenUsed="0"/>
-    <w:lsdException w:name="Light Shading Accent 5" w:semiHidden="0" w:uiPriority="60" w:unhideWhenUsed="0"/>
-    <w:lsdException w:name="Light List Accent 5" w:semiHidden="0" w:uiPriority="61" w:unhideWhenUsed="0"/>
-    <w:lsdException w:name="Light Grid Accent 5" w:semiHidden="0" w:uiPriority="62" w:unhideWhenUsed="0"/>
-    <w:lsdException w:name="Medium Shading 1 Accent 5" w:semiHidden="0" w:uiPriority="63" w:unhideWhenUsed="0"/>
-    <w:lsdException w:name="Medium Shading 2 Accent 5" w:semiHidden="0" w:uiPriority="64" w:unhideWhenUsed="0"/>
-    <w:lsdException w:name="Medium List 1 Accent 5" w:semiHidden="0" w:uiPriority="65" w:unhideWhenUsed="0"/>
-    <w:lsdException w:name="Medium List 2 Accent 5" w:semiHidden="0" w:uiPriority="66" w:unhideWhenUsed="0"/>
-    <w:lsdException w:name="Medium Grid 1 Accent 5" w:semiHidden="0" w:uiPriority="67" w:unhideWhenUsed="0"/>
-    <w:lsdException w:name="Medium Grid 2 Accent 5" w:semiHidden="0" w:uiPriority="68" w:unhideWhenUsed="0"/>
-    <w:lsdException w:name="Medium Grid 3 Accent 5" w:semiHidden="0" w:uiPriority="69" w:unhideWhenUsed="0"/>
-    <w:lsdException w:name="Dark List Accent 5" w:semiHidden="0" w:uiPriority="70" w:unhideWhenUsed="0"/>
-    <w:lsdException w:name="Colorful Shading Accent 5" w:semiHidden="0" w:uiPriority="71" w:unhideWhenUsed="0"/>
-    <w:lsdException w:name="Colorful List Accent 5" w:semiHidden="0" w:uiPriority="72" w:unhideWhenUsed="0"/>
-    <w:lsdException w:name="Colorful Grid Accent 5" w:semiHidden="0" w:uiPriority="73" w:unhideWhenUsed="0"/>
-    <w:lsdException w:name="Light Shading Accent 6" w:semiHidden="0" w:uiPriority="60" w:unhideWhenUsed="0"/>
-    <w:lsdException w:name="Light List Accent 6" w:semiHidden="0" w:uiPriority="61" w:unhideWhenUsed="0"/>
-    <w:lsdException w:name="Light Grid Accent 6" w:semiHidden="0" w:uiPriority="62" w:unhideWhenUsed="0"/>
-    <w:lsdException w:name="Medium Shading 1 Accent 6" w:semiHidden="0" w:uiPriority="63" w:unhideWhenUsed="0"/>
-    <w:lsdException w:name="Medium Shading 2 Accent 6" w:semiHidden="0" w:uiPriority="64" w:unhideWhenUsed="0"/>
-    <w:lsdException w:name="Medium List 1 Accent 6" w:semiHidden="0" w:uiPriority="65" w:unhideWhenUsed="0"/>
-    <w:lsdException w:name="Medium List 2 Accent 6" w:semiHidden="0" w:uiPriority="66" w:unhideWhenUsed="0"/>
-    <w:lsdException w:name="Medium Grid 1 Accent 6" w:semiHidden="0" w:uiPriority="67" w:unhideWhenUsed="0"/>
-    <w:lsdException w:name="Medium Grid 2 Accent 6" w:semiHidden="0" w:uiPriority="68" w:unhideWhenUsed="0"/>
-    <w:lsdException w:name="Medium Grid 3 Accent 6" w:semiHidden="0" w:uiPriority="69" w:unhideWhenUsed="0"/>
-    <w:lsdException w:name="Dark List Accent 6" w:semiHidden="0" w:uiPriority="70" w:unhideWhenUsed="0"/>
-    <w:lsdException w:name="Colorful Shading Accent 6" w:semiHidden="0" w:uiPriority="71" w:unhideWhenUsed="0"/>
-    <w:lsdException w:name="Colorful List Accent 6" w:semiHidden="0" w:uiPriority="72" w:unhideWhenUsed="0"/>
-    <w:lsdException w:name="Colorful Grid Accent 6" w:semiHidden="0" w:uiPriority="73" w:unhideWhenUsed="0"/>
-    <w:lsdException w:name="Subtle Emphasis" w:semiHidden="0" w:uiPriority="19" w:unhideWhenUsed="0" w:qFormat="1"/>
-    <w:lsdException w:name="Intense Emphasis" w:semiHidden="0" w:uiPriority="21" w:unhideWhenUsed="0" w:qFormat="1"/>
-    <w:lsdException w:name="Subtle Reference" w:semiHidden="0" w:uiPriority="31" w:unhideWhenUsed="0" w:qFormat="1"/>
-    <w:lsdException w:name="Intense Reference" w:semiHidden="0" w:uiPriority="32" w:unhideWhenUsed="0" w:qFormat="1"/>
-    <w:lsdException w:name="Book Title" w:semiHidden="0" w:uiPriority="33" w:unhideWhenUsed="0" w:qFormat="1"/>
-    <w:lsdException w:name="Bibliography" w:uiPriority="37"/>
-    <w:lsdException w:name="TOC Heading" w:uiPriority="39" w:qFormat="1"/>
+  <w:latentStyles w:defLockedState="0" w:defUIPriority="99" w:defSemiHidden="0" w:defUnhideWhenUsed="0" w:defQFormat="0" w:count="376">
+    <w:lsdException w:name="Normal" w:uiPriority="0" w:qFormat="1"/>
+    <w:lsdException w:name="heading 1" w:uiPriority="9" w:qFormat="1"/>
+    <w:lsdException w:name="heading 2" w:semiHidden="1" w:uiPriority="9" w:unhideWhenUsed="1" w:qFormat="1"/>
+    <w:lsdException w:name="heading 3" w:semiHidden="1" w:uiPriority="9" w:unhideWhenUsed="1" w:qFormat="1"/>
+    <w:lsdException w:name="heading 4" w:semiHidden="1" w:uiPriority="9" w:unhideWhenUsed="1" w:qFormat="1"/>
+    <w:lsdException w:name="heading 5" w:semiHidden="1" w:uiPriority="9" w:unhideWhenUsed="1" w:qFormat="1"/>
+    <w:lsdException w:name="heading 6" w:semiHidden="1" w:uiPriority="9" w:unhideWhenUsed="1" w:qFormat="1"/>
+    <w:lsdException w:name="heading 7" w:semiHidden="1" w:uiPriority="9" w:unhideWhenUsed="1" w:qFormat="1"/>
+    <w:lsdException w:name="heading 8" w:semiHidden="1" w:uiPriority="9" w:unhideWhenUsed="1" w:qFormat="1"/>
+    <w:lsdException w:name="heading 9" w:semiHidden="1" w:uiPriority="9" w:unhideWhenUsed="1" w:qFormat="1"/>
+    <w:lsdException w:name="index 1" w:semiHidden="1" w:unhideWhenUsed="1"/>
+    <w:lsdException w:name="index 2" w:semiHidden="1" w:unhideWhenUsed="1"/>
+    <w:lsdException w:name="index 3" w:semiHidden="1" w:unhideWhenUsed="1"/>
+    <w:lsdException w:name="index 4" w:semiHidden="1" w:unhideWhenUsed="1"/>
+    <w:lsdException w:name="index 5" w:semiHidden="1" w:unhideWhenUsed="1"/>
+    <w:lsdException w:name="index 6" w:semiHidden="1" w:unhideWhenUsed="1"/>
+    <w:lsdException w:name="index 7" w:semiHidden="1" w:unhideWhenUsed="1"/>
+    <w:lsdException w:name="index 8" w:semiHidden="1" w:unhideWhenUsed="1"/>
+    <w:lsdException w:name="index 9" w:semiHidden="1" w:unhideWhenUsed="1"/>
+    <w:lsdException w:name="toc 1" w:semiHidden="1" w:uiPriority="39" w:unhideWhenUsed="1"/>
+    <w:lsdException w:name="toc 2" w:semiHidden="1" w:uiPriority="39" w:unhideWhenUsed="1"/>
+    <w:lsdException w:name="toc 3" w:semiHidden="1" w:uiPriority="39" w:unhideWhenUsed="1"/>
+    <w:lsdException w:name="toc 4" w:semiHidden="1" w:uiPriority="39" w:unhideWhenUsed="1"/>
+    <w:lsdException w:name="toc 5" w:semiHidden="1" w:uiPriority="39" w:unhideWhenUsed="1"/>
+    <w:lsdException w:name="toc 6" w:semiHidden="1" w:uiPriority="39" w:unhideWhenUsed="1"/>
+    <w:lsdException w:name="toc 7" w:semiHidden="1" w:uiPriority="39" w:unhideWhenUsed="1"/>
+    <w:lsdException w:name="toc 8" w:semiHidden="1" w:uiPriority="39" w:unhideWhenUsed="1"/>
+    <w:lsdException w:name="toc 9" w:semiHidden="1" w:uiPriority="39" w:unhideWhenUsed="1"/>
+    <w:lsdException w:name="Normal Indent" w:semiHidden="1" w:unhideWhenUsed="1"/>
+    <w:lsdException w:name="footnote text" w:semiHidden="1" w:unhideWhenUsed="1"/>
+    <w:lsdException w:name="annotation text" w:semiHidden="1" w:unhideWhenUsed="1"/>
+    <w:lsdException w:name="header" w:semiHidden="1" w:unhideWhenUsed="1"/>
+    <w:lsdException w:name="footer" w:semiHidden="1" w:unhideWhenUsed="1"/>
+    <w:lsdException w:name="index heading" w:semiHidden="1" w:unhideWhenUsed="1"/>
+    <w:lsdException w:name="caption" w:semiHidden="1" w:uiPriority="35" w:unhideWhenUsed="1" w:qFormat="1"/>
+    <w:lsdException w:name="table of figures" w:semiHidden="1" w:unhideWhenUsed="1"/>
+    <w:lsdException w:name="envelope address" w:semiHidden="1" w:unhideWhenUsed="1"/>
+    <w:lsdException w:name="envelope return" w:semiHidden="1" w:unhideWhenUsed="1"/>
+    <w:lsdException w:name="footnote reference" w:semiHidden="1" w:unhideWhenUsed="1"/>
+    <w:lsdException w:name="annotation reference" w:semiHidden="1" w:unhideWhenUsed="1"/>
+    <w:lsdException w:name="line number" w:semiHidden="1" w:unhideWhenUsed="1"/>
+    <w:lsdException w:name="page number" w:semiHidden="1" w:unhideWhenUsed="1"/>
+    <w:lsdException w:name="endnote reference" w:semiHidden="1" w:unhideWhenUsed="1"/>
+    <w:lsdException w:name="endnote text" w:semiHidden="1" w:unhideWhenUsed="1"/>
+    <w:lsdException w:name="table of authorities" w:semiHidden="1" w:unhideWhenUsed="1"/>
+    <w:lsdException w:name="macro" w:semiHidden="1" w:unhideWhenUsed="1"/>
+    <w:lsdException w:name="toa heading" w:semiHidden="1" w:unhideWhenUsed="1"/>
+    <w:lsdException w:name="List" w:semiHidden="1" w:unhideWhenUsed="1"/>
+    <w:lsdException w:name="List Bullet" w:semiHidden="1" w:unhideWhenUsed="1"/>
+    <w:lsdException w:name="List Number" w:semiHidden="1" w:unhideWhenUsed="1"/>
+    <w:lsdException w:name="List 2" w:semiHidden="1" w:unhideWhenUsed="1"/>
+    <w:lsdException w:name="List 3" w:semiHidden="1" w:unhideWhenUsed="1"/>
+    <w:lsdException w:name="List 4" w:semiHidden="1" w:unhideWhenUsed="1"/>
+    <w:lsdException w:name="List 5" w:semiHidden="1" w:unhideWhenUsed="1"/>
+    <w:lsdException w:name="List Bullet 2" w:semiHidden="1" w:unhideWhenUsed="1"/>
+    <w:lsdException w:name="List Bullet 3" w:semiHidden="1" w:unhideWhenUsed="1"/>
+    <w:lsdException w:name="List Bullet 4" w:semiHidden="1" w:unhideWhenUsed="1"/>
+    <w:lsdException w:name="List Bullet 5" w:semiHidden="1" w:unhideWhenUsed="1"/>
+    <w:lsdException w:name="List Number 2" w:semiHidden="1" w:unhideWhenUsed="1"/>
+    <w:lsdException w:name="List Number 3" w:semiHidden="1" w:unhideWhenUsed="1"/>
+    <w:lsdException w:name="List Number 4" w:semiHidden="1" w:unhideWhenUsed="1"/>
+    <w:lsdException w:name="List Number 5" w:semiHidden="1" w:unhideWhenUsed="1"/>
+    <w:lsdException w:name="Title" w:uiPriority="10" w:qFormat="1"/>
+    <w:lsdException w:name="Closing" w:semiHidden="1" w:unhideWhenUsed="1"/>
+    <w:lsdException w:name="Signature" w:semiHidden="1" w:unhideWhenUsed="1"/>
+    <w:lsdException w:name="Default Paragraph Font" w:semiHidden="1" w:uiPriority="1" w:unhideWhenUsed="1"/>
+    <w:lsdException w:name="Body Text" w:semiHidden="1" w:unhideWhenUsed="1"/>
+    <w:lsdException w:name="Body Text Indent" w:semiHidden="1" w:unhideWhenUsed="1"/>
+    <w:lsdException w:name="List Continue" w:semiHidden="1" w:unhideWhenUsed="1"/>
+    <w:lsdException w:name="List Continue 2" w:semiHidden="1" w:unhideWhenUsed="1"/>
+    <w:lsdException w:name="List Continue 3" w:semiHidden="1" w:unhideWhenUsed="1"/>
+    <w:lsdException w:name="List Continue 4" w:semiHidden="1" w:unhideWhenUsed="1"/>
+    <w:lsdException w:name="List Continue 5" w:semiHidden="1" w:unhideWhenUsed="1"/>
+    <w:lsdException w:name="Message Header" w:semiHidden="1" w:unhideWhenUsed="1"/>
+    <w:lsdException w:name="Subtitle" w:uiPriority="11" w:qFormat="1"/>
+    <w:lsdException w:name="Salutation" w:semiHidden="1" w:unhideWhenUsed="1"/>
+    <w:lsdException w:name="Date" w:semiHidden="1" w:unhideWhenUsed="1"/>
+    <w:lsdException w:name="Body Text First Indent" w:semiHidden="1" w:unhideWhenUsed="1"/>
+    <w:lsdException w:name="Body Text First Indent 2" w:semiHidden="1" w:unhideWhenUsed="1"/>
+    <w:lsdException w:name="Note Heading" w:semiHidden="1" w:unhideWhenUsed="1"/>
+    <w:lsdException w:name="Body Text 2" w:semiHidden="1" w:unhideWhenUsed="1"/>
+    <w:lsdException w:name="Body Text 3" w:semiHidden="1" w:unhideWhenUsed="1"/>
+    <w:lsdException w:name="Body Text Indent 2" w:semiHidden="1" w:unhideWhenUsed="1"/>
+    <w:lsdException w:name="Body Text Indent 3" w:semiHidden="1" w:unhideWhenUsed="1"/>
+    <w:lsdException w:name="Block Text" w:semiHidden="1" w:unhideWhenUsed="1"/>
+    <w:lsdException w:name="Hyperlink" w:semiHidden="1" w:unhideWhenUsed="1"/>
+    <w:lsdException w:name="FollowedHyperlink" w:semiHidden="1" w:unhideWhenUsed="1"/>
+    <w:lsdException w:name="Strong" w:uiPriority="22" w:qFormat="1"/>
+    <w:lsdException w:name="Emphasis" w:uiPriority="20" w:qFormat="1"/>
+    <w:lsdException w:name="Document Map" w:semiHidden="1" w:unhideWhenUsed="1"/>
+    <w:lsdException w:name="Plain Text" w:semiHidden="1" w:unhideWhenUsed="1"/>
+    <w:lsdException w:name="E-mail Signature" w:semiHidden="1" w:unhideWhenUsed="1"/>
+    <w:lsdException w:name="HTML Top of Form" w:semiHidden="1" w:unhideWhenUsed="1"/>
+    <w:lsdException w:name="HTML Bottom of Form" w:semiHidden="1" w:unhideWhenUsed="1"/>
+    <w:lsdException w:name="Normal (Web)" w:semiHidden="1" w:unhideWhenUsed="1"/>
+    <w:lsdException w:name="HTML Acronym" w:semiHidden="1" w:unhideWhenUsed="1"/>
+    <w:lsdException w:name="HTML Address" w:semiHidden="1" w:unhideWhenUsed="1"/>
+    <w:lsdException w:name="HTML Cite" w:semiHidden="1" w:unhideWhenUsed="1"/>
+    <w:lsdException w:name="HTML Code" w:semiHidden="1" w:unhideWhenUsed="1"/>
+    <w:lsdException w:name="HTML Definition" w:semiHidden="1" w:unhideWhenUsed="1"/>
+    <w:lsdException w:name="HTML Keyboard" w:semiHidden="1" w:unhideWhenUsed="1"/>
+    <w:lsdException w:name="HTML Preformatted" w:semiHidden="1" w:unhideWhenUsed="1"/>
+    <w:lsdException w:name="HTML Sample" w:semiHidden="1" w:unhideWhenUsed="1"/>
+    <w:lsdException w:name="HTML Typewriter" w:semiHidden="1" w:unhideWhenUsed="1"/>
+    <w:lsdException w:name="HTML Variable" w:semiHidden="1" w:unhideWhenUsed="1"/>
+    <w:lsdException w:name="Normal Table" w:semiHidden="1" w:unhideWhenUsed="1"/>
+    <w:lsdException w:name="annotation subject" w:semiHidden="1" w:unhideWhenUsed="1"/>
+    <w:lsdException w:name="No List" w:semiHidden="1" w:unhideWhenUsed="1"/>
+    <w:lsdException w:name="Outline List 1" w:semiHidden="1" w:unhideWhenUsed="1"/>
+    <w:lsdException w:name="Outline List 2" w:semiHidden="1" w:unhideWhenUsed="1"/>
+    <w:lsdException w:name="Outline List 3" w:semiHidden="1" w:unhideWhenUsed="1"/>
+    <w:lsdException w:name="Table Simple 1" w:semiHidden="1" w:unhideWhenUsed="1"/>
+    <w:lsdException w:name="Table Simple 2" w:semiHidden="1" w:unhideWhenUsed="1"/>
+    <w:lsdException w:name="Table Simple 3" w:semiHidden="1" w:unhideWhenUsed="1"/>
+    <w:lsdException w:name="Table Classic 1" w:semiHidden="1" w:unhideWhenUsed="1"/>
+    <w:lsdException w:name="Table Classic 2" w:semiHidden="1" w:unhideWhenUsed="1"/>
+    <w:lsdException w:name="Table Classic 3" w:semiHidden="1" w:unhideWhenUsed="1"/>
+    <w:lsdException w:name="Table Classic 4" w:semiHidden="1" w:unhideWhenUsed="1"/>
+    <w:lsdException w:name="Table Colorful 1" w:semiHidden="1" w:unhideWhenUsed="1"/>
+    <w:lsdException w:name="Table Colorful 2" w:semiHidden="1" w:unhideWhenUsed="1"/>
+    <w:lsdException w:name="Table Colorful 3" w:semiHidden="1" w:unhideWhenUsed="1"/>
+    <w:lsdException w:name="Table Columns 1" w:semiHidden="1" w:unhideWhenUsed="1"/>
+    <w:lsdException w:name="Table Columns 2" w:semiHidden="1" w:unhideWhenUsed="1"/>
+    <w:lsdException w:name="Table Columns 3" w:semiHidden="1" w:unhideWhenUsed="1"/>
+    <w:lsdException w:name="Table Columns 4" w:semiHidden="1" w:unhideWhenUsed="1"/>
+    <w:lsdException w:name="Table Columns 5" w:semiHidden="1" w:unhideWhenUsed="1"/>
+    <w:lsdException w:name="Table Grid 1" w:semiHidden="1" w:unhideWhenUsed="1"/>
+    <w:lsdException w:name="Table Grid 2" w:semiHidden="1" w:unhideWhenUsed="1"/>
+    <w:lsdException w:name="Table Grid 3" w:semiHidden="1" w:unhideWhenUsed="1"/>
+    <w:lsdException w:name="Table Grid 4" w:semiHidden="1" w:unhideWhenUsed="1"/>
+    <w:lsdException w:name="Table Grid 5" w:semiHidden="1" w:unhideWhenUsed="1"/>
+    <w:lsdException w:name="Table Grid 6" w:semiHidden="1" w:unhideWhenUsed="1"/>
+    <w:lsdException w:name="Table Grid 7" w:semiHidden="1" w:unhideWhenUsed="1"/>
+    <w:lsdException w:name="Table Grid 8" w:semiHidden="1" w:unhideWhenUsed="1"/>
+    <w:lsdException w:name="Table List 1" w:semiHidden="1" w:unhideWhenUsed="1"/>
+    <w:lsdException w:name="Table List 2" w:semiHidden="1" w:unhideWhenUsed="1"/>
+    <w:lsdException w:name="Table List 3" w:semiHidden="1" w:unhideWhenUsed="1"/>
+    <w:lsdException w:name="Table List 4" w:semiHidden="1" w:unhideWhenUsed="1"/>
+    <w:lsdException w:name="Table List 5" w:semiHidden="1" w:unhideWhenUsed="1"/>
+    <w:lsdException w:name="Table List 6" w:semiHidden="1" w:unhideWhenUsed="1"/>
+    <w:lsdException w:name="Table List 7" w:semiHidden="1" w:unhideWhenUsed="1"/>
+    <w:lsdException w:name="Table List 8" w:semiHidden="1" w:unhideWhenUsed="1"/>
+    <w:lsdException w:name="Table 3D effects 1" w:semiHidden="1" w:unhideWhenUsed="1"/>
+    <w:lsdException w:name="Table 3D effects 2" w:semiHidden="1" w:unhideWhenUsed="1"/>
+    <w:lsdException w:name="Table 3D effects 3" w:semiHidden="1" w:unhideWhenUsed="1"/>
+    <w:lsdException w:name="Table Contemporary" w:semiHidden="1" w:unhideWhenUsed="1"/>
+    <w:lsdException w:name="Table Elegant" w:semiHidden="1" w:unhideWhenUsed="1"/>
+    <w:lsdException w:name="Table Professional" w:semiHidden="1" w:unhideWhenUsed="1"/>
+    <w:lsdException w:name="Table Subtle 1" w:semiHidden="1" w:unhideWhenUsed="1"/>
+    <w:lsdException w:name="Table Subtle 2" w:semiHidden="1" w:unhideWhenUsed="1"/>
+    <w:lsdException w:name="Table Web 1" w:semiHidden="1" w:unhideWhenUsed="1"/>
+    <w:lsdException w:name="Table Web 2" w:semiHidden="1" w:unhideWhenUsed="1"/>
+    <w:lsdException w:name="Table Web 3" w:semiHidden="1" w:unhideWhenUsed="1"/>
+    <w:lsdException w:name="Balloon Text" w:semiHidden="1" w:unhideWhenUsed="1"/>
+    <w:lsdException w:name="Table Grid" w:semiHidden="1" w:uiPriority="59" w:unhideWhenUsed="1"/>
+    <w:lsdException w:name="Table Theme" w:semiHidden="1" w:unhideWhenUsed="1"/>
+    <w:lsdException w:name="Placeholder Text" w:semiHidden="1"/>
+    <w:lsdException w:name="No Spacing" w:uiPriority="1" w:qFormat="1"/>
+    <w:lsdException w:name="Light Shading" w:uiPriority="60"/>
+    <w:lsdException w:name="Light List" w:uiPriority="61"/>
+    <w:lsdException w:name="Light Grid" w:uiPriority="62"/>
+    <w:lsdException w:name="Medium Shading 1" w:uiPriority="63"/>
+    <w:lsdException w:name="Medium Shading 2" w:uiPriority="64"/>
+    <w:lsdException w:name="Medium List 1" w:uiPriority="65"/>
+    <w:lsdException w:name="Medium List 2" w:uiPriority="66"/>
+    <w:lsdException w:name="Medium Grid 1" w:uiPriority="67"/>
+    <w:lsdException w:name="Medium Grid 2" w:uiPriority="68"/>
+    <w:lsdException w:name="Medium Grid 3" w:uiPriority="69"/>
+    <w:lsdException w:name="Dark List" w:uiPriority="70"/>
+    <w:lsdException w:name="Colorful Shading" w:uiPriority="71"/>
+    <w:lsdException w:name="Colorful List" w:uiPriority="72"/>
+    <w:lsdException w:name="Colorful Grid" w:uiPriority="73"/>
+    <w:lsdException w:name="Light Shading Accent 1" w:uiPriority="60"/>
+    <w:lsdException w:name="Light List Accent 1" w:uiPriority="61"/>
+    <w:lsdException w:name="Light Grid Accent 1" w:uiPriority="62"/>
+    <w:lsdException w:name="Medium Shading 1 Accent 1" w:uiPriority="63"/>
+    <w:lsdException w:name="Medium Shading 2 Accent 1" w:uiPriority="64"/>
+    <w:lsdException w:name="Medium List 1 Accent 1" w:uiPriority="65"/>
+    <w:lsdException w:name="Revision" w:semiHidden="1"/>
+    <w:lsdException w:name="List Paragraph" w:uiPriority="34" w:qFormat="1"/>
+    <w:lsdException w:name="Quote" w:uiPriority="29" w:qFormat="1"/>
+    <w:lsdException w:name="Intense Quote" w:uiPriority="30" w:qFormat="1"/>
+    <w:lsdException w:name="Medium List 2 Accent 1" w:uiPriority="66"/>
+    <w:lsdException w:name="Medium Grid 1 Accent 1" w:uiPriority="67"/>
+    <w:lsdException w:name="Medium Grid 2 Accent 1" w:uiPriority="68"/>
+    <w:lsdException w:name="Medium Grid 3 Accent 1" w:uiPriority="69"/>
+    <w:lsdException w:name="Dark List Accent 1" w:uiPriority="70"/>
+    <w:lsdException w:name="Colorful Shading Accent 1" w:uiPriority="71"/>
+    <w:lsdException w:name="Colorful List Accent 1" w:uiPriority="72"/>
+    <w:lsdException w:name="Colorful Grid Accent 1" w:uiPriority="73"/>
+    <w:lsdException w:name="Light Shading Accent 2" w:uiPriority="60"/>
+    <w:lsdException w:name="Light List Accent 2" w:uiPriority="61"/>
+    <w:lsdException w:name="Light Grid Accent 2" w:uiPriority="62"/>
+    <w:lsdException w:name="Medium Shading 1 Accent 2" w:uiPriority="63"/>
+    <w:lsdException w:name="Medium Shading 2 Accent 2" w:uiPriority="64"/>
+    <w:lsdException w:name="Medium List 1 Accent 2" w:uiPriority="65"/>
+    <w:lsdException w:name="Medium List 2 Accent 2" w:uiPriority="66"/>
+    <w:lsdException w:name="Medium Grid 1 Accent 2" w:uiPriority="67"/>
+    <w:lsdException w:name="Medium Grid 2 Accent 2" w:uiPriority="68"/>
+    <w:lsdException w:name="Medium Grid 3 Accent 2" w:uiPriority="69"/>
+    <w:lsdException w:name="Dark List Accent 2" w:uiPriority="70"/>
+    <w:lsdException w:name="Colorful Shading Accent 2" w:uiPriority="71"/>
+    <w:lsdException w:name="Colorful List Accent 2" w:uiPriority="72"/>
+    <w:lsdException w:name="Colorful Grid Accent 2" w:uiPriority="73"/>
+    <w:lsdException w:name="Light Shading Accent 3" w:uiPriority="60"/>
+    <w:lsdException w:name="Light List Accent 3" w:uiPriority="61"/>
+    <w:lsdException w:name="Light Grid Accent 3" w:uiPriority="62"/>
+    <w:lsdException w:name="Medium Shading 1 Accent 3" w:uiPriority="63"/>
+    <w:lsdException w:name="Medium Shading 2 Accent 3" w:uiPriority="64"/>
+    <w:lsdException w:name="Medium List 1 Accent 3" w:uiPriority="65"/>
+    <w:lsdException w:name="Medium List 2 Accent 3" w:uiPriority="66"/>
+    <w:lsdException w:name="Medium Grid 1 Accent 3" w:uiPriority="67"/>
+    <w:lsdException w:name="Medium Grid 2 Accent 3" w:uiPriority="68"/>
+    <w:lsdException w:name="Medium Grid 3 Accent 3" w:uiPriority="69"/>
+    <w:lsdException w:name="Dark List Accent 3" w:uiPriority="70"/>
+    <w:lsdException w:name="Colorful Shading Accent 3" w:uiPriority="71"/>
+    <w:lsdException w:name="Colorful List Accent 3" w:uiPriority="72"/>
+    <w:lsdException w:name="Colorful Grid Accent 3" w:uiPriority="73"/>
+    <w:lsdException w:name="Light Shading Accent 4" w:uiPriority="60"/>
+    <w:lsdException w:name="Light List Accent 4" w:uiPriority="61"/>
+    <w:lsdException w:name="Light Grid Accent 4" w:uiPriority="62"/>
+    <w:lsdException w:name="Medium Shading 1 Accent 4" w:uiPriority="63"/>
+    <w:lsdException w:name="Medium Shading 2 Accent 4" w:uiPriority="64"/>
+    <w:lsdException w:name="Medium List 1 Accent 4" w:uiPriority="65"/>
+    <w:lsdException w:name="Medium List 2 Accent 4" w:uiPriority="66"/>
+    <w:lsdException w:name="Medium Grid 1 Accent 4" w:uiPriority="67"/>
+    <w:lsdException w:name="Medium Grid 2 Accent 4" w:uiPriority="68"/>
+    <w:lsdException w:name="Medium Grid 3 Accent 4" w:uiPriority="69"/>
+    <w:lsdException w:name="Dark List Accent 4" w:uiPriority="70"/>
+    <w:lsdException w:name="Colorful Shading Accent 4" w:uiPriority="71"/>
+    <w:lsdException w:name="Colorful List Accent 4" w:uiPriority="72"/>
+    <w:lsdException w:name="Colorful Grid Accent 4" w:uiPriority="73"/>
+    <w:lsdException w:name="Light Shading Accent 5" w:uiPriority="60"/>
+    <w:lsdException w:name="Light List Accent 5" w:uiPriority="61"/>
+    <w:lsdException w:name="Light Grid Accent 5" w:uiPriority="62"/>
+    <w:lsdException w:name="Medium Shading 1 Accent 5" w:uiPriority="63"/>
+    <w:lsdException w:name="Medium Shading 2 Accent 5" w:uiPriority="64"/>
+    <w:lsdException w:name="Medium List 1 Accent 5" w:uiPriority="65"/>
+    <w:lsdException w:name="Medium List 2 Accent 5" w:uiPriority="66"/>
+    <w:lsdException w:name="Medium Grid 1 Accent 5" w:uiPriority="67"/>
+    <w:lsdException w:name="Medium Grid 2 Accent 5" w:uiPriority="68"/>
+    <w:lsdException w:name="Medium Grid 3 Accent 5" w:uiPriority="69"/>
+    <w:lsdException w:name="Dark List Accent 5" w:uiPriority="70"/>
+    <w:lsdException w:name="Colorful Shading Accent 5" w:uiPriority="71"/>
+    <w:lsdException w:name="Colorful List Accent 5" w:uiPriority="72"/>
+    <w:lsdException w:name="Colorful Grid Accent 5" w:uiPriority="73"/>
+    <w:lsdException w:name="Light Shading Accent 6" w:uiPriority="60"/>
+    <w:lsdException w:name="Light List Accent 6" w:uiPriority="61"/>
+    <w:lsdException w:name="Light Grid Accent 6" w:uiPriority="62"/>
+    <w:lsdException w:name="Medium Shading 1 Accent 6" w:uiPriority="63"/>
+    <w:lsdException w:name="Medium Shading 2 Accent 6" w:uiPriority="64"/>
+    <w:lsdException w:name="Medium List 1 Accent 6" w:uiPriority="65"/>
+    <w:lsdException w:name="Medium List 2 Accent 6" w:uiPriority="66"/>
+    <w:lsdException w:name="Medium Grid 1 Accent 6" w:uiPriority="67"/>
+    <w:lsdException w:name="Medium Grid 2 Accent 6" w:uiPriority="68"/>
+    <w:lsdException w:name="Medium Grid 3 Accent 6" w:uiPriority="69"/>
+    <w:lsdException w:name="Dark List Accent 6" w:uiPriority="70"/>
+    <w:lsdException w:name="Colorful Shading Accent 6" w:uiPriority="71"/>
+    <w:lsdException w:name="Colorful List Accent 6" w:uiPriority="72"/>
+    <w:lsdException w:name="Colorful Grid Accent 6" w:uiPriority="73"/>
+    <w:lsdException w:name="Subtle Emphasis" w:uiPriority="19" w:qFormat="1"/>
+    <w:lsdException w:name="Intense Emphasis" w:uiPriority="21" w:qFormat="1"/>
+    <w:lsdException w:name="Subtle Reference" w:uiPriority="31" w:qFormat="1"/>
+    <w:lsdException w:name="Intense Reference" w:uiPriority="32" w:qFormat="1"/>
+    <w:lsdException w:name="Book Title" w:uiPriority="33" w:qFormat="1"/>
+    <w:lsdException w:name="Bibliography" w:semiHidden="1" w:uiPriority="37" w:unhideWhenUsed="1"/>
+    <w:lsdException w:name="TOC Heading" w:semiHidden="1" w:uiPriority="39" w:unhideWhenUsed="1" w:qFormat="1"/>
+    <w:lsdException w:name="Plain Table 1" w:uiPriority="41"/>
+    <w:lsdException w:name="Plain Table 2" w:uiPriority="42"/>
+    <w:lsdException w:name="Plain Table 3" w:uiPriority="43"/>
+    <w:lsdException w:name="Plain Table 4" w:uiPriority="44"/>
+    <w:lsdException w:name="Plain Table 5" w:uiPriority="45"/>
+    <w:lsdException w:name="Grid Table Light" w:uiPriority="40"/>
+    <w:lsdException w:name="Grid Table 1 Light" w:uiPriority="46"/>
+    <w:lsdException w:name="Grid Table 2" w:uiPriority="47"/>
+    <w:lsdException w:name="Grid Table 3" w:uiPriority="48"/>
+    <w:lsdException w:name="Grid Table 4" w:uiPriority="49"/>
+    <w:lsdException w:name="Grid Table 5 Dark" w:uiPriority="50"/>
+    <w:lsdException w:name="Grid Table 6 Colorful" w:uiPriority="51"/>
+    <w:lsdException w:name="Grid Table 7 Colorful" w:uiPriority="52"/>
+    <w:lsdException w:name="Grid Table 1 Light Accent 1" w:uiPriority="46"/>
+    <w:lsdException w:name="Grid Table 2 Accent 1" w:uiPriority="47"/>
+    <w:lsdException w:name="Grid Table 3 Accent 1" w:uiPriority="48"/>
+    <w:lsdException w:name="Grid Table 4 Accent 1" w:uiPriority="49"/>
+    <w:lsdException w:name="Grid Table 5 Dark Accent 1" w:uiPriority="50"/>
+    <w:lsdException w:name="Grid Table 6 Colorful Accent 1" w:uiPriority="51"/>
+    <w:lsdException w:name="Grid Table 7 Colorful Accent 1" w:uiPriority="52"/>
+    <w:lsdException w:name="Grid Table 1 Light Accent 2" w:uiPriority="46"/>
+    <w:lsdException w:name="Grid Table 2 Accent 2" w:uiPriority="47"/>
+    <w:lsdException w:name="Grid Table 3 Accent 2" w:uiPriority="48"/>
+    <w:lsdException w:name="Grid Table 4 Accent 2" w:uiPriority="49"/>
+    <w:lsdException w:name="Grid Table 5 Dark Accent 2" w:uiPriority="50"/>
+    <w:lsdException w:name="Grid Table 6 Colorful Accent 2" w:uiPriority="51"/>
+    <w:lsdException w:name="Grid Table 7 Colorful Accent 2" w:uiPriority="52"/>
+    <w:lsdException w:name="Grid Table 1 Light Accent 3" w:uiPriority="46"/>
+    <w:lsdException w:name="Grid Table 2 Accent 3" w:uiPriority="47"/>
+    <w:lsdException w:name="Grid Table 3 Accent 3" w:uiPriority="48"/>
+    <w:lsdException w:name="Grid Table 4 Accent 3" w:uiPriority="49"/>
+    <w:lsdException w:name="Grid Table 5 Dark Accent 3" w:uiPriority="50"/>
+    <w:lsdException w:name="Grid Table 6 Colorful Accent 3" w:uiPriority="51"/>
+    <w:lsdException w:name="Grid Table 7 Colorful Accent 3" w:uiPriority="52"/>
+    <w:lsdException w:name="Grid Table 1 Light Accent 4" w:uiPriority="46"/>
+    <w:lsdException w:name="Grid Table 2 Accent 4" w:uiPriority="47"/>
+    <w:lsdException w:name="Grid Table 3 Accent 4" w:uiPriority="48"/>
+    <w:lsdException w:name="Grid Table 4 Accent 4" w:uiPriority="49"/>
+    <w:lsdException w:name="Grid Table 5 Dark Accent 4" w:uiPriority="50"/>
+    <w:lsdException w:name="Grid Table 6 Colorful Accent 4" w:uiPriority="51"/>
+    <w:lsdException w:name="Grid Table 7 Colorful Accent 4" w:uiPriority="52"/>
+    <w:lsdException w:name="Grid Table 1 Light Accent 5" w:uiPriority="46"/>
+    <w:lsdException w:name="Grid Table 2 Accent 5" w:uiPriority="47"/>
+    <w:lsdException w:name="Grid Table 3 Accent 5" w:uiPriority="48"/>
+    <w:lsdException w:name="Grid Table 4 Accent 5" w:uiPriority="49"/>
+    <w:lsdException w:name="Grid Table 5 Dark Accent 5" w:uiPriority="50"/>
+    <w:lsdException w:name="Grid Table 6 Colorful Accent 5" w:uiPriority="51"/>
+    <w:lsdException w:name="Grid Table 7 Colorful Accent 5" w:uiPriority="52"/>
+    <w:lsdException w:name="Grid Table 1 Light Accent 6" w:uiPriority="46"/>
+    <w:lsdException w:name="Grid Table 2 Accent 6" w:uiPriority="47"/>
+    <w:lsdException w:name="Grid Table 3 Accent 6" w:uiPriority="48"/>
+    <w:lsdException w:name="Grid Table 4 Accent 6" w:uiPriority="49"/>
+    <w:lsdException w:name="Grid Table 5 Dark Accent 6" w:uiPriority="50"/>
+    <w:lsdException w:name="Grid Table 6 Colorful Accent 6" w:uiPriority="51"/>
+    <w:lsdException w:name="Grid Table 7 Colorful Accent 6" w:uiPriority="52"/>
+    <w:lsdException w:name="List Table 1 Light" w:uiPriority="46"/>
+    <w:lsdException w:name="List Table 2" w:uiPriority="47"/>
+    <w:lsdException w:name="List Table 3" w:uiPriority="48"/>
+    <w:lsdException w:name="List Table 4" w:uiPriority="49"/>
+    <w:lsdException w:name="List Table 5 Dark" w:uiPriority="50"/>
+    <w:lsdException w:name="List Table 6 Colorful" w:uiPriority="51"/>
+    <w:lsdException w:name="List Table 7 Colorful" w:uiPriority="52"/>
+    <w:lsdException w:name="List Table 1 Light Accent 1" w:uiPriority="46"/>
+    <w:lsdException w:name="List Table 2 Accent 1" w:uiPriority="47"/>
+    <w:lsdException w:name="List Table 3 Accent 1" w:uiPriority="48"/>
+    <w:lsdException w:name="List Table 4 Accent 1" w:uiPriority="49"/>
+    <w:lsdException w:name="List Table 5 Dark Accent 1" w:uiPriority="50"/>
+    <w:lsdException w:name="List Table 6 Colorful Accent 1" w:uiPriority="51"/>
+    <w:lsdException w:name="List Table 7 Colorful Accent 1" w:uiPriority="52"/>
+    <w:lsdException w:name="List Table 1 Light Accent 2" w:uiPriority="46"/>
+    <w:lsdException w:name="List Table 2 Accent 2" w:uiPriority="47"/>
+    <w:lsdException w:name="List Table 3 Accent 2" w:uiPriority="48"/>
+    <w:lsdException w:name="List Table 4 Accent 2" w:uiPriority="49"/>
+    <w:lsdException w:name="List Table 5 Dark Accent 2" w:uiPriority="50"/>
+    <w:lsdException w:name="List Table 6 Colorful Accent 2" w:uiPriority="51"/>
+    <w:lsdException w:name="List Table 7 Colorful Accent 2" w:uiPriority="52"/>
+    <w:lsdException w:name="List Table 1 Light Accent 3" w:uiPriority="46"/>
+    <w:lsdException w:name="List Table 2 Accent 3" w:uiPriority="47"/>
+    <w:lsdException w:name="List Table 3 Accent 3" w:uiPriority="48"/>
+    <w:lsdException w:name="List Table 4 Accent 3" w:uiPriority="49"/>
+    <w:lsdException w:name="List Table 5 Dark Accent 3" w:uiPriority="50"/>
+    <w:lsdException w:name="List Table 6 Colorful Accent 3" w:uiPriority="51"/>
+    <w:lsdException w:name="List Table 7 Colorful Accent 3" w:uiPriority="52"/>
+    <w:lsdException w:name="List Table 1 Light Accent 4" w:uiPriority="46"/>
+    <w:lsdException w:name="List Table 2 Accent 4" w:uiPriority="47"/>
+    <w:lsdException w:name="List Table 3 Accent 4" w:uiPriority="48"/>
+    <w:lsdException w:name="List Table 4 Accent 4" w:uiPriority="49"/>
+    <w:lsdException w:name="List Table 5 Dark Accent 4" w:uiPriority="50"/>
+    <w:lsdException w:name="List Table 6 Colorful Accent 4" w:uiPriority="51"/>
+    <w:lsdException w:name="List Table 7 Colorful Accent 4" w:uiPriority="52"/>
+    <w:lsdException w:name="List Table 1 Light Accent 5" w:uiPriority="46"/>
+    <w:lsdException w:name="List Table 2 Accent 5" w:uiPriority="47"/>
+    <w:lsdException w:name="List Table 3 Accent 5" w:uiPriority="48"/>
+    <w:lsdException w:name="List Table 4 Accent 5" w:uiPriority="49"/>
+    <w:lsdException w:name="List Table 5 Dark Accent 5" w:uiPriority="50"/>
+    <w:lsdException w:name="List Table 6 Colorful Accent 5" w:uiPriority="51"/>
+    <w:lsdException w:name="List Table 7 Colorful Accent 5" w:uiPriority="52"/>
+    <w:lsdException w:name="List Table 1 Light Accent 6" w:uiPriority="46"/>
+    <w:lsdException w:name="List Table 2 Accent 6" w:uiPriority="47"/>
+    <w:lsdException w:name="List Table 3 Accent 6" w:uiPriority="48"/>
+    <w:lsdException w:name="List Table 4 Accent 6" w:uiPriority="49"/>
+    <w:lsdException w:name="List Table 5 Dark Accent 6" w:uiPriority="50"/>
+    <w:lsdException w:name="List Table 6 Colorful Accent 6" w:uiPriority="51"/>
+    <w:lsdException w:name="List Table 7 Colorful Accent 6" w:uiPriority="52"/>
+    <w:lsdException w:name="Mention" w:semiHidden="1" w:unhideWhenUsed="1"/>
+    <w:lsdException w:name="Smart Hyperlink" w:semiHidden="1" w:unhideWhenUsed="1"/>
+    <w:lsdException w:name="Hashtag" w:semiHidden="1" w:unhideWhenUsed="1"/>
+    <w:lsdException w:name="Unresolved Mention" w:semiHidden="1" w:unhideWhenUsed="1"/>
+    <w:lsdException w:name="Smart Link" w:semiHidden="1" w:unhideWhenUsed="1"/>
   </w:latentStyles>
   <w:style w:type="paragraph" w:default="1" w:styleId="Normal">
     <w:name w:val="Normal"/>
     <w:qFormat/>
-    <w:rsid w:val="002528DD"/>
+    <w:rsid w:val="00DE0AFB"/>
   </w:style>
   <w:style w:type="paragraph" w:styleId="Ttulo3">
     <w:name w:val="heading 3"/>
@@ -8695,7 +9059,6 @@
     <w:uiPriority w:val="99"/>
     <w:semiHidden/>
     <w:unhideWhenUsed/>
-    <w:qFormat/>
     <w:tblPr>
       <w:tblInd w:w="0" w:type="dxa"/>
       <w:tblCellMar>

--- a/Anotações - Docker.docx
+++ b/Anotações - Docker.docx
@@ -2197,7 +2197,7 @@
             <o:lock v:ext="edit" aspectratio="t"/>
           </v:shapetype>
           <v:shape id="_x0000_i1025" type="#_x0000_t75" style="width:174.75pt;height:33.75pt">
-            <v:imagedata r:id="rId5" o:title="dockerhub"/>
+            <v:imagedata r:id="rId6" o:title="dockerhub"/>
           </v:shape>
         </w:pict>
       </w:r>
@@ -5670,7 +5670,7 @@
         </w:rPr>
         <w:pict w14:anchorId="4068EC68">
           <v:shape id="_x0000_i1026" type="#_x0000_t75" style="width:218.25pt;height:78.75pt">
-            <v:imagedata r:id="rId6" o:title="imggerad"/>
+            <v:imagedata r:id="rId7" o:title="imggerad"/>
           </v:shape>
         </w:pict>
       </w:r>
@@ -6713,7 +6713,7 @@
         </w:rPr>
         <w:t xml:space="preserve"> </w:t>
       </w:r>
-      <w:hyperlink r:id="rId7" w:history="1">
+      <w:hyperlink r:id="rId8" w:history="1">
         <w:r>
           <w:rPr>
             <w:rStyle w:val="Hyperlink"/>
@@ -6798,7 +6798,7 @@
         </w:rPr>
         <w:pict w14:anchorId="14422002">
           <v:shape id="_x0000_i1027" type="#_x0000_t75" style="width:448.5pt;height:101.25pt">
-            <v:imagedata r:id="rId8" o:title="docker start"/>
+            <v:imagedata r:id="rId9" o:title="docker start"/>
           </v:shape>
         </w:pict>
       </w:r>
@@ -6972,7 +6972,17 @@
           <w:sz w:val="18"/>
           <w:szCs w:val="18"/>
         </w:rPr>
-        <w:t>Criar um cluster</w:t>
+        <w:t xml:space="preserve">Criar um </w:t>
+      </w:r>
+      <w:r>
+        <w:rPr>
+          <w:rFonts w:ascii="Arial" w:hAnsi="Arial" w:cs="Arial"/>
+          <w:b/>
+          <w:color w:val="984806" w:themeColor="accent6" w:themeShade="80"/>
+          <w:sz w:val="18"/>
+          <w:szCs w:val="18"/>
+        </w:rPr>
+        <w:t>cluster</w:t>
       </w:r>
     </w:p>
     <w:p>
@@ -6998,7 +7008,17 @@
           <w:sz w:val="18"/>
           <w:szCs w:val="18"/>
         </w:rPr>
-        <w:t>Criar uma task-definition</w:t>
+        <w:t xml:space="preserve">Criar uma </w:t>
+      </w:r>
+      <w:r>
+        <w:rPr>
+          <w:rFonts w:ascii="Arial" w:hAnsi="Arial" w:cs="Arial"/>
+          <w:b/>
+          <w:color w:val="215868" w:themeColor="accent5" w:themeShade="80"/>
+          <w:sz w:val="18"/>
+          <w:szCs w:val="18"/>
+        </w:rPr>
+        <w:t>task-definition</w:t>
       </w:r>
     </w:p>
     <w:p>
@@ -7026,7 +7046,40 @@
           <w:szCs w:val="18"/>
           <w:lang w:val="pt-BR"/>
         </w:rPr>
-        <w:t>Criar um serviço baseado n</w:t>
+        <w:t xml:space="preserve">Criar um </w:t>
+      </w:r>
+      <w:r>
+        <w:rPr>
+          <w:rFonts w:ascii="Arial" w:hAnsi="Arial" w:cs="Arial"/>
+          <w:b/>
+          <w:color w:val="76923C" w:themeColor="accent3" w:themeShade="BF"/>
+          <w:sz w:val="18"/>
+          <w:szCs w:val="18"/>
+          <w:lang w:val="pt-BR"/>
+        </w:rPr>
+        <w:t>serviço</w:t>
+      </w:r>
+      <w:r>
+        <w:rPr>
+          <w:rFonts w:ascii="Arial" w:hAnsi="Arial" w:cs="Arial"/>
+          <w:b/>
+          <w:color w:val="403152" w:themeColor="accent4" w:themeShade="80"/>
+          <w:sz w:val="18"/>
+          <w:szCs w:val="18"/>
+          <w:lang w:val="pt-BR"/>
+        </w:rPr>
+        <w:t xml:space="preserve"> </w:t>
+      </w:r>
+      <w:r>
+        <w:rPr>
+          <w:rFonts w:ascii="Arial" w:hAnsi="Arial" w:cs="Arial"/>
+          <w:bCs/>
+          <w:color w:val="000000" w:themeColor="text1"/>
+          <w:sz w:val="18"/>
+          <w:szCs w:val="18"/>
+          <w:lang w:val="pt-BR"/>
+        </w:rPr>
+        <w:t>baseado n</w:t>
       </w:r>
       <w:r>
         <w:rPr>
@@ -7065,7 +7118,18 @@
           <w:szCs w:val="18"/>
           <w:lang w:val="pt-BR"/>
         </w:rPr>
-        <w:t>No caso da adição de um load-balancer ao serviço</w:t>
+        <w:t xml:space="preserve">No caso da adição de um load-balancer ao </w:t>
+      </w:r>
+      <w:r>
+        <w:rPr>
+          <w:rFonts w:ascii="Arial" w:hAnsi="Arial" w:cs="Arial"/>
+          <w:b/>
+          <w:color w:val="76923C" w:themeColor="accent3" w:themeShade="BF"/>
+          <w:sz w:val="18"/>
+          <w:szCs w:val="18"/>
+          <w:lang w:val="pt-BR"/>
+        </w:rPr>
+        <w:t>serviço</w:t>
       </w:r>
       <w:r>
         <w:rPr>
@@ -7184,8 +7248,1116 @@
     </w:p>
     <w:p>
       <w:pPr>
-        <w:rPr>
-          <w:rFonts w:ascii="Arial" w:hAnsi="Arial" w:cs="Arial"/>
+        <w:pStyle w:val="PargrafodaLista"/>
+        <w:numPr>
+          <w:ilvl w:val="0"/>
+          <w:numId w:val="3"/>
+        </w:numPr>
+        <w:rPr>
+          <w:rFonts w:ascii="Arial" w:hAnsi="Arial" w:cs="Arial"/>
+          <w:bCs/>
+          <w:color w:val="000000" w:themeColor="text1"/>
+          <w:sz w:val="18"/>
+          <w:szCs w:val="18"/>
+          <w:lang w:val="pt-BR"/>
+        </w:rPr>
+      </w:pPr>
+      <w:r>
+        <w:rPr>
+          <w:rFonts w:ascii="Arial" w:hAnsi="Arial" w:cs="Arial"/>
+          <w:b/>
+          <w:color w:val="FF0000"/>
+          <w:sz w:val="18"/>
+          <w:szCs w:val="18"/>
+          <w:lang w:val="pt-BR"/>
+        </w:rPr>
+        <w:t xml:space="preserve">No caso da adição de um volume ao </w:t>
+      </w:r>
+      <w:r>
+        <w:rPr>
+          <w:rFonts w:ascii="Arial" w:hAnsi="Arial" w:cs="Arial"/>
+          <w:b/>
+          <w:color w:val="76923C" w:themeColor="accent3" w:themeShade="BF"/>
+          <w:sz w:val="18"/>
+          <w:szCs w:val="18"/>
+          <w:lang w:val="pt-BR"/>
+        </w:rPr>
+        <w:t>serviço</w:t>
+      </w:r>
+      <w:r>
+        <w:rPr>
+          <w:rFonts w:ascii="Arial" w:hAnsi="Arial" w:cs="Arial"/>
+          <w:bCs/>
+          <w:color w:val="000000" w:themeColor="text1"/>
+          <w:sz w:val="18"/>
+          <w:szCs w:val="18"/>
+          <w:lang w:val="pt-BR"/>
+        </w:rPr>
+        <w:t xml:space="preserve">, devemos configurar um </w:t>
+      </w:r>
+      <w:r>
+        <w:rPr>
+          <w:rFonts w:ascii="Arial" w:hAnsi="Arial" w:cs="Arial"/>
+          <w:b/>
+          <w:color w:val="000000" w:themeColor="text1"/>
+          <w:sz w:val="18"/>
+          <w:szCs w:val="18"/>
+          <w:u w:val="single"/>
+          <w:lang w:val="pt-BR"/>
+        </w:rPr>
+        <w:t>EFS</w:t>
+      </w:r>
+      <w:r>
+        <w:rPr>
+          <w:rFonts w:ascii="Arial" w:hAnsi="Arial" w:cs="Arial"/>
+          <w:bCs/>
+          <w:color w:val="000000" w:themeColor="text1"/>
+          <w:sz w:val="18"/>
+          <w:szCs w:val="18"/>
+          <w:lang w:val="pt-BR"/>
+        </w:rPr>
+        <w:t xml:space="preserve"> na task-definition e atribuí-lo ao contêiner que possui o volume.</w:t>
+      </w:r>
+      <w:r>
+        <w:rPr>
+          <w:rFonts w:ascii="Arial" w:hAnsi="Arial" w:cs="Arial"/>
+          <w:b/>
+          <w:color w:val="FF0000"/>
+          <w:sz w:val="18"/>
+          <w:szCs w:val="18"/>
+          <w:lang w:val="pt-BR"/>
+        </w:rPr>
+        <w:t xml:space="preserve"> </w:t>
+      </w:r>
+    </w:p>
+    <w:p>
+      <w:pPr>
+        <w:rPr>
+          <w:rFonts w:ascii="Arial" w:hAnsi="Arial" w:cs="Arial"/>
+          <w:bCs/>
+          <w:color w:val="000000" w:themeColor="text1"/>
+          <w:sz w:val="18"/>
+          <w:szCs w:val="18"/>
+          <w:lang w:val="pt-BR"/>
+        </w:rPr>
+      </w:pPr>
+    </w:p>
+    <w:p>
+      <w:pPr>
+        <w:rPr>
+          <w:rFonts w:ascii="Arial" w:hAnsi="Arial" w:cs="Arial"/>
+          <w:bCs/>
+          <w:color w:val="000000" w:themeColor="text1"/>
+          <w:sz w:val="18"/>
+          <w:szCs w:val="18"/>
+          <w:lang w:val="pt-BR"/>
+        </w:rPr>
+      </w:pPr>
+      <w:r>
+        <w:rPr>
+          <w:rFonts w:ascii="Arial" w:hAnsi="Arial" w:cs="Arial"/>
+          <w:bCs/>
+          <w:color w:val="000000" w:themeColor="text1"/>
+          <w:sz w:val="18"/>
+          <w:szCs w:val="18"/>
+          <w:lang w:val="pt-BR"/>
+        </w:rPr>
+        <w:t xml:space="preserve">Abaixo, irei incluir um tutorial para subir dois contêineres no ECS </w:t>
+      </w:r>
+      <w:r>
+        <w:rPr>
+          <w:rFonts w:ascii="Arial" w:hAnsi="Arial" w:cs="Arial"/>
+          <w:b/>
+          <w:color w:val="000000" w:themeColor="text1"/>
+          <w:sz w:val="18"/>
+          <w:szCs w:val="18"/>
+          <w:u w:val="single"/>
+          <w:lang w:val="pt-BR"/>
+        </w:rPr>
+        <w:t>somente com as configurações essenciais</w:t>
+      </w:r>
+      <w:r>
+        <w:rPr>
+          <w:rFonts w:ascii="Arial" w:hAnsi="Arial" w:cs="Arial"/>
+          <w:bCs/>
+          <w:color w:val="000000" w:themeColor="text1"/>
+          <w:sz w:val="18"/>
+          <w:szCs w:val="18"/>
+          <w:lang w:val="pt-BR"/>
+        </w:rPr>
+        <w:t>, com um backend em MongoDb e uma aplicação Nodejs</w:t>
+      </w:r>
+      <w:r>
+        <w:rPr>
+          <w:rFonts w:ascii="Arial" w:hAnsi="Arial" w:cs="Arial"/>
+          <w:bCs/>
+          <w:color w:val="000000" w:themeColor="text1"/>
+          <w:sz w:val="18"/>
+          <w:szCs w:val="18"/>
+          <w:lang w:val="pt-BR"/>
+        </w:rPr>
+        <w:t>.</w:t>
+      </w:r>
+    </w:p>
+    <w:p>
+      <w:pPr>
+        <w:rPr>
+          <w:rFonts w:ascii="Arial" w:hAnsi="Arial" w:cs="Arial"/>
+          <w:b/>
+          <w:color w:val="0070C0"/>
+          <w:sz w:val="24"/>
+          <w:szCs w:val="24"/>
+          <w:u w:val="single"/>
+          <w:lang w:val="pt-BR"/>
+        </w:rPr>
+      </w:pPr>
+      <w:r>
+        <w:rPr>
+          <w:rFonts w:ascii="Arial" w:hAnsi="Arial" w:cs="Arial"/>
+          <w:b/>
+          <w:color w:val="0070C0"/>
+          <w:sz w:val="24"/>
+          <w:szCs w:val="24"/>
+          <w:u w:val="single"/>
+          <w:lang w:val="pt-BR"/>
+        </w:rPr>
+        <w:t>Criando um cluster</w:t>
+      </w:r>
+    </w:p>
+    <w:p>
+      <w:pPr>
+        <w:rPr>
+          <w:rFonts w:ascii="Arial" w:hAnsi="Arial" w:cs="Arial"/>
+          <w:b/>
+          <w:color w:val="0070C0"/>
+          <w:sz w:val="24"/>
+          <w:szCs w:val="24"/>
+          <w:u w:val="single"/>
+          <w:lang w:val="pt-BR"/>
+        </w:rPr>
+      </w:pPr>
+      <w:r>
+        <w:rPr>
+          <w:rFonts w:ascii="Arial" w:hAnsi="Arial" w:cs="Arial"/>
+          <w:b/>
+          <w:noProof/>
+          <w:color w:val="0070C0"/>
+          <w:sz w:val="24"/>
+          <w:szCs w:val="24"/>
+          <w:u w:val="single"/>
+          <w:lang w:val="pt-BR"/>
+        </w:rPr>
+        <w:drawing>
+          <wp:inline distT="0" distB="0" distL="0" distR="0" wp14:anchorId="7CF59C9D" wp14:editId="3FC3C6DC">
+            <wp:extent cx="9853977" cy="2945219"/>
+            <wp:effectExtent l="0" t="0" r="0" b="0"/>
+            <wp:docPr id="1" name="Imagem 1"/>
+            <wp:cNvGraphicFramePr>
+              <a:graphicFrameLocks xmlns:a="http://schemas.openxmlformats.org/drawingml/2006/main" noChangeAspect="1"/>
+            </wp:cNvGraphicFramePr>
+            <a:graphic xmlns:a="http://schemas.openxmlformats.org/drawingml/2006/main">
+              <a:graphicData uri="http://schemas.openxmlformats.org/drawingml/2006/picture">
+                <pic:pic xmlns:pic="http://schemas.openxmlformats.org/drawingml/2006/picture">
+                  <pic:nvPicPr>
+                    <pic:cNvPr id="0" name="Picture 4"/>
+                    <pic:cNvPicPr>
+                      <a:picLocks noChangeAspect="1" noChangeArrowheads="1"/>
+                    </pic:cNvPicPr>
+                  </pic:nvPicPr>
+                  <pic:blipFill>
+                    <a:blip r:embed="rId10">
+                      <a:extLst>
+                        <a:ext uri="{28A0092B-C50C-407E-A947-70E740481C1C}">
+                          <a14:useLocalDpi xmlns:a14="http://schemas.microsoft.com/office/drawing/2010/main" val="0"/>
+                        </a:ext>
+                      </a:extLst>
+                    </a:blip>
+                    <a:srcRect/>
+                    <a:stretch>
+                      <a:fillRect/>
+                    </a:stretch>
+                  </pic:blipFill>
+                  <pic:spPr bwMode="auto">
+                    <a:xfrm>
+                      <a:off x="0" y="0"/>
+                      <a:ext cx="9903268" cy="2959951"/>
+                    </a:xfrm>
+                    <a:prstGeom prst="rect">
+                      <a:avLst/>
+                    </a:prstGeom>
+                    <a:noFill/>
+                    <a:ln>
+                      <a:noFill/>
+                    </a:ln>
+                  </pic:spPr>
+                </pic:pic>
+              </a:graphicData>
+            </a:graphic>
+          </wp:inline>
+        </w:drawing>
+      </w:r>
+    </w:p>
+    <w:p>
+      <w:pPr>
+        <w:rPr>
+          <w:rFonts w:ascii="Arial" w:hAnsi="Arial" w:cs="Arial"/>
+          <w:b/>
+          <w:color w:val="0070C0"/>
+          <w:sz w:val="24"/>
+          <w:szCs w:val="24"/>
+          <w:u w:val="single"/>
+          <w:lang w:val="pt-BR"/>
+        </w:rPr>
+      </w:pPr>
+      <w:r>
+        <w:rPr>
+          <w:rFonts w:ascii="Arial" w:hAnsi="Arial" w:cs="Arial"/>
+          <w:b/>
+          <w:noProof/>
+          <w:color w:val="0070C0"/>
+          <w:sz w:val="24"/>
+          <w:szCs w:val="24"/>
+          <w:u w:val="single"/>
+          <w:lang w:val="pt-BR"/>
+        </w:rPr>
+        <w:drawing>
+          <wp:inline distT="0" distB="0" distL="0" distR="0" wp14:anchorId="28D7CF2C" wp14:editId="0043A77C">
+            <wp:extent cx="12153265" cy="5582285"/>
+            <wp:effectExtent l="0" t="0" r="0" b="0"/>
+            <wp:docPr id="2" name="Imagem 2"/>
+            <wp:cNvGraphicFramePr>
+              <a:graphicFrameLocks xmlns:a="http://schemas.openxmlformats.org/drawingml/2006/main" noChangeAspect="1"/>
+            </wp:cNvGraphicFramePr>
+            <a:graphic xmlns:a="http://schemas.openxmlformats.org/drawingml/2006/main">
+              <a:graphicData uri="http://schemas.openxmlformats.org/drawingml/2006/picture">
+                <pic:pic xmlns:pic="http://schemas.openxmlformats.org/drawingml/2006/picture">
+                  <pic:nvPicPr>
+                    <pic:cNvPr id="0" name="Picture 5"/>
+                    <pic:cNvPicPr>
+                      <a:picLocks noChangeAspect="1" noChangeArrowheads="1"/>
+                    </pic:cNvPicPr>
+                  </pic:nvPicPr>
+                  <pic:blipFill>
+                    <a:blip r:embed="rId11">
+                      <a:extLst>
+                        <a:ext uri="{28A0092B-C50C-407E-A947-70E740481C1C}">
+                          <a14:useLocalDpi xmlns:a14="http://schemas.microsoft.com/office/drawing/2010/main" val="0"/>
+                        </a:ext>
+                      </a:extLst>
+                    </a:blip>
+                    <a:srcRect/>
+                    <a:stretch>
+                      <a:fillRect/>
+                    </a:stretch>
+                  </pic:blipFill>
+                  <pic:spPr bwMode="auto">
+                    <a:xfrm>
+                      <a:off x="0" y="0"/>
+                      <a:ext cx="12153265" cy="5582285"/>
+                    </a:xfrm>
+                    <a:prstGeom prst="rect">
+                      <a:avLst/>
+                    </a:prstGeom>
+                    <a:noFill/>
+                    <a:ln>
+                      <a:noFill/>
+                    </a:ln>
+                  </pic:spPr>
+                </pic:pic>
+              </a:graphicData>
+            </a:graphic>
+          </wp:inline>
+        </w:drawing>
+      </w:r>
+    </w:p>
+    <w:p>
+      <w:pPr>
+        <w:rPr>
+          <w:rFonts w:ascii="Arial" w:hAnsi="Arial" w:cs="Arial"/>
+          <w:b/>
+          <w:color w:val="0070C0"/>
+          <w:sz w:val="24"/>
+          <w:szCs w:val="24"/>
+          <w:u w:val="single"/>
+          <w:lang w:val="pt-BR"/>
+        </w:rPr>
+      </w:pPr>
+    </w:p>
+    <w:p>
+      <w:pPr>
+        <w:rPr>
+          <w:rFonts w:ascii="Arial" w:hAnsi="Arial" w:cs="Arial"/>
+          <w:b/>
+          <w:color w:val="0070C0"/>
+          <w:sz w:val="24"/>
+          <w:szCs w:val="24"/>
+          <w:u w:val="single"/>
+          <w:lang w:val="pt-BR"/>
+        </w:rPr>
+      </w:pPr>
+      <w:r>
+        <w:rPr>
+          <w:rFonts w:ascii="Arial" w:hAnsi="Arial" w:cs="Arial"/>
+          <w:b/>
+          <w:color w:val="0070C0"/>
+          <w:sz w:val="24"/>
+          <w:szCs w:val="24"/>
+          <w:u w:val="single"/>
+          <w:lang w:val="pt-BR"/>
+        </w:rPr>
+        <w:t>Criando um</w:t>
+      </w:r>
+      <w:r>
+        <w:rPr>
+          <w:rFonts w:ascii="Arial" w:hAnsi="Arial" w:cs="Arial"/>
+          <w:b/>
+          <w:color w:val="0070C0"/>
+          <w:sz w:val="24"/>
+          <w:szCs w:val="24"/>
+          <w:u w:val="single"/>
+          <w:lang w:val="pt-BR"/>
+        </w:rPr>
+        <w:t>a task-definition com os 2 contêineres</w:t>
+      </w:r>
+    </w:p>
+    <w:p>
+      <w:pPr>
+        <w:rPr>
+          <w:rFonts w:ascii="Arial" w:hAnsi="Arial" w:cs="Arial"/>
+          <w:b/>
+          <w:color w:val="0070C0"/>
+          <w:sz w:val="24"/>
+          <w:szCs w:val="24"/>
+          <w:u w:val="single"/>
+          <w:lang w:val="pt-BR"/>
+        </w:rPr>
+      </w:pPr>
+      <w:r>
+        <w:rPr>
+          <w:rFonts w:ascii="Arial" w:hAnsi="Arial" w:cs="Arial"/>
+          <w:b/>
+          <w:noProof/>
+          <w:color w:val="0070C0"/>
+          <w:sz w:val="24"/>
+          <w:szCs w:val="24"/>
+          <w:u w:val="single"/>
+          <w:lang w:val="pt-BR"/>
+        </w:rPr>
+        <w:drawing>
+          <wp:inline distT="0" distB="0" distL="0" distR="0" wp14:anchorId="4265C228" wp14:editId="1C23FCD2">
+            <wp:extent cx="5880100" cy="2137410"/>
+            <wp:effectExtent l="0" t="0" r="0" b="0"/>
+            <wp:docPr id="3" name="Imagem 3"/>
+            <wp:cNvGraphicFramePr>
+              <a:graphicFrameLocks xmlns:a="http://schemas.openxmlformats.org/drawingml/2006/main" noChangeAspect="1"/>
+            </wp:cNvGraphicFramePr>
+            <a:graphic xmlns:a="http://schemas.openxmlformats.org/drawingml/2006/main">
+              <a:graphicData uri="http://schemas.openxmlformats.org/drawingml/2006/picture">
+                <pic:pic xmlns:pic="http://schemas.openxmlformats.org/drawingml/2006/picture">
+                  <pic:nvPicPr>
+                    <pic:cNvPr id="0" name="Picture 6"/>
+                    <pic:cNvPicPr>
+                      <a:picLocks noChangeAspect="1" noChangeArrowheads="1"/>
+                    </pic:cNvPicPr>
+                  </pic:nvPicPr>
+                  <pic:blipFill>
+                    <a:blip r:embed="rId12">
+                      <a:extLst>
+                        <a:ext uri="{28A0092B-C50C-407E-A947-70E740481C1C}">
+                          <a14:useLocalDpi xmlns:a14="http://schemas.microsoft.com/office/drawing/2010/main" val="0"/>
+                        </a:ext>
+                      </a:extLst>
+                    </a:blip>
+                    <a:srcRect/>
+                    <a:stretch>
+                      <a:fillRect/>
+                    </a:stretch>
+                  </pic:blipFill>
+                  <pic:spPr bwMode="auto">
+                    <a:xfrm>
+                      <a:off x="0" y="0"/>
+                      <a:ext cx="5880100" cy="2137410"/>
+                    </a:xfrm>
+                    <a:prstGeom prst="rect">
+                      <a:avLst/>
+                    </a:prstGeom>
+                    <a:noFill/>
+                    <a:ln>
+                      <a:noFill/>
+                    </a:ln>
+                  </pic:spPr>
+                </pic:pic>
+              </a:graphicData>
+            </a:graphic>
+          </wp:inline>
+        </w:drawing>
+      </w:r>
+    </w:p>
+    <w:p>
+      <w:pPr>
+        <w:rPr>
+          <w:rFonts w:ascii="Arial" w:hAnsi="Arial" w:cs="Arial"/>
+          <w:b/>
+          <w:color w:val="0070C0"/>
+          <w:sz w:val="24"/>
+          <w:szCs w:val="24"/>
+          <w:u w:val="single"/>
+          <w:lang w:val="pt-BR"/>
+        </w:rPr>
+      </w:pPr>
+      <w:r>
+        <w:rPr>
+          <w:rFonts w:ascii="Arial" w:hAnsi="Arial" w:cs="Arial"/>
+          <w:b/>
+          <w:noProof/>
+          <w:color w:val="0070C0"/>
+          <w:sz w:val="24"/>
+          <w:szCs w:val="24"/>
+          <w:u w:val="single"/>
+          <w:lang w:val="pt-BR"/>
+        </w:rPr>
+        <w:drawing>
+          <wp:inline distT="0" distB="0" distL="0" distR="0" wp14:anchorId="1BAFC4C7" wp14:editId="33F9A0D6">
+            <wp:extent cx="8324850" cy="1990725"/>
+            <wp:effectExtent l="0" t="0" r="0" b="0"/>
+            <wp:docPr id="4" name="Imagem 4"/>
+            <wp:cNvGraphicFramePr>
+              <a:graphicFrameLocks xmlns:a="http://schemas.openxmlformats.org/drawingml/2006/main" noChangeAspect="1"/>
+            </wp:cNvGraphicFramePr>
+            <a:graphic xmlns:a="http://schemas.openxmlformats.org/drawingml/2006/main">
+              <a:graphicData uri="http://schemas.openxmlformats.org/drawingml/2006/picture">
+                <pic:pic xmlns:pic="http://schemas.openxmlformats.org/drawingml/2006/picture">
+                  <pic:nvPicPr>
+                    <pic:cNvPr id="0" name="Picture 7"/>
+                    <pic:cNvPicPr>
+                      <a:picLocks noChangeAspect="1" noChangeArrowheads="1"/>
+                    </pic:cNvPicPr>
+                  </pic:nvPicPr>
+                  <pic:blipFill>
+                    <a:blip r:embed="rId13">
+                      <a:extLst>
+                        <a:ext uri="{28A0092B-C50C-407E-A947-70E740481C1C}">
+                          <a14:useLocalDpi xmlns:a14="http://schemas.microsoft.com/office/drawing/2010/main" val="0"/>
+                        </a:ext>
+                      </a:extLst>
+                    </a:blip>
+                    <a:srcRect/>
+                    <a:stretch>
+                      <a:fillRect/>
+                    </a:stretch>
+                  </pic:blipFill>
+                  <pic:spPr bwMode="auto">
+                    <a:xfrm>
+                      <a:off x="0" y="0"/>
+                      <a:ext cx="8324850" cy="1990725"/>
+                    </a:xfrm>
+                    <a:prstGeom prst="rect">
+                      <a:avLst/>
+                    </a:prstGeom>
+                    <a:noFill/>
+                    <a:ln>
+                      <a:noFill/>
+                    </a:ln>
+                  </pic:spPr>
+                </pic:pic>
+              </a:graphicData>
+            </a:graphic>
+          </wp:inline>
+        </w:drawing>
+      </w:r>
+    </w:p>
+    <w:p>
+      <w:pPr>
+        <w:rPr>
+          <w:rFonts w:ascii="Arial" w:hAnsi="Arial" w:cs="Arial"/>
+          <w:b/>
+          <w:color w:val="0070C0"/>
+          <w:sz w:val="24"/>
+          <w:szCs w:val="24"/>
+          <w:u w:val="single"/>
+          <w:lang w:val="pt-BR"/>
+        </w:rPr>
+      </w:pPr>
+      <w:r>
+        <w:rPr>
+          <w:rFonts w:ascii="Arial" w:hAnsi="Arial" w:cs="Arial"/>
+          <w:b/>
+          <w:noProof/>
+          <w:color w:val="0070C0"/>
+          <w:sz w:val="24"/>
+          <w:szCs w:val="24"/>
+          <w:u w:val="single"/>
+          <w:lang w:val="pt-BR"/>
+        </w:rPr>
+        <w:drawing>
+          <wp:inline distT="0" distB="0" distL="0" distR="0" wp14:anchorId="6E1B77A1" wp14:editId="74CDC4CE">
+            <wp:extent cx="7515225" cy="5534025"/>
+            <wp:effectExtent l="0" t="0" r="0" b="0"/>
+            <wp:docPr id="5" name="Imagem 5"/>
+            <wp:cNvGraphicFramePr>
+              <a:graphicFrameLocks xmlns:a="http://schemas.openxmlformats.org/drawingml/2006/main" noChangeAspect="1"/>
+            </wp:cNvGraphicFramePr>
+            <a:graphic xmlns:a="http://schemas.openxmlformats.org/drawingml/2006/main">
+              <a:graphicData uri="http://schemas.openxmlformats.org/drawingml/2006/picture">
+                <pic:pic xmlns:pic="http://schemas.openxmlformats.org/drawingml/2006/picture">
+                  <pic:nvPicPr>
+                    <pic:cNvPr id="0" name="Picture 8"/>
+                    <pic:cNvPicPr>
+                      <a:picLocks noChangeAspect="1" noChangeArrowheads="1"/>
+                    </pic:cNvPicPr>
+                  </pic:nvPicPr>
+                  <pic:blipFill>
+                    <a:blip r:embed="rId14">
+                      <a:extLst>
+                        <a:ext uri="{28A0092B-C50C-407E-A947-70E740481C1C}">
+                          <a14:useLocalDpi xmlns:a14="http://schemas.microsoft.com/office/drawing/2010/main" val="0"/>
+                        </a:ext>
+                      </a:extLst>
+                    </a:blip>
+                    <a:srcRect/>
+                    <a:stretch>
+                      <a:fillRect/>
+                    </a:stretch>
+                  </pic:blipFill>
+                  <pic:spPr bwMode="auto">
+                    <a:xfrm>
+                      <a:off x="0" y="0"/>
+                      <a:ext cx="7515225" cy="5534025"/>
+                    </a:xfrm>
+                    <a:prstGeom prst="rect">
+                      <a:avLst/>
+                    </a:prstGeom>
+                    <a:noFill/>
+                    <a:ln>
+                      <a:noFill/>
+                    </a:ln>
+                  </pic:spPr>
+                </pic:pic>
+              </a:graphicData>
+            </a:graphic>
+          </wp:inline>
+        </w:drawing>
+      </w:r>
+    </w:p>
+    <w:p>
+      <w:pPr>
+        <w:rPr>
+          <w:rFonts w:ascii="Arial" w:hAnsi="Arial" w:cs="Arial"/>
+          <w:b/>
+          <w:color w:val="0070C0"/>
+          <w:sz w:val="24"/>
+          <w:szCs w:val="24"/>
+          <w:u w:val="single"/>
+          <w:lang w:val="pt-BR"/>
+        </w:rPr>
+      </w:pPr>
+      <w:r>
+        <w:rPr>
+          <w:rFonts w:ascii="Arial" w:hAnsi="Arial" w:cs="Arial"/>
+          <w:b/>
+          <w:noProof/>
+          <w:color w:val="0070C0"/>
+          <w:sz w:val="24"/>
+          <w:szCs w:val="24"/>
+          <w:u w:val="single"/>
+          <w:lang w:val="pt-BR"/>
+        </w:rPr>
+        <w:drawing>
+          <wp:inline distT="0" distB="0" distL="0" distR="0" wp14:anchorId="58DB47F4" wp14:editId="31DF47DA">
+            <wp:extent cx="6886575" cy="5667375"/>
+            <wp:effectExtent l="0" t="0" r="0" b="0"/>
+            <wp:docPr id="6" name="Imagem 6"/>
+            <wp:cNvGraphicFramePr>
+              <a:graphicFrameLocks xmlns:a="http://schemas.openxmlformats.org/drawingml/2006/main" noChangeAspect="1"/>
+            </wp:cNvGraphicFramePr>
+            <a:graphic xmlns:a="http://schemas.openxmlformats.org/drawingml/2006/main">
+              <a:graphicData uri="http://schemas.openxmlformats.org/drawingml/2006/picture">
+                <pic:pic xmlns:pic="http://schemas.openxmlformats.org/drawingml/2006/picture">
+                  <pic:nvPicPr>
+                    <pic:cNvPr id="0" name="Picture 9"/>
+                    <pic:cNvPicPr>
+                      <a:picLocks noChangeAspect="1" noChangeArrowheads="1"/>
+                    </pic:cNvPicPr>
+                  </pic:nvPicPr>
+                  <pic:blipFill>
+                    <a:blip r:embed="rId15">
+                      <a:extLst>
+                        <a:ext uri="{28A0092B-C50C-407E-A947-70E740481C1C}">
+                          <a14:useLocalDpi xmlns:a14="http://schemas.microsoft.com/office/drawing/2010/main" val="0"/>
+                        </a:ext>
+                      </a:extLst>
+                    </a:blip>
+                    <a:srcRect/>
+                    <a:stretch>
+                      <a:fillRect/>
+                    </a:stretch>
+                  </pic:blipFill>
+                  <pic:spPr bwMode="auto">
+                    <a:xfrm>
+                      <a:off x="0" y="0"/>
+                      <a:ext cx="6886575" cy="5667375"/>
+                    </a:xfrm>
+                    <a:prstGeom prst="rect">
+                      <a:avLst/>
+                    </a:prstGeom>
+                    <a:noFill/>
+                    <a:ln>
+                      <a:noFill/>
+                    </a:ln>
+                  </pic:spPr>
+                </pic:pic>
+              </a:graphicData>
+            </a:graphic>
+          </wp:inline>
+        </w:drawing>
+      </w:r>
+    </w:p>
+    <w:p>
+      <w:pPr>
+        <w:rPr>
+          <w:rFonts w:ascii="Arial" w:hAnsi="Arial" w:cs="Arial"/>
+          <w:b/>
+          <w:color w:val="0070C0"/>
+          <w:sz w:val="24"/>
+          <w:szCs w:val="24"/>
+          <w:u w:val="single"/>
+          <w:lang w:val="pt-BR"/>
+        </w:rPr>
+      </w:pPr>
+      <w:r>
+        <w:rPr>
+          <w:rFonts w:ascii="Arial" w:hAnsi="Arial" w:cs="Arial"/>
+          <w:b/>
+          <w:noProof/>
+          <w:color w:val="0070C0"/>
+          <w:sz w:val="24"/>
+          <w:szCs w:val="24"/>
+          <w:u w:val="single"/>
+          <w:lang w:val="pt-BR"/>
+        </w:rPr>
+        <w:drawing>
+          <wp:inline distT="0" distB="0" distL="0" distR="0" wp14:anchorId="00264ECF" wp14:editId="3C376E0C">
+            <wp:extent cx="9286875" cy="5105400"/>
+            <wp:effectExtent l="0" t="0" r="0" b="0"/>
+            <wp:docPr id="7" name="Imagem 7"/>
+            <wp:cNvGraphicFramePr>
+              <a:graphicFrameLocks xmlns:a="http://schemas.openxmlformats.org/drawingml/2006/main" noChangeAspect="1"/>
+            </wp:cNvGraphicFramePr>
+            <a:graphic xmlns:a="http://schemas.openxmlformats.org/drawingml/2006/main">
+              <a:graphicData uri="http://schemas.openxmlformats.org/drawingml/2006/picture">
+                <pic:pic xmlns:pic="http://schemas.openxmlformats.org/drawingml/2006/picture">
+                  <pic:nvPicPr>
+                    <pic:cNvPr id="0" name="Picture 10"/>
+                    <pic:cNvPicPr>
+                      <a:picLocks noChangeAspect="1" noChangeArrowheads="1"/>
+                    </pic:cNvPicPr>
+                  </pic:nvPicPr>
+                  <pic:blipFill>
+                    <a:blip r:embed="rId16">
+                      <a:extLst>
+                        <a:ext uri="{28A0092B-C50C-407E-A947-70E740481C1C}">
+                          <a14:useLocalDpi xmlns:a14="http://schemas.microsoft.com/office/drawing/2010/main" val="0"/>
+                        </a:ext>
+                      </a:extLst>
+                    </a:blip>
+                    <a:srcRect/>
+                    <a:stretch>
+                      <a:fillRect/>
+                    </a:stretch>
+                  </pic:blipFill>
+                  <pic:spPr bwMode="auto">
+                    <a:xfrm>
+                      <a:off x="0" y="0"/>
+                      <a:ext cx="9286875" cy="5105400"/>
+                    </a:xfrm>
+                    <a:prstGeom prst="rect">
+                      <a:avLst/>
+                    </a:prstGeom>
+                    <a:noFill/>
+                    <a:ln>
+                      <a:noFill/>
+                    </a:ln>
+                  </pic:spPr>
+                </pic:pic>
+              </a:graphicData>
+            </a:graphic>
+          </wp:inline>
+        </w:drawing>
+      </w:r>
+    </w:p>
+    <w:p>
+      <w:pPr>
+        <w:rPr>
+          <w:rFonts w:ascii="Arial" w:hAnsi="Arial" w:cs="Arial"/>
+          <w:b/>
+          <w:color w:val="0070C0"/>
+          <w:sz w:val="24"/>
+          <w:szCs w:val="24"/>
+          <w:u w:val="single"/>
+          <w:lang w:val="pt-BR"/>
+        </w:rPr>
+      </w:pPr>
+    </w:p>
+    <w:p>
+      <w:pPr>
+        <w:rPr>
+          <w:rFonts w:ascii="Arial" w:hAnsi="Arial" w:cs="Arial"/>
+          <w:b/>
+          <w:color w:val="0070C0"/>
+          <w:sz w:val="24"/>
+          <w:szCs w:val="24"/>
+          <w:u w:val="single"/>
+          <w:lang w:val="pt-BR"/>
+        </w:rPr>
+      </w:pPr>
+      <w:r>
+        <w:rPr>
+          <w:rFonts w:ascii="Arial" w:hAnsi="Arial" w:cs="Arial"/>
+          <w:b/>
+          <w:color w:val="0070C0"/>
+          <w:sz w:val="24"/>
+          <w:szCs w:val="24"/>
+          <w:u w:val="single"/>
+          <w:lang w:val="pt-BR"/>
+        </w:rPr>
+        <w:t xml:space="preserve">Criando </w:t>
+      </w:r>
+      <w:r>
+        <w:rPr>
+          <w:rFonts w:ascii="Arial" w:hAnsi="Arial" w:cs="Arial"/>
+          <w:b/>
+          <w:color w:val="0070C0"/>
+          <w:sz w:val="24"/>
+          <w:szCs w:val="24"/>
+          <w:u w:val="single"/>
+          <w:lang w:val="pt-BR"/>
+        </w:rPr>
+        <w:t>um serviço da task-definition</w:t>
+      </w:r>
+    </w:p>
+    <w:p>
+      <w:pPr>
+        <w:rPr>
+          <w:rFonts w:ascii="Arial" w:hAnsi="Arial" w:cs="Arial"/>
+          <w:b/>
+          <w:color w:val="0070C0"/>
+          <w:sz w:val="24"/>
+          <w:szCs w:val="24"/>
+          <w:u w:val="single"/>
+          <w:lang w:val="pt-BR"/>
+        </w:rPr>
+      </w:pPr>
+      <w:r>
+        <w:rPr>
+          <w:rFonts w:ascii="Arial" w:hAnsi="Arial" w:cs="Arial"/>
+          <w:b/>
+          <w:noProof/>
+          <w:color w:val="0070C0"/>
+          <w:sz w:val="24"/>
+          <w:szCs w:val="24"/>
+          <w:u w:val="single"/>
+          <w:lang w:val="pt-BR"/>
+        </w:rPr>
+        <w:drawing>
+          <wp:inline distT="0" distB="0" distL="0" distR="0" wp14:anchorId="4A71A33D" wp14:editId="20F399B5">
+            <wp:extent cx="9591675" cy="2743200"/>
+            <wp:effectExtent l="0" t="0" r="0" b="0"/>
+            <wp:docPr id="8" name="Imagem 8"/>
+            <wp:cNvGraphicFramePr>
+              <a:graphicFrameLocks xmlns:a="http://schemas.openxmlformats.org/drawingml/2006/main" noChangeAspect="1"/>
+            </wp:cNvGraphicFramePr>
+            <a:graphic xmlns:a="http://schemas.openxmlformats.org/drawingml/2006/main">
+              <a:graphicData uri="http://schemas.openxmlformats.org/drawingml/2006/picture">
+                <pic:pic xmlns:pic="http://schemas.openxmlformats.org/drawingml/2006/picture">
+                  <pic:nvPicPr>
+                    <pic:cNvPr id="0" name="Picture 11"/>
+                    <pic:cNvPicPr>
+                      <a:picLocks noChangeAspect="1" noChangeArrowheads="1"/>
+                    </pic:cNvPicPr>
+                  </pic:nvPicPr>
+                  <pic:blipFill>
+                    <a:blip r:embed="rId17">
+                      <a:extLst>
+                        <a:ext uri="{28A0092B-C50C-407E-A947-70E740481C1C}">
+                          <a14:useLocalDpi xmlns:a14="http://schemas.microsoft.com/office/drawing/2010/main" val="0"/>
+                        </a:ext>
+                      </a:extLst>
+                    </a:blip>
+                    <a:srcRect/>
+                    <a:stretch>
+                      <a:fillRect/>
+                    </a:stretch>
+                  </pic:blipFill>
+                  <pic:spPr bwMode="auto">
+                    <a:xfrm>
+                      <a:off x="0" y="0"/>
+                      <a:ext cx="9591675" cy="2743200"/>
+                    </a:xfrm>
+                    <a:prstGeom prst="rect">
+                      <a:avLst/>
+                    </a:prstGeom>
+                    <a:noFill/>
+                    <a:ln>
+                      <a:noFill/>
+                    </a:ln>
+                  </pic:spPr>
+                </pic:pic>
+              </a:graphicData>
+            </a:graphic>
+          </wp:inline>
+        </w:drawing>
+      </w:r>
+    </w:p>
+    <w:p>
+      <w:pPr>
+        <w:rPr>
+          <w:rFonts w:ascii="Arial" w:hAnsi="Arial" w:cs="Arial"/>
+          <w:b/>
+          <w:color w:val="0070C0"/>
+          <w:sz w:val="24"/>
+          <w:szCs w:val="24"/>
+          <w:u w:val="single"/>
+          <w:lang w:val="pt-BR"/>
+        </w:rPr>
+      </w:pPr>
+      <w:r>
+        <w:rPr>
+          <w:rFonts w:ascii="Arial" w:hAnsi="Arial" w:cs="Arial"/>
+          <w:b/>
+          <w:noProof/>
+          <w:color w:val="0070C0"/>
+          <w:sz w:val="24"/>
+          <w:szCs w:val="24"/>
+          <w:u w:val="single"/>
+          <w:lang w:val="pt-BR"/>
+        </w:rPr>
+        <w:drawing>
+          <wp:inline distT="0" distB="0" distL="0" distR="0" wp14:anchorId="2EA5F75A" wp14:editId="032CCCB3">
+            <wp:extent cx="7305675" cy="5667375"/>
+            <wp:effectExtent l="0" t="0" r="0" b="0"/>
+            <wp:docPr id="9" name="Imagem 9"/>
+            <wp:cNvGraphicFramePr>
+              <a:graphicFrameLocks xmlns:a="http://schemas.openxmlformats.org/drawingml/2006/main" noChangeAspect="1"/>
+            </wp:cNvGraphicFramePr>
+            <a:graphic xmlns:a="http://schemas.openxmlformats.org/drawingml/2006/main">
+              <a:graphicData uri="http://schemas.openxmlformats.org/drawingml/2006/picture">
+                <pic:pic xmlns:pic="http://schemas.openxmlformats.org/drawingml/2006/picture">
+                  <pic:nvPicPr>
+                    <pic:cNvPr id="0" name="Picture 12"/>
+                    <pic:cNvPicPr>
+                      <a:picLocks noChangeAspect="1" noChangeArrowheads="1"/>
+                    </pic:cNvPicPr>
+                  </pic:nvPicPr>
+                  <pic:blipFill>
+                    <a:blip r:embed="rId18">
+                      <a:extLst>
+                        <a:ext uri="{28A0092B-C50C-407E-A947-70E740481C1C}">
+                          <a14:useLocalDpi xmlns:a14="http://schemas.microsoft.com/office/drawing/2010/main" val="0"/>
+                        </a:ext>
+                      </a:extLst>
+                    </a:blip>
+                    <a:srcRect/>
+                    <a:stretch>
+                      <a:fillRect/>
+                    </a:stretch>
+                  </pic:blipFill>
+                  <pic:spPr bwMode="auto">
+                    <a:xfrm>
+                      <a:off x="0" y="0"/>
+                      <a:ext cx="7305675" cy="5667375"/>
+                    </a:xfrm>
+                    <a:prstGeom prst="rect">
+                      <a:avLst/>
+                    </a:prstGeom>
+                    <a:noFill/>
+                    <a:ln>
+                      <a:noFill/>
+                    </a:ln>
+                  </pic:spPr>
+                </pic:pic>
+              </a:graphicData>
+            </a:graphic>
+          </wp:inline>
+        </w:drawing>
+      </w:r>
+    </w:p>
+    <w:p>
+      <w:pPr>
+        <w:rPr>
+          <w:rFonts w:ascii="Arial" w:hAnsi="Arial" w:cs="Arial"/>
+          <w:b/>
+          <w:color w:val="0070C0"/>
+          <w:sz w:val="24"/>
+          <w:szCs w:val="24"/>
+          <w:u w:val="single"/>
+          <w:lang w:val="pt-BR"/>
+        </w:rPr>
+      </w:pPr>
+      <w:r>
+        <w:rPr>
+          <w:rFonts w:ascii="Arial" w:hAnsi="Arial" w:cs="Arial"/>
+          <w:b/>
+          <w:noProof/>
+          <w:color w:val="0070C0"/>
+          <w:sz w:val="24"/>
+          <w:szCs w:val="24"/>
+          <w:u w:val="single"/>
+          <w:lang w:val="pt-BR"/>
+        </w:rPr>
+        <w:drawing>
+          <wp:inline distT="0" distB="0" distL="0" distR="0" wp14:anchorId="343FC35C" wp14:editId="1E577076">
+            <wp:extent cx="6877050" cy="5553075"/>
+            <wp:effectExtent l="0" t="0" r="0" b="0"/>
+            <wp:docPr id="10" name="Imagem 10"/>
+            <wp:cNvGraphicFramePr>
+              <a:graphicFrameLocks xmlns:a="http://schemas.openxmlformats.org/drawingml/2006/main" noChangeAspect="1"/>
+            </wp:cNvGraphicFramePr>
+            <a:graphic xmlns:a="http://schemas.openxmlformats.org/drawingml/2006/main">
+              <a:graphicData uri="http://schemas.openxmlformats.org/drawingml/2006/picture">
+                <pic:pic xmlns:pic="http://schemas.openxmlformats.org/drawingml/2006/picture">
+                  <pic:nvPicPr>
+                    <pic:cNvPr id="0" name="Picture 13"/>
+                    <pic:cNvPicPr>
+                      <a:picLocks noChangeAspect="1" noChangeArrowheads="1"/>
+                    </pic:cNvPicPr>
+                  </pic:nvPicPr>
+                  <pic:blipFill>
+                    <a:blip r:embed="rId19">
+                      <a:extLst>
+                        <a:ext uri="{28A0092B-C50C-407E-A947-70E740481C1C}">
+                          <a14:useLocalDpi xmlns:a14="http://schemas.microsoft.com/office/drawing/2010/main" val="0"/>
+                        </a:ext>
+                      </a:extLst>
+                    </a:blip>
+                    <a:srcRect/>
+                    <a:stretch>
+                      <a:fillRect/>
+                    </a:stretch>
+                  </pic:blipFill>
+                  <pic:spPr bwMode="auto">
+                    <a:xfrm>
+                      <a:off x="0" y="0"/>
+                      <a:ext cx="6877050" cy="5553075"/>
+                    </a:xfrm>
+                    <a:prstGeom prst="rect">
+                      <a:avLst/>
+                    </a:prstGeom>
+                    <a:noFill/>
+                    <a:ln>
+                      <a:noFill/>
+                    </a:ln>
+                  </pic:spPr>
+                </pic:pic>
+              </a:graphicData>
+            </a:graphic>
+          </wp:inline>
+        </w:drawing>
+      </w:r>
+    </w:p>
+    <w:p>
+      <w:pPr>
+        <w:rPr>
+          <w:rFonts w:ascii="Arial" w:hAnsi="Arial" w:cs="Arial"/>
+          <w:b/>
+          <w:color w:val="0070C0"/>
+          <w:sz w:val="24"/>
+          <w:szCs w:val="24"/>
+          <w:u w:val="single"/>
+          <w:lang w:val="pt-BR"/>
+        </w:rPr>
+      </w:pPr>
+      <w:r>
+        <w:rPr>
+          <w:rFonts w:ascii="Arial" w:hAnsi="Arial" w:cs="Arial"/>
+          <w:b/>
+          <w:noProof/>
+          <w:color w:val="0070C0"/>
+          <w:sz w:val="24"/>
+          <w:szCs w:val="24"/>
+          <w:u w:val="single"/>
+          <w:lang w:val="pt-BR"/>
+        </w:rPr>
+        <w:drawing>
+          <wp:inline distT="0" distB="0" distL="0" distR="0" wp14:anchorId="6208DAA9" wp14:editId="7CBF8FA8">
+            <wp:extent cx="10010775" cy="5619750"/>
+            <wp:effectExtent l="0" t="0" r="0" b="0"/>
+            <wp:docPr id="11" name="Imagem 11"/>
+            <wp:cNvGraphicFramePr>
+              <a:graphicFrameLocks xmlns:a="http://schemas.openxmlformats.org/drawingml/2006/main" noChangeAspect="1"/>
+            </wp:cNvGraphicFramePr>
+            <a:graphic xmlns:a="http://schemas.openxmlformats.org/drawingml/2006/main">
+              <a:graphicData uri="http://schemas.openxmlformats.org/drawingml/2006/picture">
+                <pic:pic xmlns:pic="http://schemas.openxmlformats.org/drawingml/2006/picture">
+                  <pic:nvPicPr>
+                    <pic:cNvPr id="0" name="Picture 14"/>
+                    <pic:cNvPicPr>
+                      <a:picLocks noChangeAspect="1" noChangeArrowheads="1"/>
+                    </pic:cNvPicPr>
+                  </pic:nvPicPr>
+                  <pic:blipFill>
+                    <a:blip r:embed="rId20">
+                      <a:extLst>
+                        <a:ext uri="{28A0092B-C50C-407E-A947-70E740481C1C}">
+                          <a14:useLocalDpi xmlns:a14="http://schemas.microsoft.com/office/drawing/2010/main" val="0"/>
+                        </a:ext>
+                      </a:extLst>
+                    </a:blip>
+                    <a:srcRect/>
+                    <a:stretch>
+                      <a:fillRect/>
+                    </a:stretch>
+                  </pic:blipFill>
+                  <pic:spPr bwMode="auto">
+                    <a:xfrm>
+                      <a:off x="0" y="0"/>
+                      <a:ext cx="10010775" cy="5619750"/>
+                    </a:xfrm>
+                    <a:prstGeom prst="rect">
+                      <a:avLst/>
+                    </a:prstGeom>
+                    <a:noFill/>
+                    <a:ln>
+                      <a:noFill/>
+                    </a:ln>
+                  </pic:spPr>
+                </pic:pic>
+              </a:graphicData>
+            </a:graphic>
+          </wp:inline>
+        </w:drawing>
+      </w:r>
+    </w:p>
+    <w:p>
+      <w:pPr>
+        <w:rPr>
+          <w:rFonts w:ascii="Arial" w:hAnsi="Arial" w:cs="Arial"/>
+          <w:b/>
+          <w:color w:val="0070C0"/>
+          <w:sz w:val="24"/>
+          <w:szCs w:val="24"/>
+          <w:u w:val="single"/>
+          <w:lang w:val="pt-BR"/>
+        </w:rPr>
+      </w:pPr>
+    </w:p>
+    <w:p>
+      <w:pPr>
+        <w:rPr>
+          <w:rFonts w:ascii="Arial" w:hAnsi="Arial" w:cs="Arial"/>
+          <w:b/>
+          <w:color w:val="0070C0"/>
+          <w:sz w:val="24"/>
+          <w:szCs w:val="24"/>
+          <w:u w:val="single"/>
+          <w:lang w:val="pt-BR"/>
+        </w:rPr>
+      </w:pPr>
+    </w:p>
+    <w:p>
+      <w:pPr>
+        <w:rPr>
+          <w:rFonts w:ascii="Arial" w:hAnsi="Arial" w:cs="Arial"/>
+          <w:b/>
           <w:color w:val="000000" w:themeColor="text1"/>
           <w:sz w:val="18"/>
           <w:szCs w:val="18"/>
@@ -8138,6 +9310,92 @@
     </w:lvl>
   </w:abstractNum>
   <w:abstractNum w:abstractNumId="8" w15:restartNumberingAfterBreak="0">
+    <w:nsid w:val="53F94E84"/>
+    <w:multiLevelType w:val="hybridMultilevel"/>
+    <w:tmpl w:val="AB901F5A"/>
+    <w:lvl w:ilvl="0" w:tplc="0409000F">
+      <w:start w:val="1"/>
+      <w:numFmt w:val="decimal"/>
+      <w:lvlText w:val="%1."/>
+      <w:lvlJc w:val="left"/>
+      <w:pPr>
+        <w:ind w:left="720" w:hanging="360"/>
+      </w:pPr>
+    </w:lvl>
+    <w:lvl w:ilvl="1" w:tplc="04090019" w:tentative="1">
+      <w:start w:val="1"/>
+      <w:numFmt w:val="lowerLetter"/>
+      <w:lvlText w:val="%2."/>
+      <w:lvlJc w:val="left"/>
+      <w:pPr>
+        <w:ind w:left="1440" w:hanging="360"/>
+      </w:pPr>
+    </w:lvl>
+    <w:lvl w:ilvl="2" w:tplc="0409001B" w:tentative="1">
+      <w:start w:val="1"/>
+      <w:numFmt w:val="lowerRoman"/>
+      <w:lvlText w:val="%3."/>
+      <w:lvlJc w:val="right"/>
+      <w:pPr>
+        <w:ind w:left="2160" w:hanging="180"/>
+      </w:pPr>
+    </w:lvl>
+    <w:lvl w:ilvl="3" w:tplc="0409000F" w:tentative="1">
+      <w:start w:val="1"/>
+      <w:numFmt w:val="decimal"/>
+      <w:lvlText w:val="%4."/>
+      <w:lvlJc w:val="left"/>
+      <w:pPr>
+        <w:ind w:left="2880" w:hanging="360"/>
+      </w:pPr>
+    </w:lvl>
+    <w:lvl w:ilvl="4" w:tplc="04090019" w:tentative="1">
+      <w:start w:val="1"/>
+      <w:numFmt w:val="lowerLetter"/>
+      <w:lvlText w:val="%5."/>
+      <w:lvlJc w:val="left"/>
+      <w:pPr>
+        <w:ind w:left="3600" w:hanging="360"/>
+      </w:pPr>
+    </w:lvl>
+    <w:lvl w:ilvl="5" w:tplc="0409001B" w:tentative="1">
+      <w:start w:val="1"/>
+      <w:numFmt w:val="lowerRoman"/>
+      <w:lvlText w:val="%6."/>
+      <w:lvlJc w:val="right"/>
+      <w:pPr>
+        <w:ind w:left="4320" w:hanging="180"/>
+      </w:pPr>
+    </w:lvl>
+    <w:lvl w:ilvl="6" w:tplc="0409000F" w:tentative="1">
+      <w:start w:val="1"/>
+      <w:numFmt w:val="decimal"/>
+      <w:lvlText w:val="%7."/>
+      <w:lvlJc w:val="left"/>
+      <w:pPr>
+        <w:ind w:left="5040" w:hanging="360"/>
+      </w:pPr>
+    </w:lvl>
+    <w:lvl w:ilvl="7" w:tplc="04090019" w:tentative="1">
+      <w:start w:val="1"/>
+      <w:numFmt w:val="lowerLetter"/>
+      <w:lvlText w:val="%8."/>
+      <w:lvlJc w:val="left"/>
+      <w:pPr>
+        <w:ind w:left="5760" w:hanging="360"/>
+      </w:pPr>
+    </w:lvl>
+    <w:lvl w:ilvl="8" w:tplc="0409001B" w:tentative="1">
+      <w:start w:val="1"/>
+      <w:numFmt w:val="lowerRoman"/>
+      <w:lvlText w:val="%9."/>
+      <w:lvlJc w:val="right"/>
+      <w:pPr>
+        <w:ind w:left="6480" w:hanging="180"/>
+      </w:pPr>
+    </w:lvl>
+  </w:abstractNum>
+  <w:abstractNum w:abstractNumId="9" w15:restartNumberingAfterBreak="0">
     <w:nsid w:val="54A45793"/>
     <w:multiLevelType w:val="hybridMultilevel"/>
     <w:tmpl w:val="A5C4BE14"/>
@@ -8251,7 +9509,7 @@
       </w:rPr>
     </w:lvl>
   </w:abstractNum>
-  <w:abstractNum w:abstractNumId="9" w15:restartNumberingAfterBreak="0">
+  <w:abstractNum w:abstractNumId="10" w15:restartNumberingAfterBreak="0">
     <w:nsid w:val="56D336B5"/>
     <w:multiLevelType w:val="hybridMultilevel"/>
     <w:tmpl w:val="00B2E32A"/>
@@ -8364,7 +9622,7 @@
       </w:rPr>
     </w:lvl>
   </w:abstractNum>
-  <w:abstractNum w:abstractNumId="10" w15:restartNumberingAfterBreak="0">
+  <w:abstractNum w:abstractNumId="11" w15:restartNumberingAfterBreak="0">
     <w:nsid w:val="715056E8"/>
     <w:multiLevelType w:val="hybridMultilevel"/>
     <w:tmpl w:val="8434472C"/>
@@ -8477,7 +9735,7 @@
       </w:rPr>
     </w:lvl>
   </w:abstractNum>
-  <w:abstractNum w:abstractNumId="11" w15:restartNumberingAfterBreak="0">
+  <w:abstractNum w:abstractNumId="12" w15:restartNumberingAfterBreak="0">
     <w:nsid w:val="7A1F5146"/>
     <w:multiLevelType w:val="hybridMultilevel"/>
     <w:tmpl w:val="F6C80962"/>
@@ -8594,7 +9852,7 @@
     <w:abstractNumId w:val="5"/>
   </w:num>
   <w:num w:numId="2">
-    <w:abstractNumId w:val="8"/>
+    <w:abstractNumId w:val="9"/>
   </w:num>
   <w:num w:numId="3">
     <w:abstractNumId w:val="1"/>
@@ -8615,16 +9873,19 @@
     <w:abstractNumId w:val="4"/>
   </w:num>
   <w:num w:numId="9">
+    <w:abstractNumId w:val="12"/>
+  </w:num>
+  <w:num w:numId="10">
     <w:abstractNumId w:val="11"/>
   </w:num>
-  <w:num w:numId="10">
+  <w:num w:numId="11">
     <w:abstractNumId w:val="10"/>
-  </w:num>
-  <w:num w:numId="11">
-    <w:abstractNumId w:val="9"/>
   </w:num>
   <w:num w:numId="12">
     <w:abstractNumId w:val="2"/>
+  </w:num>
+  <w:num w:numId="13">
+    <w:abstractNumId w:val="8"/>
   </w:num>
 </w:numbering>
 </file>
@@ -8801,7 +10062,7 @@
     <w:lsdException w:name="Table Web 2" w:semiHidden="1" w:unhideWhenUsed="1"/>
     <w:lsdException w:name="Table Web 3" w:semiHidden="1" w:unhideWhenUsed="1"/>
     <w:lsdException w:name="Balloon Text" w:semiHidden="1" w:unhideWhenUsed="1"/>
-    <w:lsdException w:name="Table Grid" w:semiHidden="1" w:uiPriority="59" w:unhideWhenUsed="1"/>
+    <w:lsdException w:name="Table Grid" w:uiPriority="59"/>
     <w:lsdException w:name="Table Theme" w:semiHidden="1" w:unhideWhenUsed="1"/>
     <w:lsdException w:name="Placeholder Text" w:semiHidden="1"/>
     <w:lsdException w:name="No Spacing" w:uiPriority="1" w:qFormat="1"/>
@@ -9395,4 +10656,16 @@
   <a:objectDefaults/>
   <a:extraClrSchemeLst/>
 </a:theme>
+</file>
+
+<file path=customXml/item1.xml><?xml version="1.0" encoding="utf-8"?>
+<b:Sources xmlns:b="http://schemas.openxmlformats.org/officeDocument/2006/bibliography" xmlns="http://schemas.openxmlformats.org/officeDocument/2006/bibliography" SelectedStyle="\APASixthEditionOfficeOnline.xsl" StyleName="APA" Version="6"/>
+</file>
+
+<file path=customXml/itemProps1.xml><?xml version="1.0" encoding="utf-8"?>
+<ds:datastoreItem xmlns:ds="http://schemas.openxmlformats.org/officeDocument/2006/customXml" ds:itemID="{76B70E15-8434-4F54-AA96-6DFC2436C796}">
+  <ds:schemaRefs>
+    <ds:schemaRef ds:uri="http://schemas.openxmlformats.org/officeDocument/2006/bibliography"/>
+  </ds:schemaRefs>
+</ds:datastoreItem>
 </file>